--- a/Java Core.docx
+++ b/Java Core.docx
@@ -29,7 +29,7 @@
     <w:p>
       <w:pPr>
         <w:pStyle w:val="Heading2"/>
-        <w:spacing w:after="100"/>
+        <w:spacing w:before="120" w:after="100"/>
         <w:rPr>
           <w:rFonts w:ascii="Arial" w:hAnsi="Arial" w:cs="Arial"/>
           <w:color w:val="FF0000"/>
@@ -82,6 +82,7 @@
     </w:p>
     <w:p>
       <w:pPr>
+        <w:spacing w:after="120"/>
         <w:ind w:left="720"/>
         <w:rPr>
           <w:rFonts w:ascii="Arial" w:hAnsi="Arial" w:cs="Arial"/>
@@ -164,7 +165,7 @@
     <w:p>
       <w:pPr>
         <w:shd w:val="clear" w:color="auto" w:fill="FFFFFF"/>
-        <w:spacing w:line="240" w:lineRule="auto"/>
+        <w:spacing w:after="120" w:line="240" w:lineRule="auto"/>
         <w:ind w:left="720"/>
         <w:rPr>
           <w:rFonts w:ascii="Arial" w:eastAsia="Times New Roman" w:hAnsi="Arial" w:cs="Arial"/>
@@ -189,16 +190,16 @@
         <w:rPr>
           <w:rFonts w:ascii="Arial" w:eastAsia="Times New Roman" w:hAnsi="Arial" w:cs="Arial"/>
           <w:color w:val="FF0000"/>
-          <w:sz w:val="32"/>
-          <w:szCs w:val="32"/>
+          <w:sz w:val="30"/>
+          <w:szCs w:val="30"/>
         </w:rPr>
       </w:pPr>
       <w:r>
         <w:rPr>
           <w:rFonts w:ascii="Arial" w:eastAsia="Times New Roman" w:hAnsi="Arial" w:cs="Arial"/>
           <w:color w:val="FF0000"/>
-          <w:sz w:val="32"/>
-          <w:szCs w:val="32"/>
+          <w:sz w:val="30"/>
+          <w:szCs w:val="30"/>
           <w:bdr w:val="none" w:sz="0" w:space="0" w:color="auto" w:frame="1"/>
         </w:rPr>
         <w:t>Mention some features of Java?</w:t>
@@ -207,7 +208,7 @@
     <w:p>
       <w:pPr>
         <w:shd w:val="clear" w:color="auto" w:fill="FFFFFF"/>
-        <w:spacing w:line="240" w:lineRule="auto"/>
+        <w:spacing w:after="120" w:line="240" w:lineRule="auto"/>
         <w:ind w:left="360"/>
         <w:rPr>
           <w:rFonts w:ascii="Arial" w:eastAsia="Times New Roman" w:hAnsi="Arial" w:cs="Arial"/>
@@ -267,7 +268,6 @@
         </w:rPr>
         <w:t xml:space="preserve"> Java is based on C+</w:t>
       </w:r>
-      <w:proofErr w:type="gramStart"/>
       <w:r>
         <w:rPr>
           <w:rFonts w:ascii="Arial" w:eastAsia="Times New Roman" w:hAnsi="Arial" w:cs="Arial"/>
@@ -275,9 +275,8 @@
           <w:szCs w:val="26"/>
           <w:bdr w:val="none" w:sz="0" w:space="0" w:color="auto" w:frame="1"/>
         </w:rPr>
-        <w:t>+ ,</w:t>
-      </w:r>
-      <w:proofErr w:type="gramEnd"/>
+        <w:t>+,</w:t>
+      </w:r>
       <w:r>
         <w:rPr>
           <w:rFonts w:ascii="Arial" w:eastAsia="Times New Roman" w:hAnsi="Arial" w:cs="Arial"/>
@@ -312,8 +311,6 @@
         </w:rPr>
         <w:t xml:space="preserve">Object-Oriented: Java is </w:t>
       </w:r>
-      <w:proofErr w:type="spellStart"/>
-      <w:proofErr w:type="gramStart"/>
       <w:r>
         <w:rPr>
           <w:rFonts w:ascii="Arial" w:eastAsia="Times New Roman" w:hAnsi="Arial" w:cs="Arial"/>
@@ -321,10 +318,8 @@
           <w:szCs w:val="26"/>
           <w:bdr w:val="none" w:sz="0" w:space="0" w:color="auto" w:frame="1"/>
         </w:rPr>
-        <w:t>a</w:t>
-      </w:r>
-      <w:proofErr w:type="spellEnd"/>
-      <w:proofErr w:type="gramEnd"/>
+        <w:t>an</w:t>
+      </w:r>
       <w:r>
         <w:rPr>
           <w:rFonts w:ascii="Arial" w:eastAsia="Times New Roman" w:hAnsi="Arial" w:cs="Arial"/>
@@ -338,7 +333,7 @@
     <w:p>
       <w:pPr>
         <w:shd w:val="clear" w:color="auto" w:fill="FFFFFF"/>
-        <w:spacing w:before="100" w:line="240" w:lineRule="auto"/>
+        <w:spacing w:before="100" w:after="120" w:line="240" w:lineRule="auto"/>
         <w:ind w:firstLine="360"/>
         <w:rPr>
           <w:rFonts w:ascii="Arial" w:eastAsia="Times New Roman" w:hAnsi="Arial" w:cs="Arial"/>
@@ -415,7 +410,6 @@
         </w:rPr>
         <w:t xml:space="preserve">Java run time environment uses a </w:t>
       </w:r>
-      <w:proofErr w:type="spellStart"/>
       <w:r>
         <w:rPr>
           <w:rFonts w:ascii="Arial" w:eastAsia="Times New Roman" w:hAnsi="Arial" w:cs="Arial"/>
@@ -423,9 +417,8 @@
           <w:szCs w:val="26"/>
           <w:bdr w:val="none" w:sz="0" w:space="0" w:color="auto" w:frame="1"/>
         </w:rPr>
-        <w:t>bytecode</w:t>
-      </w:r>
-      <w:proofErr w:type="spellEnd"/>
+        <w:t>byte code</w:t>
+      </w:r>
       <w:r>
         <w:rPr>
           <w:rFonts w:ascii="Arial" w:eastAsia="Times New Roman" w:hAnsi="Arial" w:cs="Arial"/>
@@ -593,7 +586,6 @@
           <w:szCs w:val="26"/>
           <w:bdr w:val="none" w:sz="0" w:space="0" w:color="auto" w:frame="1"/>
         </w:rPr>
-        <w:lastRenderedPageBreak/>
         <w:t>Java enables high performance with the use of JIT (Just-In-Time) compilers</w:t>
       </w:r>
     </w:p>
@@ -619,6 +611,7 @@
           <w:szCs w:val="26"/>
           <w:bdr w:val="none" w:sz="0" w:space="0" w:color="auto" w:frame="1"/>
         </w:rPr>
+        <w:lastRenderedPageBreak/>
         <w:t xml:space="preserve">     </w:t>
       </w:r>
       <w:r>
@@ -685,7 +678,7 @@
     <w:p>
       <w:pPr>
         <w:shd w:val="clear" w:color="auto" w:fill="FFFFFF"/>
-        <w:spacing w:line="240" w:lineRule="auto"/>
+        <w:spacing w:after="120" w:line="240" w:lineRule="auto"/>
         <w:ind w:left="720"/>
         <w:rPr>
           <w:rFonts w:ascii="Arial" w:eastAsia="Times New Roman" w:hAnsi="Arial" w:cs="Arial"/>
@@ -727,6 +720,7 @@
     <w:p>
       <w:pPr>
         <w:pStyle w:val="Heading2"/>
+        <w:spacing w:before="120"/>
         <w:rPr>
           <w:rFonts w:ascii="Arial" w:eastAsia="Times New Roman" w:hAnsi="Arial" w:cs="Arial"/>
           <w:color w:val="FF0000"/>
@@ -776,23 +770,7 @@
           <w:sz w:val="26"/>
           <w:szCs w:val="26"/>
         </w:rPr>
-        <w:t>To</w:t>
-      </w:r>
-      <w:r>
-        <w:rPr>
-          <w:rFonts w:ascii="Arial" w:hAnsi="Arial" w:cs="Arial"/>
-          <w:sz w:val="26"/>
-          <w:szCs w:val="26"/>
-        </w:rPr>
-        <w:t xml:space="preserve"> </w:t>
-      </w:r>
-      <w:r>
-        <w:rPr>
-          <w:rFonts w:ascii="Arial" w:hAnsi="Arial" w:cs="Arial"/>
-          <w:sz w:val="26"/>
-          <w:szCs w:val="26"/>
-        </w:rPr>
-        <w:t>transform a </w:t>
+        <w:t>To transform a </w:t>
       </w:r>
       <w:hyperlink r:id="rId8" w:history="1">
         <w:r>
@@ -917,47 +895,14 @@
         </w:rPr>
         <w:t>, which translates the high-level language </w:t>
       </w:r>
-      <w:proofErr w:type="spellStart"/>
-      <w:r>
-        <w:fldChar w:fldCharType="begin"/>
-      </w:r>
-      <w:r>
-        <w:instrText xml:space="preserve"> HYPERLINK "https://www.webopedia.com/TERM/I/instruction.html" </w:instrText>
-      </w:r>
-      <w:r>
-        <w:fldChar w:fldCharType="separate"/>
-      </w:r>
-      <w:r>
-        <w:rPr>
-          <w:rStyle w:val="Hyperlink"/>
-          <w:rFonts w:ascii="Arial" w:hAnsi="Arial" w:cs="Arial"/>
-          <w:color w:val="auto"/>
-          <w:sz w:val="26"/>
-          <w:szCs w:val="26"/>
-          <w:bdr w:val="none" w:sz="0" w:space="0" w:color="auto" w:frame="1"/>
-        </w:rPr>
-        <w:t>instructions</w:t>
-      </w:r>
-      <w:r>
-        <w:rPr>
-          <w:rStyle w:val="Hyperlink"/>
-          <w:rFonts w:ascii="Arial" w:hAnsi="Arial" w:cs="Arial"/>
-          <w:color w:val="auto"/>
-          <w:sz w:val="26"/>
-          <w:szCs w:val="26"/>
-          <w:bdr w:val="none" w:sz="0" w:space="0" w:color="auto" w:frame="1"/>
-        </w:rPr>
-        <w:fldChar w:fldCharType="end"/>
-      </w:r>
-      <w:r>
-        <w:rPr>
-          <w:rFonts w:ascii="Arial" w:hAnsi="Arial" w:cs="Arial"/>
-          <w:sz w:val="26"/>
-          <w:szCs w:val="26"/>
-        </w:rPr>
-        <w:t>into</w:t>
-      </w:r>
-      <w:proofErr w:type="spellEnd"/>
+      <w:r>
+        <w:rPr>
+          <w:rFonts w:ascii="Arial" w:hAnsi="Arial" w:cs="Arial"/>
+          <w:sz w:val="26"/>
+          <w:szCs w:val="26"/>
+        </w:rPr>
+        <w:t>instructions into</w:t>
+      </w:r>
       <w:r>
         <w:rPr>
           <w:rFonts w:ascii="Arial" w:hAnsi="Arial" w:cs="Arial"/>
@@ -1076,7 +1021,7 @@
     <w:p>
       <w:pPr>
         <w:pStyle w:val="Heading2"/>
-        <w:spacing w:after="100"/>
+        <w:spacing w:before="100" w:after="100"/>
         <w:rPr>
           <w:rFonts w:ascii="Arial" w:eastAsia="Times New Roman" w:hAnsi="Arial" w:cs="Arial"/>
           <w:color w:val="FF0000"/>
@@ -1387,7 +1332,7 @@
     <w:p>
       <w:pPr>
         <w:shd w:val="clear" w:color="auto" w:fill="FFFFFF"/>
-        <w:spacing w:after="360" w:line="240" w:lineRule="auto"/>
+        <w:spacing w:after="100" w:line="240" w:lineRule="auto"/>
         <w:ind w:left="540"/>
         <w:rPr>
           <w:rFonts w:ascii="Arial" w:eastAsia="Times New Roman" w:hAnsi="Arial" w:cs="Arial"/>
@@ -1403,6 +1348,7 @@
           <w:szCs w:val="24"/>
           <w:bdr w:val="none" w:sz="0" w:space="0" w:color="auto" w:frame="1"/>
         </w:rPr>
+        <w:lastRenderedPageBreak/>
         <w:t>Example: A dog is an object of Animal class. The dog has its states such as color, name, breed, and behaviors such as barking, eating, wagging her tail.</w:t>
       </w:r>
     </w:p>
@@ -1419,7 +1365,7 @@
         <w:tblLook w:val="04A0" w:firstRow="1" w:lastRow="0" w:firstColumn="1" w:lastColumn="0" w:noHBand="0" w:noVBand="1"/>
       </w:tblPr>
       <w:tblGrid>
-        <w:gridCol w:w="749"/>
+        <w:gridCol w:w="81"/>
         <w:gridCol w:w="8701"/>
       </w:tblGrid>
       <w:tr>
@@ -1449,94 +1395,6 @@
                 <w:szCs w:val="24"/>
               </w:rPr>
             </w:pPr>
-            <w:r>
-              <w:rPr>
-                <w:rFonts w:ascii="Arial" w:eastAsia="Times New Roman" w:hAnsi="Arial" w:cs="Arial"/>
-                <w:sz w:val="24"/>
-                <w:szCs w:val="24"/>
-              </w:rPr>
-              <w:t>1</w:t>
-            </w:r>
-          </w:p>
-          <w:p>
-            <w:pPr>
-              <w:spacing w:after="0" w:line="240" w:lineRule="auto"/>
-              <w:ind w:left="540"/>
-              <w:jc w:val="center"/>
-              <w:rPr>
-                <w:rFonts w:ascii="Arial" w:eastAsia="Times New Roman" w:hAnsi="Arial" w:cs="Arial"/>
-                <w:sz w:val="24"/>
-                <w:szCs w:val="24"/>
-              </w:rPr>
-            </w:pPr>
-            <w:r>
-              <w:rPr>
-                <w:rFonts w:ascii="Arial" w:eastAsia="Times New Roman" w:hAnsi="Arial" w:cs="Arial"/>
-                <w:sz w:val="24"/>
-                <w:szCs w:val="24"/>
-              </w:rPr>
-              <w:t>2</w:t>
-            </w:r>
-          </w:p>
-          <w:p>
-            <w:pPr>
-              <w:spacing w:after="0" w:line="240" w:lineRule="auto"/>
-              <w:ind w:left="540"/>
-              <w:jc w:val="center"/>
-              <w:rPr>
-                <w:rFonts w:ascii="Arial" w:eastAsia="Times New Roman" w:hAnsi="Arial" w:cs="Arial"/>
-                <w:sz w:val="24"/>
-                <w:szCs w:val="24"/>
-              </w:rPr>
-            </w:pPr>
-            <w:r>
-              <w:rPr>
-                <w:rFonts w:ascii="Arial" w:eastAsia="Times New Roman" w:hAnsi="Arial" w:cs="Arial"/>
-                <w:sz w:val="24"/>
-                <w:szCs w:val="24"/>
-              </w:rPr>
-              <w:t>3</w:t>
-            </w:r>
-          </w:p>
-          <w:p>
-            <w:pPr>
-              <w:spacing w:after="0" w:line="240" w:lineRule="auto"/>
-              <w:ind w:left="540"/>
-              <w:jc w:val="center"/>
-              <w:rPr>
-                <w:rFonts w:ascii="Arial" w:eastAsia="Times New Roman" w:hAnsi="Arial" w:cs="Arial"/>
-                <w:sz w:val="24"/>
-                <w:szCs w:val="24"/>
-              </w:rPr>
-            </w:pPr>
-            <w:r>
-              <w:rPr>
-                <w:rFonts w:ascii="Arial" w:eastAsia="Times New Roman" w:hAnsi="Arial" w:cs="Arial"/>
-                <w:sz w:val="24"/>
-                <w:szCs w:val="24"/>
-              </w:rPr>
-              <w:t>4</w:t>
-            </w:r>
-          </w:p>
-          <w:p>
-            <w:pPr>
-              <w:spacing w:after="0" w:line="240" w:lineRule="auto"/>
-              <w:ind w:left="540"/>
-              <w:jc w:val="center"/>
-              <w:rPr>
-                <w:rFonts w:ascii="Arial" w:eastAsia="Times New Roman" w:hAnsi="Arial" w:cs="Arial"/>
-                <w:sz w:val="24"/>
-                <w:szCs w:val="24"/>
-              </w:rPr>
-            </w:pPr>
-            <w:r>
-              <w:rPr>
-                <w:rFonts w:ascii="Arial" w:eastAsia="Times New Roman" w:hAnsi="Arial" w:cs="Arial"/>
-                <w:sz w:val="24"/>
-                <w:szCs w:val="24"/>
-              </w:rPr>
-              <w:t>5</w:t>
-            </w:r>
           </w:p>
         </w:tc>
         <w:tc>
@@ -1819,6 +1677,7 @@
     <w:p>
       <w:pPr>
         <w:pStyle w:val="Heading2"/>
+        <w:spacing w:before="120"/>
         <w:rPr>
           <w:rFonts w:ascii="Arial" w:eastAsia="Times New Roman" w:hAnsi="Arial" w:cs="Arial"/>
           <w:color w:val="FF0000"/>
@@ -2138,7 +1997,7 @@
     <w:p>
       <w:pPr>
         <w:pStyle w:val="Heading2"/>
-        <w:spacing w:after="100"/>
+        <w:spacing w:before="120" w:after="100"/>
         <w:rPr>
           <w:rFonts w:ascii="Arial" w:eastAsia="Times New Roman" w:hAnsi="Arial" w:cs="Arial"/>
           <w:color w:val="FF0000"/>
@@ -2608,17 +2467,6 @@
               <w:t>}</w:t>
             </w:r>
           </w:p>
-          <w:p>
-            <w:pPr>
-              <w:spacing w:after="0" w:line="240" w:lineRule="auto"/>
-              <w:rPr>
-                <w:rFonts w:ascii="Arial" w:eastAsia="Times New Roman" w:hAnsi="Arial" w:cs="Arial"/>
-                <w:color w:val="000000"/>
-                <w:sz w:val="24"/>
-                <w:szCs w:val="24"/>
-              </w:rPr>
-            </w:pPr>
-          </w:p>
         </w:tc>
       </w:tr>
     </w:tbl>
@@ -2629,16 +2477,16 @@
         <w:rPr>
           <w:rFonts w:ascii="Arial" w:eastAsia="Times New Roman" w:hAnsi="Arial" w:cs="Arial"/>
           <w:color w:val="FF0000"/>
-          <w:sz w:val="32"/>
-          <w:szCs w:val="32"/>
+          <w:sz w:val="30"/>
+          <w:szCs w:val="30"/>
         </w:rPr>
       </w:pPr>
       <w:r>
         <w:rPr>
           <w:rFonts w:ascii="Arial" w:eastAsia="Times New Roman" w:hAnsi="Arial" w:cs="Arial"/>
           <w:color w:val="FF0000"/>
-          <w:sz w:val="32"/>
-          <w:szCs w:val="32"/>
+          <w:sz w:val="30"/>
+          <w:szCs w:val="30"/>
         </w:rPr>
         <w:t>What is Inner class in java?</w:t>
       </w:r>
@@ -2732,7 +2580,6 @@
           <w:sz w:val="26"/>
           <w:szCs w:val="26"/>
         </w:rPr>
-        <w:lastRenderedPageBreak/>
         <w:t>Anonymous inner classes.</w:t>
       </w:r>
     </w:p>
@@ -2816,7 +2663,16 @@
           <w:sz w:val="26"/>
           <w:szCs w:val="26"/>
         </w:rPr>
-        <w:t xml:space="preserve"> Like any other instance variable, we can have access modifier private, protected, public and default modifier.</w:t>
+        <w:t xml:space="preserve"> Like any other instance variable, we can have access modifier private, protected, public </w:t>
+      </w:r>
+      <w:r>
+        <w:rPr>
+          <w:rFonts w:ascii="Arial" w:eastAsia="Times New Roman" w:hAnsi="Arial" w:cs="Arial"/>
+          <w:sz w:val="26"/>
+          <w:szCs w:val="26"/>
+        </w:rPr>
+        <w:lastRenderedPageBreak/>
+        <w:t>and default modifier.</w:t>
       </w:r>
       <w:r>
         <w:rPr>
@@ -3062,7 +2918,6 @@
           <w:sz w:val="26"/>
           <w:szCs w:val="26"/>
         </w:rPr>
-        <w:lastRenderedPageBreak/>
         <w:t>An interface can also be nested and nested interfaces have some interesting properties. We will be covering nested interfaces in the next post.</w:t>
       </w:r>
     </w:p>
@@ -3084,6 +2939,7 @@
           <w:sz w:val="32"/>
           <w:szCs w:val="32"/>
         </w:rPr>
+        <w:lastRenderedPageBreak/>
         <w:t>Method Local inner class’s</w:t>
       </w:r>
     </w:p>
@@ -3106,26 +2962,14 @@
         </w:rPr>
         <w:t xml:space="preserve">Inner class can be declared within a method of an outer class. In the following example, Inner is an inner class in </w:t>
       </w:r>
-      <w:proofErr w:type="spellStart"/>
-      <w:proofErr w:type="gramStart"/>
-      <w:r>
-        <w:rPr>
-          <w:rFonts w:ascii="Arial" w:eastAsia="Times New Roman" w:hAnsi="Arial" w:cs="Arial"/>
-          <w:sz w:val="26"/>
-          <w:szCs w:val="26"/>
-        </w:rPr>
-        <w:t>outerMethod</w:t>
-      </w:r>
-      <w:proofErr w:type="spellEnd"/>
-      <w:r>
-        <w:rPr>
-          <w:rFonts w:ascii="Arial" w:eastAsia="Times New Roman" w:hAnsi="Arial" w:cs="Arial"/>
-          <w:sz w:val="26"/>
-          <w:szCs w:val="26"/>
-        </w:rPr>
-        <w:t>(</w:t>
-      </w:r>
-      <w:proofErr w:type="gramEnd"/>
+      <w:r>
+        <w:rPr>
+          <w:rFonts w:ascii="Arial" w:eastAsia="Times New Roman" w:hAnsi="Arial" w:cs="Arial"/>
+          <w:sz w:val="26"/>
+          <w:szCs w:val="26"/>
+        </w:rPr>
+        <w:t>outer Method (</w:t>
+      </w:r>
       <w:r>
         <w:rPr>
           <w:rFonts w:ascii="Arial" w:eastAsia="Times New Roman" w:hAnsi="Arial" w:cs="Arial"/>
@@ -3336,7 +3180,6 @@
           <w:szCs w:val="26"/>
         </w:rPr>
       </w:pPr>
-      <w:proofErr w:type="gramStart"/>
       <w:r>
         <w:rPr>
           <w:rFonts w:ascii="Arial" w:eastAsia="Times New Roman" w:hAnsi="Arial" w:cs="Arial"/>
@@ -3346,9 +3189,9 @@
           <w:szCs w:val="26"/>
           <w:bdr w:val="none" w:sz="0" w:space="0" w:color="auto" w:frame="1"/>
         </w:rPr>
-        <w:t>Note :</w:t>
-      </w:r>
-      <w:proofErr w:type="gramEnd"/>
+        <w:lastRenderedPageBreak/>
+        <w:t>Note:</w:t>
+      </w:r>
       <w:r>
         <w:rPr>
           <w:rFonts w:ascii="Arial" w:eastAsia="Times New Roman" w:hAnsi="Arial" w:cs="Arial"/>
@@ -3383,7 +3226,7 @@
     </w:p>
     <w:p>
       <w:pPr>
-        <w:spacing w:after="0" w:line="285" w:lineRule="atLeast"/>
+        <w:spacing w:after="0" w:line="240" w:lineRule="auto"/>
         <w:ind w:left="720"/>
         <w:textAlignment w:val="baseline"/>
         <w:rPr>
@@ -3392,18 +3235,6 @@
           <w:szCs w:val="26"/>
         </w:rPr>
       </w:pPr>
-    </w:p>
-    <w:p>
-      <w:pPr>
-        <w:spacing w:after="150" w:line="240" w:lineRule="auto"/>
-        <w:ind w:left="720"/>
-        <w:textAlignment w:val="baseline"/>
-        <w:rPr>
-          <w:rFonts w:ascii="Arial" w:eastAsia="Times New Roman" w:hAnsi="Arial" w:cs="Arial"/>
-          <w:sz w:val="26"/>
-          <w:szCs w:val="26"/>
-        </w:rPr>
-      </w:pPr>
       <w:r>
         <w:rPr>
           <w:rFonts w:ascii="Arial" w:eastAsia="Times New Roman" w:hAnsi="Arial" w:cs="Arial"/>
@@ -3415,7 +3246,7 @@
     </w:p>
     <w:p>
       <w:pPr>
-        <w:spacing w:after="150" w:line="240" w:lineRule="auto"/>
+        <w:spacing w:after="0" w:line="240" w:lineRule="auto"/>
         <w:ind w:left="720"/>
         <w:textAlignment w:val="baseline"/>
         <w:rPr>
@@ -4125,7 +3956,6 @@
           <w:sz w:val="32"/>
           <w:szCs w:val="32"/>
         </w:rPr>
-        <w:lastRenderedPageBreak/>
         <w:t>Anonymous inner classes</w:t>
       </w:r>
     </w:p>
@@ -4183,7 +4013,7 @@
     </w:p>
     <w:p>
       <w:pPr>
-        <w:spacing w:after="150" w:line="240" w:lineRule="auto"/>
+        <w:spacing w:after="120" w:line="240" w:lineRule="auto"/>
         <w:ind w:left="720"/>
         <w:textAlignment w:val="baseline"/>
         <w:rPr>
@@ -4198,6 +4028,7 @@
           <w:sz w:val="26"/>
           <w:szCs w:val="26"/>
         </w:rPr>
+        <w:lastRenderedPageBreak/>
         <w:t xml:space="preserve">In the above code, we have two </w:t>
       </w:r>
       <w:proofErr w:type="gramStart"/>
@@ -4258,7 +4089,7 @@
     <w:p>
       <w:pPr>
         <w:pStyle w:val="Heading2"/>
-        <w:spacing w:after="100"/>
+        <w:spacing w:before="120" w:after="100"/>
         <w:rPr>
           <w:rFonts w:ascii="Arial" w:eastAsia="Times New Roman" w:hAnsi="Arial" w:cs="Arial"/>
           <w:color w:val="FF0000"/>
@@ -4324,6 +4155,7 @@
     <w:p>
       <w:pPr>
         <w:pStyle w:val="Heading2"/>
+        <w:spacing w:before="120"/>
         <w:rPr>
           <w:rFonts w:ascii="Arial" w:eastAsia="Times New Roman" w:hAnsi="Arial" w:cs="Arial"/>
           <w:color w:val="FF0000"/>
@@ -4461,7 +4293,7 @@
     <w:p>
       <w:pPr>
         <w:pStyle w:val="Heading2"/>
-        <w:spacing w:after="120"/>
+        <w:spacing w:before="120" w:after="120"/>
         <w:rPr>
           <w:rFonts w:ascii="Arial" w:eastAsia="Times New Roman" w:hAnsi="Arial" w:cs="Arial"/>
           <w:color w:val="FF0000"/>
@@ -4668,6 +4500,7 @@
     <w:p>
       <w:pPr>
         <w:pStyle w:val="Heading2"/>
+        <w:spacing w:before="120"/>
         <w:rPr>
           <w:rFonts w:ascii="Arial" w:eastAsia="Times New Roman" w:hAnsi="Arial" w:cs="Arial"/>
           <w:color w:val="FF0000"/>
@@ -4687,6 +4520,7 @@
     </w:p>
     <w:p>
       <w:pPr>
+        <w:spacing w:after="120"/>
         <w:ind w:left="720"/>
         <w:rPr>
           <w:rFonts w:ascii="Arial" w:hAnsi="Arial" w:cs="Arial"/>
@@ -4800,10 +4634,14 @@
     </w:p>
     <w:p>
       <w:pPr>
+        <w:spacing w:after="0"/>
         <w:ind w:left="720"/>
         <w:rPr>
-          <w:sz w:val="26"/>
-          <w:szCs w:val="26"/>
+          <w:rFonts w:ascii="Arial" w:hAnsi="Arial" w:cs="Arial"/>
+          <w:color w:val="222222"/>
+          <w:sz w:val="26"/>
+          <w:szCs w:val="26"/>
+          <w:shd w:val="clear" w:color="auto" w:fill="FFFFFF"/>
         </w:rPr>
       </w:pPr>
       <w:r>
@@ -4828,8 +4666,6 @@
         </w:rPr>
         <w:t xml:space="preserve"> enable a simple strategy for preventing the thread interference and memory consistency errors. If </w:t>
       </w:r>
-      <w:proofErr w:type="spellStart"/>
-      <w:proofErr w:type="gramStart"/>
       <w:r>
         <w:rPr>
           <w:rFonts w:ascii="Arial" w:hAnsi="Arial" w:cs="Arial"/>
@@ -4838,10 +4674,8 @@
           <w:szCs w:val="26"/>
           <w:shd w:val="clear" w:color="auto" w:fill="FFFFFF"/>
         </w:rPr>
-        <w:t>a</w:t>
-      </w:r>
-      <w:proofErr w:type="spellEnd"/>
-      <w:proofErr w:type="gramEnd"/>
+        <w:t>an</w:t>
+      </w:r>
       <w:r>
         <w:rPr>
           <w:rFonts w:ascii="Arial" w:hAnsi="Arial" w:cs="Arial"/>
@@ -4850,7 +4684,7 @@
           <w:szCs w:val="26"/>
           <w:shd w:val="clear" w:color="auto" w:fill="FFFFFF"/>
         </w:rPr>
-        <w:t xml:space="preserve"> Object is visible to </w:t>
+        <w:t xml:space="preserve"> Object is visible to more than one </w:t>
       </w:r>
       <w:r>
         <w:rPr>
@@ -4860,8 +4694,17 @@
           <w:szCs w:val="26"/>
           <w:shd w:val="clear" w:color="auto" w:fill="FFFFFF"/>
         </w:rPr>
-        <w:lastRenderedPageBreak/>
-        <w:t>more than one threads, all reads or writes to that Object's fields are done through the </w:t>
+        <w:t>thread</w:t>
+      </w:r>
+      <w:r>
+        <w:rPr>
+          <w:rFonts w:ascii="Arial" w:hAnsi="Arial" w:cs="Arial"/>
+          <w:color w:val="222222"/>
+          <w:sz w:val="26"/>
+          <w:szCs w:val="26"/>
+          <w:shd w:val="clear" w:color="auto" w:fill="FFFFFF"/>
+        </w:rPr>
+        <w:t>, all reads or writes to that Object's fields are done through the </w:t>
       </w:r>
       <w:r>
         <w:rPr>
@@ -4888,56 +4731,69 @@
     </w:p>
     <w:p>
       <w:pPr>
+        <w:spacing w:after="0"/>
+        <w:ind w:left="720"/>
+        <w:rPr>
+          <w:rFonts w:ascii="Arial" w:hAnsi="Arial" w:cs="Arial"/>
+          <w:color w:val="222222"/>
+          <w:sz w:val="26"/>
+          <w:szCs w:val="26"/>
+          <w:shd w:val="clear" w:color="auto" w:fill="FFFFFF"/>
+        </w:rPr>
+      </w:pPr>
+    </w:p>
+    <w:p>
+      <w:pPr>
         <w:pStyle w:val="Heading2"/>
-        <w:rPr>
-          <w:rStyle w:val="Heading2Char"/>
-          <w:rFonts w:ascii="Arial" w:hAnsi="Arial" w:cs="Arial"/>
+        <w:spacing w:before="0"/>
+        <w:rPr>
+          <w:rFonts w:ascii="Arial" w:eastAsiaTheme="minorHAnsi" w:hAnsi="Arial" w:cs="Arial"/>
           <w:color w:val="FF0000"/>
           <w:sz w:val="30"/>
           <w:szCs w:val="30"/>
-        </w:rPr>
-      </w:pPr>
-      <w:r>
-        <w:rPr>
-          <w:rFonts w:eastAsia="Times New Roman"/>
-          <w:color w:val="FF0000"/>
-        </w:rPr>
-        <w:t>How to find out the part of the string from a string</w:t>
-      </w:r>
-      <w:r>
-        <w:rPr>
-          <w:rFonts w:eastAsia="Times New Roman"/>
-        </w:rPr>
-        <w:br/>
-      </w:r>
-    </w:p>
-    <w:p>
-      <w:pPr>
-        <w:pStyle w:val="Heading2"/>
-        <w:spacing w:before="100" w:after="100"/>
-        <w:rPr>
-          <w:rStyle w:val="Heading2Char"/>
-          <w:rFonts w:ascii="Arial" w:hAnsi="Arial" w:cs="Arial"/>
+          <w:shd w:val="clear" w:color="auto" w:fill="FFFFFF"/>
+        </w:rPr>
+      </w:pPr>
+      <w:r>
+        <w:rPr>
+          <w:rFonts w:ascii="Arial" w:eastAsia="Times New Roman" w:hAnsi="Arial" w:cs="Arial"/>
           <w:color w:val="FF0000"/>
           <w:sz w:val="30"/>
           <w:szCs w:val="30"/>
         </w:rPr>
-      </w:pPr>
-      <w:r>
+        <w:lastRenderedPageBreak/>
+        <w:t>How to find out the part of the string from a string</w:t>
+      </w:r>
+    </w:p>
+    <w:p>
+      <w:pPr>
+        <w:pStyle w:val="Heading2"/>
+        <w:spacing w:before="100" w:after="100"/>
         <w:rPr>
           <w:rStyle w:val="Heading2Char"/>
           <w:rFonts w:ascii="Arial" w:hAnsi="Arial" w:cs="Arial"/>
+          <w:b/>
           <w:color w:val="FF0000"/>
           <w:sz w:val="30"/>
           <w:szCs w:val="30"/>
         </w:rPr>
+      </w:pPr>
+      <w:r>
+        <w:rPr>
+          <w:rStyle w:val="Heading2Char"/>
+          <w:rFonts w:ascii="Arial" w:hAnsi="Arial" w:cs="Arial"/>
+          <w:b/>
+          <w:color w:val="FF0000"/>
+          <w:sz w:val="30"/>
+          <w:szCs w:val="30"/>
+        </w:rPr>
         <w:t>What is the final keyword in Java?</w:t>
       </w:r>
     </w:p>
     <w:p>
       <w:pPr>
         <w:shd w:val="clear" w:color="auto" w:fill="FFFFFF"/>
-        <w:spacing w:after="240" w:line="240" w:lineRule="auto"/>
+        <w:spacing w:after="120" w:line="240" w:lineRule="auto"/>
         <w:ind w:left="720"/>
         <w:rPr>
           <w:rFonts w:ascii="Arial" w:eastAsia="Times New Roman" w:hAnsi="Arial" w:cs="Arial"/>
@@ -4991,63 +4847,22 @@
     <w:p>
       <w:pPr>
         <w:pStyle w:val="Heading2"/>
+        <w:spacing w:before="120"/>
         <w:rPr>
           <w:rFonts w:ascii="Arial" w:hAnsi="Arial" w:cs="Arial"/>
           <w:color w:val="FF0000"/>
-          <w:sz w:val="32"/>
-          <w:szCs w:val="32"/>
+          <w:sz w:val="30"/>
+          <w:szCs w:val="30"/>
         </w:rPr>
       </w:pPr>
       <w:r>
         <w:rPr>
           <w:rFonts w:ascii="Arial" w:eastAsia="Times New Roman" w:hAnsi="Arial" w:cs="Arial"/>
           <w:color w:val="FF0000"/>
-          <w:sz w:val="32"/>
-          <w:szCs w:val="32"/>
+          <w:sz w:val="30"/>
+          <w:szCs w:val="30"/>
         </w:rPr>
         <w:t>How u will return multiple values in a method?</w:t>
-      </w:r>
-    </w:p>
-    <w:p>
-      <w:pPr>
-        <w:pStyle w:val="NormalWeb"/>
-        <w:shd w:val="clear" w:color="auto" w:fill="FFFFFF"/>
-        <w:spacing w:before="0" w:beforeAutospacing="0" w:after="240" w:afterAutospacing="0"/>
-        <w:ind w:left="720"/>
-        <w:textAlignment w:val="baseline"/>
-        <w:rPr>
-          <w:rFonts w:ascii="Arial" w:hAnsi="Arial" w:cs="Arial"/>
-          <w:color w:val="242729"/>
-          <w:sz w:val="26"/>
-          <w:szCs w:val="26"/>
-        </w:rPr>
-      </w:pPr>
-      <w:r>
-        <w:rPr>
-          <w:rFonts w:ascii="Arial" w:hAnsi="Arial" w:cs="Arial"/>
-          <w:color w:val="242729"/>
-          <w:sz w:val="26"/>
-          <w:szCs w:val="26"/>
-        </w:rPr>
-        <w:t xml:space="preserve">If you are returning more than 1 value that </w:t>
-      </w:r>
-      <w:r>
-        <w:rPr>
-          <w:rFonts w:ascii="Arial" w:hAnsi="Arial" w:cs="Arial"/>
-          <w:color w:val="242729"/>
-          <w:sz w:val="26"/>
-          <w:szCs w:val="26"/>
-        </w:rPr>
-        <w:t>is</w:t>
-      </w:r>
-      <w:r>
-        <w:rPr>
-          <w:rFonts w:ascii="Arial" w:hAnsi="Arial" w:cs="Arial"/>
-          <w:color w:val="242729"/>
-          <w:sz w:val="26"/>
-          <w:szCs w:val="26"/>
-        </w:rPr>
-        <w:t xml:space="preserve"> related, then it makes sense to encapsulate them into a class and then return an object of that class.</w:t>
       </w:r>
     </w:p>
     <w:p>
@@ -5071,6 +4886,48 @@
           <w:sz w:val="26"/>
           <w:szCs w:val="26"/>
         </w:rPr>
+        <w:t xml:space="preserve">If you are returning more than 1 value that </w:t>
+      </w:r>
+      <w:r>
+        <w:rPr>
+          <w:rFonts w:ascii="Arial" w:hAnsi="Arial" w:cs="Arial"/>
+          <w:color w:val="242729"/>
+          <w:sz w:val="26"/>
+          <w:szCs w:val="26"/>
+        </w:rPr>
+        <w:t>is</w:t>
+      </w:r>
+      <w:r>
+        <w:rPr>
+          <w:rFonts w:ascii="Arial" w:hAnsi="Arial" w:cs="Arial"/>
+          <w:color w:val="242729"/>
+          <w:sz w:val="26"/>
+          <w:szCs w:val="26"/>
+        </w:rPr>
+        <w:t xml:space="preserve"> related, then it makes sense to encapsulate them into a class and then return an object of that class.</w:t>
+      </w:r>
+    </w:p>
+    <w:p>
+      <w:pPr>
+        <w:pStyle w:val="NormalWeb"/>
+        <w:shd w:val="clear" w:color="auto" w:fill="FFFFFF"/>
+        <w:spacing w:before="0" w:beforeAutospacing="0" w:after="0" w:afterAutospacing="0"/>
+        <w:ind w:left="720"/>
+        <w:textAlignment w:val="baseline"/>
+        <w:rPr>
+          <w:rFonts w:ascii="Arial" w:hAnsi="Arial" w:cs="Arial"/>
+          <w:color w:val="242729"/>
+          <w:sz w:val="26"/>
+          <w:szCs w:val="26"/>
+        </w:rPr>
+      </w:pPr>
+      <w:r>
+        <w:rPr>
+          <w:rFonts w:ascii="Arial" w:hAnsi="Arial" w:cs="Arial"/>
+          <w:color w:val="242729"/>
+          <w:sz w:val="26"/>
+          <w:szCs w:val="26"/>
+        </w:rPr>
         <w:t xml:space="preserve">If you want to return unrelated values, then you can use Java's built-in container classes like Map, List, </w:t>
       </w:r>
       <w:r>
@@ -5096,6 +4953,11 @@
         <w:fldChar w:fldCharType="begin"/>
       </w:r>
       <w:r>
+        <w:rPr>
+          <w:rFonts w:ascii="Arial" w:hAnsi="Arial" w:cs="Arial"/>
+          <w:sz w:val="26"/>
+          <w:szCs w:val="26"/>
+        </w:rPr>
         <w:instrText xml:space="preserve"> HYPERLINK "http://docs.oracle.com/javase/6/docs/api/java/util/package-summary.html" </w:instrText>
       </w:r>
       <w:r>
@@ -5155,19 +5017,20 @@
     <w:p>
       <w:pPr>
         <w:pStyle w:val="Heading2"/>
+        <w:spacing w:before="120"/>
         <w:rPr>
           <w:rFonts w:ascii="Arial" w:eastAsia="Times New Roman" w:hAnsi="Arial" w:cs="Arial"/>
           <w:color w:val="FF0000"/>
-          <w:sz w:val="32"/>
-          <w:szCs w:val="32"/>
+          <w:sz w:val="30"/>
+          <w:szCs w:val="30"/>
         </w:rPr>
       </w:pPr>
       <w:r>
         <w:rPr>
           <w:rFonts w:ascii="Arial" w:eastAsia="Times New Roman" w:hAnsi="Arial" w:cs="Arial"/>
           <w:color w:val="FF0000"/>
-          <w:sz w:val="32"/>
-          <w:szCs w:val="32"/>
+          <w:sz w:val="30"/>
+          <w:szCs w:val="30"/>
         </w:rPr>
         <w:t xml:space="preserve">What is the default package in </w:t>
       </w:r>
@@ -5175,8 +5038,8 @@
         <w:rPr>
           <w:rFonts w:ascii="Arial" w:eastAsia="Times New Roman" w:hAnsi="Arial" w:cs="Arial"/>
           <w:color w:val="FF0000"/>
-          <w:sz w:val="32"/>
-          <w:szCs w:val="32"/>
+          <w:sz w:val="30"/>
+          <w:szCs w:val="30"/>
         </w:rPr>
         <w:t>java?</w:t>
       </w:r>
@@ -5530,7 +5393,6 @@
           <w:szCs w:val="30"/>
           <w:bdr w:val="none" w:sz="0" w:space="0" w:color="auto" w:frame="1"/>
         </w:rPr>
-        <w:lastRenderedPageBreak/>
         <w:t>Default</w:t>
       </w:r>
       <w:r>
@@ -5586,6 +5448,7 @@
           <w:szCs w:val="30"/>
           <w:bdr w:val="none" w:sz="0" w:space="0" w:color="auto" w:frame="1"/>
         </w:rPr>
+        <w:lastRenderedPageBreak/>
         <w:t>Private</w:t>
       </w:r>
       <w:r>
@@ -6498,7 +6361,6 @@
           <w:sz w:val="30"/>
           <w:szCs w:val="30"/>
         </w:rPr>
-        <w:lastRenderedPageBreak/>
         <w:t>Is finally block always executed?</w:t>
       </w:r>
     </w:p>
@@ -6577,6 +6439,7 @@
           <w:rFonts w:ascii="Arial" w:eastAsia="Times New Roman" w:hAnsi="Arial" w:cs="Arial"/>
           <w:color w:val="FF0000"/>
         </w:rPr>
+        <w:lastRenderedPageBreak/>
         <w:t>Is it possible to have auto widening and auto narrowing in java?</w:t>
       </w:r>
     </w:p>
@@ -7380,7 +7243,6 @@
           <w:sz w:val="32"/>
           <w:szCs w:val="32"/>
         </w:rPr>
-        <w:lastRenderedPageBreak/>
         <w:t>How we can specify data type of specific type in List?</w:t>
       </w:r>
     </w:p>
@@ -7542,6 +7404,7 @@
           <w:sz w:val="24"/>
           <w:szCs w:val="24"/>
         </w:rPr>
+        <w:lastRenderedPageBreak/>
         <w:tab/>
       </w:r>
       <w:proofErr w:type="gramStart"/>
@@ -10078,7 +9941,6 @@
           <w:sz w:val="20"/>
           <w:szCs w:val="20"/>
         </w:rPr>
-        <w:lastRenderedPageBreak/>
         <w:tab/>
         <w:t xml:space="preserve"> </w:t>
       </w:r>
@@ -10177,6 +10039,7 @@
           <w:szCs w:val="28"/>
           <w:bdr w:val="none" w:sz="0" w:space="0" w:color="auto" w:frame="1"/>
         </w:rPr>
+        <w:lastRenderedPageBreak/>
         <w:t>Write a program to print Fibonacci Series up to count 10.</w:t>
       </w:r>
     </w:p>
@@ -12914,7 +12777,6 @@
           <w:sz w:val="26"/>
           <w:szCs w:val="26"/>
         </w:rPr>
-        <w:lastRenderedPageBreak/>
         <w:tab/>
       </w:r>
       <w:proofErr w:type="spellStart"/>
@@ -13019,6 +12881,7 @@
           <w:szCs w:val="30"/>
           <w:bdr w:val="none" w:sz="0" w:space="0" w:color="auto" w:frame="1"/>
         </w:rPr>
+        <w:lastRenderedPageBreak/>
         <w:t>How to display all the prime numbers between 1 and 100</w:t>
       </w:r>
     </w:p>
@@ -15831,7 +15694,6 @@
           <w:sz w:val="26"/>
           <w:szCs w:val="26"/>
         </w:rPr>
-        <w:lastRenderedPageBreak/>
         <w:tab/>
         <w:t>}</w:t>
       </w:r>
@@ -15875,6 +15737,7 @@
           <w:sz w:val="28"/>
           <w:szCs w:val="28"/>
         </w:rPr>
+        <w:lastRenderedPageBreak/>
         <w:t>How to find out the length of the string without using length function</w:t>
       </w:r>
       <w:r>
@@ -36163,8 +36026,5395 @@
         </w:rPr>
         <w:t>In java, calling to a method is defined based on the type of object created in runtime. That is run time polymorphism.</w:t>
       </w:r>
+    </w:p>
+    <w:p>
+      <w:pPr>
+        <w:shd w:val="clear" w:color="auto" w:fill="FFFFFF"/>
+        <w:spacing w:after="0" w:line="450" w:lineRule="atLeast"/>
+        <w:ind w:left="720"/>
+        <w:rPr>
+          <w:rFonts w:ascii="Arial" w:eastAsia="Times New Roman" w:hAnsi="Arial" w:cs="Arial"/>
+          <w:color w:val="000000" w:themeColor="text1"/>
+          <w:sz w:val="26"/>
+          <w:szCs w:val="26"/>
+        </w:rPr>
+      </w:pPr>
+    </w:p>
+    <w:p>
+      <w:pPr>
+        <w:shd w:val="clear" w:color="auto" w:fill="FFFFFF"/>
+        <w:spacing w:after="0" w:line="450" w:lineRule="atLeast"/>
+        <w:ind w:left="720"/>
+        <w:rPr>
+          <w:rFonts w:ascii="Arial" w:eastAsia="Times New Roman" w:hAnsi="Arial" w:cs="Arial"/>
+          <w:color w:val="000000" w:themeColor="text1"/>
+          <w:sz w:val="26"/>
+          <w:szCs w:val="26"/>
+        </w:rPr>
+      </w:pPr>
+      <w:r>
+        <w:rPr>
+          <w:rFonts w:ascii="Arial" w:eastAsia="Times New Roman" w:hAnsi="Arial" w:cs="Arial"/>
+          <w:color w:val="000000" w:themeColor="text1"/>
+          <w:sz w:val="26"/>
+          <w:szCs w:val="26"/>
+        </w:rPr>
+        <w:t>Real Interview Question</w:t>
+      </w:r>
+    </w:p>
+    <w:p>
+      <w:pPr>
+        <w:shd w:val="clear" w:color="auto" w:fill="FFFFFF"/>
+        <w:spacing w:after="0" w:line="450" w:lineRule="atLeast"/>
+        <w:ind w:left="720"/>
+        <w:rPr>
+          <w:rFonts w:ascii="Arial" w:eastAsia="Times New Roman" w:hAnsi="Arial" w:cs="Arial"/>
+          <w:color w:val="000000" w:themeColor="text1"/>
+          <w:sz w:val="26"/>
+          <w:szCs w:val="26"/>
+        </w:rPr>
+      </w:pPr>
+    </w:p>
+    <w:p>
+      <w:pPr>
+        <w:numPr>
+          <w:ilvl w:val="0"/>
+          <w:numId w:val="27"/>
+        </w:numPr>
+        <w:pBdr>
+          <w:top w:val="single" w:sz="6" w:space="11" w:color="CCCCCC"/>
+          <w:left w:val="single" w:sz="6" w:space="11" w:color="CCCCCC"/>
+          <w:bottom w:val="single" w:sz="6" w:space="11" w:color="CCCCCC"/>
+          <w:right w:val="single" w:sz="6" w:space="11" w:color="CCCCCC"/>
+        </w:pBdr>
+        <w:shd w:val="clear" w:color="auto" w:fill="FFFFFF"/>
+        <w:spacing w:after="150" w:line="240" w:lineRule="atLeast"/>
+        <w:ind w:left="0"/>
+        <w:rPr>
+          <w:rFonts w:ascii="Times New Roman" w:eastAsia="Times New Roman" w:hAnsi="Times New Roman" w:cs="Times New Roman"/>
+          <w:color w:val="00A2E2"/>
+          <w:sz w:val="24"/>
+          <w:szCs w:val="24"/>
+        </w:rPr>
+      </w:pPr>
+      <w:r>
+        <w:rPr>
+          <w:rFonts w:ascii="Times New Roman" w:eastAsia="Times New Roman" w:hAnsi="Times New Roman" w:cs="Times New Roman"/>
+          <w:color w:val="00A2E2"/>
+          <w:sz w:val="24"/>
+          <w:szCs w:val="24"/>
+        </w:rPr>
+        <w:t>In which of the following scenarios is it appropriate to use the enhanced for loop as opposed to the traditional for loop?</w:t>
+      </w:r>
+    </w:p>
+    <w:p>
+      <w:pPr>
+        <w:pBdr>
+          <w:top w:val="single" w:sz="6" w:space="11" w:color="CCCCCC"/>
+          <w:left w:val="single" w:sz="6" w:space="11" w:color="CCCCCC"/>
+          <w:bottom w:val="single" w:sz="6" w:space="11" w:color="CCCCCC"/>
+          <w:right w:val="single" w:sz="6" w:space="11" w:color="CCCCCC"/>
+        </w:pBdr>
+        <w:shd w:val="clear" w:color="auto" w:fill="FFFFFF"/>
+        <w:spacing w:after="0" w:line="240" w:lineRule="atLeast"/>
+        <w:rPr>
+          <w:rFonts w:ascii="Times New Roman" w:eastAsia="Times New Roman" w:hAnsi="Times New Roman" w:cs="Times New Roman"/>
+          <w:color w:val="555555"/>
+          <w:sz w:val="18"/>
+          <w:szCs w:val="18"/>
+        </w:rPr>
+      </w:pPr>
+      <w:r>
+        <w:rPr>
+          <w:rFonts w:ascii="Times New Roman" w:eastAsia="Times New Roman" w:hAnsi="Times New Roman" w:cs="Times New Roman"/>
+          <w:color w:val="555555"/>
+          <w:sz w:val="18"/>
+          <w:szCs w:val="18"/>
+        </w:rPr>
+        <w:lastRenderedPageBreak/>
+        <w:t>A. wh</w:t>
+      </w:r>
       <w:bookmarkStart w:id="0" w:name="_GoBack"/>
       <w:bookmarkEnd w:id="0"/>
+      <w:r>
+        <w:rPr>
+          <w:rFonts w:ascii="Times New Roman" w:eastAsia="Times New Roman" w:hAnsi="Times New Roman" w:cs="Times New Roman"/>
+          <w:color w:val="555555"/>
+          <w:sz w:val="18"/>
+          <w:szCs w:val="18"/>
+        </w:rPr>
+        <w:t>en you need access to the index of the current element within the body of the loop</w:t>
+      </w:r>
+    </w:p>
+    <w:p>
+      <w:pPr>
+        <w:pBdr>
+          <w:top w:val="single" w:sz="6" w:space="11" w:color="CCCCCC"/>
+          <w:left w:val="single" w:sz="6" w:space="11" w:color="CCCCCC"/>
+          <w:bottom w:val="single" w:sz="6" w:space="11" w:color="CCCCCC"/>
+          <w:right w:val="single" w:sz="6" w:space="11" w:color="CCCCCC"/>
+        </w:pBdr>
+        <w:shd w:val="clear" w:color="auto" w:fill="FFFFFF"/>
+        <w:spacing w:after="0" w:line="240" w:lineRule="atLeast"/>
+        <w:rPr>
+          <w:rFonts w:ascii="Times New Roman" w:eastAsia="Times New Roman" w:hAnsi="Times New Roman" w:cs="Times New Roman"/>
+          <w:color w:val="555555"/>
+          <w:sz w:val="18"/>
+          <w:szCs w:val="18"/>
+        </w:rPr>
+      </w:pPr>
+      <w:r>
+        <w:rPr>
+          <w:rFonts w:ascii="Times New Roman" w:eastAsia="Times New Roman" w:hAnsi="Times New Roman" w:cs="Times New Roman"/>
+          <w:b/>
+          <w:bCs/>
+          <w:color w:val="555555"/>
+          <w:sz w:val="18"/>
+          <w:szCs w:val="18"/>
+        </w:rPr>
+        <w:t>B. with an array</w:t>
+      </w:r>
+    </w:p>
+    <w:p>
+      <w:pPr>
+        <w:pBdr>
+          <w:top w:val="single" w:sz="6" w:space="11" w:color="CCCCCC"/>
+          <w:left w:val="single" w:sz="6" w:space="11" w:color="CCCCCC"/>
+          <w:bottom w:val="single" w:sz="6" w:space="11" w:color="CCCCCC"/>
+          <w:right w:val="single" w:sz="6" w:space="11" w:color="CCCCCC"/>
+        </w:pBdr>
+        <w:shd w:val="clear" w:color="auto" w:fill="FFFFFF"/>
+        <w:spacing w:after="0" w:line="240" w:lineRule="atLeast"/>
+        <w:rPr>
+          <w:rFonts w:ascii="Times New Roman" w:eastAsia="Times New Roman" w:hAnsi="Times New Roman" w:cs="Times New Roman"/>
+          <w:color w:val="555555"/>
+          <w:sz w:val="18"/>
+          <w:szCs w:val="18"/>
+        </w:rPr>
+      </w:pPr>
+      <w:r>
+        <w:rPr>
+          <w:rFonts w:ascii="Times New Roman" w:eastAsia="Times New Roman" w:hAnsi="Times New Roman" w:cs="Times New Roman"/>
+          <w:color w:val="555555"/>
+          <w:sz w:val="18"/>
+          <w:szCs w:val="18"/>
+        </w:rPr>
+        <w:t>C. when you need to iterate an array in reverse</w:t>
+      </w:r>
+    </w:p>
+    <w:p>
+      <w:pPr>
+        <w:pBdr>
+          <w:top w:val="single" w:sz="6" w:space="11" w:color="CCCCCC"/>
+          <w:left w:val="single" w:sz="6" w:space="11" w:color="CCCCCC"/>
+          <w:bottom w:val="single" w:sz="6" w:space="11" w:color="CCCCCC"/>
+          <w:right w:val="single" w:sz="6" w:space="11" w:color="CCCCCC"/>
+        </w:pBdr>
+        <w:shd w:val="clear" w:color="auto" w:fill="FFFFFF"/>
+        <w:spacing w:after="0" w:line="240" w:lineRule="atLeast"/>
+        <w:rPr>
+          <w:rFonts w:ascii="Times New Roman" w:eastAsia="Times New Roman" w:hAnsi="Times New Roman" w:cs="Times New Roman"/>
+          <w:color w:val="555555"/>
+          <w:sz w:val="18"/>
+          <w:szCs w:val="18"/>
+        </w:rPr>
+      </w:pPr>
+      <w:r>
+        <w:rPr>
+          <w:rFonts w:ascii="Times New Roman" w:eastAsia="Times New Roman" w:hAnsi="Times New Roman" w:cs="Times New Roman"/>
+          <w:color w:val="555555"/>
+          <w:sz w:val="18"/>
+          <w:szCs w:val="18"/>
+        </w:rPr>
+        <w:t>D. All of the above</w:t>
+      </w:r>
+    </w:p>
+    <w:p>
+      <w:pPr>
+        <w:numPr>
+          <w:ilvl w:val="0"/>
+          <w:numId w:val="27"/>
+        </w:numPr>
+        <w:pBdr>
+          <w:top w:val="single" w:sz="6" w:space="11" w:color="CCCCCC"/>
+          <w:left w:val="single" w:sz="6" w:space="11" w:color="CCCCCC"/>
+          <w:bottom w:val="single" w:sz="6" w:space="11" w:color="CCCCCC"/>
+          <w:right w:val="single" w:sz="6" w:space="11" w:color="CCCCCC"/>
+        </w:pBdr>
+        <w:shd w:val="clear" w:color="auto" w:fill="FFFFFF"/>
+        <w:spacing w:after="150" w:line="240" w:lineRule="atLeast"/>
+        <w:ind w:left="0"/>
+        <w:rPr>
+          <w:rFonts w:ascii="Times New Roman" w:eastAsia="Times New Roman" w:hAnsi="Times New Roman" w:cs="Times New Roman"/>
+          <w:color w:val="00A2E2"/>
+          <w:sz w:val="24"/>
+          <w:szCs w:val="24"/>
+        </w:rPr>
+      </w:pPr>
+      <w:r>
+        <w:rPr>
+          <w:rFonts w:ascii="Times New Roman" w:eastAsia="Times New Roman" w:hAnsi="Times New Roman" w:cs="Times New Roman"/>
+          <w:color w:val="00A2E2"/>
+          <w:sz w:val="24"/>
+          <w:szCs w:val="24"/>
+        </w:rPr>
+        <w:t>Which of the following will happen if you try to start a thread that has already been started?</w:t>
+      </w:r>
+    </w:p>
+    <w:p>
+      <w:pPr>
+        <w:pBdr>
+          <w:top w:val="single" w:sz="6" w:space="11" w:color="CCCCCC"/>
+          <w:left w:val="single" w:sz="6" w:space="11" w:color="CCCCCC"/>
+          <w:bottom w:val="single" w:sz="6" w:space="11" w:color="CCCCCC"/>
+          <w:right w:val="single" w:sz="6" w:space="11" w:color="CCCCCC"/>
+        </w:pBdr>
+        <w:shd w:val="clear" w:color="auto" w:fill="FFFFFF"/>
+        <w:spacing w:after="0" w:line="240" w:lineRule="atLeast"/>
+        <w:rPr>
+          <w:rFonts w:ascii="Times New Roman" w:eastAsia="Times New Roman" w:hAnsi="Times New Roman" w:cs="Times New Roman"/>
+          <w:color w:val="555555"/>
+          <w:sz w:val="18"/>
+          <w:szCs w:val="18"/>
+        </w:rPr>
+      </w:pPr>
+      <w:proofErr w:type="spellStart"/>
+      <w:proofErr w:type="gramStart"/>
+      <w:r>
+        <w:rPr>
+          <w:rFonts w:ascii="Times New Roman" w:eastAsia="Times New Roman" w:hAnsi="Times New Roman" w:cs="Times New Roman"/>
+          <w:color w:val="555555"/>
+          <w:sz w:val="18"/>
+          <w:szCs w:val="18"/>
+        </w:rPr>
+        <w:t>a</w:t>
+      </w:r>
+      <w:proofErr w:type="spellEnd"/>
+      <w:proofErr w:type="gramEnd"/>
+      <w:r>
+        <w:rPr>
+          <w:rFonts w:ascii="Times New Roman" w:eastAsia="Times New Roman" w:hAnsi="Times New Roman" w:cs="Times New Roman"/>
+          <w:color w:val="555555"/>
+          <w:sz w:val="18"/>
+          <w:szCs w:val="18"/>
+        </w:rPr>
+        <w:t xml:space="preserve"> it keeps running with no interruption</w:t>
+      </w:r>
+      <w:r>
+        <w:rPr>
+          <w:rFonts w:ascii="Times New Roman" w:eastAsia="Times New Roman" w:hAnsi="Times New Roman" w:cs="Times New Roman"/>
+          <w:color w:val="555555"/>
+          <w:sz w:val="18"/>
+          <w:szCs w:val="18"/>
+        </w:rPr>
+        <w:br/>
+      </w:r>
+      <w:r>
+        <w:rPr>
+          <w:rFonts w:ascii="Times New Roman" w:eastAsia="Times New Roman" w:hAnsi="Times New Roman" w:cs="Times New Roman"/>
+          <w:b/>
+          <w:bCs/>
+          <w:color w:val="555555"/>
+          <w:sz w:val="18"/>
+          <w:szCs w:val="18"/>
+        </w:rPr>
+        <w:t xml:space="preserve">b it thrown an </w:t>
+      </w:r>
+      <w:proofErr w:type="spellStart"/>
+      <w:r>
+        <w:rPr>
+          <w:rFonts w:ascii="Times New Roman" w:eastAsia="Times New Roman" w:hAnsi="Times New Roman" w:cs="Times New Roman"/>
+          <w:b/>
+          <w:bCs/>
+          <w:color w:val="555555"/>
+          <w:sz w:val="18"/>
+          <w:szCs w:val="18"/>
+        </w:rPr>
+        <w:t>IllegalThreadSateException</w:t>
+      </w:r>
+      <w:proofErr w:type="spellEnd"/>
+      <w:r>
+        <w:rPr>
+          <w:rFonts w:ascii="Times New Roman" w:eastAsia="Times New Roman" w:hAnsi="Times New Roman" w:cs="Times New Roman"/>
+          <w:color w:val="555555"/>
+          <w:sz w:val="18"/>
+          <w:szCs w:val="18"/>
+        </w:rPr>
+        <w:br/>
+        <w:t>c It termites and restarts</w:t>
+      </w:r>
+      <w:r>
+        <w:rPr>
+          <w:rFonts w:ascii="Times New Roman" w:eastAsia="Times New Roman" w:hAnsi="Times New Roman" w:cs="Times New Roman"/>
+          <w:color w:val="555555"/>
+          <w:sz w:val="18"/>
+          <w:szCs w:val="18"/>
+        </w:rPr>
+        <w:br/>
+        <w:t>d It restarts if it was terminated-</w:t>
+      </w:r>
+    </w:p>
+    <w:p>
+      <w:pPr>
+        <w:numPr>
+          <w:ilvl w:val="0"/>
+          <w:numId w:val="27"/>
+        </w:numPr>
+        <w:pBdr>
+          <w:top w:val="single" w:sz="6" w:space="11" w:color="CCCCCC"/>
+          <w:left w:val="single" w:sz="6" w:space="11" w:color="CCCCCC"/>
+          <w:bottom w:val="single" w:sz="6" w:space="11" w:color="CCCCCC"/>
+          <w:right w:val="single" w:sz="6" w:space="11" w:color="CCCCCC"/>
+        </w:pBdr>
+        <w:shd w:val="clear" w:color="auto" w:fill="FFFFFF"/>
+        <w:spacing w:after="150" w:line="240" w:lineRule="atLeast"/>
+        <w:ind w:left="0"/>
+        <w:rPr>
+          <w:rFonts w:ascii="Times New Roman" w:eastAsia="Times New Roman" w:hAnsi="Times New Roman" w:cs="Times New Roman"/>
+          <w:color w:val="00A2E2"/>
+          <w:sz w:val="24"/>
+          <w:szCs w:val="24"/>
+        </w:rPr>
+      </w:pPr>
+      <w:r>
+        <w:rPr>
+          <w:rFonts w:ascii="Times New Roman" w:eastAsia="Times New Roman" w:hAnsi="Times New Roman" w:cs="Times New Roman"/>
+          <w:color w:val="00A2E2"/>
+          <w:sz w:val="24"/>
+          <w:szCs w:val="24"/>
+        </w:rPr>
+        <w:t xml:space="preserve">When the keyword “transient” is applied to a variable, </w:t>
+      </w:r>
+      <w:proofErr w:type="gramStart"/>
+      <w:r>
+        <w:rPr>
+          <w:rFonts w:ascii="Times New Roman" w:eastAsia="Times New Roman" w:hAnsi="Times New Roman" w:cs="Times New Roman"/>
+          <w:color w:val="00A2E2"/>
+          <w:sz w:val="24"/>
+          <w:szCs w:val="24"/>
+        </w:rPr>
+        <w:t>it ..</w:t>
+      </w:r>
+      <w:proofErr w:type="gramEnd"/>
+      <w:r>
+        <w:rPr>
+          <w:rFonts w:ascii="Times New Roman" w:eastAsia="Times New Roman" w:hAnsi="Times New Roman" w:cs="Times New Roman"/>
+          <w:color w:val="00A2E2"/>
+          <w:sz w:val="24"/>
+          <w:szCs w:val="24"/>
+        </w:rPr>
+        <w:t>-</w:t>
+      </w:r>
+    </w:p>
+    <w:p>
+      <w:pPr>
+        <w:numPr>
+          <w:ilvl w:val="1"/>
+          <w:numId w:val="28"/>
+        </w:numPr>
+        <w:pBdr>
+          <w:top w:val="single" w:sz="6" w:space="11" w:color="CCCCCC"/>
+          <w:left w:val="single" w:sz="6" w:space="11" w:color="CCCCCC"/>
+          <w:bottom w:val="single" w:sz="6" w:space="11" w:color="CCCCCC"/>
+          <w:right w:val="single" w:sz="6" w:space="11" w:color="CCCCCC"/>
+        </w:pBdr>
+        <w:shd w:val="clear" w:color="auto" w:fill="FFFFFF"/>
+        <w:spacing w:after="0" w:line="240" w:lineRule="atLeast"/>
+        <w:ind w:left="375" w:hanging="360"/>
+        <w:rPr>
+          <w:rFonts w:ascii="Times New Roman" w:eastAsia="Times New Roman" w:hAnsi="Times New Roman" w:cs="Times New Roman"/>
+          <w:color w:val="555555"/>
+          <w:sz w:val="18"/>
+          <w:szCs w:val="18"/>
+        </w:rPr>
+      </w:pPr>
+      <w:r>
+        <w:rPr>
+          <w:rFonts w:ascii="Times New Roman" w:eastAsia="Times New Roman" w:hAnsi="Times New Roman" w:cs="Times New Roman"/>
+          <w:color w:val="555555"/>
+          <w:sz w:val="18"/>
+          <w:szCs w:val="18"/>
+        </w:rPr>
+        <w:t>marks it for garbage collection immediately after use</w:t>
+      </w:r>
+    </w:p>
+    <w:p>
+      <w:pPr>
+        <w:numPr>
+          <w:ilvl w:val="1"/>
+          <w:numId w:val="28"/>
+        </w:numPr>
+        <w:pBdr>
+          <w:top w:val="single" w:sz="6" w:space="11" w:color="CCCCCC"/>
+          <w:left w:val="single" w:sz="6" w:space="11" w:color="CCCCCC"/>
+          <w:bottom w:val="single" w:sz="6" w:space="11" w:color="CCCCCC"/>
+          <w:right w:val="single" w:sz="6" w:space="11" w:color="CCCCCC"/>
+        </w:pBdr>
+        <w:shd w:val="clear" w:color="auto" w:fill="FFFFFF"/>
+        <w:spacing w:after="0" w:line="240" w:lineRule="atLeast"/>
+        <w:ind w:left="375" w:hanging="360"/>
+        <w:rPr>
+          <w:rFonts w:ascii="Times New Roman" w:eastAsia="Times New Roman" w:hAnsi="Times New Roman" w:cs="Times New Roman"/>
+          <w:color w:val="555555"/>
+          <w:sz w:val="18"/>
+          <w:szCs w:val="18"/>
+        </w:rPr>
+      </w:pPr>
+      <w:r>
+        <w:rPr>
+          <w:rFonts w:ascii="Times New Roman" w:eastAsia="Times New Roman" w:hAnsi="Times New Roman" w:cs="Times New Roman"/>
+          <w:color w:val="555555"/>
+          <w:sz w:val="18"/>
+          <w:szCs w:val="18"/>
+        </w:rPr>
+        <w:t>ensures every thread accessing it reads the latest value of the variable-</w:t>
+      </w:r>
+    </w:p>
+    <w:p>
+      <w:pPr>
+        <w:numPr>
+          <w:ilvl w:val="1"/>
+          <w:numId w:val="28"/>
+        </w:numPr>
+        <w:pBdr>
+          <w:top w:val="single" w:sz="6" w:space="11" w:color="CCCCCC"/>
+          <w:left w:val="single" w:sz="6" w:space="11" w:color="CCCCCC"/>
+          <w:bottom w:val="single" w:sz="6" w:space="11" w:color="CCCCCC"/>
+          <w:right w:val="single" w:sz="6" w:space="11" w:color="CCCCCC"/>
+        </w:pBdr>
+        <w:shd w:val="clear" w:color="auto" w:fill="FFFFFF"/>
+        <w:spacing w:after="0" w:line="240" w:lineRule="atLeast"/>
+        <w:ind w:left="375" w:hanging="360"/>
+        <w:rPr>
+          <w:rFonts w:ascii="Times New Roman" w:eastAsia="Times New Roman" w:hAnsi="Times New Roman" w:cs="Times New Roman"/>
+          <w:color w:val="555555"/>
+          <w:sz w:val="18"/>
+          <w:szCs w:val="18"/>
+        </w:rPr>
+      </w:pPr>
+      <w:r>
+        <w:rPr>
+          <w:rFonts w:ascii="Times New Roman" w:eastAsia="Times New Roman" w:hAnsi="Times New Roman" w:cs="Times New Roman"/>
+          <w:color w:val="555555"/>
+          <w:sz w:val="18"/>
+          <w:szCs w:val="18"/>
+        </w:rPr>
+        <w:t>makes it as inaccessible from outside the class-</w:t>
+      </w:r>
+    </w:p>
+    <w:p>
+      <w:pPr>
+        <w:numPr>
+          <w:ilvl w:val="1"/>
+          <w:numId w:val="28"/>
+        </w:numPr>
+        <w:pBdr>
+          <w:top w:val="single" w:sz="6" w:space="11" w:color="CCCCCC"/>
+          <w:left w:val="single" w:sz="6" w:space="11" w:color="CCCCCC"/>
+          <w:bottom w:val="single" w:sz="6" w:space="11" w:color="CCCCCC"/>
+          <w:right w:val="single" w:sz="6" w:space="11" w:color="CCCCCC"/>
+        </w:pBdr>
+        <w:shd w:val="clear" w:color="auto" w:fill="FFFFFF"/>
+        <w:spacing w:after="0" w:line="240" w:lineRule="atLeast"/>
+        <w:ind w:left="375" w:hanging="360"/>
+        <w:rPr>
+          <w:rFonts w:ascii="Times New Roman" w:eastAsia="Times New Roman" w:hAnsi="Times New Roman" w:cs="Times New Roman"/>
+          <w:color w:val="555555"/>
+          <w:sz w:val="18"/>
+          <w:szCs w:val="18"/>
+        </w:rPr>
+      </w:pPr>
+      <w:r>
+        <w:rPr>
+          <w:rFonts w:ascii="Times New Roman" w:eastAsia="Times New Roman" w:hAnsi="Times New Roman" w:cs="Times New Roman"/>
+          <w:b/>
+          <w:bCs/>
+          <w:color w:val="555555"/>
+          <w:sz w:val="18"/>
+          <w:szCs w:val="18"/>
+        </w:rPr>
+        <w:t>excludes it from serialization-</w:t>
+      </w:r>
+    </w:p>
+    <w:p>
+      <w:pPr>
+        <w:numPr>
+          <w:ilvl w:val="0"/>
+          <w:numId w:val="28"/>
+        </w:numPr>
+        <w:pBdr>
+          <w:top w:val="single" w:sz="6" w:space="11" w:color="CCCCCC"/>
+          <w:left w:val="single" w:sz="6" w:space="11" w:color="CCCCCC"/>
+          <w:bottom w:val="single" w:sz="6" w:space="11" w:color="CCCCCC"/>
+          <w:right w:val="single" w:sz="6" w:space="11" w:color="CCCCCC"/>
+        </w:pBdr>
+        <w:shd w:val="clear" w:color="auto" w:fill="FFFFFF"/>
+        <w:spacing w:after="150" w:line="240" w:lineRule="atLeast"/>
+        <w:ind w:left="0"/>
+        <w:rPr>
+          <w:rFonts w:ascii="Times New Roman" w:eastAsia="Times New Roman" w:hAnsi="Times New Roman" w:cs="Times New Roman"/>
+          <w:color w:val="00A2E2"/>
+          <w:sz w:val="24"/>
+          <w:szCs w:val="24"/>
+        </w:rPr>
+      </w:pPr>
+      <w:r>
+        <w:rPr>
+          <w:rFonts w:ascii="Times New Roman" w:eastAsia="Times New Roman" w:hAnsi="Times New Roman" w:cs="Times New Roman"/>
+          <w:color w:val="00A2E2"/>
+          <w:sz w:val="24"/>
+          <w:szCs w:val="24"/>
+        </w:rPr>
+        <w:t>Which of the following layouts does Swing use by default?</w:t>
+      </w:r>
+    </w:p>
+    <w:p>
+      <w:pPr>
+        <w:numPr>
+          <w:ilvl w:val="1"/>
+          <w:numId w:val="28"/>
+        </w:numPr>
+        <w:pBdr>
+          <w:top w:val="single" w:sz="6" w:space="11" w:color="CCCCCC"/>
+          <w:left w:val="single" w:sz="6" w:space="11" w:color="CCCCCC"/>
+          <w:bottom w:val="single" w:sz="6" w:space="11" w:color="CCCCCC"/>
+          <w:right w:val="single" w:sz="6" w:space="11" w:color="CCCCCC"/>
+        </w:pBdr>
+        <w:shd w:val="clear" w:color="auto" w:fill="FFFFFF"/>
+        <w:spacing w:after="0" w:line="240" w:lineRule="atLeast"/>
+        <w:ind w:left="375" w:hanging="360"/>
+        <w:rPr>
+          <w:rFonts w:ascii="Times New Roman" w:eastAsia="Times New Roman" w:hAnsi="Times New Roman" w:cs="Times New Roman"/>
+          <w:color w:val="555555"/>
+          <w:sz w:val="18"/>
+          <w:szCs w:val="18"/>
+        </w:rPr>
+      </w:pPr>
+      <w:proofErr w:type="spellStart"/>
+      <w:r>
+        <w:rPr>
+          <w:rFonts w:ascii="Times New Roman" w:eastAsia="Times New Roman" w:hAnsi="Times New Roman" w:cs="Times New Roman"/>
+          <w:color w:val="555555"/>
+          <w:sz w:val="18"/>
+          <w:szCs w:val="18"/>
+        </w:rPr>
+        <w:t>DefaultLayout</w:t>
+      </w:r>
+      <w:proofErr w:type="spellEnd"/>
+    </w:p>
+    <w:p>
+      <w:pPr>
+        <w:numPr>
+          <w:ilvl w:val="1"/>
+          <w:numId w:val="28"/>
+        </w:numPr>
+        <w:pBdr>
+          <w:top w:val="single" w:sz="6" w:space="11" w:color="CCCCCC"/>
+          <w:left w:val="single" w:sz="6" w:space="11" w:color="CCCCCC"/>
+          <w:bottom w:val="single" w:sz="6" w:space="11" w:color="CCCCCC"/>
+          <w:right w:val="single" w:sz="6" w:space="11" w:color="CCCCCC"/>
+        </w:pBdr>
+        <w:shd w:val="clear" w:color="auto" w:fill="FFFFFF"/>
+        <w:spacing w:after="0" w:line="240" w:lineRule="atLeast"/>
+        <w:ind w:left="375" w:hanging="360"/>
+        <w:rPr>
+          <w:rFonts w:ascii="Times New Roman" w:eastAsia="Times New Roman" w:hAnsi="Times New Roman" w:cs="Times New Roman"/>
+          <w:color w:val="555555"/>
+          <w:sz w:val="18"/>
+          <w:szCs w:val="18"/>
+        </w:rPr>
+      </w:pPr>
+      <w:proofErr w:type="spellStart"/>
+      <w:r>
+        <w:rPr>
+          <w:rFonts w:ascii="Times New Roman" w:eastAsia="Times New Roman" w:hAnsi="Times New Roman" w:cs="Times New Roman"/>
+          <w:color w:val="555555"/>
+          <w:sz w:val="18"/>
+          <w:szCs w:val="18"/>
+        </w:rPr>
+        <w:t>CardLayout</w:t>
+      </w:r>
+      <w:proofErr w:type="spellEnd"/>
+    </w:p>
+    <w:p>
+      <w:pPr>
+        <w:numPr>
+          <w:ilvl w:val="1"/>
+          <w:numId w:val="28"/>
+        </w:numPr>
+        <w:pBdr>
+          <w:top w:val="single" w:sz="6" w:space="11" w:color="CCCCCC"/>
+          <w:left w:val="single" w:sz="6" w:space="11" w:color="CCCCCC"/>
+          <w:bottom w:val="single" w:sz="6" w:space="11" w:color="CCCCCC"/>
+          <w:right w:val="single" w:sz="6" w:space="11" w:color="CCCCCC"/>
+        </w:pBdr>
+        <w:shd w:val="clear" w:color="auto" w:fill="FFFFFF"/>
+        <w:spacing w:after="0" w:line="240" w:lineRule="atLeast"/>
+        <w:ind w:left="375" w:hanging="360"/>
+        <w:rPr>
+          <w:rFonts w:ascii="Times New Roman" w:eastAsia="Times New Roman" w:hAnsi="Times New Roman" w:cs="Times New Roman"/>
+          <w:color w:val="555555"/>
+          <w:sz w:val="18"/>
+          <w:szCs w:val="18"/>
+        </w:rPr>
+      </w:pPr>
+      <w:proofErr w:type="spellStart"/>
+      <w:r>
+        <w:rPr>
+          <w:rFonts w:ascii="Times New Roman" w:eastAsia="Times New Roman" w:hAnsi="Times New Roman" w:cs="Times New Roman"/>
+          <w:color w:val="555555"/>
+          <w:sz w:val="18"/>
+          <w:szCs w:val="18"/>
+        </w:rPr>
+        <w:t>GridLayout</w:t>
+      </w:r>
+      <w:proofErr w:type="spellEnd"/>
+    </w:p>
+    <w:p>
+      <w:pPr>
+        <w:numPr>
+          <w:ilvl w:val="1"/>
+          <w:numId w:val="28"/>
+        </w:numPr>
+        <w:pBdr>
+          <w:top w:val="single" w:sz="6" w:space="11" w:color="CCCCCC"/>
+          <w:left w:val="single" w:sz="6" w:space="11" w:color="CCCCCC"/>
+          <w:bottom w:val="single" w:sz="6" w:space="11" w:color="CCCCCC"/>
+          <w:right w:val="single" w:sz="6" w:space="11" w:color="CCCCCC"/>
+        </w:pBdr>
+        <w:shd w:val="clear" w:color="auto" w:fill="FFFFFF"/>
+        <w:spacing w:after="0" w:line="240" w:lineRule="atLeast"/>
+        <w:ind w:left="375" w:hanging="360"/>
+        <w:rPr>
+          <w:rFonts w:ascii="Times New Roman" w:eastAsia="Times New Roman" w:hAnsi="Times New Roman" w:cs="Times New Roman"/>
+          <w:color w:val="555555"/>
+          <w:sz w:val="18"/>
+          <w:szCs w:val="18"/>
+        </w:rPr>
+      </w:pPr>
+      <w:proofErr w:type="spellStart"/>
+      <w:r>
+        <w:rPr>
+          <w:rFonts w:ascii="Times New Roman" w:eastAsia="Times New Roman" w:hAnsi="Times New Roman" w:cs="Times New Roman"/>
+          <w:b/>
+          <w:bCs/>
+          <w:color w:val="555555"/>
+          <w:sz w:val="18"/>
+          <w:szCs w:val="18"/>
+        </w:rPr>
+        <w:t>FlowLayout</w:t>
+      </w:r>
+      <w:proofErr w:type="spellEnd"/>
+    </w:p>
+    <w:p>
+      <w:pPr>
+        <w:numPr>
+          <w:ilvl w:val="0"/>
+          <w:numId w:val="28"/>
+        </w:numPr>
+        <w:pBdr>
+          <w:top w:val="single" w:sz="6" w:space="11" w:color="CCCCCC"/>
+          <w:left w:val="single" w:sz="6" w:space="11" w:color="CCCCCC"/>
+          <w:bottom w:val="single" w:sz="6" w:space="11" w:color="CCCCCC"/>
+          <w:right w:val="single" w:sz="6" w:space="11" w:color="CCCCCC"/>
+        </w:pBdr>
+        <w:shd w:val="clear" w:color="auto" w:fill="FFFFFF"/>
+        <w:spacing w:after="150" w:line="240" w:lineRule="atLeast"/>
+        <w:ind w:left="0"/>
+        <w:rPr>
+          <w:rFonts w:ascii="Times New Roman" w:eastAsia="Times New Roman" w:hAnsi="Times New Roman" w:cs="Times New Roman"/>
+          <w:color w:val="00A2E2"/>
+          <w:sz w:val="24"/>
+          <w:szCs w:val="24"/>
+        </w:rPr>
+      </w:pPr>
+      <w:r>
+        <w:rPr>
+          <w:rFonts w:ascii="Times New Roman" w:eastAsia="Times New Roman" w:hAnsi="Times New Roman" w:cs="Times New Roman"/>
+          <w:color w:val="00A2E2"/>
+          <w:sz w:val="24"/>
+          <w:szCs w:val="24"/>
+        </w:rPr>
+        <w:t>An inner class can be which of the following?</w:t>
+      </w:r>
+    </w:p>
+    <w:p>
+      <w:pPr>
+        <w:numPr>
+          <w:ilvl w:val="1"/>
+          <w:numId w:val="28"/>
+        </w:numPr>
+        <w:pBdr>
+          <w:top w:val="single" w:sz="6" w:space="11" w:color="CCCCCC"/>
+          <w:left w:val="single" w:sz="6" w:space="11" w:color="CCCCCC"/>
+          <w:bottom w:val="single" w:sz="6" w:space="11" w:color="CCCCCC"/>
+          <w:right w:val="single" w:sz="6" w:space="11" w:color="CCCCCC"/>
+        </w:pBdr>
+        <w:shd w:val="clear" w:color="auto" w:fill="FFFFFF"/>
+        <w:spacing w:after="0" w:line="240" w:lineRule="atLeast"/>
+        <w:ind w:left="375" w:hanging="360"/>
+        <w:rPr>
+          <w:rFonts w:ascii="Times New Roman" w:eastAsia="Times New Roman" w:hAnsi="Times New Roman" w:cs="Times New Roman"/>
+          <w:color w:val="555555"/>
+          <w:sz w:val="18"/>
+          <w:szCs w:val="18"/>
+        </w:rPr>
+      </w:pPr>
+      <w:r>
+        <w:rPr>
+          <w:rFonts w:ascii="Times New Roman" w:eastAsia="Times New Roman" w:hAnsi="Times New Roman" w:cs="Times New Roman"/>
+          <w:color w:val="555555"/>
+          <w:sz w:val="18"/>
+          <w:szCs w:val="18"/>
+        </w:rPr>
+        <w:t>private</w:t>
+      </w:r>
+    </w:p>
+    <w:p>
+      <w:pPr>
+        <w:numPr>
+          <w:ilvl w:val="1"/>
+          <w:numId w:val="28"/>
+        </w:numPr>
+        <w:pBdr>
+          <w:top w:val="single" w:sz="6" w:space="11" w:color="CCCCCC"/>
+          <w:left w:val="single" w:sz="6" w:space="11" w:color="CCCCCC"/>
+          <w:bottom w:val="single" w:sz="6" w:space="11" w:color="CCCCCC"/>
+          <w:right w:val="single" w:sz="6" w:space="11" w:color="CCCCCC"/>
+        </w:pBdr>
+        <w:shd w:val="clear" w:color="auto" w:fill="FFFFFF"/>
+        <w:spacing w:after="0" w:line="240" w:lineRule="atLeast"/>
+        <w:ind w:left="375" w:hanging="360"/>
+        <w:rPr>
+          <w:rFonts w:ascii="Times New Roman" w:eastAsia="Times New Roman" w:hAnsi="Times New Roman" w:cs="Times New Roman"/>
+          <w:color w:val="555555"/>
+          <w:sz w:val="18"/>
+          <w:szCs w:val="18"/>
+        </w:rPr>
+      </w:pPr>
+      <w:r>
+        <w:rPr>
+          <w:rFonts w:ascii="Times New Roman" w:eastAsia="Times New Roman" w:hAnsi="Times New Roman" w:cs="Times New Roman"/>
+          <w:color w:val="555555"/>
+          <w:sz w:val="18"/>
+          <w:szCs w:val="18"/>
+        </w:rPr>
+        <w:t>final</w:t>
+      </w:r>
+    </w:p>
+    <w:p>
+      <w:pPr>
+        <w:numPr>
+          <w:ilvl w:val="1"/>
+          <w:numId w:val="28"/>
+        </w:numPr>
+        <w:pBdr>
+          <w:top w:val="single" w:sz="6" w:space="11" w:color="CCCCCC"/>
+          <w:left w:val="single" w:sz="6" w:space="11" w:color="CCCCCC"/>
+          <w:bottom w:val="single" w:sz="6" w:space="11" w:color="CCCCCC"/>
+          <w:right w:val="single" w:sz="6" w:space="11" w:color="CCCCCC"/>
+        </w:pBdr>
+        <w:shd w:val="clear" w:color="auto" w:fill="FFFFFF"/>
+        <w:spacing w:after="0" w:line="240" w:lineRule="atLeast"/>
+        <w:ind w:left="375" w:hanging="360"/>
+        <w:rPr>
+          <w:rFonts w:ascii="Times New Roman" w:eastAsia="Times New Roman" w:hAnsi="Times New Roman" w:cs="Times New Roman"/>
+          <w:color w:val="555555"/>
+          <w:sz w:val="18"/>
+          <w:szCs w:val="18"/>
+        </w:rPr>
+      </w:pPr>
+      <w:r>
+        <w:rPr>
+          <w:rFonts w:ascii="Times New Roman" w:eastAsia="Times New Roman" w:hAnsi="Times New Roman" w:cs="Times New Roman"/>
+          <w:color w:val="555555"/>
+          <w:sz w:val="18"/>
+          <w:szCs w:val="18"/>
+        </w:rPr>
+        <w:t>anonymous</w:t>
+      </w:r>
+    </w:p>
+    <w:p>
+      <w:pPr>
+        <w:numPr>
+          <w:ilvl w:val="1"/>
+          <w:numId w:val="28"/>
+        </w:numPr>
+        <w:pBdr>
+          <w:top w:val="single" w:sz="6" w:space="11" w:color="CCCCCC"/>
+          <w:left w:val="single" w:sz="6" w:space="11" w:color="CCCCCC"/>
+          <w:bottom w:val="single" w:sz="6" w:space="11" w:color="CCCCCC"/>
+          <w:right w:val="single" w:sz="6" w:space="11" w:color="CCCCCC"/>
+        </w:pBdr>
+        <w:shd w:val="clear" w:color="auto" w:fill="FFFFFF"/>
+        <w:spacing w:after="0" w:line="240" w:lineRule="atLeast"/>
+        <w:ind w:left="375" w:hanging="360"/>
+        <w:rPr>
+          <w:rFonts w:ascii="Times New Roman" w:eastAsia="Times New Roman" w:hAnsi="Times New Roman" w:cs="Times New Roman"/>
+          <w:color w:val="555555"/>
+          <w:sz w:val="18"/>
+          <w:szCs w:val="18"/>
+        </w:rPr>
+      </w:pPr>
+      <w:r>
+        <w:rPr>
+          <w:rFonts w:ascii="Times New Roman" w:eastAsia="Times New Roman" w:hAnsi="Times New Roman" w:cs="Times New Roman"/>
+          <w:color w:val="555555"/>
+          <w:sz w:val="18"/>
+          <w:szCs w:val="18"/>
+        </w:rPr>
+        <w:t>A and C</w:t>
+      </w:r>
+    </w:p>
+    <w:p>
+      <w:pPr>
+        <w:numPr>
+          <w:ilvl w:val="1"/>
+          <w:numId w:val="28"/>
+        </w:numPr>
+        <w:pBdr>
+          <w:top w:val="single" w:sz="6" w:space="11" w:color="CCCCCC"/>
+          <w:left w:val="single" w:sz="6" w:space="11" w:color="CCCCCC"/>
+          <w:bottom w:val="single" w:sz="6" w:space="11" w:color="CCCCCC"/>
+          <w:right w:val="single" w:sz="6" w:space="11" w:color="CCCCCC"/>
+        </w:pBdr>
+        <w:shd w:val="clear" w:color="auto" w:fill="FFFFFF"/>
+        <w:spacing w:after="0" w:line="240" w:lineRule="atLeast"/>
+        <w:ind w:left="375" w:hanging="360"/>
+        <w:rPr>
+          <w:rFonts w:ascii="Times New Roman" w:eastAsia="Times New Roman" w:hAnsi="Times New Roman" w:cs="Times New Roman"/>
+          <w:color w:val="555555"/>
+          <w:sz w:val="18"/>
+          <w:szCs w:val="18"/>
+        </w:rPr>
+      </w:pPr>
+      <w:r>
+        <w:rPr>
+          <w:rFonts w:ascii="Times New Roman" w:eastAsia="Times New Roman" w:hAnsi="Times New Roman" w:cs="Times New Roman"/>
+          <w:b/>
+          <w:bCs/>
+          <w:color w:val="555555"/>
+          <w:sz w:val="18"/>
+          <w:szCs w:val="18"/>
+        </w:rPr>
+        <w:t>All of the above</w:t>
+      </w:r>
+    </w:p>
+    <w:p>
+      <w:pPr>
+        <w:numPr>
+          <w:ilvl w:val="0"/>
+          <w:numId w:val="28"/>
+        </w:numPr>
+        <w:pBdr>
+          <w:top w:val="single" w:sz="6" w:space="11" w:color="CCCCCC"/>
+          <w:left w:val="single" w:sz="6" w:space="11" w:color="CCCCCC"/>
+          <w:bottom w:val="single" w:sz="6" w:space="11" w:color="CCCCCC"/>
+          <w:right w:val="single" w:sz="6" w:space="11" w:color="CCCCCC"/>
+        </w:pBdr>
+        <w:shd w:val="clear" w:color="auto" w:fill="FFFFFF"/>
+        <w:spacing w:after="150" w:line="240" w:lineRule="atLeast"/>
+        <w:ind w:left="0"/>
+        <w:rPr>
+          <w:rFonts w:ascii="Times New Roman" w:eastAsia="Times New Roman" w:hAnsi="Times New Roman" w:cs="Times New Roman"/>
+          <w:color w:val="00A2E2"/>
+          <w:sz w:val="24"/>
+          <w:szCs w:val="24"/>
+        </w:rPr>
+      </w:pPr>
+      <w:r>
+        <w:rPr>
+          <w:rFonts w:ascii="Times New Roman" w:eastAsia="Times New Roman" w:hAnsi="Times New Roman" w:cs="Times New Roman"/>
+          <w:color w:val="00A2E2"/>
+          <w:sz w:val="24"/>
+          <w:szCs w:val="24"/>
+        </w:rPr>
+        <w:t>Which of the following statements about declaring a method to be package private is TRUE?</w:t>
+      </w:r>
+    </w:p>
+    <w:p>
+      <w:pPr>
+        <w:pBdr>
+          <w:top w:val="single" w:sz="6" w:space="11" w:color="CCCCCC"/>
+          <w:left w:val="single" w:sz="6" w:space="11" w:color="CCCCCC"/>
+          <w:bottom w:val="single" w:sz="6" w:space="11" w:color="CCCCCC"/>
+          <w:right w:val="single" w:sz="6" w:space="11" w:color="CCCCCC"/>
+        </w:pBdr>
+        <w:shd w:val="clear" w:color="auto" w:fill="FFFFFF"/>
+        <w:spacing w:after="150" w:line="240" w:lineRule="atLeast"/>
+        <w:rPr>
+          <w:rFonts w:ascii="Times New Roman" w:eastAsia="Times New Roman" w:hAnsi="Times New Roman" w:cs="Times New Roman"/>
+          <w:color w:val="555555"/>
+          <w:sz w:val="18"/>
+          <w:szCs w:val="18"/>
+        </w:rPr>
+      </w:pPr>
+      <w:r>
+        <w:rPr>
+          <w:rFonts w:ascii="Times New Roman" w:eastAsia="Times New Roman" w:hAnsi="Times New Roman" w:cs="Times New Roman"/>
+          <w:color w:val="555555"/>
+          <w:sz w:val="18"/>
+          <w:szCs w:val="18"/>
+        </w:rPr>
+        <w:t>It is accessible to any file within the package.</w:t>
+      </w:r>
+    </w:p>
+    <w:p>
+      <w:pPr>
+        <w:numPr>
+          <w:ilvl w:val="0"/>
+          <w:numId w:val="28"/>
+        </w:numPr>
+        <w:pBdr>
+          <w:top w:val="single" w:sz="6" w:space="11" w:color="CCCCCC"/>
+          <w:left w:val="single" w:sz="6" w:space="11" w:color="CCCCCC"/>
+          <w:bottom w:val="single" w:sz="6" w:space="11" w:color="CCCCCC"/>
+          <w:right w:val="single" w:sz="6" w:space="11" w:color="CCCCCC"/>
+        </w:pBdr>
+        <w:shd w:val="clear" w:color="auto" w:fill="FFFFFF"/>
+        <w:spacing w:after="150" w:line="240" w:lineRule="atLeast"/>
+        <w:ind w:left="0"/>
+        <w:rPr>
+          <w:rFonts w:ascii="Times New Roman" w:eastAsia="Times New Roman" w:hAnsi="Times New Roman" w:cs="Times New Roman"/>
+          <w:color w:val="00A2E2"/>
+          <w:sz w:val="24"/>
+          <w:szCs w:val="24"/>
+        </w:rPr>
+      </w:pPr>
+      <w:r>
+        <w:rPr>
+          <w:rFonts w:ascii="Times New Roman" w:eastAsia="Times New Roman" w:hAnsi="Times New Roman" w:cs="Times New Roman"/>
+          <w:color w:val="00A2E2"/>
+          <w:sz w:val="24"/>
+          <w:szCs w:val="24"/>
+        </w:rPr>
+        <w:lastRenderedPageBreak/>
+        <w:t>Which of the following is not a Collection to Store List of Pairs</w:t>
+      </w:r>
+    </w:p>
+    <w:p>
+      <w:pPr>
+        <w:numPr>
+          <w:ilvl w:val="1"/>
+          <w:numId w:val="28"/>
+        </w:numPr>
+        <w:pBdr>
+          <w:top w:val="single" w:sz="6" w:space="11" w:color="CCCCCC"/>
+          <w:left w:val="single" w:sz="6" w:space="11" w:color="CCCCCC"/>
+          <w:bottom w:val="single" w:sz="6" w:space="11" w:color="CCCCCC"/>
+          <w:right w:val="single" w:sz="6" w:space="11" w:color="CCCCCC"/>
+        </w:pBdr>
+        <w:shd w:val="clear" w:color="auto" w:fill="FFFFFF"/>
+        <w:spacing w:after="0" w:line="240" w:lineRule="atLeast"/>
+        <w:ind w:left="375" w:hanging="360"/>
+        <w:rPr>
+          <w:rFonts w:ascii="Times New Roman" w:eastAsia="Times New Roman" w:hAnsi="Times New Roman" w:cs="Times New Roman"/>
+          <w:color w:val="555555"/>
+          <w:sz w:val="18"/>
+          <w:szCs w:val="18"/>
+        </w:rPr>
+      </w:pPr>
+      <w:proofErr w:type="spellStart"/>
+      <w:r>
+        <w:rPr>
+          <w:rFonts w:ascii="Times New Roman" w:eastAsia="Times New Roman" w:hAnsi="Times New Roman" w:cs="Times New Roman"/>
+          <w:color w:val="555555"/>
+          <w:sz w:val="18"/>
+          <w:szCs w:val="18"/>
+        </w:rPr>
+        <w:t>Hashmap</w:t>
+      </w:r>
+      <w:proofErr w:type="spellEnd"/>
+    </w:p>
+    <w:p>
+      <w:pPr>
+        <w:numPr>
+          <w:ilvl w:val="1"/>
+          <w:numId w:val="28"/>
+        </w:numPr>
+        <w:pBdr>
+          <w:top w:val="single" w:sz="6" w:space="11" w:color="CCCCCC"/>
+          <w:left w:val="single" w:sz="6" w:space="11" w:color="CCCCCC"/>
+          <w:bottom w:val="single" w:sz="6" w:space="11" w:color="CCCCCC"/>
+          <w:right w:val="single" w:sz="6" w:space="11" w:color="CCCCCC"/>
+        </w:pBdr>
+        <w:shd w:val="clear" w:color="auto" w:fill="FFFFFF"/>
+        <w:spacing w:after="0" w:line="240" w:lineRule="atLeast"/>
+        <w:ind w:left="375" w:hanging="360"/>
+        <w:rPr>
+          <w:rFonts w:ascii="Times New Roman" w:eastAsia="Times New Roman" w:hAnsi="Times New Roman" w:cs="Times New Roman"/>
+          <w:color w:val="555555"/>
+          <w:sz w:val="18"/>
+          <w:szCs w:val="18"/>
+        </w:rPr>
+      </w:pPr>
+      <w:proofErr w:type="spellStart"/>
+      <w:r>
+        <w:rPr>
+          <w:rFonts w:ascii="Times New Roman" w:eastAsia="Times New Roman" w:hAnsi="Times New Roman" w:cs="Times New Roman"/>
+          <w:b/>
+          <w:bCs/>
+          <w:color w:val="555555"/>
+          <w:sz w:val="18"/>
+          <w:szCs w:val="18"/>
+        </w:rPr>
+        <w:t>Map.Entry</w:t>
+      </w:r>
+      <w:proofErr w:type="spellEnd"/>
+    </w:p>
+    <w:p>
+      <w:pPr>
+        <w:numPr>
+          <w:ilvl w:val="1"/>
+          <w:numId w:val="28"/>
+        </w:numPr>
+        <w:pBdr>
+          <w:top w:val="single" w:sz="6" w:space="11" w:color="CCCCCC"/>
+          <w:left w:val="single" w:sz="6" w:space="11" w:color="CCCCCC"/>
+          <w:bottom w:val="single" w:sz="6" w:space="11" w:color="CCCCCC"/>
+          <w:right w:val="single" w:sz="6" w:space="11" w:color="CCCCCC"/>
+        </w:pBdr>
+        <w:shd w:val="clear" w:color="auto" w:fill="FFFFFF"/>
+        <w:spacing w:after="0" w:line="240" w:lineRule="atLeast"/>
+        <w:ind w:left="375" w:hanging="360"/>
+        <w:rPr>
+          <w:rFonts w:ascii="Times New Roman" w:eastAsia="Times New Roman" w:hAnsi="Times New Roman" w:cs="Times New Roman"/>
+          <w:color w:val="555555"/>
+          <w:sz w:val="18"/>
+          <w:szCs w:val="18"/>
+        </w:rPr>
+      </w:pPr>
+      <w:proofErr w:type="spellStart"/>
+      <w:r>
+        <w:rPr>
+          <w:rFonts w:ascii="Times New Roman" w:eastAsia="Times New Roman" w:hAnsi="Times New Roman" w:cs="Times New Roman"/>
+          <w:color w:val="555555"/>
+          <w:sz w:val="18"/>
+          <w:szCs w:val="18"/>
+        </w:rPr>
+        <w:t>Hashtable</w:t>
+      </w:r>
+      <w:proofErr w:type="spellEnd"/>
+    </w:p>
+    <w:p>
+      <w:pPr>
+        <w:numPr>
+          <w:ilvl w:val="1"/>
+          <w:numId w:val="28"/>
+        </w:numPr>
+        <w:pBdr>
+          <w:top w:val="single" w:sz="6" w:space="11" w:color="CCCCCC"/>
+          <w:left w:val="single" w:sz="6" w:space="11" w:color="CCCCCC"/>
+          <w:bottom w:val="single" w:sz="6" w:space="11" w:color="CCCCCC"/>
+          <w:right w:val="single" w:sz="6" w:space="11" w:color="CCCCCC"/>
+        </w:pBdr>
+        <w:shd w:val="clear" w:color="auto" w:fill="FFFFFF"/>
+        <w:spacing w:after="0" w:line="240" w:lineRule="atLeast"/>
+        <w:ind w:left="375" w:hanging="360"/>
+        <w:rPr>
+          <w:rFonts w:ascii="Times New Roman" w:eastAsia="Times New Roman" w:hAnsi="Times New Roman" w:cs="Times New Roman"/>
+          <w:color w:val="555555"/>
+          <w:sz w:val="18"/>
+          <w:szCs w:val="18"/>
+        </w:rPr>
+      </w:pPr>
+      <w:r>
+        <w:rPr>
+          <w:rFonts w:ascii="Times New Roman" w:eastAsia="Times New Roman" w:hAnsi="Times New Roman" w:cs="Times New Roman"/>
+          <w:color w:val="555555"/>
+          <w:sz w:val="18"/>
+          <w:szCs w:val="18"/>
+        </w:rPr>
+        <w:t>Properties</w:t>
+      </w:r>
+    </w:p>
+    <w:p>
+      <w:pPr>
+        <w:numPr>
+          <w:ilvl w:val="1"/>
+          <w:numId w:val="28"/>
+        </w:numPr>
+        <w:pBdr>
+          <w:top w:val="single" w:sz="6" w:space="11" w:color="CCCCCC"/>
+          <w:left w:val="single" w:sz="6" w:space="11" w:color="CCCCCC"/>
+          <w:bottom w:val="single" w:sz="6" w:space="11" w:color="CCCCCC"/>
+          <w:right w:val="single" w:sz="6" w:space="11" w:color="CCCCCC"/>
+        </w:pBdr>
+        <w:shd w:val="clear" w:color="auto" w:fill="FFFFFF"/>
+        <w:spacing w:after="0" w:line="240" w:lineRule="atLeast"/>
+        <w:ind w:left="375" w:hanging="360"/>
+        <w:rPr>
+          <w:rFonts w:ascii="Times New Roman" w:eastAsia="Times New Roman" w:hAnsi="Times New Roman" w:cs="Times New Roman"/>
+          <w:color w:val="555555"/>
+          <w:sz w:val="18"/>
+          <w:szCs w:val="18"/>
+        </w:rPr>
+      </w:pPr>
+      <w:proofErr w:type="spellStart"/>
+      <w:r>
+        <w:rPr>
+          <w:rFonts w:ascii="Times New Roman" w:eastAsia="Times New Roman" w:hAnsi="Times New Roman" w:cs="Times New Roman"/>
+          <w:color w:val="555555"/>
+          <w:sz w:val="18"/>
+          <w:szCs w:val="18"/>
+        </w:rPr>
+        <w:t>TreeMap</w:t>
+      </w:r>
+      <w:proofErr w:type="spellEnd"/>
+    </w:p>
+    <w:p>
+      <w:pPr>
+        <w:numPr>
+          <w:ilvl w:val="0"/>
+          <w:numId w:val="28"/>
+        </w:numPr>
+        <w:pBdr>
+          <w:top w:val="single" w:sz="6" w:space="11" w:color="CCCCCC"/>
+          <w:left w:val="single" w:sz="6" w:space="11" w:color="CCCCCC"/>
+          <w:bottom w:val="single" w:sz="6" w:space="11" w:color="CCCCCC"/>
+          <w:right w:val="single" w:sz="6" w:space="11" w:color="CCCCCC"/>
+        </w:pBdr>
+        <w:shd w:val="clear" w:color="auto" w:fill="FFFFFF"/>
+        <w:spacing w:after="150" w:line="240" w:lineRule="atLeast"/>
+        <w:ind w:left="0"/>
+        <w:rPr>
+          <w:rFonts w:ascii="Times New Roman" w:eastAsia="Times New Roman" w:hAnsi="Times New Roman" w:cs="Times New Roman"/>
+          <w:color w:val="00A2E2"/>
+          <w:sz w:val="24"/>
+          <w:szCs w:val="24"/>
+        </w:rPr>
+      </w:pPr>
+      <w:r>
+        <w:rPr>
+          <w:rFonts w:ascii="Times New Roman" w:eastAsia="Times New Roman" w:hAnsi="Times New Roman" w:cs="Times New Roman"/>
+          <w:color w:val="00A2E2"/>
+          <w:sz w:val="24"/>
+          <w:szCs w:val="24"/>
+        </w:rPr>
+        <w:t>In a try/catch/finally block, finally gets called?</w:t>
+      </w:r>
+    </w:p>
+    <w:p>
+      <w:pPr>
+        <w:pBdr>
+          <w:top w:val="single" w:sz="6" w:space="11" w:color="CCCCCC"/>
+          <w:left w:val="single" w:sz="6" w:space="11" w:color="CCCCCC"/>
+          <w:bottom w:val="single" w:sz="6" w:space="11" w:color="CCCCCC"/>
+          <w:right w:val="single" w:sz="6" w:space="11" w:color="CCCCCC"/>
+        </w:pBdr>
+        <w:shd w:val="clear" w:color="auto" w:fill="FFFFFF"/>
+        <w:spacing w:after="150" w:line="240" w:lineRule="atLeast"/>
+        <w:rPr>
+          <w:rFonts w:ascii="Times New Roman" w:eastAsia="Times New Roman" w:hAnsi="Times New Roman" w:cs="Times New Roman"/>
+          <w:color w:val="555555"/>
+          <w:sz w:val="18"/>
+          <w:szCs w:val="18"/>
+        </w:rPr>
+      </w:pPr>
+      <w:r>
+        <w:rPr>
+          <w:rFonts w:ascii="Times New Roman" w:eastAsia="Times New Roman" w:hAnsi="Times New Roman" w:cs="Times New Roman"/>
+          <w:color w:val="555555"/>
+          <w:sz w:val="18"/>
+          <w:szCs w:val="18"/>
+        </w:rPr>
+        <w:t>Finally ALWAYS gets executed, no matter what happens in the try or catch block (fail, return, exception, finish etc.).</w:t>
+      </w:r>
+    </w:p>
+    <w:p>
+      <w:pPr>
+        <w:numPr>
+          <w:ilvl w:val="0"/>
+          <w:numId w:val="28"/>
+        </w:numPr>
+        <w:pBdr>
+          <w:top w:val="single" w:sz="6" w:space="11" w:color="CCCCCC"/>
+          <w:left w:val="single" w:sz="6" w:space="11" w:color="CCCCCC"/>
+          <w:bottom w:val="single" w:sz="6" w:space="11" w:color="CCCCCC"/>
+          <w:right w:val="single" w:sz="6" w:space="11" w:color="CCCCCC"/>
+        </w:pBdr>
+        <w:shd w:val="clear" w:color="auto" w:fill="FFFFFF"/>
+        <w:spacing w:after="150" w:line="240" w:lineRule="atLeast"/>
+        <w:ind w:left="0"/>
+        <w:rPr>
+          <w:rFonts w:ascii="Times New Roman" w:eastAsia="Times New Roman" w:hAnsi="Times New Roman" w:cs="Times New Roman"/>
+          <w:color w:val="00A2E2"/>
+          <w:sz w:val="24"/>
+          <w:szCs w:val="24"/>
+        </w:rPr>
+      </w:pPr>
+      <w:r>
+        <w:rPr>
+          <w:rFonts w:ascii="Times New Roman" w:eastAsia="Times New Roman" w:hAnsi="Times New Roman" w:cs="Times New Roman"/>
+          <w:color w:val="00A2E2"/>
+          <w:sz w:val="24"/>
+          <w:szCs w:val="24"/>
+        </w:rPr>
+        <w:t>Which of the following is a method declared by the Object class?</w:t>
+      </w:r>
+    </w:p>
+    <w:p>
+      <w:pPr>
+        <w:pBdr>
+          <w:top w:val="single" w:sz="6" w:space="11" w:color="CCCCCC"/>
+          <w:left w:val="single" w:sz="6" w:space="11" w:color="CCCCCC"/>
+          <w:bottom w:val="single" w:sz="6" w:space="11" w:color="CCCCCC"/>
+          <w:right w:val="single" w:sz="6" w:space="11" w:color="CCCCCC"/>
+        </w:pBdr>
+        <w:shd w:val="clear" w:color="auto" w:fill="FFFFFF"/>
+        <w:spacing w:after="150" w:line="240" w:lineRule="atLeast"/>
+        <w:rPr>
+          <w:rFonts w:ascii="Times New Roman" w:eastAsia="Times New Roman" w:hAnsi="Times New Roman" w:cs="Times New Roman"/>
+          <w:color w:val="555555"/>
+          <w:sz w:val="18"/>
+          <w:szCs w:val="18"/>
+        </w:rPr>
+      </w:pPr>
+      <w:r>
+        <w:rPr>
+          <w:rFonts w:ascii="Times New Roman" w:eastAsia="Times New Roman" w:hAnsi="Times New Roman" w:cs="Times New Roman"/>
+          <w:color w:val="555555"/>
+          <w:sz w:val="18"/>
+          <w:szCs w:val="18"/>
+        </w:rPr>
+        <w:t>All of the following:</w:t>
+      </w:r>
+    </w:p>
+    <w:p>
+      <w:pPr>
+        <w:pBdr>
+          <w:top w:val="single" w:sz="6" w:space="11" w:color="CCCCCC"/>
+          <w:left w:val="single" w:sz="6" w:space="11" w:color="CCCCCC"/>
+          <w:bottom w:val="single" w:sz="6" w:space="11" w:color="CCCCCC"/>
+          <w:right w:val="single" w:sz="6" w:space="11" w:color="CCCCCC"/>
+        </w:pBdr>
+        <w:shd w:val="clear" w:color="auto" w:fill="FFFFFF"/>
+        <w:spacing w:after="150" w:line="240" w:lineRule="atLeast"/>
+        <w:rPr>
+          <w:rFonts w:ascii="Times New Roman" w:eastAsia="Times New Roman" w:hAnsi="Times New Roman" w:cs="Times New Roman"/>
+          <w:color w:val="555555"/>
+          <w:sz w:val="18"/>
+          <w:szCs w:val="18"/>
+        </w:rPr>
+      </w:pPr>
+      <w:proofErr w:type="gramStart"/>
+      <w:r>
+        <w:rPr>
+          <w:rFonts w:ascii="Times New Roman" w:eastAsia="Times New Roman" w:hAnsi="Times New Roman" w:cs="Times New Roman"/>
+          <w:color w:val="555555"/>
+          <w:sz w:val="18"/>
+          <w:szCs w:val="18"/>
+        </w:rPr>
+        <w:t>clone(</w:t>
+      </w:r>
+      <w:proofErr w:type="gramEnd"/>
+      <w:r>
+        <w:rPr>
+          <w:rFonts w:ascii="Times New Roman" w:eastAsia="Times New Roman" w:hAnsi="Times New Roman" w:cs="Times New Roman"/>
+          <w:color w:val="555555"/>
+          <w:sz w:val="18"/>
+          <w:szCs w:val="18"/>
+        </w:rPr>
+        <w:t>) - Creates and returns a copy of this object.</w:t>
+      </w:r>
+    </w:p>
+    <w:p>
+      <w:pPr>
+        <w:pBdr>
+          <w:top w:val="single" w:sz="6" w:space="11" w:color="CCCCCC"/>
+          <w:left w:val="single" w:sz="6" w:space="11" w:color="CCCCCC"/>
+          <w:bottom w:val="single" w:sz="6" w:space="11" w:color="CCCCCC"/>
+          <w:right w:val="single" w:sz="6" w:space="11" w:color="CCCCCC"/>
+        </w:pBdr>
+        <w:shd w:val="clear" w:color="auto" w:fill="FFFFFF"/>
+        <w:spacing w:after="150" w:line="240" w:lineRule="atLeast"/>
+        <w:rPr>
+          <w:rFonts w:ascii="Times New Roman" w:eastAsia="Times New Roman" w:hAnsi="Times New Roman" w:cs="Times New Roman"/>
+          <w:color w:val="555555"/>
+          <w:sz w:val="18"/>
+          <w:szCs w:val="18"/>
+        </w:rPr>
+      </w:pPr>
+      <w:proofErr w:type="gramStart"/>
+      <w:r>
+        <w:rPr>
+          <w:rFonts w:ascii="Times New Roman" w:eastAsia="Times New Roman" w:hAnsi="Times New Roman" w:cs="Times New Roman"/>
+          <w:color w:val="555555"/>
+          <w:sz w:val="18"/>
+          <w:szCs w:val="18"/>
+        </w:rPr>
+        <w:t>equals(</w:t>
+      </w:r>
+      <w:proofErr w:type="gramEnd"/>
+      <w:r>
+        <w:rPr>
+          <w:rFonts w:ascii="Times New Roman" w:eastAsia="Times New Roman" w:hAnsi="Times New Roman" w:cs="Times New Roman"/>
+          <w:color w:val="555555"/>
+          <w:sz w:val="18"/>
+          <w:szCs w:val="18"/>
+        </w:rPr>
+        <w:t>) - Indicates whether some other object is "equal to" this one.</w:t>
+      </w:r>
+    </w:p>
+    <w:p>
+      <w:pPr>
+        <w:pBdr>
+          <w:top w:val="single" w:sz="6" w:space="11" w:color="CCCCCC"/>
+          <w:left w:val="single" w:sz="6" w:space="11" w:color="CCCCCC"/>
+          <w:bottom w:val="single" w:sz="6" w:space="11" w:color="CCCCCC"/>
+          <w:right w:val="single" w:sz="6" w:space="11" w:color="CCCCCC"/>
+        </w:pBdr>
+        <w:shd w:val="clear" w:color="auto" w:fill="FFFFFF"/>
+        <w:spacing w:after="150" w:line="240" w:lineRule="atLeast"/>
+        <w:rPr>
+          <w:rFonts w:ascii="Times New Roman" w:eastAsia="Times New Roman" w:hAnsi="Times New Roman" w:cs="Times New Roman"/>
+          <w:color w:val="555555"/>
+          <w:sz w:val="18"/>
+          <w:szCs w:val="18"/>
+        </w:rPr>
+      </w:pPr>
+      <w:proofErr w:type="gramStart"/>
+      <w:r>
+        <w:rPr>
+          <w:rFonts w:ascii="Times New Roman" w:eastAsia="Times New Roman" w:hAnsi="Times New Roman" w:cs="Times New Roman"/>
+          <w:color w:val="555555"/>
+          <w:sz w:val="18"/>
+          <w:szCs w:val="18"/>
+        </w:rPr>
+        <w:t>finalize(</w:t>
+      </w:r>
+      <w:proofErr w:type="gramEnd"/>
+      <w:r>
+        <w:rPr>
+          <w:rFonts w:ascii="Times New Roman" w:eastAsia="Times New Roman" w:hAnsi="Times New Roman" w:cs="Times New Roman"/>
+          <w:color w:val="555555"/>
+          <w:sz w:val="18"/>
+          <w:szCs w:val="18"/>
+        </w:rPr>
+        <w:t>) - Called by the garbage collector on an object when garbage collection</w:t>
+      </w:r>
+    </w:p>
+    <w:p>
+      <w:pPr>
+        <w:pBdr>
+          <w:top w:val="single" w:sz="6" w:space="11" w:color="CCCCCC"/>
+          <w:left w:val="single" w:sz="6" w:space="11" w:color="CCCCCC"/>
+          <w:bottom w:val="single" w:sz="6" w:space="11" w:color="CCCCCC"/>
+          <w:right w:val="single" w:sz="6" w:space="11" w:color="CCCCCC"/>
+        </w:pBdr>
+        <w:shd w:val="clear" w:color="auto" w:fill="FFFFFF"/>
+        <w:spacing w:after="150" w:line="240" w:lineRule="atLeast"/>
+        <w:rPr>
+          <w:rFonts w:ascii="Times New Roman" w:eastAsia="Times New Roman" w:hAnsi="Times New Roman" w:cs="Times New Roman"/>
+          <w:color w:val="555555"/>
+          <w:sz w:val="18"/>
+          <w:szCs w:val="18"/>
+        </w:rPr>
+      </w:pPr>
+      <w:proofErr w:type="gramStart"/>
+      <w:r>
+        <w:rPr>
+          <w:rFonts w:ascii="Times New Roman" w:eastAsia="Times New Roman" w:hAnsi="Times New Roman" w:cs="Times New Roman"/>
+          <w:color w:val="555555"/>
+          <w:sz w:val="18"/>
+          <w:szCs w:val="18"/>
+        </w:rPr>
+        <w:t>determines</w:t>
+      </w:r>
+      <w:proofErr w:type="gramEnd"/>
+      <w:r>
+        <w:rPr>
+          <w:rFonts w:ascii="Times New Roman" w:eastAsia="Times New Roman" w:hAnsi="Times New Roman" w:cs="Times New Roman"/>
+          <w:color w:val="555555"/>
+          <w:sz w:val="18"/>
+          <w:szCs w:val="18"/>
+        </w:rPr>
+        <w:t xml:space="preserve"> that there are no more references to the object.</w:t>
+      </w:r>
+    </w:p>
+    <w:p>
+      <w:pPr>
+        <w:pBdr>
+          <w:top w:val="single" w:sz="6" w:space="11" w:color="CCCCCC"/>
+          <w:left w:val="single" w:sz="6" w:space="11" w:color="CCCCCC"/>
+          <w:bottom w:val="single" w:sz="6" w:space="11" w:color="CCCCCC"/>
+          <w:right w:val="single" w:sz="6" w:space="11" w:color="CCCCCC"/>
+        </w:pBdr>
+        <w:shd w:val="clear" w:color="auto" w:fill="FFFFFF"/>
+        <w:spacing w:after="150" w:line="240" w:lineRule="atLeast"/>
+        <w:rPr>
+          <w:rFonts w:ascii="Times New Roman" w:eastAsia="Times New Roman" w:hAnsi="Times New Roman" w:cs="Times New Roman"/>
+          <w:color w:val="555555"/>
+          <w:sz w:val="18"/>
+          <w:szCs w:val="18"/>
+        </w:rPr>
+      </w:pPr>
+      <w:proofErr w:type="spellStart"/>
+      <w:proofErr w:type="gramStart"/>
+      <w:r>
+        <w:rPr>
+          <w:rFonts w:ascii="Times New Roman" w:eastAsia="Times New Roman" w:hAnsi="Times New Roman" w:cs="Times New Roman"/>
+          <w:color w:val="555555"/>
+          <w:sz w:val="18"/>
+          <w:szCs w:val="18"/>
+        </w:rPr>
+        <w:t>getClass</w:t>
+      </w:r>
+      <w:proofErr w:type="spellEnd"/>
+      <w:r>
+        <w:rPr>
+          <w:rFonts w:ascii="Times New Roman" w:eastAsia="Times New Roman" w:hAnsi="Times New Roman" w:cs="Times New Roman"/>
+          <w:color w:val="555555"/>
+          <w:sz w:val="18"/>
+          <w:szCs w:val="18"/>
+        </w:rPr>
+        <w:t>(</w:t>
+      </w:r>
+      <w:proofErr w:type="gramEnd"/>
+      <w:r>
+        <w:rPr>
+          <w:rFonts w:ascii="Times New Roman" w:eastAsia="Times New Roman" w:hAnsi="Times New Roman" w:cs="Times New Roman"/>
+          <w:color w:val="555555"/>
+          <w:sz w:val="18"/>
+          <w:szCs w:val="18"/>
+        </w:rPr>
+        <w:t>) - Returns the runtime class of an object.</w:t>
+      </w:r>
+    </w:p>
+    <w:p>
+      <w:pPr>
+        <w:pBdr>
+          <w:top w:val="single" w:sz="6" w:space="11" w:color="CCCCCC"/>
+          <w:left w:val="single" w:sz="6" w:space="11" w:color="CCCCCC"/>
+          <w:bottom w:val="single" w:sz="6" w:space="11" w:color="CCCCCC"/>
+          <w:right w:val="single" w:sz="6" w:space="11" w:color="CCCCCC"/>
+        </w:pBdr>
+        <w:shd w:val="clear" w:color="auto" w:fill="FFFFFF"/>
+        <w:spacing w:after="150" w:line="240" w:lineRule="atLeast"/>
+        <w:rPr>
+          <w:rFonts w:ascii="Times New Roman" w:eastAsia="Times New Roman" w:hAnsi="Times New Roman" w:cs="Times New Roman"/>
+          <w:color w:val="555555"/>
+          <w:sz w:val="18"/>
+          <w:szCs w:val="18"/>
+        </w:rPr>
+      </w:pPr>
+      <w:proofErr w:type="spellStart"/>
+      <w:proofErr w:type="gramStart"/>
+      <w:r>
+        <w:rPr>
+          <w:rFonts w:ascii="Times New Roman" w:eastAsia="Times New Roman" w:hAnsi="Times New Roman" w:cs="Times New Roman"/>
+          <w:color w:val="555555"/>
+          <w:sz w:val="18"/>
+          <w:szCs w:val="18"/>
+        </w:rPr>
+        <w:t>hashCode</w:t>
+      </w:r>
+      <w:proofErr w:type="spellEnd"/>
+      <w:r>
+        <w:rPr>
+          <w:rFonts w:ascii="Times New Roman" w:eastAsia="Times New Roman" w:hAnsi="Times New Roman" w:cs="Times New Roman"/>
+          <w:color w:val="555555"/>
+          <w:sz w:val="18"/>
+          <w:szCs w:val="18"/>
+        </w:rPr>
+        <w:t>(</w:t>
+      </w:r>
+      <w:proofErr w:type="gramEnd"/>
+      <w:r>
+        <w:rPr>
+          <w:rFonts w:ascii="Times New Roman" w:eastAsia="Times New Roman" w:hAnsi="Times New Roman" w:cs="Times New Roman"/>
+          <w:color w:val="555555"/>
+          <w:sz w:val="18"/>
+          <w:szCs w:val="18"/>
+        </w:rPr>
+        <w:t>) - Returns a hash code value for the object.</w:t>
+      </w:r>
+    </w:p>
+    <w:p>
+      <w:pPr>
+        <w:pBdr>
+          <w:top w:val="single" w:sz="6" w:space="11" w:color="CCCCCC"/>
+          <w:left w:val="single" w:sz="6" w:space="11" w:color="CCCCCC"/>
+          <w:bottom w:val="single" w:sz="6" w:space="11" w:color="CCCCCC"/>
+          <w:right w:val="single" w:sz="6" w:space="11" w:color="CCCCCC"/>
+        </w:pBdr>
+        <w:shd w:val="clear" w:color="auto" w:fill="FFFFFF"/>
+        <w:spacing w:after="150" w:line="240" w:lineRule="atLeast"/>
+        <w:rPr>
+          <w:rFonts w:ascii="Times New Roman" w:eastAsia="Times New Roman" w:hAnsi="Times New Roman" w:cs="Times New Roman"/>
+          <w:color w:val="555555"/>
+          <w:sz w:val="18"/>
+          <w:szCs w:val="18"/>
+        </w:rPr>
+      </w:pPr>
+      <w:proofErr w:type="gramStart"/>
+      <w:r>
+        <w:rPr>
+          <w:rFonts w:ascii="Times New Roman" w:eastAsia="Times New Roman" w:hAnsi="Times New Roman" w:cs="Times New Roman"/>
+          <w:color w:val="555555"/>
+          <w:sz w:val="18"/>
+          <w:szCs w:val="18"/>
+        </w:rPr>
+        <w:t>notify(</w:t>
+      </w:r>
+      <w:proofErr w:type="gramEnd"/>
+      <w:r>
+        <w:rPr>
+          <w:rFonts w:ascii="Times New Roman" w:eastAsia="Times New Roman" w:hAnsi="Times New Roman" w:cs="Times New Roman"/>
+          <w:color w:val="555555"/>
+          <w:sz w:val="18"/>
+          <w:szCs w:val="18"/>
+        </w:rPr>
+        <w:t>) - Wakes up a single thread that is waiting on this object's monitor.</w:t>
+      </w:r>
+    </w:p>
+    <w:p>
+      <w:pPr>
+        <w:pBdr>
+          <w:top w:val="single" w:sz="6" w:space="11" w:color="CCCCCC"/>
+          <w:left w:val="single" w:sz="6" w:space="11" w:color="CCCCCC"/>
+          <w:bottom w:val="single" w:sz="6" w:space="11" w:color="CCCCCC"/>
+          <w:right w:val="single" w:sz="6" w:space="11" w:color="CCCCCC"/>
+        </w:pBdr>
+        <w:shd w:val="clear" w:color="auto" w:fill="FFFFFF"/>
+        <w:spacing w:after="150" w:line="240" w:lineRule="atLeast"/>
+        <w:rPr>
+          <w:rFonts w:ascii="Times New Roman" w:eastAsia="Times New Roman" w:hAnsi="Times New Roman" w:cs="Times New Roman"/>
+          <w:color w:val="555555"/>
+          <w:sz w:val="18"/>
+          <w:szCs w:val="18"/>
+        </w:rPr>
+      </w:pPr>
+      <w:proofErr w:type="spellStart"/>
+      <w:proofErr w:type="gramStart"/>
+      <w:r>
+        <w:rPr>
+          <w:rFonts w:ascii="Times New Roman" w:eastAsia="Times New Roman" w:hAnsi="Times New Roman" w:cs="Times New Roman"/>
+          <w:color w:val="555555"/>
+          <w:sz w:val="18"/>
+          <w:szCs w:val="18"/>
+        </w:rPr>
+        <w:t>notifyAll</w:t>
+      </w:r>
+      <w:proofErr w:type="spellEnd"/>
+      <w:r>
+        <w:rPr>
+          <w:rFonts w:ascii="Times New Roman" w:eastAsia="Times New Roman" w:hAnsi="Times New Roman" w:cs="Times New Roman"/>
+          <w:color w:val="555555"/>
+          <w:sz w:val="18"/>
+          <w:szCs w:val="18"/>
+        </w:rPr>
+        <w:t>(</w:t>
+      </w:r>
+      <w:proofErr w:type="gramEnd"/>
+      <w:r>
+        <w:rPr>
+          <w:rFonts w:ascii="Times New Roman" w:eastAsia="Times New Roman" w:hAnsi="Times New Roman" w:cs="Times New Roman"/>
+          <w:color w:val="555555"/>
+          <w:sz w:val="18"/>
+          <w:szCs w:val="18"/>
+        </w:rPr>
+        <w:t>) - Wakes up all threads that are waiting on this object's monitor.</w:t>
+      </w:r>
+    </w:p>
+    <w:p>
+      <w:pPr>
+        <w:pBdr>
+          <w:top w:val="single" w:sz="6" w:space="11" w:color="CCCCCC"/>
+          <w:left w:val="single" w:sz="6" w:space="11" w:color="CCCCCC"/>
+          <w:bottom w:val="single" w:sz="6" w:space="11" w:color="CCCCCC"/>
+          <w:right w:val="single" w:sz="6" w:space="11" w:color="CCCCCC"/>
+        </w:pBdr>
+        <w:shd w:val="clear" w:color="auto" w:fill="FFFFFF"/>
+        <w:spacing w:after="150" w:line="240" w:lineRule="atLeast"/>
+        <w:rPr>
+          <w:rFonts w:ascii="Times New Roman" w:eastAsia="Times New Roman" w:hAnsi="Times New Roman" w:cs="Times New Roman"/>
+          <w:color w:val="555555"/>
+          <w:sz w:val="18"/>
+          <w:szCs w:val="18"/>
+        </w:rPr>
+      </w:pPr>
+      <w:proofErr w:type="spellStart"/>
+      <w:proofErr w:type="gramStart"/>
+      <w:r>
+        <w:rPr>
+          <w:rFonts w:ascii="Times New Roman" w:eastAsia="Times New Roman" w:hAnsi="Times New Roman" w:cs="Times New Roman"/>
+          <w:color w:val="555555"/>
+          <w:sz w:val="18"/>
+          <w:szCs w:val="18"/>
+        </w:rPr>
+        <w:t>toString</w:t>
+      </w:r>
+      <w:proofErr w:type="spellEnd"/>
+      <w:r>
+        <w:rPr>
+          <w:rFonts w:ascii="Times New Roman" w:eastAsia="Times New Roman" w:hAnsi="Times New Roman" w:cs="Times New Roman"/>
+          <w:color w:val="555555"/>
+          <w:sz w:val="18"/>
+          <w:szCs w:val="18"/>
+        </w:rPr>
+        <w:t>(</w:t>
+      </w:r>
+      <w:proofErr w:type="gramEnd"/>
+      <w:r>
+        <w:rPr>
+          <w:rFonts w:ascii="Times New Roman" w:eastAsia="Times New Roman" w:hAnsi="Times New Roman" w:cs="Times New Roman"/>
+          <w:color w:val="555555"/>
+          <w:sz w:val="18"/>
+          <w:szCs w:val="18"/>
+        </w:rPr>
+        <w:t>) - Returns a string representation of the object.</w:t>
+      </w:r>
+    </w:p>
+    <w:p>
+      <w:pPr>
+        <w:pBdr>
+          <w:top w:val="single" w:sz="6" w:space="11" w:color="CCCCCC"/>
+          <w:left w:val="single" w:sz="6" w:space="11" w:color="CCCCCC"/>
+          <w:bottom w:val="single" w:sz="6" w:space="11" w:color="CCCCCC"/>
+          <w:right w:val="single" w:sz="6" w:space="11" w:color="CCCCCC"/>
+        </w:pBdr>
+        <w:shd w:val="clear" w:color="auto" w:fill="FFFFFF"/>
+        <w:spacing w:after="150" w:line="240" w:lineRule="atLeast"/>
+        <w:rPr>
+          <w:rFonts w:ascii="Times New Roman" w:eastAsia="Times New Roman" w:hAnsi="Times New Roman" w:cs="Times New Roman"/>
+          <w:color w:val="555555"/>
+          <w:sz w:val="18"/>
+          <w:szCs w:val="18"/>
+        </w:rPr>
+      </w:pPr>
+      <w:proofErr w:type="gramStart"/>
+      <w:r>
+        <w:rPr>
+          <w:rFonts w:ascii="Times New Roman" w:eastAsia="Times New Roman" w:hAnsi="Times New Roman" w:cs="Times New Roman"/>
+          <w:color w:val="555555"/>
+          <w:sz w:val="18"/>
+          <w:szCs w:val="18"/>
+        </w:rPr>
+        <w:t>wait(</w:t>
+      </w:r>
+      <w:proofErr w:type="gramEnd"/>
+      <w:r>
+        <w:rPr>
+          <w:rFonts w:ascii="Times New Roman" w:eastAsia="Times New Roman" w:hAnsi="Times New Roman" w:cs="Times New Roman"/>
+          <w:color w:val="555555"/>
+          <w:sz w:val="18"/>
+          <w:szCs w:val="18"/>
+        </w:rPr>
+        <w:t xml:space="preserve">) - Causes current thread to wait until another thread invokes the notify() method or the </w:t>
+      </w:r>
+      <w:proofErr w:type="spellStart"/>
+      <w:r>
+        <w:rPr>
+          <w:rFonts w:ascii="Times New Roman" w:eastAsia="Times New Roman" w:hAnsi="Times New Roman" w:cs="Times New Roman"/>
+          <w:color w:val="555555"/>
+          <w:sz w:val="18"/>
+          <w:szCs w:val="18"/>
+        </w:rPr>
+        <w:t>notifyAll</w:t>
+      </w:r>
+      <w:proofErr w:type="spellEnd"/>
+      <w:r>
+        <w:rPr>
+          <w:rFonts w:ascii="Times New Roman" w:eastAsia="Times New Roman" w:hAnsi="Times New Roman" w:cs="Times New Roman"/>
+          <w:color w:val="555555"/>
+          <w:sz w:val="18"/>
+          <w:szCs w:val="18"/>
+        </w:rPr>
+        <w:t>() method for this object.</w:t>
+      </w:r>
+    </w:p>
+    <w:p>
+      <w:pPr>
+        <w:numPr>
+          <w:ilvl w:val="0"/>
+          <w:numId w:val="28"/>
+        </w:numPr>
+        <w:pBdr>
+          <w:top w:val="single" w:sz="6" w:space="11" w:color="CCCCCC"/>
+          <w:left w:val="single" w:sz="6" w:space="11" w:color="CCCCCC"/>
+          <w:bottom w:val="single" w:sz="6" w:space="11" w:color="CCCCCC"/>
+          <w:right w:val="single" w:sz="6" w:space="11" w:color="CCCCCC"/>
+        </w:pBdr>
+        <w:shd w:val="clear" w:color="auto" w:fill="FFFFFF"/>
+        <w:spacing w:after="150" w:line="240" w:lineRule="atLeast"/>
+        <w:ind w:left="0"/>
+        <w:rPr>
+          <w:rFonts w:ascii="Times New Roman" w:eastAsia="Times New Roman" w:hAnsi="Times New Roman" w:cs="Times New Roman"/>
+          <w:color w:val="00A2E2"/>
+          <w:sz w:val="24"/>
+          <w:szCs w:val="24"/>
+        </w:rPr>
+      </w:pPr>
+      <w:r>
+        <w:rPr>
+          <w:rFonts w:ascii="Times New Roman" w:eastAsia="Times New Roman" w:hAnsi="Times New Roman" w:cs="Times New Roman"/>
+          <w:color w:val="00A2E2"/>
+          <w:sz w:val="24"/>
+          <w:szCs w:val="24"/>
+        </w:rPr>
+        <w:t>19- Which of the following is an effective way to render a variable constant?</w:t>
+      </w:r>
+    </w:p>
+    <w:p>
+      <w:pPr>
+        <w:pBdr>
+          <w:top w:val="single" w:sz="6" w:space="11" w:color="CCCCCC"/>
+          <w:left w:val="single" w:sz="6" w:space="11" w:color="CCCCCC"/>
+          <w:bottom w:val="single" w:sz="6" w:space="11" w:color="CCCCCC"/>
+          <w:right w:val="single" w:sz="6" w:space="11" w:color="CCCCCC"/>
+        </w:pBdr>
+        <w:shd w:val="clear" w:color="auto" w:fill="FFFFFF"/>
+        <w:spacing w:after="0" w:line="240" w:lineRule="atLeast"/>
+        <w:rPr>
+          <w:rFonts w:ascii="Times New Roman" w:eastAsia="Times New Roman" w:hAnsi="Times New Roman" w:cs="Times New Roman"/>
+          <w:color w:val="555555"/>
+          <w:sz w:val="18"/>
+          <w:szCs w:val="18"/>
+        </w:rPr>
+      </w:pPr>
+      <w:r>
+        <w:rPr>
+          <w:rFonts w:ascii="Times New Roman" w:eastAsia="Times New Roman" w:hAnsi="Times New Roman" w:cs="Times New Roman"/>
+          <w:b/>
+          <w:bCs/>
+          <w:color w:val="555555"/>
+          <w:sz w:val="18"/>
+          <w:szCs w:val="18"/>
+        </w:rPr>
+        <w:t>A declare it as final</w:t>
+      </w:r>
+    </w:p>
+    <w:p>
+      <w:pPr>
+        <w:pBdr>
+          <w:top w:val="single" w:sz="6" w:space="11" w:color="CCCCCC"/>
+          <w:left w:val="single" w:sz="6" w:space="11" w:color="CCCCCC"/>
+          <w:bottom w:val="single" w:sz="6" w:space="11" w:color="CCCCCC"/>
+          <w:right w:val="single" w:sz="6" w:space="11" w:color="CCCCCC"/>
+        </w:pBdr>
+        <w:shd w:val="clear" w:color="auto" w:fill="FFFFFF"/>
+        <w:spacing w:after="0" w:line="240" w:lineRule="atLeast"/>
+        <w:rPr>
+          <w:rFonts w:ascii="Times New Roman" w:eastAsia="Times New Roman" w:hAnsi="Times New Roman" w:cs="Times New Roman"/>
+          <w:color w:val="555555"/>
+          <w:sz w:val="18"/>
+          <w:szCs w:val="18"/>
+        </w:rPr>
+      </w:pPr>
+      <w:r>
+        <w:rPr>
+          <w:rFonts w:ascii="Times New Roman" w:eastAsia="Times New Roman" w:hAnsi="Times New Roman" w:cs="Times New Roman"/>
+          <w:color w:val="555555"/>
+          <w:sz w:val="18"/>
+          <w:szCs w:val="18"/>
+        </w:rPr>
+        <w:t>B declare it as static</w:t>
+      </w:r>
+    </w:p>
+    <w:p>
+      <w:pPr>
+        <w:pBdr>
+          <w:top w:val="single" w:sz="6" w:space="11" w:color="CCCCCC"/>
+          <w:left w:val="single" w:sz="6" w:space="11" w:color="CCCCCC"/>
+          <w:bottom w:val="single" w:sz="6" w:space="11" w:color="CCCCCC"/>
+          <w:right w:val="single" w:sz="6" w:space="11" w:color="CCCCCC"/>
+        </w:pBdr>
+        <w:shd w:val="clear" w:color="auto" w:fill="FFFFFF"/>
+        <w:spacing w:after="0" w:line="240" w:lineRule="atLeast"/>
+        <w:rPr>
+          <w:rFonts w:ascii="Times New Roman" w:eastAsia="Times New Roman" w:hAnsi="Times New Roman" w:cs="Times New Roman"/>
+          <w:color w:val="555555"/>
+          <w:sz w:val="18"/>
+          <w:szCs w:val="18"/>
+        </w:rPr>
+      </w:pPr>
+      <w:r>
+        <w:rPr>
+          <w:rFonts w:ascii="Times New Roman" w:eastAsia="Times New Roman" w:hAnsi="Times New Roman" w:cs="Times New Roman"/>
+          <w:color w:val="555555"/>
+          <w:sz w:val="18"/>
+          <w:szCs w:val="18"/>
+        </w:rPr>
+        <w:t xml:space="preserve">C declare it as an </w:t>
+      </w:r>
+      <w:proofErr w:type="spellStart"/>
+      <w:r>
+        <w:rPr>
+          <w:rFonts w:ascii="Times New Roman" w:eastAsia="Times New Roman" w:hAnsi="Times New Roman" w:cs="Times New Roman"/>
+          <w:color w:val="555555"/>
+          <w:sz w:val="18"/>
+          <w:szCs w:val="18"/>
+        </w:rPr>
+        <w:t>enum</w:t>
+      </w:r>
+      <w:proofErr w:type="spellEnd"/>
+      <w:r>
+        <w:rPr>
+          <w:rFonts w:ascii="Times New Roman" w:eastAsia="Times New Roman" w:hAnsi="Times New Roman" w:cs="Times New Roman"/>
+          <w:color w:val="555555"/>
+          <w:sz w:val="18"/>
+          <w:szCs w:val="18"/>
+        </w:rPr>
+        <w:t xml:space="preserve"> member</w:t>
+      </w:r>
+    </w:p>
+    <w:p>
+      <w:pPr>
+        <w:pBdr>
+          <w:top w:val="single" w:sz="6" w:space="11" w:color="CCCCCC"/>
+          <w:left w:val="single" w:sz="6" w:space="11" w:color="CCCCCC"/>
+          <w:bottom w:val="single" w:sz="6" w:space="11" w:color="CCCCCC"/>
+          <w:right w:val="single" w:sz="6" w:space="11" w:color="CCCCCC"/>
+        </w:pBdr>
+        <w:shd w:val="clear" w:color="auto" w:fill="FFFFFF"/>
+        <w:spacing w:after="0" w:line="240" w:lineRule="atLeast"/>
+        <w:rPr>
+          <w:rFonts w:ascii="Times New Roman" w:eastAsia="Times New Roman" w:hAnsi="Times New Roman" w:cs="Times New Roman"/>
+          <w:color w:val="555555"/>
+          <w:sz w:val="18"/>
+          <w:szCs w:val="18"/>
+        </w:rPr>
+      </w:pPr>
+      <w:r>
+        <w:rPr>
+          <w:rFonts w:ascii="Times New Roman" w:eastAsia="Times New Roman" w:hAnsi="Times New Roman" w:cs="Times New Roman"/>
+          <w:color w:val="555555"/>
+          <w:sz w:val="18"/>
+          <w:szCs w:val="18"/>
+        </w:rPr>
+        <w:t>D A and C</w:t>
+      </w:r>
+    </w:p>
+    <w:p>
+      <w:pPr>
+        <w:pBdr>
+          <w:top w:val="single" w:sz="6" w:space="11" w:color="CCCCCC"/>
+          <w:left w:val="single" w:sz="6" w:space="11" w:color="CCCCCC"/>
+          <w:bottom w:val="single" w:sz="6" w:space="11" w:color="CCCCCC"/>
+          <w:right w:val="single" w:sz="6" w:space="11" w:color="CCCCCC"/>
+        </w:pBdr>
+        <w:shd w:val="clear" w:color="auto" w:fill="FFFFFF"/>
+        <w:spacing w:after="0" w:line="240" w:lineRule="atLeast"/>
+        <w:rPr>
+          <w:rFonts w:ascii="Times New Roman" w:eastAsia="Times New Roman" w:hAnsi="Times New Roman" w:cs="Times New Roman"/>
+          <w:color w:val="555555"/>
+          <w:sz w:val="18"/>
+          <w:szCs w:val="18"/>
+        </w:rPr>
+      </w:pPr>
+      <w:r>
+        <w:rPr>
+          <w:rFonts w:ascii="Times New Roman" w:eastAsia="Times New Roman" w:hAnsi="Times New Roman" w:cs="Times New Roman"/>
+          <w:color w:val="555555"/>
+          <w:sz w:val="18"/>
+          <w:szCs w:val="18"/>
+        </w:rPr>
+        <w:t>E All of the above</w:t>
+      </w:r>
+    </w:p>
+    <w:p>
+      <w:pPr>
+        <w:numPr>
+          <w:ilvl w:val="0"/>
+          <w:numId w:val="28"/>
+        </w:numPr>
+        <w:pBdr>
+          <w:top w:val="single" w:sz="6" w:space="11" w:color="CCCCCC"/>
+          <w:left w:val="single" w:sz="6" w:space="11" w:color="CCCCCC"/>
+          <w:bottom w:val="single" w:sz="6" w:space="11" w:color="CCCCCC"/>
+          <w:right w:val="single" w:sz="6" w:space="11" w:color="CCCCCC"/>
+        </w:pBdr>
+        <w:shd w:val="clear" w:color="auto" w:fill="FFFFFF"/>
+        <w:spacing w:after="150" w:line="240" w:lineRule="atLeast"/>
+        <w:ind w:left="0"/>
+        <w:rPr>
+          <w:rFonts w:ascii="Times New Roman" w:eastAsia="Times New Roman" w:hAnsi="Times New Roman" w:cs="Times New Roman"/>
+          <w:color w:val="00A2E2"/>
+          <w:sz w:val="24"/>
+          <w:szCs w:val="24"/>
+        </w:rPr>
+      </w:pPr>
+      <w:r>
+        <w:rPr>
+          <w:rFonts w:ascii="Times New Roman" w:eastAsia="Times New Roman" w:hAnsi="Times New Roman" w:cs="Times New Roman"/>
+          <w:color w:val="00A2E2"/>
+          <w:sz w:val="24"/>
+          <w:szCs w:val="24"/>
+        </w:rPr>
+        <w:lastRenderedPageBreak/>
+        <w:t>Based on the code snippet below, which of the following statements is FALSE?</w:t>
+      </w:r>
+    </w:p>
+    <w:p>
+      <w:pPr>
+        <w:pBdr>
+          <w:top w:val="single" w:sz="6" w:space="11" w:color="CCCCCC"/>
+          <w:left w:val="single" w:sz="6" w:space="11" w:color="CCCCCC"/>
+          <w:bottom w:val="single" w:sz="6" w:space="11" w:color="CCCCCC"/>
+          <w:right w:val="single" w:sz="6" w:space="11" w:color="CCCCCC"/>
+        </w:pBdr>
+        <w:shd w:val="clear" w:color="auto" w:fill="FFFFFF"/>
+        <w:spacing w:after="0" w:line="240" w:lineRule="atLeast"/>
+        <w:rPr>
+          <w:rFonts w:ascii="Times New Roman" w:eastAsia="Times New Roman" w:hAnsi="Times New Roman" w:cs="Times New Roman"/>
+          <w:color w:val="00A2E2"/>
+          <w:sz w:val="24"/>
+          <w:szCs w:val="24"/>
+        </w:rPr>
+      </w:pPr>
+    </w:p>
+    <w:p>
+      <w:pPr>
+        <w:pBdr>
+          <w:top w:val="single" w:sz="6" w:space="11" w:color="CCCCCC"/>
+          <w:left w:val="single" w:sz="6" w:space="11" w:color="CCCCCC"/>
+          <w:bottom w:val="single" w:sz="6" w:space="11" w:color="CCCCCC"/>
+          <w:right w:val="single" w:sz="6" w:space="11" w:color="CCCCCC"/>
+        </w:pBdr>
+        <w:shd w:val="clear" w:color="auto" w:fill="FFFFFF"/>
+        <w:spacing w:after="150" w:line="240" w:lineRule="atLeast"/>
+        <w:rPr>
+          <w:rFonts w:ascii="Times New Roman" w:eastAsia="Times New Roman" w:hAnsi="Times New Roman" w:cs="Times New Roman"/>
+          <w:color w:val="00A2E2"/>
+          <w:sz w:val="24"/>
+          <w:szCs w:val="24"/>
+        </w:rPr>
+      </w:pPr>
+      <w:proofErr w:type="spellStart"/>
+      <w:r>
+        <w:rPr>
+          <w:rFonts w:ascii="Times New Roman" w:eastAsia="Times New Roman" w:hAnsi="Times New Roman" w:cs="Times New Roman"/>
+          <w:color w:val="00A2E2"/>
+          <w:sz w:val="24"/>
+          <w:szCs w:val="24"/>
+        </w:rPr>
+        <w:t>InputStreamReader</w:t>
+      </w:r>
+      <w:proofErr w:type="spellEnd"/>
+      <w:r>
+        <w:rPr>
+          <w:rFonts w:ascii="Times New Roman" w:eastAsia="Times New Roman" w:hAnsi="Times New Roman" w:cs="Times New Roman"/>
+          <w:color w:val="00A2E2"/>
+          <w:sz w:val="24"/>
+          <w:szCs w:val="24"/>
+        </w:rPr>
+        <w:t xml:space="preserve"> </w:t>
+      </w:r>
+      <w:proofErr w:type="spellStart"/>
+      <w:r>
+        <w:rPr>
+          <w:rFonts w:ascii="Times New Roman" w:eastAsia="Times New Roman" w:hAnsi="Times New Roman" w:cs="Times New Roman"/>
+          <w:color w:val="00A2E2"/>
+          <w:sz w:val="24"/>
+          <w:szCs w:val="24"/>
+        </w:rPr>
+        <w:t>ir</w:t>
+      </w:r>
+      <w:proofErr w:type="spellEnd"/>
+      <w:r>
+        <w:rPr>
+          <w:rFonts w:ascii="Times New Roman" w:eastAsia="Times New Roman" w:hAnsi="Times New Roman" w:cs="Times New Roman"/>
+          <w:color w:val="00A2E2"/>
+          <w:sz w:val="24"/>
+          <w:szCs w:val="24"/>
+        </w:rPr>
+        <w:t xml:space="preserve"> = new </w:t>
+      </w:r>
+      <w:proofErr w:type="spellStart"/>
+      <w:proofErr w:type="gramStart"/>
+      <w:r>
+        <w:rPr>
+          <w:rFonts w:ascii="Times New Roman" w:eastAsia="Times New Roman" w:hAnsi="Times New Roman" w:cs="Times New Roman"/>
+          <w:color w:val="00A2E2"/>
+          <w:sz w:val="24"/>
+          <w:szCs w:val="24"/>
+        </w:rPr>
+        <w:t>BufferedReader</w:t>
+      </w:r>
+      <w:proofErr w:type="spellEnd"/>
+      <w:r>
+        <w:rPr>
+          <w:rFonts w:ascii="Times New Roman" w:eastAsia="Times New Roman" w:hAnsi="Times New Roman" w:cs="Times New Roman"/>
+          <w:color w:val="00A2E2"/>
+          <w:sz w:val="24"/>
+          <w:szCs w:val="24"/>
+        </w:rPr>
+        <w:t>(</w:t>
+      </w:r>
+      <w:proofErr w:type="gramEnd"/>
+      <w:r>
+        <w:rPr>
+          <w:rFonts w:ascii="Times New Roman" w:eastAsia="Times New Roman" w:hAnsi="Times New Roman" w:cs="Times New Roman"/>
+          <w:color w:val="00A2E2"/>
+          <w:sz w:val="24"/>
+          <w:szCs w:val="24"/>
+        </w:rPr>
+        <w:t xml:space="preserve"> new </w:t>
+      </w:r>
+      <w:proofErr w:type="spellStart"/>
+      <w:r>
+        <w:rPr>
+          <w:rFonts w:ascii="Times New Roman" w:eastAsia="Times New Roman" w:hAnsi="Times New Roman" w:cs="Times New Roman"/>
+          <w:color w:val="00A2E2"/>
+          <w:sz w:val="24"/>
+          <w:szCs w:val="24"/>
+        </w:rPr>
+        <w:t>FileReader</w:t>
+      </w:r>
+      <w:proofErr w:type="spellEnd"/>
+      <w:r>
+        <w:rPr>
+          <w:rFonts w:ascii="Times New Roman" w:eastAsia="Times New Roman" w:hAnsi="Times New Roman" w:cs="Times New Roman"/>
+          <w:color w:val="00A2E2"/>
+          <w:sz w:val="24"/>
+          <w:szCs w:val="24"/>
+        </w:rPr>
+        <w:t>( new File( "file.txt" ) ) );</w:t>
+      </w:r>
+    </w:p>
+    <w:p>
+      <w:pPr>
+        <w:numPr>
+          <w:ilvl w:val="1"/>
+          <w:numId w:val="28"/>
+        </w:numPr>
+        <w:pBdr>
+          <w:top w:val="single" w:sz="6" w:space="11" w:color="CCCCCC"/>
+          <w:left w:val="single" w:sz="6" w:space="11" w:color="CCCCCC"/>
+          <w:bottom w:val="single" w:sz="6" w:space="11" w:color="CCCCCC"/>
+          <w:right w:val="single" w:sz="6" w:space="11" w:color="CCCCCC"/>
+        </w:pBdr>
+        <w:shd w:val="clear" w:color="auto" w:fill="FFFFFF"/>
+        <w:spacing w:after="0" w:line="240" w:lineRule="atLeast"/>
+        <w:ind w:left="375" w:hanging="360"/>
+        <w:rPr>
+          <w:rFonts w:ascii="Times New Roman" w:eastAsia="Times New Roman" w:hAnsi="Times New Roman" w:cs="Times New Roman"/>
+          <w:color w:val="555555"/>
+          <w:sz w:val="18"/>
+          <w:szCs w:val="18"/>
+        </w:rPr>
+      </w:pPr>
+      <w:r>
+        <w:rPr>
+          <w:rFonts w:ascii="Times New Roman" w:eastAsia="Times New Roman" w:hAnsi="Times New Roman" w:cs="Times New Roman"/>
+          <w:color w:val="555555"/>
+          <w:sz w:val="18"/>
+          <w:szCs w:val="18"/>
+        </w:rPr>
+        <w:t xml:space="preserve">This buffers the characters being read in and may be more efficient than reading straight from the </w:t>
+      </w:r>
+      <w:proofErr w:type="spellStart"/>
+      <w:r>
+        <w:rPr>
+          <w:rFonts w:ascii="Times New Roman" w:eastAsia="Times New Roman" w:hAnsi="Times New Roman" w:cs="Times New Roman"/>
+          <w:color w:val="555555"/>
+          <w:sz w:val="18"/>
+          <w:szCs w:val="18"/>
+        </w:rPr>
+        <w:t>FileReader</w:t>
+      </w:r>
+      <w:proofErr w:type="spellEnd"/>
+      <w:r>
+        <w:rPr>
+          <w:rFonts w:ascii="Times New Roman" w:eastAsia="Times New Roman" w:hAnsi="Times New Roman" w:cs="Times New Roman"/>
+          <w:color w:val="555555"/>
+          <w:sz w:val="18"/>
+          <w:szCs w:val="18"/>
+        </w:rPr>
+        <w:t>.</w:t>
+      </w:r>
+    </w:p>
+    <w:p>
+      <w:pPr>
+        <w:numPr>
+          <w:ilvl w:val="1"/>
+          <w:numId w:val="28"/>
+        </w:numPr>
+        <w:pBdr>
+          <w:top w:val="single" w:sz="6" w:space="11" w:color="CCCCCC"/>
+          <w:left w:val="single" w:sz="6" w:space="11" w:color="CCCCCC"/>
+          <w:bottom w:val="single" w:sz="6" w:space="11" w:color="CCCCCC"/>
+          <w:right w:val="single" w:sz="6" w:space="11" w:color="CCCCCC"/>
+        </w:pBdr>
+        <w:shd w:val="clear" w:color="auto" w:fill="FFFFFF"/>
+        <w:spacing w:after="0" w:line="240" w:lineRule="atLeast"/>
+        <w:ind w:left="375" w:hanging="360"/>
+        <w:rPr>
+          <w:rFonts w:ascii="Times New Roman" w:eastAsia="Times New Roman" w:hAnsi="Times New Roman" w:cs="Times New Roman"/>
+          <w:color w:val="555555"/>
+          <w:sz w:val="18"/>
+          <w:szCs w:val="18"/>
+        </w:rPr>
+      </w:pPr>
+      <w:r>
+        <w:rPr>
+          <w:rFonts w:ascii="Times New Roman" w:eastAsia="Times New Roman" w:hAnsi="Times New Roman" w:cs="Times New Roman"/>
+          <w:color w:val="555555"/>
+          <w:sz w:val="18"/>
+          <w:szCs w:val="18"/>
+        </w:rPr>
+        <w:t>This is useful when reading characters rather than bytes.</w:t>
+      </w:r>
+    </w:p>
+    <w:p>
+      <w:pPr>
+        <w:numPr>
+          <w:ilvl w:val="1"/>
+          <w:numId w:val="28"/>
+        </w:numPr>
+        <w:pBdr>
+          <w:top w:val="single" w:sz="6" w:space="11" w:color="CCCCCC"/>
+          <w:left w:val="single" w:sz="6" w:space="11" w:color="CCCCCC"/>
+          <w:bottom w:val="single" w:sz="6" w:space="11" w:color="CCCCCC"/>
+          <w:right w:val="single" w:sz="6" w:space="11" w:color="CCCCCC"/>
+        </w:pBdr>
+        <w:shd w:val="clear" w:color="auto" w:fill="FFFFFF"/>
+        <w:spacing w:after="0" w:line="240" w:lineRule="atLeast"/>
+        <w:ind w:left="375" w:hanging="360"/>
+        <w:rPr>
+          <w:rFonts w:ascii="Times New Roman" w:eastAsia="Times New Roman" w:hAnsi="Times New Roman" w:cs="Times New Roman"/>
+          <w:color w:val="555555"/>
+          <w:sz w:val="18"/>
+          <w:szCs w:val="18"/>
+        </w:rPr>
+      </w:pPr>
+      <w:r>
+        <w:rPr>
+          <w:rFonts w:ascii="Times New Roman" w:eastAsia="Times New Roman" w:hAnsi="Times New Roman" w:cs="Times New Roman"/>
+          <w:color w:val="555555"/>
+          <w:sz w:val="18"/>
+          <w:szCs w:val="18"/>
+        </w:rPr>
+        <w:t>This exhibits the use of the Decorator design pattern.</w:t>
+      </w:r>
+    </w:p>
+    <w:p>
+      <w:pPr>
+        <w:numPr>
+          <w:ilvl w:val="1"/>
+          <w:numId w:val="28"/>
+        </w:numPr>
+        <w:pBdr>
+          <w:top w:val="single" w:sz="6" w:space="11" w:color="CCCCCC"/>
+          <w:left w:val="single" w:sz="6" w:space="11" w:color="CCCCCC"/>
+          <w:bottom w:val="single" w:sz="6" w:space="11" w:color="CCCCCC"/>
+          <w:right w:val="single" w:sz="6" w:space="11" w:color="CCCCCC"/>
+        </w:pBdr>
+        <w:shd w:val="clear" w:color="auto" w:fill="FFFFFF"/>
+        <w:spacing w:after="0" w:line="240" w:lineRule="atLeast"/>
+        <w:ind w:left="375" w:hanging="360"/>
+        <w:rPr>
+          <w:rFonts w:ascii="Times New Roman" w:eastAsia="Times New Roman" w:hAnsi="Times New Roman" w:cs="Times New Roman"/>
+          <w:color w:val="555555"/>
+          <w:sz w:val="18"/>
+          <w:szCs w:val="18"/>
+        </w:rPr>
+      </w:pPr>
+      <w:r>
+        <w:rPr>
+          <w:rFonts w:ascii="Times New Roman" w:eastAsia="Times New Roman" w:hAnsi="Times New Roman" w:cs="Times New Roman"/>
+          <w:b/>
+          <w:bCs/>
+          <w:color w:val="555555"/>
+          <w:sz w:val="18"/>
+          <w:szCs w:val="18"/>
+        </w:rPr>
+        <w:t>This can be used to read either a stream of bytes or characters</w:t>
+      </w:r>
+    </w:p>
+    <w:p>
+      <w:pPr>
+        <w:numPr>
+          <w:ilvl w:val="0"/>
+          <w:numId w:val="28"/>
+        </w:numPr>
+        <w:pBdr>
+          <w:top w:val="single" w:sz="6" w:space="11" w:color="CCCCCC"/>
+          <w:left w:val="single" w:sz="6" w:space="11" w:color="CCCCCC"/>
+          <w:bottom w:val="single" w:sz="6" w:space="11" w:color="CCCCCC"/>
+          <w:right w:val="single" w:sz="6" w:space="11" w:color="CCCCCC"/>
+        </w:pBdr>
+        <w:shd w:val="clear" w:color="auto" w:fill="FFFFFF"/>
+        <w:spacing w:after="150" w:line="240" w:lineRule="atLeast"/>
+        <w:ind w:left="0"/>
+        <w:rPr>
+          <w:rFonts w:ascii="Times New Roman" w:eastAsia="Times New Roman" w:hAnsi="Times New Roman" w:cs="Times New Roman"/>
+          <w:color w:val="00A2E2"/>
+          <w:sz w:val="24"/>
+          <w:szCs w:val="24"/>
+        </w:rPr>
+      </w:pPr>
+      <w:r>
+        <w:rPr>
+          <w:rFonts w:ascii="Times New Roman" w:eastAsia="Times New Roman" w:hAnsi="Times New Roman" w:cs="Times New Roman"/>
+          <w:color w:val="00A2E2"/>
+          <w:sz w:val="24"/>
+          <w:szCs w:val="24"/>
+        </w:rPr>
+        <w:t>The code snippet below is an example of which of the following?</w:t>
+      </w:r>
+    </w:p>
+    <w:p>
+      <w:pPr>
+        <w:pBdr>
+          <w:top w:val="single" w:sz="6" w:space="11" w:color="CCCCCC"/>
+          <w:left w:val="single" w:sz="6" w:space="11" w:color="CCCCCC"/>
+          <w:bottom w:val="single" w:sz="6" w:space="11" w:color="CCCCCC"/>
+          <w:right w:val="single" w:sz="6" w:space="11" w:color="CCCCCC"/>
+        </w:pBdr>
+        <w:shd w:val="clear" w:color="auto" w:fill="FFFFFF"/>
+        <w:spacing w:after="150" w:line="240" w:lineRule="atLeast"/>
+        <w:rPr>
+          <w:rFonts w:ascii="Times New Roman" w:eastAsia="Times New Roman" w:hAnsi="Times New Roman" w:cs="Times New Roman"/>
+          <w:color w:val="00A2E2"/>
+          <w:sz w:val="24"/>
+          <w:szCs w:val="24"/>
+        </w:rPr>
+      </w:pPr>
+      <w:r>
+        <w:rPr>
+          <w:rFonts w:ascii="Times New Roman" w:eastAsia="Times New Roman" w:hAnsi="Times New Roman" w:cs="Times New Roman"/>
+          <w:color w:val="00A2E2"/>
+          <w:sz w:val="24"/>
+          <w:szCs w:val="24"/>
+        </w:rPr>
+        <w:t xml:space="preserve">Long </w:t>
+      </w:r>
+      <w:proofErr w:type="spellStart"/>
+      <w:r>
+        <w:rPr>
+          <w:rFonts w:ascii="Times New Roman" w:eastAsia="Times New Roman" w:hAnsi="Times New Roman" w:cs="Times New Roman"/>
+          <w:color w:val="00A2E2"/>
+          <w:sz w:val="24"/>
+          <w:szCs w:val="24"/>
+        </w:rPr>
+        <w:t>myLong</w:t>
+      </w:r>
+      <w:proofErr w:type="spellEnd"/>
+      <w:r>
+        <w:rPr>
+          <w:rFonts w:ascii="Times New Roman" w:eastAsia="Times New Roman" w:hAnsi="Times New Roman" w:cs="Times New Roman"/>
+          <w:color w:val="00A2E2"/>
+          <w:sz w:val="24"/>
+          <w:szCs w:val="24"/>
+        </w:rPr>
+        <w:t xml:space="preserve"> = 21l;</w:t>
+      </w:r>
+    </w:p>
+    <w:p>
+      <w:pPr>
+        <w:pBdr>
+          <w:top w:val="single" w:sz="6" w:space="11" w:color="CCCCCC"/>
+          <w:left w:val="single" w:sz="6" w:space="11" w:color="CCCCCC"/>
+          <w:bottom w:val="single" w:sz="6" w:space="11" w:color="CCCCCC"/>
+          <w:right w:val="single" w:sz="6" w:space="11" w:color="CCCCCC"/>
+        </w:pBdr>
+        <w:shd w:val="clear" w:color="auto" w:fill="FFFFFF"/>
+        <w:spacing w:after="0" w:line="240" w:lineRule="atLeast"/>
+        <w:rPr>
+          <w:rFonts w:ascii="Times New Roman" w:eastAsia="Times New Roman" w:hAnsi="Times New Roman" w:cs="Times New Roman"/>
+          <w:color w:val="555555"/>
+          <w:sz w:val="18"/>
+          <w:szCs w:val="18"/>
+        </w:rPr>
+      </w:pPr>
+      <w:proofErr w:type="gramStart"/>
+      <w:r>
+        <w:rPr>
+          <w:rFonts w:ascii="Times New Roman" w:eastAsia="Times New Roman" w:hAnsi="Times New Roman" w:cs="Times New Roman"/>
+          <w:b/>
+          <w:bCs/>
+          <w:color w:val="555555"/>
+          <w:sz w:val="18"/>
+          <w:szCs w:val="18"/>
+        </w:rPr>
+        <w:t>A</w:t>
+      </w:r>
+      <w:proofErr w:type="gramEnd"/>
+      <w:r>
+        <w:rPr>
+          <w:rFonts w:ascii="Times New Roman" w:eastAsia="Times New Roman" w:hAnsi="Times New Roman" w:cs="Times New Roman"/>
+          <w:b/>
+          <w:bCs/>
+          <w:color w:val="555555"/>
+          <w:sz w:val="18"/>
+          <w:szCs w:val="18"/>
+        </w:rPr>
+        <w:t xml:space="preserve"> </w:t>
+      </w:r>
+      <w:proofErr w:type="spellStart"/>
+      <w:r>
+        <w:rPr>
+          <w:rFonts w:ascii="Times New Roman" w:eastAsia="Times New Roman" w:hAnsi="Times New Roman" w:cs="Times New Roman"/>
+          <w:b/>
+          <w:bCs/>
+          <w:color w:val="555555"/>
+          <w:sz w:val="18"/>
+          <w:szCs w:val="18"/>
+        </w:rPr>
+        <w:t>Autoboxing</w:t>
+      </w:r>
+      <w:proofErr w:type="spellEnd"/>
+    </w:p>
+    <w:p>
+      <w:pPr>
+        <w:pBdr>
+          <w:top w:val="single" w:sz="6" w:space="11" w:color="CCCCCC"/>
+          <w:left w:val="single" w:sz="6" w:space="11" w:color="CCCCCC"/>
+          <w:bottom w:val="single" w:sz="6" w:space="11" w:color="CCCCCC"/>
+          <w:right w:val="single" w:sz="6" w:space="11" w:color="CCCCCC"/>
+        </w:pBdr>
+        <w:shd w:val="clear" w:color="auto" w:fill="FFFFFF"/>
+        <w:spacing w:after="0" w:line="240" w:lineRule="atLeast"/>
+        <w:rPr>
+          <w:rFonts w:ascii="Times New Roman" w:eastAsia="Times New Roman" w:hAnsi="Times New Roman" w:cs="Times New Roman"/>
+          <w:color w:val="555555"/>
+          <w:sz w:val="18"/>
+          <w:szCs w:val="18"/>
+        </w:rPr>
+      </w:pPr>
+      <w:r>
+        <w:rPr>
+          <w:rFonts w:ascii="Times New Roman" w:eastAsia="Times New Roman" w:hAnsi="Times New Roman" w:cs="Times New Roman"/>
+          <w:color w:val="555555"/>
+          <w:sz w:val="18"/>
+          <w:szCs w:val="18"/>
+        </w:rPr>
+        <w:t xml:space="preserve">B </w:t>
+      </w:r>
+      <w:proofErr w:type="spellStart"/>
+      <w:r>
+        <w:rPr>
+          <w:rFonts w:ascii="Times New Roman" w:eastAsia="Times New Roman" w:hAnsi="Times New Roman" w:cs="Times New Roman"/>
+          <w:color w:val="555555"/>
+          <w:sz w:val="18"/>
+          <w:szCs w:val="18"/>
+        </w:rPr>
+        <w:t>Autounboxing</w:t>
+      </w:r>
+      <w:proofErr w:type="spellEnd"/>
+    </w:p>
+    <w:p>
+      <w:pPr>
+        <w:pBdr>
+          <w:top w:val="single" w:sz="6" w:space="11" w:color="CCCCCC"/>
+          <w:left w:val="single" w:sz="6" w:space="11" w:color="CCCCCC"/>
+          <w:bottom w:val="single" w:sz="6" w:space="11" w:color="CCCCCC"/>
+          <w:right w:val="single" w:sz="6" w:space="11" w:color="CCCCCC"/>
+        </w:pBdr>
+        <w:shd w:val="clear" w:color="auto" w:fill="FFFFFF"/>
+        <w:spacing w:after="0" w:line="240" w:lineRule="atLeast"/>
+        <w:rPr>
+          <w:rFonts w:ascii="Times New Roman" w:eastAsia="Times New Roman" w:hAnsi="Times New Roman" w:cs="Times New Roman"/>
+          <w:color w:val="555555"/>
+          <w:sz w:val="18"/>
+          <w:szCs w:val="18"/>
+        </w:rPr>
+      </w:pPr>
+      <w:r>
+        <w:rPr>
+          <w:rFonts w:ascii="Times New Roman" w:eastAsia="Times New Roman" w:hAnsi="Times New Roman" w:cs="Times New Roman"/>
+          <w:color w:val="555555"/>
+          <w:sz w:val="18"/>
+          <w:szCs w:val="18"/>
+        </w:rPr>
+        <w:t xml:space="preserve">C </w:t>
+      </w:r>
+      <w:proofErr w:type="spellStart"/>
+      <w:r>
+        <w:rPr>
+          <w:rFonts w:ascii="Times New Roman" w:eastAsia="Times New Roman" w:hAnsi="Times New Roman" w:cs="Times New Roman"/>
+          <w:color w:val="555555"/>
+          <w:sz w:val="18"/>
+          <w:szCs w:val="18"/>
+        </w:rPr>
+        <w:t>Autocasting</w:t>
+      </w:r>
+      <w:proofErr w:type="spellEnd"/>
+    </w:p>
+    <w:p>
+      <w:pPr>
+        <w:pBdr>
+          <w:top w:val="single" w:sz="6" w:space="11" w:color="CCCCCC"/>
+          <w:left w:val="single" w:sz="6" w:space="11" w:color="CCCCCC"/>
+          <w:bottom w:val="single" w:sz="6" w:space="11" w:color="CCCCCC"/>
+          <w:right w:val="single" w:sz="6" w:space="11" w:color="CCCCCC"/>
+        </w:pBdr>
+        <w:shd w:val="clear" w:color="auto" w:fill="FFFFFF"/>
+        <w:spacing w:after="0" w:line="240" w:lineRule="atLeast"/>
+        <w:rPr>
+          <w:rFonts w:ascii="Times New Roman" w:eastAsia="Times New Roman" w:hAnsi="Times New Roman" w:cs="Times New Roman"/>
+          <w:color w:val="555555"/>
+          <w:sz w:val="18"/>
+          <w:szCs w:val="18"/>
+        </w:rPr>
+      </w:pPr>
+      <w:r>
+        <w:rPr>
+          <w:rFonts w:ascii="Times New Roman" w:eastAsia="Times New Roman" w:hAnsi="Times New Roman" w:cs="Times New Roman"/>
+          <w:color w:val="555555"/>
+          <w:sz w:val="18"/>
+          <w:szCs w:val="18"/>
+        </w:rPr>
+        <w:t xml:space="preserve">D </w:t>
+      </w:r>
+      <w:proofErr w:type="spellStart"/>
+      <w:r>
+        <w:rPr>
+          <w:rFonts w:ascii="Times New Roman" w:eastAsia="Times New Roman" w:hAnsi="Times New Roman" w:cs="Times New Roman"/>
+          <w:color w:val="555555"/>
+          <w:sz w:val="18"/>
+          <w:szCs w:val="18"/>
+        </w:rPr>
+        <w:t>Autoinstancing</w:t>
+      </w:r>
+      <w:proofErr w:type="spellEnd"/>
+    </w:p>
+    <w:p>
+      <w:pPr>
+        <w:numPr>
+          <w:ilvl w:val="0"/>
+          <w:numId w:val="28"/>
+        </w:numPr>
+        <w:pBdr>
+          <w:top w:val="single" w:sz="6" w:space="11" w:color="CCCCCC"/>
+          <w:left w:val="single" w:sz="6" w:space="11" w:color="CCCCCC"/>
+          <w:bottom w:val="single" w:sz="6" w:space="11" w:color="CCCCCC"/>
+          <w:right w:val="single" w:sz="6" w:space="11" w:color="CCCCCC"/>
+        </w:pBdr>
+        <w:shd w:val="clear" w:color="auto" w:fill="FFFFFF"/>
+        <w:spacing w:after="150" w:line="240" w:lineRule="atLeast"/>
+        <w:ind w:left="0"/>
+        <w:rPr>
+          <w:rFonts w:ascii="Times New Roman" w:eastAsia="Times New Roman" w:hAnsi="Times New Roman" w:cs="Times New Roman"/>
+          <w:color w:val="00A2E2"/>
+          <w:sz w:val="24"/>
+          <w:szCs w:val="24"/>
+        </w:rPr>
+      </w:pPr>
+      <w:r>
+        <w:rPr>
+          <w:rFonts w:ascii="Times New Roman" w:eastAsia="Times New Roman" w:hAnsi="Times New Roman" w:cs="Times New Roman"/>
+          <w:color w:val="00A2E2"/>
+          <w:sz w:val="24"/>
+          <w:szCs w:val="24"/>
+        </w:rPr>
+        <w:t>To dynamically combine multiple strings into a single one in Java, you should...</w:t>
+      </w:r>
+    </w:p>
+    <w:p>
+      <w:pPr>
+        <w:pBdr>
+          <w:top w:val="single" w:sz="6" w:space="11" w:color="CCCCCC"/>
+          <w:left w:val="single" w:sz="6" w:space="11" w:color="CCCCCC"/>
+          <w:bottom w:val="single" w:sz="6" w:space="11" w:color="CCCCCC"/>
+          <w:right w:val="single" w:sz="6" w:space="11" w:color="CCCCCC"/>
+        </w:pBdr>
+        <w:shd w:val="clear" w:color="auto" w:fill="FFFFFF"/>
+        <w:spacing w:after="150" w:line="240" w:lineRule="atLeast"/>
+        <w:rPr>
+          <w:rFonts w:ascii="Times New Roman" w:eastAsia="Times New Roman" w:hAnsi="Times New Roman" w:cs="Times New Roman"/>
+          <w:color w:val="555555"/>
+          <w:sz w:val="18"/>
+          <w:szCs w:val="18"/>
+        </w:rPr>
+      </w:pPr>
+      <w:proofErr w:type="gramStart"/>
+      <w:r>
+        <w:rPr>
+          <w:rFonts w:ascii="Times New Roman" w:eastAsia="Times New Roman" w:hAnsi="Times New Roman" w:cs="Times New Roman"/>
+          <w:color w:val="555555"/>
+          <w:sz w:val="18"/>
+          <w:szCs w:val="18"/>
+        </w:rPr>
+        <w:t>A ...use the subclass String to add a constructor which takes in the contributing strings.</w:t>
+      </w:r>
+      <w:proofErr w:type="gramEnd"/>
+    </w:p>
+    <w:p>
+      <w:pPr>
+        <w:pBdr>
+          <w:top w:val="single" w:sz="6" w:space="11" w:color="CCCCCC"/>
+          <w:left w:val="single" w:sz="6" w:space="11" w:color="CCCCCC"/>
+          <w:bottom w:val="single" w:sz="6" w:space="11" w:color="CCCCCC"/>
+          <w:right w:val="single" w:sz="6" w:space="11" w:color="CCCCCC"/>
+        </w:pBdr>
+        <w:shd w:val="clear" w:color="auto" w:fill="FFFFFF"/>
+        <w:spacing w:after="150" w:line="240" w:lineRule="atLeast"/>
+        <w:rPr>
+          <w:rFonts w:ascii="Times New Roman" w:eastAsia="Times New Roman" w:hAnsi="Times New Roman" w:cs="Times New Roman"/>
+          <w:color w:val="555555"/>
+          <w:sz w:val="18"/>
+          <w:szCs w:val="18"/>
+        </w:rPr>
+      </w:pPr>
+      <w:r>
+        <w:rPr>
+          <w:rFonts w:ascii="Times New Roman" w:eastAsia="Times New Roman" w:hAnsi="Times New Roman" w:cs="Times New Roman"/>
+          <w:color w:val="555555"/>
+          <w:sz w:val="18"/>
+          <w:szCs w:val="18"/>
+        </w:rPr>
+        <w:t>B ...</w:t>
+      </w:r>
+      <w:proofErr w:type="gramStart"/>
+      <w:r>
+        <w:rPr>
+          <w:rFonts w:ascii="Times New Roman" w:eastAsia="Times New Roman" w:hAnsi="Times New Roman" w:cs="Times New Roman"/>
+          <w:color w:val="555555"/>
+          <w:sz w:val="18"/>
+          <w:szCs w:val="18"/>
+        </w:rPr>
+        <w:t>use</w:t>
+      </w:r>
+      <w:proofErr w:type="gramEnd"/>
+      <w:r>
+        <w:rPr>
+          <w:rFonts w:ascii="Times New Roman" w:eastAsia="Times New Roman" w:hAnsi="Times New Roman" w:cs="Times New Roman"/>
+          <w:color w:val="555555"/>
+          <w:sz w:val="18"/>
+          <w:szCs w:val="18"/>
+        </w:rPr>
+        <w:t xml:space="preserve"> the </w:t>
+      </w:r>
+      <w:proofErr w:type="spellStart"/>
+      <w:r>
+        <w:rPr>
+          <w:rFonts w:ascii="Times New Roman" w:eastAsia="Times New Roman" w:hAnsi="Times New Roman" w:cs="Times New Roman"/>
+          <w:color w:val="555555"/>
+          <w:sz w:val="18"/>
+          <w:szCs w:val="18"/>
+        </w:rPr>
+        <w:t>String.join</w:t>
+      </w:r>
+      <w:proofErr w:type="spellEnd"/>
+      <w:r>
+        <w:rPr>
+          <w:rFonts w:ascii="Times New Roman" w:eastAsia="Times New Roman" w:hAnsi="Times New Roman" w:cs="Times New Roman"/>
+          <w:color w:val="555555"/>
+          <w:sz w:val="18"/>
+          <w:szCs w:val="18"/>
+        </w:rPr>
+        <w:t xml:space="preserve"> method.</w:t>
+      </w:r>
+    </w:p>
+    <w:p>
+      <w:pPr>
+        <w:pBdr>
+          <w:top w:val="single" w:sz="6" w:space="11" w:color="CCCCCC"/>
+          <w:left w:val="single" w:sz="6" w:space="11" w:color="CCCCCC"/>
+          <w:bottom w:val="single" w:sz="6" w:space="11" w:color="CCCCCC"/>
+          <w:right w:val="single" w:sz="6" w:space="11" w:color="CCCCCC"/>
+        </w:pBdr>
+        <w:shd w:val="clear" w:color="auto" w:fill="FFFFFF"/>
+        <w:spacing w:after="0" w:line="240" w:lineRule="atLeast"/>
+        <w:rPr>
+          <w:rFonts w:ascii="Times New Roman" w:eastAsia="Times New Roman" w:hAnsi="Times New Roman" w:cs="Times New Roman"/>
+          <w:color w:val="555555"/>
+          <w:sz w:val="18"/>
+          <w:szCs w:val="18"/>
+        </w:rPr>
+      </w:pPr>
+      <w:r>
+        <w:rPr>
+          <w:rFonts w:ascii="Times New Roman" w:eastAsia="Times New Roman" w:hAnsi="Times New Roman" w:cs="Times New Roman"/>
+          <w:b/>
+          <w:bCs/>
+          <w:color w:val="555555"/>
+          <w:sz w:val="18"/>
+          <w:szCs w:val="18"/>
+        </w:rPr>
+        <w:t>C ...</w:t>
+      </w:r>
+      <w:proofErr w:type="gramStart"/>
+      <w:r>
+        <w:rPr>
+          <w:rFonts w:ascii="Times New Roman" w:eastAsia="Times New Roman" w:hAnsi="Times New Roman" w:cs="Times New Roman"/>
+          <w:b/>
+          <w:bCs/>
+          <w:color w:val="555555"/>
+          <w:sz w:val="18"/>
+          <w:szCs w:val="18"/>
+        </w:rPr>
+        <w:t>use</w:t>
+      </w:r>
+      <w:proofErr w:type="gramEnd"/>
+      <w:r>
+        <w:rPr>
+          <w:rFonts w:ascii="Times New Roman" w:eastAsia="Times New Roman" w:hAnsi="Times New Roman" w:cs="Times New Roman"/>
+          <w:b/>
+          <w:bCs/>
+          <w:color w:val="555555"/>
+          <w:sz w:val="18"/>
+          <w:szCs w:val="18"/>
+        </w:rPr>
+        <w:t xml:space="preserve"> </w:t>
+      </w:r>
+      <w:proofErr w:type="spellStart"/>
+      <w:r>
+        <w:rPr>
+          <w:rFonts w:ascii="Times New Roman" w:eastAsia="Times New Roman" w:hAnsi="Times New Roman" w:cs="Times New Roman"/>
+          <w:b/>
+          <w:bCs/>
+          <w:color w:val="555555"/>
+          <w:sz w:val="18"/>
+          <w:szCs w:val="18"/>
+        </w:rPr>
+        <w:t>StringBuilder</w:t>
+      </w:r>
+      <w:proofErr w:type="spellEnd"/>
+      <w:r>
+        <w:rPr>
+          <w:rFonts w:ascii="Times New Roman" w:eastAsia="Times New Roman" w:hAnsi="Times New Roman" w:cs="Times New Roman"/>
+          <w:b/>
+          <w:bCs/>
+          <w:color w:val="555555"/>
+          <w:sz w:val="18"/>
+          <w:szCs w:val="18"/>
+        </w:rPr>
+        <w:t>.</w:t>
+      </w:r>
+    </w:p>
+    <w:p>
+      <w:pPr>
+        <w:pBdr>
+          <w:top w:val="single" w:sz="6" w:space="11" w:color="CCCCCC"/>
+          <w:left w:val="single" w:sz="6" w:space="11" w:color="CCCCCC"/>
+          <w:bottom w:val="single" w:sz="6" w:space="11" w:color="CCCCCC"/>
+          <w:right w:val="single" w:sz="6" w:space="11" w:color="CCCCCC"/>
+        </w:pBdr>
+        <w:shd w:val="clear" w:color="auto" w:fill="FFFFFF"/>
+        <w:spacing w:after="0" w:line="240" w:lineRule="atLeast"/>
+        <w:rPr>
+          <w:rFonts w:ascii="Times New Roman" w:eastAsia="Times New Roman" w:hAnsi="Times New Roman" w:cs="Times New Roman"/>
+          <w:color w:val="555555"/>
+          <w:sz w:val="18"/>
+          <w:szCs w:val="18"/>
+        </w:rPr>
+      </w:pPr>
+      <w:r>
+        <w:rPr>
+          <w:rFonts w:ascii="Times New Roman" w:eastAsia="Times New Roman" w:hAnsi="Times New Roman" w:cs="Times New Roman"/>
+          <w:color w:val="555555"/>
+          <w:sz w:val="18"/>
+          <w:szCs w:val="18"/>
+        </w:rPr>
+        <w:t xml:space="preserve">D ...add them using the "+" operator, then call </w:t>
+      </w:r>
+      <w:proofErr w:type="spellStart"/>
+      <w:r>
+        <w:rPr>
+          <w:rFonts w:ascii="Times New Roman" w:eastAsia="Times New Roman" w:hAnsi="Times New Roman" w:cs="Times New Roman"/>
+          <w:color w:val="555555"/>
+          <w:sz w:val="18"/>
+          <w:szCs w:val="18"/>
+        </w:rPr>
+        <w:t>toString</w:t>
+      </w:r>
+      <w:proofErr w:type="spellEnd"/>
+      <w:r>
+        <w:rPr>
+          <w:rFonts w:ascii="Times New Roman" w:eastAsia="Times New Roman" w:hAnsi="Times New Roman" w:cs="Times New Roman"/>
+          <w:color w:val="555555"/>
+          <w:sz w:val="18"/>
+          <w:szCs w:val="18"/>
+        </w:rPr>
+        <w:t xml:space="preserve"> on the combined String and wrap it into a new String instance (like new </w:t>
+      </w:r>
+      <w:proofErr w:type="gramStart"/>
+      <w:r>
+        <w:rPr>
+          <w:rFonts w:ascii="Times New Roman" w:eastAsia="Times New Roman" w:hAnsi="Times New Roman" w:cs="Times New Roman"/>
+          <w:color w:val="555555"/>
+          <w:sz w:val="18"/>
+          <w:szCs w:val="18"/>
+        </w:rPr>
+        <w:t>String(</w:t>
+      </w:r>
+      <w:proofErr w:type="gramEnd"/>
+      <w:r>
+        <w:rPr>
+          <w:rFonts w:ascii="Times New Roman" w:eastAsia="Times New Roman" w:hAnsi="Times New Roman" w:cs="Times New Roman"/>
+          <w:color w:val="555555"/>
+          <w:sz w:val="18"/>
+          <w:szCs w:val="18"/>
+        </w:rPr>
+        <w:t xml:space="preserve"> </w:t>
+      </w:r>
+      <w:proofErr w:type="spellStart"/>
+      <w:r>
+        <w:rPr>
+          <w:rFonts w:ascii="Times New Roman" w:eastAsia="Times New Roman" w:hAnsi="Times New Roman" w:cs="Times New Roman"/>
+          <w:color w:val="555555"/>
+          <w:sz w:val="18"/>
+          <w:szCs w:val="18"/>
+        </w:rPr>
+        <w:t>combinedString</w:t>
+      </w:r>
+      <w:proofErr w:type="spellEnd"/>
+      <w:r>
+        <w:rPr>
+          <w:rFonts w:ascii="Times New Roman" w:eastAsia="Times New Roman" w:hAnsi="Times New Roman" w:cs="Times New Roman"/>
+          <w:color w:val="555555"/>
+          <w:sz w:val="18"/>
+          <w:szCs w:val="18"/>
+        </w:rPr>
+        <w:t xml:space="preserve"> ) to ensure that it gets interned.</w:t>
+      </w:r>
+    </w:p>
+    <w:p>
+      <w:pPr>
+        <w:numPr>
+          <w:ilvl w:val="0"/>
+          <w:numId w:val="28"/>
+        </w:numPr>
+        <w:pBdr>
+          <w:top w:val="single" w:sz="6" w:space="11" w:color="CCCCCC"/>
+          <w:left w:val="single" w:sz="6" w:space="11" w:color="CCCCCC"/>
+          <w:bottom w:val="single" w:sz="6" w:space="11" w:color="CCCCCC"/>
+          <w:right w:val="single" w:sz="6" w:space="11" w:color="CCCCCC"/>
+        </w:pBdr>
+        <w:shd w:val="clear" w:color="auto" w:fill="FFFFFF"/>
+        <w:spacing w:after="150" w:line="240" w:lineRule="atLeast"/>
+        <w:ind w:left="0"/>
+        <w:rPr>
+          <w:rFonts w:ascii="Times New Roman" w:eastAsia="Times New Roman" w:hAnsi="Times New Roman" w:cs="Times New Roman"/>
+          <w:color w:val="00A2E2"/>
+          <w:sz w:val="24"/>
+          <w:szCs w:val="24"/>
+        </w:rPr>
+      </w:pPr>
+      <w:r>
+        <w:rPr>
+          <w:rFonts w:ascii="Times New Roman" w:eastAsia="Times New Roman" w:hAnsi="Times New Roman" w:cs="Times New Roman"/>
+          <w:color w:val="00A2E2"/>
+          <w:sz w:val="24"/>
+          <w:szCs w:val="24"/>
+        </w:rPr>
+        <w:t>Given the switch statement below, which of the following statements is FALSE?</w:t>
+      </w:r>
+    </w:p>
+    <w:p>
+      <w:pPr>
+        <w:pBdr>
+          <w:top w:val="single" w:sz="6" w:space="11" w:color="CCCCCC"/>
+          <w:left w:val="single" w:sz="6" w:space="11" w:color="CCCCCC"/>
+          <w:bottom w:val="single" w:sz="6" w:space="11" w:color="CCCCCC"/>
+          <w:right w:val="single" w:sz="6" w:space="11" w:color="CCCCCC"/>
+        </w:pBdr>
+        <w:shd w:val="clear" w:color="auto" w:fill="FFFFFF"/>
+        <w:spacing w:after="0" w:line="240" w:lineRule="atLeast"/>
+        <w:rPr>
+          <w:rFonts w:ascii="Times New Roman" w:eastAsia="Times New Roman" w:hAnsi="Times New Roman" w:cs="Times New Roman"/>
+          <w:color w:val="555555"/>
+          <w:sz w:val="18"/>
+          <w:szCs w:val="18"/>
+        </w:rPr>
+      </w:pPr>
+      <w:proofErr w:type="gramStart"/>
+      <w:r>
+        <w:rPr>
+          <w:rFonts w:ascii="Times New Roman" w:eastAsia="Times New Roman" w:hAnsi="Times New Roman" w:cs="Times New Roman"/>
+          <w:b/>
+          <w:bCs/>
+          <w:color w:val="555555"/>
+          <w:sz w:val="18"/>
+          <w:szCs w:val="18"/>
+        </w:rPr>
+        <w:t>A The</w:t>
+      </w:r>
+      <w:proofErr w:type="gramEnd"/>
+      <w:r>
+        <w:rPr>
+          <w:rFonts w:ascii="Times New Roman" w:eastAsia="Times New Roman" w:hAnsi="Times New Roman" w:cs="Times New Roman"/>
+          <w:b/>
+          <w:bCs/>
+          <w:color w:val="555555"/>
+          <w:sz w:val="18"/>
+          <w:szCs w:val="18"/>
+        </w:rPr>
+        <w:t xml:space="preserve"> expression must be of a primitive type, such as </w:t>
+      </w:r>
+      <w:proofErr w:type="spellStart"/>
+      <w:r>
+        <w:rPr>
+          <w:rFonts w:ascii="Times New Roman" w:eastAsia="Times New Roman" w:hAnsi="Times New Roman" w:cs="Times New Roman"/>
+          <w:b/>
+          <w:bCs/>
+          <w:color w:val="555555"/>
+          <w:sz w:val="18"/>
+          <w:szCs w:val="18"/>
+        </w:rPr>
+        <w:t>int</w:t>
+      </w:r>
+      <w:proofErr w:type="spellEnd"/>
+      <w:r>
+        <w:rPr>
+          <w:rFonts w:ascii="Times New Roman" w:eastAsia="Times New Roman" w:hAnsi="Times New Roman" w:cs="Times New Roman"/>
+          <w:b/>
+          <w:bCs/>
+          <w:color w:val="555555"/>
+          <w:sz w:val="18"/>
+          <w:szCs w:val="18"/>
+        </w:rPr>
+        <w:t>, byte, or short.</w:t>
+      </w:r>
+    </w:p>
+    <w:p>
+      <w:pPr>
+        <w:pBdr>
+          <w:top w:val="single" w:sz="6" w:space="11" w:color="CCCCCC"/>
+          <w:left w:val="single" w:sz="6" w:space="11" w:color="CCCCCC"/>
+          <w:bottom w:val="single" w:sz="6" w:space="11" w:color="CCCCCC"/>
+          <w:right w:val="single" w:sz="6" w:space="11" w:color="CCCCCC"/>
+        </w:pBdr>
+        <w:shd w:val="clear" w:color="auto" w:fill="FFFFFF"/>
+        <w:spacing w:after="0" w:line="240" w:lineRule="atLeast"/>
+        <w:rPr>
+          <w:rFonts w:ascii="Times New Roman" w:eastAsia="Times New Roman" w:hAnsi="Times New Roman" w:cs="Times New Roman"/>
+          <w:color w:val="555555"/>
+          <w:sz w:val="18"/>
+          <w:szCs w:val="18"/>
+        </w:rPr>
+      </w:pPr>
+      <w:r>
+        <w:rPr>
+          <w:rFonts w:ascii="Times New Roman" w:eastAsia="Times New Roman" w:hAnsi="Times New Roman" w:cs="Times New Roman"/>
+          <w:color w:val="555555"/>
+          <w:sz w:val="18"/>
+          <w:szCs w:val="18"/>
+        </w:rPr>
+        <w:t xml:space="preserve">B The variables 'value_1', 'value_2' </w:t>
+      </w:r>
+      <w:proofErr w:type="spellStart"/>
+      <w:r>
+        <w:rPr>
+          <w:rFonts w:ascii="Times New Roman" w:eastAsia="Times New Roman" w:hAnsi="Times New Roman" w:cs="Times New Roman"/>
+          <w:color w:val="555555"/>
+          <w:sz w:val="18"/>
+          <w:szCs w:val="18"/>
+        </w:rPr>
+        <w:t>etc</w:t>
+      </w:r>
+      <w:proofErr w:type="spellEnd"/>
+      <w:r>
+        <w:rPr>
+          <w:rFonts w:ascii="Times New Roman" w:eastAsia="Times New Roman" w:hAnsi="Times New Roman" w:cs="Times New Roman"/>
+          <w:color w:val="555555"/>
+          <w:sz w:val="18"/>
+          <w:szCs w:val="18"/>
+        </w:rPr>
+        <w:t xml:space="preserve">-need to be known at </w:t>
+      </w:r>
+      <w:proofErr w:type="gramStart"/>
+      <w:r>
+        <w:rPr>
+          <w:rFonts w:ascii="Times New Roman" w:eastAsia="Times New Roman" w:hAnsi="Times New Roman" w:cs="Times New Roman"/>
+          <w:color w:val="555555"/>
+          <w:sz w:val="18"/>
+          <w:szCs w:val="18"/>
+        </w:rPr>
+        <w:t>compile</w:t>
+      </w:r>
+      <w:proofErr w:type="gramEnd"/>
+      <w:r>
+        <w:rPr>
+          <w:rFonts w:ascii="Times New Roman" w:eastAsia="Times New Roman" w:hAnsi="Times New Roman" w:cs="Times New Roman"/>
+          <w:color w:val="555555"/>
+          <w:sz w:val="18"/>
+          <w:szCs w:val="18"/>
+        </w:rPr>
+        <w:t xml:space="preserve"> time.</w:t>
+      </w:r>
+    </w:p>
+    <w:p>
+      <w:pPr>
+        <w:pBdr>
+          <w:top w:val="single" w:sz="6" w:space="11" w:color="CCCCCC"/>
+          <w:left w:val="single" w:sz="6" w:space="11" w:color="CCCCCC"/>
+          <w:bottom w:val="single" w:sz="6" w:space="11" w:color="CCCCCC"/>
+          <w:right w:val="single" w:sz="6" w:space="11" w:color="CCCCCC"/>
+        </w:pBdr>
+        <w:shd w:val="clear" w:color="auto" w:fill="FFFFFF"/>
+        <w:spacing w:after="0" w:line="240" w:lineRule="atLeast"/>
+        <w:rPr>
+          <w:rFonts w:ascii="Times New Roman" w:eastAsia="Times New Roman" w:hAnsi="Times New Roman" w:cs="Times New Roman"/>
+          <w:color w:val="555555"/>
+          <w:sz w:val="18"/>
+          <w:szCs w:val="18"/>
+        </w:rPr>
+      </w:pPr>
+      <w:r>
+        <w:rPr>
+          <w:rFonts w:ascii="Times New Roman" w:eastAsia="Times New Roman" w:hAnsi="Times New Roman" w:cs="Times New Roman"/>
+          <w:color w:val="555555"/>
+          <w:sz w:val="18"/>
+          <w:szCs w:val="18"/>
+        </w:rPr>
+        <w:t>C The default case always comes last.</w:t>
+      </w:r>
+    </w:p>
+    <w:p>
+      <w:pPr>
+        <w:pBdr>
+          <w:top w:val="single" w:sz="6" w:space="11" w:color="CCCCCC"/>
+          <w:left w:val="single" w:sz="6" w:space="11" w:color="CCCCCC"/>
+          <w:bottom w:val="single" w:sz="6" w:space="11" w:color="CCCCCC"/>
+          <w:right w:val="single" w:sz="6" w:space="11" w:color="CCCCCC"/>
+        </w:pBdr>
+        <w:shd w:val="clear" w:color="auto" w:fill="FFFFFF"/>
+        <w:spacing w:after="0" w:line="240" w:lineRule="atLeast"/>
+        <w:rPr>
+          <w:rFonts w:ascii="Times New Roman" w:eastAsia="Times New Roman" w:hAnsi="Times New Roman" w:cs="Times New Roman"/>
+          <w:color w:val="555555"/>
+          <w:sz w:val="18"/>
+          <w:szCs w:val="18"/>
+        </w:rPr>
+      </w:pPr>
+      <w:r>
+        <w:rPr>
+          <w:rFonts w:ascii="Times New Roman" w:eastAsia="Times New Roman" w:hAnsi="Times New Roman" w:cs="Times New Roman"/>
+          <w:color w:val="555555"/>
+          <w:sz w:val="18"/>
+          <w:szCs w:val="18"/>
+        </w:rPr>
+        <w:t>D The break at the end of each case is optional.</w:t>
+      </w:r>
+    </w:p>
+    <w:p>
+      <w:pPr>
+        <w:numPr>
+          <w:ilvl w:val="0"/>
+          <w:numId w:val="28"/>
+        </w:numPr>
+        <w:pBdr>
+          <w:top w:val="single" w:sz="6" w:space="11" w:color="CCCCCC"/>
+          <w:left w:val="single" w:sz="6" w:space="11" w:color="CCCCCC"/>
+          <w:bottom w:val="single" w:sz="6" w:space="11" w:color="CCCCCC"/>
+          <w:right w:val="single" w:sz="6" w:space="11" w:color="CCCCCC"/>
+        </w:pBdr>
+        <w:shd w:val="clear" w:color="auto" w:fill="FFFFFF"/>
+        <w:spacing w:after="150" w:line="240" w:lineRule="atLeast"/>
+        <w:ind w:left="0"/>
+        <w:rPr>
+          <w:rFonts w:ascii="Times New Roman" w:eastAsia="Times New Roman" w:hAnsi="Times New Roman" w:cs="Times New Roman"/>
+          <w:color w:val="00A2E2"/>
+          <w:sz w:val="24"/>
+          <w:szCs w:val="24"/>
+        </w:rPr>
+      </w:pPr>
+      <w:r>
+        <w:rPr>
+          <w:rFonts w:ascii="Times New Roman" w:eastAsia="Times New Roman" w:hAnsi="Times New Roman" w:cs="Times New Roman"/>
+          <w:color w:val="00A2E2"/>
+          <w:sz w:val="24"/>
+          <w:szCs w:val="24"/>
+        </w:rPr>
+        <w:t xml:space="preserve">The capacity of an </w:t>
+      </w:r>
+      <w:proofErr w:type="spellStart"/>
+      <w:r>
+        <w:rPr>
+          <w:rFonts w:ascii="Times New Roman" w:eastAsia="Times New Roman" w:hAnsi="Times New Roman" w:cs="Times New Roman"/>
+          <w:color w:val="00A2E2"/>
+          <w:sz w:val="24"/>
+          <w:szCs w:val="24"/>
+        </w:rPr>
+        <w:t>ArrayList</w:t>
+      </w:r>
+      <w:proofErr w:type="spellEnd"/>
+    </w:p>
+    <w:p>
+      <w:pPr>
+        <w:pBdr>
+          <w:top w:val="single" w:sz="6" w:space="11" w:color="CCCCCC"/>
+          <w:left w:val="single" w:sz="6" w:space="11" w:color="CCCCCC"/>
+          <w:bottom w:val="single" w:sz="6" w:space="11" w:color="CCCCCC"/>
+          <w:right w:val="single" w:sz="6" w:space="11" w:color="CCCCCC"/>
+        </w:pBdr>
+        <w:shd w:val="clear" w:color="auto" w:fill="FFFFFF"/>
+        <w:spacing w:after="0" w:line="240" w:lineRule="atLeast"/>
+        <w:rPr>
+          <w:rFonts w:ascii="Times New Roman" w:eastAsia="Times New Roman" w:hAnsi="Times New Roman" w:cs="Times New Roman"/>
+          <w:color w:val="555555"/>
+          <w:sz w:val="18"/>
+          <w:szCs w:val="18"/>
+        </w:rPr>
+      </w:pPr>
+      <w:r>
+        <w:rPr>
+          <w:rFonts w:ascii="Times New Roman" w:eastAsia="Times New Roman" w:hAnsi="Times New Roman" w:cs="Times New Roman"/>
+          <w:b/>
+          <w:bCs/>
+          <w:color w:val="555555"/>
+          <w:sz w:val="18"/>
+          <w:szCs w:val="18"/>
+        </w:rPr>
+        <w:t>A ...is set to zero at initialization.</w:t>
+      </w:r>
+    </w:p>
+    <w:p>
+      <w:pPr>
+        <w:pBdr>
+          <w:top w:val="single" w:sz="6" w:space="11" w:color="CCCCCC"/>
+          <w:left w:val="single" w:sz="6" w:space="11" w:color="CCCCCC"/>
+          <w:bottom w:val="single" w:sz="6" w:space="11" w:color="CCCCCC"/>
+          <w:right w:val="single" w:sz="6" w:space="11" w:color="CCCCCC"/>
+        </w:pBdr>
+        <w:shd w:val="clear" w:color="auto" w:fill="FFFFFF"/>
+        <w:spacing w:after="0" w:line="240" w:lineRule="atLeast"/>
+        <w:rPr>
+          <w:rFonts w:ascii="Times New Roman" w:eastAsia="Times New Roman" w:hAnsi="Times New Roman" w:cs="Times New Roman"/>
+          <w:color w:val="555555"/>
+          <w:sz w:val="18"/>
+          <w:szCs w:val="18"/>
+        </w:rPr>
+      </w:pPr>
+      <w:r>
+        <w:rPr>
+          <w:rFonts w:ascii="Times New Roman" w:eastAsia="Times New Roman" w:hAnsi="Times New Roman" w:cs="Times New Roman"/>
+          <w:color w:val="555555"/>
+          <w:sz w:val="18"/>
+          <w:szCs w:val="18"/>
+        </w:rPr>
+        <w:lastRenderedPageBreak/>
+        <w:t>B ...is set to infinite at initialization.</w:t>
+      </w:r>
+    </w:p>
+    <w:p>
+      <w:pPr>
+        <w:pBdr>
+          <w:top w:val="single" w:sz="6" w:space="11" w:color="CCCCCC"/>
+          <w:left w:val="single" w:sz="6" w:space="11" w:color="CCCCCC"/>
+          <w:bottom w:val="single" w:sz="6" w:space="11" w:color="CCCCCC"/>
+          <w:right w:val="single" w:sz="6" w:space="11" w:color="CCCCCC"/>
+        </w:pBdr>
+        <w:shd w:val="clear" w:color="auto" w:fill="FFFFFF"/>
+        <w:spacing w:after="0" w:line="240" w:lineRule="atLeast"/>
+        <w:rPr>
+          <w:rFonts w:ascii="Times New Roman" w:eastAsia="Times New Roman" w:hAnsi="Times New Roman" w:cs="Times New Roman"/>
+          <w:color w:val="555555"/>
+          <w:sz w:val="18"/>
+          <w:szCs w:val="18"/>
+        </w:rPr>
+      </w:pPr>
+      <w:r>
+        <w:rPr>
+          <w:rFonts w:ascii="Times New Roman" w:eastAsia="Times New Roman" w:hAnsi="Times New Roman" w:cs="Times New Roman"/>
+          <w:color w:val="555555"/>
+          <w:sz w:val="18"/>
+          <w:szCs w:val="18"/>
+        </w:rPr>
+        <w:t>C ...is at least as large as the size at initialization.</w:t>
+      </w:r>
+    </w:p>
+    <w:p>
+      <w:pPr>
+        <w:pBdr>
+          <w:top w:val="single" w:sz="6" w:space="11" w:color="CCCCCC"/>
+          <w:left w:val="single" w:sz="6" w:space="11" w:color="CCCCCC"/>
+          <w:bottom w:val="single" w:sz="6" w:space="11" w:color="CCCCCC"/>
+          <w:right w:val="single" w:sz="6" w:space="11" w:color="CCCCCC"/>
+        </w:pBdr>
+        <w:shd w:val="clear" w:color="auto" w:fill="FFFFFF"/>
+        <w:spacing w:after="0" w:line="240" w:lineRule="atLeast"/>
+        <w:rPr>
+          <w:rFonts w:ascii="Times New Roman" w:eastAsia="Times New Roman" w:hAnsi="Times New Roman" w:cs="Times New Roman"/>
+          <w:color w:val="555555"/>
+          <w:sz w:val="18"/>
+          <w:szCs w:val="18"/>
+        </w:rPr>
+      </w:pPr>
+      <w:r>
+        <w:rPr>
+          <w:rFonts w:ascii="Times New Roman" w:eastAsia="Times New Roman" w:hAnsi="Times New Roman" w:cs="Times New Roman"/>
+          <w:color w:val="555555"/>
+          <w:sz w:val="18"/>
+          <w:szCs w:val="18"/>
+        </w:rPr>
+        <w:t>D ...cannot be specified.</w:t>
+      </w:r>
+    </w:p>
+    <w:p>
+      <w:pPr>
+        <w:numPr>
+          <w:ilvl w:val="0"/>
+          <w:numId w:val="28"/>
+        </w:numPr>
+        <w:pBdr>
+          <w:top w:val="single" w:sz="6" w:space="11" w:color="CCCCCC"/>
+          <w:left w:val="single" w:sz="6" w:space="11" w:color="CCCCCC"/>
+          <w:bottom w:val="single" w:sz="6" w:space="11" w:color="CCCCCC"/>
+          <w:right w:val="single" w:sz="6" w:space="11" w:color="CCCCCC"/>
+        </w:pBdr>
+        <w:shd w:val="clear" w:color="auto" w:fill="FFFFFF"/>
+        <w:spacing w:after="150" w:line="240" w:lineRule="atLeast"/>
+        <w:ind w:left="0"/>
+        <w:rPr>
+          <w:rFonts w:ascii="Times New Roman" w:eastAsia="Times New Roman" w:hAnsi="Times New Roman" w:cs="Times New Roman"/>
+          <w:color w:val="00A2E2"/>
+          <w:sz w:val="24"/>
+          <w:szCs w:val="24"/>
+        </w:rPr>
+      </w:pPr>
+      <w:r>
+        <w:rPr>
+          <w:rFonts w:ascii="Times New Roman" w:eastAsia="Times New Roman" w:hAnsi="Times New Roman" w:cs="Times New Roman"/>
+          <w:color w:val="00A2E2"/>
+          <w:sz w:val="24"/>
+          <w:szCs w:val="24"/>
+        </w:rPr>
+        <w:t>Which of the following class names is a legal Reference subtype in Java?</w:t>
+      </w:r>
+    </w:p>
+    <w:p>
+      <w:pPr>
+        <w:pBdr>
+          <w:top w:val="single" w:sz="6" w:space="11" w:color="CCCCCC"/>
+          <w:left w:val="single" w:sz="6" w:space="11" w:color="CCCCCC"/>
+          <w:bottom w:val="single" w:sz="6" w:space="11" w:color="CCCCCC"/>
+          <w:right w:val="single" w:sz="6" w:space="11" w:color="CCCCCC"/>
+        </w:pBdr>
+        <w:shd w:val="clear" w:color="auto" w:fill="FFFFFF"/>
+        <w:spacing w:after="150" w:line="240" w:lineRule="atLeast"/>
+        <w:rPr>
+          <w:rFonts w:ascii="Times New Roman" w:eastAsia="Times New Roman" w:hAnsi="Times New Roman" w:cs="Times New Roman"/>
+          <w:color w:val="555555"/>
+          <w:sz w:val="18"/>
+          <w:szCs w:val="18"/>
+        </w:rPr>
+      </w:pPr>
+      <w:r>
+        <w:rPr>
+          <w:rFonts w:ascii="Times New Roman" w:eastAsia="Times New Roman" w:hAnsi="Times New Roman" w:cs="Times New Roman"/>
+          <w:color w:val="555555"/>
+          <w:sz w:val="18"/>
+          <w:szCs w:val="18"/>
+        </w:rPr>
+        <w:t xml:space="preserve">A </w:t>
+      </w:r>
+      <w:proofErr w:type="spellStart"/>
+      <w:r>
+        <w:rPr>
+          <w:rFonts w:ascii="Times New Roman" w:eastAsia="Times New Roman" w:hAnsi="Times New Roman" w:cs="Times New Roman"/>
+          <w:color w:val="555555"/>
+          <w:sz w:val="18"/>
+          <w:szCs w:val="18"/>
+        </w:rPr>
+        <w:t>StrongReference</w:t>
+      </w:r>
+      <w:proofErr w:type="spellEnd"/>
+    </w:p>
+    <w:p>
+      <w:pPr>
+        <w:pBdr>
+          <w:top w:val="single" w:sz="6" w:space="11" w:color="CCCCCC"/>
+          <w:left w:val="single" w:sz="6" w:space="11" w:color="CCCCCC"/>
+          <w:bottom w:val="single" w:sz="6" w:space="11" w:color="CCCCCC"/>
+          <w:right w:val="single" w:sz="6" w:space="11" w:color="CCCCCC"/>
+        </w:pBdr>
+        <w:shd w:val="clear" w:color="auto" w:fill="FFFFFF"/>
+        <w:spacing w:after="150" w:line="240" w:lineRule="atLeast"/>
+        <w:rPr>
+          <w:rFonts w:ascii="Times New Roman" w:eastAsia="Times New Roman" w:hAnsi="Times New Roman" w:cs="Times New Roman"/>
+          <w:color w:val="555555"/>
+          <w:sz w:val="18"/>
+          <w:szCs w:val="18"/>
+        </w:rPr>
+      </w:pPr>
+      <w:r>
+        <w:rPr>
+          <w:rFonts w:ascii="Times New Roman" w:eastAsia="Times New Roman" w:hAnsi="Times New Roman" w:cs="Times New Roman"/>
+          <w:color w:val="555555"/>
+          <w:sz w:val="18"/>
+          <w:szCs w:val="18"/>
+        </w:rPr>
+        <w:t xml:space="preserve">B </w:t>
+      </w:r>
+      <w:proofErr w:type="spellStart"/>
+      <w:r>
+        <w:rPr>
+          <w:rFonts w:ascii="Times New Roman" w:eastAsia="Times New Roman" w:hAnsi="Times New Roman" w:cs="Times New Roman"/>
+          <w:color w:val="555555"/>
+          <w:sz w:val="18"/>
+          <w:szCs w:val="18"/>
+        </w:rPr>
+        <w:t>GhostReference</w:t>
+      </w:r>
+      <w:proofErr w:type="spellEnd"/>
+    </w:p>
+    <w:p>
+      <w:pPr>
+        <w:pBdr>
+          <w:top w:val="single" w:sz="6" w:space="11" w:color="CCCCCC"/>
+          <w:left w:val="single" w:sz="6" w:space="11" w:color="CCCCCC"/>
+          <w:bottom w:val="single" w:sz="6" w:space="11" w:color="CCCCCC"/>
+          <w:right w:val="single" w:sz="6" w:space="11" w:color="CCCCCC"/>
+        </w:pBdr>
+        <w:shd w:val="clear" w:color="auto" w:fill="FFFFFF"/>
+        <w:spacing w:after="150" w:line="240" w:lineRule="atLeast"/>
+        <w:rPr>
+          <w:rFonts w:ascii="Times New Roman" w:eastAsia="Times New Roman" w:hAnsi="Times New Roman" w:cs="Times New Roman"/>
+          <w:color w:val="555555"/>
+          <w:sz w:val="18"/>
+          <w:szCs w:val="18"/>
+        </w:rPr>
+      </w:pPr>
+      <w:r>
+        <w:rPr>
+          <w:rFonts w:ascii="Times New Roman" w:eastAsia="Times New Roman" w:hAnsi="Times New Roman" w:cs="Times New Roman"/>
+          <w:color w:val="555555"/>
+          <w:sz w:val="18"/>
+          <w:szCs w:val="18"/>
+        </w:rPr>
+        <w:t xml:space="preserve">C </w:t>
+      </w:r>
+      <w:proofErr w:type="spellStart"/>
+      <w:r>
+        <w:rPr>
+          <w:rFonts w:ascii="Times New Roman" w:eastAsia="Times New Roman" w:hAnsi="Times New Roman" w:cs="Times New Roman"/>
+          <w:color w:val="555555"/>
+          <w:sz w:val="18"/>
+          <w:szCs w:val="18"/>
+        </w:rPr>
+        <w:t>SoftReference</w:t>
+      </w:r>
+      <w:proofErr w:type="spellEnd"/>
+    </w:p>
+    <w:p>
+      <w:pPr>
+        <w:pBdr>
+          <w:top w:val="single" w:sz="6" w:space="11" w:color="CCCCCC"/>
+          <w:left w:val="single" w:sz="6" w:space="11" w:color="CCCCCC"/>
+          <w:bottom w:val="single" w:sz="6" w:space="11" w:color="CCCCCC"/>
+          <w:right w:val="single" w:sz="6" w:space="11" w:color="CCCCCC"/>
+        </w:pBdr>
+        <w:shd w:val="clear" w:color="auto" w:fill="FFFFFF"/>
+        <w:spacing w:after="0" w:line="240" w:lineRule="atLeast"/>
+        <w:rPr>
+          <w:rFonts w:ascii="Times New Roman" w:eastAsia="Times New Roman" w:hAnsi="Times New Roman" w:cs="Times New Roman"/>
+          <w:color w:val="555555"/>
+          <w:sz w:val="18"/>
+          <w:szCs w:val="18"/>
+        </w:rPr>
+      </w:pPr>
+      <w:r>
+        <w:rPr>
+          <w:rFonts w:ascii="Times New Roman" w:eastAsia="Times New Roman" w:hAnsi="Times New Roman" w:cs="Times New Roman"/>
+          <w:color w:val="555555"/>
+          <w:sz w:val="18"/>
+          <w:szCs w:val="18"/>
+        </w:rPr>
+        <w:t>D </w:t>
+      </w:r>
+      <w:r>
+        <w:rPr>
+          <w:rFonts w:ascii="Times New Roman" w:eastAsia="Times New Roman" w:hAnsi="Times New Roman" w:cs="Times New Roman"/>
+          <w:b/>
+          <w:bCs/>
+          <w:color w:val="555555"/>
+          <w:sz w:val="18"/>
+          <w:szCs w:val="18"/>
+        </w:rPr>
+        <w:t>All of the above</w:t>
+      </w:r>
+    </w:p>
+    <w:p>
+      <w:pPr>
+        <w:numPr>
+          <w:ilvl w:val="0"/>
+          <w:numId w:val="28"/>
+        </w:numPr>
+        <w:pBdr>
+          <w:top w:val="single" w:sz="6" w:space="11" w:color="CCCCCC"/>
+          <w:left w:val="single" w:sz="6" w:space="11" w:color="CCCCCC"/>
+          <w:bottom w:val="single" w:sz="6" w:space="11" w:color="CCCCCC"/>
+          <w:right w:val="single" w:sz="6" w:space="11" w:color="CCCCCC"/>
+        </w:pBdr>
+        <w:shd w:val="clear" w:color="auto" w:fill="FFFFFF"/>
+        <w:spacing w:after="150" w:line="240" w:lineRule="atLeast"/>
+        <w:ind w:left="0"/>
+        <w:rPr>
+          <w:rFonts w:ascii="Times New Roman" w:eastAsia="Times New Roman" w:hAnsi="Times New Roman" w:cs="Times New Roman"/>
+          <w:color w:val="00A2E2"/>
+          <w:sz w:val="24"/>
+          <w:szCs w:val="24"/>
+        </w:rPr>
+      </w:pPr>
+      <w:r>
+        <w:rPr>
+          <w:rFonts w:ascii="Times New Roman" w:eastAsia="Times New Roman" w:hAnsi="Times New Roman" w:cs="Times New Roman"/>
+          <w:color w:val="00A2E2"/>
+          <w:sz w:val="24"/>
+          <w:szCs w:val="24"/>
+        </w:rPr>
+        <w:t>Which of the following features is supported by Java?</w:t>
+      </w:r>
+    </w:p>
+    <w:p>
+      <w:pPr>
+        <w:pBdr>
+          <w:top w:val="single" w:sz="6" w:space="11" w:color="CCCCCC"/>
+          <w:left w:val="single" w:sz="6" w:space="11" w:color="CCCCCC"/>
+          <w:bottom w:val="single" w:sz="6" w:space="11" w:color="CCCCCC"/>
+          <w:right w:val="single" w:sz="6" w:space="11" w:color="CCCCCC"/>
+        </w:pBdr>
+        <w:shd w:val="clear" w:color="auto" w:fill="FFFFFF"/>
+        <w:spacing w:after="150" w:line="240" w:lineRule="atLeast"/>
+        <w:rPr>
+          <w:rFonts w:ascii="Times New Roman" w:eastAsia="Times New Roman" w:hAnsi="Times New Roman" w:cs="Times New Roman"/>
+          <w:color w:val="555555"/>
+          <w:sz w:val="18"/>
+          <w:szCs w:val="18"/>
+        </w:rPr>
+      </w:pPr>
+      <w:r>
+        <w:rPr>
+          <w:rFonts w:ascii="Times New Roman" w:eastAsia="Times New Roman" w:hAnsi="Times New Roman" w:cs="Times New Roman"/>
+          <w:color w:val="555555"/>
+          <w:sz w:val="18"/>
+          <w:szCs w:val="18"/>
+        </w:rPr>
+        <w:t>A An elegant model for multiple inheritance-</w:t>
+      </w:r>
+    </w:p>
+    <w:p>
+      <w:pPr>
+        <w:pBdr>
+          <w:top w:val="single" w:sz="6" w:space="11" w:color="CCCCCC"/>
+          <w:left w:val="single" w:sz="6" w:space="11" w:color="CCCCCC"/>
+          <w:bottom w:val="single" w:sz="6" w:space="11" w:color="CCCCCC"/>
+          <w:right w:val="single" w:sz="6" w:space="11" w:color="CCCCCC"/>
+        </w:pBdr>
+        <w:shd w:val="clear" w:color="auto" w:fill="FFFFFF"/>
+        <w:spacing w:after="0" w:line="240" w:lineRule="atLeast"/>
+        <w:rPr>
+          <w:rFonts w:ascii="Times New Roman" w:eastAsia="Times New Roman" w:hAnsi="Times New Roman" w:cs="Times New Roman"/>
+          <w:color w:val="555555"/>
+          <w:sz w:val="18"/>
+          <w:szCs w:val="18"/>
+        </w:rPr>
+      </w:pPr>
+      <w:r>
+        <w:rPr>
+          <w:rFonts w:ascii="Times New Roman" w:eastAsia="Times New Roman" w:hAnsi="Times New Roman" w:cs="Times New Roman"/>
+          <w:b/>
+          <w:bCs/>
+          <w:color w:val="555555"/>
+          <w:sz w:val="18"/>
+          <w:szCs w:val="18"/>
+        </w:rPr>
+        <w:t>B The freedom from memory management-</w:t>
+      </w:r>
+    </w:p>
+    <w:p>
+      <w:pPr>
+        <w:pBdr>
+          <w:top w:val="single" w:sz="6" w:space="11" w:color="CCCCCC"/>
+          <w:left w:val="single" w:sz="6" w:space="11" w:color="CCCCCC"/>
+          <w:bottom w:val="single" w:sz="6" w:space="11" w:color="CCCCCC"/>
+          <w:right w:val="single" w:sz="6" w:space="11" w:color="CCCCCC"/>
+        </w:pBdr>
+        <w:shd w:val="clear" w:color="auto" w:fill="FFFFFF"/>
+        <w:spacing w:after="0" w:line="240" w:lineRule="atLeast"/>
+        <w:rPr>
+          <w:rFonts w:ascii="Times New Roman" w:eastAsia="Times New Roman" w:hAnsi="Times New Roman" w:cs="Times New Roman"/>
+          <w:color w:val="555555"/>
+          <w:sz w:val="18"/>
+          <w:szCs w:val="18"/>
+        </w:rPr>
+      </w:pPr>
+      <w:r>
+        <w:rPr>
+          <w:rFonts w:ascii="Times New Roman" w:eastAsia="Times New Roman" w:hAnsi="Times New Roman" w:cs="Times New Roman"/>
+          <w:color w:val="555555"/>
+          <w:sz w:val="18"/>
+          <w:szCs w:val="18"/>
+        </w:rPr>
+        <w:t>C User definable operator overloading-</w:t>
+      </w:r>
+    </w:p>
+    <w:p>
+      <w:pPr>
+        <w:pBdr>
+          <w:top w:val="single" w:sz="6" w:space="11" w:color="CCCCCC"/>
+          <w:left w:val="single" w:sz="6" w:space="11" w:color="CCCCCC"/>
+          <w:bottom w:val="single" w:sz="6" w:space="11" w:color="CCCCCC"/>
+          <w:right w:val="single" w:sz="6" w:space="11" w:color="CCCCCC"/>
+        </w:pBdr>
+        <w:shd w:val="clear" w:color="auto" w:fill="FFFFFF"/>
+        <w:spacing w:after="0" w:line="240" w:lineRule="atLeast"/>
+        <w:rPr>
+          <w:rFonts w:ascii="Times New Roman" w:eastAsia="Times New Roman" w:hAnsi="Times New Roman" w:cs="Times New Roman"/>
+          <w:color w:val="555555"/>
+          <w:sz w:val="18"/>
+          <w:szCs w:val="18"/>
+        </w:rPr>
+      </w:pPr>
+      <w:r>
+        <w:rPr>
+          <w:rFonts w:ascii="Times New Roman" w:eastAsia="Times New Roman" w:hAnsi="Times New Roman" w:cs="Times New Roman"/>
+          <w:color w:val="555555"/>
+          <w:sz w:val="18"/>
+          <w:szCs w:val="18"/>
+        </w:rPr>
+        <w:t>D The ability to do pointer arithmetic-</w:t>
+      </w:r>
+    </w:p>
+    <w:p>
+      <w:pPr>
+        <w:numPr>
+          <w:ilvl w:val="0"/>
+          <w:numId w:val="28"/>
+        </w:numPr>
+        <w:pBdr>
+          <w:top w:val="single" w:sz="6" w:space="11" w:color="CCCCCC"/>
+          <w:left w:val="single" w:sz="6" w:space="11" w:color="CCCCCC"/>
+          <w:bottom w:val="single" w:sz="6" w:space="11" w:color="CCCCCC"/>
+          <w:right w:val="single" w:sz="6" w:space="11" w:color="CCCCCC"/>
+        </w:pBdr>
+        <w:shd w:val="clear" w:color="auto" w:fill="FFFFFF"/>
+        <w:spacing w:after="150" w:line="240" w:lineRule="atLeast"/>
+        <w:ind w:left="0"/>
+        <w:rPr>
+          <w:rFonts w:ascii="Times New Roman" w:eastAsia="Times New Roman" w:hAnsi="Times New Roman" w:cs="Times New Roman"/>
+          <w:color w:val="00A2E2"/>
+          <w:sz w:val="24"/>
+          <w:szCs w:val="24"/>
+        </w:rPr>
+      </w:pPr>
+      <w:r>
+        <w:rPr>
+          <w:rFonts w:ascii="Times New Roman" w:eastAsia="Times New Roman" w:hAnsi="Times New Roman" w:cs="Times New Roman"/>
+          <w:color w:val="00A2E2"/>
+          <w:sz w:val="24"/>
+          <w:szCs w:val="24"/>
+        </w:rPr>
+        <w:t>Which of the following is considered a marker interface?</w:t>
+      </w:r>
+    </w:p>
+    <w:p>
+      <w:pPr>
+        <w:pBdr>
+          <w:top w:val="single" w:sz="6" w:space="11" w:color="CCCCCC"/>
+          <w:left w:val="single" w:sz="6" w:space="11" w:color="CCCCCC"/>
+          <w:bottom w:val="single" w:sz="6" w:space="11" w:color="CCCCCC"/>
+          <w:right w:val="single" w:sz="6" w:space="11" w:color="CCCCCC"/>
+        </w:pBdr>
+        <w:shd w:val="clear" w:color="auto" w:fill="FFFFFF"/>
+        <w:spacing w:after="0" w:line="240" w:lineRule="atLeast"/>
+        <w:rPr>
+          <w:rFonts w:ascii="Times New Roman" w:eastAsia="Times New Roman" w:hAnsi="Times New Roman" w:cs="Times New Roman"/>
+          <w:color w:val="555555"/>
+          <w:sz w:val="18"/>
+          <w:szCs w:val="18"/>
+        </w:rPr>
+      </w:pPr>
+      <w:r>
+        <w:rPr>
+          <w:rFonts w:ascii="Times New Roman" w:eastAsia="Times New Roman" w:hAnsi="Times New Roman" w:cs="Times New Roman"/>
+          <w:b/>
+          <w:bCs/>
+          <w:color w:val="555555"/>
+          <w:sz w:val="18"/>
+          <w:szCs w:val="18"/>
+        </w:rPr>
+        <w:t xml:space="preserve">A </w:t>
+      </w:r>
+      <w:proofErr w:type="spellStart"/>
+      <w:r>
+        <w:rPr>
+          <w:rFonts w:ascii="Times New Roman" w:eastAsia="Times New Roman" w:hAnsi="Times New Roman" w:cs="Times New Roman"/>
+          <w:b/>
+          <w:bCs/>
+          <w:color w:val="555555"/>
+          <w:sz w:val="18"/>
+          <w:szCs w:val="18"/>
+        </w:rPr>
+        <w:t>Cloneable</w:t>
+      </w:r>
+      <w:proofErr w:type="spellEnd"/>
+    </w:p>
+    <w:p>
+      <w:pPr>
+        <w:pBdr>
+          <w:top w:val="single" w:sz="6" w:space="11" w:color="CCCCCC"/>
+          <w:left w:val="single" w:sz="6" w:space="11" w:color="CCCCCC"/>
+          <w:bottom w:val="single" w:sz="6" w:space="11" w:color="CCCCCC"/>
+          <w:right w:val="single" w:sz="6" w:space="11" w:color="CCCCCC"/>
+        </w:pBdr>
+        <w:shd w:val="clear" w:color="auto" w:fill="FFFFFF"/>
+        <w:spacing w:after="0" w:line="240" w:lineRule="atLeast"/>
+        <w:rPr>
+          <w:rFonts w:ascii="Times New Roman" w:eastAsia="Times New Roman" w:hAnsi="Times New Roman" w:cs="Times New Roman"/>
+          <w:color w:val="555555"/>
+          <w:sz w:val="18"/>
+          <w:szCs w:val="18"/>
+        </w:rPr>
+      </w:pPr>
+      <w:r>
+        <w:rPr>
+          <w:rFonts w:ascii="Times New Roman" w:eastAsia="Times New Roman" w:hAnsi="Times New Roman" w:cs="Times New Roman"/>
+          <w:color w:val="555555"/>
+          <w:sz w:val="18"/>
+          <w:szCs w:val="18"/>
+        </w:rPr>
+        <w:t>B Runnable</w:t>
+      </w:r>
+    </w:p>
+    <w:p>
+      <w:pPr>
+        <w:pBdr>
+          <w:top w:val="single" w:sz="6" w:space="11" w:color="CCCCCC"/>
+          <w:left w:val="single" w:sz="6" w:space="11" w:color="CCCCCC"/>
+          <w:bottom w:val="single" w:sz="6" w:space="11" w:color="CCCCCC"/>
+          <w:right w:val="single" w:sz="6" w:space="11" w:color="CCCCCC"/>
+        </w:pBdr>
+        <w:shd w:val="clear" w:color="auto" w:fill="FFFFFF"/>
+        <w:spacing w:after="0" w:line="240" w:lineRule="atLeast"/>
+        <w:rPr>
+          <w:rFonts w:ascii="Times New Roman" w:eastAsia="Times New Roman" w:hAnsi="Times New Roman" w:cs="Times New Roman"/>
+          <w:color w:val="555555"/>
+          <w:sz w:val="18"/>
+          <w:szCs w:val="18"/>
+        </w:rPr>
+      </w:pPr>
+      <w:r>
+        <w:rPr>
+          <w:rFonts w:ascii="Times New Roman" w:eastAsia="Times New Roman" w:hAnsi="Times New Roman" w:cs="Times New Roman"/>
+          <w:color w:val="555555"/>
+          <w:sz w:val="18"/>
+          <w:szCs w:val="18"/>
+        </w:rPr>
+        <w:t xml:space="preserve">C </w:t>
+      </w:r>
+      <w:proofErr w:type="spellStart"/>
+      <w:r>
+        <w:rPr>
+          <w:rFonts w:ascii="Times New Roman" w:eastAsia="Times New Roman" w:hAnsi="Times New Roman" w:cs="Times New Roman"/>
+          <w:color w:val="555555"/>
+          <w:sz w:val="18"/>
+          <w:szCs w:val="18"/>
+        </w:rPr>
+        <w:t>Iterable</w:t>
+      </w:r>
+      <w:proofErr w:type="spellEnd"/>
+    </w:p>
+    <w:p>
+      <w:pPr>
+        <w:pBdr>
+          <w:top w:val="single" w:sz="6" w:space="11" w:color="CCCCCC"/>
+          <w:left w:val="single" w:sz="6" w:space="11" w:color="CCCCCC"/>
+          <w:bottom w:val="single" w:sz="6" w:space="11" w:color="CCCCCC"/>
+          <w:right w:val="single" w:sz="6" w:space="11" w:color="CCCCCC"/>
+        </w:pBdr>
+        <w:shd w:val="clear" w:color="auto" w:fill="FFFFFF"/>
+        <w:spacing w:after="0" w:line="240" w:lineRule="atLeast"/>
+        <w:rPr>
+          <w:rFonts w:ascii="Times New Roman" w:eastAsia="Times New Roman" w:hAnsi="Times New Roman" w:cs="Times New Roman"/>
+          <w:color w:val="555555"/>
+          <w:sz w:val="18"/>
+          <w:szCs w:val="18"/>
+        </w:rPr>
+      </w:pPr>
+      <w:r>
+        <w:rPr>
+          <w:rFonts w:ascii="Times New Roman" w:eastAsia="Times New Roman" w:hAnsi="Times New Roman" w:cs="Times New Roman"/>
+          <w:color w:val="555555"/>
+          <w:sz w:val="18"/>
+          <w:szCs w:val="18"/>
+        </w:rPr>
+        <w:t>D Comparable</w:t>
+      </w:r>
+    </w:p>
+    <w:p>
+      <w:pPr>
+        <w:numPr>
+          <w:ilvl w:val="0"/>
+          <w:numId w:val="28"/>
+        </w:numPr>
+        <w:pBdr>
+          <w:top w:val="single" w:sz="6" w:space="11" w:color="CCCCCC"/>
+          <w:left w:val="single" w:sz="6" w:space="11" w:color="CCCCCC"/>
+          <w:bottom w:val="single" w:sz="6" w:space="11" w:color="CCCCCC"/>
+          <w:right w:val="single" w:sz="6" w:space="11" w:color="CCCCCC"/>
+        </w:pBdr>
+        <w:shd w:val="clear" w:color="auto" w:fill="FFFFFF"/>
+        <w:spacing w:after="150" w:line="240" w:lineRule="atLeast"/>
+        <w:ind w:left="0"/>
+        <w:rPr>
+          <w:rFonts w:ascii="Times New Roman" w:eastAsia="Times New Roman" w:hAnsi="Times New Roman" w:cs="Times New Roman"/>
+          <w:color w:val="00A2E2"/>
+          <w:sz w:val="24"/>
+          <w:szCs w:val="24"/>
+        </w:rPr>
+      </w:pPr>
+      <w:r>
+        <w:rPr>
+          <w:rFonts w:ascii="Times New Roman" w:eastAsia="Times New Roman" w:hAnsi="Times New Roman" w:cs="Times New Roman"/>
+          <w:color w:val="00A2E2"/>
+          <w:sz w:val="24"/>
+          <w:szCs w:val="24"/>
+        </w:rPr>
+        <w:t>You are given a requirement to create a read-only list-Which of the following approaches should you use?</w:t>
+      </w:r>
+    </w:p>
+    <w:p>
+      <w:pPr>
+        <w:pBdr>
+          <w:top w:val="single" w:sz="6" w:space="11" w:color="CCCCCC"/>
+          <w:left w:val="single" w:sz="6" w:space="11" w:color="CCCCCC"/>
+          <w:bottom w:val="single" w:sz="6" w:space="11" w:color="CCCCCC"/>
+          <w:right w:val="single" w:sz="6" w:space="11" w:color="CCCCCC"/>
+        </w:pBdr>
+        <w:shd w:val="clear" w:color="auto" w:fill="FFFFFF"/>
+        <w:spacing w:after="150" w:line="240" w:lineRule="atLeast"/>
+        <w:rPr>
+          <w:rFonts w:ascii="Times New Roman" w:eastAsia="Times New Roman" w:hAnsi="Times New Roman" w:cs="Times New Roman"/>
+          <w:color w:val="555555"/>
+          <w:sz w:val="18"/>
+          <w:szCs w:val="18"/>
+        </w:rPr>
+      </w:pPr>
+      <w:r>
+        <w:rPr>
+          <w:rFonts w:ascii="Times New Roman" w:eastAsia="Times New Roman" w:hAnsi="Times New Roman" w:cs="Times New Roman"/>
+          <w:color w:val="555555"/>
+          <w:sz w:val="18"/>
+          <w:szCs w:val="18"/>
+        </w:rPr>
+        <w:t>A Create members as final and add them to the list.</w:t>
+      </w:r>
+    </w:p>
+    <w:p>
+      <w:pPr>
+        <w:pBdr>
+          <w:top w:val="single" w:sz="6" w:space="11" w:color="CCCCCC"/>
+          <w:left w:val="single" w:sz="6" w:space="11" w:color="CCCCCC"/>
+          <w:bottom w:val="single" w:sz="6" w:space="11" w:color="CCCCCC"/>
+          <w:right w:val="single" w:sz="6" w:space="11" w:color="CCCCCC"/>
+        </w:pBdr>
+        <w:shd w:val="clear" w:color="auto" w:fill="FFFFFF"/>
+        <w:spacing w:after="0" w:line="240" w:lineRule="atLeast"/>
+        <w:rPr>
+          <w:rFonts w:ascii="Times New Roman" w:eastAsia="Times New Roman" w:hAnsi="Times New Roman" w:cs="Times New Roman"/>
+          <w:color w:val="555555"/>
+          <w:sz w:val="18"/>
+          <w:szCs w:val="18"/>
+        </w:rPr>
+      </w:pPr>
+      <w:r>
+        <w:rPr>
+          <w:rFonts w:ascii="Times New Roman" w:eastAsia="Times New Roman" w:hAnsi="Times New Roman" w:cs="Times New Roman"/>
+          <w:b/>
+          <w:bCs/>
+          <w:color w:val="555555"/>
+          <w:sz w:val="18"/>
+          <w:szCs w:val="18"/>
+        </w:rPr>
+        <w:t xml:space="preserve">B Build your list and wrap it with a call to </w:t>
+      </w:r>
+      <w:proofErr w:type="spellStart"/>
+      <w:proofErr w:type="gramStart"/>
+      <w:r>
+        <w:rPr>
+          <w:rFonts w:ascii="Times New Roman" w:eastAsia="Times New Roman" w:hAnsi="Times New Roman" w:cs="Times New Roman"/>
+          <w:b/>
+          <w:bCs/>
+          <w:color w:val="555555"/>
+          <w:sz w:val="18"/>
+          <w:szCs w:val="18"/>
+        </w:rPr>
+        <w:t>Collections.unmodifiableList</w:t>
+      </w:r>
+      <w:proofErr w:type="spellEnd"/>
+      <w:r>
+        <w:rPr>
+          <w:rFonts w:ascii="Times New Roman" w:eastAsia="Times New Roman" w:hAnsi="Times New Roman" w:cs="Times New Roman"/>
+          <w:b/>
+          <w:bCs/>
+          <w:color w:val="555555"/>
+          <w:sz w:val="18"/>
+          <w:szCs w:val="18"/>
+        </w:rPr>
+        <w:t>(</w:t>
+      </w:r>
+      <w:proofErr w:type="gramEnd"/>
+      <w:r>
+        <w:rPr>
+          <w:rFonts w:ascii="Times New Roman" w:eastAsia="Times New Roman" w:hAnsi="Times New Roman" w:cs="Times New Roman"/>
+          <w:b/>
+          <w:bCs/>
+          <w:color w:val="555555"/>
+          <w:sz w:val="18"/>
+          <w:szCs w:val="18"/>
+        </w:rPr>
+        <w:t>).</w:t>
+      </w:r>
+    </w:p>
+    <w:p>
+      <w:pPr>
+        <w:pBdr>
+          <w:top w:val="single" w:sz="6" w:space="11" w:color="CCCCCC"/>
+          <w:left w:val="single" w:sz="6" w:space="11" w:color="CCCCCC"/>
+          <w:bottom w:val="single" w:sz="6" w:space="11" w:color="CCCCCC"/>
+          <w:right w:val="single" w:sz="6" w:space="11" w:color="CCCCCC"/>
+        </w:pBdr>
+        <w:shd w:val="clear" w:color="auto" w:fill="FFFFFF"/>
+        <w:spacing w:after="0" w:line="240" w:lineRule="atLeast"/>
+        <w:rPr>
+          <w:rFonts w:ascii="Times New Roman" w:eastAsia="Times New Roman" w:hAnsi="Times New Roman" w:cs="Times New Roman"/>
+          <w:color w:val="555555"/>
+          <w:sz w:val="18"/>
+          <w:szCs w:val="18"/>
+        </w:rPr>
+      </w:pPr>
+      <w:r>
+        <w:rPr>
+          <w:rFonts w:ascii="Times New Roman" w:eastAsia="Times New Roman" w:hAnsi="Times New Roman" w:cs="Times New Roman"/>
+          <w:color w:val="555555"/>
+          <w:sz w:val="18"/>
+          <w:szCs w:val="18"/>
+        </w:rPr>
+        <w:t>C</w:t>
+      </w:r>
+    </w:p>
+    <w:p>
+      <w:pPr>
+        <w:pBdr>
+          <w:top w:val="single" w:sz="6" w:space="11" w:color="CCCCCC"/>
+          <w:left w:val="single" w:sz="6" w:space="11" w:color="CCCCCC"/>
+          <w:bottom w:val="single" w:sz="6" w:space="11" w:color="CCCCCC"/>
+          <w:right w:val="single" w:sz="6" w:space="11" w:color="CCCCCC"/>
+        </w:pBdr>
+        <w:shd w:val="clear" w:color="auto" w:fill="FFFFFF"/>
+        <w:spacing w:after="0" w:line="240" w:lineRule="atLeast"/>
+        <w:rPr>
+          <w:rFonts w:ascii="Times New Roman" w:eastAsia="Times New Roman" w:hAnsi="Times New Roman" w:cs="Times New Roman"/>
+          <w:color w:val="555555"/>
+          <w:sz w:val="18"/>
+          <w:szCs w:val="18"/>
+        </w:rPr>
+      </w:pPr>
+      <w:r>
+        <w:rPr>
+          <w:rFonts w:ascii="Times New Roman" w:eastAsia="Times New Roman" w:hAnsi="Times New Roman" w:cs="Times New Roman"/>
+          <w:color w:val="555555"/>
+          <w:sz w:val="18"/>
+          <w:szCs w:val="18"/>
+        </w:rPr>
+        <w:t>D Declare the list final.</w:t>
+      </w:r>
+    </w:p>
+    <w:p>
+      <w:pPr>
+        <w:numPr>
+          <w:ilvl w:val="0"/>
+          <w:numId w:val="28"/>
+        </w:numPr>
+        <w:pBdr>
+          <w:top w:val="single" w:sz="6" w:space="11" w:color="CCCCCC"/>
+          <w:left w:val="single" w:sz="6" w:space="11" w:color="CCCCCC"/>
+          <w:bottom w:val="single" w:sz="6" w:space="11" w:color="CCCCCC"/>
+          <w:right w:val="single" w:sz="6" w:space="11" w:color="CCCCCC"/>
+        </w:pBdr>
+        <w:shd w:val="clear" w:color="auto" w:fill="FFFFFF"/>
+        <w:spacing w:after="150" w:line="240" w:lineRule="atLeast"/>
+        <w:ind w:left="0"/>
+        <w:rPr>
+          <w:rFonts w:ascii="Times New Roman" w:eastAsia="Times New Roman" w:hAnsi="Times New Roman" w:cs="Times New Roman"/>
+          <w:color w:val="00A2E2"/>
+          <w:sz w:val="24"/>
+          <w:szCs w:val="24"/>
+        </w:rPr>
+      </w:pPr>
+      <w:r>
+        <w:rPr>
+          <w:rFonts w:ascii="Times New Roman" w:eastAsia="Times New Roman" w:hAnsi="Times New Roman" w:cs="Times New Roman"/>
+          <w:color w:val="00A2E2"/>
+          <w:sz w:val="24"/>
+          <w:szCs w:val="24"/>
+        </w:rPr>
+        <w:t xml:space="preserve">Which of the following </w:t>
+      </w:r>
+      <w:proofErr w:type="spellStart"/>
+      <w:r>
+        <w:rPr>
+          <w:rFonts w:ascii="Times New Roman" w:eastAsia="Times New Roman" w:hAnsi="Times New Roman" w:cs="Times New Roman"/>
+          <w:color w:val="00A2E2"/>
+          <w:sz w:val="24"/>
+          <w:szCs w:val="24"/>
+        </w:rPr>
+        <w:t>Throwables</w:t>
+      </w:r>
+      <w:proofErr w:type="spellEnd"/>
+      <w:r>
+        <w:rPr>
+          <w:rFonts w:ascii="Times New Roman" w:eastAsia="Times New Roman" w:hAnsi="Times New Roman" w:cs="Times New Roman"/>
+          <w:color w:val="00A2E2"/>
+          <w:sz w:val="24"/>
+          <w:szCs w:val="24"/>
+        </w:rPr>
+        <w:t xml:space="preserve"> needs to be declared?</w:t>
+      </w:r>
+    </w:p>
+    <w:p>
+      <w:pPr>
+        <w:pBdr>
+          <w:top w:val="single" w:sz="6" w:space="11" w:color="CCCCCC"/>
+          <w:left w:val="single" w:sz="6" w:space="11" w:color="CCCCCC"/>
+          <w:bottom w:val="single" w:sz="6" w:space="11" w:color="CCCCCC"/>
+          <w:right w:val="single" w:sz="6" w:space="11" w:color="CCCCCC"/>
+        </w:pBdr>
+        <w:shd w:val="clear" w:color="auto" w:fill="FFFFFF"/>
+        <w:spacing w:after="150" w:line="240" w:lineRule="atLeast"/>
+        <w:rPr>
+          <w:rFonts w:ascii="Times New Roman" w:eastAsia="Times New Roman" w:hAnsi="Times New Roman" w:cs="Times New Roman"/>
+          <w:color w:val="555555"/>
+          <w:sz w:val="18"/>
+          <w:szCs w:val="18"/>
+        </w:rPr>
+      </w:pPr>
+      <w:proofErr w:type="gramStart"/>
+      <w:r>
+        <w:rPr>
+          <w:rFonts w:ascii="Times New Roman" w:eastAsia="Times New Roman" w:hAnsi="Times New Roman" w:cs="Times New Roman"/>
+          <w:color w:val="555555"/>
+          <w:sz w:val="18"/>
+          <w:szCs w:val="18"/>
+        </w:rPr>
+        <w:t>A</w:t>
+      </w:r>
+      <w:proofErr w:type="gramEnd"/>
+      <w:r>
+        <w:rPr>
+          <w:rFonts w:ascii="Times New Roman" w:eastAsia="Times New Roman" w:hAnsi="Times New Roman" w:cs="Times New Roman"/>
+          <w:color w:val="555555"/>
+          <w:sz w:val="18"/>
+          <w:szCs w:val="18"/>
+        </w:rPr>
+        <w:t xml:space="preserve"> Error</w:t>
+      </w:r>
+    </w:p>
+    <w:p>
+      <w:pPr>
+        <w:pBdr>
+          <w:top w:val="single" w:sz="6" w:space="11" w:color="CCCCCC"/>
+          <w:left w:val="single" w:sz="6" w:space="11" w:color="CCCCCC"/>
+          <w:bottom w:val="single" w:sz="6" w:space="11" w:color="CCCCCC"/>
+          <w:right w:val="single" w:sz="6" w:space="11" w:color="CCCCCC"/>
+        </w:pBdr>
+        <w:shd w:val="clear" w:color="auto" w:fill="FFFFFF"/>
+        <w:spacing w:after="150" w:line="240" w:lineRule="atLeast"/>
+        <w:rPr>
+          <w:rFonts w:ascii="Times New Roman" w:eastAsia="Times New Roman" w:hAnsi="Times New Roman" w:cs="Times New Roman"/>
+          <w:color w:val="555555"/>
+          <w:sz w:val="18"/>
+          <w:szCs w:val="18"/>
+        </w:rPr>
+      </w:pPr>
+      <w:r>
+        <w:rPr>
+          <w:rFonts w:ascii="Times New Roman" w:eastAsia="Times New Roman" w:hAnsi="Times New Roman" w:cs="Times New Roman"/>
+          <w:color w:val="555555"/>
+          <w:sz w:val="18"/>
+          <w:szCs w:val="18"/>
+        </w:rPr>
+        <w:lastRenderedPageBreak/>
+        <w:t xml:space="preserve">B </w:t>
+      </w:r>
+      <w:proofErr w:type="spellStart"/>
+      <w:r>
+        <w:rPr>
+          <w:rFonts w:ascii="Times New Roman" w:eastAsia="Times New Roman" w:hAnsi="Times New Roman" w:cs="Times New Roman"/>
+          <w:color w:val="555555"/>
+          <w:sz w:val="18"/>
+          <w:szCs w:val="18"/>
+        </w:rPr>
+        <w:t>RuntimeException</w:t>
+      </w:r>
+      <w:proofErr w:type="spellEnd"/>
+    </w:p>
+    <w:p>
+      <w:pPr>
+        <w:pBdr>
+          <w:top w:val="single" w:sz="6" w:space="11" w:color="CCCCCC"/>
+          <w:left w:val="single" w:sz="6" w:space="11" w:color="CCCCCC"/>
+          <w:bottom w:val="single" w:sz="6" w:space="11" w:color="CCCCCC"/>
+          <w:right w:val="single" w:sz="6" w:space="11" w:color="CCCCCC"/>
+        </w:pBdr>
+        <w:shd w:val="clear" w:color="auto" w:fill="FFFFFF"/>
+        <w:spacing w:after="0" w:line="240" w:lineRule="atLeast"/>
+        <w:rPr>
+          <w:rFonts w:ascii="Times New Roman" w:eastAsia="Times New Roman" w:hAnsi="Times New Roman" w:cs="Times New Roman"/>
+          <w:color w:val="555555"/>
+          <w:sz w:val="18"/>
+          <w:szCs w:val="18"/>
+        </w:rPr>
+      </w:pPr>
+      <w:r>
+        <w:rPr>
+          <w:rFonts w:ascii="Times New Roman" w:eastAsia="Times New Roman" w:hAnsi="Times New Roman" w:cs="Times New Roman"/>
+          <w:b/>
+          <w:bCs/>
+          <w:color w:val="555555"/>
+          <w:sz w:val="18"/>
+          <w:szCs w:val="18"/>
+        </w:rPr>
+        <w:t xml:space="preserve">C </w:t>
+      </w:r>
+      <w:proofErr w:type="spellStart"/>
+      <w:r>
+        <w:rPr>
+          <w:rFonts w:ascii="Times New Roman" w:eastAsia="Times New Roman" w:hAnsi="Times New Roman" w:cs="Times New Roman"/>
+          <w:b/>
+          <w:bCs/>
+          <w:color w:val="555555"/>
+          <w:sz w:val="18"/>
+          <w:szCs w:val="18"/>
+        </w:rPr>
+        <w:t>CheckedException</w:t>
+      </w:r>
+      <w:proofErr w:type="spellEnd"/>
+    </w:p>
+    <w:p>
+      <w:pPr>
+        <w:pBdr>
+          <w:top w:val="single" w:sz="6" w:space="11" w:color="CCCCCC"/>
+          <w:left w:val="single" w:sz="6" w:space="11" w:color="CCCCCC"/>
+          <w:bottom w:val="single" w:sz="6" w:space="11" w:color="CCCCCC"/>
+          <w:right w:val="single" w:sz="6" w:space="11" w:color="CCCCCC"/>
+        </w:pBdr>
+        <w:shd w:val="clear" w:color="auto" w:fill="FFFFFF"/>
+        <w:spacing w:after="0" w:line="240" w:lineRule="atLeast"/>
+        <w:rPr>
+          <w:rFonts w:ascii="Times New Roman" w:eastAsia="Times New Roman" w:hAnsi="Times New Roman" w:cs="Times New Roman"/>
+          <w:color w:val="555555"/>
+          <w:sz w:val="18"/>
+          <w:szCs w:val="18"/>
+        </w:rPr>
+      </w:pPr>
+      <w:r>
+        <w:rPr>
+          <w:rFonts w:ascii="Times New Roman" w:eastAsia="Times New Roman" w:hAnsi="Times New Roman" w:cs="Times New Roman"/>
+          <w:color w:val="555555"/>
+          <w:sz w:val="18"/>
+          <w:szCs w:val="18"/>
+        </w:rPr>
+        <w:t>D Exception</w:t>
+      </w:r>
+    </w:p>
+    <w:p>
+      <w:pPr>
+        <w:numPr>
+          <w:ilvl w:val="0"/>
+          <w:numId w:val="28"/>
+        </w:numPr>
+        <w:pBdr>
+          <w:top w:val="single" w:sz="6" w:space="11" w:color="CCCCCC"/>
+          <w:left w:val="single" w:sz="6" w:space="11" w:color="CCCCCC"/>
+          <w:bottom w:val="single" w:sz="6" w:space="11" w:color="CCCCCC"/>
+          <w:right w:val="single" w:sz="6" w:space="11" w:color="CCCCCC"/>
+        </w:pBdr>
+        <w:shd w:val="clear" w:color="auto" w:fill="FFFFFF"/>
+        <w:spacing w:after="150" w:line="240" w:lineRule="atLeast"/>
+        <w:ind w:left="0"/>
+        <w:rPr>
+          <w:rFonts w:ascii="Times New Roman" w:eastAsia="Times New Roman" w:hAnsi="Times New Roman" w:cs="Times New Roman"/>
+          <w:color w:val="00A2E2"/>
+          <w:sz w:val="24"/>
+          <w:szCs w:val="24"/>
+        </w:rPr>
+      </w:pPr>
+      <w:r>
+        <w:rPr>
+          <w:rFonts w:ascii="Times New Roman" w:eastAsia="Times New Roman" w:hAnsi="Times New Roman" w:cs="Times New Roman"/>
+          <w:color w:val="00A2E2"/>
+          <w:sz w:val="24"/>
+          <w:szCs w:val="24"/>
+        </w:rPr>
+        <w:t>Which of the following is the LEAST suitable for concurrent usage?</w:t>
+      </w:r>
+    </w:p>
+    <w:p>
+      <w:pPr>
+        <w:pBdr>
+          <w:top w:val="single" w:sz="6" w:space="11" w:color="CCCCCC"/>
+          <w:left w:val="single" w:sz="6" w:space="11" w:color="CCCCCC"/>
+          <w:bottom w:val="single" w:sz="6" w:space="11" w:color="CCCCCC"/>
+          <w:right w:val="single" w:sz="6" w:space="11" w:color="CCCCCC"/>
+        </w:pBdr>
+        <w:shd w:val="clear" w:color="auto" w:fill="FFFFFF"/>
+        <w:spacing w:after="0" w:line="240" w:lineRule="atLeast"/>
+        <w:rPr>
+          <w:rFonts w:ascii="Times New Roman" w:eastAsia="Times New Roman" w:hAnsi="Times New Roman" w:cs="Times New Roman"/>
+          <w:color w:val="555555"/>
+          <w:sz w:val="18"/>
+          <w:szCs w:val="18"/>
+        </w:rPr>
+      </w:pPr>
+      <w:r>
+        <w:rPr>
+          <w:rFonts w:ascii="Times New Roman" w:eastAsia="Times New Roman" w:hAnsi="Times New Roman" w:cs="Times New Roman"/>
+          <w:b/>
+          <w:bCs/>
+          <w:color w:val="555555"/>
+          <w:sz w:val="18"/>
+          <w:szCs w:val="18"/>
+        </w:rPr>
+        <w:t xml:space="preserve">A new </w:t>
+      </w:r>
+      <w:proofErr w:type="spellStart"/>
+      <w:proofErr w:type="gramStart"/>
+      <w:r>
+        <w:rPr>
+          <w:rFonts w:ascii="Times New Roman" w:eastAsia="Times New Roman" w:hAnsi="Times New Roman" w:cs="Times New Roman"/>
+          <w:b/>
+          <w:bCs/>
+          <w:color w:val="555555"/>
+          <w:sz w:val="18"/>
+          <w:szCs w:val="18"/>
+        </w:rPr>
+        <w:t>ArrayList</w:t>
+      </w:r>
+      <w:proofErr w:type="spellEnd"/>
+      <w:r>
+        <w:rPr>
+          <w:rFonts w:ascii="Times New Roman" w:eastAsia="Times New Roman" w:hAnsi="Times New Roman" w:cs="Times New Roman"/>
+          <w:b/>
+          <w:bCs/>
+          <w:color w:val="555555"/>
+          <w:sz w:val="18"/>
+          <w:szCs w:val="18"/>
+        </w:rPr>
+        <w:t>(</w:t>
+      </w:r>
+      <w:proofErr w:type="gramEnd"/>
+      <w:r>
+        <w:rPr>
+          <w:rFonts w:ascii="Times New Roman" w:eastAsia="Times New Roman" w:hAnsi="Times New Roman" w:cs="Times New Roman"/>
+          <w:b/>
+          <w:bCs/>
+          <w:color w:val="555555"/>
+          <w:sz w:val="18"/>
+          <w:szCs w:val="18"/>
+        </w:rPr>
+        <w:t>);</w:t>
+      </w:r>
+    </w:p>
+    <w:p>
+      <w:pPr>
+        <w:pBdr>
+          <w:top w:val="single" w:sz="6" w:space="11" w:color="CCCCCC"/>
+          <w:left w:val="single" w:sz="6" w:space="11" w:color="CCCCCC"/>
+          <w:bottom w:val="single" w:sz="6" w:space="11" w:color="CCCCCC"/>
+          <w:right w:val="single" w:sz="6" w:space="11" w:color="CCCCCC"/>
+        </w:pBdr>
+        <w:shd w:val="clear" w:color="auto" w:fill="FFFFFF"/>
+        <w:spacing w:after="0" w:line="240" w:lineRule="atLeast"/>
+        <w:rPr>
+          <w:rFonts w:ascii="Times New Roman" w:eastAsia="Times New Roman" w:hAnsi="Times New Roman" w:cs="Times New Roman"/>
+          <w:color w:val="555555"/>
+          <w:sz w:val="18"/>
+          <w:szCs w:val="18"/>
+        </w:rPr>
+      </w:pPr>
+      <w:r>
+        <w:rPr>
+          <w:rFonts w:ascii="Times New Roman" w:eastAsia="Times New Roman" w:hAnsi="Times New Roman" w:cs="Times New Roman"/>
+          <w:color w:val="555555"/>
+          <w:sz w:val="18"/>
+          <w:szCs w:val="18"/>
+        </w:rPr>
+        <w:t xml:space="preserve">B </w:t>
+      </w:r>
+      <w:proofErr w:type="spellStart"/>
+      <w:proofErr w:type="gramStart"/>
+      <w:r>
+        <w:rPr>
+          <w:rFonts w:ascii="Times New Roman" w:eastAsia="Times New Roman" w:hAnsi="Times New Roman" w:cs="Times New Roman"/>
+          <w:color w:val="555555"/>
+          <w:sz w:val="18"/>
+          <w:szCs w:val="18"/>
+        </w:rPr>
+        <w:t>Collections.unmodifiableList</w:t>
+      </w:r>
+      <w:proofErr w:type="spellEnd"/>
+      <w:r>
+        <w:rPr>
+          <w:rFonts w:ascii="Times New Roman" w:eastAsia="Times New Roman" w:hAnsi="Times New Roman" w:cs="Times New Roman"/>
+          <w:color w:val="555555"/>
+          <w:sz w:val="18"/>
+          <w:szCs w:val="18"/>
+        </w:rPr>
+        <w:t>(</w:t>
+      </w:r>
+      <w:proofErr w:type="gramEnd"/>
+      <w:r>
+        <w:rPr>
+          <w:rFonts w:ascii="Times New Roman" w:eastAsia="Times New Roman" w:hAnsi="Times New Roman" w:cs="Times New Roman"/>
+          <w:color w:val="555555"/>
+          <w:sz w:val="18"/>
+          <w:szCs w:val="18"/>
+        </w:rPr>
+        <w:t xml:space="preserve"> new </w:t>
+      </w:r>
+      <w:proofErr w:type="spellStart"/>
+      <w:r>
+        <w:rPr>
+          <w:rFonts w:ascii="Times New Roman" w:eastAsia="Times New Roman" w:hAnsi="Times New Roman" w:cs="Times New Roman"/>
+          <w:color w:val="555555"/>
+          <w:sz w:val="18"/>
+          <w:szCs w:val="18"/>
+        </w:rPr>
+        <w:t>ArrayList</w:t>
+      </w:r>
+      <w:proofErr w:type="spellEnd"/>
+      <w:r>
+        <w:rPr>
+          <w:rFonts w:ascii="Times New Roman" w:eastAsia="Times New Roman" w:hAnsi="Times New Roman" w:cs="Times New Roman"/>
+          <w:color w:val="555555"/>
+          <w:sz w:val="18"/>
+          <w:szCs w:val="18"/>
+        </w:rPr>
+        <w:t>() );</w:t>
+      </w:r>
+    </w:p>
+    <w:p>
+      <w:pPr>
+        <w:pBdr>
+          <w:top w:val="single" w:sz="6" w:space="11" w:color="CCCCCC"/>
+          <w:left w:val="single" w:sz="6" w:space="11" w:color="CCCCCC"/>
+          <w:bottom w:val="single" w:sz="6" w:space="11" w:color="CCCCCC"/>
+          <w:right w:val="single" w:sz="6" w:space="11" w:color="CCCCCC"/>
+        </w:pBdr>
+        <w:shd w:val="clear" w:color="auto" w:fill="FFFFFF"/>
+        <w:spacing w:after="0" w:line="240" w:lineRule="atLeast"/>
+        <w:rPr>
+          <w:rFonts w:ascii="Times New Roman" w:eastAsia="Times New Roman" w:hAnsi="Times New Roman" w:cs="Times New Roman"/>
+          <w:color w:val="555555"/>
+          <w:sz w:val="18"/>
+          <w:szCs w:val="18"/>
+        </w:rPr>
+      </w:pPr>
+      <w:r>
+        <w:rPr>
+          <w:rFonts w:ascii="Times New Roman" w:eastAsia="Times New Roman" w:hAnsi="Times New Roman" w:cs="Times New Roman"/>
+          <w:color w:val="555555"/>
+          <w:sz w:val="18"/>
+          <w:szCs w:val="18"/>
+        </w:rPr>
+        <w:t xml:space="preserve">C </w:t>
+      </w:r>
+      <w:proofErr w:type="spellStart"/>
+      <w:proofErr w:type="gramStart"/>
+      <w:r>
+        <w:rPr>
+          <w:rFonts w:ascii="Times New Roman" w:eastAsia="Times New Roman" w:hAnsi="Times New Roman" w:cs="Times New Roman"/>
+          <w:color w:val="555555"/>
+          <w:sz w:val="18"/>
+          <w:szCs w:val="18"/>
+        </w:rPr>
+        <w:t>Collections.synchronizedList</w:t>
+      </w:r>
+      <w:proofErr w:type="spellEnd"/>
+      <w:r>
+        <w:rPr>
+          <w:rFonts w:ascii="Times New Roman" w:eastAsia="Times New Roman" w:hAnsi="Times New Roman" w:cs="Times New Roman"/>
+          <w:color w:val="555555"/>
+          <w:sz w:val="18"/>
+          <w:szCs w:val="18"/>
+        </w:rPr>
+        <w:t>(</w:t>
+      </w:r>
+      <w:proofErr w:type="gramEnd"/>
+      <w:r>
+        <w:rPr>
+          <w:rFonts w:ascii="Times New Roman" w:eastAsia="Times New Roman" w:hAnsi="Times New Roman" w:cs="Times New Roman"/>
+          <w:color w:val="555555"/>
+          <w:sz w:val="18"/>
+          <w:szCs w:val="18"/>
+        </w:rPr>
+        <w:t xml:space="preserve"> new </w:t>
+      </w:r>
+      <w:proofErr w:type="spellStart"/>
+      <w:r>
+        <w:rPr>
+          <w:rFonts w:ascii="Times New Roman" w:eastAsia="Times New Roman" w:hAnsi="Times New Roman" w:cs="Times New Roman"/>
+          <w:color w:val="555555"/>
+          <w:sz w:val="18"/>
+          <w:szCs w:val="18"/>
+        </w:rPr>
+        <w:t>ArrayList</w:t>
+      </w:r>
+      <w:proofErr w:type="spellEnd"/>
+      <w:r>
+        <w:rPr>
+          <w:rFonts w:ascii="Times New Roman" w:eastAsia="Times New Roman" w:hAnsi="Times New Roman" w:cs="Times New Roman"/>
+          <w:color w:val="555555"/>
+          <w:sz w:val="18"/>
+          <w:szCs w:val="18"/>
+        </w:rPr>
+        <w:t>() );</w:t>
+      </w:r>
+    </w:p>
+    <w:p>
+      <w:pPr>
+        <w:pBdr>
+          <w:top w:val="single" w:sz="6" w:space="11" w:color="CCCCCC"/>
+          <w:left w:val="single" w:sz="6" w:space="11" w:color="CCCCCC"/>
+          <w:bottom w:val="single" w:sz="6" w:space="11" w:color="CCCCCC"/>
+          <w:right w:val="single" w:sz="6" w:space="11" w:color="CCCCCC"/>
+        </w:pBdr>
+        <w:shd w:val="clear" w:color="auto" w:fill="FFFFFF"/>
+        <w:spacing w:after="0" w:line="240" w:lineRule="atLeast"/>
+        <w:rPr>
+          <w:rFonts w:ascii="Times New Roman" w:eastAsia="Times New Roman" w:hAnsi="Times New Roman" w:cs="Times New Roman"/>
+          <w:color w:val="555555"/>
+          <w:sz w:val="18"/>
+          <w:szCs w:val="18"/>
+        </w:rPr>
+      </w:pPr>
+      <w:r>
+        <w:rPr>
+          <w:rFonts w:ascii="Times New Roman" w:eastAsia="Times New Roman" w:hAnsi="Times New Roman" w:cs="Times New Roman"/>
+          <w:color w:val="555555"/>
+          <w:sz w:val="18"/>
+          <w:szCs w:val="18"/>
+        </w:rPr>
+        <w:t xml:space="preserve">D new </w:t>
+      </w:r>
+      <w:proofErr w:type="spellStart"/>
+      <w:proofErr w:type="gramStart"/>
+      <w:r>
+        <w:rPr>
+          <w:rFonts w:ascii="Times New Roman" w:eastAsia="Times New Roman" w:hAnsi="Times New Roman" w:cs="Times New Roman"/>
+          <w:color w:val="555555"/>
+          <w:sz w:val="18"/>
+          <w:szCs w:val="18"/>
+        </w:rPr>
+        <w:t>ConcurrentLinkedQueue</w:t>
+      </w:r>
+      <w:proofErr w:type="spellEnd"/>
+      <w:r>
+        <w:rPr>
+          <w:rFonts w:ascii="Times New Roman" w:eastAsia="Times New Roman" w:hAnsi="Times New Roman" w:cs="Times New Roman"/>
+          <w:color w:val="555555"/>
+          <w:sz w:val="18"/>
+          <w:szCs w:val="18"/>
+        </w:rPr>
+        <w:t>(</w:t>
+      </w:r>
+      <w:proofErr w:type="gramEnd"/>
+      <w:r>
+        <w:rPr>
+          <w:rFonts w:ascii="Times New Roman" w:eastAsia="Times New Roman" w:hAnsi="Times New Roman" w:cs="Times New Roman"/>
+          <w:color w:val="555555"/>
+          <w:sz w:val="18"/>
+          <w:szCs w:val="18"/>
+        </w:rPr>
+        <w:t>);</w:t>
+      </w:r>
+    </w:p>
+    <w:p>
+      <w:pPr>
+        <w:numPr>
+          <w:ilvl w:val="0"/>
+          <w:numId w:val="28"/>
+        </w:numPr>
+        <w:pBdr>
+          <w:top w:val="single" w:sz="6" w:space="11" w:color="CCCCCC"/>
+          <w:left w:val="single" w:sz="6" w:space="11" w:color="CCCCCC"/>
+          <w:bottom w:val="single" w:sz="6" w:space="11" w:color="CCCCCC"/>
+          <w:right w:val="single" w:sz="6" w:space="11" w:color="CCCCCC"/>
+        </w:pBdr>
+        <w:shd w:val="clear" w:color="auto" w:fill="FFFFFF"/>
+        <w:spacing w:after="150" w:line="240" w:lineRule="atLeast"/>
+        <w:ind w:left="0"/>
+        <w:rPr>
+          <w:rFonts w:ascii="Times New Roman" w:eastAsia="Times New Roman" w:hAnsi="Times New Roman" w:cs="Times New Roman"/>
+          <w:color w:val="00A2E2"/>
+          <w:sz w:val="24"/>
+          <w:szCs w:val="24"/>
+        </w:rPr>
+      </w:pPr>
+      <w:r>
+        <w:rPr>
+          <w:rFonts w:ascii="Times New Roman" w:eastAsia="Times New Roman" w:hAnsi="Times New Roman" w:cs="Times New Roman"/>
+          <w:color w:val="00A2E2"/>
+          <w:sz w:val="24"/>
+          <w:szCs w:val="24"/>
+        </w:rPr>
+        <w:t>Which of the following statements about interfaces in Java is TRUE?</w:t>
+      </w:r>
+    </w:p>
+    <w:p>
+      <w:pPr>
+        <w:pBdr>
+          <w:top w:val="single" w:sz="6" w:space="11" w:color="CCCCCC"/>
+          <w:left w:val="single" w:sz="6" w:space="11" w:color="CCCCCC"/>
+          <w:bottom w:val="single" w:sz="6" w:space="11" w:color="CCCCCC"/>
+          <w:right w:val="single" w:sz="6" w:space="11" w:color="CCCCCC"/>
+        </w:pBdr>
+        <w:shd w:val="clear" w:color="auto" w:fill="FFFFFF"/>
+        <w:spacing w:after="150" w:line="240" w:lineRule="atLeast"/>
+        <w:rPr>
+          <w:rFonts w:ascii="Times New Roman" w:eastAsia="Times New Roman" w:hAnsi="Times New Roman" w:cs="Times New Roman"/>
+          <w:color w:val="555555"/>
+          <w:sz w:val="18"/>
+          <w:szCs w:val="18"/>
+        </w:rPr>
+      </w:pPr>
+      <w:proofErr w:type="gramStart"/>
+      <w:r>
+        <w:rPr>
+          <w:rFonts w:ascii="Times New Roman" w:eastAsia="Times New Roman" w:hAnsi="Times New Roman" w:cs="Times New Roman"/>
+          <w:color w:val="555555"/>
+          <w:sz w:val="18"/>
+          <w:szCs w:val="18"/>
+        </w:rPr>
+        <w:t>A They</w:t>
+      </w:r>
+      <w:proofErr w:type="gramEnd"/>
+      <w:r>
+        <w:rPr>
+          <w:rFonts w:ascii="Times New Roman" w:eastAsia="Times New Roman" w:hAnsi="Times New Roman" w:cs="Times New Roman"/>
+          <w:color w:val="555555"/>
+          <w:sz w:val="18"/>
+          <w:szCs w:val="18"/>
+        </w:rPr>
+        <w:t xml:space="preserve"> can contain variable definitions.</w:t>
+      </w:r>
+    </w:p>
+    <w:p>
+      <w:pPr>
+        <w:pBdr>
+          <w:top w:val="single" w:sz="6" w:space="11" w:color="CCCCCC"/>
+          <w:left w:val="single" w:sz="6" w:space="11" w:color="CCCCCC"/>
+          <w:bottom w:val="single" w:sz="6" w:space="11" w:color="CCCCCC"/>
+          <w:right w:val="single" w:sz="6" w:space="11" w:color="CCCCCC"/>
+        </w:pBdr>
+        <w:shd w:val="clear" w:color="auto" w:fill="FFFFFF"/>
+        <w:spacing w:after="150" w:line="240" w:lineRule="atLeast"/>
+        <w:rPr>
+          <w:rFonts w:ascii="Times New Roman" w:eastAsia="Times New Roman" w:hAnsi="Times New Roman" w:cs="Times New Roman"/>
+          <w:color w:val="555555"/>
+          <w:sz w:val="18"/>
+          <w:szCs w:val="18"/>
+        </w:rPr>
+      </w:pPr>
+      <w:r>
+        <w:rPr>
+          <w:rFonts w:ascii="Times New Roman" w:eastAsia="Times New Roman" w:hAnsi="Times New Roman" w:cs="Times New Roman"/>
+          <w:color w:val="555555"/>
+          <w:sz w:val="18"/>
+          <w:szCs w:val="18"/>
+        </w:rPr>
+        <w:t xml:space="preserve">B They can be extended by </w:t>
+      </w:r>
+      <w:proofErr w:type="spellStart"/>
+      <w:r>
+        <w:rPr>
+          <w:rFonts w:ascii="Times New Roman" w:eastAsia="Times New Roman" w:hAnsi="Times New Roman" w:cs="Times New Roman"/>
+          <w:color w:val="555555"/>
+          <w:sz w:val="18"/>
+          <w:szCs w:val="18"/>
+        </w:rPr>
+        <w:t>subinterfaces</w:t>
+      </w:r>
+      <w:proofErr w:type="spellEnd"/>
+      <w:r>
+        <w:rPr>
+          <w:rFonts w:ascii="Times New Roman" w:eastAsia="Times New Roman" w:hAnsi="Times New Roman" w:cs="Times New Roman"/>
+          <w:color w:val="555555"/>
+          <w:sz w:val="18"/>
+          <w:szCs w:val="18"/>
+        </w:rPr>
+        <w:t>.</w:t>
+      </w:r>
+    </w:p>
+    <w:p>
+      <w:pPr>
+        <w:pBdr>
+          <w:top w:val="single" w:sz="6" w:space="11" w:color="CCCCCC"/>
+          <w:left w:val="single" w:sz="6" w:space="11" w:color="CCCCCC"/>
+          <w:bottom w:val="single" w:sz="6" w:space="11" w:color="CCCCCC"/>
+          <w:right w:val="single" w:sz="6" w:space="11" w:color="CCCCCC"/>
+        </w:pBdr>
+        <w:shd w:val="clear" w:color="auto" w:fill="FFFFFF"/>
+        <w:spacing w:after="150" w:line="240" w:lineRule="atLeast"/>
+        <w:rPr>
+          <w:rFonts w:ascii="Times New Roman" w:eastAsia="Times New Roman" w:hAnsi="Times New Roman" w:cs="Times New Roman"/>
+          <w:color w:val="555555"/>
+          <w:sz w:val="18"/>
+          <w:szCs w:val="18"/>
+        </w:rPr>
+      </w:pPr>
+      <w:r>
+        <w:rPr>
+          <w:rFonts w:ascii="Times New Roman" w:eastAsia="Times New Roman" w:hAnsi="Times New Roman" w:cs="Times New Roman"/>
+          <w:color w:val="555555"/>
+          <w:sz w:val="18"/>
+          <w:szCs w:val="18"/>
+        </w:rPr>
+        <w:t>C They can contain method implementations.</w:t>
+      </w:r>
+    </w:p>
+    <w:p>
+      <w:pPr>
+        <w:pBdr>
+          <w:top w:val="single" w:sz="6" w:space="11" w:color="CCCCCC"/>
+          <w:left w:val="single" w:sz="6" w:space="11" w:color="CCCCCC"/>
+          <w:bottom w:val="single" w:sz="6" w:space="11" w:color="CCCCCC"/>
+          <w:right w:val="single" w:sz="6" w:space="11" w:color="CCCCCC"/>
+        </w:pBdr>
+        <w:shd w:val="clear" w:color="auto" w:fill="FFFFFF"/>
+        <w:spacing w:after="0" w:line="240" w:lineRule="atLeast"/>
+        <w:rPr>
+          <w:rFonts w:ascii="Times New Roman" w:eastAsia="Times New Roman" w:hAnsi="Times New Roman" w:cs="Times New Roman"/>
+          <w:color w:val="555555"/>
+          <w:sz w:val="18"/>
+          <w:szCs w:val="18"/>
+        </w:rPr>
+      </w:pPr>
+      <w:r>
+        <w:rPr>
+          <w:rFonts w:ascii="Times New Roman" w:eastAsia="Times New Roman" w:hAnsi="Times New Roman" w:cs="Times New Roman"/>
+          <w:b/>
+          <w:bCs/>
+          <w:color w:val="555555"/>
+          <w:sz w:val="18"/>
+          <w:szCs w:val="18"/>
+        </w:rPr>
+        <w:t>D A and B</w:t>
+      </w:r>
+    </w:p>
+    <w:p>
+      <w:pPr>
+        <w:pBdr>
+          <w:top w:val="single" w:sz="6" w:space="11" w:color="CCCCCC"/>
+          <w:left w:val="single" w:sz="6" w:space="11" w:color="CCCCCC"/>
+          <w:bottom w:val="single" w:sz="6" w:space="11" w:color="CCCCCC"/>
+          <w:right w:val="single" w:sz="6" w:space="11" w:color="CCCCCC"/>
+        </w:pBdr>
+        <w:shd w:val="clear" w:color="auto" w:fill="FFFFFF"/>
+        <w:spacing w:after="0" w:line="240" w:lineRule="atLeast"/>
+        <w:rPr>
+          <w:rFonts w:ascii="Times New Roman" w:eastAsia="Times New Roman" w:hAnsi="Times New Roman" w:cs="Times New Roman"/>
+          <w:color w:val="555555"/>
+          <w:sz w:val="18"/>
+          <w:szCs w:val="18"/>
+        </w:rPr>
+      </w:pPr>
+      <w:r>
+        <w:rPr>
+          <w:rFonts w:ascii="Times New Roman" w:eastAsia="Times New Roman" w:hAnsi="Times New Roman" w:cs="Times New Roman"/>
+          <w:color w:val="555555"/>
+          <w:sz w:val="18"/>
+          <w:szCs w:val="18"/>
+        </w:rPr>
+        <w:t>E All of the above</w:t>
+      </w:r>
+    </w:p>
+    <w:p>
+      <w:pPr>
+        <w:numPr>
+          <w:ilvl w:val="0"/>
+          <w:numId w:val="28"/>
+        </w:numPr>
+        <w:pBdr>
+          <w:top w:val="single" w:sz="6" w:space="11" w:color="CCCCCC"/>
+          <w:left w:val="single" w:sz="6" w:space="11" w:color="CCCCCC"/>
+          <w:bottom w:val="single" w:sz="6" w:space="11" w:color="CCCCCC"/>
+          <w:right w:val="single" w:sz="6" w:space="11" w:color="CCCCCC"/>
+        </w:pBdr>
+        <w:shd w:val="clear" w:color="auto" w:fill="FFFFFF"/>
+        <w:spacing w:after="150" w:line="240" w:lineRule="atLeast"/>
+        <w:ind w:left="0"/>
+        <w:rPr>
+          <w:rFonts w:ascii="Times New Roman" w:eastAsia="Times New Roman" w:hAnsi="Times New Roman" w:cs="Times New Roman"/>
+          <w:color w:val="00A2E2"/>
+          <w:sz w:val="24"/>
+          <w:szCs w:val="24"/>
+        </w:rPr>
+      </w:pPr>
+      <w:r>
+        <w:rPr>
+          <w:rFonts w:ascii="Times New Roman" w:eastAsia="Times New Roman" w:hAnsi="Times New Roman" w:cs="Times New Roman"/>
+          <w:color w:val="00A2E2"/>
+          <w:sz w:val="24"/>
+          <w:szCs w:val="24"/>
+        </w:rPr>
+        <w:t>Which of the following indicates when you can use abstract classes?</w:t>
+      </w:r>
+    </w:p>
+    <w:p>
+      <w:pPr>
+        <w:pBdr>
+          <w:top w:val="single" w:sz="6" w:space="11" w:color="CCCCCC"/>
+          <w:left w:val="single" w:sz="6" w:space="11" w:color="CCCCCC"/>
+          <w:bottom w:val="single" w:sz="6" w:space="11" w:color="CCCCCC"/>
+          <w:right w:val="single" w:sz="6" w:space="11" w:color="CCCCCC"/>
+        </w:pBdr>
+        <w:shd w:val="clear" w:color="auto" w:fill="FFFFFF"/>
+        <w:spacing w:after="150" w:line="240" w:lineRule="atLeast"/>
+        <w:rPr>
+          <w:rFonts w:ascii="Times New Roman" w:eastAsia="Times New Roman" w:hAnsi="Times New Roman" w:cs="Times New Roman"/>
+          <w:color w:val="555555"/>
+          <w:sz w:val="18"/>
+          <w:szCs w:val="18"/>
+        </w:rPr>
+      </w:pPr>
+      <w:r>
+        <w:rPr>
+          <w:rFonts w:ascii="Times New Roman" w:eastAsia="Times New Roman" w:hAnsi="Times New Roman" w:cs="Times New Roman"/>
+          <w:color w:val="555555"/>
+          <w:sz w:val="18"/>
+          <w:szCs w:val="18"/>
+        </w:rPr>
+        <w:t>A when inheriting behavior from multiple parents</w:t>
+      </w:r>
+    </w:p>
+    <w:p>
+      <w:pPr>
+        <w:pBdr>
+          <w:top w:val="single" w:sz="6" w:space="11" w:color="CCCCCC"/>
+          <w:left w:val="single" w:sz="6" w:space="11" w:color="CCCCCC"/>
+          <w:bottom w:val="single" w:sz="6" w:space="11" w:color="CCCCCC"/>
+          <w:right w:val="single" w:sz="6" w:space="11" w:color="CCCCCC"/>
+        </w:pBdr>
+        <w:shd w:val="clear" w:color="auto" w:fill="FFFFFF"/>
+        <w:spacing w:after="150" w:line="240" w:lineRule="atLeast"/>
+        <w:rPr>
+          <w:rFonts w:ascii="Times New Roman" w:eastAsia="Times New Roman" w:hAnsi="Times New Roman" w:cs="Times New Roman"/>
+          <w:color w:val="555555"/>
+          <w:sz w:val="18"/>
+          <w:szCs w:val="18"/>
+        </w:rPr>
+      </w:pPr>
+      <w:r>
+        <w:rPr>
+          <w:rFonts w:ascii="Times New Roman" w:eastAsia="Times New Roman" w:hAnsi="Times New Roman" w:cs="Times New Roman"/>
+          <w:color w:val="555555"/>
+          <w:sz w:val="18"/>
+          <w:szCs w:val="18"/>
+        </w:rPr>
+        <w:t>B to extract common behavior into a parent</w:t>
+      </w:r>
+    </w:p>
+    <w:p>
+      <w:pPr>
+        <w:pBdr>
+          <w:top w:val="single" w:sz="6" w:space="11" w:color="CCCCCC"/>
+          <w:left w:val="single" w:sz="6" w:space="11" w:color="CCCCCC"/>
+          <w:bottom w:val="single" w:sz="6" w:space="11" w:color="CCCCCC"/>
+          <w:right w:val="single" w:sz="6" w:space="11" w:color="CCCCCC"/>
+        </w:pBdr>
+        <w:shd w:val="clear" w:color="auto" w:fill="FFFFFF"/>
+        <w:spacing w:after="150" w:line="240" w:lineRule="atLeast"/>
+        <w:rPr>
+          <w:rFonts w:ascii="Times New Roman" w:eastAsia="Times New Roman" w:hAnsi="Times New Roman" w:cs="Times New Roman"/>
+          <w:color w:val="555555"/>
+          <w:sz w:val="18"/>
+          <w:szCs w:val="18"/>
+        </w:rPr>
+      </w:pPr>
+      <w:r>
+        <w:rPr>
+          <w:rFonts w:ascii="Times New Roman" w:eastAsia="Times New Roman" w:hAnsi="Times New Roman" w:cs="Times New Roman"/>
+          <w:color w:val="555555"/>
+          <w:sz w:val="18"/>
+          <w:szCs w:val="18"/>
+        </w:rPr>
+        <w:t>C when designing for inheritance where the final implementations are not known beforehand</w:t>
+      </w:r>
+    </w:p>
+    <w:p>
+      <w:pPr>
+        <w:pBdr>
+          <w:top w:val="single" w:sz="6" w:space="11" w:color="CCCCCC"/>
+          <w:left w:val="single" w:sz="6" w:space="11" w:color="CCCCCC"/>
+          <w:bottom w:val="single" w:sz="6" w:space="11" w:color="CCCCCC"/>
+          <w:right w:val="single" w:sz="6" w:space="11" w:color="CCCCCC"/>
+        </w:pBdr>
+        <w:shd w:val="clear" w:color="auto" w:fill="FFFFFF"/>
+        <w:spacing w:after="0" w:line="240" w:lineRule="atLeast"/>
+        <w:rPr>
+          <w:rFonts w:ascii="Times New Roman" w:eastAsia="Times New Roman" w:hAnsi="Times New Roman" w:cs="Times New Roman"/>
+          <w:color w:val="555555"/>
+          <w:sz w:val="18"/>
+          <w:szCs w:val="18"/>
+        </w:rPr>
+      </w:pPr>
+      <w:r>
+        <w:rPr>
+          <w:rFonts w:ascii="Times New Roman" w:eastAsia="Times New Roman" w:hAnsi="Times New Roman" w:cs="Times New Roman"/>
+          <w:b/>
+          <w:bCs/>
+          <w:color w:val="555555"/>
+          <w:sz w:val="18"/>
+          <w:szCs w:val="18"/>
+        </w:rPr>
+        <w:t>D B and C</w:t>
+      </w:r>
+    </w:p>
+    <w:p>
+      <w:pPr>
+        <w:pBdr>
+          <w:top w:val="single" w:sz="6" w:space="11" w:color="CCCCCC"/>
+          <w:left w:val="single" w:sz="6" w:space="11" w:color="CCCCCC"/>
+          <w:bottom w:val="single" w:sz="6" w:space="11" w:color="CCCCCC"/>
+          <w:right w:val="single" w:sz="6" w:space="11" w:color="CCCCCC"/>
+        </w:pBdr>
+        <w:shd w:val="clear" w:color="auto" w:fill="FFFFFF"/>
+        <w:spacing w:after="0" w:line="240" w:lineRule="atLeast"/>
+        <w:rPr>
+          <w:rFonts w:ascii="Times New Roman" w:eastAsia="Times New Roman" w:hAnsi="Times New Roman" w:cs="Times New Roman"/>
+          <w:color w:val="555555"/>
+          <w:sz w:val="18"/>
+          <w:szCs w:val="18"/>
+        </w:rPr>
+      </w:pPr>
+      <w:r>
+        <w:rPr>
+          <w:rFonts w:ascii="Times New Roman" w:eastAsia="Times New Roman" w:hAnsi="Times New Roman" w:cs="Times New Roman"/>
+          <w:color w:val="555555"/>
+          <w:sz w:val="18"/>
+          <w:szCs w:val="18"/>
+        </w:rPr>
+        <w:t>E All of the above</w:t>
+      </w:r>
+    </w:p>
+    <w:p>
+      <w:pPr>
+        <w:numPr>
+          <w:ilvl w:val="0"/>
+          <w:numId w:val="28"/>
+        </w:numPr>
+        <w:pBdr>
+          <w:top w:val="single" w:sz="6" w:space="11" w:color="CCCCCC"/>
+          <w:left w:val="single" w:sz="6" w:space="11" w:color="CCCCCC"/>
+          <w:bottom w:val="single" w:sz="6" w:space="11" w:color="CCCCCC"/>
+          <w:right w:val="single" w:sz="6" w:space="11" w:color="CCCCCC"/>
+        </w:pBdr>
+        <w:shd w:val="clear" w:color="auto" w:fill="FFFFFF"/>
+        <w:spacing w:after="150" w:line="240" w:lineRule="atLeast"/>
+        <w:ind w:left="0"/>
+        <w:rPr>
+          <w:rFonts w:ascii="Times New Roman" w:eastAsia="Times New Roman" w:hAnsi="Times New Roman" w:cs="Times New Roman"/>
+          <w:color w:val="00A2E2"/>
+          <w:sz w:val="24"/>
+          <w:szCs w:val="24"/>
+        </w:rPr>
+      </w:pPr>
+      <w:r>
+        <w:rPr>
+          <w:rFonts w:ascii="Times New Roman" w:eastAsia="Times New Roman" w:hAnsi="Times New Roman" w:cs="Times New Roman"/>
+          <w:color w:val="00A2E2"/>
+          <w:sz w:val="24"/>
+          <w:szCs w:val="24"/>
+        </w:rPr>
+        <w:t xml:space="preserve">Given the declaration below, the </w:t>
+      </w:r>
+      <w:proofErr w:type="spellStart"/>
+      <w:r>
+        <w:rPr>
+          <w:rFonts w:ascii="Times New Roman" w:eastAsia="Times New Roman" w:hAnsi="Times New Roman" w:cs="Times New Roman"/>
+          <w:color w:val="00A2E2"/>
+          <w:sz w:val="24"/>
+          <w:szCs w:val="24"/>
+        </w:rPr>
+        <w:t>myCollection</w:t>
+      </w:r>
+      <w:proofErr w:type="spellEnd"/>
+      <w:r>
+        <w:rPr>
+          <w:rFonts w:ascii="Times New Roman" w:eastAsia="Times New Roman" w:hAnsi="Times New Roman" w:cs="Times New Roman"/>
+          <w:color w:val="00A2E2"/>
+          <w:sz w:val="24"/>
+          <w:szCs w:val="24"/>
+        </w:rPr>
+        <w:t xml:space="preserve"> will only accept</w:t>
+      </w:r>
+    </w:p>
+    <w:p>
+      <w:pPr>
+        <w:pBdr>
+          <w:top w:val="single" w:sz="6" w:space="11" w:color="CCCCCC"/>
+          <w:left w:val="single" w:sz="6" w:space="11" w:color="CCCCCC"/>
+          <w:bottom w:val="single" w:sz="6" w:space="11" w:color="CCCCCC"/>
+          <w:right w:val="single" w:sz="6" w:space="11" w:color="CCCCCC"/>
+        </w:pBdr>
+        <w:shd w:val="clear" w:color="auto" w:fill="FFFFFF"/>
+        <w:spacing w:after="150" w:line="240" w:lineRule="atLeast"/>
+        <w:rPr>
+          <w:rFonts w:ascii="Times New Roman" w:eastAsia="Times New Roman" w:hAnsi="Times New Roman" w:cs="Times New Roman"/>
+          <w:color w:val="555555"/>
+          <w:sz w:val="18"/>
+          <w:szCs w:val="18"/>
+        </w:rPr>
+      </w:pPr>
+      <w:proofErr w:type="gramStart"/>
+      <w:r>
+        <w:rPr>
+          <w:rFonts w:ascii="Times New Roman" w:eastAsia="Times New Roman" w:hAnsi="Times New Roman" w:cs="Times New Roman"/>
+          <w:color w:val="555555"/>
+          <w:sz w:val="18"/>
+          <w:szCs w:val="18"/>
+        </w:rPr>
+        <w:t>A ...instances</w:t>
+      </w:r>
+      <w:proofErr w:type="gramEnd"/>
+      <w:r>
+        <w:rPr>
+          <w:rFonts w:ascii="Times New Roman" w:eastAsia="Times New Roman" w:hAnsi="Times New Roman" w:cs="Times New Roman"/>
+          <w:color w:val="555555"/>
+          <w:sz w:val="18"/>
+          <w:szCs w:val="18"/>
+        </w:rPr>
+        <w:t xml:space="preserve"> of the class Object.</w:t>
+      </w:r>
+    </w:p>
+    <w:p>
+      <w:pPr>
+        <w:pBdr>
+          <w:top w:val="single" w:sz="6" w:space="11" w:color="CCCCCC"/>
+          <w:left w:val="single" w:sz="6" w:space="11" w:color="CCCCCC"/>
+          <w:bottom w:val="single" w:sz="6" w:space="11" w:color="CCCCCC"/>
+          <w:right w:val="single" w:sz="6" w:space="11" w:color="CCCCCC"/>
+        </w:pBdr>
+        <w:shd w:val="clear" w:color="auto" w:fill="FFFFFF"/>
+        <w:spacing w:after="0" w:line="240" w:lineRule="atLeast"/>
+        <w:rPr>
+          <w:rFonts w:ascii="Times New Roman" w:eastAsia="Times New Roman" w:hAnsi="Times New Roman" w:cs="Times New Roman"/>
+          <w:color w:val="555555"/>
+          <w:sz w:val="18"/>
+          <w:szCs w:val="18"/>
+        </w:rPr>
+      </w:pPr>
+      <w:proofErr w:type="gramStart"/>
+      <w:r>
+        <w:rPr>
+          <w:rFonts w:ascii="Times New Roman" w:eastAsia="Times New Roman" w:hAnsi="Times New Roman" w:cs="Times New Roman"/>
+          <w:b/>
+          <w:bCs/>
+          <w:color w:val="555555"/>
+          <w:sz w:val="18"/>
+          <w:szCs w:val="18"/>
+        </w:rPr>
+        <w:t>B ...any Object.</w:t>
+      </w:r>
+      <w:proofErr w:type="gramEnd"/>
+    </w:p>
+    <w:p>
+      <w:pPr>
+        <w:pBdr>
+          <w:top w:val="single" w:sz="6" w:space="11" w:color="CCCCCC"/>
+          <w:left w:val="single" w:sz="6" w:space="11" w:color="CCCCCC"/>
+          <w:bottom w:val="single" w:sz="6" w:space="11" w:color="CCCCCC"/>
+          <w:right w:val="single" w:sz="6" w:space="11" w:color="CCCCCC"/>
+        </w:pBdr>
+        <w:shd w:val="clear" w:color="auto" w:fill="FFFFFF"/>
+        <w:spacing w:after="0" w:line="240" w:lineRule="atLeast"/>
+        <w:rPr>
+          <w:rFonts w:ascii="Times New Roman" w:eastAsia="Times New Roman" w:hAnsi="Times New Roman" w:cs="Times New Roman"/>
+          <w:color w:val="555555"/>
+          <w:sz w:val="18"/>
+          <w:szCs w:val="18"/>
+        </w:rPr>
+      </w:pPr>
+      <w:proofErr w:type="gramStart"/>
+      <w:r>
+        <w:rPr>
+          <w:rFonts w:ascii="Times New Roman" w:eastAsia="Times New Roman" w:hAnsi="Times New Roman" w:cs="Times New Roman"/>
+          <w:color w:val="555555"/>
+          <w:sz w:val="18"/>
+          <w:szCs w:val="18"/>
+        </w:rPr>
+        <w:t>C ...nothing.</w:t>
+      </w:r>
+      <w:proofErr w:type="gramEnd"/>
+    </w:p>
+    <w:p>
+      <w:pPr>
+        <w:pBdr>
+          <w:top w:val="single" w:sz="6" w:space="11" w:color="CCCCCC"/>
+          <w:left w:val="single" w:sz="6" w:space="11" w:color="CCCCCC"/>
+          <w:bottom w:val="single" w:sz="6" w:space="11" w:color="CCCCCC"/>
+          <w:right w:val="single" w:sz="6" w:space="11" w:color="CCCCCC"/>
+        </w:pBdr>
+        <w:shd w:val="clear" w:color="auto" w:fill="FFFFFF"/>
+        <w:spacing w:after="0" w:line="240" w:lineRule="atLeast"/>
+        <w:rPr>
+          <w:rFonts w:ascii="Times New Roman" w:eastAsia="Times New Roman" w:hAnsi="Times New Roman" w:cs="Times New Roman"/>
+          <w:color w:val="555555"/>
+          <w:sz w:val="18"/>
+          <w:szCs w:val="18"/>
+        </w:rPr>
+      </w:pPr>
+      <w:r>
+        <w:rPr>
+          <w:rFonts w:ascii="Times New Roman" w:eastAsia="Times New Roman" w:hAnsi="Times New Roman" w:cs="Times New Roman"/>
+          <w:color w:val="555555"/>
+          <w:sz w:val="18"/>
+          <w:szCs w:val="18"/>
+        </w:rPr>
+        <w:t>D ...instances of the class '?'.</w:t>
+      </w:r>
+    </w:p>
+    <w:p>
+      <w:pPr>
+        <w:numPr>
+          <w:ilvl w:val="0"/>
+          <w:numId w:val="28"/>
+        </w:numPr>
+        <w:pBdr>
+          <w:top w:val="single" w:sz="6" w:space="11" w:color="CCCCCC"/>
+          <w:left w:val="single" w:sz="6" w:space="11" w:color="CCCCCC"/>
+          <w:bottom w:val="single" w:sz="6" w:space="11" w:color="CCCCCC"/>
+          <w:right w:val="single" w:sz="6" w:space="11" w:color="CCCCCC"/>
+        </w:pBdr>
+        <w:shd w:val="clear" w:color="auto" w:fill="FFFFFF"/>
+        <w:spacing w:after="150" w:line="240" w:lineRule="atLeast"/>
+        <w:ind w:left="0"/>
+        <w:rPr>
+          <w:rFonts w:ascii="Times New Roman" w:eastAsia="Times New Roman" w:hAnsi="Times New Roman" w:cs="Times New Roman"/>
+          <w:color w:val="00A2E2"/>
+          <w:sz w:val="24"/>
+          <w:szCs w:val="24"/>
+        </w:rPr>
+      </w:pPr>
+      <w:r>
+        <w:rPr>
+          <w:rFonts w:ascii="Times New Roman" w:eastAsia="Times New Roman" w:hAnsi="Times New Roman" w:cs="Times New Roman"/>
+          <w:color w:val="00A2E2"/>
+          <w:sz w:val="24"/>
+          <w:szCs w:val="24"/>
+        </w:rPr>
+        <w:t xml:space="preserve">Which of the following describes the purpose of </w:t>
+      </w:r>
+      <w:proofErr w:type="spellStart"/>
+      <w:r>
+        <w:rPr>
+          <w:rFonts w:ascii="Times New Roman" w:eastAsia="Times New Roman" w:hAnsi="Times New Roman" w:cs="Times New Roman"/>
+          <w:color w:val="00A2E2"/>
+          <w:sz w:val="24"/>
+          <w:szCs w:val="24"/>
+        </w:rPr>
+        <w:t>JUnit</w:t>
+      </w:r>
+      <w:proofErr w:type="spellEnd"/>
+      <w:r>
+        <w:rPr>
+          <w:rFonts w:ascii="Times New Roman" w:eastAsia="Times New Roman" w:hAnsi="Times New Roman" w:cs="Times New Roman"/>
+          <w:color w:val="00A2E2"/>
+          <w:sz w:val="24"/>
+          <w:szCs w:val="24"/>
+        </w:rPr>
+        <w:t>?</w:t>
+      </w:r>
+    </w:p>
+    <w:p>
+      <w:pPr>
+        <w:pBdr>
+          <w:top w:val="single" w:sz="6" w:space="11" w:color="CCCCCC"/>
+          <w:left w:val="single" w:sz="6" w:space="11" w:color="CCCCCC"/>
+          <w:bottom w:val="single" w:sz="6" w:space="11" w:color="CCCCCC"/>
+          <w:right w:val="single" w:sz="6" w:space="11" w:color="CCCCCC"/>
+        </w:pBdr>
+        <w:shd w:val="clear" w:color="auto" w:fill="FFFFFF"/>
+        <w:spacing w:after="0" w:line="240" w:lineRule="atLeast"/>
+        <w:rPr>
+          <w:rFonts w:ascii="Times New Roman" w:eastAsia="Times New Roman" w:hAnsi="Times New Roman" w:cs="Times New Roman"/>
+          <w:color w:val="555555"/>
+          <w:sz w:val="18"/>
+          <w:szCs w:val="18"/>
+        </w:rPr>
+      </w:pPr>
+      <w:proofErr w:type="gramStart"/>
+      <w:r>
+        <w:rPr>
+          <w:rFonts w:ascii="Times New Roman" w:eastAsia="Times New Roman" w:hAnsi="Times New Roman" w:cs="Times New Roman"/>
+          <w:b/>
+          <w:bCs/>
+          <w:color w:val="555555"/>
+          <w:sz w:val="18"/>
+          <w:szCs w:val="18"/>
+        </w:rPr>
+        <w:lastRenderedPageBreak/>
+        <w:t>A</w:t>
+      </w:r>
+      <w:proofErr w:type="gramEnd"/>
+      <w:r>
+        <w:rPr>
+          <w:rFonts w:ascii="Times New Roman" w:eastAsia="Times New Roman" w:hAnsi="Times New Roman" w:cs="Times New Roman"/>
+          <w:b/>
+          <w:bCs/>
+          <w:color w:val="555555"/>
+          <w:sz w:val="18"/>
+          <w:szCs w:val="18"/>
+        </w:rPr>
+        <w:t xml:space="preserve"> It is a framework to help with writing unit tests for your code.</w:t>
+      </w:r>
+    </w:p>
+    <w:p>
+      <w:pPr>
+        <w:pBdr>
+          <w:top w:val="single" w:sz="6" w:space="11" w:color="CCCCCC"/>
+          <w:left w:val="single" w:sz="6" w:space="11" w:color="CCCCCC"/>
+          <w:bottom w:val="single" w:sz="6" w:space="11" w:color="CCCCCC"/>
+          <w:right w:val="single" w:sz="6" w:space="11" w:color="CCCCCC"/>
+        </w:pBdr>
+        <w:shd w:val="clear" w:color="auto" w:fill="FFFFFF"/>
+        <w:spacing w:after="0" w:line="240" w:lineRule="atLeast"/>
+        <w:rPr>
+          <w:rFonts w:ascii="Times New Roman" w:eastAsia="Times New Roman" w:hAnsi="Times New Roman" w:cs="Times New Roman"/>
+          <w:color w:val="555555"/>
+          <w:sz w:val="18"/>
+          <w:szCs w:val="18"/>
+        </w:rPr>
+      </w:pPr>
+      <w:r>
+        <w:rPr>
+          <w:rFonts w:ascii="Times New Roman" w:eastAsia="Times New Roman" w:hAnsi="Times New Roman" w:cs="Times New Roman"/>
+          <w:color w:val="555555"/>
+          <w:sz w:val="18"/>
+          <w:szCs w:val="18"/>
+        </w:rPr>
+        <w:t>B It is a framework to help with writing code involving unit conversions.</w:t>
+      </w:r>
+    </w:p>
+    <w:p>
+      <w:pPr>
+        <w:pBdr>
+          <w:top w:val="single" w:sz="6" w:space="11" w:color="CCCCCC"/>
+          <w:left w:val="single" w:sz="6" w:space="11" w:color="CCCCCC"/>
+          <w:bottom w:val="single" w:sz="6" w:space="11" w:color="CCCCCC"/>
+          <w:right w:val="single" w:sz="6" w:space="11" w:color="CCCCCC"/>
+        </w:pBdr>
+        <w:shd w:val="clear" w:color="auto" w:fill="FFFFFF"/>
+        <w:spacing w:after="0" w:line="240" w:lineRule="atLeast"/>
+        <w:rPr>
+          <w:rFonts w:ascii="Times New Roman" w:eastAsia="Times New Roman" w:hAnsi="Times New Roman" w:cs="Times New Roman"/>
+          <w:color w:val="555555"/>
+          <w:sz w:val="18"/>
+          <w:szCs w:val="18"/>
+        </w:rPr>
+      </w:pPr>
+      <w:r>
+        <w:rPr>
+          <w:rFonts w:ascii="Times New Roman" w:eastAsia="Times New Roman" w:hAnsi="Times New Roman" w:cs="Times New Roman"/>
+          <w:color w:val="555555"/>
+          <w:sz w:val="18"/>
+          <w:szCs w:val="18"/>
+        </w:rPr>
+        <w:t>C It is a framework to help with packaging your code into units for distribution.</w:t>
+      </w:r>
+    </w:p>
+    <w:p>
+      <w:pPr>
+        <w:pBdr>
+          <w:top w:val="single" w:sz="6" w:space="11" w:color="CCCCCC"/>
+          <w:left w:val="single" w:sz="6" w:space="11" w:color="CCCCCC"/>
+          <w:bottom w:val="single" w:sz="6" w:space="11" w:color="CCCCCC"/>
+          <w:right w:val="single" w:sz="6" w:space="11" w:color="CCCCCC"/>
+        </w:pBdr>
+        <w:shd w:val="clear" w:color="auto" w:fill="FFFFFF"/>
+        <w:spacing w:after="0" w:line="240" w:lineRule="atLeast"/>
+        <w:rPr>
+          <w:rFonts w:ascii="Times New Roman" w:eastAsia="Times New Roman" w:hAnsi="Times New Roman" w:cs="Times New Roman"/>
+          <w:color w:val="555555"/>
+          <w:sz w:val="18"/>
+          <w:szCs w:val="18"/>
+        </w:rPr>
+      </w:pPr>
+      <w:r>
+        <w:rPr>
+          <w:rFonts w:ascii="Times New Roman" w:eastAsia="Times New Roman" w:hAnsi="Times New Roman" w:cs="Times New Roman"/>
+          <w:color w:val="555555"/>
+          <w:sz w:val="18"/>
+          <w:szCs w:val="18"/>
+        </w:rPr>
+        <w:t>D It is a framework to convert all days/dates in your code to June.</w:t>
+      </w:r>
+    </w:p>
+    <w:p>
+      <w:pPr>
+        <w:numPr>
+          <w:ilvl w:val="0"/>
+          <w:numId w:val="28"/>
+        </w:numPr>
+        <w:pBdr>
+          <w:top w:val="single" w:sz="6" w:space="11" w:color="00A2E2"/>
+          <w:left w:val="single" w:sz="6" w:space="11" w:color="00A2E2"/>
+          <w:bottom w:val="single" w:sz="6" w:space="11" w:color="00A2E2"/>
+          <w:right w:val="single" w:sz="6" w:space="11" w:color="00A2E2"/>
+        </w:pBdr>
+        <w:shd w:val="clear" w:color="auto" w:fill="FFFFFF"/>
+        <w:spacing w:after="150" w:line="240" w:lineRule="atLeast"/>
+        <w:ind w:left="0"/>
+        <w:rPr>
+          <w:rFonts w:ascii="Times New Roman" w:eastAsia="Times New Roman" w:hAnsi="Times New Roman" w:cs="Times New Roman"/>
+          <w:color w:val="00A2E2"/>
+          <w:sz w:val="24"/>
+          <w:szCs w:val="24"/>
+        </w:rPr>
+      </w:pPr>
+      <w:r>
+        <w:rPr>
+          <w:rFonts w:ascii="Times New Roman" w:eastAsia="Times New Roman" w:hAnsi="Times New Roman" w:cs="Times New Roman"/>
+          <w:color w:val="00A2E2"/>
+          <w:sz w:val="24"/>
+          <w:szCs w:val="24"/>
+        </w:rPr>
+        <w:t xml:space="preserve">Which of the following statements about the </w:t>
+      </w:r>
+      <w:proofErr w:type="spellStart"/>
+      <w:r>
+        <w:rPr>
+          <w:rFonts w:ascii="Times New Roman" w:eastAsia="Times New Roman" w:hAnsi="Times New Roman" w:cs="Times New Roman"/>
+          <w:color w:val="00A2E2"/>
+          <w:sz w:val="24"/>
+          <w:szCs w:val="24"/>
+        </w:rPr>
+        <w:t>AtomicInteger</w:t>
+      </w:r>
+      <w:proofErr w:type="spellEnd"/>
+      <w:r>
+        <w:rPr>
+          <w:rFonts w:ascii="Times New Roman" w:eastAsia="Times New Roman" w:hAnsi="Times New Roman" w:cs="Times New Roman"/>
+          <w:color w:val="00A2E2"/>
+          <w:sz w:val="24"/>
+          <w:szCs w:val="24"/>
+        </w:rPr>
+        <w:t xml:space="preserve"> class is TRUE?</w:t>
+      </w:r>
+    </w:p>
+    <w:p>
+      <w:pPr>
+        <w:pBdr>
+          <w:top w:val="single" w:sz="6" w:space="11" w:color="00A2E2"/>
+          <w:left w:val="single" w:sz="6" w:space="11" w:color="00A2E2"/>
+          <w:bottom w:val="single" w:sz="6" w:space="11" w:color="00A2E2"/>
+          <w:right w:val="single" w:sz="6" w:space="11" w:color="00A2E2"/>
+        </w:pBdr>
+        <w:shd w:val="clear" w:color="auto" w:fill="FFFFFF"/>
+        <w:spacing w:after="150" w:line="240" w:lineRule="atLeast"/>
+        <w:rPr>
+          <w:rFonts w:ascii="Times New Roman" w:eastAsia="Times New Roman" w:hAnsi="Times New Roman" w:cs="Times New Roman"/>
+          <w:color w:val="555555"/>
+          <w:sz w:val="18"/>
+          <w:szCs w:val="18"/>
+        </w:rPr>
+      </w:pPr>
+      <w:proofErr w:type="gramStart"/>
+      <w:r>
+        <w:rPr>
+          <w:rFonts w:ascii="Times New Roman" w:eastAsia="Times New Roman" w:hAnsi="Times New Roman" w:cs="Times New Roman"/>
+          <w:color w:val="555555"/>
+          <w:sz w:val="18"/>
+          <w:szCs w:val="18"/>
+        </w:rPr>
+        <w:t>A</w:t>
+      </w:r>
+      <w:proofErr w:type="gramEnd"/>
+      <w:r>
+        <w:rPr>
+          <w:rFonts w:ascii="Times New Roman" w:eastAsia="Times New Roman" w:hAnsi="Times New Roman" w:cs="Times New Roman"/>
+          <w:color w:val="555555"/>
+          <w:sz w:val="18"/>
+          <w:szCs w:val="18"/>
+        </w:rPr>
+        <w:t xml:space="preserve"> It is useful for nuclear computations.</w:t>
+      </w:r>
+    </w:p>
+    <w:p>
+      <w:pPr>
+        <w:pBdr>
+          <w:top w:val="single" w:sz="6" w:space="11" w:color="00A2E2"/>
+          <w:left w:val="single" w:sz="6" w:space="11" w:color="00A2E2"/>
+          <w:bottom w:val="single" w:sz="6" w:space="11" w:color="00A2E2"/>
+          <w:right w:val="single" w:sz="6" w:space="11" w:color="00A2E2"/>
+        </w:pBdr>
+        <w:shd w:val="clear" w:color="auto" w:fill="FFFFFF"/>
+        <w:spacing w:after="150" w:line="240" w:lineRule="atLeast"/>
+        <w:rPr>
+          <w:rFonts w:ascii="Times New Roman" w:eastAsia="Times New Roman" w:hAnsi="Times New Roman" w:cs="Times New Roman"/>
+          <w:color w:val="555555"/>
+          <w:sz w:val="18"/>
+          <w:szCs w:val="18"/>
+        </w:rPr>
+      </w:pPr>
+      <w:r>
+        <w:rPr>
+          <w:rFonts w:ascii="Times New Roman" w:eastAsia="Times New Roman" w:hAnsi="Times New Roman" w:cs="Times New Roman"/>
+          <w:color w:val="555555"/>
+          <w:sz w:val="18"/>
+          <w:szCs w:val="18"/>
+        </w:rPr>
+        <w:t>B It is a subclass of Integer.</w:t>
+      </w:r>
+    </w:p>
+    <w:p>
+      <w:pPr>
+        <w:pBdr>
+          <w:top w:val="single" w:sz="6" w:space="11" w:color="00A2E2"/>
+          <w:left w:val="single" w:sz="6" w:space="11" w:color="00A2E2"/>
+          <w:bottom w:val="single" w:sz="6" w:space="11" w:color="00A2E2"/>
+          <w:right w:val="single" w:sz="6" w:space="11" w:color="00A2E2"/>
+        </w:pBdr>
+        <w:shd w:val="clear" w:color="auto" w:fill="FFFFFF"/>
+        <w:spacing w:after="150" w:line="240" w:lineRule="atLeast"/>
+        <w:rPr>
+          <w:rFonts w:ascii="Times New Roman" w:eastAsia="Times New Roman" w:hAnsi="Times New Roman" w:cs="Times New Roman"/>
+          <w:color w:val="555555"/>
+          <w:sz w:val="18"/>
+          <w:szCs w:val="18"/>
+        </w:rPr>
+      </w:pPr>
+      <w:r>
+        <w:rPr>
+          <w:rFonts w:ascii="Times New Roman" w:eastAsia="Times New Roman" w:hAnsi="Times New Roman" w:cs="Times New Roman"/>
+          <w:color w:val="555555"/>
+          <w:sz w:val="18"/>
+          <w:szCs w:val="18"/>
+        </w:rPr>
+        <w:t xml:space="preserve">C It supports the </w:t>
+      </w:r>
+      <w:proofErr w:type="spellStart"/>
+      <w:r>
+        <w:rPr>
+          <w:rFonts w:ascii="Times New Roman" w:eastAsia="Times New Roman" w:hAnsi="Times New Roman" w:cs="Times New Roman"/>
+          <w:color w:val="555555"/>
+          <w:sz w:val="18"/>
+          <w:szCs w:val="18"/>
+        </w:rPr>
+        <w:t>autoboxing</w:t>
+      </w:r>
+      <w:proofErr w:type="spellEnd"/>
+      <w:r>
+        <w:rPr>
+          <w:rFonts w:ascii="Times New Roman" w:eastAsia="Times New Roman" w:hAnsi="Times New Roman" w:cs="Times New Roman"/>
+          <w:color w:val="555555"/>
+          <w:sz w:val="18"/>
+          <w:szCs w:val="18"/>
+        </w:rPr>
+        <w:t xml:space="preserve"> of numerical values.</w:t>
+      </w:r>
+    </w:p>
+    <w:p>
+      <w:pPr>
+        <w:pBdr>
+          <w:top w:val="single" w:sz="6" w:space="11" w:color="00A2E2"/>
+          <w:left w:val="single" w:sz="6" w:space="11" w:color="00A2E2"/>
+          <w:bottom w:val="single" w:sz="6" w:space="11" w:color="00A2E2"/>
+          <w:right w:val="single" w:sz="6" w:space="11" w:color="00A2E2"/>
+        </w:pBdr>
+        <w:shd w:val="clear" w:color="auto" w:fill="FFFFFF"/>
+        <w:spacing w:after="0" w:line="240" w:lineRule="atLeast"/>
+        <w:rPr>
+          <w:rFonts w:ascii="Times New Roman" w:eastAsia="Times New Roman" w:hAnsi="Times New Roman" w:cs="Times New Roman"/>
+          <w:color w:val="555555"/>
+          <w:sz w:val="18"/>
+          <w:szCs w:val="18"/>
+        </w:rPr>
+      </w:pPr>
+      <w:r>
+        <w:rPr>
+          <w:rFonts w:ascii="Times New Roman" w:eastAsia="Times New Roman" w:hAnsi="Times New Roman" w:cs="Times New Roman"/>
+          <w:b/>
+          <w:bCs/>
+          <w:color w:val="555555"/>
+          <w:sz w:val="18"/>
+          <w:szCs w:val="18"/>
+        </w:rPr>
+        <w:t>D It allows for atomic update and read operations on an integer</w:t>
+      </w:r>
+    </w:p>
+    <w:p>
+      <w:pPr>
+        <w:numPr>
+          <w:ilvl w:val="0"/>
+          <w:numId w:val="28"/>
+        </w:numPr>
+        <w:pBdr>
+          <w:top w:val="single" w:sz="6" w:space="11" w:color="CCCCCC"/>
+          <w:left w:val="single" w:sz="6" w:space="11" w:color="CCCCCC"/>
+          <w:bottom w:val="single" w:sz="6" w:space="11" w:color="CCCCCC"/>
+          <w:right w:val="single" w:sz="6" w:space="11" w:color="CCCCCC"/>
+        </w:pBdr>
+        <w:shd w:val="clear" w:color="auto" w:fill="FFFFFF"/>
+        <w:spacing w:after="150" w:line="240" w:lineRule="atLeast"/>
+        <w:ind w:left="0"/>
+        <w:rPr>
+          <w:rFonts w:ascii="Times New Roman" w:eastAsia="Times New Roman" w:hAnsi="Times New Roman" w:cs="Times New Roman"/>
+          <w:color w:val="00A2E2"/>
+          <w:sz w:val="24"/>
+          <w:szCs w:val="24"/>
+        </w:rPr>
+      </w:pPr>
+      <w:r>
+        <w:rPr>
+          <w:rFonts w:ascii="Times New Roman" w:eastAsia="Times New Roman" w:hAnsi="Times New Roman" w:cs="Times New Roman"/>
+          <w:color w:val="00A2E2"/>
+          <w:sz w:val="24"/>
+          <w:szCs w:val="24"/>
+        </w:rPr>
+        <w:t>The keyword "final" can be applied to which of the following?</w:t>
+      </w:r>
+    </w:p>
+    <w:p>
+      <w:pPr>
+        <w:pBdr>
+          <w:top w:val="single" w:sz="6" w:space="11" w:color="CCCCCC"/>
+          <w:left w:val="single" w:sz="6" w:space="11" w:color="CCCCCC"/>
+          <w:bottom w:val="single" w:sz="6" w:space="11" w:color="CCCCCC"/>
+          <w:right w:val="single" w:sz="6" w:space="11" w:color="CCCCCC"/>
+        </w:pBdr>
+        <w:shd w:val="clear" w:color="auto" w:fill="FFFFFF"/>
+        <w:spacing w:after="150" w:line="240" w:lineRule="atLeast"/>
+        <w:rPr>
+          <w:rFonts w:ascii="Times New Roman" w:eastAsia="Times New Roman" w:hAnsi="Times New Roman" w:cs="Times New Roman"/>
+          <w:color w:val="555555"/>
+          <w:sz w:val="18"/>
+          <w:szCs w:val="18"/>
+        </w:rPr>
+      </w:pPr>
+      <w:r>
+        <w:rPr>
+          <w:rFonts w:ascii="Times New Roman" w:eastAsia="Times New Roman" w:hAnsi="Times New Roman" w:cs="Times New Roman"/>
+          <w:color w:val="555555"/>
+          <w:sz w:val="18"/>
+          <w:szCs w:val="18"/>
+        </w:rPr>
+        <w:t xml:space="preserve">A </w:t>
+      </w:r>
+      <w:proofErr w:type="spellStart"/>
+      <w:r>
+        <w:rPr>
+          <w:rFonts w:ascii="Times New Roman" w:eastAsia="Times New Roman" w:hAnsi="Times New Roman" w:cs="Times New Roman"/>
+          <w:color w:val="555555"/>
+          <w:sz w:val="18"/>
+          <w:szCs w:val="18"/>
+        </w:rPr>
+        <w:t>a</w:t>
+      </w:r>
+      <w:proofErr w:type="spellEnd"/>
+      <w:r>
+        <w:rPr>
+          <w:rFonts w:ascii="Times New Roman" w:eastAsia="Times New Roman" w:hAnsi="Times New Roman" w:cs="Times New Roman"/>
+          <w:color w:val="555555"/>
+          <w:sz w:val="18"/>
+          <w:szCs w:val="18"/>
+        </w:rPr>
+        <w:t xml:space="preserve"> variable</w:t>
+      </w:r>
+    </w:p>
+    <w:p>
+      <w:pPr>
+        <w:pBdr>
+          <w:top w:val="single" w:sz="6" w:space="11" w:color="CCCCCC"/>
+          <w:left w:val="single" w:sz="6" w:space="11" w:color="CCCCCC"/>
+          <w:bottom w:val="single" w:sz="6" w:space="11" w:color="CCCCCC"/>
+          <w:right w:val="single" w:sz="6" w:space="11" w:color="CCCCCC"/>
+        </w:pBdr>
+        <w:shd w:val="clear" w:color="auto" w:fill="FFFFFF"/>
+        <w:spacing w:after="150" w:line="240" w:lineRule="atLeast"/>
+        <w:rPr>
+          <w:rFonts w:ascii="Times New Roman" w:eastAsia="Times New Roman" w:hAnsi="Times New Roman" w:cs="Times New Roman"/>
+          <w:color w:val="555555"/>
+          <w:sz w:val="18"/>
+          <w:szCs w:val="18"/>
+        </w:rPr>
+      </w:pPr>
+      <w:r>
+        <w:rPr>
+          <w:rFonts w:ascii="Times New Roman" w:eastAsia="Times New Roman" w:hAnsi="Times New Roman" w:cs="Times New Roman"/>
+          <w:color w:val="555555"/>
+          <w:sz w:val="18"/>
+          <w:szCs w:val="18"/>
+        </w:rPr>
+        <w:t>B a method</w:t>
+      </w:r>
+    </w:p>
+    <w:p>
+      <w:pPr>
+        <w:pBdr>
+          <w:top w:val="single" w:sz="6" w:space="11" w:color="CCCCCC"/>
+          <w:left w:val="single" w:sz="6" w:space="11" w:color="CCCCCC"/>
+          <w:bottom w:val="single" w:sz="6" w:space="11" w:color="CCCCCC"/>
+          <w:right w:val="single" w:sz="6" w:space="11" w:color="CCCCCC"/>
+        </w:pBdr>
+        <w:shd w:val="clear" w:color="auto" w:fill="FFFFFF"/>
+        <w:spacing w:after="150" w:line="240" w:lineRule="atLeast"/>
+        <w:rPr>
+          <w:rFonts w:ascii="Times New Roman" w:eastAsia="Times New Roman" w:hAnsi="Times New Roman" w:cs="Times New Roman"/>
+          <w:color w:val="555555"/>
+          <w:sz w:val="18"/>
+          <w:szCs w:val="18"/>
+        </w:rPr>
+      </w:pPr>
+      <w:r>
+        <w:rPr>
+          <w:rFonts w:ascii="Times New Roman" w:eastAsia="Times New Roman" w:hAnsi="Times New Roman" w:cs="Times New Roman"/>
+          <w:color w:val="555555"/>
+          <w:sz w:val="18"/>
+          <w:szCs w:val="18"/>
+        </w:rPr>
+        <w:t>C a class</w:t>
+      </w:r>
+    </w:p>
+    <w:p>
+      <w:pPr>
+        <w:pBdr>
+          <w:top w:val="single" w:sz="6" w:space="11" w:color="CCCCCC"/>
+          <w:left w:val="single" w:sz="6" w:space="11" w:color="CCCCCC"/>
+          <w:bottom w:val="single" w:sz="6" w:space="11" w:color="CCCCCC"/>
+          <w:right w:val="single" w:sz="6" w:space="11" w:color="CCCCCC"/>
+        </w:pBdr>
+        <w:shd w:val="clear" w:color="auto" w:fill="FFFFFF"/>
+        <w:spacing w:after="0" w:line="240" w:lineRule="atLeast"/>
+        <w:rPr>
+          <w:rFonts w:ascii="Times New Roman" w:eastAsia="Times New Roman" w:hAnsi="Times New Roman" w:cs="Times New Roman"/>
+          <w:color w:val="555555"/>
+          <w:sz w:val="18"/>
+          <w:szCs w:val="18"/>
+        </w:rPr>
+      </w:pPr>
+      <w:r>
+        <w:rPr>
+          <w:rFonts w:ascii="Times New Roman" w:eastAsia="Times New Roman" w:hAnsi="Times New Roman" w:cs="Times New Roman"/>
+          <w:color w:val="555555"/>
+          <w:sz w:val="18"/>
+          <w:szCs w:val="18"/>
+        </w:rPr>
+        <w:t>D</w:t>
+      </w:r>
+      <w:r>
+        <w:rPr>
+          <w:rFonts w:ascii="Times New Roman" w:eastAsia="Times New Roman" w:hAnsi="Times New Roman" w:cs="Times New Roman"/>
+          <w:b/>
+          <w:bCs/>
+          <w:color w:val="555555"/>
+          <w:sz w:val="18"/>
+          <w:szCs w:val="18"/>
+        </w:rPr>
+        <w:t> All of the above</w:t>
+      </w:r>
+    </w:p>
+    <w:p>
+      <w:pPr>
+        <w:shd w:val="clear" w:color="auto" w:fill="FFFFFF"/>
+        <w:spacing w:after="0" w:line="450" w:lineRule="atLeast"/>
+        <w:ind w:left="720"/>
+        <w:rPr>
+          <w:rFonts w:ascii="Arial" w:eastAsia="Times New Roman" w:hAnsi="Arial" w:cs="Arial"/>
+          <w:color w:val="000000" w:themeColor="text1"/>
+          <w:sz w:val="26"/>
+          <w:szCs w:val="26"/>
+        </w:rPr>
+      </w:pPr>
     </w:p>
     <w:sectPr>
       <w:pgSz w:w="12240" w:h="15840"/>
@@ -36598,6 +41848,155 @@
     </w:lvl>
   </w:abstractNum>
   <w:abstractNum w:abstractNumId="3">
+    <w:nsid w:val="115941D7"/>
+    <w:multiLevelType w:val="multilevel"/>
+    <w:tmpl w:val="1FC2A498"/>
+    <w:lvl w:ilvl="0">
+      <w:start w:val="1"/>
+      <w:numFmt w:val="bullet"/>
+      <w:lvlText w:val=""/>
+      <w:lvlJc w:val="left"/>
+      <w:pPr>
+        <w:tabs>
+          <w:tab w:val="num" w:pos="720"/>
+        </w:tabs>
+        <w:ind w:left="720" w:hanging="360"/>
+      </w:pPr>
+      <w:rPr>
+        <w:rFonts w:ascii="Symbol" w:hAnsi="Symbol" w:hint="default"/>
+        <w:sz w:val="20"/>
+      </w:rPr>
+    </w:lvl>
+    <w:lvl w:ilvl="1">
+      <w:start w:val="1"/>
+      <w:numFmt w:val="bullet"/>
+      <w:lvlText w:val="o"/>
+      <w:lvlJc w:val="left"/>
+      <w:pPr>
+        <w:tabs>
+          <w:tab w:val="num" w:pos="1440"/>
+        </w:tabs>
+        <w:ind w:left="1440" w:hanging="360"/>
+      </w:pPr>
+      <w:rPr>
+        <w:rFonts w:ascii="Courier New" w:hAnsi="Courier New" w:hint="default"/>
+        <w:sz w:val="20"/>
+      </w:rPr>
+    </w:lvl>
+    <w:lvl w:ilvl="2" w:tentative="1">
+      <w:start w:val="1"/>
+      <w:numFmt w:val="bullet"/>
+      <w:lvlText w:val=""/>
+      <w:lvlJc w:val="left"/>
+      <w:pPr>
+        <w:tabs>
+          <w:tab w:val="num" w:pos="2160"/>
+        </w:tabs>
+        <w:ind w:left="2160" w:hanging="360"/>
+      </w:pPr>
+      <w:rPr>
+        <w:rFonts w:ascii="Wingdings" w:hAnsi="Wingdings" w:hint="default"/>
+        <w:sz w:val="20"/>
+      </w:rPr>
+    </w:lvl>
+    <w:lvl w:ilvl="3" w:tentative="1">
+      <w:start w:val="1"/>
+      <w:numFmt w:val="bullet"/>
+      <w:lvlText w:val=""/>
+      <w:lvlJc w:val="left"/>
+      <w:pPr>
+        <w:tabs>
+          <w:tab w:val="num" w:pos="2880"/>
+        </w:tabs>
+        <w:ind w:left="2880" w:hanging="360"/>
+      </w:pPr>
+      <w:rPr>
+        <w:rFonts w:ascii="Wingdings" w:hAnsi="Wingdings" w:hint="default"/>
+        <w:sz w:val="20"/>
+      </w:rPr>
+    </w:lvl>
+    <w:lvl w:ilvl="4" w:tentative="1">
+      <w:start w:val="1"/>
+      <w:numFmt w:val="bullet"/>
+      <w:lvlText w:val=""/>
+      <w:lvlJc w:val="left"/>
+      <w:pPr>
+        <w:tabs>
+          <w:tab w:val="num" w:pos="3600"/>
+        </w:tabs>
+        <w:ind w:left="3600" w:hanging="360"/>
+      </w:pPr>
+      <w:rPr>
+        <w:rFonts w:ascii="Wingdings" w:hAnsi="Wingdings" w:hint="default"/>
+        <w:sz w:val="20"/>
+      </w:rPr>
+    </w:lvl>
+    <w:lvl w:ilvl="5" w:tentative="1">
+      <w:start w:val="1"/>
+      <w:numFmt w:val="bullet"/>
+      <w:lvlText w:val=""/>
+      <w:lvlJc w:val="left"/>
+      <w:pPr>
+        <w:tabs>
+          <w:tab w:val="num" w:pos="4320"/>
+        </w:tabs>
+        <w:ind w:left="4320" w:hanging="360"/>
+      </w:pPr>
+      <w:rPr>
+        <w:rFonts w:ascii="Wingdings" w:hAnsi="Wingdings" w:hint="default"/>
+        <w:sz w:val="20"/>
+      </w:rPr>
+    </w:lvl>
+    <w:lvl w:ilvl="6" w:tentative="1">
+      <w:start w:val="1"/>
+      <w:numFmt w:val="bullet"/>
+      <w:lvlText w:val=""/>
+      <w:lvlJc w:val="left"/>
+      <w:pPr>
+        <w:tabs>
+          <w:tab w:val="num" w:pos="5040"/>
+        </w:tabs>
+        <w:ind w:left="5040" w:hanging="360"/>
+      </w:pPr>
+      <w:rPr>
+        <w:rFonts w:ascii="Wingdings" w:hAnsi="Wingdings" w:hint="default"/>
+        <w:sz w:val="20"/>
+      </w:rPr>
+    </w:lvl>
+    <w:lvl w:ilvl="7" w:tentative="1">
+      <w:start w:val="1"/>
+      <w:numFmt w:val="bullet"/>
+      <w:lvlText w:val=""/>
+      <w:lvlJc w:val="left"/>
+      <w:pPr>
+        <w:tabs>
+          <w:tab w:val="num" w:pos="5760"/>
+        </w:tabs>
+        <w:ind w:left="5760" w:hanging="360"/>
+      </w:pPr>
+      <w:rPr>
+        <w:rFonts w:ascii="Wingdings" w:hAnsi="Wingdings" w:hint="default"/>
+        <w:sz w:val="20"/>
+      </w:rPr>
+    </w:lvl>
+    <w:lvl w:ilvl="8" w:tentative="1">
+      <w:start w:val="1"/>
+      <w:numFmt w:val="bullet"/>
+      <w:lvlText w:val=""/>
+      <w:lvlJc w:val="left"/>
+      <w:pPr>
+        <w:tabs>
+          <w:tab w:val="num" w:pos="6480"/>
+        </w:tabs>
+        <w:ind w:left="6480" w:hanging="360"/>
+      </w:pPr>
+      <w:rPr>
+        <w:rFonts w:ascii="Wingdings" w:hAnsi="Wingdings" w:hint="default"/>
+        <w:sz w:val="20"/>
+      </w:rPr>
+    </w:lvl>
+  </w:abstractNum>
+  <w:abstractNum w:abstractNumId="4">
     <w:nsid w:val="1356737D"/>
     <w:multiLevelType w:val="multilevel"/>
     <w:tmpl w:val="BB7ADCF4"/>
@@ -36746,7 +42145,7 @@
       </w:rPr>
     </w:lvl>
   </w:abstractNum>
-  <w:abstractNum w:abstractNumId="4">
+  <w:abstractNum w:abstractNumId="5">
     <w:nsid w:val="1AAA3171"/>
     <w:multiLevelType w:val="hybridMultilevel"/>
     <w:tmpl w:val="12802F54"/>
@@ -36859,7 +42258,7 @@
       </w:rPr>
     </w:lvl>
   </w:abstractNum>
-  <w:abstractNum w:abstractNumId="5">
+  <w:abstractNum w:abstractNumId="6">
     <w:nsid w:val="1E9910CC"/>
     <w:multiLevelType w:val="multilevel"/>
     <w:tmpl w:val="4B6E2950"/>
@@ -37008,7 +42407,7 @@
       </w:rPr>
     </w:lvl>
   </w:abstractNum>
-  <w:abstractNum w:abstractNumId="6">
+  <w:abstractNum w:abstractNumId="7">
     <w:nsid w:val="20DA0A56"/>
     <w:multiLevelType w:val="multilevel"/>
     <w:tmpl w:val="7CFE7B48"/>
@@ -37157,7 +42556,7 @@
       </w:rPr>
     </w:lvl>
   </w:abstractNum>
-  <w:abstractNum w:abstractNumId="7">
+  <w:abstractNum w:abstractNumId="8">
     <w:nsid w:val="21F4454A"/>
     <w:multiLevelType w:val="multilevel"/>
     <w:tmpl w:val="E75A1D00"/>
@@ -37270,7 +42669,7 @@
       </w:pPr>
     </w:lvl>
   </w:abstractNum>
-  <w:abstractNum w:abstractNumId="8">
+  <w:abstractNum w:abstractNumId="9">
     <w:nsid w:val="222101B5"/>
     <w:multiLevelType w:val="hybridMultilevel"/>
     <w:tmpl w:val="684E156C"/>
@@ -37383,7 +42782,7 @@
       </w:rPr>
     </w:lvl>
   </w:abstractNum>
-  <w:abstractNum w:abstractNumId="9">
+  <w:abstractNum w:abstractNumId="10">
     <w:nsid w:val="24D52971"/>
     <w:multiLevelType w:val="multilevel"/>
     <w:tmpl w:val="051C41EA"/>
@@ -37496,7 +42895,7 @@
       </w:pPr>
     </w:lvl>
   </w:abstractNum>
-  <w:abstractNum w:abstractNumId="10">
+  <w:abstractNum w:abstractNumId="11">
     <w:nsid w:val="27E077BC"/>
     <w:multiLevelType w:val="multilevel"/>
     <w:tmpl w:val="71847148"/>
@@ -37609,7 +43008,7 @@
       </w:pPr>
     </w:lvl>
   </w:abstractNum>
-  <w:abstractNum w:abstractNumId="11">
+  <w:abstractNum w:abstractNumId="12">
     <w:nsid w:val="283A797E"/>
     <w:multiLevelType w:val="hybridMultilevel"/>
     <w:tmpl w:val="962EF2DE"/>
@@ -37699,7 +43098,7 @@
       </w:pPr>
     </w:lvl>
   </w:abstractNum>
-  <w:abstractNum w:abstractNumId="12">
+  <w:abstractNum w:abstractNumId="13">
     <w:nsid w:val="2A2F77DF"/>
     <w:multiLevelType w:val="hybridMultilevel"/>
     <w:tmpl w:val="D4C63402"/>
@@ -37812,7 +43211,7 @@
       </w:rPr>
     </w:lvl>
   </w:abstractNum>
-  <w:abstractNum w:abstractNumId="13">
+  <w:abstractNum w:abstractNumId="14">
     <w:nsid w:val="2EAA6D67"/>
     <w:multiLevelType w:val="hybridMultilevel"/>
     <w:tmpl w:val="9DA2EF48"/>
@@ -37925,7 +43324,7 @@
       </w:rPr>
     </w:lvl>
   </w:abstractNum>
-  <w:abstractNum w:abstractNumId="14">
+  <w:abstractNum w:abstractNumId="15">
     <w:nsid w:val="38850815"/>
     <w:multiLevelType w:val="multilevel"/>
     <w:tmpl w:val="89E4692C"/>
@@ -38046,7 +43445,7 @@
       </w:pPr>
     </w:lvl>
   </w:abstractNum>
-  <w:abstractNum w:abstractNumId="15">
+  <w:abstractNum w:abstractNumId="16">
     <w:nsid w:val="3A453463"/>
     <w:multiLevelType w:val="hybridMultilevel"/>
     <w:tmpl w:val="D4EAD332"/>
@@ -38159,7 +43558,7 @@
       </w:rPr>
     </w:lvl>
   </w:abstractNum>
-  <w:abstractNum w:abstractNumId="16">
+  <w:abstractNum w:abstractNumId="17">
     <w:nsid w:val="466C6FF5"/>
     <w:multiLevelType w:val="multilevel"/>
     <w:tmpl w:val="AC84EE30"/>
@@ -38308,7 +43707,7 @@
       </w:rPr>
     </w:lvl>
   </w:abstractNum>
-  <w:abstractNum w:abstractNumId="17">
+  <w:abstractNum w:abstractNumId="18">
     <w:nsid w:val="47734EC6"/>
     <w:multiLevelType w:val="multilevel"/>
     <w:tmpl w:val="AAE47134"/>
@@ -38421,7 +43820,7 @@
       </w:pPr>
     </w:lvl>
   </w:abstractNum>
-  <w:abstractNum w:abstractNumId="18">
+  <w:abstractNum w:abstractNumId="19">
     <w:nsid w:val="4913330A"/>
     <w:multiLevelType w:val="multilevel"/>
     <w:tmpl w:val="8C60E1EA"/>
@@ -38570,7 +43969,7 @@
       </w:rPr>
     </w:lvl>
   </w:abstractNum>
-  <w:abstractNum w:abstractNumId="19">
+  <w:abstractNum w:abstractNumId="20">
     <w:nsid w:val="54DF25B1"/>
     <w:multiLevelType w:val="multilevel"/>
     <w:tmpl w:val="5F06FC2C"/>
@@ -38719,7 +44118,7 @@
       </w:rPr>
     </w:lvl>
   </w:abstractNum>
-  <w:abstractNum w:abstractNumId="20">
+  <w:abstractNum w:abstractNumId="21">
     <w:nsid w:val="5A2D44FC"/>
     <w:multiLevelType w:val="hybridMultilevel"/>
     <w:tmpl w:val="86FE60EA"/>
@@ -38832,7 +44231,7 @@
       </w:rPr>
     </w:lvl>
   </w:abstractNum>
-  <w:abstractNum w:abstractNumId="21">
+  <w:abstractNum w:abstractNumId="22">
     <w:nsid w:val="68875BBD"/>
     <w:multiLevelType w:val="hybridMultilevel"/>
     <w:tmpl w:val="775EC844"/>
@@ -38945,7 +44344,7 @@
       </w:rPr>
     </w:lvl>
   </w:abstractNum>
-  <w:abstractNum w:abstractNumId="22">
+  <w:abstractNum w:abstractNumId="23">
     <w:nsid w:val="6EC70633"/>
     <w:multiLevelType w:val="hybridMultilevel"/>
     <w:tmpl w:val="E78EFAA4"/>
@@ -39058,7 +44457,7 @@
       </w:rPr>
     </w:lvl>
   </w:abstractNum>
-  <w:abstractNum w:abstractNumId="23">
+  <w:abstractNum w:abstractNumId="24">
     <w:nsid w:val="719246EC"/>
     <w:multiLevelType w:val="multilevel"/>
     <w:tmpl w:val="03E263AE"/>
@@ -39171,7 +44570,7 @@
       </w:pPr>
     </w:lvl>
   </w:abstractNum>
-  <w:abstractNum w:abstractNumId="24">
+  <w:abstractNum w:abstractNumId="25">
     <w:nsid w:val="744A1662"/>
     <w:multiLevelType w:val="multilevel"/>
     <w:tmpl w:val="A1CA6570"/>
@@ -39287,7 +44686,7 @@
       </w:pPr>
     </w:lvl>
   </w:abstractNum>
-  <w:abstractNum w:abstractNumId="25">
+  <w:abstractNum w:abstractNumId="26">
     <w:nsid w:val="7AC816E9"/>
     <w:multiLevelType w:val="multilevel"/>
     <w:tmpl w:val="2722AA4C"/>
@@ -39401,37 +44800,37 @@
     </w:lvl>
   </w:abstractNum>
   <w:num w:numId="1">
-    <w:abstractNumId w:val="5"/>
+    <w:abstractNumId w:val="6"/>
   </w:num>
   <w:num w:numId="2">
-    <w:abstractNumId w:val="3"/>
+    <w:abstractNumId w:val="4"/>
   </w:num>
   <w:num w:numId="3">
-    <w:abstractNumId w:val="16"/>
+    <w:abstractNumId w:val="17"/>
   </w:num>
   <w:num w:numId="4">
-    <w:abstractNumId w:val="18"/>
+    <w:abstractNumId w:val="19"/>
   </w:num>
   <w:num w:numId="5">
-    <w:abstractNumId w:val="6"/>
+    <w:abstractNumId w:val="7"/>
   </w:num>
   <w:num w:numId="6">
-    <w:abstractNumId w:val="9"/>
+    <w:abstractNumId w:val="10"/>
   </w:num>
   <w:num w:numId="7">
     <w:abstractNumId w:val="1"/>
   </w:num>
   <w:num w:numId="8">
-    <w:abstractNumId w:val="19"/>
+    <w:abstractNumId w:val="20"/>
   </w:num>
   <w:num w:numId="9">
-    <w:abstractNumId w:val="4"/>
+    <w:abstractNumId w:val="5"/>
   </w:num>
   <w:num w:numId="10">
-    <w:abstractNumId w:val="14"/>
+    <w:abstractNumId w:val="15"/>
   </w:num>
   <w:num w:numId="11">
-    <w:abstractNumId w:val="12"/>
+    <w:abstractNumId w:val="13"/>
   </w:num>
   <w:num w:numId="12">
     <w:abstractNumId w:val="2"/>
@@ -39440,43 +44839,56 @@
     <w:abstractNumId w:val="0"/>
   </w:num>
   <w:num w:numId="14">
-    <w:abstractNumId w:val="15"/>
+    <w:abstractNumId w:val="16"/>
   </w:num>
   <w:num w:numId="15">
+    <w:abstractNumId w:val="12"/>
+  </w:num>
+  <w:num w:numId="16">
+    <w:abstractNumId w:val="8"/>
+  </w:num>
+  <w:num w:numId="17">
+    <w:abstractNumId w:val="23"/>
+  </w:num>
+  <w:num w:numId="18">
+    <w:abstractNumId w:val="18"/>
+  </w:num>
+  <w:num w:numId="19">
+    <w:abstractNumId w:val="25"/>
+  </w:num>
+  <w:num w:numId="20">
+    <w:abstractNumId w:val="21"/>
+  </w:num>
+  <w:num w:numId="21">
+    <w:abstractNumId w:val="9"/>
+  </w:num>
+  <w:num w:numId="22">
+    <w:abstractNumId w:val="24"/>
+  </w:num>
+  <w:num w:numId="23">
+    <w:abstractNumId w:val="26"/>
+  </w:num>
+  <w:num w:numId="24">
     <w:abstractNumId w:val="11"/>
   </w:num>
-  <w:num w:numId="16">
-    <w:abstractNumId w:val="7"/>
-  </w:num>
-  <w:num w:numId="17">
+  <w:num w:numId="25">
     <w:abstractNumId w:val="22"/>
   </w:num>
-  <w:num w:numId="18">
-    <w:abstractNumId w:val="17"/>
+  <w:num w:numId="26">
+    <w:abstractNumId w:val="14"/>
   </w:num>
-  <w:num w:numId="19">
-    <w:abstractNumId w:val="24"/>
+  <w:num w:numId="27">
+    <w:abstractNumId w:val="3"/>
   </w:num>
-  <w:num w:numId="20">
-    <w:abstractNumId w:val="20"/>
-  </w:num>
-  <w:num w:numId="21">
-    <w:abstractNumId w:val="8"/>
-  </w:num>
-  <w:num w:numId="22">
-    <w:abstractNumId w:val="23"/>
-  </w:num>
-  <w:num w:numId="23">
-    <w:abstractNumId w:val="25"/>
-  </w:num>
-  <w:num w:numId="24">
-    <w:abstractNumId w:val="10"/>
-  </w:num>
-  <w:num w:numId="25">
-    <w:abstractNumId w:val="21"/>
-  </w:num>
-  <w:num w:numId="26">
-    <w:abstractNumId w:val="13"/>
+  <w:num w:numId="28">
+    <w:abstractNumId w:val="3"/>
+    <w:lvlOverride w:ilvl="1">
+      <w:lvl w:ilvl="1">
+        <w:numFmt w:val="decimal"/>
+        <w:lvlText w:val="%2."/>
+        <w:lvlJc w:val="left"/>
+      </w:lvl>
+    </w:lvlOverride>
   </w:num>
 </w:numbering>
 </file>
@@ -39716,6 +45128,7 @@
   <w:style w:type="character" w:default="1" w:styleId="DefaultParagraphFont">
     <w:name w:val="Default Paragraph Font"/>
     <w:uiPriority w:val="1"/>
+    <w:semiHidden/>
     <w:unhideWhenUsed/>
   </w:style>
   <w:style w:type="table" w:default="1" w:styleId="TableNormal">
@@ -40017,6 +45430,58 @@
       <w:color w:val="4F81BD" w:themeColor="accent1"/>
     </w:rPr>
   </w:style>
+  <w:style w:type="paragraph" w:customStyle="1" w:styleId="related-materialstitle">
+    <w:name w:val="related-materials__title"/>
+    <w:basedOn w:val="Normal"/>
+    <w:rsid w:val="005224A4"/>
+    <w:pPr>
+      <w:spacing w:before="100" w:beforeAutospacing="1" w:after="100" w:afterAutospacing="1" w:line="240" w:lineRule="auto"/>
+    </w:pPr>
+    <w:rPr>
+      <w:rFonts w:ascii="Times New Roman" w:eastAsia="Times New Roman" w:hAnsi="Times New Roman" w:cs="Times New Roman"/>
+      <w:sz w:val="24"/>
+      <w:szCs w:val="24"/>
+    </w:rPr>
+  </w:style>
+  <w:style w:type="paragraph" w:customStyle="1" w:styleId="related-materialsfile">
+    <w:name w:val="related-materials__file"/>
+    <w:basedOn w:val="Normal"/>
+    <w:rsid w:val="005224A4"/>
+    <w:pPr>
+      <w:spacing w:before="100" w:beforeAutospacing="1" w:after="100" w:afterAutospacing="1" w:line="240" w:lineRule="auto"/>
+    </w:pPr>
+    <w:rPr>
+      <w:rFonts w:ascii="Times New Roman" w:eastAsia="Times New Roman" w:hAnsi="Times New Roman" w:cs="Times New Roman"/>
+      <w:sz w:val="24"/>
+      <w:szCs w:val="24"/>
+    </w:rPr>
+  </w:style>
+  <w:style w:type="paragraph" w:customStyle="1" w:styleId="related-materialsname">
+    <w:name w:val="related-materials__name"/>
+    <w:basedOn w:val="Normal"/>
+    <w:rsid w:val="005224A4"/>
+    <w:pPr>
+      <w:spacing w:before="100" w:beforeAutospacing="1" w:after="100" w:afterAutospacing="1" w:line="240" w:lineRule="auto"/>
+    </w:pPr>
+    <w:rPr>
+      <w:rFonts w:ascii="Times New Roman" w:eastAsia="Times New Roman" w:hAnsi="Times New Roman" w:cs="Times New Roman"/>
+      <w:sz w:val="24"/>
+      <w:szCs w:val="24"/>
+    </w:rPr>
+  </w:style>
+  <w:style w:type="paragraph" w:customStyle="1" w:styleId="related-materialsnumber">
+    <w:name w:val="related-materials__number"/>
+    <w:basedOn w:val="Normal"/>
+    <w:rsid w:val="005224A4"/>
+    <w:pPr>
+      <w:spacing w:before="100" w:beforeAutospacing="1" w:after="100" w:afterAutospacing="1" w:line="240" w:lineRule="auto"/>
+    </w:pPr>
+    <w:rPr>
+      <w:rFonts w:ascii="Times New Roman" w:eastAsia="Times New Roman" w:hAnsi="Times New Roman" w:cs="Times New Roman"/>
+      <w:sz w:val="24"/>
+      <w:szCs w:val="24"/>
+    </w:rPr>
+  </w:style>
 </w:styles>
 </file>
 
@@ -40255,6 +45720,7 @@
   <w:style w:type="character" w:default="1" w:styleId="DefaultParagraphFont">
     <w:name w:val="Default Paragraph Font"/>
     <w:uiPriority w:val="1"/>
+    <w:semiHidden/>
     <w:unhideWhenUsed/>
   </w:style>
   <w:style w:type="table" w:default="1" w:styleId="TableNormal">
@@ -40556,6 +46022,58 @@
       <w:color w:val="4F81BD" w:themeColor="accent1"/>
     </w:rPr>
   </w:style>
+  <w:style w:type="paragraph" w:customStyle="1" w:styleId="related-materialstitle">
+    <w:name w:val="related-materials__title"/>
+    <w:basedOn w:val="Normal"/>
+    <w:rsid w:val="005224A4"/>
+    <w:pPr>
+      <w:spacing w:before="100" w:beforeAutospacing="1" w:after="100" w:afterAutospacing="1" w:line="240" w:lineRule="auto"/>
+    </w:pPr>
+    <w:rPr>
+      <w:rFonts w:ascii="Times New Roman" w:eastAsia="Times New Roman" w:hAnsi="Times New Roman" w:cs="Times New Roman"/>
+      <w:sz w:val="24"/>
+      <w:szCs w:val="24"/>
+    </w:rPr>
+  </w:style>
+  <w:style w:type="paragraph" w:customStyle="1" w:styleId="related-materialsfile">
+    <w:name w:val="related-materials__file"/>
+    <w:basedOn w:val="Normal"/>
+    <w:rsid w:val="005224A4"/>
+    <w:pPr>
+      <w:spacing w:before="100" w:beforeAutospacing="1" w:after="100" w:afterAutospacing="1" w:line="240" w:lineRule="auto"/>
+    </w:pPr>
+    <w:rPr>
+      <w:rFonts w:ascii="Times New Roman" w:eastAsia="Times New Roman" w:hAnsi="Times New Roman" w:cs="Times New Roman"/>
+      <w:sz w:val="24"/>
+      <w:szCs w:val="24"/>
+    </w:rPr>
+  </w:style>
+  <w:style w:type="paragraph" w:customStyle="1" w:styleId="related-materialsname">
+    <w:name w:val="related-materials__name"/>
+    <w:basedOn w:val="Normal"/>
+    <w:rsid w:val="005224A4"/>
+    <w:pPr>
+      <w:spacing w:before="100" w:beforeAutospacing="1" w:after="100" w:afterAutospacing="1" w:line="240" w:lineRule="auto"/>
+    </w:pPr>
+    <w:rPr>
+      <w:rFonts w:ascii="Times New Roman" w:eastAsia="Times New Roman" w:hAnsi="Times New Roman" w:cs="Times New Roman"/>
+      <w:sz w:val="24"/>
+      <w:szCs w:val="24"/>
+    </w:rPr>
+  </w:style>
+  <w:style w:type="paragraph" w:customStyle="1" w:styleId="related-materialsnumber">
+    <w:name w:val="related-materials__number"/>
+    <w:basedOn w:val="Normal"/>
+    <w:rsid w:val="005224A4"/>
+    <w:pPr>
+      <w:spacing w:before="100" w:beforeAutospacing="1" w:after="100" w:afterAutospacing="1" w:line="240" w:lineRule="auto"/>
+    </w:pPr>
+    <w:rPr>
+      <w:rFonts w:ascii="Times New Roman" w:eastAsia="Times New Roman" w:hAnsi="Times New Roman" w:cs="Times New Roman"/>
+      <w:sz w:val="24"/>
+      <w:szCs w:val="24"/>
+    </w:rPr>
+  </w:style>
 </w:styles>
 </file>
 
@@ -40849,7 +46367,7 @@
 </file>
 
 <file path=customXml/itemProps1.xml><?xml version="1.0" encoding="utf-8"?>
-<ds:datastoreItem xmlns:ds="http://schemas.openxmlformats.org/officeDocument/2006/customXml" ds:itemID="{E0BCAF4A-ED95-4B69-A5F6-47ED55949251}">
+<ds:datastoreItem xmlns:ds="http://schemas.openxmlformats.org/officeDocument/2006/customXml" ds:itemID="{95F63B1A-64D8-4618-BA7D-E6BDF532F06E}">
   <ds:schemaRefs>
     <ds:schemaRef ds:uri="http://schemas.openxmlformats.org/officeDocument/2006/bibliography"/>
   </ds:schemaRefs>

--- a/Java Core.docx
+++ b/Java Core.docx
@@ -6787,6 +6787,50 @@
           <w:szCs w:val="30"/>
           <w:shd w:val="clear" w:color="auto" w:fill="FFFFFF"/>
         </w:rPr>
+        <w:t>In java is serialization is possible static variable or method?</w:t>
+      </w:r>
+    </w:p>
+    <w:p>
+      <w:pPr>
+        <w:spacing w:after="120"/>
+        <w:rPr>
+          <w:rFonts w:ascii="Arial" w:hAnsi="Arial" w:cs="Arial"/>
+          <w:sz w:val="26"/>
+          <w:szCs w:val="26"/>
+        </w:rPr>
+      </w:pPr>
+      <w:r>
+        <w:tab/>
+      </w:r>
+      <w:r>
+        <w:rPr>
+          <w:rFonts w:ascii="Arial" w:hAnsi="Arial" w:cs="Arial"/>
+          <w:sz w:val="26"/>
+          <w:szCs w:val="26"/>
+        </w:rPr>
+        <w:t>No</w:t>
+      </w:r>
+    </w:p>
+    <w:p>
+      <w:pPr>
+        <w:pStyle w:val="Heading2"/>
+        <w:spacing w:before="120"/>
+        <w:rPr>
+          <w:rFonts w:ascii="Arial" w:hAnsi="Arial" w:cs="Arial"/>
+          <w:color w:val="FF0000"/>
+          <w:sz w:val="30"/>
+          <w:szCs w:val="30"/>
+          <w:shd w:val="clear" w:color="auto" w:fill="FFFFFF"/>
+        </w:rPr>
+      </w:pPr>
+      <w:r>
+        <w:rPr>
+          <w:rFonts w:ascii="Arial" w:hAnsi="Arial" w:cs="Arial"/>
+          <w:color w:val="FF0000"/>
+          <w:sz w:val="30"/>
+          <w:szCs w:val="30"/>
+          <w:shd w:val="clear" w:color="auto" w:fill="FFFFFF"/>
+        </w:rPr>
         <w:t>Can I access static method by using Object?</w:t>
       </w:r>
     </w:p>
@@ -7243,6 +7287,7 @@
           <w:sz w:val="32"/>
           <w:szCs w:val="32"/>
         </w:rPr>
+        <w:lastRenderedPageBreak/>
         <w:t>How we can specify data type of specific type in List?</w:t>
       </w:r>
     </w:p>
@@ -7404,7 +7449,6 @@
           <w:sz w:val="24"/>
           <w:szCs w:val="24"/>
         </w:rPr>
-        <w:lastRenderedPageBreak/>
         <w:tab/>
       </w:r>
       <w:proofErr w:type="gramStart"/>
@@ -9941,6 +9985,7 @@
           <w:sz w:val="20"/>
           <w:szCs w:val="20"/>
         </w:rPr>
+        <w:lastRenderedPageBreak/>
         <w:tab/>
         <w:t xml:space="preserve"> </w:t>
       </w:r>
@@ -10039,7 +10084,6 @@
           <w:szCs w:val="28"/>
           <w:bdr w:val="none" w:sz="0" w:space="0" w:color="auto" w:frame="1"/>
         </w:rPr>
-        <w:lastRenderedPageBreak/>
         <w:t>Write a program to print Fibonacci Series up to count 10.</w:t>
       </w:r>
     </w:p>
@@ -12777,6 +12821,7 @@
           <w:sz w:val="26"/>
           <w:szCs w:val="26"/>
         </w:rPr>
+        <w:lastRenderedPageBreak/>
         <w:tab/>
       </w:r>
       <w:proofErr w:type="spellStart"/>
@@ -12881,7 +12926,6 @@
           <w:szCs w:val="30"/>
           <w:bdr w:val="none" w:sz="0" w:space="0" w:color="auto" w:frame="1"/>
         </w:rPr>
-        <w:lastRenderedPageBreak/>
         <w:t>How to display all the prime numbers between 1 and 100</w:t>
       </w:r>
     </w:p>
@@ -15694,6 +15738,7 @@
           <w:sz w:val="26"/>
           <w:szCs w:val="26"/>
         </w:rPr>
+        <w:lastRenderedPageBreak/>
         <w:tab/>
         <w:t>}</w:t>
       </w:r>
@@ -15737,7 +15782,6 @@
           <w:sz w:val="28"/>
           <w:szCs w:val="28"/>
         </w:rPr>
-        <w:lastRenderedPageBreak/>
         <w:t>How to find out the length of the string without using length function</w:t>
       </w:r>
       <w:r>
@@ -17482,6 +17526,164 @@
           <w:sz w:val="30"/>
           <w:szCs w:val="30"/>
         </w:rPr>
+        <w:t>Which keyword is use to call Constructor?</w:t>
+      </w:r>
+    </w:p>
+    <w:p>
+      <w:pPr>
+        <w:spacing w:after="120"/>
+        <w:rPr>
+          <w:rFonts w:ascii="Arial" w:hAnsi="Arial" w:cs="Arial"/>
+          <w:sz w:val="26"/>
+          <w:szCs w:val="26"/>
+        </w:rPr>
+      </w:pPr>
+      <w:r>
+        <w:tab/>
+      </w:r>
+      <w:proofErr w:type="gramStart"/>
+      <w:r>
+        <w:rPr>
+          <w:rFonts w:ascii="Arial" w:hAnsi="Arial" w:cs="Arial"/>
+          <w:sz w:val="26"/>
+          <w:szCs w:val="26"/>
+        </w:rPr>
+        <w:t>Supper.</w:t>
+      </w:r>
+      <w:proofErr w:type="gramEnd"/>
+    </w:p>
+    <w:p>
+      <w:pPr>
+        <w:pStyle w:val="Heading2"/>
+        <w:spacing w:after="100"/>
+        <w:rPr>
+          <w:rFonts w:ascii="Arial" w:eastAsia="Times New Roman" w:hAnsi="Arial" w:cs="Arial"/>
+          <w:color w:val="FF0000"/>
+          <w:sz w:val="30"/>
+          <w:szCs w:val="30"/>
+        </w:rPr>
+      </w:pPr>
+      <w:r>
+        <w:rPr>
+          <w:rFonts w:ascii="Arial" w:eastAsia="Times New Roman" w:hAnsi="Arial" w:cs="Arial"/>
+          <w:color w:val="FF0000"/>
+          <w:sz w:val="30"/>
+          <w:szCs w:val="30"/>
+        </w:rPr>
+        <w:t>What is supper class of exception error?</w:t>
+      </w:r>
+    </w:p>
+    <w:p>
+      <w:pPr>
+        <w:spacing w:after="120"/>
+        <w:rPr>
+          <w:rFonts w:ascii="Arial" w:hAnsi="Arial" w:cs="Arial"/>
+          <w:sz w:val="26"/>
+          <w:szCs w:val="26"/>
+        </w:rPr>
+      </w:pPr>
+      <w:r>
+        <w:tab/>
+      </w:r>
+      <w:proofErr w:type="spellStart"/>
+      <w:proofErr w:type="gramStart"/>
+      <w:r>
+        <w:rPr>
+          <w:rFonts w:ascii="Arial" w:hAnsi="Arial" w:cs="Arial"/>
+          <w:sz w:val="26"/>
+          <w:szCs w:val="26"/>
+        </w:rPr>
+        <w:t>Throwable</w:t>
+      </w:r>
+      <w:proofErr w:type="spellEnd"/>
+      <w:r>
+        <w:rPr>
+          <w:rFonts w:ascii="Arial" w:hAnsi="Arial" w:cs="Arial"/>
+          <w:sz w:val="26"/>
+          <w:szCs w:val="26"/>
+        </w:rPr>
+        <w:t>.</w:t>
+      </w:r>
+      <w:proofErr w:type="gramEnd"/>
+    </w:p>
+    <w:p>
+      <w:pPr>
+        <w:pStyle w:val="Heading2"/>
+        <w:spacing w:after="100"/>
+        <w:rPr>
+          <w:rFonts w:ascii="Arial" w:eastAsia="Times New Roman" w:hAnsi="Arial" w:cs="Arial"/>
+          <w:color w:val="FF0000"/>
+          <w:sz w:val="30"/>
+          <w:szCs w:val="30"/>
+        </w:rPr>
+      </w:pPr>
+      <w:r>
+        <w:rPr>
+          <w:rFonts w:ascii="Arial" w:eastAsia="Times New Roman" w:hAnsi="Arial" w:cs="Arial"/>
+          <w:color w:val="FF0000"/>
+          <w:sz w:val="30"/>
+          <w:szCs w:val="30"/>
+        </w:rPr>
+        <w:t xml:space="preserve">What is supper class of </w:t>
+      </w:r>
+      <w:proofErr w:type="spellStart"/>
+      <w:r>
+        <w:rPr>
+          <w:rFonts w:ascii="Arial" w:eastAsia="Times New Roman" w:hAnsi="Arial" w:cs="Arial"/>
+          <w:color w:val="FF0000"/>
+          <w:sz w:val="30"/>
+          <w:szCs w:val="30"/>
+        </w:rPr>
+        <w:t>throwable</w:t>
+      </w:r>
+      <w:proofErr w:type="spellEnd"/>
+      <w:r>
+        <w:rPr>
+          <w:rFonts w:ascii="Arial" w:eastAsia="Times New Roman" w:hAnsi="Arial" w:cs="Arial"/>
+          <w:color w:val="FF0000"/>
+          <w:sz w:val="30"/>
+          <w:szCs w:val="30"/>
+        </w:rPr>
+        <w:t>?</w:t>
+      </w:r>
+    </w:p>
+    <w:p>
+      <w:pPr>
+        <w:spacing w:after="120"/>
+        <w:rPr>
+          <w:rFonts w:ascii="Arial" w:hAnsi="Arial" w:cs="Arial"/>
+          <w:sz w:val="26"/>
+          <w:szCs w:val="26"/>
+        </w:rPr>
+      </w:pPr>
+      <w:r>
+        <w:rPr>
+          <w:rFonts w:ascii="Arial" w:hAnsi="Arial" w:cs="Arial"/>
+          <w:sz w:val="26"/>
+          <w:szCs w:val="26"/>
+        </w:rPr>
+        <w:tab/>
+        <w:t>Object.</w:t>
+      </w:r>
+    </w:p>
+    <w:p>
+      <w:pPr>
+        <w:pStyle w:val="Heading2"/>
+        <w:spacing w:after="100"/>
+        <w:rPr>
+          <w:rFonts w:ascii="Arial" w:eastAsia="Times New Roman" w:hAnsi="Arial" w:cs="Arial"/>
+          <w:color w:val="FF0000"/>
+          <w:sz w:val="30"/>
+          <w:szCs w:val="30"/>
+        </w:rPr>
+      </w:pPr>
+      <w:r>
+        <w:rPr>
+          <w:rFonts w:ascii="Arial" w:eastAsia="Times New Roman" w:hAnsi="Arial" w:cs="Arial"/>
+          <w:color w:val="FF0000"/>
+          <w:sz w:val="30"/>
+          <w:szCs w:val="30"/>
+        </w:rPr>
         <w:t>What is the different type of constructor?</w:t>
       </w:r>
     </w:p>
@@ -17682,6 +17884,7 @@
           <w:sz w:val="26"/>
           <w:szCs w:val="26"/>
         </w:rPr>
+        <w:lastRenderedPageBreak/>
         <w:t xml:space="preserve">Java Collection means a single unit of objects. Java Collection framework provides many interfaces (Set, List, Queue, </w:t>
       </w:r>
       <w:proofErr w:type="spellStart"/>
@@ -17962,7 +18165,6 @@
           <w:sz w:val="32"/>
           <w:szCs w:val="32"/>
         </w:rPr>
-        <w:lastRenderedPageBreak/>
         <w:t>Flow Chart</w:t>
       </w:r>
     </w:p>
@@ -18142,7 +18344,17 @@
           <w:sz w:val="26"/>
           <w:szCs w:val="26"/>
         </w:rPr>
-        <w:t xml:space="preserve"> interface and therefore all the subclasses of Collection interface also implement the </w:t>
+        <w:t xml:space="preserve"> interface and therefore all the </w:t>
+      </w:r>
+      <w:r>
+        <w:rPr>
+          <w:rFonts w:ascii="Arial" w:eastAsia="Times New Roman" w:hAnsi="Arial" w:cs="Arial"/>
+          <w:color w:val="000000"/>
+          <w:sz w:val="26"/>
+          <w:szCs w:val="26"/>
+        </w:rPr>
+        <w:lastRenderedPageBreak/>
+        <w:t xml:space="preserve">subclasses of Collection interface also implement the </w:t>
       </w:r>
       <w:proofErr w:type="spellStart"/>
       <w:r>
@@ -18376,7 +18588,6 @@
           <w:sz w:val="26"/>
           <w:szCs w:val="26"/>
         </w:rPr>
-        <w:lastRenderedPageBreak/>
         <w:t>To instantiate the List interface, we must use:</w:t>
       </w:r>
     </w:p>
@@ -19725,6 +19936,7 @@
           <w:sz w:val="26"/>
           <w:szCs w:val="26"/>
         </w:rPr>
+        <w:lastRenderedPageBreak/>
         <w:t>Consider the following example.</w:t>
       </w:r>
     </w:p>
@@ -19744,7 +19956,6 @@
         <w:rPr>
           <w:noProof/>
         </w:rPr>
-        <w:lastRenderedPageBreak/>
         <w:drawing>
           <wp:inline distT="0" distB="0" distL="0" distR="0" wp14:anchorId="2FAC3624" wp14:editId="7CA5CEE7">
             <wp:extent cx="4274820" cy="2933700"/>
@@ -20067,6 +20278,7 @@
           <w:sz w:val="20"/>
           <w:szCs w:val="20"/>
         </w:rPr>
+        <w:lastRenderedPageBreak/>
         <w:tab/>
       </w:r>
       <w:r>
@@ -20298,7 +20510,6 @@
           <w:sz w:val="20"/>
           <w:szCs w:val="20"/>
         </w:rPr>
-        <w:lastRenderedPageBreak/>
         <w:tab/>
       </w:r>
       <w:r>
@@ -20541,6 +20752,62 @@
           <w:szCs w:val="44"/>
         </w:rPr>
         <w:t xml:space="preserve"> </w:t>
+      </w:r>
+    </w:p>
+    <w:p>
+      <w:pPr>
+        <w:pStyle w:val="Heading2"/>
+        <w:spacing w:after="100"/>
+        <w:rPr>
+          <w:rFonts w:ascii="Arial" w:hAnsi="Arial" w:cs="Arial"/>
+          <w:color w:val="FF0000"/>
+        </w:rPr>
+      </w:pPr>
+      <w:r>
+        <w:rPr>
+          <w:rFonts w:ascii="Arial" w:hAnsi="Arial" w:cs="Arial"/>
+          <w:color w:val="FF0000"/>
+        </w:rPr>
+        <w:t>Which data structure use for FIFO and LILO?</w:t>
+      </w:r>
+    </w:p>
+    <w:p>
+      <w:pPr>
+        <w:spacing w:after="120"/>
+        <w:rPr>
+          <w:rFonts w:ascii="Arial" w:hAnsi="Arial" w:cs="Arial"/>
+          <w:sz w:val="26"/>
+          <w:szCs w:val="26"/>
+        </w:rPr>
+      </w:pPr>
+      <w:r>
+        <w:tab/>
+      </w:r>
+      <w:r>
+        <w:rPr>
+          <w:rFonts w:ascii="Arial" w:hAnsi="Arial" w:cs="Arial"/>
+          <w:sz w:val="26"/>
+          <w:szCs w:val="26"/>
+        </w:rPr>
+        <w:t xml:space="preserve">FIFO is </w:t>
+      </w:r>
+      <w:proofErr w:type="spellStart"/>
+      <w:r>
+        <w:rPr>
+          <w:rFonts w:ascii="Arial" w:hAnsi="Arial" w:cs="Arial"/>
+          <w:sz w:val="26"/>
+          <w:szCs w:val="26"/>
+        </w:rPr>
+        <w:t>Quee</w:t>
+      </w:r>
+      <w:proofErr w:type="spellEnd"/>
+      <w:r>
+        <w:rPr>
+          <w:rFonts w:ascii="Arial" w:hAnsi="Arial" w:cs="Arial"/>
+          <w:sz w:val="26"/>
+          <w:szCs w:val="26"/>
+        </w:rPr>
+        <w:t xml:space="preserve"> and LIFO is Stack.</w:t>
       </w:r>
     </w:p>
     <w:p>
@@ -20841,6 +21108,7 @@
           <w:sz w:val="26"/>
           <w:szCs w:val="26"/>
         </w:rPr>
+        <w:lastRenderedPageBreak/>
         <w:t xml:space="preserve">A Map doesn't allow duplicate keys, but you can have duplicate values. </w:t>
       </w:r>
       <w:proofErr w:type="spellStart"/>
@@ -20923,7 +21191,6 @@
           <w:sz w:val="26"/>
           <w:szCs w:val="26"/>
         </w:rPr>
-        <w:lastRenderedPageBreak/>
         <w:t>A Map can't be traversed, so you need to convert it into Set using </w:t>
       </w:r>
       <w:proofErr w:type="spellStart"/>
@@ -22632,6 +22899,7 @@
           <w:sz w:val="20"/>
           <w:szCs w:val="20"/>
         </w:rPr>
+        <w:lastRenderedPageBreak/>
         <w:tab/>
       </w:r>
       <w:r>
@@ -23002,7 +23270,6 @@
           <w:sz w:val="20"/>
           <w:szCs w:val="20"/>
         </w:rPr>
-        <w:lastRenderedPageBreak/>
         <w:tab/>
       </w:r>
       <w:r>
@@ -23432,6 +23699,7 @@
         <w:rPr>
           <w:noProof/>
         </w:rPr>
+        <w:lastRenderedPageBreak/>
         <w:drawing>
           <wp:inline distT="0" distB="0" distL="0" distR="0" wp14:anchorId="13977BD1" wp14:editId="3575C988">
             <wp:extent cx="5943600" cy="1393190"/>
@@ -23487,7 +23755,6 @@
           <w:sz w:val="32"/>
           <w:szCs w:val="32"/>
         </w:rPr>
-        <w:lastRenderedPageBreak/>
         <w:t xml:space="preserve">Difference between </w:t>
       </w:r>
       <w:proofErr w:type="spellStart"/>
@@ -25337,6 +25604,7 @@
           <w:sz w:val="26"/>
           <w:szCs w:val="26"/>
         </w:rPr>
+        <w:lastRenderedPageBreak/>
         <w:t>While Call by Reference means calling a method with a parameter as a reference. Through this, the argument reference is passed to the parameter.</w:t>
       </w:r>
     </w:p>
@@ -25382,7 +25650,6 @@
           <w:szCs w:val="28"/>
           <w:bdr w:val="none" w:sz="0" w:space="0" w:color="auto" w:frame="1"/>
         </w:rPr>
-        <w:lastRenderedPageBreak/>
         <w:t>Difference between static binding and dynamic binding?</w:t>
       </w:r>
       <w:proofErr w:type="gramEnd"/>
@@ -26271,6 +26538,7 @@
           <w:szCs w:val="32"/>
           <w:bdr w:val="none" w:sz="0" w:space="0" w:color="auto" w:frame="1"/>
         </w:rPr>
+        <w:lastRenderedPageBreak/>
         <w:t xml:space="preserve">Difference between Array and </w:t>
       </w:r>
       <w:proofErr w:type="spellStart"/>
@@ -26614,17 +26882,7 @@
                 <w:sz w:val="24"/>
                 <w:szCs w:val="24"/>
               </w:rPr>
-              <w:t xml:space="preserve"> increases automatically whenever we add </w:t>
-            </w:r>
-            <w:r>
-              <w:rPr>
-                <w:rFonts w:ascii="Arial" w:eastAsia="Times New Roman" w:hAnsi="Arial" w:cs="Arial"/>
-                <w:color w:val="3A3A3A"/>
-                <w:sz w:val="24"/>
-                <w:szCs w:val="24"/>
-              </w:rPr>
-              <w:lastRenderedPageBreak/>
-              <w:t xml:space="preserve">elements to an </w:t>
+              <w:t xml:space="preserve"> increases automatically whenever we add elements to an </w:t>
             </w:r>
             <w:proofErr w:type="spellStart"/>
             <w:r>
@@ -26676,7 +26934,6 @@
                 <w:sz w:val="24"/>
                 <w:szCs w:val="24"/>
               </w:rPr>
-              <w:lastRenderedPageBreak/>
               <w:t>Array can contain both primitive data types as well as objects</w:t>
             </w:r>
           </w:p>
@@ -27926,7 +28183,16 @@
                 <w:sz w:val="24"/>
                 <w:szCs w:val="24"/>
               </w:rPr>
-              <w:t>Arrays are mutable meaning the fields can be modified</w:t>
+              <w:t xml:space="preserve">Arrays are mutable meaning the fields can </w:t>
+            </w:r>
+            <w:r>
+              <w:rPr>
+                <w:rFonts w:ascii="Arial" w:hAnsi="Arial" w:cs="Arial"/>
+                <w:sz w:val="24"/>
+                <w:szCs w:val="24"/>
+              </w:rPr>
+              <w:lastRenderedPageBreak/>
+              <w:t>be modified</w:t>
             </w:r>
           </w:p>
         </w:tc>
@@ -27948,7 +28214,17 @@
                 <w:sz w:val="24"/>
                 <w:szCs w:val="24"/>
               </w:rPr>
-              <w:t>String are immutable meaning the value can’t be changed in memory once created</w:t>
+              <w:lastRenderedPageBreak/>
+              <w:t xml:space="preserve">String are immutable meaning the value </w:t>
+            </w:r>
+            <w:r>
+              <w:rPr>
+                <w:rFonts w:ascii="Arial" w:hAnsi="Arial" w:cs="Arial"/>
+                <w:sz w:val="24"/>
+                <w:szCs w:val="24"/>
+              </w:rPr>
+              <w:lastRenderedPageBreak/>
+              <w:t>can’t be changed in memory once created</w:t>
             </w:r>
           </w:p>
         </w:tc>
@@ -27972,6 +28248,7 @@
                 <w:sz w:val="24"/>
                 <w:szCs w:val="24"/>
               </w:rPr>
+              <w:lastRenderedPageBreak/>
               <w:t>The length of an array is fixed</w:t>
             </w:r>
           </w:p>
@@ -28101,7 +28378,6 @@
           <w:sz w:val="26"/>
           <w:szCs w:val="26"/>
         </w:rPr>
-        <w:lastRenderedPageBreak/>
         <w:t>If we see syntax wise than </w:t>
       </w:r>
       <w:r>
@@ -29572,6 +29848,7 @@
           <w:sz w:val="30"/>
           <w:szCs w:val="30"/>
         </w:rPr>
+        <w:lastRenderedPageBreak/>
         <w:t xml:space="preserve">Difference between </w:t>
       </w:r>
       <w:proofErr w:type="spellStart"/>
@@ -29881,7 +30158,6 @@
           <w:sz w:val="30"/>
           <w:szCs w:val="30"/>
         </w:rPr>
-        <w:lastRenderedPageBreak/>
         <w:t>Difference in Collections and Collection in java.</w:t>
       </w:r>
       <w:proofErr w:type="gramEnd"/>
@@ -29928,6 +30204,71 @@
           <w:szCs w:val="50"/>
         </w:rPr>
         <w:t>Data Type</w:t>
+      </w:r>
+    </w:p>
+    <w:p>
+      <w:pPr>
+        <w:pStyle w:val="Heading2"/>
+        <w:spacing w:after="100"/>
+        <w:rPr>
+          <w:rFonts w:ascii="Arial" w:eastAsia="Times New Roman" w:hAnsi="Arial" w:cs="Arial"/>
+          <w:color w:val="FF0000"/>
+          <w:sz w:val="30"/>
+          <w:szCs w:val="30"/>
+          <w:bdr w:val="none" w:sz="0" w:space="0" w:color="auto" w:frame="1"/>
+        </w:rPr>
+      </w:pPr>
+      <w:r>
+        <w:rPr>
+          <w:rFonts w:ascii="Arial" w:eastAsia="Times New Roman" w:hAnsi="Arial" w:cs="Arial"/>
+          <w:color w:val="FF0000"/>
+          <w:sz w:val="30"/>
+          <w:szCs w:val="30"/>
+          <w:bdr w:val="none" w:sz="0" w:space="0" w:color="auto" w:frame="1"/>
+        </w:rPr>
+        <w:t>Data type range of java?</w:t>
+      </w:r>
+    </w:p>
+    <w:p>
+      <w:r>
+        <w:rPr>
+          <w:noProof/>
+        </w:rPr>
+        <w:drawing>
+          <wp:inline distT="0" distB="0" distL="0" distR="0" wp14:anchorId="17CF6317" wp14:editId="57D6D1A3">
+            <wp:extent cx="5943600" cy="2512060"/>
+            <wp:effectExtent l="0" t="0" r="0" b="2540"/>
+            <wp:docPr id="18" name="Picture 18"/>
+            <wp:cNvGraphicFramePr>
+              <a:graphicFrameLocks xmlns:a="http://schemas.openxmlformats.org/drawingml/2006/main" noChangeAspect="1"/>
+            </wp:cNvGraphicFramePr>
+            <a:graphic xmlns:a="http://schemas.openxmlformats.org/drawingml/2006/main">
+              <a:graphicData uri="http://schemas.openxmlformats.org/drawingml/2006/picture">
+                <pic:pic xmlns:pic="http://schemas.openxmlformats.org/drawingml/2006/picture">
+                  <pic:nvPicPr>
+                    <pic:cNvPr id="0" name=""/>
+                    <pic:cNvPicPr/>
+                  </pic:nvPicPr>
+                  <pic:blipFill>
+                    <a:blip r:embed="rId35"/>
+                    <a:stretch>
+                      <a:fillRect/>
+                    </a:stretch>
+                  </pic:blipFill>
+                  <pic:spPr>
+                    <a:xfrm>
+                      <a:off x="0" y="0"/>
+                      <a:ext cx="5943600" cy="2512060"/>
+                    </a:xfrm>
+                    <a:prstGeom prst="rect">
+                      <a:avLst/>
+                    </a:prstGeom>
+                  </pic:spPr>
+                </pic:pic>
+              </a:graphicData>
+            </a:graphic>
+          </wp:inline>
+        </w:drawing>
       </w:r>
     </w:p>
     <w:p>
@@ -30070,6 +30411,7 @@
           <w:szCs w:val="28"/>
           <w:bdr w:val="none" w:sz="0" w:space="0" w:color="auto" w:frame="1"/>
         </w:rPr>
+        <w:lastRenderedPageBreak/>
         <w:t>Class Variable (Static):</w:t>
       </w:r>
     </w:p>
@@ -30338,7 +30680,6 @@
           <w:sz w:val="30"/>
           <w:szCs w:val="30"/>
         </w:rPr>
-        <w:lastRenderedPageBreak/>
         <w:t xml:space="preserve">What is </w:t>
       </w:r>
       <w:proofErr w:type="spellStart"/>
@@ -30551,7 +30892,7 @@
           <w:szCs w:val="24"/>
         </w:rPr>
       </w:pPr>
-      <w:hyperlink r:id="rId35" w:history="1">
+      <w:hyperlink r:id="rId36" w:history="1">
         <w:r>
           <w:rPr>
             <w:rFonts w:ascii="Arial" w:eastAsia="Times New Roman" w:hAnsi="Arial" w:cs="Arial"/>
@@ -30579,7 +30920,7 @@
           <w:szCs w:val="24"/>
         </w:rPr>
       </w:pPr>
-      <w:hyperlink r:id="rId36" w:history="1">
+      <w:hyperlink r:id="rId37" w:history="1">
         <w:r>
           <w:rPr>
             <w:rFonts w:ascii="Arial" w:eastAsia="Times New Roman" w:hAnsi="Arial" w:cs="Arial"/>
@@ -30607,7 +30948,7 @@
           <w:szCs w:val="24"/>
         </w:rPr>
       </w:pPr>
-      <w:hyperlink r:id="rId37" w:history="1">
+      <w:hyperlink r:id="rId38" w:history="1">
         <w:r>
           <w:rPr>
             <w:rFonts w:ascii="Arial" w:eastAsia="Times New Roman" w:hAnsi="Arial" w:cs="Arial"/>
@@ -30635,7 +30976,7 @@
           <w:szCs w:val="24"/>
         </w:rPr>
       </w:pPr>
-      <w:hyperlink r:id="rId38" w:history="1">
+      <w:hyperlink r:id="rId39" w:history="1">
         <w:r>
           <w:rPr>
             <w:rFonts w:ascii="Arial" w:eastAsia="Times New Roman" w:hAnsi="Arial" w:cs="Arial"/>
@@ -30663,7 +31004,7 @@
           <w:szCs w:val="24"/>
         </w:rPr>
       </w:pPr>
-      <w:hyperlink r:id="rId39" w:history="1">
+      <w:hyperlink r:id="rId40" w:history="1">
         <w:r>
           <w:rPr>
             <w:rFonts w:ascii="Arial" w:eastAsia="Times New Roman" w:hAnsi="Arial" w:cs="Arial"/>
@@ -30691,7 +31032,7 @@
           <w:szCs w:val="24"/>
         </w:rPr>
       </w:pPr>
-      <w:hyperlink r:id="rId40" w:history="1">
+      <w:hyperlink r:id="rId41" w:history="1">
         <w:r>
           <w:rPr>
             <w:rFonts w:ascii="Arial" w:eastAsia="Times New Roman" w:hAnsi="Arial" w:cs="Arial"/>
@@ -30719,7 +31060,7 @@
           <w:szCs w:val="24"/>
         </w:rPr>
       </w:pPr>
-      <w:hyperlink r:id="rId41" w:history="1">
+      <w:hyperlink r:id="rId42" w:history="1">
         <w:r>
           <w:rPr>
             <w:rFonts w:ascii="Arial" w:eastAsia="Times New Roman" w:hAnsi="Arial" w:cs="Arial"/>
@@ -30746,7 +31087,7 @@
           <w:szCs w:val="24"/>
         </w:rPr>
       </w:pPr>
-      <w:hyperlink r:id="rId42" w:history="1">
+      <w:hyperlink r:id="rId43" w:history="1">
         <w:r>
           <w:rPr>
             <w:rFonts w:ascii="Arial" w:eastAsia="Times New Roman" w:hAnsi="Arial" w:cs="Arial"/>
@@ -30789,7 +31130,7 @@
                     <pic:cNvPicPr/>
                   </pic:nvPicPr>
                   <pic:blipFill>
-                    <a:blip r:embed="rId43"/>
+                    <a:blip r:embed="rId44"/>
                     <a:stretch>
                       <a:fillRect/>
                     </a:stretch>
@@ -30826,7 +31167,6 @@
           <w:sz w:val="24"/>
           <w:szCs w:val="24"/>
         </w:rPr>
-        <w:lastRenderedPageBreak/>
         <w:t>Let us learn about the different characteristics of an Object-Oriented Programming language:</w:t>
       </w:r>
     </w:p>
@@ -30839,7 +31179,7 @@
           <w:bdr w:val="none" w:sz="0" w:space="0" w:color="auto" w:frame="1"/>
         </w:rPr>
       </w:pPr>
-      <w:hyperlink r:id="rId44" w:history="1">
+      <w:hyperlink r:id="rId45" w:history="1">
         <w:r>
           <w:rPr>
             <w:rFonts w:ascii="Arial" w:eastAsia="Times New Roman" w:hAnsi="Arial" w:cs="Arial"/>
@@ -31546,6 +31886,7 @@
                 <w:sz w:val="20"/>
                 <w:szCs w:val="20"/>
               </w:rPr>
+              <w:lastRenderedPageBreak/>
               <w:t xml:space="preserve">    } </w:t>
             </w:r>
           </w:p>
@@ -31894,6 +32235,7 @@
           <w:szCs w:val="24"/>
           <w:bdr w:val="none" w:sz="0" w:space="0" w:color="auto" w:frame="1"/>
         </w:rPr>
+        <w:lastRenderedPageBreak/>
         <w:t>Output:</w:t>
       </w:r>
     </w:p>
@@ -32010,7 +32352,7 @@
           <w:szCs w:val="24"/>
         </w:rPr>
       </w:pPr>
-      <w:hyperlink r:id="rId45" w:history="1">
+      <w:hyperlink r:id="rId46" w:history="1">
         <w:r>
           <w:rPr>
             <w:rFonts w:ascii="Arial" w:eastAsia="Times New Roman" w:hAnsi="Arial" w:cs="Arial"/>
@@ -32038,7 +32380,7 @@
           <w:szCs w:val="24"/>
         </w:rPr>
       </w:pPr>
-      <w:hyperlink r:id="rId46" w:history="1">
+      <w:hyperlink r:id="rId47" w:history="1">
         <w:r>
           <w:rPr>
             <w:rFonts w:ascii="Arial" w:eastAsia="Times New Roman" w:hAnsi="Arial" w:cs="Arial"/>
@@ -32061,7 +32403,7 @@
           <w:szCs w:val="30"/>
         </w:rPr>
       </w:pPr>
-      <w:hyperlink r:id="rId47" w:history="1">
+      <w:hyperlink r:id="rId48" w:history="1">
         <w:r>
           <w:rPr>
             <w:rFonts w:ascii="Arial" w:eastAsia="Times New Roman" w:hAnsi="Arial" w:cs="Arial"/>
@@ -32325,7 +32667,6 @@
           <w:sz w:val="24"/>
           <w:szCs w:val="24"/>
         </w:rPr>
-        <w:lastRenderedPageBreak/>
         <w:t>class</w:t>
       </w:r>
       <w:proofErr w:type="gramEnd"/>
@@ -32847,6 +33188,7 @@
           <w:szCs w:val="26"/>
           <w:bdr w:val="none" w:sz="0" w:space="0" w:color="auto" w:frame="1"/>
         </w:rPr>
+        <w:lastRenderedPageBreak/>
         <w:t>Hierarchal Inheritance.</w:t>
       </w:r>
     </w:p>
@@ -32948,7 +33290,7 @@
           <w:szCs w:val="28"/>
         </w:rPr>
       </w:pPr>
-      <w:hyperlink r:id="rId48" w:history="1">
+      <w:hyperlink r:id="rId49" w:history="1">
         <w:r>
           <w:rPr>
             <w:rFonts w:ascii="Arial" w:eastAsia="Times New Roman" w:hAnsi="Arial" w:cs="Arial"/>
@@ -33213,7 +33555,6 @@
         <w:rPr>
           <w:noProof/>
         </w:rPr>
-        <w:lastRenderedPageBreak/>
         <w:drawing>
           <wp:inline distT="0" distB="0" distL="0" distR="0" wp14:anchorId="632EC8CB" wp14:editId="0B5378F0">
             <wp:extent cx="4602480" cy="2194560"/>
@@ -33230,7 +33571,7 @@
                     <pic:cNvPicPr/>
                   </pic:nvPicPr>
                   <pic:blipFill>
-                    <a:blip r:embed="rId49"/>
+                    <a:blip r:embed="rId50"/>
                     <a:stretch>
                       <a:fillRect/>
                     </a:stretch>
@@ -33273,7 +33614,7 @@
           <w:szCs w:val="30"/>
         </w:rPr>
       </w:pPr>
-      <w:hyperlink r:id="rId50" w:history="1">
+      <w:hyperlink r:id="rId51" w:history="1">
         <w:r>
           <w:rPr>
             <w:rFonts w:ascii="Arial" w:eastAsia="Times New Roman" w:hAnsi="Arial" w:cs="Arial"/>
@@ -33384,6 +33725,7 @@
           <w:sz w:val="24"/>
           <w:szCs w:val="24"/>
         </w:rPr>
+        <w:lastRenderedPageBreak/>
         <w:t>A car is viewed as a car rather than its individual components.</w:t>
       </w:r>
     </w:p>
@@ -33464,7 +33806,7 @@
         </w:rPr>
         <w:t>In java, abstraction is achieved by </w:t>
       </w:r>
-      <w:hyperlink r:id="rId51" w:history="1">
+      <w:hyperlink r:id="rId52" w:history="1">
         <w:r>
           <w:rPr>
             <w:rFonts w:ascii="Arial" w:eastAsia="Times New Roman" w:hAnsi="Arial" w:cs="Arial"/>
@@ -33484,7 +33826,7 @@
         </w:rPr>
         <w:t> and </w:t>
       </w:r>
-      <w:hyperlink r:id="rId52" w:history="1">
+      <w:hyperlink r:id="rId53" w:history="1">
         <w:r>
           <w:rPr>
             <w:rFonts w:ascii="Arial" w:eastAsia="Times New Roman" w:hAnsi="Arial" w:cs="Arial"/>
@@ -33514,7 +33856,7 @@
           <w:szCs w:val="30"/>
         </w:rPr>
       </w:pPr>
-      <w:hyperlink r:id="rId53" w:history="1">
+      <w:hyperlink r:id="rId54" w:history="1">
         <w:r>
           <w:rPr>
             <w:rFonts w:ascii="Arial" w:eastAsia="Times New Roman" w:hAnsi="Arial" w:cs="Arial"/>
@@ -33684,7 +34026,7 @@
           <w:szCs w:val="30"/>
         </w:rPr>
       </w:pPr>
-      <w:hyperlink r:id="rId54" w:history="1">
+      <w:hyperlink r:id="rId55" w:history="1">
         <w:r>
           <w:rPr>
             <w:rFonts w:ascii="Arial" w:eastAsia="Times New Roman" w:hAnsi="Arial" w:cs="Arial"/>
@@ -34287,6 +34629,7 @@
           <w:sz w:val="24"/>
           <w:szCs w:val="24"/>
         </w:rPr>
+        <w:lastRenderedPageBreak/>
         <w:t>The rules for field names apply to method names as well, but the convention is a little different.</w:t>
       </w:r>
     </w:p>
@@ -34549,7 +34892,7 @@
             <wp:extent cx="6004560" cy="2400300"/>
             <wp:effectExtent l="0" t="0" r="0" b="0"/>
             <wp:docPr id="11" name="Picture 11" descr="methods in java">
-              <a:hlinkClick xmlns:a="http://schemas.openxmlformats.org/drawingml/2006/main" r:id="rId55"/>
+              <a:hlinkClick xmlns:a="http://schemas.openxmlformats.org/drawingml/2006/main" r:id="rId56"/>
             </wp:docPr>
             <wp:cNvGraphicFramePr>
               <a:graphicFrameLocks xmlns:a="http://schemas.openxmlformats.org/drawingml/2006/main" noChangeAspect="1"/>
@@ -34559,14 +34902,14 @@
                 <pic:pic xmlns:pic="http://schemas.openxmlformats.org/drawingml/2006/picture">
                   <pic:nvPicPr>
                     <pic:cNvPr id="0" name="Picture 4" descr="methods in java">
-                      <a:hlinkClick r:id="rId55"/>
+                      <a:hlinkClick r:id="rId56"/>
                     </pic:cNvPr>
                     <pic:cNvPicPr>
                       <a:picLocks noChangeAspect="1" noChangeArrowheads="1"/>
                     </pic:cNvPicPr>
                   </pic:nvPicPr>
                   <pic:blipFill>
-                    <a:blip r:embed="rId56">
+                    <a:blip r:embed="rId57">
                       <a:extLst>
                         <a:ext uri="{28A0092B-C50C-407E-A947-70E740481C1C}">
                           <a14:useLocalDpi xmlns:a14="http://schemas.microsoft.com/office/drawing/2010/main" val="0"/>
@@ -34615,7 +34958,7 @@
           <w:szCs w:val="30"/>
         </w:rPr>
       </w:pPr>
-      <w:hyperlink r:id="rId57" w:history="1">
+      <w:hyperlink r:id="rId58" w:history="1">
         <w:r>
           <w:rPr>
             <w:rFonts w:ascii="Arial" w:eastAsia="Times New Roman" w:hAnsi="Arial" w:cs="Arial"/>
@@ -34881,6 +35224,7 @@
           <w:szCs w:val="24"/>
           <w:bdr w:val="none" w:sz="0" w:space="0" w:color="auto" w:frame="1"/>
         </w:rPr>
+        <w:lastRenderedPageBreak/>
         <w:t>Parameters with different data types</w:t>
       </w:r>
       <w:r>
@@ -34971,7 +35315,51 @@
     <w:p>
       <w:pPr>
         <w:pStyle w:val="Heading2"/>
-        <w:spacing w:after="100"/>
+        <w:spacing w:before="120" w:after="100"/>
+        <w:rPr>
+          <w:rFonts w:ascii="Arial" w:eastAsia="Times New Roman" w:hAnsi="Arial" w:cs="Arial"/>
+          <w:color w:val="FF0000"/>
+          <w:sz w:val="30"/>
+          <w:szCs w:val="30"/>
+          <w:bdr w:val="none" w:sz="0" w:space="0" w:color="auto" w:frame="1"/>
+        </w:rPr>
+      </w:pPr>
+      <w:r>
+        <w:rPr>
+          <w:rFonts w:ascii="Arial" w:eastAsia="Times New Roman" w:hAnsi="Arial" w:cs="Arial"/>
+          <w:color w:val="FF0000"/>
+          <w:sz w:val="30"/>
+          <w:szCs w:val="30"/>
+          <w:bdr w:val="none" w:sz="0" w:space="0" w:color="auto" w:frame="1"/>
+        </w:rPr>
+        <w:t>Can Operator overloading in java is possible?</w:t>
+      </w:r>
+    </w:p>
+    <w:p>
+      <w:pPr>
+        <w:spacing w:after="120"/>
+        <w:rPr>
+          <w:rFonts w:ascii="Arial" w:hAnsi="Arial" w:cs="Arial"/>
+          <w:sz w:val="26"/>
+          <w:szCs w:val="26"/>
+        </w:rPr>
+      </w:pPr>
+      <w:r>
+        <w:tab/>
+      </w:r>
+      <w:r>
+        <w:rPr>
+          <w:rFonts w:ascii="Arial" w:hAnsi="Arial" w:cs="Arial"/>
+          <w:sz w:val="26"/>
+          <w:szCs w:val="26"/>
+        </w:rPr>
+        <w:t>No.</w:t>
+      </w:r>
+    </w:p>
+    <w:p>
+      <w:pPr>
+        <w:pStyle w:val="Heading2"/>
+        <w:spacing w:before="120" w:after="100"/>
         <w:rPr>
           <w:rFonts w:ascii="Arial" w:eastAsia="Times New Roman" w:hAnsi="Arial" w:cs="Arial"/>
           <w:color w:val="FF0000"/>
@@ -35086,6 +35474,92 @@
     <w:p>
       <w:pPr>
         <w:pStyle w:val="Heading2"/>
+        <w:spacing w:before="100" w:after="100"/>
+        <w:rPr>
+          <w:rFonts w:ascii="Arial" w:eastAsia="Times New Roman" w:hAnsi="Arial" w:cs="Arial"/>
+          <w:color w:val="FF0000"/>
+          <w:sz w:val="30"/>
+          <w:szCs w:val="30"/>
+        </w:rPr>
+      </w:pPr>
+      <w:r>
+        <w:rPr>
+          <w:rFonts w:ascii="Arial" w:eastAsia="Times New Roman" w:hAnsi="Arial" w:cs="Arial"/>
+          <w:color w:val="FF0000"/>
+          <w:sz w:val="30"/>
+          <w:szCs w:val="30"/>
+        </w:rPr>
+        <w:t>Can we overriding a static method?</w:t>
+      </w:r>
+    </w:p>
+    <w:p>
+      <w:pPr>
+        <w:spacing w:after="120"/>
+        <w:rPr>
+          <w:rFonts w:ascii="Arial" w:hAnsi="Arial" w:cs="Arial"/>
+          <w:sz w:val="26"/>
+          <w:szCs w:val="26"/>
+        </w:rPr>
+      </w:pPr>
+      <w:r>
+        <w:tab/>
+      </w:r>
+      <w:bookmarkStart w:id="0" w:name="_GoBack"/>
+      <w:r>
+        <w:rPr>
+          <w:rFonts w:ascii="Arial" w:hAnsi="Arial" w:cs="Arial"/>
+          <w:sz w:val="26"/>
+          <w:szCs w:val="26"/>
+        </w:rPr>
+        <w:t>Yes</w:t>
+      </w:r>
+    </w:p>
+    <w:bookmarkEnd w:id="0"/>
+    <w:p>
+      <w:pPr>
+        <w:pStyle w:val="Heading2"/>
+        <w:spacing w:before="100"/>
+        <w:rPr>
+          <w:rFonts w:ascii="Arial" w:eastAsia="Times New Roman" w:hAnsi="Arial" w:cs="Arial"/>
+          <w:color w:val="FF0000"/>
+          <w:sz w:val="30"/>
+          <w:szCs w:val="30"/>
+        </w:rPr>
+      </w:pPr>
+      <w:r>
+        <w:rPr>
+          <w:rFonts w:ascii="Arial" w:eastAsia="Times New Roman" w:hAnsi="Arial" w:cs="Arial"/>
+          <w:color w:val="FF0000"/>
+          <w:sz w:val="30"/>
+          <w:szCs w:val="30"/>
+        </w:rPr>
+        <w:t>Which keyword use to stop method overriding?</w:t>
+      </w:r>
+    </w:p>
+    <w:p>
+      <w:pPr>
+        <w:spacing w:after="120"/>
+        <w:rPr>
+          <w:rFonts w:ascii="Arial" w:hAnsi="Arial" w:cs="Arial"/>
+          <w:sz w:val="26"/>
+          <w:szCs w:val="26"/>
+        </w:rPr>
+      </w:pPr>
+      <w:r>
+        <w:tab/>
+      </w:r>
+      <w:r>
+        <w:rPr>
+          <w:rFonts w:ascii="Arial" w:hAnsi="Arial" w:cs="Arial"/>
+          <w:sz w:val="26"/>
+          <w:szCs w:val="26"/>
+        </w:rPr>
+        <w:t>Final</w:t>
+      </w:r>
+    </w:p>
+    <w:p>
+      <w:pPr>
+        <w:pStyle w:val="Heading2"/>
         <w:spacing w:before="100"/>
         <w:rPr>
           <w:rFonts w:ascii="Arial" w:eastAsia="Times New Roman" w:hAnsi="Arial" w:cs="Arial"/>
@@ -35292,7 +35766,6 @@
           <w:szCs w:val="26"/>
           <w:bdr w:val="none" w:sz="0" w:space="0" w:color="auto" w:frame="1"/>
         </w:rPr>
-        <w:lastRenderedPageBreak/>
         <w:t>which</w:t>
       </w:r>
       <w:proofErr w:type="gramEnd"/>
@@ -35543,6 +36016,7 @@
           <w:szCs w:val="26"/>
           <w:bdr w:val="none" w:sz="0" w:space="0" w:color="auto" w:frame="1"/>
         </w:rPr>
+        <w:lastRenderedPageBreak/>
         <w:t>Abstract classes may or may not include abstract methods</w:t>
       </w:r>
       <w:r>
@@ -36131,19 +36605,7 @@
           <w:sz w:val="18"/>
           <w:szCs w:val="18"/>
         </w:rPr>
-        <w:lastRenderedPageBreak/>
-        <w:t>A. wh</w:t>
-      </w:r>
-      <w:bookmarkStart w:id="0" w:name="_GoBack"/>
-      <w:bookmarkEnd w:id="0"/>
-      <w:r>
-        <w:rPr>
-          <w:rFonts w:ascii="Times New Roman" w:eastAsia="Times New Roman" w:hAnsi="Times New Roman" w:cs="Times New Roman"/>
-          <w:color w:val="555555"/>
-          <w:sz w:val="18"/>
-          <w:szCs w:val="18"/>
-        </w:rPr>
-        <w:t>en you need access to the index of the current element within the body of the loop</w:t>
+        <w:t>A. when you need access to the index of the current element within the body of the loop</w:t>
       </w:r>
     </w:p>
     <w:p>
@@ -36287,6 +36749,7 @@
           <w:sz w:val="18"/>
           <w:szCs w:val="18"/>
         </w:rPr>
+        <w:lastRenderedPageBreak/>
         <w:t>a</w:t>
       </w:r>
       <w:proofErr w:type="spellEnd"/>
@@ -36988,7 +37451,6 @@
           <w:sz w:val="24"/>
           <w:szCs w:val="24"/>
         </w:rPr>
-        <w:lastRenderedPageBreak/>
         <w:t>Which of the following is not a Collection to Store List of Pairs</w:t>
       </w:r>
     </w:p>
@@ -37158,6 +37620,7 @@
           <w:sz w:val="18"/>
           <w:szCs w:val="18"/>
         </w:rPr>
+        <w:lastRenderedPageBreak/>
         <w:t>TreeMap</w:t>
       </w:r>
       <w:proofErr w:type="spellEnd"/>
@@ -37942,7 +38405,6 @@
           <w:sz w:val="24"/>
           <w:szCs w:val="24"/>
         </w:rPr>
-        <w:lastRenderedPageBreak/>
         <w:t>Based on the code snippet below, which of the following statements is FALSE?</w:t>
       </w:r>
     </w:p>
@@ -38102,6 +38564,7 @@
           <w:sz w:val="18"/>
           <w:szCs w:val="18"/>
         </w:rPr>
+        <w:lastRenderedPageBreak/>
         <w:t xml:space="preserve">This buffers the characters being read in and may be more efficient than reading straight from the </w:t>
       </w:r>
       <w:proofErr w:type="spellStart"/>
@@ -39078,7 +39541,6 @@
           <w:sz w:val="18"/>
           <w:szCs w:val="18"/>
         </w:rPr>
-        <w:lastRenderedPageBreak/>
         <w:t>B ...is set to infinite at initialization.</w:t>
       </w:r>
     </w:p>
@@ -39192,6 +39654,7 @@
           <w:sz w:val="18"/>
           <w:szCs w:val="18"/>
         </w:rPr>
+        <w:lastRenderedPageBreak/>
         <w:t xml:space="preserve">A </w:t>
       </w:r>
       <w:proofErr w:type="spellStart"/>
@@ -39921,7 +40384,6 @@
           <w:sz w:val="18"/>
           <w:szCs w:val="18"/>
         </w:rPr>
-        <w:lastRenderedPageBreak/>
         <w:t xml:space="preserve">B </w:t>
       </w:r>
       <w:proofErr w:type="spellStart"/>
@@ -40063,6 +40525,7 @@
           <w:sz w:val="18"/>
           <w:szCs w:val="18"/>
         </w:rPr>
+        <w:lastRenderedPageBreak/>
         <w:t xml:space="preserve">A new </w:t>
       </w:r>
       <w:proofErr w:type="spellStart"/>
@@ -40942,7 +41405,6 @@
           <w:sz w:val="18"/>
           <w:szCs w:val="18"/>
         </w:rPr>
-        <w:lastRenderedPageBreak/>
         <w:t>A</w:t>
       </w:r>
       <w:proofErr w:type="gramEnd"/>
@@ -41068,6 +41530,7 @@
           <w:sz w:val="24"/>
           <w:szCs w:val="24"/>
         </w:rPr>
+        <w:lastRenderedPageBreak/>
         <w:t xml:space="preserve">Which of the following statements about the </w:t>
       </w:r>
       <w:proofErr w:type="spellStart"/>
@@ -46367,7 +46830,7 @@
 </file>
 
 <file path=customXml/itemProps1.xml><?xml version="1.0" encoding="utf-8"?>
-<ds:datastoreItem xmlns:ds="http://schemas.openxmlformats.org/officeDocument/2006/customXml" ds:itemID="{95F63B1A-64D8-4618-BA7D-E6BDF532F06E}">
+<ds:datastoreItem xmlns:ds="http://schemas.openxmlformats.org/officeDocument/2006/customXml" ds:itemID="{E2824390-0C67-4454-B50D-CA14DC15D4E0}">
   <ds:schemaRefs>
     <ds:schemaRef ds:uri="http://schemas.openxmlformats.org/officeDocument/2006/bibliography"/>
   </ds:schemaRefs>

--- a/Java Core.docx
+++ b/Java Core.docx
@@ -4310,7 +4310,6 @@
         </w:rPr>
         <w:t xml:space="preserve">How you will avoid object </w:t>
       </w:r>
-      <w:proofErr w:type="spellStart"/>
       <w:r>
         <w:rPr>
           <w:rFonts w:ascii="Arial" w:eastAsia="Times New Roman" w:hAnsi="Arial" w:cs="Arial"/>
@@ -4318,9 +4317,8 @@
           <w:sz w:val="30"/>
           <w:szCs w:val="30"/>
         </w:rPr>
-        <w:t>cloneable</w:t>
-      </w:r>
-      <w:proofErr w:type="spellEnd"/>
+        <w:t>clone able</w:t>
+      </w:r>
       <w:r>
         <w:rPr>
           <w:rFonts w:ascii="Arial" w:eastAsia="Times New Roman" w:hAnsi="Arial" w:cs="Arial"/>
@@ -6293,15 +6291,13 @@
         </w:rPr>
         <w:t xml:space="preserve">Is it possible to call finally </w:t>
       </w:r>
-      <w:proofErr w:type="gramStart"/>
       <w:r>
         <w:rPr>
           <w:rFonts w:ascii="Arial" w:eastAsia="Times New Roman" w:hAnsi="Arial" w:cs="Arial"/>
           <w:color w:val="FF0000"/>
         </w:rPr>
-        <w:t>block</w:t>
-      </w:r>
-      <w:proofErr w:type="gramEnd"/>
+        <w:t>blocked</w:t>
+      </w:r>
       <w:r>
         <w:rPr>
           <w:rFonts w:ascii="Arial" w:eastAsia="Times New Roman" w:hAnsi="Arial" w:cs="Arial"/>
@@ -6428,6 +6424,294 @@
     </w:p>
     <w:p>
       <w:pPr>
+        <w:shd w:val="clear" w:color="auto" w:fill="FFFFFF"/>
+        <w:spacing w:after="0" w:line="450" w:lineRule="atLeast"/>
+        <w:ind w:left="720"/>
+        <w:rPr>
+          <w:rFonts w:ascii="Arial" w:eastAsia="Times New Roman" w:hAnsi="Arial" w:cs="Arial"/>
+          <w:color w:val="000000" w:themeColor="text1"/>
+          <w:sz w:val="26"/>
+          <w:szCs w:val="26"/>
+        </w:rPr>
+      </w:pPr>
+      <w:r>
+        <w:rPr>
+          <w:rFonts w:ascii="Arial" w:hAnsi="Arial" w:cs="Arial"/>
+          <w:color w:val="222222"/>
+          <w:sz w:val="26"/>
+          <w:szCs w:val="26"/>
+          <w:shd w:val="clear" w:color="auto" w:fill="FFFFFF"/>
+        </w:rPr>
+        <w:lastRenderedPageBreak/>
+        <w:t>If the JVM exits while the </w:t>
+      </w:r>
+      <w:r>
+        <w:rPr>
+          <w:rFonts w:ascii="Arial" w:hAnsi="Arial" w:cs="Arial"/>
+          <w:b/>
+          <w:bCs/>
+          <w:color w:val="222222"/>
+          <w:sz w:val="26"/>
+          <w:szCs w:val="26"/>
+          <w:shd w:val="clear" w:color="auto" w:fill="FFFFFF"/>
+        </w:rPr>
+        <w:t>try</w:t>
+      </w:r>
+      <w:r>
+        <w:rPr>
+          <w:rFonts w:ascii="Arial" w:hAnsi="Arial" w:cs="Arial"/>
+          <w:color w:val="222222"/>
+          <w:sz w:val="26"/>
+          <w:szCs w:val="26"/>
+          <w:shd w:val="clear" w:color="auto" w:fill="FFFFFF"/>
+        </w:rPr>
+        <w:t> or </w:t>
+      </w:r>
+      <w:r>
+        <w:rPr>
+          <w:rFonts w:ascii="Arial" w:hAnsi="Arial" w:cs="Arial"/>
+          <w:b/>
+          <w:bCs/>
+          <w:color w:val="222222"/>
+          <w:sz w:val="26"/>
+          <w:szCs w:val="26"/>
+          <w:shd w:val="clear" w:color="auto" w:fill="FFFFFF"/>
+        </w:rPr>
+        <w:t>catch</w:t>
+      </w:r>
+      <w:r>
+        <w:rPr>
+          <w:rFonts w:ascii="Arial" w:hAnsi="Arial" w:cs="Arial"/>
+          <w:color w:val="222222"/>
+          <w:sz w:val="26"/>
+          <w:szCs w:val="26"/>
+          <w:shd w:val="clear" w:color="auto" w:fill="FFFFFF"/>
+        </w:rPr>
+        <w:t> code </w:t>
+      </w:r>
+      <w:r>
+        <w:rPr>
+          <w:rFonts w:ascii="Arial" w:hAnsi="Arial" w:cs="Arial"/>
+          <w:b/>
+          <w:bCs/>
+          <w:color w:val="222222"/>
+          <w:sz w:val="26"/>
+          <w:szCs w:val="26"/>
+          <w:shd w:val="clear" w:color="auto" w:fill="FFFFFF"/>
+        </w:rPr>
+        <w:t>is</w:t>
+      </w:r>
+      <w:r>
+        <w:rPr>
+          <w:rFonts w:ascii="Arial" w:hAnsi="Arial" w:cs="Arial"/>
+          <w:color w:val="222222"/>
+          <w:sz w:val="26"/>
+          <w:szCs w:val="26"/>
+          <w:shd w:val="clear" w:color="auto" w:fill="FFFFFF"/>
+        </w:rPr>
+        <w:t> being </w:t>
+      </w:r>
+      <w:r>
+        <w:rPr>
+          <w:rFonts w:ascii="Arial" w:hAnsi="Arial" w:cs="Arial"/>
+          <w:b/>
+          <w:bCs/>
+          <w:color w:val="222222"/>
+          <w:sz w:val="26"/>
+          <w:szCs w:val="26"/>
+          <w:shd w:val="clear" w:color="auto" w:fill="FFFFFF"/>
+        </w:rPr>
+        <w:t>executed</w:t>
+      </w:r>
+      <w:r>
+        <w:rPr>
+          <w:rFonts w:ascii="Arial" w:hAnsi="Arial" w:cs="Arial"/>
+          <w:color w:val="222222"/>
+          <w:sz w:val="26"/>
+          <w:szCs w:val="26"/>
+          <w:shd w:val="clear" w:color="auto" w:fill="FFFFFF"/>
+        </w:rPr>
+        <w:t>, then the </w:t>
+      </w:r>
+      <w:r>
+        <w:rPr>
+          <w:rFonts w:ascii="Arial" w:hAnsi="Arial" w:cs="Arial"/>
+          <w:b/>
+          <w:bCs/>
+          <w:color w:val="222222"/>
+          <w:sz w:val="26"/>
+          <w:szCs w:val="26"/>
+          <w:shd w:val="clear" w:color="auto" w:fill="FFFFFF"/>
+        </w:rPr>
+        <w:t>finally block</w:t>
+      </w:r>
+      <w:r>
+        <w:rPr>
+          <w:rFonts w:ascii="Arial" w:hAnsi="Arial" w:cs="Arial"/>
+          <w:color w:val="222222"/>
+          <w:sz w:val="26"/>
+          <w:szCs w:val="26"/>
+          <w:shd w:val="clear" w:color="auto" w:fill="FFFFFF"/>
+        </w:rPr>
+        <w:t> may </w:t>
+      </w:r>
+      <w:r>
+        <w:rPr>
+          <w:rFonts w:ascii="Arial" w:hAnsi="Arial" w:cs="Arial"/>
+          <w:b/>
+          <w:bCs/>
+          <w:color w:val="222222"/>
+          <w:sz w:val="26"/>
+          <w:szCs w:val="26"/>
+          <w:shd w:val="clear" w:color="auto" w:fill="FFFFFF"/>
+        </w:rPr>
+        <w:t>not execute</w:t>
+      </w:r>
+      <w:r>
+        <w:rPr>
+          <w:rFonts w:ascii="Arial" w:hAnsi="Arial" w:cs="Arial"/>
+          <w:color w:val="222222"/>
+          <w:sz w:val="26"/>
+          <w:szCs w:val="26"/>
+          <w:shd w:val="clear" w:color="auto" w:fill="FFFFFF"/>
+        </w:rPr>
+        <w:t>. Likewise, if the thread </w:t>
+      </w:r>
+      <w:r>
+        <w:rPr>
+          <w:rFonts w:ascii="Arial" w:hAnsi="Arial" w:cs="Arial"/>
+          <w:b/>
+          <w:bCs/>
+          <w:color w:val="222222"/>
+          <w:sz w:val="26"/>
+          <w:szCs w:val="26"/>
+          <w:shd w:val="clear" w:color="auto" w:fill="FFFFFF"/>
+        </w:rPr>
+        <w:t>executing</w:t>
+      </w:r>
+      <w:r>
+        <w:rPr>
+          <w:rFonts w:ascii="Arial" w:hAnsi="Arial" w:cs="Arial"/>
+          <w:color w:val="222222"/>
+          <w:sz w:val="26"/>
+          <w:szCs w:val="26"/>
+          <w:shd w:val="clear" w:color="auto" w:fill="FFFFFF"/>
+        </w:rPr>
+        <w:t> the </w:t>
+      </w:r>
+      <w:r>
+        <w:rPr>
+          <w:rFonts w:ascii="Arial" w:hAnsi="Arial" w:cs="Arial"/>
+          <w:b/>
+          <w:bCs/>
+          <w:color w:val="222222"/>
+          <w:sz w:val="26"/>
+          <w:szCs w:val="26"/>
+          <w:shd w:val="clear" w:color="auto" w:fill="FFFFFF"/>
+        </w:rPr>
+        <w:t>try</w:t>
+      </w:r>
+      <w:r>
+        <w:rPr>
+          <w:rFonts w:ascii="Arial" w:hAnsi="Arial" w:cs="Arial"/>
+          <w:color w:val="222222"/>
+          <w:sz w:val="26"/>
+          <w:szCs w:val="26"/>
+          <w:shd w:val="clear" w:color="auto" w:fill="FFFFFF"/>
+        </w:rPr>
+        <w:t> or </w:t>
+      </w:r>
+      <w:r>
+        <w:rPr>
+          <w:rFonts w:ascii="Arial" w:hAnsi="Arial" w:cs="Arial"/>
+          <w:b/>
+          <w:bCs/>
+          <w:color w:val="222222"/>
+          <w:sz w:val="26"/>
+          <w:szCs w:val="26"/>
+          <w:shd w:val="clear" w:color="auto" w:fill="FFFFFF"/>
+        </w:rPr>
+        <w:t>catch</w:t>
+      </w:r>
+      <w:r>
+        <w:rPr>
+          <w:rFonts w:ascii="Arial" w:hAnsi="Arial" w:cs="Arial"/>
+          <w:color w:val="222222"/>
+          <w:sz w:val="26"/>
+          <w:szCs w:val="26"/>
+          <w:shd w:val="clear" w:color="auto" w:fill="FFFFFF"/>
+        </w:rPr>
+        <w:t> code </w:t>
+      </w:r>
+      <w:r>
+        <w:rPr>
+          <w:rFonts w:ascii="Arial" w:hAnsi="Arial" w:cs="Arial"/>
+          <w:b/>
+          <w:bCs/>
+          <w:color w:val="222222"/>
+          <w:sz w:val="26"/>
+          <w:szCs w:val="26"/>
+          <w:shd w:val="clear" w:color="auto" w:fill="FFFFFF"/>
+        </w:rPr>
+        <w:t>is</w:t>
+      </w:r>
+      <w:r>
+        <w:rPr>
+          <w:rFonts w:ascii="Arial" w:hAnsi="Arial" w:cs="Arial"/>
+          <w:color w:val="222222"/>
+          <w:sz w:val="26"/>
+          <w:szCs w:val="26"/>
+          <w:shd w:val="clear" w:color="auto" w:fill="FFFFFF"/>
+        </w:rPr>
+        <w:t> interrupted or killed, the </w:t>
+      </w:r>
+      <w:r>
+        <w:rPr>
+          <w:rFonts w:ascii="Arial" w:hAnsi="Arial" w:cs="Arial"/>
+          <w:b/>
+          <w:bCs/>
+          <w:color w:val="222222"/>
+          <w:sz w:val="26"/>
+          <w:szCs w:val="26"/>
+          <w:shd w:val="clear" w:color="auto" w:fill="FFFFFF"/>
+        </w:rPr>
+        <w:t>finally block</w:t>
+      </w:r>
+      <w:r>
+        <w:rPr>
+          <w:rFonts w:ascii="Arial" w:hAnsi="Arial" w:cs="Arial"/>
+          <w:color w:val="222222"/>
+          <w:sz w:val="26"/>
+          <w:szCs w:val="26"/>
+          <w:shd w:val="clear" w:color="auto" w:fill="FFFFFF"/>
+        </w:rPr>
+        <w:t> may </w:t>
+      </w:r>
+      <w:r>
+        <w:rPr>
+          <w:rFonts w:ascii="Arial" w:hAnsi="Arial" w:cs="Arial"/>
+          <w:b/>
+          <w:bCs/>
+          <w:color w:val="222222"/>
+          <w:sz w:val="26"/>
+          <w:szCs w:val="26"/>
+          <w:shd w:val="clear" w:color="auto" w:fill="FFFFFF"/>
+        </w:rPr>
+        <w:t>not execute</w:t>
+      </w:r>
+      <w:r>
+        <w:rPr>
+          <w:rFonts w:ascii="Arial" w:hAnsi="Arial" w:cs="Arial"/>
+          <w:color w:val="222222"/>
+          <w:sz w:val="26"/>
+          <w:szCs w:val="26"/>
+          <w:shd w:val="clear" w:color="auto" w:fill="FFFFFF"/>
+        </w:rPr>
+        <w:t> even though the application as a whole continues.</w:t>
+      </w:r>
+    </w:p>
+    <w:p>
+      <w:pPr>
         <w:pStyle w:val="Heading2"/>
         <w:rPr>
           <w:rFonts w:ascii="Arial" w:eastAsia="Times New Roman" w:hAnsi="Arial" w:cs="Arial"/>
@@ -6439,7 +6723,6 @@
           <w:rFonts w:ascii="Arial" w:eastAsia="Times New Roman" w:hAnsi="Arial" w:cs="Arial"/>
           <w:color w:val="FF0000"/>
         </w:rPr>
-        <w:lastRenderedPageBreak/>
         <w:t>Is it possible to have auto widening and auto narrowing in java?</w:t>
       </w:r>
     </w:p>
@@ -7083,6 +7366,7 @@
           <w:sz w:val="26"/>
           <w:szCs w:val="26"/>
         </w:rPr>
+        <w:lastRenderedPageBreak/>
         <w:tab/>
         <w:t xml:space="preserve">  </w:t>
       </w:r>
@@ -7287,7 +7571,6 @@
           <w:sz w:val="32"/>
           <w:szCs w:val="32"/>
         </w:rPr>
-        <w:lastRenderedPageBreak/>
         <w:t>How we can specify data type of specific type in List?</w:t>
       </w:r>
     </w:p>
@@ -9528,6 +9811,7 @@
                 <w:szCs w:val="24"/>
                 <w:bdr w:val="none" w:sz="0" w:space="0" w:color="auto" w:frame="1"/>
               </w:rPr>
+              <w:lastRenderedPageBreak/>
               <w:t>1 2 3 4 5</w:t>
             </w:r>
           </w:p>
@@ -9552,6 +9836,7 @@
           <w:szCs w:val="24"/>
           <w:bdr w:val="none" w:sz="0" w:space="0" w:color="auto" w:frame="1"/>
         </w:rPr>
+        <w:lastRenderedPageBreak/>
         <w:t>Here is the program to print the pattern mentioned above</w:t>
       </w:r>
     </w:p>
@@ -9985,7 +10270,6 @@
           <w:sz w:val="20"/>
           <w:szCs w:val="20"/>
         </w:rPr>
-        <w:lastRenderedPageBreak/>
         <w:tab/>
         <w:t xml:space="preserve"> </w:t>
       </w:r>
@@ -12533,6 +12817,7 @@
           <w:sz w:val="26"/>
           <w:szCs w:val="26"/>
         </w:rPr>
+        <w:lastRenderedPageBreak/>
         <w:tab/>
       </w:r>
       <w:r>
@@ -12821,7 +13106,6 @@
           <w:sz w:val="26"/>
           <w:szCs w:val="26"/>
         </w:rPr>
-        <w:lastRenderedPageBreak/>
         <w:tab/>
       </w:r>
       <w:proofErr w:type="spellStart"/>
@@ -15366,6 +15650,7 @@
           <w:sz w:val="26"/>
           <w:szCs w:val="26"/>
         </w:rPr>
+        <w:lastRenderedPageBreak/>
         <w:tab/>
       </w:r>
       <w:r>
@@ -15738,7 +16023,6 @@
           <w:sz w:val="26"/>
           <w:szCs w:val="26"/>
         </w:rPr>
-        <w:lastRenderedPageBreak/>
         <w:tab/>
         <w:t>}</w:t>
       </w:r>
@@ -17153,6 +17437,7 @@
           <w:sz w:val="32"/>
           <w:szCs w:val="32"/>
         </w:rPr>
+        <w:lastRenderedPageBreak/>
         <w:t>How to split</w:t>
       </w:r>
       <w:r>
@@ -17306,7 +17591,6 @@
           <w:szCs w:val="50"/>
           <w:bdr w:val="none" w:sz="0" w:space="0" w:color="auto" w:frame="1"/>
         </w:rPr>
-        <w:lastRenderedPageBreak/>
         <w:t>Constructor</w:t>
       </w:r>
     </w:p>
@@ -17585,17 +17869,14 @@
       <w:r>
         <w:tab/>
       </w:r>
-      <w:proofErr w:type="spellStart"/>
-      <w:proofErr w:type="gramStart"/>
-      <w:r>
-        <w:rPr>
-          <w:rFonts w:ascii="Arial" w:hAnsi="Arial" w:cs="Arial"/>
-          <w:sz w:val="26"/>
-          <w:szCs w:val="26"/>
-        </w:rPr>
-        <w:t>Throwable</w:t>
-      </w:r>
-      <w:proofErr w:type="spellEnd"/>
+      <w:r>
+        <w:rPr>
+          <w:rFonts w:ascii="Arial" w:hAnsi="Arial" w:cs="Arial"/>
+          <w:sz w:val="26"/>
+          <w:szCs w:val="26"/>
+        </w:rPr>
+        <w:t>Throw able</w:t>
+      </w:r>
       <w:r>
         <w:rPr>
           <w:rFonts w:ascii="Arial" w:hAnsi="Arial" w:cs="Arial"/>
@@ -17604,7 +17885,6 @@
         </w:rPr>
         <w:t>.</w:t>
       </w:r>
-      <w:proofErr w:type="gramEnd"/>
     </w:p>
     <w:p>
       <w:pPr>
@@ -17626,7 +17906,6 @@
         </w:rPr>
         <w:t xml:space="preserve">What is supper class of </w:t>
       </w:r>
-      <w:proofErr w:type="spellStart"/>
       <w:r>
         <w:rPr>
           <w:rFonts w:ascii="Arial" w:eastAsia="Times New Roman" w:hAnsi="Arial" w:cs="Arial"/>
@@ -17634,9 +17913,8 @@
           <w:sz w:val="30"/>
           <w:szCs w:val="30"/>
         </w:rPr>
-        <w:t>throwable</w:t>
-      </w:r>
-      <w:proofErr w:type="spellEnd"/>
+        <w:t>throw able</w:t>
+      </w:r>
       <w:r>
         <w:rPr>
           <w:rFonts w:ascii="Arial" w:eastAsia="Times New Roman" w:hAnsi="Arial" w:cs="Arial"/>
@@ -17852,6 +18130,7 @@
           <w:sz w:val="26"/>
           <w:szCs w:val="26"/>
         </w:rPr>
+        <w:lastRenderedPageBreak/>
         <w:t>Java Collections can achieve all the operations that you perform on a data such as searching, sorting, insertion, manipulation, and deletion.</w:t>
       </w:r>
     </w:p>
@@ -17884,7 +18163,6 @@
           <w:sz w:val="26"/>
           <w:szCs w:val="26"/>
         </w:rPr>
-        <w:lastRenderedPageBreak/>
         <w:t xml:space="preserve">Java Collection means a single unit of objects. Java Collection framework provides many interfaces (Set, List, Queue, </w:t>
       </w:r>
       <w:proofErr w:type="spellStart"/>
@@ -18263,6 +18541,7 @@
           <w:sz w:val="30"/>
           <w:szCs w:val="30"/>
         </w:rPr>
+        <w:lastRenderedPageBreak/>
         <w:t>Iterable</w:t>
       </w:r>
       <w:proofErr w:type="spellEnd"/>
@@ -18344,17 +18623,7 @@
           <w:sz w:val="26"/>
           <w:szCs w:val="26"/>
         </w:rPr>
-        <w:t xml:space="preserve"> interface and therefore all the </w:t>
-      </w:r>
-      <w:r>
-        <w:rPr>
-          <w:rFonts w:ascii="Arial" w:eastAsia="Times New Roman" w:hAnsi="Arial" w:cs="Arial"/>
-          <w:color w:val="000000"/>
-          <w:sz w:val="26"/>
-          <w:szCs w:val="26"/>
-        </w:rPr>
-        <w:lastRenderedPageBreak/>
-        <w:t xml:space="preserve">subclasses of Collection interface also implement the </w:t>
+        <w:t xml:space="preserve"> interface and therefore all the subclasses of Collection interface also implement the </w:t>
       </w:r>
       <w:proofErr w:type="spellStart"/>
       <w:r>
@@ -19857,7 +20126,17 @@
           <w:sz w:val="26"/>
           <w:szCs w:val="26"/>
         </w:rPr>
-        <w:t xml:space="preserve"> implements the Collection interface. It uses a doubly linked list internally to store the elements. It can store the duplicate elements. It maintains the insertion order and is not synchronized. In </w:t>
+        <w:t xml:space="preserve"> implements the Collection interface. It uses a doubly linked list internally to store the elements. It can store the duplicate elements. It </w:t>
+      </w:r>
+      <w:r>
+        <w:rPr>
+          <w:rFonts w:ascii="Arial" w:hAnsi="Arial" w:cs="Arial"/>
+          <w:color w:val="000000"/>
+          <w:sz w:val="26"/>
+          <w:szCs w:val="26"/>
+        </w:rPr>
+        <w:lastRenderedPageBreak/>
+        <w:t xml:space="preserve">maintains the insertion order and is not synchronized. In </w:t>
       </w:r>
       <w:proofErr w:type="spellStart"/>
       <w:r>
@@ -19936,7 +20215,6 @@
           <w:sz w:val="26"/>
           <w:szCs w:val="26"/>
         </w:rPr>
-        <w:lastRenderedPageBreak/>
         <w:t>Consider the following example.</w:t>
       </w:r>
     </w:p>
@@ -20178,6 +20456,7 @@
           <w:sz w:val="38"/>
           <w:szCs w:val="38"/>
         </w:rPr>
+        <w:lastRenderedPageBreak/>
         <w:t>HashSet</w:t>
       </w:r>
       <w:proofErr w:type="spellEnd"/>
@@ -20278,7 +20557,6 @@
           <w:sz w:val="20"/>
           <w:szCs w:val="20"/>
         </w:rPr>
-        <w:lastRenderedPageBreak/>
         <w:tab/>
       </w:r>
       <w:r>
@@ -21011,6 +21289,7 @@
         <w:rPr>
           <w:noProof/>
         </w:rPr>
+        <w:lastRenderedPageBreak/>
         <w:drawing>
           <wp:inline distT="0" distB="0" distL="0" distR="0" wp14:anchorId="0AF76E39" wp14:editId="514C2F50">
             <wp:extent cx="5935980" cy="3558540"/>
@@ -21108,7 +21387,6 @@
           <w:sz w:val="26"/>
           <w:szCs w:val="26"/>
         </w:rPr>
-        <w:lastRenderedPageBreak/>
         <w:t xml:space="preserve">A Map doesn't allow duplicate keys, but you can have duplicate values. </w:t>
       </w:r>
       <w:proofErr w:type="spellStart"/>
@@ -21390,6 +21668,7 @@
           <w:sz w:val="26"/>
           <w:szCs w:val="26"/>
         </w:rPr>
+        <w:lastRenderedPageBreak/>
         <w:t xml:space="preserve">Java </w:t>
       </w:r>
       <w:proofErr w:type="spellStart"/>
@@ -22899,7 +23178,6 @@
           <w:sz w:val="20"/>
           <w:szCs w:val="20"/>
         </w:rPr>
-        <w:lastRenderedPageBreak/>
         <w:tab/>
       </w:r>
       <w:r>
@@ -23386,6 +23664,207 @@
         <w:t>Difference in Java</w:t>
       </w:r>
     </w:p>
+    <w:p>
+      <w:pPr>
+        <w:pStyle w:val="Heading2"/>
+        <w:spacing w:after="100"/>
+        <w:rPr>
+          <w:rFonts w:ascii="Arial" w:eastAsia="Times New Roman" w:hAnsi="Arial" w:cs="Arial"/>
+          <w:color w:val="FF0000"/>
+          <w:sz w:val="28"/>
+          <w:szCs w:val="28"/>
+          <w:bdr w:val="none" w:sz="0" w:space="0" w:color="auto" w:frame="1"/>
+        </w:rPr>
+      </w:pPr>
+      <w:proofErr w:type="gramStart"/>
+      <w:r>
+        <w:rPr>
+          <w:rFonts w:ascii="Arial" w:eastAsia="Times New Roman" w:hAnsi="Arial" w:cs="Arial"/>
+          <w:color w:val="FF0000"/>
+          <w:sz w:val="28"/>
+          <w:szCs w:val="28"/>
+          <w:bdr w:val="none" w:sz="0" w:space="0" w:color="auto" w:frame="1"/>
+        </w:rPr>
+        <w:t>Difference between wrapper classes and primitive types?</w:t>
+      </w:r>
+      <w:proofErr w:type="gramEnd"/>
+    </w:p>
+    <w:p>
+      <w:pPr>
+        <w:pStyle w:val="uiqtextpara"/>
+        <w:spacing w:before="0" w:beforeAutospacing="0" w:after="0" w:afterAutospacing="0"/>
+        <w:ind w:left="720"/>
+        <w:rPr>
+          <w:rFonts w:ascii="Arial" w:hAnsi="Arial" w:cs="Arial"/>
+          <w:color w:val="333333"/>
+          <w:sz w:val="26"/>
+          <w:szCs w:val="26"/>
+        </w:rPr>
+      </w:pPr>
+      <w:r>
+        <w:rPr>
+          <w:rFonts w:ascii="Arial" w:hAnsi="Arial" w:cs="Arial"/>
+          <w:b/>
+          <w:bCs/>
+          <w:color w:val="333333"/>
+          <w:sz w:val="26"/>
+          <w:szCs w:val="26"/>
+        </w:rPr>
+        <w:t>Primitive data types – </w:t>
+      </w:r>
+      <w:hyperlink r:id="rId32" w:tgtFrame="_blank" w:history="1">
+        <w:r>
+          <w:rPr>
+            <w:rStyle w:val="Hyperlink"/>
+            <w:rFonts w:ascii="Arial" w:hAnsi="Arial" w:cs="Arial"/>
+            <w:color w:val="2B6DAD"/>
+            <w:sz w:val="26"/>
+            <w:szCs w:val="26"/>
+          </w:rPr>
+          <w:t>Primitive types</w:t>
+        </w:r>
+      </w:hyperlink>
+      <w:r>
+        <w:rPr>
+          <w:rFonts w:ascii="Arial" w:hAnsi="Arial" w:cs="Arial"/>
+          <w:color w:val="333333"/>
+          <w:sz w:val="26"/>
+          <w:szCs w:val="26"/>
+        </w:rPr>
+        <w:t xml:space="preserve"> are the most basic data types available within the </w:t>
+      </w:r>
+      <w:proofErr w:type="spellStart"/>
+      <w:r>
+        <w:rPr>
+          <w:rFonts w:ascii="Arial" w:hAnsi="Arial" w:cs="Arial"/>
+          <w:color w:val="333333"/>
+          <w:sz w:val="26"/>
+          <w:szCs w:val="26"/>
+        </w:rPr>
+        <w:t>salesforce</w:t>
+      </w:r>
+      <w:proofErr w:type="spellEnd"/>
+      <w:r>
+        <w:rPr>
+          <w:rFonts w:ascii="Arial" w:hAnsi="Arial" w:cs="Arial"/>
+          <w:color w:val="333333"/>
+          <w:sz w:val="26"/>
+          <w:szCs w:val="26"/>
+        </w:rPr>
+        <w:t xml:space="preserve">. For example – </w:t>
+      </w:r>
+      <w:proofErr w:type="spellStart"/>
+      <w:r>
+        <w:rPr>
+          <w:rFonts w:ascii="Arial" w:hAnsi="Arial" w:cs="Arial"/>
+          <w:color w:val="333333"/>
+          <w:sz w:val="26"/>
+          <w:szCs w:val="26"/>
+        </w:rPr>
+        <w:t>Integer</w:t>
+      </w:r>
+      <w:proofErr w:type="gramStart"/>
+      <w:r>
+        <w:rPr>
+          <w:rFonts w:ascii="Arial" w:hAnsi="Arial" w:cs="Arial"/>
+          <w:color w:val="333333"/>
+          <w:sz w:val="26"/>
+          <w:szCs w:val="26"/>
+        </w:rPr>
+        <w:t>,Boolean</w:t>
+      </w:r>
+      <w:proofErr w:type="spellEnd"/>
+      <w:proofErr w:type="gramEnd"/>
+      <w:r>
+        <w:rPr>
+          <w:rFonts w:ascii="Arial" w:hAnsi="Arial" w:cs="Arial"/>
+          <w:color w:val="333333"/>
+          <w:sz w:val="26"/>
+          <w:szCs w:val="26"/>
+        </w:rPr>
+        <w:t xml:space="preserve"> etc.</w:t>
+      </w:r>
+    </w:p>
+    <w:p>
+      <w:pPr>
+        <w:pStyle w:val="uiqtextpara"/>
+        <w:spacing w:before="0" w:beforeAutospacing="0" w:after="0" w:afterAutospacing="0"/>
+        <w:ind w:left="720"/>
+        <w:rPr>
+          <w:rFonts w:ascii="Arial" w:hAnsi="Arial" w:cs="Arial"/>
+          <w:color w:val="333333"/>
+          <w:sz w:val="26"/>
+          <w:szCs w:val="26"/>
+        </w:rPr>
+      </w:pPr>
+      <w:bookmarkStart w:id="0" w:name="_GoBack"/>
+      <w:bookmarkEnd w:id="0"/>
+    </w:p>
+    <w:p>
+      <w:pPr>
+        <w:pStyle w:val="uiqtextpara"/>
+        <w:spacing w:before="0" w:beforeAutospacing="0" w:after="0" w:afterAutospacing="0"/>
+        <w:ind w:left="720"/>
+        <w:rPr>
+          <w:rFonts w:ascii="Arial" w:hAnsi="Arial" w:cs="Arial"/>
+          <w:color w:val="333333"/>
+          <w:sz w:val="26"/>
+          <w:szCs w:val="26"/>
+        </w:rPr>
+      </w:pPr>
+      <w:r>
+        <w:rPr>
+          <w:rFonts w:ascii="Arial" w:hAnsi="Arial" w:cs="Arial"/>
+          <w:b/>
+          <w:bCs/>
+          <w:color w:val="333333"/>
+          <w:sz w:val="26"/>
+          <w:szCs w:val="26"/>
+        </w:rPr>
+        <w:t>Wrapper Class – </w:t>
+      </w:r>
+      <w:r>
+        <w:rPr>
+          <w:rFonts w:ascii="Arial" w:hAnsi="Arial" w:cs="Arial"/>
+          <w:color w:val="333333"/>
+          <w:sz w:val="26"/>
+          <w:szCs w:val="26"/>
+        </w:rPr>
+        <w:t>A </w:t>
+      </w:r>
+      <w:hyperlink r:id="rId33" w:tgtFrame="_blank" w:history="1">
+        <w:r>
+          <w:rPr>
+            <w:rStyle w:val="Hyperlink"/>
+            <w:rFonts w:ascii="Arial" w:hAnsi="Arial" w:cs="Arial"/>
+            <w:color w:val="2B6DAD"/>
+            <w:sz w:val="26"/>
+            <w:szCs w:val="26"/>
+          </w:rPr>
+          <w:t>wrapper or container class</w:t>
+        </w:r>
+      </w:hyperlink>
+      <w:r>
+        <w:rPr>
+          <w:rFonts w:ascii="Arial" w:hAnsi="Arial" w:cs="Arial"/>
+          <w:color w:val="333333"/>
+          <w:sz w:val="26"/>
+          <w:szCs w:val="26"/>
+        </w:rPr>
+        <w:t xml:space="preserve"> is a class, a data structure, or an abstract data type which contains different objects or collection of </w:t>
+      </w:r>
+      <w:r>
+        <w:rPr>
+          <w:rFonts w:ascii="Arial" w:hAnsi="Arial" w:cs="Arial"/>
+          <w:color w:val="333333"/>
+          <w:sz w:val="26"/>
+          <w:szCs w:val="26"/>
+        </w:rPr>
+        <w:lastRenderedPageBreak/>
+        <w:t>objects as its members. A wrapper class is a custom object defined by programmer wherein he defines the wrapper class properties.</w:t>
+      </w:r>
+    </w:p>
+    <w:p/>
     <w:p>
       <w:pPr>
         <w:pStyle w:val="Heading2"/>
@@ -23620,7 +24099,7 @@
                     <pic:cNvPicPr/>
                   </pic:nvPicPr>
                   <pic:blipFill>
-                    <a:blip r:embed="rId32"/>
+                    <a:blip r:embed="rId34"/>
                     <a:stretch>
                       <a:fillRect/>
                     </a:stretch>
@@ -23699,7 +24178,6 @@
         <w:rPr>
           <w:noProof/>
         </w:rPr>
-        <w:lastRenderedPageBreak/>
         <w:drawing>
           <wp:inline distT="0" distB="0" distL="0" distR="0" wp14:anchorId="13977BD1" wp14:editId="3575C988">
             <wp:extent cx="5943600" cy="1393190"/>
@@ -23716,7 +24194,7 @@
                     <pic:cNvPicPr/>
                   </pic:nvPicPr>
                   <pic:blipFill>
-                    <a:blip r:embed="rId33"/>
+                    <a:blip r:embed="rId35"/>
                     <a:stretch>
                       <a:fillRect/>
                     </a:stretch>
@@ -23851,6 +24329,7 @@
                 <w:sz w:val="32"/>
                 <w:szCs w:val="32"/>
               </w:rPr>
+              <w:lastRenderedPageBreak/>
               <w:t>Final</w:t>
             </w:r>
           </w:p>
@@ -25604,7 +26083,6 @@
           <w:sz w:val="26"/>
           <w:szCs w:val="26"/>
         </w:rPr>
-        <w:lastRenderedPageBreak/>
         <w:t>While Call by Reference means calling a method with a parameter as a reference. Through this, the argument reference is passed to the parameter.</w:t>
       </w:r>
     </w:p>
@@ -25713,6 +26191,7 @@
           <w:szCs w:val="24"/>
           <w:bdr w:val="none" w:sz="0" w:space="0" w:color="auto" w:frame="1"/>
         </w:rPr>
+        <w:lastRenderedPageBreak/>
         <w:t xml:space="preserve"> Determining the type of an object at compile time is Static binding whereas determining the type of an object at run time is dynamic binding </w:t>
       </w:r>
     </w:p>
@@ -26538,7 +27017,6 @@
           <w:szCs w:val="32"/>
           <w:bdr w:val="none" w:sz="0" w:space="0" w:color="auto" w:frame="1"/>
         </w:rPr>
-        <w:lastRenderedPageBreak/>
         <w:t xml:space="preserve">Difference between Array and </w:t>
       </w:r>
       <w:proofErr w:type="spellStart"/>
@@ -26934,7 +27412,17 @@
                 <w:sz w:val="24"/>
                 <w:szCs w:val="24"/>
               </w:rPr>
-              <w:t>Array can contain both primitive data types as well as objects</w:t>
+              <w:t xml:space="preserve">Array can contain both primitive data types as </w:t>
+            </w:r>
+            <w:r>
+              <w:rPr>
+                <w:rFonts w:ascii="Arial" w:eastAsia="Times New Roman" w:hAnsi="Arial" w:cs="Arial"/>
+                <w:color w:val="3A3A3A"/>
+                <w:sz w:val="24"/>
+                <w:szCs w:val="24"/>
+              </w:rPr>
+              <w:lastRenderedPageBreak/>
+              <w:t>well as objects</w:t>
             </w:r>
           </w:p>
         </w:tc>
@@ -26974,6 +27462,7 @@
                 <w:sz w:val="24"/>
                 <w:szCs w:val="24"/>
               </w:rPr>
+              <w:lastRenderedPageBreak/>
               <w:t>ArrayList</w:t>
             </w:r>
             <w:proofErr w:type="spellEnd"/>
@@ -26984,7 +27473,17 @@
                 <w:sz w:val="24"/>
                 <w:szCs w:val="24"/>
               </w:rPr>
-              <w:t xml:space="preserve"> cannot contain primitive data types. It contains only objects</w:t>
+              <w:t xml:space="preserve"> cannot contain primitive data </w:t>
+            </w:r>
+            <w:r>
+              <w:rPr>
+                <w:rFonts w:ascii="Arial" w:eastAsia="Times New Roman" w:hAnsi="Arial" w:cs="Arial"/>
+                <w:color w:val="3A3A3A"/>
+                <w:sz w:val="24"/>
+                <w:szCs w:val="24"/>
+              </w:rPr>
+              <w:lastRenderedPageBreak/>
+              <w:t>types. It contains only objects</w:t>
             </w:r>
           </w:p>
         </w:tc>
@@ -27025,6 +27524,7 @@
                 <w:sz w:val="24"/>
                 <w:szCs w:val="24"/>
               </w:rPr>
+              <w:lastRenderedPageBreak/>
               <w:t>Arrays are multidimensional</w:t>
             </w:r>
           </w:p>
@@ -28183,16 +28683,7 @@
                 <w:sz w:val="24"/>
                 <w:szCs w:val="24"/>
               </w:rPr>
-              <w:t xml:space="preserve">Arrays are mutable meaning the fields can </w:t>
-            </w:r>
-            <w:r>
-              <w:rPr>
-                <w:rFonts w:ascii="Arial" w:hAnsi="Arial" w:cs="Arial"/>
-                <w:sz w:val="24"/>
-                <w:szCs w:val="24"/>
-              </w:rPr>
-              <w:lastRenderedPageBreak/>
-              <w:t>be modified</w:t>
+              <w:t>Arrays are mutable meaning the fields can be modified</w:t>
             </w:r>
           </w:p>
         </w:tc>
@@ -28214,17 +28705,7 @@
                 <w:sz w:val="24"/>
                 <w:szCs w:val="24"/>
               </w:rPr>
-              <w:lastRenderedPageBreak/>
-              <w:t xml:space="preserve">String are immutable meaning the value </w:t>
-            </w:r>
-            <w:r>
-              <w:rPr>
-                <w:rFonts w:ascii="Arial" w:hAnsi="Arial" w:cs="Arial"/>
-                <w:sz w:val="24"/>
-                <w:szCs w:val="24"/>
-              </w:rPr>
-              <w:lastRenderedPageBreak/>
-              <w:t>can’t be changed in memory once created</w:t>
+              <w:t>String are immutable meaning the value can’t be changed in memory once created</w:t>
             </w:r>
           </w:p>
         </w:tc>
@@ -28248,7 +28729,6 @@
                 <w:sz w:val="24"/>
                 <w:szCs w:val="24"/>
               </w:rPr>
-              <w:lastRenderedPageBreak/>
               <w:t>The length of an array is fixed</w:t>
             </w:r>
           </w:p>
@@ -28438,6 +28918,7 @@
           <w:sz w:val="32"/>
           <w:szCs w:val="32"/>
         </w:rPr>
+        <w:lastRenderedPageBreak/>
         <w:t>Difference between .equals (), (==) and compare-to ();</w:t>
       </w:r>
     </w:p>
@@ -29014,7 +29495,7 @@
           <w:szCs w:val="32"/>
         </w:rPr>
       </w:pPr>
-      <w:hyperlink r:id="rId34" w:history="1">
+      <w:hyperlink r:id="rId36" w:history="1">
         <w:r>
           <w:rPr>
             <w:rStyle w:val="Hyperlink"/>
@@ -29848,7 +30329,6 @@
           <w:sz w:val="30"/>
           <w:szCs w:val="30"/>
         </w:rPr>
-        <w:lastRenderedPageBreak/>
         <w:t xml:space="preserve">Difference between </w:t>
       </w:r>
       <w:proofErr w:type="spellStart"/>
@@ -30158,6 +30638,7 @@
           <w:sz w:val="30"/>
           <w:szCs w:val="30"/>
         </w:rPr>
+        <w:lastRenderedPageBreak/>
         <w:t>Difference in Collections and Collection in java.</w:t>
       </w:r>
       <w:proofErr w:type="gramEnd"/>
@@ -30250,7 +30731,7 @@
                     <pic:cNvPicPr/>
                   </pic:nvPicPr>
                   <pic:blipFill>
-                    <a:blip r:embed="rId35"/>
+                    <a:blip r:embed="rId37"/>
                     <a:stretch>
                       <a:fillRect/>
                     </a:stretch>
@@ -30411,7 +30892,6 @@
           <w:szCs w:val="28"/>
           <w:bdr w:val="none" w:sz="0" w:space="0" w:color="auto" w:frame="1"/>
         </w:rPr>
-        <w:lastRenderedPageBreak/>
         <w:t>Class Variable (Static):</w:t>
       </w:r>
     </w:p>
@@ -30529,6 +31009,7 @@
           <w:szCs w:val="26"/>
           <w:shd w:val="clear" w:color="auto" w:fill="FFFFFF"/>
         </w:rPr>
+        <w:lastRenderedPageBreak/>
         <w:t>Java programs are organized in the form of classes. Every class is part of some package. Java scope rules can be covered under following categories.</w:t>
       </w:r>
     </w:p>
@@ -30892,7 +31373,7 @@
           <w:szCs w:val="24"/>
         </w:rPr>
       </w:pPr>
-      <w:hyperlink r:id="rId36" w:history="1">
+      <w:hyperlink r:id="rId38" w:history="1">
         <w:r>
           <w:rPr>
             <w:rFonts w:ascii="Arial" w:eastAsia="Times New Roman" w:hAnsi="Arial" w:cs="Arial"/>
@@ -30920,7 +31401,7 @@
           <w:szCs w:val="24"/>
         </w:rPr>
       </w:pPr>
-      <w:hyperlink r:id="rId37" w:history="1">
+      <w:hyperlink r:id="rId39" w:history="1">
         <w:r>
           <w:rPr>
             <w:rFonts w:ascii="Arial" w:eastAsia="Times New Roman" w:hAnsi="Arial" w:cs="Arial"/>
@@ -30948,7 +31429,7 @@
           <w:szCs w:val="24"/>
         </w:rPr>
       </w:pPr>
-      <w:hyperlink r:id="rId38" w:history="1">
+      <w:hyperlink r:id="rId40" w:history="1">
         <w:r>
           <w:rPr>
             <w:rFonts w:ascii="Arial" w:eastAsia="Times New Roman" w:hAnsi="Arial" w:cs="Arial"/>
@@ -30976,7 +31457,7 @@
           <w:szCs w:val="24"/>
         </w:rPr>
       </w:pPr>
-      <w:hyperlink r:id="rId39" w:history="1">
+      <w:hyperlink r:id="rId41" w:history="1">
         <w:r>
           <w:rPr>
             <w:rFonts w:ascii="Arial" w:eastAsia="Times New Roman" w:hAnsi="Arial" w:cs="Arial"/>
@@ -31004,7 +31485,7 @@
           <w:szCs w:val="24"/>
         </w:rPr>
       </w:pPr>
-      <w:hyperlink r:id="rId40" w:history="1">
+      <w:hyperlink r:id="rId42" w:history="1">
         <w:r>
           <w:rPr>
             <w:rFonts w:ascii="Arial" w:eastAsia="Times New Roman" w:hAnsi="Arial" w:cs="Arial"/>
@@ -31032,7 +31513,7 @@
           <w:szCs w:val="24"/>
         </w:rPr>
       </w:pPr>
-      <w:hyperlink r:id="rId41" w:history="1">
+      <w:hyperlink r:id="rId43" w:history="1">
         <w:r>
           <w:rPr>
             <w:rFonts w:ascii="Arial" w:eastAsia="Times New Roman" w:hAnsi="Arial" w:cs="Arial"/>
@@ -31060,7 +31541,7 @@
           <w:szCs w:val="24"/>
         </w:rPr>
       </w:pPr>
-      <w:hyperlink r:id="rId42" w:history="1">
+      <w:hyperlink r:id="rId44" w:history="1">
         <w:r>
           <w:rPr>
             <w:rFonts w:ascii="Arial" w:eastAsia="Times New Roman" w:hAnsi="Arial" w:cs="Arial"/>
@@ -31087,7 +31568,7 @@
           <w:szCs w:val="24"/>
         </w:rPr>
       </w:pPr>
-      <w:hyperlink r:id="rId43" w:history="1">
+      <w:hyperlink r:id="rId45" w:history="1">
         <w:r>
           <w:rPr>
             <w:rFonts w:ascii="Arial" w:eastAsia="Times New Roman" w:hAnsi="Arial" w:cs="Arial"/>
@@ -31114,6 +31595,7 @@
         <w:rPr>
           <w:noProof/>
         </w:rPr>
+        <w:lastRenderedPageBreak/>
         <w:drawing>
           <wp:inline distT="0" distB="0" distL="0" distR="0" wp14:anchorId="7B5C030F" wp14:editId="13EE49C4">
             <wp:extent cx="5273040" cy="3893820"/>
@@ -31130,7 +31612,7 @@
                     <pic:cNvPicPr/>
                   </pic:nvPicPr>
                   <pic:blipFill>
-                    <a:blip r:embed="rId44"/>
+                    <a:blip r:embed="rId46"/>
                     <a:stretch>
                       <a:fillRect/>
                     </a:stretch>
@@ -31179,7 +31661,7 @@
           <w:bdr w:val="none" w:sz="0" w:space="0" w:color="auto" w:frame="1"/>
         </w:rPr>
       </w:pPr>
-      <w:hyperlink r:id="rId45" w:history="1">
+      <w:hyperlink r:id="rId47" w:history="1">
         <w:r>
           <w:rPr>
             <w:rFonts w:ascii="Arial" w:eastAsia="Times New Roman" w:hAnsi="Arial" w:cs="Arial"/>
@@ -31886,7 +32368,6 @@
                 <w:sz w:val="20"/>
                 <w:szCs w:val="20"/>
               </w:rPr>
-              <w:lastRenderedPageBreak/>
               <w:t xml:space="preserve">    } </w:t>
             </w:r>
           </w:p>
@@ -32129,6 +32610,7 @@
                 <w:sz w:val="20"/>
                 <w:szCs w:val="20"/>
               </w:rPr>
+              <w:lastRenderedPageBreak/>
               <w:t>        </w:t>
             </w:r>
             <w:proofErr w:type="spellStart"/>
@@ -32352,7 +32834,7 @@
           <w:szCs w:val="24"/>
         </w:rPr>
       </w:pPr>
-      <w:hyperlink r:id="rId46" w:history="1">
+      <w:hyperlink r:id="rId48" w:history="1">
         <w:r>
           <w:rPr>
             <w:rFonts w:ascii="Arial" w:eastAsia="Times New Roman" w:hAnsi="Arial" w:cs="Arial"/>
@@ -32380,7 +32862,7 @@
           <w:szCs w:val="24"/>
         </w:rPr>
       </w:pPr>
-      <w:hyperlink r:id="rId47" w:history="1">
+      <w:hyperlink r:id="rId49" w:history="1">
         <w:r>
           <w:rPr>
             <w:rFonts w:ascii="Arial" w:eastAsia="Times New Roman" w:hAnsi="Arial" w:cs="Arial"/>
@@ -32403,7 +32885,7 @@
           <w:szCs w:val="30"/>
         </w:rPr>
       </w:pPr>
-      <w:hyperlink r:id="rId48" w:history="1">
+      <w:hyperlink r:id="rId50" w:history="1">
         <w:r>
           <w:rPr>
             <w:rFonts w:ascii="Arial" w:eastAsia="Times New Roman" w:hAnsi="Arial" w:cs="Arial"/>
@@ -33188,7 +33670,6 @@
           <w:szCs w:val="26"/>
           <w:bdr w:val="none" w:sz="0" w:space="0" w:color="auto" w:frame="1"/>
         </w:rPr>
-        <w:lastRenderedPageBreak/>
         <w:t>Hierarchal Inheritance.</w:t>
       </w:r>
     </w:p>
@@ -33209,6 +33690,7 @@
           <w:sz w:val="30"/>
           <w:szCs w:val="30"/>
         </w:rPr>
+        <w:lastRenderedPageBreak/>
         <w:t xml:space="preserve">Can </w:t>
       </w:r>
       <w:r>
@@ -33290,7 +33772,7 @@
           <w:szCs w:val="28"/>
         </w:rPr>
       </w:pPr>
-      <w:hyperlink r:id="rId49" w:history="1">
+      <w:hyperlink r:id="rId51" w:history="1">
         <w:r>
           <w:rPr>
             <w:rFonts w:ascii="Arial" w:eastAsia="Times New Roman" w:hAnsi="Arial" w:cs="Arial"/>
@@ -33571,7 +34053,7 @@
                     <pic:cNvPicPr/>
                   </pic:nvPicPr>
                   <pic:blipFill>
-                    <a:blip r:embed="rId50"/>
+                    <a:blip r:embed="rId52"/>
                     <a:stretch>
                       <a:fillRect/>
                     </a:stretch>
@@ -33614,7 +34096,7 @@
           <w:szCs w:val="30"/>
         </w:rPr>
       </w:pPr>
-      <w:hyperlink r:id="rId51" w:history="1">
+      <w:hyperlink r:id="rId53" w:history="1">
         <w:r>
           <w:rPr>
             <w:rFonts w:ascii="Arial" w:eastAsia="Times New Roman" w:hAnsi="Arial" w:cs="Arial"/>
@@ -33725,7 +34207,6 @@
           <w:sz w:val="24"/>
           <w:szCs w:val="24"/>
         </w:rPr>
-        <w:lastRenderedPageBreak/>
         <w:t>A car is viewed as a car rather than its individual components.</w:t>
       </w:r>
     </w:p>
@@ -33746,6 +34227,7 @@
           <w:sz w:val="24"/>
           <w:szCs w:val="24"/>
         </w:rPr>
+        <w:lastRenderedPageBreak/>
         <w:t>Data Abstraction may also be defined as the process of identifying only the required characteristics of an object ignoring the irrelevant details. The properties and behaviors of an object differentiate it from other objects of similar type and also help in classifying/grouping the objects.</w:t>
       </w:r>
     </w:p>
@@ -33806,7 +34288,7 @@
         </w:rPr>
         <w:t>In java, abstraction is achieved by </w:t>
       </w:r>
-      <w:hyperlink r:id="rId52" w:history="1">
+      <w:hyperlink r:id="rId54" w:history="1">
         <w:r>
           <w:rPr>
             <w:rFonts w:ascii="Arial" w:eastAsia="Times New Roman" w:hAnsi="Arial" w:cs="Arial"/>
@@ -33826,7 +34308,7 @@
         </w:rPr>
         <w:t> and </w:t>
       </w:r>
-      <w:hyperlink r:id="rId53" w:history="1">
+      <w:hyperlink r:id="rId55" w:history="1">
         <w:r>
           <w:rPr>
             <w:rFonts w:ascii="Arial" w:eastAsia="Times New Roman" w:hAnsi="Arial" w:cs="Arial"/>
@@ -33856,7 +34338,7 @@
           <w:szCs w:val="30"/>
         </w:rPr>
       </w:pPr>
-      <w:hyperlink r:id="rId54" w:history="1">
+      <w:hyperlink r:id="rId56" w:history="1">
         <w:r>
           <w:rPr>
             <w:rFonts w:ascii="Arial" w:eastAsia="Times New Roman" w:hAnsi="Arial" w:cs="Arial"/>
@@ -34026,7 +34508,7 @@
           <w:szCs w:val="30"/>
         </w:rPr>
       </w:pPr>
-      <w:hyperlink r:id="rId55" w:history="1">
+      <w:hyperlink r:id="rId57" w:history="1">
         <w:r>
           <w:rPr>
             <w:rFonts w:ascii="Arial" w:eastAsia="Times New Roman" w:hAnsi="Arial" w:cs="Arial"/>
@@ -34629,7 +35111,6 @@
           <w:sz w:val="24"/>
           <w:szCs w:val="24"/>
         </w:rPr>
-        <w:lastRenderedPageBreak/>
         <w:t>The rules for field names apply to method names as well, but the convention is a little different.</w:t>
       </w:r>
     </w:p>
@@ -34654,6 +35135,7 @@
           <w:szCs w:val="30"/>
           <w:bdr w:val="none" w:sz="0" w:space="0" w:color="auto" w:frame="1"/>
         </w:rPr>
+        <w:lastRenderedPageBreak/>
         <w:t xml:space="preserve">     </w:t>
       </w:r>
       <w:r>
@@ -34892,7 +35374,7 @@
             <wp:extent cx="6004560" cy="2400300"/>
             <wp:effectExtent l="0" t="0" r="0" b="0"/>
             <wp:docPr id="11" name="Picture 11" descr="methods in java">
-              <a:hlinkClick xmlns:a="http://schemas.openxmlformats.org/drawingml/2006/main" r:id="rId56"/>
+              <a:hlinkClick xmlns:a="http://schemas.openxmlformats.org/drawingml/2006/main" r:id="rId58"/>
             </wp:docPr>
             <wp:cNvGraphicFramePr>
               <a:graphicFrameLocks xmlns:a="http://schemas.openxmlformats.org/drawingml/2006/main" noChangeAspect="1"/>
@@ -34902,14 +35384,14 @@
                 <pic:pic xmlns:pic="http://schemas.openxmlformats.org/drawingml/2006/picture">
                   <pic:nvPicPr>
                     <pic:cNvPr id="0" name="Picture 4" descr="methods in java">
-                      <a:hlinkClick r:id="rId56"/>
+                      <a:hlinkClick r:id="rId58"/>
                     </pic:cNvPr>
                     <pic:cNvPicPr>
                       <a:picLocks noChangeAspect="1" noChangeArrowheads="1"/>
                     </pic:cNvPicPr>
                   </pic:nvPicPr>
                   <pic:blipFill>
-                    <a:blip r:embed="rId57">
+                    <a:blip r:embed="rId59">
                       <a:extLst>
                         <a:ext uri="{28A0092B-C50C-407E-A947-70E740481C1C}">
                           <a14:useLocalDpi xmlns:a14="http://schemas.microsoft.com/office/drawing/2010/main" val="0"/>
@@ -34958,7 +35440,7 @@
           <w:szCs w:val="30"/>
         </w:rPr>
       </w:pPr>
-      <w:hyperlink r:id="rId58" w:history="1">
+      <w:hyperlink r:id="rId60" w:history="1">
         <w:r>
           <w:rPr>
             <w:rFonts w:ascii="Arial" w:eastAsia="Times New Roman" w:hAnsi="Arial" w:cs="Arial"/>
@@ -35224,7 +35706,6 @@
           <w:szCs w:val="24"/>
           <w:bdr w:val="none" w:sz="0" w:space="0" w:color="auto" w:frame="1"/>
         </w:rPr>
-        <w:lastRenderedPageBreak/>
         <w:t>Parameters with different data types</w:t>
       </w:r>
       <w:r>
@@ -35299,6 +35780,7 @@
           <w:szCs w:val="24"/>
           <w:bdr w:val="none" w:sz="0" w:space="0" w:color="auto" w:frame="1"/>
         </w:rPr>
+        <w:lastRenderedPageBreak/>
         <w:t>Different number of parameters</w:t>
       </w:r>
       <w:r>
@@ -35504,7 +35986,6 @@
       <w:r>
         <w:tab/>
       </w:r>
-      <w:bookmarkStart w:id="0" w:name="_GoBack"/>
       <w:r>
         <w:rPr>
           <w:rFonts w:ascii="Arial" w:hAnsi="Arial" w:cs="Arial"/>
@@ -35514,7 +35995,6 @@
         <w:t>Yes</w:t>
       </w:r>
     </w:p>
-    <w:bookmarkEnd w:id="0"/>
     <w:p>
       <w:pPr>
         <w:pStyle w:val="Heading2"/>
@@ -36016,7 +36496,6 @@
           <w:szCs w:val="26"/>
           <w:bdr w:val="none" w:sz="0" w:space="0" w:color="auto" w:frame="1"/>
         </w:rPr>
-        <w:lastRenderedPageBreak/>
         <w:t>Abstract classes may or may not include abstract methods</w:t>
       </w:r>
       <w:r>
@@ -36081,6 +36560,7 @@
           <w:szCs w:val="26"/>
           <w:bdr w:val="none" w:sz="0" w:space="0" w:color="auto" w:frame="1"/>
         </w:rPr>
+        <w:lastRenderedPageBreak/>
         <w:t>If a class has abstract method then we have to declare the class as abstract class</w:t>
       </w:r>
       <w:r>
@@ -36749,7 +37229,6 @@
           <w:sz w:val="18"/>
           <w:szCs w:val="18"/>
         </w:rPr>
-        <w:lastRenderedPageBreak/>
         <w:t>a</w:t>
       </w:r>
       <w:proofErr w:type="spellEnd"/>
@@ -36804,6 +37283,15 @@
           <w:szCs w:val="18"/>
         </w:rPr>
         <w:br/>
+      </w:r>
+      <w:r>
+        <w:rPr>
+          <w:rFonts w:ascii="Times New Roman" w:eastAsia="Times New Roman" w:hAnsi="Times New Roman" w:cs="Times New Roman"/>
+          <w:color w:val="555555"/>
+          <w:sz w:val="18"/>
+          <w:szCs w:val="18"/>
+        </w:rPr>
+        <w:lastRenderedPageBreak/>
         <w:t>c It termites and restarts</w:t>
       </w:r>
       <w:r>
@@ -37620,7 +38108,6 @@
           <w:sz w:val="18"/>
           <w:szCs w:val="18"/>
         </w:rPr>
-        <w:lastRenderedPageBreak/>
         <w:t>TreeMap</w:t>
       </w:r>
       <w:proofErr w:type="spellEnd"/>
@@ -37654,6 +38141,7 @@
           <w:sz w:val="24"/>
           <w:szCs w:val="24"/>
         </w:rPr>
+        <w:lastRenderedPageBreak/>
         <w:t>In a try/catch/finally block, finally gets called?</w:t>
       </w:r>
     </w:p>
@@ -38564,7 +39052,6 @@
           <w:sz w:val="18"/>
           <w:szCs w:val="18"/>
         </w:rPr>
-        <w:lastRenderedPageBreak/>
         <w:t xml:space="preserve">This buffers the characters being read in and may be more efficient than reading straight from the </w:t>
       </w:r>
       <w:proofErr w:type="spellStart"/>
@@ -38617,6 +39104,7 @@
           <w:sz w:val="18"/>
           <w:szCs w:val="18"/>
         </w:rPr>
+        <w:lastRenderedPageBreak/>
         <w:t>This is useful when reading characters rather than bytes.</w:t>
       </w:r>
     </w:p>
@@ -45945,6 +46433,29 @@
       <w:szCs w:val="24"/>
     </w:rPr>
   </w:style>
+  <w:style w:type="character" w:customStyle="1" w:styleId="mw-headline">
+    <w:name w:val="mw-headline"/>
+    <w:basedOn w:val="DefaultParagraphFont"/>
+    <w:rsid w:val="00FA7C9F"/>
+  </w:style>
+  <w:style w:type="paragraph" w:customStyle="1" w:styleId="uiqtextpara">
+    <w:name w:val="ui_qtext_para"/>
+    <w:basedOn w:val="Normal"/>
+    <w:rsid w:val="00FA7C9F"/>
+    <w:pPr>
+      <w:spacing w:before="100" w:beforeAutospacing="1" w:after="100" w:afterAutospacing="1" w:line="240" w:lineRule="auto"/>
+    </w:pPr>
+    <w:rPr>
+      <w:rFonts w:ascii="Times New Roman" w:eastAsia="Times New Roman" w:hAnsi="Times New Roman" w:cs="Times New Roman"/>
+      <w:sz w:val="24"/>
+      <w:szCs w:val="24"/>
+    </w:rPr>
+  </w:style>
+  <w:style w:type="character" w:customStyle="1" w:styleId="qlinkcontainer">
+    <w:name w:val="qlink_container"/>
+    <w:basedOn w:val="DefaultParagraphFont"/>
+    <w:rsid w:val="00FA7C9F"/>
+  </w:style>
 </w:styles>
 </file>
 
@@ -46537,6 +47048,29 @@
       <w:szCs w:val="24"/>
     </w:rPr>
   </w:style>
+  <w:style w:type="character" w:customStyle="1" w:styleId="mw-headline">
+    <w:name w:val="mw-headline"/>
+    <w:basedOn w:val="DefaultParagraphFont"/>
+    <w:rsid w:val="00FA7C9F"/>
+  </w:style>
+  <w:style w:type="paragraph" w:customStyle="1" w:styleId="uiqtextpara">
+    <w:name w:val="ui_qtext_para"/>
+    <w:basedOn w:val="Normal"/>
+    <w:rsid w:val="00FA7C9F"/>
+    <w:pPr>
+      <w:spacing w:before="100" w:beforeAutospacing="1" w:after="100" w:afterAutospacing="1" w:line="240" w:lineRule="auto"/>
+    </w:pPr>
+    <w:rPr>
+      <w:rFonts w:ascii="Times New Roman" w:eastAsia="Times New Roman" w:hAnsi="Times New Roman" w:cs="Times New Roman"/>
+      <w:sz w:val="24"/>
+      <w:szCs w:val="24"/>
+    </w:rPr>
+  </w:style>
+  <w:style w:type="character" w:customStyle="1" w:styleId="qlinkcontainer">
+    <w:name w:val="qlink_container"/>
+    <w:basedOn w:val="DefaultParagraphFont"/>
+    <w:rsid w:val="00FA7C9F"/>
+  </w:style>
 </w:styles>
 </file>
 
@@ -46830,7 +47364,7 @@
 </file>
 
 <file path=customXml/itemProps1.xml><?xml version="1.0" encoding="utf-8"?>
-<ds:datastoreItem xmlns:ds="http://schemas.openxmlformats.org/officeDocument/2006/customXml" ds:itemID="{E2824390-0C67-4454-B50D-CA14DC15D4E0}">
+<ds:datastoreItem xmlns:ds="http://schemas.openxmlformats.org/officeDocument/2006/customXml" ds:itemID="{C999BCBA-523C-4538-B696-2291C1275FDC}">
   <ds:schemaRefs>
     <ds:schemaRef ds:uri="http://schemas.openxmlformats.org/officeDocument/2006/bibliography"/>
   </ds:schemaRefs>

--- a/Java Core.docx
+++ b/Java Core.docx
@@ -1314,18 +1314,19 @@
         <w:ind w:left="540"/>
         <w:rPr>
           <w:rFonts w:ascii="Arial" w:eastAsia="Times New Roman" w:hAnsi="Arial" w:cs="Arial"/>
-          <w:sz w:val="24"/>
-          <w:szCs w:val="24"/>
+          <w:sz w:val="26"/>
+          <w:szCs w:val="26"/>
         </w:rPr>
       </w:pPr>
       <w:r>
         <w:rPr>
           <w:rFonts w:ascii="Arial" w:eastAsia="Times New Roman" w:hAnsi="Arial" w:cs="Arial"/>
           <w:color w:val="3A3A3A"/>
-          <w:sz w:val="24"/>
-          <w:szCs w:val="24"/>
+          <w:sz w:val="26"/>
+          <w:szCs w:val="26"/>
           <w:bdr w:val="none" w:sz="0" w:space="0" w:color="auto" w:frame="1"/>
         </w:rPr>
+        <w:lastRenderedPageBreak/>
         <w:t>An object is an instance of a class. Objects have state (variables) and behavior (methods).</w:t>
       </w:r>
     </w:p>
@@ -1336,19 +1337,18 @@
         <w:ind w:left="540"/>
         <w:rPr>
           <w:rFonts w:ascii="Arial" w:eastAsia="Times New Roman" w:hAnsi="Arial" w:cs="Arial"/>
-          <w:sz w:val="24"/>
-          <w:szCs w:val="24"/>
+          <w:sz w:val="26"/>
+          <w:szCs w:val="26"/>
         </w:rPr>
       </w:pPr>
       <w:r>
         <w:rPr>
           <w:rFonts w:ascii="Arial" w:eastAsia="Times New Roman" w:hAnsi="Arial" w:cs="Arial"/>
           <w:color w:val="3A3A3A"/>
-          <w:sz w:val="24"/>
-          <w:szCs w:val="24"/>
+          <w:sz w:val="26"/>
+          <w:szCs w:val="26"/>
           <w:bdr w:val="none" w:sz="0" w:space="0" w:color="auto" w:frame="1"/>
         </w:rPr>
-        <w:lastRenderedPageBreak/>
         <w:t>Example: A dog is an object of Animal class. The dog has its states such as color, name, breed, and behaviors such as barking, eating, wagging her tail.</w:t>
       </w:r>
     </w:p>
@@ -1391,8 +1391,8 @@
               <w:jc w:val="center"/>
               <w:rPr>
                 <w:rFonts w:ascii="Arial" w:eastAsia="Times New Roman" w:hAnsi="Arial" w:cs="Arial"/>
-                <w:sz w:val="24"/>
-                <w:szCs w:val="24"/>
+                <w:sz w:val="26"/>
+                <w:szCs w:val="26"/>
               </w:rPr>
             </w:pPr>
           </w:p>
@@ -1416,16 +1416,16 @@
               <w:rPr>
                 <w:rFonts w:ascii="Arial" w:eastAsia="Times New Roman" w:hAnsi="Arial" w:cs="Arial"/>
                 <w:color w:val="000000"/>
-                <w:sz w:val="24"/>
-                <w:szCs w:val="24"/>
+                <w:sz w:val="26"/>
+                <w:szCs w:val="26"/>
               </w:rPr>
             </w:pPr>
             <w:r>
               <w:rPr>
                 <w:rFonts w:ascii="Arial" w:eastAsia="Times New Roman" w:hAnsi="Arial" w:cs="Arial"/>
                 <w:color w:val="000000"/>
-                <w:sz w:val="24"/>
-                <w:szCs w:val="24"/>
+                <w:sz w:val="26"/>
+                <w:szCs w:val="26"/>
                 <w:bdr w:val="none" w:sz="0" w:space="0" w:color="auto" w:frame="1"/>
               </w:rPr>
               <w:t xml:space="preserve">public class </w:t>
@@ -1435,8 +1435,8 @@
               <w:rPr>
                 <w:rFonts w:ascii="Arial" w:eastAsia="Times New Roman" w:hAnsi="Arial" w:cs="Arial"/>
                 <w:color w:val="000000"/>
-                <w:sz w:val="24"/>
-                <w:szCs w:val="24"/>
+                <w:sz w:val="26"/>
+                <w:szCs w:val="26"/>
                 <w:bdr w:val="none" w:sz="0" w:space="0" w:color="auto" w:frame="1"/>
               </w:rPr>
               <w:t>MyClass</w:t>
@@ -1446,8 +1446,8 @@
               <w:rPr>
                 <w:rFonts w:ascii="Arial" w:eastAsia="Times New Roman" w:hAnsi="Arial" w:cs="Arial"/>
                 <w:color w:val="000000"/>
-                <w:sz w:val="24"/>
-                <w:szCs w:val="24"/>
+                <w:sz w:val="26"/>
+                <w:szCs w:val="26"/>
                 <w:bdr w:val="none" w:sz="0" w:space="0" w:color="auto" w:frame="1"/>
               </w:rPr>
               <w:t>{    //Class name (</w:t>
@@ -1457,8 +1457,8 @@
               <w:rPr>
                 <w:rFonts w:ascii="Arial" w:eastAsia="Times New Roman" w:hAnsi="Arial" w:cs="Arial"/>
                 <w:color w:val="000000"/>
-                <w:sz w:val="24"/>
-                <w:szCs w:val="24"/>
+                <w:sz w:val="26"/>
+                <w:szCs w:val="26"/>
                 <w:bdr w:val="none" w:sz="0" w:space="0" w:color="auto" w:frame="1"/>
               </w:rPr>
               <w:t>MyClass</w:t>
@@ -1468,8 +1468,8 @@
               <w:rPr>
                 <w:rFonts w:ascii="Arial" w:eastAsia="Times New Roman" w:hAnsi="Arial" w:cs="Arial"/>
                 <w:color w:val="000000"/>
-                <w:sz w:val="24"/>
-                <w:szCs w:val="24"/>
+                <w:sz w:val="26"/>
+                <w:szCs w:val="26"/>
                 <w:bdr w:val="none" w:sz="0" w:space="0" w:color="auto" w:frame="1"/>
               </w:rPr>
               <w:t>) declaration</w:t>
@@ -1482,16 +1482,16 @@
               <w:rPr>
                 <w:rFonts w:ascii="Arial" w:eastAsia="Times New Roman" w:hAnsi="Arial" w:cs="Arial"/>
                 <w:color w:val="000000"/>
-                <w:sz w:val="24"/>
-                <w:szCs w:val="24"/>
+                <w:sz w:val="26"/>
+                <w:szCs w:val="26"/>
               </w:rPr>
             </w:pPr>
             <w:r>
               <w:rPr>
                 <w:rFonts w:ascii="Arial" w:eastAsia="Times New Roman" w:hAnsi="Arial" w:cs="Arial"/>
                 <w:color w:val="000000"/>
-                <w:sz w:val="24"/>
-                <w:szCs w:val="24"/>
+                <w:sz w:val="26"/>
+                <w:szCs w:val="26"/>
                 <w:bdr w:val="none" w:sz="0" w:space="0" w:color="auto" w:frame="1"/>
               </w:rPr>
               <w:t xml:space="preserve">    public static void main(String[] </w:t>
@@ -1501,8 +1501,8 @@
               <w:rPr>
                 <w:rFonts w:ascii="Arial" w:eastAsia="Times New Roman" w:hAnsi="Arial" w:cs="Arial"/>
                 <w:color w:val="000000"/>
-                <w:sz w:val="24"/>
-                <w:szCs w:val="24"/>
+                <w:sz w:val="26"/>
+                <w:szCs w:val="26"/>
                 <w:bdr w:val="none" w:sz="0" w:space="0" w:color="auto" w:frame="1"/>
               </w:rPr>
               <w:t>args</w:t>
@@ -1512,8 +1512,8 @@
               <w:rPr>
                 <w:rFonts w:ascii="Arial" w:eastAsia="Times New Roman" w:hAnsi="Arial" w:cs="Arial"/>
                 <w:color w:val="000000"/>
-                <w:sz w:val="24"/>
-                <w:szCs w:val="24"/>
+                <w:sz w:val="26"/>
+                <w:szCs w:val="26"/>
                 <w:bdr w:val="none" w:sz="0" w:space="0" w:color="auto" w:frame="1"/>
               </w:rPr>
               <w:t xml:space="preserve">){ </w:t>
@@ -1526,16 +1526,16 @@
               <w:rPr>
                 <w:rFonts w:ascii="Arial" w:eastAsia="Times New Roman" w:hAnsi="Arial" w:cs="Arial"/>
                 <w:color w:val="000000"/>
-                <w:sz w:val="24"/>
-                <w:szCs w:val="24"/>
+                <w:sz w:val="26"/>
+                <w:szCs w:val="26"/>
               </w:rPr>
             </w:pPr>
             <w:r>
               <w:rPr>
                 <w:rFonts w:ascii="Arial" w:eastAsia="Times New Roman" w:hAnsi="Arial" w:cs="Arial"/>
                 <w:color w:val="000000"/>
-                <w:sz w:val="24"/>
-                <w:szCs w:val="24"/>
+                <w:sz w:val="26"/>
+                <w:szCs w:val="26"/>
                 <w:bdr w:val="none" w:sz="0" w:space="0" w:color="auto" w:frame="1"/>
               </w:rPr>
               <w:t>        </w:t>
@@ -1545,8 +1545,8 @@
               <w:rPr>
                 <w:rFonts w:ascii="Arial" w:eastAsia="Times New Roman" w:hAnsi="Arial" w:cs="Arial"/>
                 <w:color w:val="000000"/>
-                <w:sz w:val="24"/>
-                <w:szCs w:val="24"/>
+                <w:sz w:val="26"/>
+                <w:szCs w:val="26"/>
                 <w:bdr w:val="none" w:sz="0" w:space="0" w:color="auto" w:frame="1"/>
               </w:rPr>
               <w:t>MyClass</w:t>
@@ -1556,8 +1556,8 @@
               <w:rPr>
                 <w:rFonts w:ascii="Arial" w:eastAsia="Times New Roman" w:hAnsi="Arial" w:cs="Arial"/>
                 <w:color w:val="000000"/>
-                <w:sz w:val="24"/>
-                <w:szCs w:val="24"/>
+                <w:sz w:val="26"/>
+                <w:szCs w:val="26"/>
                 <w:bdr w:val="none" w:sz="0" w:space="0" w:color="auto" w:frame="1"/>
               </w:rPr>
               <w:t xml:space="preserve"> </w:t>
@@ -1567,8 +1567,8 @@
               <w:rPr>
                 <w:rFonts w:ascii="Arial" w:eastAsia="Times New Roman" w:hAnsi="Arial" w:cs="Arial"/>
                 <w:color w:val="000000"/>
-                <w:sz w:val="24"/>
-                <w:szCs w:val="24"/>
+                <w:sz w:val="26"/>
+                <w:szCs w:val="26"/>
                 <w:bdr w:val="none" w:sz="0" w:space="0" w:color="auto" w:frame="1"/>
               </w:rPr>
               <w:t>obj</w:t>
@@ -1578,8 +1578,8 @@
               <w:rPr>
                 <w:rFonts w:ascii="Arial" w:eastAsia="Times New Roman" w:hAnsi="Arial" w:cs="Arial"/>
                 <w:color w:val="000000"/>
-                <w:sz w:val="24"/>
-                <w:szCs w:val="24"/>
+                <w:sz w:val="26"/>
+                <w:szCs w:val="26"/>
                 <w:bdr w:val="none" w:sz="0" w:space="0" w:color="auto" w:frame="1"/>
               </w:rPr>
               <w:t xml:space="preserve"> </w:t>
@@ -1588,8 +1588,8 @@
               <w:rPr>
                 <w:rFonts w:ascii="Arial" w:eastAsia="Times New Roman" w:hAnsi="Arial" w:cs="Arial"/>
                 <w:color w:val="000000"/>
-                <w:sz w:val="24"/>
-                <w:szCs w:val="24"/>
+                <w:sz w:val="26"/>
+                <w:szCs w:val="26"/>
               </w:rPr>
               <w:t>=</w:t>
             </w:r>
@@ -1597,8 +1597,8 @@
               <w:rPr>
                 <w:rFonts w:ascii="Arial" w:eastAsia="Times New Roman" w:hAnsi="Arial" w:cs="Arial"/>
                 <w:color w:val="000000"/>
-                <w:sz w:val="24"/>
-                <w:szCs w:val="24"/>
+                <w:sz w:val="26"/>
+                <w:szCs w:val="26"/>
                 <w:bdr w:val="none" w:sz="0" w:space="0" w:color="auto" w:frame="1"/>
               </w:rPr>
               <w:t xml:space="preserve"> new </w:t>
@@ -1608,8 +1608,8 @@
               <w:rPr>
                 <w:rFonts w:ascii="Arial" w:eastAsia="Times New Roman" w:hAnsi="Arial" w:cs="Arial"/>
                 <w:color w:val="000000"/>
-                <w:sz w:val="24"/>
-                <w:szCs w:val="24"/>
+                <w:sz w:val="26"/>
+                <w:szCs w:val="26"/>
                 <w:bdr w:val="none" w:sz="0" w:space="0" w:color="auto" w:frame="1"/>
               </w:rPr>
               <w:t>MyClass</w:t>
@@ -1619,8 +1619,8 @@
               <w:rPr>
                 <w:rFonts w:ascii="Arial" w:eastAsia="Times New Roman" w:hAnsi="Arial" w:cs="Arial"/>
                 <w:color w:val="000000"/>
-                <w:sz w:val="24"/>
-                <w:szCs w:val="24"/>
+                <w:sz w:val="26"/>
+                <w:szCs w:val="26"/>
                 <w:bdr w:val="none" w:sz="0" w:space="0" w:color="auto" w:frame="1"/>
               </w:rPr>
               <w:t>(); //Object Creation</w:t>
@@ -1633,16 +1633,16 @@
               <w:rPr>
                 <w:rFonts w:ascii="Arial" w:eastAsia="Times New Roman" w:hAnsi="Arial" w:cs="Arial"/>
                 <w:color w:val="000000"/>
-                <w:sz w:val="24"/>
-                <w:szCs w:val="24"/>
+                <w:sz w:val="26"/>
+                <w:szCs w:val="26"/>
               </w:rPr>
             </w:pPr>
             <w:r>
               <w:rPr>
                 <w:rFonts w:ascii="Arial" w:eastAsia="Times New Roman" w:hAnsi="Arial" w:cs="Arial"/>
                 <w:color w:val="000000"/>
-                <w:sz w:val="24"/>
-                <w:szCs w:val="24"/>
+                <w:sz w:val="26"/>
+                <w:szCs w:val="26"/>
                 <w:bdr w:val="none" w:sz="0" w:space="0" w:color="auto" w:frame="1"/>
               </w:rPr>
               <w:t>    }</w:t>
@@ -1655,8 +1655,8 @@
               <w:rPr>
                 <w:rFonts w:ascii="Arial" w:eastAsia="Times New Roman" w:hAnsi="Arial" w:cs="Arial"/>
                 <w:color w:val="000000"/>
-                <w:sz w:val="24"/>
-                <w:szCs w:val="24"/>
+                <w:sz w:val="26"/>
+                <w:szCs w:val="26"/>
                 <w:bdr w:val="none" w:sz="0" w:space="0" w:color="auto" w:frame="1"/>
               </w:rPr>
             </w:pPr>
@@ -1664,8 +1664,8 @@
               <w:rPr>
                 <w:rFonts w:ascii="Arial" w:eastAsia="Times New Roman" w:hAnsi="Arial" w:cs="Arial"/>
                 <w:color w:val="000000"/>
-                <w:sz w:val="24"/>
-                <w:szCs w:val="24"/>
+                <w:sz w:val="26"/>
+                <w:szCs w:val="26"/>
                 <w:bdr w:val="none" w:sz="0" w:space="0" w:color="auto" w:frame="1"/>
               </w:rPr>
               <w:t>}</w:t>
@@ -2625,6 +2625,7 @@
           <w:sz w:val="30"/>
           <w:szCs w:val="30"/>
         </w:rPr>
+        <w:lastRenderedPageBreak/>
         <w:t>Nested Inner class</w:t>
       </w:r>
     </w:p>
@@ -2663,16 +2664,7 @@
           <w:sz w:val="26"/>
           <w:szCs w:val="26"/>
         </w:rPr>
-        <w:t xml:space="preserve"> Like any other instance variable, we can have access modifier private, protected, public </w:t>
-      </w:r>
-      <w:r>
-        <w:rPr>
-          <w:rFonts w:ascii="Arial" w:eastAsia="Times New Roman" w:hAnsi="Arial" w:cs="Arial"/>
-          <w:sz w:val="26"/>
-          <w:szCs w:val="26"/>
-        </w:rPr>
-        <w:lastRenderedPageBreak/>
-        <w:t>and default modifier.</w:t>
+        <w:t xml:space="preserve"> Like any other instance variable, we can have access modifier private, protected, public and default modifier.</w:t>
       </w:r>
       <w:r>
         <w:rPr>
@@ -2918,6 +2910,7 @@
           <w:sz w:val="26"/>
           <w:szCs w:val="26"/>
         </w:rPr>
+        <w:lastRenderedPageBreak/>
         <w:t>An interface can also be nested and nested interfaces have some interesting properties. We will be covering nested interfaces in the next post.</w:t>
       </w:r>
     </w:p>
@@ -2939,7 +2932,6 @@
           <w:sz w:val="32"/>
           <w:szCs w:val="32"/>
         </w:rPr>
-        <w:lastRenderedPageBreak/>
         <w:t>Method Local inner class’s</w:t>
       </w:r>
     </w:p>
@@ -3189,7 +3181,6 @@
           <w:szCs w:val="26"/>
           <w:bdr w:val="none" w:sz="0" w:space="0" w:color="auto" w:frame="1"/>
         </w:rPr>
-        <w:lastRenderedPageBreak/>
         <w:t>Note:</w:t>
       </w:r>
       <w:r>
@@ -3956,6 +3947,7 @@
           <w:sz w:val="32"/>
           <w:szCs w:val="32"/>
         </w:rPr>
+        <w:lastRenderedPageBreak/>
         <w:t>Anonymous inner classes</w:t>
       </w:r>
     </w:p>
@@ -4028,7 +4020,6 @@
           <w:sz w:val="26"/>
           <w:szCs w:val="26"/>
         </w:rPr>
-        <w:lastRenderedPageBreak/>
         <w:t xml:space="preserve">In the above code, we have two </w:t>
       </w:r>
       <w:proofErr w:type="gramStart"/>
@@ -4759,7 +4750,6 @@
           <w:sz w:val="30"/>
           <w:szCs w:val="30"/>
         </w:rPr>
-        <w:lastRenderedPageBreak/>
         <w:t>How to find out the part of the string from a string</w:t>
       </w:r>
     </w:p>
@@ -5208,15 +5198,13 @@
         </w:rPr>
         <w:t xml:space="preserve">What </w:t>
       </w:r>
-      <w:proofErr w:type="spellStart"/>
       <w:r>
         <w:rPr>
           <w:rFonts w:ascii="Arial" w:eastAsia="Times New Roman" w:hAnsi="Arial" w:cs="Arial"/>
           <w:color w:val="FF0000"/>
         </w:rPr>
-        <w:t>datatype</w:t>
-      </w:r>
-      <w:proofErr w:type="spellEnd"/>
+        <w:t>data type</w:t>
+      </w:r>
       <w:r>
         <w:rPr>
           <w:rFonts w:ascii="Arial" w:eastAsia="Times New Roman" w:hAnsi="Arial" w:cs="Arial"/>
@@ -6309,7 +6297,7 @@
     <w:p>
       <w:pPr>
         <w:shd w:val="clear" w:color="auto" w:fill="FFFFFF"/>
-        <w:spacing w:after="0" w:line="450" w:lineRule="atLeast"/>
+        <w:spacing w:after="100" w:line="450" w:lineRule="atLeast"/>
         <w:ind w:firstLine="720"/>
         <w:rPr>
           <w:rFonts w:ascii="Arial" w:eastAsia="Times New Roman" w:hAnsi="Arial" w:cs="Arial"/>
@@ -17825,16 +17813,14 @@
       <w:r>
         <w:tab/>
       </w:r>
-      <w:proofErr w:type="gramStart"/>
-      <w:r>
-        <w:rPr>
-          <w:rFonts w:ascii="Arial" w:hAnsi="Arial" w:cs="Arial"/>
-          <w:sz w:val="26"/>
-          <w:szCs w:val="26"/>
-        </w:rPr>
-        <w:t>Supper.</w:t>
-      </w:r>
-      <w:proofErr w:type="gramEnd"/>
+      <w:r>
+        <w:rPr>
+          <w:rFonts w:ascii="Arial" w:hAnsi="Arial" w:cs="Arial"/>
+          <w:sz w:val="26"/>
+          <w:szCs w:val="26"/>
+        </w:rPr>
+        <w:t>Supper</w:t>
+      </w:r>
     </w:p>
     <w:p>
       <w:pPr>
@@ -23797,8 +23783,6 @@
           <w:szCs w:val="26"/>
         </w:rPr>
       </w:pPr>
-      <w:bookmarkStart w:id="0" w:name="_GoBack"/>
-      <w:bookmarkEnd w:id="0"/>
     </w:p>
     <w:p>
       <w:pPr>
@@ -30935,17 +30919,50 @@
           <w:sz w:val="32"/>
           <w:szCs w:val="32"/>
         </w:rPr>
-        <w:t>W</w:t>
-      </w:r>
-      <w:r>
+        <w:t>What is Operator?</w:t>
+      </w:r>
+    </w:p>
+    <w:p>
+      <w:pPr>
+        <w:rPr>
+          <w:rFonts w:ascii="Arial" w:hAnsi="Arial" w:cs="Arial"/>
+          <w:sz w:val="26"/>
+          <w:szCs w:val="26"/>
+        </w:rPr>
+      </w:pPr>
+      <w:r>
+        <w:tab/>
+      </w:r>
+      <w:r>
+        <w:rPr>
+          <w:rFonts w:ascii="Arial" w:hAnsi="Arial" w:cs="Arial"/>
+          <w:sz w:val="26"/>
+          <w:szCs w:val="26"/>
+        </w:rPr>
+        <w:t xml:space="preserve">Operator is performed basic </w:t>
+      </w:r>
+      <w:bookmarkStart w:id="0" w:name="_GoBack"/>
+      <w:bookmarkEnd w:id="0"/>
+      <w:r>
+        <w:rPr>
+          <w:rFonts w:ascii="Arial" w:hAnsi="Arial" w:cs="Arial"/>
+          <w:sz w:val="26"/>
+          <w:szCs w:val="26"/>
+        </w:rPr>
+        <w:t>operation.</w:t>
+      </w:r>
+    </w:p>
+    <w:p>
+      <w:pPr>
+        <w:pStyle w:val="Heading2"/>
+        <w:spacing w:before="120" w:after="120"/>
         <w:rPr>
           <w:rFonts w:ascii="Arial" w:eastAsia="Times New Roman" w:hAnsi="Arial" w:cs="Arial"/>
           <w:color w:val="FF0000"/>
           <w:sz w:val="32"/>
           <w:szCs w:val="32"/>
         </w:rPr>
-        <w:t>hat is variable scope in java</w:t>
-      </w:r>
+      </w:pPr>
       <w:r>
         <w:rPr>
           <w:rFonts w:ascii="Arial" w:eastAsia="Times New Roman" w:hAnsi="Arial" w:cs="Arial"/>
@@ -30953,6 +30970,25 @@
           <w:sz w:val="32"/>
           <w:szCs w:val="32"/>
         </w:rPr>
+        <w:lastRenderedPageBreak/>
+        <w:t>W</w:t>
+      </w:r>
+      <w:r>
+        <w:rPr>
+          <w:rFonts w:ascii="Arial" w:eastAsia="Times New Roman" w:hAnsi="Arial" w:cs="Arial"/>
+          <w:color w:val="FF0000"/>
+          <w:sz w:val="32"/>
+          <w:szCs w:val="32"/>
+        </w:rPr>
+        <w:t>hat is variable scope in java</w:t>
+      </w:r>
+      <w:r>
+        <w:rPr>
+          <w:rFonts w:ascii="Arial" w:eastAsia="Times New Roman" w:hAnsi="Arial" w:cs="Arial"/>
+          <w:color w:val="FF0000"/>
+          <w:sz w:val="32"/>
+          <w:szCs w:val="32"/>
+        </w:rPr>
         <w:t>?</w:t>
       </w:r>
     </w:p>
@@ -31009,7 +31045,6 @@
           <w:szCs w:val="26"/>
           <w:shd w:val="clear" w:color="auto" w:fill="FFFFFF"/>
         </w:rPr>
-        <w:lastRenderedPageBreak/>
         <w:t>Java programs are organized in the form of classes. Every class is part of some package. Java scope rules can be covered under following categories.</w:t>
       </w:r>
     </w:p>
@@ -31315,16 +31350,14 @@
         </w:rPr>
         <w:t xml:space="preserve">As the name suggests, Object-Oriented Programming or OOPs refers to languages that uses objects in programming. Object-oriented programming aims to implement real-world entities like inheritance, hiding, polymorphism </w:t>
       </w:r>
-      <w:proofErr w:type="spellStart"/>
       <w:r>
         <w:rPr>
           <w:rFonts w:ascii="Arial" w:eastAsia="Times New Roman" w:hAnsi="Arial" w:cs="Arial"/>
           <w:sz w:val="24"/>
           <w:szCs w:val="24"/>
         </w:rPr>
-        <w:t>etc</w:t>
-      </w:r>
-      <w:proofErr w:type="spellEnd"/>
+        <w:t>etc.</w:t>
+      </w:r>
       <w:r>
         <w:rPr>
           <w:rFonts w:ascii="Arial" w:eastAsia="Times New Roman" w:hAnsi="Arial" w:cs="Arial"/>
@@ -31595,7 +31628,6 @@
         <w:rPr>
           <w:noProof/>
         </w:rPr>
-        <w:lastRenderedPageBreak/>
         <w:drawing>
           <wp:inline distT="0" distB="0" distL="0" distR="0" wp14:anchorId="7B5C030F" wp14:editId="13EE49C4">
             <wp:extent cx="5273040" cy="3893820"/>
@@ -32556,6 +32588,7 @@
                 <w:sz w:val="20"/>
                 <w:szCs w:val="20"/>
               </w:rPr>
+              <w:lastRenderedPageBreak/>
               <w:t>        </w:t>
             </w:r>
             <w:proofErr w:type="spellStart"/>
@@ -32610,7 +32643,6 @@
                 <w:sz w:val="20"/>
                 <w:szCs w:val="20"/>
               </w:rPr>
-              <w:lastRenderedPageBreak/>
               <w:t>        </w:t>
             </w:r>
             <w:proofErr w:type="spellStart"/>
@@ -33112,16 +33144,14 @@
         </w:rPr>
         <w:t xml:space="preserve">The class that inherits the other class is known as </w:t>
       </w:r>
-      <w:proofErr w:type="gramStart"/>
       <w:r>
         <w:rPr>
           <w:rFonts w:ascii="Arial" w:eastAsia="Times New Roman" w:hAnsi="Arial" w:cs="Arial"/>
           <w:sz w:val="24"/>
           <w:szCs w:val="24"/>
         </w:rPr>
-        <w:t>subclass(</w:t>
-      </w:r>
-      <w:proofErr w:type="gramEnd"/>
+        <w:t>subclass (</w:t>
+      </w:r>
       <w:r>
         <w:rPr>
           <w:rFonts w:ascii="Arial" w:eastAsia="Times New Roman" w:hAnsi="Arial" w:cs="Arial"/>
@@ -33149,16 +33179,24 @@
           <w:sz w:val="24"/>
           <w:szCs w:val="24"/>
         </w:rPr>
-        <w:t>class</w:t>
-      </w:r>
-      <w:proofErr w:type="gramEnd"/>
+        <w:t>Class</w:t>
+      </w:r>
       <w:r>
         <w:rPr>
           <w:rFonts w:ascii="Arial" w:eastAsia="Times New Roman" w:hAnsi="Arial" w:cs="Arial"/>
           <w:sz w:val="24"/>
           <w:szCs w:val="24"/>
         </w:rPr>
-        <w:t>, extended class, or child class). The subclass can add its own fields and methods in addition to the superclass fields and methods.</w:t>
+        <w:t>, extended class, or child class).</w:t>
+      </w:r>
+      <w:proofErr w:type="gramEnd"/>
+      <w:r>
+        <w:rPr>
+          <w:rFonts w:ascii="Arial" w:eastAsia="Times New Roman" w:hAnsi="Arial" w:cs="Arial"/>
+          <w:sz w:val="24"/>
+          <w:szCs w:val="24"/>
+        </w:rPr>
+        <w:t xml:space="preserve"> The subclass can add its own fields and methods in addition to the superclass fields and methods.</w:t>
       </w:r>
     </w:p>
     <w:p>
@@ -33297,16 +33335,14 @@
           <w:szCs w:val="23"/>
         </w:rPr>
       </w:pPr>
-      <w:proofErr w:type="gramStart"/>
       <w:r>
         <w:rPr>
           <w:rFonts w:ascii="Consolas" w:eastAsia="Times New Roman" w:hAnsi="Consolas" w:cs="Courier New"/>
           <w:sz w:val="23"/>
           <w:szCs w:val="23"/>
         </w:rPr>
-        <w:t>class</w:t>
-      </w:r>
-      <w:proofErr w:type="gramEnd"/>
+        <w:t>Class</w:t>
+      </w:r>
       <w:r>
         <w:rPr>
           <w:rFonts w:ascii="Consolas" w:eastAsia="Times New Roman" w:hAnsi="Consolas" w:cs="Courier New"/>
@@ -33750,7 +33786,16 @@
           <w:sz w:val="26"/>
           <w:szCs w:val="26"/>
         </w:rPr>
-        <w:t>ver</w:t>
+        <w:t>vi</w:t>
+      </w:r>
+      <w:r>
+        <w:rPr>
+          <w:rFonts w:ascii="Arial" w:eastAsia="Times New Roman" w:hAnsi="Arial" w:cs="Arial"/>
+          <w:color w:val="000000" w:themeColor="text1"/>
+          <w:sz w:val="26"/>
+          <w:szCs w:val="26"/>
+        </w:rPr>
+        <w:t>r</w:t>
       </w:r>
       <w:proofErr w:type="spellEnd"/>
       <w:r>
@@ -34700,7 +34745,6 @@
         <w:t>es</w:t>
       </w:r>
       <w:proofErr w:type="spellEnd"/>
-      <w:proofErr w:type="gramStart"/>
       <w:r>
         <w:rPr>
           <w:rFonts w:ascii="Arial" w:eastAsia="Times New Roman" w:hAnsi="Arial" w:cs="Arial"/>
@@ -34710,9 +34754,8 @@
           <w:szCs w:val="24"/>
           <w:bdr w:val="none" w:sz="0" w:space="0" w:color="auto" w:frame="1"/>
         </w:rPr>
-        <w:t>)(</w:t>
-      </w:r>
-      <w:proofErr w:type="gramEnd"/>
+        <w:t>) (</w:t>
+      </w:r>
       <w:r>
         <w:rPr>
           <w:rFonts w:ascii="Arial" w:eastAsia="Times New Roman" w:hAnsi="Arial" w:cs="Arial"/>
@@ -34775,16 +34818,14 @@
           <w:szCs w:val="24"/>
         </w:rPr>
       </w:pPr>
-      <w:proofErr w:type="gramStart"/>
       <w:r>
         <w:rPr>
           <w:rFonts w:ascii="Arial" w:eastAsia="Times New Roman" w:hAnsi="Arial" w:cs="Arial"/>
           <w:sz w:val="24"/>
           <w:szCs w:val="24"/>
         </w:rPr>
-        <w:t>accessible</w:t>
-      </w:r>
-      <w:proofErr w:type="gramEnd"/>
+        <w:t>Accessible</w:t>
+      </w:r>
       <w:r>
         <w:rPr>
           <w:rFonts w:ascii="Arial" w:eastAsia="Times New Roman" w:hAnsi="Arial" w:cs="Arial"/>
@@ -34877,7 +34918,6 @@
         </w:rPr>
         <w:tab/>
       </w:r>
-      <w:proofErr w:type="gramStart"/>
       <w:r>
         <w:rPr>
           <w:rFonts w:ascii="Arial" w:eastAsia="Times New Roman" w:hAnsi="Arial" w:cs="Arial"/>
@@ -34887,20 +34927,8 @@
           <w:szCs w:val="24"/>
           <w:bdr w:val="none" w:sz="0" w:space="0" w:color="auto" w:frame="1"/>
         </w:rPr>
-        <w:t>declared/def</w:t>
-      </w:r>
-      <w:r>
-        <w:rPr>
-          <w:rFonts w:ascii="Arial" w:eastAsia="Times New Roman" w:hAnsi="Arial" w:cs="Arial"/>
-          <w:b/>
-          <w:bCs/>
-          <w:sz w:val="24"/>
-          <w:szCs w:val="24"/>
-          <w:bdr w:val="none" w:sz="0" w:space="0" w:color="auto" w:frame="1"/>
-        </w:rPr>
-        <w:t>ined</w:t>
-      </w:r>
-      <w:proofErr w:type="gramEnd"/>
+        <w:t>Declared/defined</w:t>
+      </w:r>
       <w:r>
         <w:rPr>
           <w:rFonts w:ascii="Arial" w:eastAsia="Times New Roman" w:hAnsi="Arial" w:cs="Arial"/>
@@ -35255,16 +35283,14 @@
         </w:rPr>
         <w:t xml:space="preserve">The exceptions you expect by the method can </w:t>
       </w:r>
-      <w:proofErr w:type="gramStart"/>
       <w:r>
         <w:rPr>
           <w:rFonts w:ascii="Arial" w:eastAsia="Times New Roman" w:hAnsi="Arial" w:cs="Arial"/>
           <w:sz w:val="24"/>
           <w:szCs w:val="24"/>
         </w:rPr>
-        <w:t>throw,</w:t>
-      </w:r>
-      <w:proofErr w:type="gramEnd"/>
+        <w:t>throw;</w:t>
+      </w:r>
       <w:r>
         <w:rPr>
           <w:rFonts w:ascii="Arial" w:eastAsia="Times New Roman" w:hAnsi="Arial" w:cs="Arial"/>
@@ -35330,16 +35356,14 @@
           <w:szCs w:val="24"/>
         </w:rPr>
       </w:pPr>
-      <w:proofErr w:type="gramStart"/>
       <w:r>
         <w:rPr>
           <w:rFonts w:ascii="Arial" w:eastAsia="Times New Roman" w:hAnsi="Arial" w:cs="Arial"/>
           <w:sz w:val="24"/>
           <w:szCs w:val="24"/>
         </w:rPr>
-        <w:t>it</w:t>
-      </w:r>
-      <w:proofErr w:type="gramEnd"/>
+        <w:t>It</w:t>
+      </w:r>
       <w:r>
         <w:rPr>
           <w:rFonts w:ascii="Arial" w:eastAsia="Times New Roman" w:hAnsi="Arial" w:cs="Arial"/>
@@ -36237,7 +36261,6 @@
           <w:bdr w:val="none" w:sz="0" w:space="0" w:color="auto" w:frame="1"/>
         </w:rPr>
       </w:pPr>
-      <w:proofErr w:type="gramStart"/>
       <w:r>
         <w:rPr>
           <w:rFonts w:ascii="Arial" w:eastAsia="Times New Roman" w:hAnsi="Arial" w:cs="Arial"/>
@@ -36246,9 +36269,8 @@
           <w:szCs w:val="26"/>
           <w:bdr w:val="none" w:sz="0" w:space="0" w:color="auto" w:frame="1"/>
         </w:rPr>
-        <w:t>which</w:t>
-      </w:r>
-      <w:proofErr w:type="gramEnd"/>
+        <w:t>Which</w:t>
+      </w:r>
       <w:r>
         <w:rPr>
           <w:rFonts w:ascii="Arial" w:eastAsia="Times New Roman" w:hAnsi="Arial" w:cs="Arial"/>
@@ -36745,7 +36767,6 @@
               </w:rPr>
               <w:t xml:space="preserve">abstract void </w:t>
             </w:r>
-            <w:proofErr w:type="spellStart"/>
             <w:r>
               <w:rPr>
                 <w:rFonts w:ascii="Arial" w:eastAsia="Times New Roman" w:hAnsi="Arial" w:cs="Arial"/>
@@ -36754,9 +36775,8 @@
                 <w:szCs w:val="24"/>
                 <w:bdr w:val="none" w:sz="0" w:space="0" w:color="auto" w:frame="1"/>
               </w:rPr>
-              <w:t>myMethod</w:t>
+              <w:t>my Method</w:t>
             </w:r>
-            <w:proofErr w:type="spellEnd"/>
             <w:r>
               <w:rPr>
                 <w:rFonts w:ascii="Arial" w:eastAsia="Times New Roman" w:hAnsi="Arial" w:cs="Arial"/>
@@ -36911,32 +36931,14 @@
         </w:rPr>
         <w:t xml:space="preserve"> acquiring one class properties to another class so we can use any method but abstraction we </w:t>
       </w:r>
-      <w:proofErr w:type="gramStart"/>
-      <w:r>
-        <w:rPr>
-          <w:rFonts w:ascii="Arial" w:hAnsi="Arial" w:cs="Arial"/>
-          <w:sz w:val="26"/>
-          <w:szCs w:val="26"/>
-        </w:rPr>
-        <w:t>can’t</w:t>
-      </w:r>
-      <w:r>
-        <w:rPr>
-          <w:rFonts w:ascii="Arial" w:hAnsi="Arial" w:cs="Arial"/>
-          <w:sz w:val="26"/>
-          <w:szCs w:val="26"/>
-        </w:rPr>
-        <w:t xml:space="preserve"> </w:t>
-      </w:r>
-      <w:r>
-        <w:rPr>
-          <w:rFonts w:ascii="Arial" w:hAnsi="Arial" w:cs="Arial"/>
-          <w:sz w:val="26"/>
-          <w:szCs w:val="26"/>
-        </w:rPr>
-        <w:t>.</w:t>
-      </w:r>
-      <w:proofErr w:type="gramEnd"/>
+      <w:r>
+        <w:rPr>
+          <w:rFonts w:ascii="Arial" w:hAnsi="Arial" w:cs="Arial"/>
+          <w:sz w:val="26"/>
+          <w:szCs w:val="26"/>
+        </w:rPr>
+        <w:t>can’t.</w:t>
+      </w:r>
     </w:p>
     <w:p>
       <w:pPr>
@@ -36980,19 +36982,6 @@
         </w:rPr>
         <w:t>In java, calling to a method is defined based on the type of object created in runtime. That is run time polymorphism.</w:t>
       </w:r>
-    </w:p>
-    <w:p>
-      <w:pPr>
-        <w:shd w:val="clear" w:color="auto" w:fill="FFFFFF"/>
-        <w:spacing w:after="0" w:line="450" w:lineRule="atLeast"/>
-        <w:ind w:left="720"/>
-        <w:rPr>
-          <w:rFonts w:ascii="Arial" w:eastAsia="Times New Roman" w:hAnsi="Arial" w:cs="Arial"/>
-          <w:color w:val="000000" w:themeColor="text1"/>
-          <w:sz w:val="26"/>
-          <w:szCs w:val="26"/>
-        </w:rPr>
-      </w:pPr>
     </w:p>
     <w:p>
       <w:pPr>
@@ -37283,15 +37272,6 @@
           <w:szCs w:val="18"/>
         </w:rPr>
         <w:br/>
-      </w:r>
-      <w:r>
-        <w:rPr>
-          <w:rFonts w:ascii="Times New Roman" w:eastAsia="Times New Roman" w:hAnsi="Times New Roman" w:cs="Times New Roman"/>
-          <w:color w:val="555555"/>
-          <w:sz w:val="18"/>
-          <w:szCs w:val="18"/>
-        </w:rPr>
-        <w:lastRenderedPageBreak/>
         <w:t>c It termites and restarts</w:t>
       </w:r>
       <w:r>
@@ -37334,6 +37314,7 @@
           <w:sz w:val="24"/>
           <w:szCs w:val="24"/>
         </w:rPr>
+        <w:lastRenderedPageBreak/>
         <w:t xml:space="preserve">When the keyword “transient” is applied to a variable, </w:t>
       </w:r>
       <w:proofErr w:type="gramStart"/>
@@ -38141,7 +38122,6 @@
           <w:sz w:val="24"/>
           <w:szCs w:val="24"/>
         </w:rPr>
-        <w:lastRenderedPageBreak/>
         <w:t>In a try/catch/finally block, finally gets called?</w:t>
       </w:r>
     </w:p>
@@ -38169,6 +38149,7 @@
           <w:sz w:val="18"/>
           <w:szCs w:val="18"/>
         </w:rPr>
+        <w:lastRenderedPageBreak/>
         <w:t>Finally ALWAYS gets executed, no matter what happens in the try or catch block (fail, return, exception, finish etc.).</w:t>
       </w:r>
     </w:p>
@@ -39104,7 +39085,6 @@
           <w:sz w:val="18"/>
           <w:szCs w:val="18"/>
         </w:rPr>
-        <w:lastRenderedPageBreak/>
         <w:t>This is useful when reading characters rather than bytes.</w:t>
       </w:r>
     </w:p>
@@ -39203,6 +39183,7 @@
           <w:sz w:val="24"/>
           <w:szCs w:val="24"/>
         </w:rPr>
+        <w:lastRenderedPageBreak/>
         <w:t>The code snippet below is an example of which of the following?</w:t>
       </w:r>
     </w:p>
@@ -40142,7 +40123,6 @@
           <w:sz w:val="18"/>
           <w:szCs w:val="18"/>
         </w:rPr>
-        <w:lastRenderedPageBreak/>
         <w:t xml:space="preserve">A </w:t>
       </w:r>
       <w:proofErr w:type="spellStart"/>
@@ -40257,6 +40237,7 @@
           <w:sz w:val="18"/>
           <w:szCs w:val="18"/>
         </w:rPr>
+        <w:lastRenderedPageBreak/>
         <w:t>D </w:t>
       </w:r>
       <w:r>
@@ -41013,7 +40994,6 @@
           <w:sz w:val="18"/>
           <w:szCs w:val="18"/>
         </w:rPr>
-        <w:lastRenderedPageBreak/>
         <w:t xml:space="preserve">A new </w:t>
       </w:r>
       <w:proofErr w:type="spellStart"/>
@@ -41234,6 +41214,7 @@
           <w:sz w:val="18"/>
           <w:szCs w:val="18"/>
         </w:rPr>
+        <w:lastRenderedPageBreak/>
         <w:t xml:space="preserve">D new </w:t>
       </w:r>
       <w:proofErr w:type="spellStart"/>
@@ -42018,7 +41999,6 @@
           <w:sz w:val="24"/>
           <w:szCs w:val="24"/>
         </w:rPr>
-        <w:lastRenderedPageBreak/>
         <w:t xml:space="preserve">Which of the following statements about the </w:t>
       </w:r>
       <w:proofErr w:type="spellStart"/>
@@ -42104,6 +42084,7 @@
           <w:sz w:val="18"/>
           <w:szCs w:val="18"/>
         </w:rPr>
+        <w:lastRenderedPageBreak/>
         <w:t>B It is a subclass of Integer.</w:t>
       </w:r>
     </w:p>
@@ -47364,7 +47345,7 @@
 </file>
 
 <file path=customXml/itemProps1.xml><?xml version="1.0" encoding="utf-8"?>
-<ds:datastoreItem xmlns:ds="http://schemas.openxmlformats.org/officeDocument/2006/customXml" ds:itemID="{C999BCBA-523C-4538-B696-2291C1275FDC}">
+<ds:datastoreItem xmlns:ds="http://schemas.openxmlformats.org/officeDocument/2006/customXml" ds:itemID="{6A0FE08E-C07E-4A9C-91D5-035C4C99A094}">
   <ds:schemaRefs>
     <ds:schemaRef ds:uri="http://schemas.openxmlformats.org/officeDocument/2006/bibliography"/>
   </ds:schemaRefs>

--- a/Java Core.docx
+++ b/Java Core.docx
@@ -171,16 +171,56 @@
           <w:rFonts w:ascii="Arial" w:eastAsia="Times New Roman" w:hAnsi="Arial" w:cs="Arial"/>
           <w:sz w:val="26"/>
           <w:szCs w:val="26"/>
-        </w:rPr>
-      </w:pPr>
-      <w:r>
-        <w:rPr>
-          <w:rFonts w:ascii="Arial" w:eastAsia="Times New Roman" w:hAnsi="Arial" w:cs="Arial"/>
-          <w:sz w:val="26"/>
-          <w:szCs w:val="26"/>
           <w:bdr w:val="none" w:sz="0" w:space="0" w:color="auto" w:frame="1"/>
         </w:rPr>
+      </w:pPr>
+      <w:r>
+        <w:rPr>
+          <w:rFonts w:ascii="Arial" w:eastAsia="Times New Roman" w:hAnsi="Arial" w:cs="Arial"/>
+          <w:sz w:val="26"/>
+          <w:szCs w:val="26"/>
+          <w:bdr w:val="none" w:sz="0" w:space="0" w:color="auto" w:frame="1"/>
+        </w:rPr>
         <w:t>Java is a programming language and computing platform first released by Sun Microsystems in 1995. There are lots of applications and websites that will not work unless you have Java installed, and more are created every day. Java is fast, secure, and reliable. From laptops to datacenters, game consoles to scientific supercomputers, cell phones to the Internet, Java is everywhere!</w:t>
+      </w:r>
+    </w:p>
+    <w:p>
+      <w:pPr>
+        <w:shd w:val="clear" w:color="auto" w:fill="FFFFFF"/>
+        <w:spacing w:after="120" w:line="240" w:lineRule="auto"/>
+        <w:ind w:left="720"/>
+        <w:rPr>
+          <w:rFonts w:ascii="Arial" w:eastAsia="Times New Roman" w:hAnsi="Arial" w:cs="Arial"/>
+          <w:sz w:val="26"/>
+          <w:szCs w:val="26"/>
+        </w:rPr>
+      </w:pPr>
+      <w:r>
+        <w:rPr>
+          <w:rFonts w:ascii="Arial" w:eastAsia="Times New Roman" w:hAnsi="Arial" w:cs="Arial"/>
+          <w:sz w:val="26"/>
+          <w:szCs w:val="26"/>
+          <w:bdr w:val="none" w:sz="0" w:space="0" w:color="auto" w:frame="1"/>
+        </w:rPr>
+        <w:t xml:space="preserve">Current version is 8 </w:t>
+      </w:r>
+      <w:r>
+        <w:rPr>
+          <w:rFonts w:ascii="Arial" w:eastAsia="Times New Roman" w:hAnsi="Arial" w:cs="Arial"/>
+          <w:sz w:val="26"/>
+          <w:szCs w:val="26"/>
+          <w:bdr w:val="none" w:sz="0" w:space="0" w:color="auto" w:frame="1"/>
+        </w:rPr>
+        <w:t xml:space="preserve">Update </w:t>
+      </w:r>
+      <w:r>
+        <w:rPr>
+          <w:rFonts w:ascii="Arial" w:eastAsia="Times New Roman" w:hAnsi="Arial" w:cs="Arial"/>
+          <w:sz w:val="26"/>
+          <w:szCs w:val="26"/>
+          <w:bdr w:val="none" w:sz="0" w:space="0" w:color="auto" w:frame="1"/>
+        </w:rPr>
+        <w:t xml:space="preserve">231 </w:t>
       </w:r>
     </w:p>
     <w:p>
@@ -586,6 +626,7 @@
           <w:szCs w:val="26"/>
           <w:bdr w:val="none" w:sz="0" w:space="0" w:color="auto" w:frame="1"/>
         </w:rPr>
+        <w:lastRenderedPageBreak/>
         <w:t>Java enables high performance with the use of JIT (Just-In-Time) compilers</w:t>
       </w:r>
     </w:p>
@@ -611,7 +652,6 @@
           <w:szCs w:val="26"/>
           <w:bdr w:val="none" w:sz="0" w:space="0" w:color="auto" w:frame="1"/>
         </w:rPr>
-        <w:lastRenderedPageBreak/>
         <w:t xml:space="preserve">     </w:t>
       </w:r>
       <w:r>
@@ -2447,7 +2487,7 @@
           </w:p>
           <w:p>
             <w:pPr>
-              <w:spacing w:after="0" w:line="240" w:lineRule="auto"/>
+              <w:spacing w:after="120" w:line="240" w:lineRule="auto"/>
               <w:rPr>
                 <w:rFonts w:ascii="Arial" w:eastAsia="Times New Roman" w:hAnsi="Arial" w:cs="Arial"/>
                 <w:color w:val="000000"/>
@@ -2470,6 +2510,433 @@
         </w:tc>
       </w:tr>
     </w:tbl>
+    <w:p>
+      <w:pPr>
+        <w:pStyle w:val="Heading2"/>
+        <w:spacing w:before="0"/>
+        <w:rPr>
+          <w:rFonts w:ascii="Arial" w:hAnsi="Arial" w:cs="Arial"/>
+          <w:color w:val="FF0000"/>
+          <w:sz w:val="30"/>
+          <w:szCs w:val="30"/>
+        </w:rPr>
+      </w:pPr>
+      <w:r>
+        <w:rPr>
+          <w:rFonts w:ascii="Arial" w:hAnsi="Arial" w:cs="Arial"/>
+          <w:color w:val="FF0000"/>
+          <w:sz w:val="30"/>
+          <w:szCs w:val="30"/>
+        </w:rPr>
+        <w:t xml:space="preserve">Checked </w:t>
+      </w:r>
+      <w:proofErr w:type="spellStart"/>
+      <w:r>
+        <w:rPr>
+          <w:rFonts w:ascii="Arial" w:hAnsi="Arial" w:cs="Arial"/>
+          <w:color w:val="FF0000"/>
+          <w:sz w:val="30"/>
+          <w:szCs w:val="30"/>
+        </w:rPr>
+        <w:t>vs</w:t>
+      </w:r>
+      <w:proofErr w:type="spellEnd"/>
+      <w:r>
+        <w:rPr>
+          <w:rFonts w:ascii="Arial" w:hAnsi="Arial" w:cs="Arial"/>
+          <w:color w:val="FF0000"/>
+          <w:sz w:val="30"/>
+          <w:szCs w:val="30"/>
+        </w:rPr>
+        <w:t xml:space="preserve"> Unchecked Exceptions in Java</w:t>
+      </w:r>
+      <w:r>
+        <w:rPr>
+          <w:rFonts w:ascii="Arial" w:hAnsi="Arial" w:cs="Arial"/>
+          <w:color w:val="FF0000"/>
+          <w:sz w:val="30"/>
+          <w:szCs w:val="30"/>
+        </w:rPr>
+        <w:t>?</w:t>
+      </w:r>
+    </w:p>
+    <w:p>
+      <w:pPr>
+        <w:pStyle w:val="Heading2"/>
+        <w:spacing w:before="0"/>
+        <w:rPr>
+          <w:rFonts w:ascii="Arial" w:hAnsi="Arial" w:cs="Arial"/>
+          <w:color w:val="FF0000"/>
+          <w:sz w:val="30"/>
+          <w:szCs w:val="30"/>
+        </w:rPr>
+      </w:pPr>
+      <w:r>
+        <w:rPr>
+          <w:rFonts w:ascii="Arial" w:hAnsi="Arial" w:cs="Arial"/>
+          <w:color w:val="FF0000"/>
+          <w:sz w:val="30"/>
+          <w:szCs w:val="30"/>
+        </w:rPr>
+        <w:t>What Are The Java Exception?</w:t>
+      </w:r>
+    </w:p>
+    <w:p>
+      <w:pPr>
+        <w:pStyle w:val="NormalWeb"/>
+        <w:spacing w:before="0" w:beforeAutospacing="0" w:after="150" w:afterAutospacing="0"/>
+        <w:ind w:left="720"/>
+        <w:textAlignment w:val="baseline"/>
+        <w:rPr>
+          <w:rFonts w:ascii="Arial" w:hAnsi="Arial" w:cs="Arial"/>
+        </w:rPr>
+      </w:pPr>
+      <w:r>
+        <w:rPr>
+          <w:rFonts w:ascii="Arial" w:hAnsi="Arial" w:cs="Arial"/>
+        </w:rPr>
+        <w:t>In Java, there are two types of exceptions:</w:t>
+      </w:r>
+    </w:p>
+    <w:p>
+      <w:pPr>
+        <w:pStyle w:val="NormalWeb"/>
+        <w:numPr>
+          <w:ilvl w:val="0"/>
+          <w:numId w:val="29"/>
+        </w:numPr>
+        <w:spacing w:before="0" w:beforeAutospacing="0" w:after="0" w:afterAutospacing="0"/>
+        <w:textAlignment w:val="baseline"/>
+        <w:rPr>
+          <w:rStyle w:val="Strong"/>
+          <w:rFonts w:ascii="Arial" w:hAnsi="Arial" w:cs="Arial"/>
+          <w:b w:val="0"/>
+          <w:sz w:val="26"/>
+          <w:szCs w:val="26"/>
+          <w:bdr w:val="none" w:sz="0" w:space="0" w:color="auto" w:frame="1"/>
+        </w:rPr>
+      </w:pPr>
+      <w:r>
+        <w:rPr>
+          <w:rStyle w:val="Strong"/>
+          <w:rFonts w:ascii="Arial" w:hAnsi="Arial" w:cs="Arial"/>
+          <w:b w:val="0"/>
+          <w:sz w:val="26"/>
+          <w:szCs w:val="26"/>
+          <w:bdr w:val="none" w:sz="0" w:space="0" w:color="auto" w:frame="1"/>
+        </w:rPr>
+        <w:t>Checked</w:t>
+      </w:r>
+    </w:p>
+    <w:p>
+      <w:pPr>
+        <w:pStyle w:val="NormalWeb"/>
+        <w:numPr>
+          <w:ilvl w:val="0"/>
+          <w:numId w:val="29"/>
+        </w:numPr>
+        <w:spacing w:before="0" w:beforeAutospacing="0" w:after="120" w:afterAutospacing="0"/>
+        <w:textAlignment w:val="baseline"/>
+        <w:rPr>
+          <w:rFonts w:ascii="Arial" w:hAnsi="Arial" w:cs="Arial"/>
+          <w:b/>
+          <w:sz w:val="26"/>
+          <w:szCs w:val="26"/>
+        </w:rPr>
+      </w:pPr>
+      <w:r>
+        <w:rPr>
+          <w:rStyle w:val="Strong"/>
+          <w:rFonts w:ascii="Arial" w:hAnsi="Arial" w:cs="Arial"/>
+          <w:b w:val="0"/>
+          <w:sz w:val="26"/>
+          <w:szCs w:val="26"/>
+          <w:bdr w:val="none" w:sz="0" w:space="0" w:color="auto" w:frame="1"/>
+          <w:shd w:val="clear" w:color="auto" w:fill="FFFFFF"/>
+        </w:rPr>
+        <w:t>Unchecked</w:t>
+      </w:r>
+    </w:p>
+    <w:p>
+      <w:pPr>
+        <w:pStyle w:val="NormalWeb"/>
+        <w:spacing w:before="0" w:beforeAutospacing="0" w:after="0" w:afterAutospacing="0"/>
+        <w:ind w:left="720"/>
+        <w:textAlignment w:val="baseline"/>
+        <w:rPr>
+          <w:rFonts w:ascii="Arial" w:hAnsi="Arial" w:cs="Arial"/>
+        </w:rPr>
+      </w:pPr>
+      <w:r>
+        <w:rPr>
+          <w:rStyle w:val="Heading2Char"/>
+          <w:rFonts w:ascii="Arial" w:hAnsi="Arial" w:cs="Arial"/>
+          <w:color w:val="FF0000"/>
+          <w:sz w:val="30"/>
+          <w:szCs w:val="30"/>
+        </w:rPr>
+        <w:t>Checked:</w:t>
+      </w:r>
+      <w:r>
+        <w:rPr>
+          <w:rFonts w:ascii="Arial" w:hAnsi="Arial" w:cs="Arial"/>
+        </w:rPr>
+        <w:t> </w:t>
+      </w:r>
+    </w:p>
+    <w:p>
+      <w:pPr>
+        <w:pStyle w:val="NormalWeb"/>
+        <w:spacing w:before="0" w:beforeAutospacing="0" w:after="0" w:afterAutospacing="0"/>
+        <w:ind w:left="1440"/>
+        <w:textAlignment w:val="baseline"/>
+        <w:rPr>
+          <w:rFonts w:ascii="Arial" w:hAnsi="Arial" w:cs="Arial"/>
+        </w:rPr>
+      </w:pPr>
+      <w:r>
+        <w:rPr>
+          <w:rFonts w:ascii="Arial" w:hAnsi="Arial" w:cs="Arial"/>
+        </w:rPr>
+        <w:t xml:space="preserve">Checked are the exceptions that are checked at compile time. If some code within a method throws a checked exception, then the method must </w:t>
+      </w:r>
+      <w:r>
+        <w:rPr>
+          <w:rFonts w:ascii="Arial" w:hAnsi="Arial" w:cs="Arial"/>
+        </w:rPr>
+        <w:lastRenderedPageBreak/>
+        <w:t>either handle the exception or it must specify the exception using </w:t>
+      </w:r>
+      <w:r>
+        <w:rPr>
+          <w:rStyle w:val="Emphasis"/>
+          <w:rFonts w:ascii="Arial" w:hAnsi="Arial" w:cs="Arial"/>
+          <w:bdr w:val="none" w:sz="0" w:space="0" w:color="auto" w:frame="1"/>
+        </w:rPr>
+        <w:t>throws </w:t>
+      </w:r>
+      <w:r>
+        <w:rPr>
+          <w:rFonts w:ascii="Arial" w:hAnsi="Arial" w:cs="Arial"/>
+        </w:rPr>
+        <w:t>keyword.</w:t>
+      </w:r>
+    </w:p>
+    <w:p>
+      <w:pPr>
+        <w:pStyle w:val="NormalWeb"/>
+        <w:spacing w:before="0" w:beforeAutospacing="0" w:after="0" w:afterAutospacing="0"/>
+        <w:ind w:left="1440"/>
+        <w:textAlignment w:val="baseline"/>
+        <w:rPr>
+          <w:rStyle w:val="Emphasis"/>
+          <w:rFonts w:ascii="Arial" w:hAnsi="Arial" w:cs="Arial"/>
+          <w:bdr w:val="none" w:sz="0" w:space="0" w:color="auto" w:frame="1"/>
+        </w:rPr>
+      </w:pPr>
+      <w:r>
+        <w:rPr>
+          <w:rFonts w:ascii="Arial" w:hAnsi="Arial" w:cs="Arial"/>
+        </w:rPr>
+        <w:t xml:space="preserve">For example, consider the following Java program that opens file at location “C:\test\a.txt” and prints the first three lines of it. The program doesn’t compile, because the function main () uses </w:t>
+      </w:r>
+      <w:r>
+        <w:rPr>
+          <w:rFonts w:ascii="Arial" w:hAnsi="Arial" w:cs="Arial"/>
+        </w:rPr>
+        <w:t>File Reader (</w:t>
+      </w:r>
+      <w:r>
+        <w:rPr>
+          <w:rFonts w:ascii="Arial" w:hAnsi="Arial" w:cs="Arial"/>
+        </w:rPr>
+        <w:t xml:space="preserve">) and </w:t>
+      </w:r>
+      <w:r>
+        <w:rPr>
+          <w:rFonts w:ascii="Arial" w:hAnsi="Arial" w:cs="Arial"/>
+        </w:rPr>
+        <w:t>File Reader (</w:t>
+      </w:r>
+      <w:r>
+        <w:rPr>
+          <w:rFonts w:ascii="Arial" w:hAnsi="Arial" w:cs="Arial"/>
+        </w:rPr>
+        <w:t>) throws a checked exception </w:t>
+      </w:r>
+      <w:proofErr w:type="spellStart"/>
+      <w:r>
+        <w:rPr>
+          <w:rStyle w:val="Emphasis"/>
+          <w:rFonts w:ascii="Arial" w:hAnsi="Arial" w:cs="Arial"/>
+          <w:bdr w:val="none" w:sz="0" w:space="0" w:color="auto" w:frame="1"/>
+        </w:rPr>
+        <w:t>FileNotFoundException</w:t>
+      </w:r>
+      <w:proofErr w:type="spellEnd"/>
+      <w:r>
+        <w:rPr>
+          <w:rFonts w:ascii="Arial" w:hAnsi="Arial" w:cs="Arial"/>
+        </w:rPr>
+        <w:t xml:space="preserve">. It also uses </w:t>
+      </w:r>
+      <w:proofErr w:type="spellStart"/>
+      <w:proofErr w:type="gramStart"/>
+      <w:r>
+        <w:rPr>
+          <w:rFonts w:ascii="Arial" w:hAnsi="Arial" w:cs="Arial"/>
+        </w:rPr>
+        <w:t>readLine</w:t>
+      </w:r>
+      <w:proofErr w:type="spellEnd"/>
+      <w:r>
+        <w:rPr>
+          <w:rFonts w:ascii="Arial" w:hAnsi="Arial" w:cs="Arial"/>
+        </w:rPr>
+        <w:t>(</w:t>
+      </w:r>
+      <w:proofErr w:type="gramEnd"/>
+      <w:r>
+        <w:rPr>
+          <w:rFonts w:ascii="Arial" w:hAnsi="Arial" w:cs="Arial"/>
+        </w:rPr>
+        <w:t>) and close() methods, and these methods also throw checked exception </w:t>
+      </w:r>
+      <w:proofErr w:type="spellStart"/>
+      <w:r>
+        <w:rPr>
+          <w:rStyle w:val="Emphasis"/>
+          <w:rFonts w:ascii="Arial" w:hAnsi="Arial" w:cs="Arial"/>
+          <w:bdr w:val="none" w:sz="0" w:space="0" w:color="auto" w:frame="1"/>
+        </w:rPr>
+        <w:t>IOException</w:t>
+      </w:r>
+      <w:proofErr w:type="spellEnd"/>
+    </w:p>
+    <w:p>
+      <w:pPr>
+        <w:pStyle w:val="NormalWeb"/>
+        <w:spacing w:before="0" w:beforeAutospacing="0" w:after="0" w:afterAutospacing="0"/>
+        <w:ind w:left="720"/>
+        <w:textAlignment w:val="baseline"/>
+        <w:rPr>
+          <w:rFonts w:ascii="Arial" w:hAnsi="Arial" w:cs="Arial"/>
+          <w:shd w:val="clear" w:color="auto" w:fill="FFFFFF"/>
+        </w:rPr>
+      </w:pPr>
+      <w:r>
+        <w:rPr>
+          <w:rStyle w:val="Strong"/>
+          <w:rFonts w:ascii="Arial" w:hAnsi="Arial" w:cs="Arial"/>
+          <w:bdr w:val="none" w:sz="0" w:space="0" w:color="auto" w:frame="1"/>
+          <w:shd w:val="clear" w:color="auto" w:fill="FFFFFF"/>
+        </w:rPr>
+        <w:t> </w:t>
+      </w:r>
+      <w:r>
+        <w:rPr>
+          <w:rStyle w:val="Heading2Char"/>
+          <w:rFonts w:ascii="Arial" w:hAnsi="Arial" w:cs="Arial"/>
+          <w:color w:val="FF0000"/>
+          <w:sz w:val="30"/>
+          <w:szCs w:val="30"/>
+        </w:rPr>
+        <w:t>Unchecked </w:t>
+      </w:r>
+    </w:p>
+    <w:p>
+      <w:pPr>
+        <w:pStyle w:val="NormalWeb"/>
+        <w:spacing w:before="0" w:beforeAutospacing="0" w:after="0" w:afterAutospacing="0"/>
+        <w:ind w:left="1440"/>
+        <w:textAlignment w:val="baseline"/>
+        <w:rPr>
+          <w:rFonts w:ascii="Arial" w:hAnsi="Arial" w:cs="Arial"/>
+        </w:rPr>
+      </w:pPr>
+      <w:r>
+        <w:rPr>
+          <w:rFonts w:ascii="Arial" w:hAnsi="Arial" w:cs="Arial"/>
+          <w:shd w:val="clear" w:color="auto" w:fill="FFFFFF"/>
+        </w:rPr>
+        <w:t xml:space="preserve">Unchecked </w:t>
+      </w:r>
+      <w:r>
+        <w:rPr>
+          <w:rFonts w:ascii="Arial" w:hAnsi="Arial" w:cs="Arial"/>
+          <w:shd w:val="clear" w:color="auto" w:fill="FFFFFF"/>
+        </w:rPr>
+        <w:t>are the exceptions that are not checked at compiled time. In C++, all exceptions are unchecked, so it is not forced by the compiler to either handle or specify the exception. It is up to the programmers to be civilized, and specify or catch the exceptions.</w:t>
+      </w:r>
+      <w:r>
+        <w:rPr>
+          <w:rFonts w:ascii="Arial" w:hAnsi="Arial" w:cs="Arial"/>
+        </w:rPr>
+        <w:br/>
+      </w:r>
+      <w:r>
+        <w:rPr>
+          <w:rFonts w:ascii="Arial" w:hAnsi="Arial" w:cs="Arial"/>
+          <w:shd w:val="clear" w:color="auto" w:fill="FFFFFF"/>
+        </w:rPr>
+        <w:t>In Java exceptions under </w:t>
+      </w:r>
+      <w:r>
+        <w:rPr>
+          <w:rStyle w:val="Emphasis"/>
+          <w:rFonts w:ascii="Arial" w:hAnsi="Arial" w:cs="Arial"/>
+          <w:bdr w:val="none" w:sz="0" w:space="0" w:color="auto" w:frame="1"/>
+          <w:shd w:val="clear" w:color="auto" w:fill="FFFFFF"/>
+        </w:rPr>
+        <w:t>Error </w:t>
+      </w:r>
+      <w:r>
+        <w:rPr>
+          <w:rFonts w:ascii="Arial" w:hAnsi="Arial" w:cs="Arial"/>
+          <w:shd w:val="clear" w:color="auto" w:fill="FFFFFF"/>
+        </w:rPr>
+        <w:t>and </w:t>
+      </w:r>
+      <w:r>
+        <w:rPr>
+          <w:rStyle w:val="Emphasis"/>
+          <w:rFonts w:ascii="Arial" w:hAnsi="Arial" w:cs="Arial"/>
+          <w:bdr w:val="none" w:sz="0" w:space="0" w:color="auto" w:frame="1"/>
+          <w:shd w:val="clear" w:color="auto" w:fill="FFFFFF"/>
+        </w:rPr>
+        <w:t>Runtime Exception</w:t>
+      </w:r>
+      <w:r>
+        <w:rPr>
+          <w:rStyle w:val="Emphasis"/>
+          <w:rFonts w:ascii="Arial" w:hAnsi="Arial" w:cs="Arial"/>
+          <w:bdr w:val="none" w:sz="0" w:space="0" w:color="auto" w:frame="1"/>
+          <w:shd w:val="clear" w:color="auto" w:fill="FFFFFF"/>
+        </w:rPr>
+        <w:t> </w:t>
+      </w:r>
+      <w:r>
+        <w:rPr>
+          <w:rFonts w:ascii="Arial" w:hAnsi="Arial" w:cs="Arial"/>
+          <w:shd w:val="clear" w:color="auto" w:fill="FFFFFF"/>
+        </w:rPr>
+        <w:t xml:space="preserve">classes are unchecked exceptions, everything else under </w:t>
+      </w:r>
+      <w:r>
+        <w:rPr>
+          <w:rFonts w:ascii="Arial" w:hAnsi="Arial" w:cs="Arial"/>
+          <w:shd w:val="clear" w:color="auto" w:fill="FFFFFF"/>
+        </w:rPr>
+        <w:t>throw able</w:t>
+      </w:r>
+      <w:r>
+        <w:rPr>
+          <w:rFonts w:ascii="Arial" w:hAnsi="Arial" w:cs="Arial"/>
+          <w:shd w:val="clear" w:color="auto" w:fill="FFFFFF"/>
+        </w:rPr>
+        <w:t xml:space="preserve"> is checked.</w:t>
+      </w:r>
+    </w:p>
     <w:p>
       <w:pPr>
         <w:pStyle w:val="Heading2"/>
@@ -2625,7 +3092,6 @@
           <w:sz w:val="30"/>
           <w:szCs w:val="30"/>
         </w:rPr>
-        <w:lastRenderedPageBreak/>
         <w:t>Nested Inner class</w:t>
       </w:r>
     </w:p>
@@ -2831,6 +3297,7 @@
           <w:sz w:val="26"/>
           <w:szCs w:val="26"/>
         </w:rPr>
+        <w:lastRenderedPageBreak/>
         <w:t>As a side note, we can’t have static method in a nested inner class because an inner class is implicitly associated with an object of its outer class so it cannot define any static method for itself. For example the following pro</w:t>
       </w:r>
       <w:r>
@@ -2910,7 +3377,6 @@
           <w:sz w:val="26"/>
           <w:szCs w:val="26"/>
         </w:rPr>
-        <w:lastRenderedPageBreak/>
         <w:t>An interface can also be nested and nested interfaces have some interesting properties. We will be covering nested interfaces in the next post.</w:t>
       </w:r>
     </w:p>
@@ -2988,8 +3454,8 @@
         </w:rPr>
         <w:drawing>
           <wp:inline distT="0" distB="0" distL="0" distR="0" wp14:anchorId="429144D3" wp14:editId="5076F0AE">
-            <wp:extent cx="4892040" cy="3383280"/>
-            <wp:effectExtent l="0" t="0" r="3810" b="7620"/>
+            <wp:extent cx="5455920" cy="2766060"/>
+            <wp:effectExtent l="0" t="0" r="0" b="0"/>
             <wp:docPr id="4" name="Picture 4"/>
             <wp:cNvGraphicFramePr>
               <a:graphicFrameLocks xmlns:a="http://schemas.openxmlformats.org/drawingml/2006/main" noChangeAspect="1"/>
@@ -3010,7 +3476,7 @@
                   <pic:spPr>
                     <a:xfrm>
                       <a:off x="0" y="0"/>
-                      <a:ext cx="4892040" cy="3383280"/>
+                      <a:ext cx="5455920" cy="2766060"/>
                     </a:xfrm>
                     <a:prstGeom prst="rect">
                       <a:avLst/>
@@ -3034,24 +3500,13 @@
           <w:szCs w:val="26"/>
         </w:rPr>
       </w:pPr>
-    </w:p>
-    <w:p>
-      <w:pPr>
-        <w:spacing w:after="150" w:line="240" w:lineRule="auto"/>
-        <w:ind w:left="720"/>
-        <w:textAlignment w:val="baseline"/>
-        <w:rPr>
-          <w:rFonts w:ascii="Arial" w:eastAsia="Times New Roman" w:hAnsi="Arial" w:cs="Arial"/>
-          <w:sz w:val="26"/>
-          <w:szCs w:val="26"/>
-        </w:rPr>
-      </w:pPr>
-      <w:r>
-        <w:rPr>
-          <w:rFonts w:ascii="Arial" w:eastAsia="Times New Roman" w:hAnsi="Arial" w:cs="Arial"/>
-          <w:sz w:val="26"/>
-          <w:szCs w:val="26"/>
-        </w:rPr>
+      <w:r>
+        <w:rPr>
+          <w:rFonts w:ascii="Arial" w:eastAsia="Times New Roman" w:hAnsi="Arial" w:cs="Arial"/>
+          <w:sz w:val="26"/>
+          <w:szCs w:val="26"/>
+        </w:rPr>
+        <w:lastRenderedPageBreak/>
         <w:t xml:space="preserve">Method Local inner classes can’t use local variable of outer method until that local variable is not declared as final. For example, the following code generates compiler error (Note that x is not final in </w:t>
       </w:r>
       <w:proofErr w:type="spellStart"/>
@@ -3151,18 +3606,6 @@
     </w:p>
     <w:p>
       <w:pPr>
-        <w:spacing w:after="150" w:line="240" w:lineRule="auto"/>
-        <w:ind w:left="720"/>
-        <w:textAlignment w:val="baseline"/>
-        <w:rPr>
-          <w:rFonts w:ascii="Arial" w:eastAsia="Times New Roman" w:hAnsi="Arial" w:cs="Arial"/>
-          <w:sz w:val="26"/>
-          <w:szCs w:val="26"/>
-        </w:rPr>
-      </w:pPr>
-    </w:p>
-    <w:p>
-      <w:pPr>
         <w:spacing w:after="0" w:line="240" w:lineRule="auto"/>
         <w:ind w:left="720"/>
         <w:textAlignment w:val="baseline"/>
@@ -3267,6 +3710,7 @@
     <w:p>
       <w:pPr>
         <w:pStyle w:val="Heading2"/>
+        <w:spacing w:before="120"/>
         <w:rPr>
           <w:rStyle w:val="Heading2Char"/>
           <w:rFonts w:ascii="Arial" w:hAnsi="Arial" w:cs="Arial"/>
@@ -3603,6 +4047,7 @@
                 <w:sz w:val="26"/>
                 <w:szCs w:val="26"/>
               </w:rPr>
+              <w:lastRenderedPageBreak/>
               <w:t xml:space="preserve">   static class Inner { </w:t>
             </w:r>
           </w:p>
@@ -3806,6 +4251,7 @@
           <w:sz w:val="26"/>
           <w:szCs w:val="26"/>
         </w:rPr>
+        <w:lastRenderedPageBreak/>
         <w:t>Output</w:t>
       </w:r>
     </w:p>
@@ -3947,7 +4393,6 @@
           <w:sz w:val="32"/>
           <w:szCs w:val="32"/>
         </w:rPr>
-        <w:lastRenderedPageBreak/>
         <w:t>Anonymous inner classes</w:t>
       </w:r>
     </w:p>
@@ -4504,6 +4949,7 @@
           <w:sz w:val="30"/>
           <w:szCs w:val="30"/>
         </w:rPr>
+        <w:lastRenderedPageBreak/>
         <w:t>What is Synchronization in Java</w:t>
       </w:r>
     </w:p>
@@ -4717,19 +5163,6 @@
         </w:rPr>
         <w:t>.</w:t>
       </w:r>
-    </w:p>
-    <w:p>
-      <w:pPr>
-        <w:spacing w:after="0"/>
-        <w:ind w:left="720"/>
-        <w:rPr>
-          <w:rFonts w:ascii="Arial" w:hAnsi="Arial" w:cs="Arial"/>
-          <w:color w:val="222222"/>
-          <w:sz w:val="26"/>
-          <w:szCs w:val="26"/>
-          <w:shd w:val="clear" w:color="auto" w:fill="FFFFFF"/>
-        </w:rPr>
-      </w:pPr>
     </w:p>
     <w:p>
       <w:pPr>
@@ -5274,6 +5707,7 @@
         <w:t>What are the different access modifiers available in Java?</w:t>
       </w:r>
     </w:p>
+    <w:p/>
     <w:p>
       <w:pPr>
         <w:shd w:val="clear" w:color="auto" w:fill="FFFFFF"/>
@@ -5295,6 +5729,7 @@
           <w:szCs w:val="24"/>
           <w:bdr w:val="none" w:sz="0" w:space="0" w:color="auto" w:frame="1"/>
         </w:rPr>
+        <w:lastRenderedPageBreak/>
         <w:t>Access modifiers are subdivided into four types such as Default, Public, Private, Protected</w:t>
       </w:r>
       <w:r>
@@ -5434,7 +5869,6 @@
           <w:szCs w:val="30"/>
           <w:bdr w:val="none" w:sz="0" w:space="0" w:color="auto" w:frame="1"/>
         </w:rPr>
-        <w:lastRenderedPageBreak/>
         <w:t>Private</w:t>
       </w:r>
       <w:r>
@@ -6128,6 +6562,7 @@
           <w:sz w:val="30"/>
           <w:szCs w:val="30"/>
         </w:rPr>
+        <w:lastRenderedPageBreak/>
         <w:t xml:space="preserve">What is </w:t>
       </w:r>
       <w:proofErr w:type="spellStart"/>
@@ -6430,7 +6865,6 @@
           <w:szCs w:val="26"/>
           <w:shd w:val="clear" w:color="auto" w:fill="FFFFFF"/>
         </w:rPr>
-        <w:lastRenderedPageBreak/>
         <w:t>If the JVM exits while the </w:t>
       </w:r>
       <w:r>
@@ -7058,6 +7492,7 @@
           <w:szCs w:val="30"/>
           <w:shd w:val="clear" w:color="auto" w:fill="FFFFFF"/>
         </w:rPr>
+        <w:lastRenderedPageBreak/>
         <w:t>In java is serialization is possible static variable or method?</w:t>
       </w:r>
     </w:p>
@@ -7354,7 +7789,6 @@
           <w:sz w:val="26"/>
           <w:szCs w:val="26"/>
         </w:rPr>
-        <w:lastRenderedPageBreak/>
         <w:tab/>
         <w:t xml:space="preserve">  </w:t>
       </w:r>
@@ -8211,16 +8645,16 @@
         <w:rPr>
           <w:rFonts w:ascii="Arial" w:hAnsi="Arial" w:cs="Arial"/>
           <w:color w:val="FF0000"/>
-          <w:sz w:val="28"/>
-          <w:szCs w:val="28"/>
+          <w:sz w:val="30"/>
+          <w:szCs w:val="30"/>
         </w:rPr>
       </w:pPr>
       <w:r>
         <w:rPr>
           <w:rFonts w:ascii="Arial" w:eastAsia="Times New Roman" w:hAnsi="Arial" w:cs="Arial"/>
           <w:color w:val="FF0000"/>
-          <w:sz w:val="28"/>
-          <w:szCs w:val="28"/>
+          <w:sz w:val="30"/>
+          <w:szCs w:val="30"/>
         </w:rPr>
         <w:t>Count only the non-duplicate words in the string?</w:t>
       </w:r>
@@ -9086,6 +9520,7 @@
           <w:sz w:val="20"/>
           <w:szCs w:val="20"/>
         </w:rPr>
+        <w:lastRenderedPageBreak/>
         <w:tab/>
         <w:t>{</w:t>
       </w:r>
@@ -9799,7 +10234,6 @@
                 <w:szCs w:val="24"/>
                 <w:bdr w:val="none" w:sz="0" w:space="0" w:color="auto" w:frame="1"/>
               </w:rPr>
-              <w:lastRenderedPageBreak/>
               <w:t>1 2 3 4 5</w:t>
             </w:r>
           </w:p>
@@ -9824,7 +10258,6 @@
           <w:szCs w:val="24"/>
           <w:bdr w:val="none" w:sz="0" w:space="0" w:color="auto" w:frame="1"/>
         </w:rPr>
-        <w:lastRenderedPageBreak/>
         <w:t>Here is the program to print the pattern mentioned above</w:t>
       </w:r>
     </w:p>
@@ -10343,8 +10776,8 @@
         <w:rPr>
           <w:rFonts w:ascii="Arial" w:eastAsia="Times New Roman" w:hAnsi="Arial" w:cs="Arial"/>
           <w:color w:val="FF0000"/>
-          <w:sz w:val="28"/>
-          <w:szCs w:val="28"/>
+          <w:sz w:val="30"/>
+          <w:szCs w:val="30"/>
           <w:bdr w:val="none" w:sz="0" w:space="0" w:color="auto" w:frame="1"/>
         </w:rPr>
       </w:pPr>
@@ -10352,8 +10785,8 @@
         <w:rPr>
           <w:rFonts w:ascii="Arial" w:eastAsia="Times New Roman" w:hAnsi="Arial" w:cs="Arial"/>
           <w:color w:val="FF0000"/>
-          <w:sz w:val="28"/>
-          <w:szCs w:val="28"/>
+          <w:sz w:val="30"/>
+          <w:szCs w:val="30"/>
           <w:bdr w:val="none" w:sz="0" w:space="0" w:color="auto" w:frame="1"/>
         </w:rPr>
         <w:t>Write a program to print Fibonacci Series up to count 10.</w:t>
@@ -11688,6 +12121,7 @@
           <w:szCs w:val="24"/>
           <w:bdr w:val="none" w:sz="0" w:space="0" w:color="auto" w:frame="1"/>
         </w:rPr>
+        <w:lastRenderedPageBreak/>
         <w:tab/>
         <w:t>Or</w:t>
       </w:r>
@@ -11927,11 +12361,11 @@
         <w:rPr>
           <w:rFonts w:ascii="Arial" w:eastAsia="Times New Roman" w:hAnsi="Arial" w:cs="Arial"/>
           <w:color w:val="FF0000"/>
-          <w:sz w:val="28"/>
-          <w:szCs w:val="28"/>
+          <w:sz w:val="30"/>
+          <w:szCs w:val="30"/>
           <w:bdr w:val="none" w:sz="0" w:space="0" w:color="auto" w:frame="1"/>
         </w:rPr>
-        <w:t>How to</w:t>
+        <w:t>How to find the largest value from the given Array</w:t>
       </w:r>
       <w:r>
         <w:rPr>
@@ -11941,57 +12375,7 @@
           <w:szCs w:val="28"/>
           <w:bdr w:val="none" w:sz="0" w:space="0" w:color="auto" w:frame="1"/>
         </w:rPr>
-        <w:t xml:space="preserve"> f</w:t>
-      </w:r>
-      <w:r>
-        <w:rPr>
-          <w:rFonts w:ascii="Arial" w:eastAsia="Times New Roman" w:hAnsi="Arial" w:cs="Arial"/>
-          <w:color w:val="FF0000"/>
-          <w:sz w:val="28"/>
-          <w:szCs w:val="28"/>
-          <w:bdr w:val="none" w:sz="0" w:space="0" w:color="auto" w:frame="1"/>
-        </w:rPr>
-        <w:t>ind the</w:t>
-      </w:r>
-      <w:r>
-        <w:rPr>
-          <w:rFonts w:ascii="Arial" w:eastAsia="Times New Roman" w:hAnsi="Arial" w:cs="Arial"/>
-          <w:color w:val="FF0000"/>
-          <w:sz w:val="28"/>
-          <w:szCs w:val="28"/>
-          <w:bdr w:val="none" w:sz="0" w:space="0" w:color="auto" w:frame="1"/>
-        </w:rPr>
-        <w:t xml:space="preserve"> largest v</w:t>
-      </w:r>
-      <w:r>
-        <w:rPr>
-          <w:rFonts w:ascii="Arial" w:eastAsia="Times New Roman" w:hAnsi="Arial" w:cs="Arial"/>
-          <w:color w:val="FF0000"/>
-          <w:sz w:val="28"/>
-          <w:szCs w:val="28"/>
-          <w:bdr w:val="none" w:sz="0" w:space="0" w:color="auto" w:frame="1"/>
-        </w:rPr>
-        <w:t>alue from the</w:t>
-      </w:r>
-      <w:r>
-        <w:rPr>
-          <w:rFonts w:ascii="Arial" w:eastAsia="Times New Roman" w:hAnsi="Arial" w:cs="Arial"/>
-          <w:color w:val="FF0000"/>
-          <w:sz w:val="28"/>
-          <w:szCs w:val="28"/>
-          <w:bdr w:val="none" w:sz="0" w:space="0" w:color="auto" w:frame="1"/>
-        </w:rPr>
-        <w:t xml:space="preserve"> g</w:t>
-      </w:r>
-      <w:r>
-        <w:rPr>
-          <w:rFonts w:ascii="Arial" w:eastAsia="Times New Roman" w:hAnsi="Arial" w:cs="Arial"/>
-          <w:color w:val="FF0000"/>
-          <w:sz w:val="28"/>
-          <w:szCs w:val="28"/>
-          <w:bdr w:val="none" w:sz="0" w:space="0" w:color="auto" w:frame="1"/>
-        </w:rPr>
-        <w:t>iven Array.</w:t>
+        <w:t>.</w:t>
       </w:r>
       <w:proofErr w:type="gramEnd"/>
     </w:p>
@@ -12805,7 +13189,6 @@
           <w:sz w:val="26"/>
           <w:szCs w:val="26"/>
         </w:rPr>
-        <w:lastRenderedPageBreak/>
         <w:tab/>
       </w:r>
       <w:r>
@@ -14293,17 +14676,18 @@
         <w:rPr>
           <w:rFonts w:ascii="Arial" w:hAnsi="Arial" w:cs="Arial"/>
           <w:color w:val="FF0000"/>
-          <w:sz w:val="28"/>
-          <w:szCs w:val="28"/>
+          <w:sz w:val="30"/>
+          <w:szCs w:val="30"/>
         </w:rPr>
       </w:pPr>
       <w:r>
         <w:rPr>
           <w:rFonts w:ascii="Arial" w:hAnsi="Arial" w:cs="Arial"/>
           <w:color w:val="FF0000"/>
-          <w:sz w:val="28"/>
-          <w:szCs w:val="28"/>
-        </w:rPr>
+          <w:sz w:val="30"/>
+          <w:szCs w:val="30"/>
+        </w:rPr>
+        <w:lastRenderedPageBreak/>
         <w:t>How to Sort an Array in Ascending Order or Descending Order?</w:t>
       </w:r>
     </w:p>
@@ -15638,7 +16022,6 @@
           <w:sz w:val="26"/>
           <w:szCs w:val="26"/>
         </w:rPr>
-        <w:lastRenderedPageBreak/>
         <w:tab/>
       </w:r>
       <w:r>
@@ -16716,6 +17099,8 @@
           <w:rStyle w:val="Heading2Char"/>
           <w:rFonts w:ascii="Arial" w:hAnsi="Arial" w:cs="Arial"/>
           <w:color w:val="FF0000"/>
+          <w:sz w:val="30"/>
+          <w:szCs w:val="30"/>
         </w:rPr>
         <w:t>Write a script to print the multiples of 5?</w:t>
       </w:r>
@@ -16723,8 +17108,8 @@
         <w:rPr>
           <w:rFonts w:ascii="Consolas" w:hAnsi="Consolas" w:cs="Consolas"/>
           <w:color w:val="7F0055"/>
-          <w:sz w:val="20"/>
-          <w:szCs w:val="20"/>
+          <w:sz w:val="30"/>
+          <w:szCs w:val="30"/>
         </w:rPr>
         <w:br/>
       </w:r>
@@ -17045,6 +17430,7 @@
           <w:sz w:val="26"/>
           <w:szCs w:val="26"/>
         </w:rPr>
+        <w:lastRenderedPageBreak/>
         <w:tab/>
       </w:r>
       <w:proofErr w:type="spellStart"/>
@@ -17332,12 +17718,16 @@
         <w:rPr>
           <w:rFonts w:ascii="Arial" w:eastAsia="Times New Roman" w:hAnsi="Arial" w:cs="Arial"/>
           <w:color w:val="FF0000"/>
+          <w:sz w:val="30"/>
+          <w:szCs w:val="30"/>
         </w:rPr>
       </w:pPr>
       <w:r>
         <w:rPr>
           <w:rFonts w:ascii="Arial" w:eastAsia="Times New Roman" w:hAnsi="Arial" w:cs="Arial"/>
           <w:color w:val="FF0000"/>
+          <w:sz w:val="30"/>
+          <w:szCs w:val="30"/>
         </w:rPr>
         <w:t>Which package is used for file reading and writing in java?</w:t>
       </w:r>
@@ -17425,7 +17815,6 @@
           <w:sz w:val="32"/>
           <w:szCs w:val="32"/>
         </w:rPr>
-        <w:lastRenderedPageBreak/>
         <w:t>How to split</w:t>
       </w:r>
       <w:r>
@@ -17890,6 +18279,7 @@
           <w:sz w:val="30"/>
           <w:szCs w:val="30"/>
         </w:rPr>
+        <w:lastRenderedPageBreak/>
         <w:t xml:space="preserve">What is supper class of </w:t>
       </w:r>
       <w:r>
@@ -18116,7 +18506,6 @@
           <w:sz w:val="26"/>
           <w:szCs w:val="26"/>
         </w:rPr>
-        <w:lastRenderedPageBreak/>
         <w:t>Java Collections can achieve all the operations that you perform on a data such as searching, sorting, insertion, manipulation, and deletion.</w:t>
       </w:r>
     </w:p>
@@ -18344,7 +18733,7 @@
     <w:p>
       <w:pPr>
         <w:shd w:val="clear" w:color="auto" w:fill="FFFFFF"/>
-        <w:spacing w:before="100" w:after="0" w:line="240" w:lineRule="auto"/>
+        <w:spacing w:after="0" w:line="240" w:lineRule="auto"/>
         <w:ind w:left="720"/>
         <w:jc w:val="center"/>
         <w:rPr>
@@ -18356,13 +18745,7 @@
           <w:szCs w:val="32"/>
         </w:rPr>
       </w:pPr>
-    </w:p>
-    <w:p>
-      <w:pPr>
-        <w:shd w:val="clear" w:color="auto" w:fill="FFFFFF"/>
-        <w:spacing w:before="100" w:after="0" w:line="240" w:lineRule="auto"/>
-        <w:ind w:left="720"/>
-        <w:jc w:val="center"/>
+      <w:r>
         <w:rPr>
           <w:rFonts w:ascii="Arial" w:hAnsi="Arial" w:cs="Arial"/>
           <w:b/>
@@ -18371,86 +18754,28 @@
           <w:sz w:val="32"/>
           <w:szCs w:val="32"/>
         </w:rPr>
-      </w:pPr>
-    </w:p>
-    <w:p>
-      <w:pPr>
-        <w:shd w:val="clear" w:color="auto" w:fill="FFFFFF"/>
-        <w:spacing w:before="100" w:after="0" w:line="240" w:lineRule="auto"/>
-        <w:ind w:left="720"/>
-        <w:jc w:val="center"/>
-        <w:rPr>
-          <w:rFonts w:ascii="Arial" w:hAnsi="Arial" w:cs="Arial"/>
-          <w:b/>
-          <w:noProof/>
-          <w:color w:val="7030A0"/>
-          <w:sz w:val="32"/>
-          <w:szCs w:val="32"/>
-        </w:rPr>
-      </w:pPr>
-    </w:p>
-    <w:p>
-      <w:pPr>
-        <w:shd w:val="clear" w:color="auto" w:fill="FFFFFF"/>
-        <w:spacing w:before="100" w:after="0" w:line="240" w:lineRule="auto"/>
-        <w:ind w:left="720"/>
-        <w:jc w:val="center"/>
-        <w:rPr>
-          <w:rFonts w:ascii="Arial" w:hAnsi="Arial" w:cs="Arial"/>
-          <w:b/>
-          <w:noProof/>
-          <w:color w:val="7030A0"/>
-          <w:sz w:val="32"/>
-          <w:szCs w:val="32"/>
-        </w:rPr>
-      </w:pPr>
+        <w:t>Flow Chart</w:t>
+      </w:r>
     </w:p>
     <w:p>
       <w:pPr>
         <w:shd w:val="clear" w:color="auto" w:fill="FFFFFF"/>
         <w:spacing w:after="0" w:line="240" w:lineRule="auto"/>
         <w:ind w:left="720"/>
-        <w:jc w:val="center"/>
-        <w:rPr>
-          <w:rFonts w:ascii="Arial" w:hAnsi="Arial" w:cs="Arial"/>
-          <w:b/>
+        <w:rPr>
+          <w:rFonts w:ascii="Arial" w:eastAsia="Times New Roman" w:hAnsi="Arial" w:cs="Arial"/>
+          <w:sz w:val="26"/>
+          <w:szCs w:val="26"/>
+        </w:rPr>
+      </w:pPr>
+      <w:r>
+        <w:rPr>
           <w:noProof/>
-          <w:color w:val="7030A0"/>
-          <w:sz w:val="32"/>
-          <w:szCs w:val="32"/>
-        </w:rPr>
-      </w:pPr>
-      <w:r>
-        <w:rPr>
-          <w:rFonts w:ascii="Arial" w:hAnsi="Arial" w:cs="Arial"/>
-          <w:b/>
-          <w:noProof/>
-          <w:color w:val="7030A0"/>
-          <w:sz w:val="32"/>
-          <w:szCs w:val="32"/>
-        </w:rPr>
-        <w:t>Flow Chart</w:t>
-      </w:r>
-    </w:p>
-    <w:p>
-      <w:pPr>
-        <w:shd w:val="clear" w:color="auto" w:fill="FFFFFF"/>
-        <w:spacing w:after="0" w:line="240" w:lineRule="auto"/>
-        <w:ind w:left="720"/>
-        <w:rPr>
-          <w:rFonts w:ascii="Arial" w:eastAsia="Times New Roman" w:hAnsi="Arial" w:cs="Arial"/>
-          <w:sz w:val="26"/>
-          <w:szCs w:val="26"/>
-        </w:rPr>
-      </w:pPr>
-      <w:r>
-        <w:rPr>
-          <w:noProof/>
         </w:rPr>
         <w:drawing>
-          <wp:inline distT="0" distB="0" distL="0" distR="0" wp14:anchorId="4770025C" wp14:editId="2F1765E1">
-            <wp:extent cx="5943600" cy="4858385"/>
-            <wp:effectExtent l="0" t="0" r="0" b="0"/>
+          <wp:inline distT="0" distB="0" distL="0" distR="0" wp14:anchorId="6B13FCE7" wp14:editId="78DA2C71">
+            <wp:extent cx="5943600" cy="3787140"/>
+            <wp:effectExtent l="0" t="0" r="0" b="3810"/>
             <wp:docPr id="7" name="Picture 7"/>
             <wp:cNvGraphicFramePr>
               <a:graphicFrameLocks xmlns:a="http://schemas.openxmlformats.org/drawingml/2006/main" noChangeAspect="1"/>
@@ -18471,7 +18796,7 @@
                   <pic:spPr>
                     <a:xfrm>
                       <a:off x="0" y="0"/>
-                      <a:ext cx="5943600" cy="4858385"/>
+                      <a:ext cx="5943600" cy="3787140"/>
                     </a:xfrm>
                     <a:prstGeom prst="rect">
                       <a:avLst/>
@@ -18486,30 +18811,6 @@
     </w:p>
     <w:p>
       <w:pPr>
-        <w:shd w:val="clear" w:color="auto" w:fill="FFFFFF"/>
-        <w:spacing w:after="0" w:line="240" w:lineRule="auto"/>
-        <w:ind w:left="720"/>
-        <w:rPr>
-          <w:rFonts w:ascii="Arial" w:eastAsia="Times New Roman" w:hAnsi="Arial" w:cs="Arial"/>
-          <w:sz w:val="26"/>
-          <w:szCs w:val="26"/>
-        </w:rPr>
-      </w:pPr>
-    </w:p>
-    <w:p>
-      <w:pPr>
-        <w:shd w:val="clear" w:color="auto" w:fill="FFFFFF"/>
-        <w:spacing w:after="0" w:line="240" w:lineRule="auto"/>
-        <w:ind w:left="720"/>
-        <w:rPr>
-          <w:rFonts w:ascii="Arial" w:eastAsia="Times New Roman" w:hAnsi="Arial" w:cs="Arial"/>
-          <w:sz w:val="26"/>
-          <w:szCs w:val="26"/>
-        </w:rPr>
-      </w:pPr>
-    </w:p>
-    <w:p>
-      <w:pPr>
         <w:pStyle w:val="Heading2"/>
         <w:spacing w:before="100" w:after="100"/>
         <w:rPr>
@@ -19146,7 +19447,7 @@
       <w:pPr>
         <w:pStyle w:val="Heading2"/>
         <w:shd w:val="clear" w:color="auto" w:fill="FFFFFF"/>
-        <w:spacing w:line="312" w:lineRule="atLeast"/>
+        <w:spacing w:before="100" w:after="100" w:line="312" w:lineRule="atLeast"/>
         <w:rPr>
           <w:rFonts w:ascii="Arial" w:hAnsi="Arial" w:cs="Arial"/>
           <w:bCs w:val="0"/>
@@ -20424,7 +20725,7 @@
       <w:pPr>
         <w:pStyle w:val="Heading2"/>
         <w:shd w:val="clear" w:color="auto" w:fill="FFFFFF"/>
-        <w:spacing w:line="312" w:lineRule="atLeast"/>
+        <w:spacing w:before="0" w:line="312" w:lineRule="atLeast"/>
         <w:rPr>
           <w:rFonts w:ascii="Arial" w:hAnsi="Arial" w:cs="Arial"/>
           <w:bCs w:val="0"/>
@@ -21021,16 +21322,20 @@
     <w:p>
       <w:pPr>
         <w:pStyle w:val="Heading2"/>
-        <w:spacing w:after="100"/>
+        <w:spacing w:before="100" w:after="100"/>
         <w:rPr>
           <w:rFonts w:ascii="Arial" w:hAnsi="Arial" w:cs="Arial"/>
           <w:color w:val="FF0000"/>
+          <w:sz w:val="30"/>
+          <w:szCs w:val="30"/>
         </w:rPr>
       </w:pPr>
       <w:r>
         <w:rPr>
           <w:rFonts w:ascii="Arial" w:hAnsi="Arial" w:cs="Arial"/>
           <w:color w:val="FF0000"/>
+          <w:sz w:val="30"/>
+          <w:szCs w:val="30"/>
         </w:rPr>
         <w:t>Which data structure use for FIFO and LILO?</w:t>
       </w:r>
@@ -21081,12 +21386,16 @@
         <w:rPr>
           <w:rFonts w:ascii="Arial" w:hAnsi="Arial" w:cs="Arial"/>
           <w:color w:val="FF0000"/>
+          <w:sz w:val="30"/>
+          <w:szCs w:val="30"/>
         </w:rPr>
       </w:pPr>
       <w:r>
         <w:rPr>
           <w:rFonts w:ascii="Arial" w:hAnsi="Arial" w:cs="Arial"/>
           <w:color w:val="FF0000"/>
+          <w:sz w:val="30"/>
+          <w:szCs w:val="30"/>
         </w:rPr>
         <w:t>What is Java Map Interface</w:t>
       </w:r>
@@ -21141,13 +21450,13 @@
       <w:pPr>
         <w:pStyle w:val="Heading2"/>
         <w:shd w:val="clear" w:color="auto" w:fill="FFFFFF"/>
-        <w:spacing w:line="312" w:lineRule="atLeast"/>
+        <w:spacing w:before="100" w:after="100" w:line="312" w:lineRule="atLeast"/>
         <w:rPr>
           <w:rFonts w:ascii="Arial" w:hAnsi="Arial" w:cs="Arial"/>
           <w:bCs w:val="0"/>
           <w:color w:val="FF0000"/>
-          <w:sz w:val="38"/>
-          <w:szCs w:val="38"/>
+          <w:sz w:val="30"/>
+          <w:szCs w:val="30"/>
         </w:rPr>
       </w:pPr>
       <w:r>
@@ -21155,8 +21464,8 @@
           <w:rFonts w:ascii="Arial" w:hAnsi="Arial" w:cs="Arial"/>
           <w:bCs w:val="0"/>
           <w:color w:val="FF0000"/>
-          <w:sz w:val="38"/>
-          <w:szCs w:val="38"/>
+          <w:sz w:val="30"/>
+          <w:szCs w:val="30"/>
         </w:rPr>
         <w:t>Java Map Hierarchy</w:t>
       </w:r>
@@ -21275,10 +21584,9 @@
         <w:rPr>
           <w:noProof/>
         </w:rPr>
-        <w:lastRenderedPageBreak/>
         <w:drawing>
-          <wp:inline distT="0" distB="0" distL="0" distR="0" wp14:anchorId="0AF76E39" wp14:editId="514C2F50">
-            <wp:extent cx="5935980" cy="3558540"/>
+          <wp:inline distT="0" distB="0" distL="0" distR="0" wp14:anchorId="38CF1377" wp14:editId="7B2A8894">
+            <wp:extent cx="5935980" cy="3253740"/>
             <wp:effectExtent l="0" t="0" r="7620" b="3810"/>
             <wp:docPr id="14" name="Picture 14"/>
             <wp:cNvGraphicFramePr>
@@ -21300,7 +21608,7 @@
                   <pic:spPr>
                     <a:xfrm>
                       <a:off x="0" y="0"/>
-                      <a:ext cx="5935980" cy="3558540"/>
+                      <a:ext cx="5935980" cy="3253740"/>
                     </a:xfrm>
                     <a:prstGeom prst="rect">
                       <a:avLst/>
@@ -21317,15 +21625,6 @@
       <w:pPr>
         <w:pStyle w:val="NormalWeb"/>
         <w:shd w:val="clear" w:color="auto" w:fill="FFFFFF"/>
-        <w:rPr>
-          <w:noProof/>
-        </w:rPr>
-      </w:pPr>
-    </w:p>
-    <w:p>
-      <w:pPr>
-        <w:pStyle w:val="NormalWeb"/>
-        <w:shd w:val="clear" w:color="auto" w:fill="FFFFFF"/>
         <w:spacing w:before="0" w:beforeAutospacing="0" w:after="0" w:afterAutospacing="0"/>
         <w:rPr>
           <w:rFonts w:ascii="Arial" w:hAnsi="Arial" w:cs="Arial"/>
@@ -21341,6 +21640,7 @@
           <w:sz w:val="26"/>
           <w:szCs w:val="26"/>
         </w:rPr>
+        <w:lastRenderedPageBreak/>
         <w:t>The hierarchy of Java Map is given below:</w:t>
       </w:r>
     </w:p>
@@ -21654,7 +21954,6 @@
           <w:sz w:val="26"/>
           <w:szCs w:val="26"/>
         </w:rPr>
-        <w:lastRenderedPageBreak/>
         <w:t xml:space="preserve">Java </w:t>
       </w:r>
       <w:proofErr w:type="spellStart"/>
@@ -22864,6 +23163,7 @@
           <w:sz w:val="20"/>
           <w:szCs w:val="20"/>
         </w:rPr>
+        <w:lastRenderedPageBreak/>
         <w:tab/>
       </w:r>
       <w:r>
@@ -23551,6 +23851,7 @@
       <w:pPr>
         <w:pStyle w:val="Heading2"/>
         <w:spacing w:before="100"/>
+        <w:jc w:val="center"/>
         <w:rPr>
           <w:rFonts w:ascii="Arial" w:eastAsia="Times New Roman" w:hAnsi="Arial" w:cs="Arial"/>
           <w:color w:val="7030A0"/>
@@ -23627,26 +23928,13 @@
         </w:rPr>
         <w:br/>
       </w:r>
-    </w:p>
-    <w:p>
-      <w:pPr>
-        <w:pStyle w:val="Heading1"/>
-        <w:spacing w:before="0"/>
-        <w:jc w:val="center"/>
+      <w:r>
         <w:rPr>
           <w:rFonts w:ascii="Arial" w:eastAsia="Times New Roman" w:hAnsi="Arial" w:cs="Arial"/>
           <w:color w:val="7030A0"/>
           <w:sz w:val="50"/>
           <w:szCs w:val="50"/>
         </w:rPr>
-      </w:pPr>
-      <w:r>
-        <w:rPr>
-          <w:rFonts w:ascii="Arial" w:eastAsia="Times New Roman" w:hAnsi="Arial" w:cs="Arial"/>
-          <w:color w:val="7030A0"/>
-          <w:sz w:val="50"/>
-          <w:szCs w:val="50"/>
-        </w:rPr>
         <w:t>Difference in Java</w:t>
       </w:r>
     </w:p>
@@ -23657,8 +23945,8 @@
         <w:rPr>
           <w:rFonts w:ascii="Arial" w:eastAsia="Times New Roman" w:hAnsi="Arial" w:cs="Arial"/>
           <w:color w:val="FF0000"/>
-          <w:sz w:val="28"/>
-          <w:szCs w:val="28"/>
+          <w:sz w:val="30"/>
+          <w:szCs w:val="30"/>
           <w:bdr w:val="none" w:sz="0" w:space="0" w:color="auto" w:frame="1"/>
         </w:rPr>
       </w:pPr>
@@ -23667,8 +23955,8 @@
         <w:rPr>
           <w:rFonts w:ascii="Arial" w:eastAsia="Times New Roman" w:hAnsi="Arial" w:cs="Arial"/>
           <w:color w:val="FF0000"/>
-          <w:sz w:val="28"/>
-          <w:szCs w:val="28"/>
+          <w:sz w:val="30"/>
+          <w:szCs w:val="30"/>
           <w:bdr w:val="none" w:sz="0" w:space="0" w:color="auto" w:frame="1"/>
         </w:rPr>
         <w:t>Difference between wrapper classes and primitive types?</w:t>
@@ -23835,17 +24123,7 @@
           <w:sz w:val="26"/>
           <w:szCs w:val="26"/>
         </w:rPr>
-        <w:t xml:space="preserve"> is a class, a data structure, or an abstract data type which contains different objects or collection of </w:t>
-      </w:r>
-      <w:r>
-        <w:rPr>
-          <w:rFonts w:ascii="Arial" w:hAnsi="Arial" w:cs="Arial"/>
-          <w:color w:val="333333"/>
-          <w:sz w:val="26"/>
-          <w:szCs w:val="26"/>
-        </w:rPr>
-        <w:lastRenderedPageBreak/>
-        <w:t>objects as its members. A wrapper class is a custom object defined by programmer wherein he defines the wrapper class properties.</w:t>
+        <w:t> is a class, a data structure, or an abstract data type which contains different objects or collection of objects as its members. A wrapper class is a custom object defined by programmer wherein he defines the wrapper class properties.</w:t>
       </w:r>
     </w:p>
     <w:p/>
@@ -23856,8 +24134,8 @@
         <w:rPr>
           <w:rFonts w:ascii="Arial" w:eastAsia="Times New Roman" w:hAnsi="Arial" w:cs="Arial"/>
           <w:color w:val="FF0000"/>
-          <w:sz w:val="28"/>
-          <w:szCs w:val="28"/>
+          <w:sz w:val="30"/>
+          <w:szCs w:val="30"/>
           <w:bdr w:val="none" w:sz="0" w:space="0" w:color="auto" w:frame="1"/>
         </w:rPr>
       </w:pPr>
@@ -23866,8 +24144,8 @@
         <w:rPr>
           <w:rFonts w:ascii="Arial" w:eastAsia="Times New Roman" w:hAnsi="Arial" w:cs="Arial"/>
           <w:color w:val="FF0000"/>
-          <w:sz w:val="28"/>
-          <w:szCs w:val="28"/>
+          <w:sz w:val="30"/>
+          <w:szCs w:val="30"/>
           <w:bdr w:val="none" w:sz="0" w:space="0" w:color="auto" w:frame="1"/>
         </w:rPr>
         <w:t>D</w:t>
@@ -23876,8 +24154,8 @@
         <w:rPr>
           <w:rFonts w:ascii="Arial" w:eastAsia="Times New Roman" w:hAnsi="Arial" w:cs="Arial"/>
           <w:color w:val="FF0000"/>
-          <w:sz w:val="28"/>
-          <w:szCs w:val="28"/>
+          <w:sz w:val="30"/>
+          <w:szCs w:val="30"/>
           <w:bdr w:val="none" w:sz="0" w:space="0" w:color="auto" w:frame="1"/>
         </w:rPr>
         <w:t>ifference between Declaration and Definition in Java?</w:t>
@@ -24067,6 +24345,7 @@
         <w:rPr>
           <w:noProof/>
         </w:rPr>
+        <w:lastRenderedPageBreak/>
         <w:drawing>
           <wp:inline distT="0" distB="0" distL="0" distR="0" wp14:anchorId="5BB8AA45" wp14:editId="5668F54D">
             <wp:extent cx="5943600" cy="1893570"/>
@@ -24206,16 +24485,16 @@
         <w:rPr>
           <w:rFonts w:ascii="Arial" w:eastAsia="Times New Roman" w:hAnsi="Arial" w:cs="Arial"/>
           <w:color w:val="FF0000"/>
-          <w:sz w:val="32"/>
-          <w:szCs w:val="32"/>
+          <w:sz w:val="30"/>
+          <w:szCs w:val="30"/>
         </w:rPr>
       </w:pPr>
       <w:r>
         <w:rPr>
           <w:rFonts w:ascii="Arial" w:eastAsia="Times New Roman" w:hAnsi="Arial" w:cs="Arial"/>
           <w:color w:val="FF0000"/>
-          <w:sz w:val="32"/>
-          <w:szCs w:val="32"/>
+          <w:sz w:val="30"/>
+          <w:szCs w:val="30"/>
         </w:rPr>
         <w:t xml:space="preserve">Difference between </w:t>
       </w:r>
@@ -24224,8 +24503,8 @@
         <w:rPr>
           <w:rFonts w:ascii="Arial" w:eastAsia="Times New Roman" w:hAnsi="Arial" w:cs="Arial"/>
           <w:color w:val="FF0000"/>
-          <w:sz w:val="32"/>
-          <w:szCs w:val="32"/>
+          <w:sz w:val="30"/>
+          <w:szCs w:val="30"/>
         </w:rPr>
         <w:t>final</w:t>
       </w:r>
@@ -24234,8 +24513,8 @@
         <w:rPr>
           <w:rFonts w:ascii="Arial" w:eastAsia="Times New Roman" w:hAnsi="Arial" w:cs="Arial"/>
           <w:color w:val="FF0000"/>
-          <w:sz w:val="32"/>
-          <w:szCs w:val="32"/>
+          <w:sz w:val="30"/>
+          <w:szCs w:val="30"/>
         </w:rPr>
         <w:t>,finally,finalize</w:t>
       </w:r>
@@ -24245,8 +24524,8 @@
         <w:rPr>
           <w:rFonts w:ascii="Arial" w:eastAsia="Times New Roman" w:hAnsi="Arial" w:cs="Arial"/>
           <w:color w:val="FF0000"/>
-          <w:sz w:val="32"/>
-          <w:szCs w:val="32"/>
+          <w:sz w:val="30"/>
+          <w:szCs w:val="30"/>
         </w:rPr>
         <w:t>?</w:t>
       </w:r>
@@ -24313,7 +24592,6 @@
                 <w:sz w:val="32"/>
                 <w:szCs w:val="32"/>
               </w:rPr>
-              <w:lastRenderedPageBreak/>
               <w:t>Final</w:t>
             </w:r>
           </w:p>
@@ -25405,6 +25683,7 @@
                 <w:szCs w:val="20"/>
                 <w:bdr w:val="none" w:sz="0" w:space="0" w:color="auto" w:frame="1"/>
               </w:rPr>
+              <w:lastRenderedPageBreak/>
               <w:t>class</w:t>
             </w:r>
             <w:r>
@@ -25756,6 +26035,7 @@
                 <w:szCs w:val="20"/>
                 <w:bdr w:val="none" w:sz="0" w:space="0" w:color="auto" w:frame="1"/>
               </w:rPr>
+              <w:lastRenderedPageBreak/>
               <w:t>FinalizeExample</w:t>
             </w:r>
             <w:proofErr w:type="spellEnd"/>
@@ -26000,31 +26280,30 @@
         <w:rPr>
           <w:rFonts w:ascii="Arial" w:eastAsia="Times New Roman" w:hAnsi="Arial" w:cs="Arial"/>
           <w:color w:val="FF0000"/>
+          <w:sz w:val="30"/>
+          <w:szCs w:val="30"/>
         </w:rPr>
       </w:pPr>
       <w:proofErr w:type="gramStart"/>
       <w:r>
         <w:rPr>
           <w:rFonts w:ascii="Arial" w:eastAsiaTheme="minorHAnsi" w:hAnsi="Arial" w:cs="Arial"/>
-          <w:b w:val="0"/>
           <w:bCs w:val="0"/>
           <w:color w:val="FF0000"/>
-        </w:rPr>
+          <w:sz w:val="30"/>
+          <w:szCs w:val="30"/>
+        </w:rPr>
+        <w:lastRenderedPageBreak/>
         <w:t>D</w:t>
       </w:r>
       <w:r>
         <w:rPr>
           <w:rFonts w:ascii="Arial" w:eastAsia="Times New Roman" w:hAnsi="Arial" w:cs="Arial"/>
           <w:color w:val="FF0000"/>
-        </w:rPr>
-        <w:t>iffe</w:t>
-      </w:r>
-      <w:r>
-        <w:rPr>
-          <w:rFonts w:ascii="Arial" w:eastAsia="Times New Roman" w:hAnsi="Arial" w:cs="Arial"/>
-          <w:color w:val="FF0000"/>
-        </w:rPr>
-        <w:t>rence between Call by value and call by reference?</w:t>
+          <w:sz w:val="30"/>
+          <w:szCs w:val="30"/>
+        </w:rPr>
+        <w:t>ifference between Call by value and call by reference?</w:t>
       </w:r>
       <w:proofErr w:type="gramEnd"/>
     </w:p>
@@ -26098,8 +26377,8 @@
         <w:rPr>
           <w:rFonts w:ascii="Arial" w:eastAsia="Times New Roman" w:hAnsi="Arial" w:cs="Arial"/>
           <w:color w:val="FF0000"/>
-          <w:sz w:val="28"/>
-          <w:szCs w:val="28"/>
+          <w:sz w:val="30"/>
+          <w:szCs w:val="30"/>
           <w:bdr w:val="none" w:sz="0" w:space="0" w:color="auto" w:frame="1"/>
         </w:rPr>
       </w:pPr>
@@ -26108,8 +26387,8 @@
         <w:rPr>
           <w:rFonts w:ascii="Arial" w:eastAsia="Times New Roman" w:hAnsi="Arial" w:cs="Arial"/>
           <w:color w:val="FF0000"/>
-          <w:sz w:val="28"/>
-          <w:szCs w:val="28"/>
+          <w:sz w:val="30"/>
+          <w:szCs w:val="30"/>
           <w:bdr w:val="none" w:sz="0" w:space="0" w:color="auto" w:frame="1"/>
         </w:rPr>
         <w:t>Difference between static binding and dynamic binding?</w:t>
@@ -26175,7 +26454,6 @@
           <w:szCs w:val="24"/>
           <w:bdr w:val="none" w:sz="0" w:space="0" w:color="auto" w:frame="1"/>
         </w:rPr>
-        <w:lastRenderedPageBreak/>
         <w:t xml:space="preserve"> Determining the type of an object at compile time is Static binding whereas determining the type of an object at run time is dynamic binding </w:t>
       </w:r>
     </w:p>
@@ -26208,7 +26486,7 @@
     <w:p>
       <w:pPr>
         <w:pStyle w:val="Heading2"/>
-        <w:spacing w:after="200"/>
+        <w:spacing w:before="100" w:after="100"/>
         <w:rPr>
           <w:rFonts w:ascii="Arial" w:eastAsia="Times New Roman" w:hAnsi="Arial" w:cs="Arial"/>
           <w:color w:val="FF0000"/>
@@ -26615,6 +26893,7 @@
                 <w:sz w:val="24"/>
                 <w:szCs w:val="24"/>
               </w:rPr>
+              <w:lastRenderedPageBreak/>
               <w:t>An abstract class provides partial abstraction</w:t>
             </w:r>
           </w:p>
@@ -26983,12 +27262,12 @@
     <w:p>
       <w:pPr>
         <w:pStyle w:val="Heading2"/>
-        <w:spacing w:after="100"/>
+        <w:spacing w:before="100" w:after="100"/>
         <w:rPr>
           <w:rFonts w:ascii="Arial" w:eastAsia="Times New Roman" w:hAnsi="Arial" w:cs="Arial"/>
           <w:color w:val="FF0000"/>
-          <w:sz w:val="32"/>
-          <w:szCs w:val="32"/>
+          <w:sz w:val="30"/>
+          <w:szCs w:val="30"/>
           <w:bdr w:val="none" w:sz="0" w:space="0" w:color="auto" w:frame="1"/>
         </w:rPr>
       </w:pPr>
@@ -26997,8 +27276,8 @@
         <w:rPr>
           <w:rFonts w:ascii="Arial" w:eastAsia="Times New Roman" w:hAnsi="Arial" w:cs="Arial"/>
           <w:color w:val="FF0000"/>
-          <w:sz w:val="32"/>
-          <w:szCs w:val="32"/>
+          <w:sz w:val="30"/>
+          <w:szCs w:val="30"/>
           <w:bdr w:val="none" w:sz="0" w:space="0" w:color="auto" w:frame="1"/>
         </w:rPr>
         <w:t xml:space="preserve">Difference between Array and </w:t>
@@ -27008,8 +27287,8 @@
         <w:rPr>
           <w:rFonts w:ascii="Arial" w:eastAsia="Times New Roman" w:hAnsi="Arial" w:cs="Arial"/>
           <w:color w:val="FF0000"/>
-          <w:sz w:val="32"/>
-          <w:szCs w:val="32"/>
+          <w:sz w:val="30"/>
+          <w:szCs w:val="30"/>
           <w:bdr w:val="none" w:sz="0" w:space="0" w:color="auto" w:frame="1"/>
         </w:rPr>
         <w:t>ArrayList</w:t>
@@ -27019,8 +27298,8 @@
         <w:rPr>
           <w:rFonts w:ascii="Arial" w:eastAsia="Times New Roman" w:hAnsi="Arial" w:cs="Arial"/>
           <w:color w:val="FF0000"/>
-          <w:sz w:val="32"/>
-          <w:szCs w:val="32"/>
+          <w:sz w:val="30"/>
+          <w:szCs w:val="30"/>
           <w:bdr w:val="none" w:sz="0" w:space="0" w:color="auto" w:frame="1"/>
         </w:rPr>
         <w:t>?</w:t>
@@ -27396,17 +27675,7 @@
                 <w:sz w:val="24"/>
                 <w:szCs w:val="24"/>
               </w:rPr>
-              <w:t xml:space="preserve">Array can contain both primitive data types as </w:t>
-            </w:r>
-            <w:r>
-              <w:rPr>
-                <w:rFonts w:ascii="Arial" w:eastAsia="Times New Roman" w:hAnsi="Arial" w:cs="Arial"/>
-                <w:color w:val="3A3A3A"/>
-                <w:sz w:val="24"/>
-                <w:szCs w:val="24"/>
-              </w:rPr>
-              <w:lastRenderedPageBreak/>
-              <w:t>well as objects</w:t>
+              <w:t>Array can contain both primitive data types as well as objects</w:t>
             </w:r>
           </w:p>
         </w:tc>
@@ -27446,7 +27715,6 @@
                 <w:sz w:val="24"/>
                 <w:szCs w:val="24"/>
               </w:rPr>
-              <w:lastRenderedPageBreak/>
               <w:t>ArrayList</w:t>
             </w:r>
             <w:proofErr w:type="spellEnd"/>
@@ -27457,17 +27725,7 @@
                 <w:sz w:val="24"/>
                 <w:szCs w:val="24"/>
               </w:rPr>
-              <w:t xml:space="preserve"> cannot contain primitive data </w:t>
-            </w:r>
-            <w:r>
-              <w:rPr>
-                <w:rFonts w:ascii="Arial" w:eastAsia="Times New Roman" w:hAnsi="Arial" w:cs="Arial"/>
-                <w:color w:val="3A3A3A"/>
-                <w:sz w:val="24"/>
-                <w:szCs w:val="24"/>
-              </w:rPr>
-              <w:lastRenderedPageBreak/>
-              <w:t>types. It contains only objects</w:t>
+              <w:t xml:space="preserve"> cannot contain primitive data types. It contains only objects</w:t>
             </w:r>
           </w:p>
         </w:tc>
@@ -27508,7 +27766,6 @@
                 <w:sz w:val="24"/>
                 <w:szCs w:val="24"/>
               </w:rPr>
-              <w:lastRenderedPageBreak/>
               <w:t>Arrays are multidimensional</w:t>
             </w:r>
           </w:p>
@@ -27568,7 +27825,7 @@
     <w:p>
       <w:pPr>
         <w:pStyle w:val="Heading2"/>
-        <w:spacing w:after="200"/>
+        <w:spacing w:before="100" w:after="100"/>
         <w:rPr>
           <w:rFonts w:ascii="Arial" w:eastAsia="Times New Roman" w:hAnsi="Arial" w:cs="Arial"/>
           <w:color w:val="FF0000"/>
@@ -28312,6 +28569,7 @@
                 <w:sz w:val="24"/>
                 <w:szCs w:val="24"/>
               </w:rPr>
+              <w:lastRenderedPageBreak/>
               <w:t xml:space="preserve">In </w:t>
             </w:r>
             <w:proofErr w:type="spellStart"/>
@@ -28744,6 +29002,7 @@
     <w:p>
       <w:pPr>
         <w:pStyle w:val="Heading2"/>
+        <w:spacing w:before="100" w:after="100"/>
       </w:pPr>
       <w:r>
         <w:rPr>
@@ -28888,6 +29147,7 @@
     <w:p>
       <w:pPr>
         <w:pStyle w:val="Heading2"/>
+        <w:spacing w:before="100" w:after="100"/>
         <w:rPr>
           <w:rFonts w:ascii="Arial" w:eastAsia="Times New Roman" w:hAnsi="Arial" w:cs="Arial"/>
           <w:color w:val="FF0000"/>
@@ -28902,7 +29162,6 @@
           <w:sz w:val="32"/>
           <w:szCs w:val="32"/>
         </w:rPr>
-        <w:lastRenderedPageBreak/>
         <w:t>Difference between .equals (), (==) and compare-to ();</w:t>
       </w:r>
     </w:p>
@@ -29674,6 +29933,7 @@
                 <w:sz w:val="24"/>
                 <w:szCs w:val="24"/>
               </w:rPr>
+              <w:lastRenderedPageBreak/>
               <w:t xml:space="preserve">Return value is </w:t>
             </w:r>
             <w:r>
@@ -29839,12 +30099,12 @@
     <w:p>
       <w:pPr>
         <w:pStyle w:val="Heading2"/>
-        <w:spacing w:before="160" w:after="140"/>
+        <w:spacing w:before="100" w:after="100"/>
         <w:rPr>
           <w:rFonts w:ascii="Arial" w:hAnsi="Arial" w:cs="Arial"/>
           <w:color w:val="FF0000"/>
-          <w:sz w:val="28"/>
-          <w:szCs w:val="28"/>
+          <w:sz w:val="30"/>
+          <w:szCs w:val="30"/>
         </w:rPr>
       </w:pPr>
       <w:proofErr w:type="gramStart"/>
@@ -29852,8 +30112,8 @@
         <w:rPr>
           <w:rFonts w:ascii="Arial" w:hAnsi="Arial" w:cs="Arial"/>
           <w:color w:val="FF0000"/>
-          <w:sz w:val="28"/>
-          <w:szCs w:val="28"/>
+          <w:sz w:val="30"/>
+          <w:szCs w:val="30"/>
         </w:rPr>
         <w:t xml:space="preserve">Difference between </w:t>
       </w:r>
@@ -29862,8 +30122,8 @@
         <w:rPr>
           <w:rFonts w:ascii="Arial" w:hAnsi="Arial" w:cs="Arial"/>
           <w:color w:val="FF0000"/>
-          <w:sz w:val="28"/>
-          <w:szCs w:val="28"/>
+          <w:sz w:val="30"/>
+          <w:szCs w:val="30"/>
         </w:rPr>
         <w:t>StringBuffer</w:t>
       </w:r>
@@ -29872,8 +30132,8 @@
         <w:rPr>
           <w:rFonts w:ascii="Arial" w:hAnsi="Arial" w:cs="Arial"/>
           <w:color w:val="FF0000"/>
-          <w:sz w:val="28"/>
-          <w:szCs w:val="28"/>
+          <w:sz w:val="30"/>
+          <w:szCs w:val="30"/>
         </w:rPr>
         <w:t xml:space="preserve"> and </w:t>
       </w:r>
@@ -29882,8 +30142,8 @@
         <w:rPr>
           <w:rFonts w:ascii="Arial" w:hAnsi="Arial" w:cs="Arial"/>
           <w:color w:val="FF0000"/>
-          <w:sz w:val="28"/>
-          <w:szCs w:val="28"/>
+          <w:sz w:val="30"/>
+          <w:szCs w:val="30"/>
         </w:rPr>
         <w:t>StringBuilder</w:t>
       </w:r>
@@ -29892,8 +30152,8 @@
         <w:rPr>
           <w:rFonts w:ascii="Arial" w:hAnsi="Arial" w:cs="Arial"/>
           <w:color w:val="FF0000"/>
-          <w:sz w:val="28"/>
-          <w:szCs w:val="28"/>
+          <w:sz w:val="30"/>
+          <w:szCs w:val="30"/>
         </w:rPr>
         <w:t>?</w:t>
       </w:r>
@@ -30297,7 +30557,7 @@
     <w:p>
       <w:pPr>
         <w:pStyle w:val="Heading2"/>
-        <w:spacing w:after="160"/>
+        <w:spacing w:before="100" w:after="100"/>
         <w:rPr>
           <w:rFonts w:ascii="Arial" w:eastAsia="Times New Roman" w:hAnsi="Arial" w:cs="Arial"/>
           <w:color w:val="FF0000"/>
@@ -30544,7 +30804,7 @@
     <w:p>
       <w:pPr>
         <w:pStyle w:val="Heading2"/>
-        <w:spacing w:before="60" w:after="60"/>
+        <w:spacing w:before="100" w:after="100"/>
         <w:rPr>
           <w:rFonts w:ascii="Arial" w:eastAsia="Times New Roman" w:hAnsi="Arial" w:cs="Arial"/>
           <w:color w:val="FF0000"/>
@@ -30607,6 +30867,7 @@
     <w:p>
       <w:pPr>
         <w:pStyle w:val="Heading2"/>
+        <w:spacing w:before="100" w:after="100"/>
         <w:rPr>
           <w:rFonts w:ascii="Arial" w:eastAsia="Times New Roman" w:hAnsi="Arial" w:cs="Arial"/>
           <w:color w:val="FF0000"/>
@@ -30622,7 +30883,6 @@
           <w:sz w:val="30"/>
           <w:szCs w:val="30"/>
         </w:rPr>
-        <w:lastRenderedPageBreak/>
         <w:t>Difference in Collections and Collection in java.</w:t>
       </w:r>
       <w:proofErr w:type="gramEnd"/>
@@ -30651,14 +30911,28 @@
     </w:p>
     <w:p>
       <w:pPr>
-        <w:pStyle w:val="Heading1"/>
-        <w:spacing w:before="200"/>
+        <w:shd w:val="clear" w:color="auto" w:fill="FFFFFF"/>
+        <w:spacing w:after="0" w:line="450" w:lineRule="atLeast"/>
+        <w:ind w:left="720"/>
+        <w:rPr>
+          <w:rFonts w:ascii="Arial" w:eastAsia="Times New Roman" w:hAnsi="Arial" w:cs="Arial"/>
+          <w:color w:val="000000" w:themeColor="text1"/>
+          <w:sz w:val="26"/>
+          <w:szCs w:val="26"/>
+        </w:rPr>
+      </w:pPr>
+    </w:p>
+    <w:p>
+      <w:pPr>
+        <w:shd w:val="clear" w:color="auto" w:fill="FFFFFF"/>
+        <w:spacing w:after="0" w:line="450" w:lineRule="atLeast"/>
+        <w:ind w:left="1440" w:firstLine="720"/>
         <w:jc w:val="center"/>
         <w:rPr>
           <w:rFonts w:ascii="Arial" w:eastAsia="Times New Roman" w:hAnsi="Arial" w:cs="Arial"/>
-          <w:color w:val="7030A0"/>
-          <w:sz w:val="50"/>
-          <w:szCs w:val="50"/>
+          <w:color w:val="000000" w:themeColor="text1"/>
+          <w:sz w:val="26"/>
+          <w:szCs w:val="26"/>
         </w:rPr>
       </w:pPr>
       <w:r>
@@ -30694,11 +30968,13 @@
         <w:t>Data type range of java?</w:t>
       </w:r>
     </w:p>
+    <w:p/>
     <w:p>
       <w:r>
         <w:rPr>
           <w:noProof/>
         </w:rPr>
+        <w:lastRenderedPageBreak/>
         <w:drawing>
           <wp:inline distT="0" distB="0" distL="0" distR="0" wp14:anchorId="17CF6317" wp14:editId="57D6D1A3">
             <wp:extent cx="5943600" cy="2512060"/>
@@ -30739,20 +31015,20 @@
     <w:p>
       <w:pPr>
         <w:pStyle w:val="Heading2"/>
-        <w:spacing w:after="100"/>
+        <w:spacing w:before="120" w:after="100"/>
         <w:rPr>
           <w:rFonts w:ascii="Arial" w:eastAsia="Times New Roman" w:hAnsi="Arial" w:cs="Arial"/>
           <w:color w:val="FF0000"/>
-          <w:sz w:val="28"/>
-          <w:szCs w:val="28"/>
+          <w:sz w:val="30"/>
+          <w:szCs w:val="30"/>
         </w:rPr>
       </w:pPr>
       <w:r>
         <w:rPr>
           <w:rFonts w:ascii="Arial" w:eastAsia="Times New Roman" w:hAnsi="Arial" w:cs="Arial"/>
           <w:color w:val="FF0000"/>
-          <w:sz w:val="28"/>
-          <w:szCs w:val="28"/>
+          <w:sz w:val="30"/>
+          <w:szCs w:val="30"/>
           <w:bdr w:val="none" w:sz="0" w:space="0" w:color="auto" w:frame="1"/>
         </w:rPr>
         <w:t>What are Local Variable and Instance Variable?</w:t>
@@ -30908,158 +31184,130 @@
         <w:rPr>
           <w:rFonts w:ascii="Arial" w:eastAsia="Times New Roman" w:hAnsi="Arial" w:cs="Arial"/>
           <w:color w:val="FF0000"/>
-          <w:sz w:val="32"/>
-          <w:szCs w:val="32"/>
-        </w:rPr>
-      </w:pPr>
-      <w:r>
-        <w:rPr>
-          <w:rFonts w:ascii="Arial" w:eastAsia="Times New Roman" w:hAnsi="Arial" w:cs="Arial"/>
-          <w:color w:val="FF0000"/>
-          <w:sz w:val="32"/>
-          <w:szCs w:val="32"/>
-        </w:rPr>
-        <w:t>What is Operator?</w:t>
-      </w:r>
-    </w:p>
-    <w:p>
-      <w:pPr>
-        <w:rPr>
-          <w:rFonts w:ascii="Arial" w:hAnsi="Arial" w:cs="Arial"/>
-          <w:sz w:val="26"/>
-          <w:szCs w:val="26"/>
-        </w:rPr>
-      </w:pPr>
-      <w:r>
-        <w:tab/>
-      </w:r>
-      <w:r>
-        <w:rPr>
-          <w:rFonts w:ascii="Arial" w:hAnsi="Arial" w:cs="Arial"/>
-          <w:sz w:val="26"/>
-          <w:szCs w:val="26"/>
-        </w:rPr>
-        <w:t xml:space="preserve">Operator is performed basic </w:t>
-      </w:r>
-      <w:bookmarkStart w:id="0" w:name="_GoBack"/>
-      <w:bookmarkEnd w:id="0"/>
-      <w:r>
-        <w:rPr>
-          <w:rFonts w:ascii="Arial" w:hAnsi="Arial" w:cs="Arial"/>
-          <w:sz w:val="26"/>
-          <w:szCs w:val="26"/>
-        </w:rPr>
-        <w:t>operation.</w:t>
-      </w:r>
-    </w:p>
-    <w:p>
-      <w:pPr>
-        <w:pStyle w:val="Heading2"/>
-        <w:spacing w:before="120" w:after="120"/>
-        <w:rPr>
-          <w:rFonts w:ascii="Arial" w:eastAsia="Times New Roman" w:hAnsi="Arial" w:cs="Arial"/>
-          <w:color w:val="FF0000"/>
-          <w:sz w:val="32"/>
-          <w:szCs w:val="32"/>
-        </w:rPr>
-      </w:pPr>
-      <w:r>
-        <w:rPr>
-          <w:rFonts w:ascii="Arial" w:eastAsia="Times New Roman" w:hAnsi="Arial" w:cs="Arial"/>
-          <w:color w:val="FF0000"/>
-          <w:sz w:val="32"/>
-          <w:szCs w:val="32"/>
-        </w:rPr>
-        <w:lastRenderedPageBreak/>
-        <w:t>W</w:t>
-      </w:r>
-      <w:r>
-        <w:rPr>
-          <w:rFonts w:ascii="Arial" w:eastAsia="Times New Roman" w:hAnsi="Arial" w:cs="Arial"/>
-          <w:color w:val="FF0000"/>
-          <w:sz w:val="32"/>
-          <w:szCs w:val="32"/>
-        </w:rPr>
-        <w:t>hat is variable scope in java</w:t>
-      </w:r>
-      <w:r>
-        <w:rPr>
-          <w:rFonts w:ascii="Arial" w:eastAsia="Times New Roman" w:hAnsi="Arial" w:cs="Arial"/>
-          <w:color w:val="FF0000"/>
-          <w:sz w:val="32"/>
-          <w:szCs w:val="32"/>
-        </w:rPr>
-        <w:t>?</w:t>
-      </w:r>
-    </w:p>
-    <w:p>
-      <w:pPr>
-        <w:spacing w:after="120"/>
-        <w:ind w:left="720"/>
-        <w:rPr>
-          <w:rFonts w:ascii="Arial" w:hAnsi="Arial" w:cs="Arial"/>
-          <w:sz w:val="26"/>
-          <w:szCs w:val="26"/>
-          <w:shd w:val="clear" w:color="auto" w:fill="FFFFFF"/>
-        </w:rPr>
-      </w:pPr>
-      <w:r>
-        <w:rPr>
-          <w:rFonts w:ascii="Arial" w:hAnsi="Arial" w:cs="Arial"/>
-          <w:sz w:val="26"/>
-          <w:szCs w:val="26"/>
-          <w:shd w:val="clear" w:color="auto" w:fill="FFFFFF"/>
-        </w:rPr>
-        <w:t xml:space="preserve">Scope of a variable is the part of the program where the variable is accessible. Like C/C++, in Java, all identifiers are lexically (or statically) scoped, </w:t>
-      </w:r>
-      <w:r>
-        <w:rPr>
-          <w:rFonts w:ascii="Arial" w:hAnsi="Arial" w:cs="Arial"/>
-          <w:sz w:val="26"/>
-          <w:szCs w:val="26"/>
-          <w:shd w:val="clear" w:color="auto" w:fill="FFFFFF"/>
-        </w:rPr>
-        <w:t>i.e. Scope</w:t>
-      </w:r>
-      <w:r>
-        <w:rPr>
-          <w:rFonts w:ascii="Arial" w:hAnsi="Arial" w:cs="Arial"/>
-          <w:sz w:val="26"/>
-          <w:szCs w:val="26"/>
-          <w:shd w:val="clear" w:color="auto" w:fill="FFFFFF"/>
-        </w:rPr>
-        <w:t xml:space="preserve"> of a variable can determined at compile time and independent of function call stack.</w:t>
-      </w:r>
-      <w:r>
-        <w:rPr>
-          <w:rFonts w:ascii="Arial" w:hAnsi="Arial" w:cs="Arial"/>
-          <w:sz w:val="26"/>
-          <w:szCs w:val="26"/>
-        </w:rPr>
-        <w:br/>
-      </w:r>
-      <w:r>
-        <w:rPr>
-          <w:rFonts w:ascii="Arial" w:hAnsi="Arial" w:cs="Arial"/>
-          <w:sz w:val="26"/>
-          <w:szCs w:val="26"/>
-          <w:shd w:val="clear" w:color="auto" w:fill="FFFFFF"/>
-        </w:rPr>
-        <w:t>Java programs are organized in the form of classes. Every class is part of some package. Java scope rules can be covered under following categories.</w:t>
-      </w:r>
-    </w:p>
-    <w:p>
-      <w:pPr>
-        <w:pStyle w:val="Heading2"/>
-        <w:spacing w:before="0"/>
-        <w:rPr>
-          <w:rFonts w:ascii="Arial" w:hAnsi="Arial" w:cs="Arial"/>
+          <w:sz w:val="30"/>
+          <w:szCs w:val="30"/>
+        </w:rPr>
+      </w:pPr>
+      <w:r>
+        <w:rPr>
+          <w:rFonts w:ascii="Arial" w:eastAsia="Times New Roman" w:hAnsi="Arial" w:cs="Arial"/>
           <w:color w:val="FF0000"/>
           <w:sz w:val="30"/>
           <w:szCs w:val="30"/>
         </w:rPr>
-      </w:pPr>
-      <w:r>
+        <w:t>What is Operator?</w:t>
+      </w:r>
+    </w:p>
+    <w:p>
+      <w:pPr>
+        <w:rPr>
+          <w:rFonts w:ascii="Arial" w:hAnsi="Arial" w:cs="Arial"/>
+          <w:sz w:val="26"/>
+          <w:szCs w:val="26"/>
+        </w:rPr>
+      </w:pPr>
+      <w:r>
+        <w:tab/>
+      </w:r>
+      <w:r>
+        <w:rPr>
+          <w:rFonts w:ascii="Arial" w:hAnsi="Arial" w:cs="Arial"/>
+          <w:sz w:val="26"/>
+          <w:szCs w:val="26"/>
+        </w:rPr>
+        <w:t>Operator is performed basic operation.</w:t>
+      </w:r>
+    </w:p>
+    <w:p>
+      <w:pPr>
+        <w:pStyle w:val="Heading2"/>
+        <w:spacing w:before="120" w:after="120"/>
+        <w:rPr>
+          <w:rFonts w:ascii="Arial" w:eastAsia="Times New Roman" w:hAnsi="Arial" w:cs="Arial"/>
+          <w:color w:val="FF0000"/>
+          <w:sz w:val="30"/>
+          <w:szCs w:val="30"/>
+        </w:rPr>
+      </w:pPr>
+      <w:r>
+        <w:rPr>
+          <w:rFonts w:ascii="Arial" w:eastAsia="Times New Roman" w:hAnsi="Arial" w:cs="Arial"/>
+          <w:color w:val="FF0000"/>
+          <w:sz w:val="30"/>
+          <w:szCs w:val="30"/>
+        </w:rPr>
+        <w:t>What is variable scope in java?</w:t>
+      </w:r>
+    </w:p>
+    <w:p>
+      <w:pPr>
+        <w:spacing w:after="120"/>
+        <w:ind w:left="720"/>
+        <w:rPr>
+          <w:rFonts w:ascii="Arial" w:hAnsi="Arial" w:cs="Arial"/>
+          <w:sz w:val="26"/>
+          <w:szCs w:val="26"/>
+          <w:shd w:val="clear" w:color="auto" w:fill="FFFFFF"/>
+        </w:rPr>
+      </w:pPr>
+      <w:r>
+        <w:rPr>
+          <w:rFonts w:ascii="Arial" w:hAnsi="Arial" w:cs="Arial"/>
+          <w:sz w:val="26"/>
+          <w:szCs w:val="26"/>
+          <w:shd w:val="clear" w:color="auto" w:fill="FFFFFF"/>
+        </w:rPr>
+        <w:t xml:space="preserve">Scope of a variable is the part of the program where the variable is accessible. Like C/C++, in Java, all identifiers are lexically (or statically) scoped, </w:t>
+      </w:r>
+      <w:r>
+        <w:rPr>
+          <w:rFonts w:ascii="Arial" w:hAnsi="Arial" w:cs="Arial"/>
+          <w:sz w:val="26"/>
+          <w:szCs w:val="26"/>
+          <w:shd w:val="clear" w:color="auto" w:fill="FFFFFF"/>
+        </w:rPr>
+        <w:t>i.e. Scope</w:t>
+      </w:r>
+      <w:r>
+        <w:rPr>
+          <w:rFonts w:ascii="Arial" w:hAnsi="Arial" w:cs="Arial"/>
+          <w:sz w:val="26"/>
+          <w:szCs w:val="26"/>
+          <w:shd w:val="clear" w:color="auto" w:fill="FFFFFF"/>
+        </w:rPr>
+        <w:t xml:space="preserve"> of a variable can determined at compile time and independent of function call stack.</w:t>
+      </w:r>
+      <w:r>
+        <w:rPr>
+          <w:rFonts w:ascii="Arial" w:hAnsi="Arial" w:cs="Arial"/>
+          <w:sz w:val="26"/>
+          <w:szCs w:val="26"/>
+        </w:rPr>
+        <w:br/>
+      </w:r>
+      <w:r>
+        <w:rPr>
+          <w:rFonts w:ascii="Arial" w:hAnsi="Arial" w:cs="Arial"/>
+          <w:sz w:val="26"/>
+          <w:szCs w:val="26"/>
+          <w:shd w:val="clear" w:color="auto" w:fill="FFFFFF"/>
+        </w:rPr>
+        <w:t>Java programs are organized in the form of classes. Every class is part of some package. Java scope rules can be covered under following categories.</w:t>
+      </w:r>
+    </w:p>
+    <w:p>
+      <w:pPr>
+        <w:pStyle w:val="Heading2"/>
+        <w:spacing w:before="120" w:after="120"/>
+        <w:rPr>
+          <w:rFonts w:ascii="Arial" w:hAnsi="Arial" w:cs="Arial"/>
+          <w:color w:val="FF0000"/>
+          <w:sz w:val="30"/>
+          <w:szCs w:val="30"/>
+        </w:rPr>
+      </w:pPr>
+      <w:r>
+        <w:lastRenderedPageBreak/>
         <w:t> </w:t>
       </w:r>
       <w:r>
@@ -31098,6 +31346,7 @@
     <w:p>
       <w:pPr>
         <w:pStyle w:val="Heading2"/>
+        <w:spacing w:before="120" w:after="120"/>
         <w:rPr>
           <w:rFonts w:ascii="Arial" w:eastAsia="Times New Roman" w:hAnsi="Arial" w:cs="Arial"/>
           <w:color w:val="FF0000"/>
@@ -31140,6 +31389,7 @@
     <w:p>
       <w:pPr>
         <w:pStyle w:val="Heading2"/>
+        <w:spacing w:before="120" w:after="120"/>
         <w:rPr>
           <w:rFonts w:ascii="Arial" w:eastAsia="Times New Roman" w:hAnsi="Arial" w:cs="Arial"/>
           <w:color w:val="FF0000"/>
@@ -31182,6 +31432,7 @@
     <w:p>
       <w:pPr>
         <w:pStyle w:val="Heading2"/>
+        <w:spacing w:before="120" w:after="120"/>
         <w:rPr>
           <w:rFonts w:ascii="Arial" w:eastAsia="Times New Roman" w:hAnsi="Arial" w:cs="Arial"/>
           <w:color w:val="FF0000"/>
@@ -31266,13 +31517,13 @@
     <w:p>
       <w:pPr>
         <w:pStyle w:val="Heading1"/>
-        <w:spacing w:before="100"/>
+        <w:spacing w:before="100" w:after="120"/>
         <w:jc w:val="center"/>
         <w:rPr>
           <w:rFonts w:ascii="Arial" w:eastAsia="Times New Roman" w:hAnsi="Arial" w:cs="Arial"/>
           <w:color w:val="7030A0"/>
-          <w:sz w:val="40"/>
-          <w:szCs w:val="40"/>
+          <w:sz w:val="50"/>
+          <w:szCs w:val="50"/>
           <w:bdr w:val="none" w:sz="0" w:space="0" w:color="auto" w:frame="1"/>
         </w:rPr>
       </w:pPr>
@@ -31280,8 +31531,8 @@
         <w:rPr>
           <w:rFonts w:ascii="Arial" w:eastAsia="Times New Roman" w:hAnsi="Arial" w:cs="Arial"/>
           <w:color w:val="7030A0"/>
-          <w:sz w:val="40"/>
-          <w:szCs w:val="40"/>
+          <w:sz w:val="50"/>
+          <w:szCs w:val="50"/>
           <w:bdr w:val="none" w:sz="0" w:space="0" w:color="auto" w:frame="1"/>
         </w:rPr>
         <w:t>OOPs concepts</w:t>
@@ -31290,20 +31541,20 @@
     <w:p>
       <w:pPr>
         <w:pStyle w:val="Heading2"/>
-        <w:spacing w:after="100"/>
+        <w:spacing w:before="120" w:after="100"/>
         <w:rPr>
           <w:rFonts w:ascii="Arial" w:eastAsia="Times New Roman" w:hAnsi="Arial" w:cs="Arial"/>
           <w:color w:val="FF0000"/>
-          <w:sz w:val="28"/>
-          <w:szCs w:val="28"/>
+          <w:sz w:val="30"/>
+          <w:szCs w:val="30"/>
         </w:rPr>
       </w:pPr>
       <w:r>
         <w:rPr>
           <w:rFonts w:ascii="Arial" w:eastAsia="Times New Roman" w:hAnsi="Arial" w:cs="Arial"/>
           <w:color w:val="FF0000"/>
-          <w:sz w:val="28"/>
-          <w:szCs w:val="28"/>
+          <w:sz w:val="30"/>
+          <w:szCs w:val="30"/>
         </w:rPr>
         <w:t>Object Oriented Programming (OOPs) Concept in Java</w:t>
       </w:r>
@@ -31628,6 +31879,7 @@
         <w:rPr>
           <w:noProof/>
         </w:rPr>
+        <w:lastRenderedPageBreak/>
         <w:drawing>
           <wp:inline distT="0" distB="0" distL="0" distR="0" wp14:anchorId="7B5C030F" wp14:editId="13EE49C4">
             <wp:extent cx="5273040" cy="3893820"/>
@@ -32588,7 +32840,6 @@
                 <w:sz w:val="20"/>
                 <w:szCs w:val="20"/>
               </w:rPr>
-              <w:lastRenderedPageBreak/>
               <w:t>        </w:t>
             </w:r>
             <w:proofErr w:type="spellStart"/>
@@ -32643,6 +32894,7 @@
                 <w:sz w:val="20"/>
                 <w:szCs w:val="20"/>
               </w:rPr>
+              <w:lastRenderedPageBreak/>
               <w:t>        </w:t>
             </w:r>
             <w:proofErr w:type="spellStart"/>
@@ -33712,6 +33964,7 @@
     <w:p>
       <w:pPr>
         <w:pStyle w:val="Heading2"/>
+        <w:spacing w:before="120" w:after="120"/>
         <w:rPr>
           <w:rFonts w:ascii="Arial" w:eastAsia="Times New Roman" w:hAnsi="Arial" w:cs="Arial"/>
           <w:color w:val="FF0000"/>
@@ -33851,7 +34104,7 @@
     <w:p>
       <w:pPr>
         <w:pStyle w:val="Heading2"/>
-        <w:spacing w:before="0"/>
+        <w:spacing w:before="120" w:after="120"/>
         <w:rPr>
           <w:rFonts w:ascii="Arial" w:hAnsi="Arial" w:cs="Arial"/>
           <w:color w:val="FF0000"/>
@@ -34252,6 +34505,7 @@
           <w:sz w:val="24"/>
           <w:szCs w:val="24"/>
         </w:rPr>
+        <w:lastRenderedPageBreak/>
         <w:t>A car is viewed as a car rather than its individual components.</w:t>
       </w:r>
     </w:p>
@@ -34272,7 +34526,6 @@
           <w:sz w:val="24"/>
           <w:szCs w:val="24"/>
         </w:rPr>
-        <w:lastRenderedPageBreak/>
         <w:t>Data Abstraction may also be defined as the process of identifying only the required characteristics of an object ignoring the irrelevant details. The properties and behaviors of an object differentiate it from other objects of similar type and also help in classifying/grouping the objects.</w:t>
       </w:r>
     </w:p>
@@ -35139,6 +35392,7 @@
           <w:sz w:val="24"/>
           <w:szCs w:val="24"/>
         </w:rPr>
+        <w:lastRenderedPageBreak/>
         <w:t>The rules for field names apply to method names as well, but the convention is a little different.</w:t>
       </w:r>
     </w:p>
@@ -35163,7 +35417,6 @@
           <w:szCs w:val="30"/>
           <w:bdr w:val="none" w:sz="0" w:space="0" w:color="auto" w:frame="1"/>
         </w:rPr>
-        <w:lastRenderedPageBreak/>
         <w:t xml:space="preserve">     </w:t>
       </w:r>
       <w:r>
@@ -35730,6 +35983,7 @@
           <w:szCs w:val="24"/>
           <w:bdr w:val="none" w:sz="0" w:space="0" w:color="auto" w:frame="1"/>
         </w:rPr>
+        <w:lastRenderedPageBreak/>
         <w:t>Parameters with different data types</w:t>
       </w:r>
       <w:r>
@@ -35804,7 +36058,6 @@
           <w:szCs w:val="24"/>
           <w:bdr w:val="none" w:sz="0" w:space="0" w:color="auto" w:frame="1"/>
         </w:rPr>
-        <w:lastRenderedPageBreak/>
         <w:t>Different number of parameters</w:t>
       </w:r>
       <w:r>
@@ -36022,7 +36275,7 @@
     <w:p>
       <w:pPr>
         <w:pStyle w:val="Heading2"/>
-        <w:spacing w:before="100"/>
+        <w:spacing w:before="100" w:after="100"/>
         <w:rPr>
           <w:rFonts w:ascii="Arial" w:eastAsia="Times New Roman" w:hAnsi="Arial" w:cs="Arial"/>
           <w:color w:val="FF0000"/>
@@ -36064,7 +36317,7 @@
     <w:p>
       <w:pPr>
         <w:pStyle w:val="Heading2"/>
-        <w:spacing w:before="100"/>
+        <w:spacing w:before="100" w:after="100"/>
         <w:rPr>
           <w:rFonts w:ascii="Arial" w:eastAsia="Times New Roman" w:hAnsi="Arial" w:cs="Arial"/>
           <w:color w:val="FF0000"/>
@@ -36125,6 +36378,7 @@
     <w:p>
       <w:pPr>
         <w:pStyle w:val="Heading2"/>
+        <w:spacing w:before="120" w:after="120"/>
         <w:rPr>
           <w:rFonts w:ascii="Arial" w:hAnsi="Arial" w:cs="Arial"/>
           <w:color w:val="FF0000"/>
@@ -36166,15 +36420,20 @@
     <w:p>
       <w:pPr>
         <w:pStyle w:val="Heading2"/>
+        <w:spacing w:before="120" w:after="120"/>
         <w:rPr>
           <w:rFonts w:ascii="Arial" w:eastAsia="Times New Roman" w:hAnsi="Arial" w:cs="Arial"/>
           <w:color w:val="FF0000"/>
+          <w:sz w:val="30"/>
+          <w:szCs w:val="30"/>
         </w:rPr>
       </w:pPr>
       <w:r>
         <w:rPr>
           <w:rFonts w:ascii="Arial" w:eastAsia="Times New Roman" w:hAnsi="Arial" w:cs="Arial"/>
           <w:color w:val="FF0000"/>
+          <w:sz w:val="30"/>
+          <w:szCs w:val="30"/>
         </w:rPr>
         <w:t>In a class can a local variable be static?</w:t>
       </w:r>
@@ -36204,7 +36463,7 @@
     <w:p>
       <w:pPr>
         <w:pStyle w:val="Heading2"/>
-        <w:spacing w:before="100"/>
+        <w:spacing w:before="100" w:after="120"/>
         <w:rPr>
           <w:rFonts w:ascii="Arial" w:eastAsia="Times New Roman" w:hAnsi="Arial" w:cs="Arial"/>
           <w:color w:val="FF0000"/>
@@ -36227,7 +36486,7 @@
     <w:p>
       <w:pPr>
         <w:shd w:val="clear" w:color="auto" w:fill="FFFFFF"/>
-        <w:spacing w:line="240" w:lineRule="auto"/>
+        <w:spacing w:after="0" w:line="240" w:lineRule="auto"/>
         <w:ind w:left="720"/>
         <w:rPr>
           <w:rFonts w:ascii="Arial" w:eastAsia="Times New Roman" w:hAnsi="Arial" w:cs="Arial"/>
@@ -36251,7 +36510,7 @@
     <w:p>
       <w:pPr>
         <w:shd w:val="clear" w:color="auto" w:fill="FFFFFF"/>
-        <w:spacing w:line="240" w:lineRule="auto"/>
+        <w:spacing w:after="0" w:line="240" w:lineRule="auto"/>
         <w:ind w:left="720"/>
         <w:rPr>
           <w:rFonts w:ascii="Arial" w:eastAsia="Times New Roman" w:hAnsi="Arial" w:cs="Arial"/>
@@ -36473,7 +36732,7 @@
     <w:p>
       <w:pPr>
         <w:shd w:val="clear" w:color="auto" w:fill="FFFFFF"/>
-        <w:spacing w:line="240" w:lineRule="auto"/>
+        <w:spacing w:after="0" w:line="240" w:lineRule="auto"/>
         <w:ind w:left="720"/>
         <w:rPr>
           <w:rFonts w:ascii="Arial" w:eastAsia="Times New Roman" w:hAnsi="Arial" w:cs="Arial"/>
@@ -36555,6 +36814,7 @@
           <w:szCs w:val="26"/>
           <w:bdr w:val="none" w:sz="0" w:space="0" w:color="auto" w:frame="1"/>
         </w:rPr>
+        <w:lastRenderedPageBreak/>
         <w:t>If a class is declared abstract then it cannot be instantiated.</w:t>
       </w:r>
     </w:p>
@@ -36582,7 +36842,6 @@
           <w:szCs w:val="26"/>
           <w:bdr w:val="none" w:sz="0" w:space="0" w:color="auto" w:frame="1"/>
         </w:rPr>
-        <w:lastRenderedPageBreak/>
         <w:t>If a class has abstract method then we have to declare the class as abstract class</w:t>
       </w:r>
       <w:r>
@@ -36646,7 +36905,7 @@
     <w:p>
       <w:pPr>
         <w:pStyle w:val="Heading2"/>
-        <w:spacing w:after="200"/>
+        <w:spacing w:before="120" w:after="120"/>
         <w:rPr>
           <w:rFonts w:ascii="Arial" w:eastAsia="Times New Roman" w:hAnsi="Arial" w:cs="Arial"/>
           <w:color w:val="FF0000"/>
@@ -36870,7 +37129,7 @@
     <w:p>
       <w:pPr>
         <w:pStyle w:val="Heading2"/>
-        <w:spacing w:before="0" w:after="100"/>
+        <w:spacing w:before="120" w:after="100"/>
         <w:rPr>
           <w:rFonts w:ascii="Arial" w:eastAsia="Times New Roman" w:hAnsi="Arial" w:cs="Arial"/>
           <w:color w:val="FF0000"/>
@@ -36943,7 +37202,7 @@
     <w:p>
       <w:pPr>
         <w:pStyle w:val="Heading2"/>
-        <w:spacing w:before="120"/>
+        <w:spacing w:before="120" w:after="120"/>
         <w:rPr>
           <w:rFonts w:ascii="Arial" w:eastAsia="Times New Roman" w:hAnsi="Arial" w:cs="Arial"/>
           <w:color w:val="FF0000"/>
@@ -37034,20 +37293,31 @@
         <w:spacing w:after="150" w:line="240" w:lineRule="atLeast"/>
         <w:ind w:left="0"/>
         <w:rPr>
-          <w:rFonts w:ascii="Times New Roman" w:eastAsia="Times New Roman" w:hAnsi="Times New Roman" w:cs="Times New Roman"/>
+          <w:rFonts w:ascii="Arial" w:eastAsia="Times New Roman" w:hAnsi="Arial" w:cs="Arial"/>
           <w:color w:val="00A2E2"/>
-          <w:sz w:val="24"/>
-          <w:szCs w:val="24"/>
-        </w:rPr>
-      </w:pPr>
-      <w:r>
-        <w:rPr>
-          <w:rFonts w:ascii="Times New Roman" w:eastAsia="Times New Roman" w:hAnsi="Times New Roman" w:cs="Times New Roman"/>
+          <w:sz w:val="26"/>
+          <w:szCs w:val="26"/>
+        </w:rPr>
+      </w:pPr>
+      <w:r>
+        <w:rPr>
+          <w:rFonts w:ascii="Arial" w:eastAsia="Times New Roman" w:hAnsi="Arial" w:cs="Arial"/>
           <w:color w:val="00A2E2"/>
-          <w:sz w:val="24"/>
-          <w:szCs w:val="24"/>
-        </w:rPr>
-        <w:t>In which of the following scenarios is it appropriate to use the enhanced for loop as opposed to the traditional for loop?</w:t>
+          <w:sz w:val="26"/>
+          <w:szCs w:val="26"/>
+        </w:rPr>
+        <w:t>In which of the following scenarios is it appropriate to use the enhanced for loop as opposed to t</w:t>
+      </w:r>
+      <w:bookmarkStart w:id="0" w:name="_GoBack"/>
+      <w:bookmarkEnd w:id="0"/>
+      <w:r>
+        <w:rPr>
+          <w:rFonts w:ascii="Arial" w:eastAsia="Times New Roman" w:hAnsi="Arial" w:cs="Arial"/>
+          <w:color w:val="00A2E2"/>
+          <w:sz w:val="26"/>
+          <w:szCs w:val="26"/>
+        </w:rPr>
+        <w:t>he traditional for loop?</w:t>
       </w:r>
     </w:p>
     <w:p>
@@ -37061,18 +37331,18 @@
         <w:shd w:val="clear" w:color="auto" w:fill="FFFFFF"/>
         <w:spacing w:after="0" w:line="240" w:lineRule="atLeast"/>
         <w:rPr>
-          <w:rFonts w:ascii="Times New Roman" w:eastAsia="Times New Roman" w:hAnsi="Times New Roman" w:cs="Times New Roman"/>
+          <w:rFonts w:ascii="Arial" w:eastAsia="Times New Roman" w:hAnsi="Arial" w:cs="Arial"/>
           <w:color w:val="555555"/>
-          <w:sz w:val="18"/>
-          <w:szCs w:val="18"/>
-        </w:rPr>
-      </w:pPr>
-      <w:r>
-        <w:rPr>
-          <w:rFonts w:ascii="Times New Roman" w:eastAsia="Times New Roman" w:hAnsi="Times New Roman" w:cs="Times New Roman"/>
+          <w:sz w:val="26"/>
+          <w:szCs w:val="26"/>
+        </w:rPr>
+      </w:pPr>
+      <w:r>
+        <w:rPr>
+          <w:rFonts w:ascii="Arial" w:eastAsia="Times New Roman" w:hAnsi="Arial" w:cs="Arial"/>
           <w:color w:val="555555"/>
-          <w:sz w:val="18"/>
-          <w:szCs w:val="18"/>
+          <w:sz w:val="26"/>
+          <w:szCs w:val="26"/>
         </w:rPr>
         <w:t>A. when you need access to the index of the current element within the body of the loop</w:t>
       </w:r>
@@ -37088,20 +37358,20 @@
         <w:shd w:val="clear" w:color="auto" w:fill="FFFFFF"/>
         <w:spacing w:after="0" w:line="240" w:lineRule="atLeast"/>
         <w:rPr>
-          <w:rFonts w:ascii="Times New Roman" w:eastAsia="Times New Roman" w:hAnsi="Times New Roman" w:cs="Times New Roman"/>
+          <w:rFonts w:ascii="Arial" w:eastAsia="Times New Roman" w:hAnsi="Arial" w:cs="Arial"/>
           <w:color w:val="555555"/>
-          <w:sz w:val="18"/>
-          <w:szCs w:val="18"/>
-        </w:rPr>
-      </w:pPr>
-      <w:r>
-        <w:rPr>
-          <w:rFonts w:ascii="Times New Roman" w:eastAsia="Times New Roman" w:hAnsi="Times New Roman" w:cs="Times New Roman"/>
+          <w:sz w:val="26"/>
+          <w:szCs w:val="26"/>
+        </w:rPr>
+      </w:pPr>
+      <w:r>
+        <w:rPr>
+          <w:rFonts w:ascii="Arial" w:eastAsia="Times New Roman" w:hAnsi="Arial" w:cs="Arial"/>
           <w:b/>
           <w:bCs/>
           <w:color w:val="555555"/>
-          <w:sz w:val="18"/>
-          <w:szCs w:val="18"/>
+          <w:sz w:val="26"/>
+          <w:szCs w:val="26"/>
         </w:rPr>
         <w:t>B. with an array</w:t>
       </w:r>
@@ -37117,18 +37387,18 @@
         <w:shd w:val="clear" w:color="auto" w:fill="FFFFFF"/>
         <w:spacing w:after="0" w:line="240" w:lineRule="atLeast"/>
         <w:rPr>
-          <w:rFonts w:ascii="Times New Roman" w:eastAsia="Times New Roman" w:hAnsi="Times New Roman" w:cs="Times New Roman"/>
+          <w:rFonts w:ascii="Arial" w:eastAsia="Times New Roman" w:hAnsi="Arial" w:cs="Arial"/>
           <w:color w:val="555555"/>
-          <w:sz w:val="18"/>
-          <w:szCs w:val="18"/>
-        </w:rPr>
-      </w:pPr>
-      <w:r>
-        <w:rPr>
-          <w:rFonts w:ascii="Times New Roman" w:eastAsia="Times New Roman" w:hAnsi="Times New Roman" w:cs="Times New Roman"/>
+          <w:sz w:val="26"/>
+          <w:szCs w:val="26"/>
+        </w:rPr>
+      </w:pPr>
+      <w:r>
+        <w:rPr>
+          <w:rFonts w:ascii="Arial" w:eastAsia="Times New Roman" w:hAnsi="Arial" w:cs="Arial"/>
           <w:color w:val="555555"/>
-          <w:sz w:val="18"/>
-          <w:szCs w:val="18"/>
+          <w:sz w:val="26"/>
+          <w:szCs w:val="26"/>
         </w:rPr>
         <w:t>C. when you need to iterate an array in reverse</w:t>
       </w:r>
@@ -37144,18 +37414,18 @@
         <w:shd w:val="clear" w:color="auto" w:fill="FFFFFF"/>
         <w:spacing w:after="0" w:line="240" w:lineRule="atLeast"/>
         <w:rPr>
-          <w:rFonts w:ascii="Times New Roman" w:eastAsia="Times New Roman" w:hAnsi="Times New Roman" w:cs="Times New Roman"/>
+          <w:rFonts w:ascii="Arial" w:eastAsia="Times New Roman" w:hAnsi="Arial" w:cs="Arial"/>
           <w:color w:val="555555"/>
-          <w:sz w:val="18"/>
-          <w:szCs w:val="18"/>
-        </w:rPr>
-      </w:pPr>
-      <w:r>
-        <w:rPr>
-          <w:rFonts w:ascii="Times New Roman" w:eastAsia="Times New Roman" w:hAnsi="Times New Roman" w:cs="Times New Roman"/>
+          <w:sz w:val="26"/>
+          <w:szCs w:val="26"/>
+        </w:rPr>
+      </w:pPr>
+      <w:r>
+        <w:rPr>
+          <w:rFonts w:ascii="Arial" w:eastAsia="Times New Roman" w:hAnsi="Arial" w:cs="Arial"/>
           <w:color w:val="555555"/>
-          <w:sz w:val="18"/>
-          <w:szCs w:val="18"/>
+          <w:sz w:val="26"/>
+          <w:szCs w:val="26"/>
         </w:rPr>
         <w:t>D. All of the above</w:t>
       </w:r>
@@ -37176,18 +37446,18 @@
         <w:spacing w:after="150" w:line="240" w:lineRule="atLeast"/>
         <w:ind w:left="0"/>
         <w:rPr>
-          <w:rFonts w:ascii="Times New Roman" w:eastAsia="Times New Roman" w:hAnsi="Times New Roman" w:cs="Times New Roman"/>
+          <w:rFonts w:ascii="Arial" w:eastAsia="Times New Roman" w:hAnsi="Arial" w:cs="Arial"/>
           <w:color w:val="00A2E2"/>
-          <w:sz w:val="24"/>
-          <w:szCs w:val="24"/>
-        </w:rPr>
-      </w:pPr>
-      <w:r>
-        <w:rPr>
-          <w:rFonts w:ascii="Times New Roman" w:eastAsia="Times New Roman" w:hAnsi="Times New Roman" w:cs="Times New Roman"/>
+          <w:sz w:val="26"/>
+          <w:szCs w:val="26"/>
+        </w:rPr>
+      </w:pPr>
+      <w:r>
+        <w:rPr>
+          <w:rFonts w:ascii="Arial" w:eastAsia="Times New Roman" w:hAnsi="Arial" w:cs="Arial"/>
           <w:color w:val="00A2E2"/>
-          <w:sz w:val="24"/>
-          <w:szCs w:val="24"/>
+          <w:sz w:val="26"/>
+          <w:szCs w:val="26"/>
         </w:rPr>
         <w:t>Which of the following will happen if you try to start a thread that has already been started?</w:t>
       </w:r>
@@ -37203,83 +37473,84 @@
         <w:shd w:val="clear" w:color="auto" w:fill="FFFFFF"/>
         <w:spacing w:after="0" w:line="240" w:lineRule="atLeast"/>
         <w:rPr>
-          <w:rFonts w:ascii="Times New Roman" w:eastAsia="Times New Roman" w:hAnsi="Times New Roman" w:cs="Times New Roman"/>
+          <w:rFonts w:ascii="Arial" w:eastAsia="Times New Roman" w:hAnsi="Arial" w:cs="Arial"/>
           <w:color w:val="555555"/>
-          <w:sz w:val="18"/>
-          <w:szCs w:val="18"/>
+          <w:sz w:val="26"/>
+          <w:szCs w:val="26"/>
         </w:rPr>
       </w:pPr>
       <w:proofErr w:type="spellStart"/>
       <w:proofErr w:type="gramStart"/>
       <w:r>
         <w:rPr>
-          <w:rFonts w:ascii="Times New Roman" w:eastAsia="Times New Roman" w:hAnsi="Times New Roman" w:cs="Times New Roman"/>
+          <w:rFonts w:ascii="Arial" w:eastAsia="Times New Roman" w:hAnsi="Arial" w:cs="Arial"/>
           <w:color w:val="555555"/>
-          <w:sz w:val="18"/>
-          <w:szCs w:val="18"/>
-        </w:rPr>
+          <w:sz w:val="26"/>
+          <w:szCs w:val="26"/>
+        </w:rPr>
+        <w:lastRenderedPageBreak/>
         <w:t>a</w:t>
       </w:r>
       <w:proofErr w:type="spellEnd"/>
       <w:proofErr w:type="gramEnd"/>
       <w:r>
         <w:rPr>
-          <w:rFonts w:ascii="Times New Roman" w:eastAsia="Times New Roman" w:hAnsi="Times New Roman" w:cs="Times New Roman"/>
+          <w:rFonts w:ascii="Arial" w:eastAsia="Times New Roman" w:hAnsi="Arial" w:cs="Arial"/>
           <w:color w:val="555555"/>
-          <w:sz w:val="18"/>
-          <w:szCs w:val="18"/>
+          <w:sz w:val="26"/>
+          <w:szCs w:val="26"/>
         </w:rPr>
         <w:t xml:space="preserve"> it keeps running with no interruption</w:t>
       </w:r>
       <w:r>
         <w:rPr>
-          <w:rFonts w:ascii="Times New Roman" w:eastAsia="Times New Roman" w:hAnsi="Times New Roman" w:cs="Times New Roman"/>
+          <w:rFonts w:ascii="Arial" w:eastAsia="Times New Roman" w:hAnsi="Arial" w:cs="Arial"/>
           <w:color w:val="555555"/>
-          <w:sz w:val="18"/>
-          <w:szCs w:val="18"/>
+          <w:sz w:val="26"/>
+          <w:szCs w:val="26"/>
         </w:rPr>
         <w:br/>
       </w:r>
       <w:r>
         <w:rPr>
-          <w:rFonts w:ascii="Times New Roman" w:eastAsia="Times New Roman" w:hAnsi="Times New Roman" w:cs="Times New Roman"/>
+          <w:rFonts w:ascii="Arial" w:eastAsia="Times New Roman" w:hAnsi="Arial" w:cs="Arial"/>
           <w:b/>
           <w:bCs/>
           <w:color w:val="555555"/>
-          <w:sz w:val="18"/>
-          <w:szCs w:val="18"/>
+          <w:sz w:val="26"/>
+          <w:szCs w:val="26"/>
         </w:rPr>
         <w:t xml:space="preserve">b it thrown an </w:t>
       </w:r>
       <w:proofErr w:type="spellStart"/>
       <w:r>
         <w:rPr>
-          <w:rFonts w:ascii="Times New Roman" w:eastAsia="Times New Roman" w:hAnsi="Times New Roman" w:cs="Times New Roman"/>
+          <w:rFonts w:ascii="Arial" w:eastAsia="Times New Roman" w:hAnsi="Arial" w:cs="Arial"/>
           <w:b/>
           <w:bCs/>
           <w:color w:val="555555"/>
-          <w:sz w:val="18"/>
-          <w:szCs w:val="18"/>
+          <w:sz w:val="26"/>
+          <w:szCs w:val="26"/>
         </w:rPr>
         <w:t>IllegalThreadSateException</w:t>
       </w:r>
       <w:proofErr w:type="spellEnd"/>
       <w:r>
         <w:rPr>
-          <w:rFonts w:ascii="Times New Roman" w:eastAsia="Times New Roman" w:hAnsi="Times New Roman" w:cs="Times New Roman"/>
+          <w:rFonts w:ascii="Arial" w:eastAsia="Times New Roman" w:hAnsi="Arial" w:cs="Arial"/>
           <w:color w:val="555555"/>
-          <w:sz w:val="18"/>
-          <w:szCs w:val="18"/>
+          <w:sz w:val="26"/>
+          <w:szCs w:val="26"/>
         </w:rPr>
         <w:br/>
         <w:t>c It termites and restarts</w:t>
       </w:r>
       <w:r>
         <w:rPr>
-          <w:rFonts w:ascii="Times New Roman" w:eastAsia="Times New Roman" w:hAnsi="Times New Roman" w:cs="Times New Roman"/>
+          <w:rFonts w:ascii="Arial" w:eastAsia="Times New Roman" w:hAnsi="Arial" w:cs="Arial"/>
           <w:color w:val="555555"/>
-          <w:sz w:val="18"/>
-          <w:szCs w:val="18"/>
+          <w:sz w:val="26"/>
+          <w:szCs w:val="26"/>
         </w:rPr>
         <w:br/>
         <w:t>d It restarts if it was terminated-</w:t>
@@ -37301,39 +37572,38 @@
         <w:spacing w:after="150" w:line="240" w:lineRule="atLeast"/>
         <w:ind w:left="0"/>
         <w:rPr>
-          <w:rFonts w:ascii="Times New Roman" w:eastAsia="Times New Roman" w:hAnsi="Times New Roman" w:cs="Times New Roman"/>
+          <w:rFonts w:ascii="Arial" w:eastAsia="Times New Roman" w:hAnsi="Arial" w:cs="Arial"/>
           <w:color w:val="00A2E2"/>
-          <w:sz w:val="24"/>
-          <w:szCs w:val="24"/>
-        </w:rPr>
-      </w:pPr>
-      <w:r>
-        <w:rPr>
-          <w:rFonts w:ascii="Times New Roman" w:eastAsia="Times New Roman" w:hAnsi="Times New Roman" w:cs="Times New Roman"/>
+          <w:sz w:val="26"/>
+          <w:szCs w:val="26"/>
+        </w:rPr>
+      </w:pPr>
+      <w:r>
+        <w:rPr>
+          <w:rFonts w:ascii="Arial" w:eastAsia="Times New Roman" w:hAnsi="Arial" w:cs="Arial"/>
           <w:color w:val="00A2E2"/>
-          <w:sz w:val="24"/>
-          <w:szCs w:val="24"/>
-        </w:rPr>
-        <w:lastRenderedPageBreak/>
+          <w:sz w:val="26"/>
+          <w:szCs w:val="26"/>
+        </w:rPr>
         <w:t xml:space="preserve">When the keyword “transient” is applied to a variable, </w:t>
       </w:r>
       <w:proofErr w:type="gramStart"/>
       <w:r>
         <w:rPr>
-          <w:rFonts w:ascii="Times New Roman" w:eastAsia="Times New Roman" w:hAnsi="Times New Roman" w:cs="Times New Roman"/>
+          <w:rFonts w:ascii="Arial" w:eastAsia="Times New Roman" w:hAnsi="Arial" w:cs="Arial"/>
           <w:color w:val="00A2E2"/>
-          <w:sz w:val="24"/>
-          <w:szCs w:val="24"/>
+          <w:sz w:val="26"/>
+          <w:szCs w:val="26"/>
         </w:rPr>
         <w:t>it ..</w:t>
       </w:r>
       <w:proofErr w:type="gramEnd"/>
       <w:r>
         <w:rPr>
-          <w:rFonts w:ascii="Times New Roman" w:eastAsia="Times New Roman" w:hAnsi="Times New Roman" w:cs="Times New Roman"/>
+          <w:rFonts w:ascii="Arial" w:eastAsia="Times New Roman" w:hAnsi="Arial" w:cs="Arial"/>
           <w:color w:val="00A2E2"/>
-          <w:sz w:val="24"/>
-          <w:szCs w:val="24"/>
+          <w:sz w:val="26"/>
+          <w:szCs w:val="26"/>
         </w:rPr>
         <w:t>-</w:t>
       </w:r>
@@ -37354,18 +37624,18 @@
         <w:spacing w:after="0" w:line="240" w:lineRule="atLeast"/>
         <w:ind w:left="375" w:hanging="360"/>
         <w:rPr>
-          <w:rFonts w:ascii="Times New Roman" w:eastAsia="Times New Roman" w:hAnsi="Times New Roman" w:cs="Times New Roman"/>
+          <w:rFonts w:ascii="Arial" w:eastAsia="Times New Roman" w:hAnsi="Arial" w:cs="Arial"/>
           <w:color w:val="555555"/>
-          <w:sz w:val="18"/>
-          <w:szCs w:val="18"/>
-        </w:rPr>
-      </w:pPr>
-      <w:r>
-        <w:rPr>
-          <w:rFonts w:ascii="Times New Roman" w:eastAsia="Times New Roman" w:hAnsi="Times New Roman" w:cs="Times New Roman"/>
+          <w:sz w:val="26"/>
+          <w:szCs w:val="26"/>
+        </w:rPr>
+      </w:pPr>
+      <w:r>
+        <w:rPr>
+          <w:rFonts w:ascii="Arial" w:eastAsia="Times New Roman" w:hAnsi="Arial" w:cs="Arial"/>
           <w:color w:val="555555"/>
-          <w:sz w:val="18"/>
-          <w:szCs w:val="18"/>
+          <w:sz w:val="26"/>
+          <w:szCs w:val="26"/>
         </w:rPr>
         <w:t>marks it for garbage collection immediately after use</w:t>
       </w:r>
@@ -37386,18 +37656,18 @@
         <w:spacing w:after="0" w:line="240" w:lineRule="atLeast"/>
         <w:ind w:left="375" w:hanging="360"/>
         <w:rPr>
-          <w:rFonts w:ascii="Times New Roman" w:eastAsia="Times New Roman" w:hAnsi="Times New Roman" w:cs="Times New Roman"/>
+          <w:rFonts w:ascii="Arial" w:eastAsia="Times New Roman" w:hAnsi="Arial" w:cs="Arial"/>
           <w:color w:val="555555"/>
-          <w:sz w:val="18"/>
-          <w:szCs w:val="18"/>
-        </w:rPr>
-      </w:pPr>
-      <w:r>
-        <w:rPr>
-          <w:rFonts w:ascii="Times New Roman" w:eastAsia="Times New Roman" w:hAnsi="Times New Roman" w:cs="Times New Roman"/>
+          <w:sz w:val="26"/>
+          <w:szCs w:val="26"/>
+        </w:rPr>
+      </w:pPr>
+      <w:r>
+        <w:rPr>
+          <w:rFonts w:ascii="Arial" w:eastAsia="Times New Roman" w:hAnsi="Arial" w:cs="Arial"/>
           <w:color w:val="555555"/>
-          <w:sz w:val="18"/>
-          <w:szCs w:val="18"/>
+          <w:sz w:val="26"/>
+          <w:szCs w:val="26"/>
         </w:rPr>
         <w:t>ensures every thread accessing it reads the latest value of the variable-</w:t>
       </w:r>
@@ -37418,18 +37688,18 @@
         <w:spacing w:after="0" w:line="240" w:lineRule="atLeast"/>
         <w:ind w:left="375" w:hanging="360"/>
         <w:rPr>
-          <w:rFonts w:ascii="Times New Roman" w:eastAsia="Times New Roman" w:hAnsi="Times New Roman" w:cs="Times New Roman"/>
+          <w:rFonts w:ascii="Arial" w:eastAsia="Times New Roman" w:hAnsi="Arial" w:cs="Arial"/>
           <w:color w:val="555555"/>
-          <w:sz w:val="18"/>
-          <w:szCs w:val="18"/>
-        </w:rPr>
-      </w:pPr>
-      <w:r>
-        <w:rPr>
-          <w:rFonts w:ascii="Times New Roman" w:eastAsia="Times New Roman" w:hAnsi="Times New Roman" w:cs="Times New Roman"/>
+          <w:sz w:val="26"/>
+          <w:szCs w:val="26"/>
+        </w:rPr>
+      </w:pPr>
+      <w:r>
+        <w:rPr>
+          <w:rFonts w:ascii="Arial" w:eastAsia="Times New Roman" w:hAnsi="Arial" w:cs="Arial"/>
           <w:color w:val="555555"/>
-          <w:sz w:val="18"/>
-          <w:szCs w:val="18"/>
+          <w:sz w:val="26"/>
+          <w:szCs w:val="26"/>
         </w:rPr>
         <w:t>makes it as inaccessible from outside the class-</w:t>
       </w:r>
@@ -37450,20 +37720,20 @@
         <w:spacing w:after="0" w:line="240" w:lineRule="atLeast"/>
         <w:ind w:left="375" w:hanging="360"/>
         <w:rPr>
-          <w:rFonts w:ascii="Times New Roman" w:eastAsia="Times New Roman" w:hAnsi="Times New Roman" w:cs="Times New Roman"/>
+          <w:rFonts w:ascii="Arial" w:eastAsia="Times New Roman" w:hAnsi="Arial" w:cs="Arial"/>
           <w:color w:val="555555"/>
-          <w:sz w:val="18"/>
-          <w:szCs w:val="18"/>
-        </w:rPr>
-      </w:pPr>
-      <w:r>
-        <w:rPr>
-          <w:rFonts w:ascii="Times New Roman" w:eastAsia="Times New Roman" w:hAnsi="Times New Roman" w:cs="Times New Roman"/>
+          <w:sz w:val="26"/>
+          <w:szCs w:val="26"/>
+        </w:rPr>
+      </w:pPr>
+      <w:r>
+        <w:rPr>
+          <w:rFonts w:ascii="Arial" w:eastAsia="Times New Roman" w:hAnsi="Arial" w:cs="Arial"/>
           <w:b/>
           <w:bCs/>
           <w:color w:val="555555"/>
-          <w:sz w:val="18"/>
-          <w:szCs w:val="18"/>
+          <w:sz w:val="26"/>
+          <w:szCs w:val="26"/>
         </w:rPr>
         <w:t>excludes it from serialization-</w:t>
       </w:r>
@@ -37484,18 +37754,18 @@
         <w:spacing w:after="150" w:line="240" w:lineRule="atLeast"/>
         <w:ind w:left="0"/>
         <w:rPr>
-          <w:rFonts w:ascii="Times New Roman" w:eastAsia="Times New Roman" w:hAnsi="Times New Roman" w:cs="Times New Roman"/>
+          <w:rFonts w:ascii="Arial" w:eastAsia="Times New Roman" w:hAnsi="Arial" w:cs="Arial"/>
           <w:color w:val="00A2E2"/>
-          <w:sz w:val="24"/>
-          <w:szCs w:val="24"/>
-        </w:rPr>
-      </w:pPr>
-      <w:r>
-        <w:rPr>
-          <w:rFonts w:ascii="Times New Roman" w:eastAsia="Times New Roman" w:hAnsi="Times New Roman" w:cs="Times New Roman"/>
+          <w:sz w:val="26"/>
+          <w:szCs w:val="26"/>
+        </w:rPr>
+      </w:pPr>
+      <w:r>
+        <w:rPr>
+          <w:rFonts w:ascii="Arial" w:eastAsia="Times New Roman" w:hAnsi="Arial" w:cs="Arial"/>
           <w:color w:val="00A2E2"/>
-          <w:sz w:val="24"/>
-          <w:szCs w:val="24"/>
+          <w:sz w:val="26"/>
+          <w:szCs w:val="26"/>
         </w:rPr>
         <w:t>Which of the following layouts does Swing use by default?</w:t>
       </w:r>
@@ -37516,19 +37786,19 @@
         <w:spacing w:after="0" w:line="240" w:lineRule="atLeast"/>
         <w:ind w:left="375" w:hanging="360"/>
         <w:rPr>
-          <w:rFonts w:ascii="Times New Roman" w:eastAsia="Times New Roman" w:hAnsi="Times New Roman" w:cs="Times New Roman"/>
+          <w:rFonts w:ascii="Arial" w:eastAsia="Times New Roman" w:hAnsi="Arial" w:cs="Arial"/>
           <w:color w:val="555555"/>
-          <w:sz w:val="18"/>
-          <w:szCs w:val="18"/>
+          <w:sz w:val="26"/>
+          <w:szCs w:val="26"/>
         </w:rPr>
       </w:pPr>
       <w:proofErr w:type="spellStart"/>
       <w:r>
         <w:rPr>
-          <w:rFonts w:ascii="Times New Roman" w:eastAsia="Times New Roman" w:hAnsi="Times New Roman" w:cs="Times New Roman"/>
+          <w:rFonts w:ascii="Arial" w:eastAsia="Times New Roman" w:hAnsi="Arial" w:cs="Arial"/>
           <w:color w:val="555555"/>
-          <w:sz w:val="18"/>
-          <w:szCs w:val="18"/>
+          <w:sz w:val="26"/>
+          <w:szCs w:val="26"/>
         </w:rPr>
         <w:t>DefaultLayout</w:t>
       </w:r>
@@ -37550,19 +37820,19 @@
         <w:spacing w:after="0" w:line="240" w:lineRule="atLeast"/>
         <w:ind w:left="375" w:hanging="360"/>
         <w:rPr>
-          <w:rFonts w:ascii="Times New Roman" w:eastAsia="Times New Roman" w:hAnsi="Times New Roman" w:cs="Times New Roman"/>
+          <w:rFonts w:ascii="Arial" w:eastAsia="Times New Roman" w:hAnsi="Arial" w:cs="Arial"/>
           <w:color w:val="555555"/>
-          <w:sz w:val="18"/>
-          <w:szCs w:val="18"/>
+          <w:sz w:val="26"/>
+          <w:szCs w:val="26"/>
         </w:rPr>
       </w:pPr>
       <w:proofErr w:type="spellStart"/>
       <w:r>
         <w:rPr>
-          <w:rFonts w:ascii="Times New Roman" w:eastAsia="Times New Roman" w:hAnsi="Times New Roman" w:cs="Times New Roman"/>
+          <w:rFonts w:ascii="Arial" w:eastAsia="Times New Roman" w:hAnsi="Arial" w:cs="Arial"/>
           <w:color w:val="555555"/>
-          <w:sz w:val="18"/>
-          <w:szCs w:val="18"/>
+          <w:sz w:val="26"/>
+          <w:szCs w:val="26"/>
         </w:rPr>
         <w:t>CardLayout</w:t>
       </w:r>
@@ -37584,19 +37854,19 @@
         <w:spacing w:after="0" w:line="240" w:lineRule="atLeast"/>
         <w:ind w:left="375" w:hanging="360"/>
         <w:rPr>
-          <w:rFonts w:ascii="Times New Roman" w:eastAsia="Times New Roman" w:hAnsi="Times New Roman" w:cs="Times New Roman"/>
+          <w:rFonts w:ascii="Arial" w:eastAsia="Times New Roman" w:hAnsi="Arial" w:cs="Arial"/>
           <w:color w:val="555555"/>
-          <w:sz w:val="18"/>
-          <w:szCs w:val="18"/>
+          <w:sz w:val="26"/>
+          <w:szCs w:val="26"/>
         </w:rPr>
       </w:pPr>
       <w:proofErr w:type="spellStart"/>
       <w:r>
         <w:rPr>
-          <w:rFonts w:ascii="Times New Roman" w:eastAsia="Times New Roman" w:hAnsi="Times New Roman" w:cs="Times New Roman"/>
+          <w:rFonts w:ascii="Arial" w:eastAsia="Times New Roman" w:hAnsi="Arial" w:cs="Arial"/>
           <w:color w:val="555555"/>
-          <w:sz w:val="18"/>
-          <w:szCs w:val="18"/>
+          <w:sz w:val="26"/>
+          <w:szCs w:val="26"/>
         </w:rPr>
         <w:t>GridLayout</w:t>
       </w:r>
@@ -37618,21 +37888,21 @@
         <w:spacing w:after="0" w:line="240" w:lineRule="atLeast"/>
         <w:ind w:left="375" w:hanging="360"/>
         <w:rPr>
-          <w:rFonts w:ascii="Times New Roman" w:eastAsia="Times New Roman" w:hAnsi="Times New Roman" w:cs="Times New Roman"/>
+          <w:rFonts w:ascii="Arial" w:eastAsia="Times New Roman" w:hAnsi="Arial" w:cs="Arial"/>
           <w:color w:val="555555"/>
-          <w:sz w:val="18"/>
-          <w:szCs w:val="18"/>
+          <w:sz w:val="26"/>
+          <w:szCs w:val="26"/>
         </w:rPr>
       </w:pPr>
       <w:proofErr w:type="spellStart"/>
       <w:r>
         <w:rPr>
-          <w:rFonts w:ascii="Times New Roman" w:eastAsia="Times New Roman" w:hAnsi="Times New Roman" w:cs="Times New Roman"/>
+          <w:rFonts w:ascii="Arial" w:eastAsia="Times New Roman" w:hAnsi="Arial" w:cs="Arial"/>
           <w:b/>
           <w:bCs/>
           <w:color w:val="555555"/>
-          <w:sz w:val="18"/>
-          <w:szCs w:val="18"/>
+          <w:sz w:val="26"/>
+          <w:szCs w:val="26"/>
         </w:rPr>
         <w:t>FlowLayout</w:t>
       </w:r>
@@ -37654,18 +37924,18 @@
         <w:spacing w:after="150" w:line="240" w:lineRule="atLeast"/>
         <w:ind w:left="0"/>
         <w:rPr>
-          <w:rFonts w:ascii="Times New Roman" w:eastAsia="Times New Roman" w:hAnsi="Times New Roman" w:cs="Times New Roman"/>
+          <w:rFonts w:ascii="Arial" w:eastAsia="Times New Roman" w:hAnsi="Arial" w:cs="Arial"/>
           <w:color w:val="00A2E2"/>
-          <w:sz w:val="24"/>
-          <w:szCs w:val="24"/>
-        </w:rPr>
-      </w:pPr>
-      <w:r>
-        <w:rPr>
-          <w:rFonts w:ascii="Times New Roman" w:eastAsia="Times New Roman" w:hAnsi="Times New Roman" w:cs="Times New Roman"/>
+          <w:sz w:val="26"/>
+          <w:szCs w:val="26"/>
+        </w:rPr>
+      </w:pPr>
+      <w:r>
+        <w:rPr>
+          <w:rFonts w:ascii="Arial" w:eastAsia="Times New Roman" w:hAnsi="Arial" w:cs="Arial"/>
           <w:color w:val="00A2E2"/>
-          <w:sz w:val="24"/>
-          <w:szCs w:val="24"/>
+          <w:sz w:val="26"/>
+          <w:szCs w:val="26"/>
         </w:rPr>
         <w:t>An inner class can be which of the following?</w:t>
       </w:r>
@@ -37686,18 +37956,18 @@
         <w:spacing w:after="0" w:line="240" w:lineRule="atLeast"/>
         <w:ind w:left="375" w:hanging="360"/>
         <w:rPr>
-          <w:rFonts w:ascii="Times New Roman" w:eastAsia="Times New Roman" w:hAnsi="Times New Roman" w:cs="Times New Roman"/>
+          <w:rFonts w:ascii="Arial" w:eastAsia="Times New Roman" w:hAnsi="Arial" w:cs="Arial"/>
           <w:color w:val="555555"/>
-          <w:sz w:val="18"/>
-          <w:szCs w:val="18"/>
-        </w:rPr>
-      </w:pPr>
-      <w:r>
-        <w:rPr>
-          <w:rFonts w:ascii="Times New Roman" w:eastAsia="Times New Roman" w:hAnsi="Times New Roman" w:cs="Times New Roman"/>
+          <w:sz w:val="26"/>
+          <w:szCs w:val="26"/>
+        </w:rPr>
+      </w:pPr>
+      <w:r>
+        <w:rPr>
+          <w:rFonts w:ascii="Arial" w:eastAsia="Times New Roman" w:hAnsi="Arial" w:cs="Arial"/>
           <w:color w:val="555555"/>
-          <w:sz w:val="18"/>
-          <w:szCs w:val="18"/>
+          <w:sz w:val="26"/>
+          <w:szCs w:val="26"/>
         </w:rPr>
         <w:t>private</w:t>
       </w:r>
@@ -37718,18 +37988,18 @@
         <w:spacing w:after="0" w:line="240" w:lineRule="atLeast"/>
         <w:ind w:left="375" w:hanging="360"/>
         <w:rPr>
-          <w:rFonts w:ascii="Times New Roman" w:eastAsia="Times New Roman" w:hAnsi="Times New Roman" w:cs="Times New Roman"/>
+          <w:rFonts w:ascii="Arial" w:eastAsia="Times New Roman" w:hAnsi="Arial" w:cs="Arial"/>
           <w:color w:val="555555"/>
-          <w:sz w:val="18"/>
-          <w:szCs w:val="18"/>
-        </w:rPr>
-      </w:pPr>
-      <w:r>
-        <w:rPr>
-          <w:rFonts w:ascii="Times New Roman" w:eastAsia="Times New Roman" w:hAnsi="Times New Roman" w:cs="Times New Roman"/>
+          <w:sz w:val="26"/>
+          <w:szCs w:val="26"/>
+        </w:rPr>
+      </w:pPr>
+      <w:r>
+        <w:rPr>
+          <w:rFonts w:ascii="Arial" w:eastAsia="Times New Roman" w:hAnsi="Arial" w:cs="Arial"/>
           <w:color w:val="555555"/>
-          <w:sz w:val="18"/>
-          <w:szCs w:val="18"/>
+          <w:sz w:val="26"/>
+          <w:szCs w:val="26"/>
         </w:rPr>
         <w:t>final</w:t>
       </w:r>
@@ -37750,18 +38020,18 @@
         <w:spacing w:after="0" w:line="240" w:lineRule="atLeast"/>
         <w:ind w:left="375" w:hanging="360"/>
         <w:rPr>
-          <w:rFonts w:ascii="Times New Roman" w:eastAsia="Times New Roman" w:hAnsi="Times New Roman" w:cs="Times New Roman"/>
+          <w:rFonts w:ascii="Arial" w:eastAsia="Times New Roman" w:hAnsi="Arial" w:cs="Arial"/>
           <w:color w:val="555555"/>
-          <w:sz w:val="18"/>
-          <w:szCs w:val="18"/>
-        </w:rPr>
-      </w:pPr>
-      <w:r>
-        <w:rPr>
-          <w:rFonts w:ascii="Times New Roman" w:eastAsia="Times New Roman" w:hAnsi="Times New Roman" w:cs="Times New Roman"/>
+          <w:sz w:val="26"/>
+          <w:szCs w:val="26"/>
+        </w:rPr>
+      </w:pPr>
+      <w:r>
+        <w:rPr>
+          <w:rFonts w:ascii="Arial" w:eastAsia="Times New Roman" w:hAnsi="Arial" w:cs="Arial"/>
           <w:color w:val="555555"/>
-          <w:sz w:val="18"/>
-          <w:szCs w:val="18"/>
+          <w:sz w:val="26"/>
+          <w:szCs w:val="26"/>
         </w:rPr>
         <w:t>anonymous</w:t>
       </w:r>
@@ -37782,18 +38052,18 @@
         <w:spacing w:after="0" w:line="240" w:lineRule="atLeast"/>
         <w:ind w:left="375" w:hanging="360"/>
         <w:rPr>
-          <w:rFonts w:ascii="Times New Roman" w:eastAsia="Times New Roman" w:hAnsi="Times New Roman" w:cs="Times New Roman"/>
+          <w:rFonts w:ascii="Arial" w:eastAsia="Times New Roman" w:hAnsi="Arial" w:cs="Arial"/>
           <w:color w:val="555555"/>
-          <w:sz w:val="18"/>
-          <w:szCs w:val="18"/>
-        </w:rPr>
-      </w:pPr>
-      <w:r>
-        <w:rPr>
-          <w:rFonts w:ascii="Times New Roman" w:eastAsia="Times New Roman" w:hAnsi="Times New Roman" w:cs="Times New Roman"/>
+          <w:sz w:val="26"/>
+          <w:szCs w:val="26"/>
+        </w:rPr>
+      </w:pPr>
+      <w:r>
+        <w:rPr>
+          <w:rFonts w:ascii="Arial" w:eastAsia="Times New Roman" w:hAnsi="Arial" w:cs="Arial"/>
           <w:color w:val="555555"/>
-          <w:sz w:val="18"/>
-          <w:szCs w:val="18"/>
+          <w:sz w:val="26"/>
+          <w:szCs w:val="26"/>
         </w:rPr>
         <w:t>A and C</w:t>
       </w:r>
@@ -37814,20 +38084,20 @@
         <w:spacing w:after="0" w:line="240" w:lineRule="atLeast"/>
         <w:ind w:left="375" w:hanging="360"/>
         <w:rPr>
-          <w:rFonts w:ascii="Times New Roman" w:eastAsia="Times New Roman" w:hAnsi="Times New Roman" w:cs="Times New Roman"/>
+          <w:rFonts w:ascii="Arial" w:eastAsia="Times New Roman" w:hAnsi="Arial" w:cs="Arial"/>
           <w:color w:val="555555"/>
-          <w:sz w:val="18"/>
-          <w:szCs w:val="18"/>
-        </w:rPr>
-      </w:pPr>
-      <w:r>
-        <w:rPr>
-          <w:rFonts w:ascii="Times New Roman" w:eastAsia="Times New Roman" w:hAnsi="Times New Roman" w:cs="Times New Roman"/>
+          <w:sz w:val="26"/>
+          <w:szCs w:val="26"/>
+        </w:rPr>
+      </w:pPr>
+      <w:r>
+        <w:rPr>
+          <w:rFonts w:ascii="Arial" w:eastAsia="Times New Roman" w:hAnsi="Arial" w:cs="Arial"/>
           <w:b/>
           <w:bCs/>
           <w:color w:val="555555"/>
-          <w:sz w:val="18"/>
-          <w:szCs w:val="18"/>
+          <w:sz w:val="26"/>
+          <w:szCs w:val="26"/>
         </w:rPr>
         <w:t>All of the above</w:t>
       </w:r>
@@ -37848,18 +38118,18 @@
         <w:spacing w:after="150" w:line="240" w:lineRule="atLeast"/>
         <w:ind w:left="0"/>
         <w:rPr>
-          <w:rFonts w:ascii="Times New Roman" w:eastAsia="Times New Roman" w:hAnsi="Times New Roman" w:cs="Times New Roman"/>
+          <w:rFonts w:ascii="Arial" w:eastAsia="Times New Roman" w:hAnsi="Arial" w:cs="Arial"/>
           <w:color w:val="00A2E2"/>
-          <w:sz w:val="24"/>
-          <w:szCs w:val="24"/>
-        </w:rPr>
-      </w:pPr>
-      <w:r>
-        <w:rPr>
-          <w:rFonts w:ascii="Times New Roman" w:eastAsia="Times New Roman" w:hAnsi="Times New Roman" w:cs="Times New Roman"/>
+          <w:sz w:val="26"/>
+          <w:szCs w:val="26"/>
+        </w:rPr>
+      </w:pPr>
+      <w:r>
+        <w:rPr>
+          <w:rFonts w:ascii="Arial" w:eastAsia="Times New Roman" w:hAnsi="Arial" w:cs="Arial"/>
           <w:color w:val="00A2E2"/>
-          <w:sz w:val="24"/>
-          <w:szCs w:val="24"/>
+          <w:sz w:val="26"/>
+          <w:szCs w:val="26"/>
         </w:rPr>
         <w:t>Which of the following statements about declaring a method to be package private is TRUE?</w:t>
       </w:r>
@@ -37875,18 +38145,18 @@
         <w:shd w:val="clear" w:color="auto" w:fill="FFFFFF"/>
         <w:spacing w:after="150" w:line="240" w:lineRule="atLeast"/>
         <w:rPr>
-          <w:rFonts w:ascii="Times New Roman" w:eastAsia="Times New Roman" w:hAnsi="Times New Roman" w:cs="Times New Roman"/>
+          <w:rFonts w:ascii="Arial" w:eastAsia="Times New Roman" w:hAnsi="Arial" w:cs="Arial"/>
           <w:color w:val="555555"/>
-          <w:sz w:val="18"/>
-          <w:szCs w:val="18"/>
-        </w:rPr>
-      </w:pPr>
-      <w:r>
-        <w:rPr>
-          <w:rFonts w:ascii="Times New Roman" w:eastAsia="Times New Roman" w:hAnsi="Times New Roman" w:cs="Times New Roman"/>
+          <w:sz w:val="26"/>
+          <w:szCs w:val="26"/>
+        </w:rPr>
+      </w:pPr>
+      <w:r>
+        <w:rPr>
+          <w:rFonts w:ascii="Arial" w:eastAsia="Times New Roman" w:hAnsi="Arial" w:cs="Arial"/>
           <w:color w:val="555555"/>
-          <w:sz w:val="18"/>
-          <w:szCs w:val="18"/>
+          <w:sz w:val="26"/>
+          <w:szCs w:val="26"/>
         </w:rPr>
         <w:t>It is accessible to any file within the package.</w:t>
       </w:r>
@@ -37907,18 +38177,18 @@
         <w:spacing w:after="150" w:line="240" w:lineRule="atLeast"/>
         <w:ind w:left="0"/>
         <w:rPr>
-          <w:rFonts w:ascii="Times New Roman" w:eastAsia="Times New Roman" w:hAnsi="Times New Roman" w:cs="Times New Roman"/>
+          <w:rFonts w:ascii="Arial" w:eastAsia="Times New Roman" w:hAnsi="Arial" w:cs="Arial"/>
           <w:color w:val="00A2E2"/>
-          <w:sz w:val="24"/>
-          <w:szCs w:val="24"/>
-        </w:rPr>
-      </w:pPr>
-      <w:r>
-        <w:rPr>
-          <w:rFonts w:ascii="Times New Roman" w:eastAsia="Times New Roman" w:hAnsi="Times New Roman" w:cs="Times New Roman"/>
+          <w:sz w:val="26"/>
+          <w:szCs w:val="26"/>
+        </w:rPr>
+      </w:pPr>
+      <w:r>
+        <w:rPr>
+          <w:rFonts w:ascii="Arial" w:eastAsia="Times New Roman" w:hAnsi="Arial" w:cs="Arial"/>
           <w:color w:val="00A2E2"/>
-          <w:sz w:val="24"/>
-          <w:szCs w:val="24"/>
+          <w:sz w:val="26"/>
+          <w:szCs w:val="26"/>
         </w:rPr>
         <w:t>Which of the following is not a Collection to Store List of Pairs</w:t>
       </w:r>
@@ -37939,20 +38209,21 @@
         <w:spacing w:after="0" w:line="240" w:lineRule="atLeast"/>
         <w:ind w:left="375" w:hanging="360"/>
         <w:rPr>
-          <w:rFonts w:ascii="Times New Roman" w:eastAsia="Times New Roman" w:hAnsi="Times New Roman" w:cs="Times New Roman"/>
+          <w:rFonts w:ascii="Arial" w:eastAsia="Times New Roman" w:hAnsi="Arial" w:cs="Arial"/>
           <w:color w:val="555555"/>
-          <w:sz w:val="18"/>
-          <w:szCs w:val="18"/>
+          <w:sz w:val="26"/>
+          <w:szCs w:val="26"/>
         </w:rPr>
       </w:pPr>
       <w:proofErr w:type="spellStart"/>
       <w:r>
         <w:rPr>
-          <w:rFonts w:ascii="Times New Roman" w:eastAsia="Times New Roman" w:hAnsi="Times New Roman" w:cs="Times New Roman"/>
+          <w:rFonts w:ascii="Arial" w:eastAsia="Times New Roman" w:hAnsi="Arial" w:cs="Arial"/>
           <w:color w:val="555555"/>
-          <w:sz w:val="18"/>
-          <w:szCs w:val="18"/>
-        </w:rPr>
+          <w:sz w:val="26"/>
+          <w:szCs w:val="26"/>
+        </w:rPr>
+        <w:lastRenderedPageBreak/>
         <w:t>Hashmap</w:t>
       </w:r>
       <w:proofErr w:type="spellEnd"/>
@@ -37973,21 +38244,21 @@
         <w:spacing w:after="0" w:line="240" w:lineRule="atLeast"/>
         <w:ind w:left="375" w:hanging="360"/>
         <w:rPr>
-          <w:rFonts w:ascii="Times New Roman" w:eastAsia="Times New Roman" w:hAnsi="Times New Roman" w:cs="Times New Roman"/>
+          <w:rFonts w:ascii="Arial" w:eastAsia="Times New Roman" w:hAnsi="Arial" w:cs="Arial"/>
           <w:color w:val="555555"/>
-          <w:sz w:val="18"/>
-          <w:szCs w:val="18"/>
+          <w:sz w:val="26"/>
+          <w:szCs w:val="26"/>
         </w:rPr>
       </w:pPr>
       <w:proofErr w:type="spellStart"/>
       <w:r>
         <w:rPr>
-          <w:rFonts w:ascii="Times New Roman" w:eastAsia="Times New Roman" w:hAnsi="Times New Roman" w:cs="Times New Roman"/>
+          <w:rFonts w:ascii="Arial" w:eastAsia="Times New Roman" w:hAnsi="Arial" w:cs="Arial"/>
           <w:b/>
           <w:bCs/>
           <w:color w:val="555555"/>
-          <w:sz w:val="18"/>
-          <w:szCs w:val="18"/>
+          <w:sz w:val="26"/>
+          <w:szCs w:val="26"/>
         </w:rPr>
         <w:t>Map.Entry</w:t>
       </w:r>
@@ -38009,19 +38280,19 @@
         <w:spacing w:after="0" w:line="240" w:lineRule="atLeast"/>
         <w:ind w:left="375" w:hanging="360"/>
         <w:rPr>
-          <w:rFonts w:ascii="Times New Roman" w:eastAsia="Times New Roman" w:hAnsi="Times New Roman" w:cs="Times New Roman"/>
+          <w:rFonts w:ascii="Arial" w:eastAsia="Times New Roman" w:hAnsi="Arial" w:cs="Arial"/>
           <w:color w:val="555555"/>
-          <w:sz w:val="18"/>
-          <w:szCs w:val="18"/>
+          <w:sz w:val="26"/>
+          <w:szCs w:val="26"/>
         </w:rPr>
       </w:pPr>
       <w:proofErr w:type="spellStart"/>
       <w:r>
         <w:rPr>
-          <w:rFonts w:ascii="Times New Roman" w:eastAsia="Times New Roman" w:hAnsi="Times New Roman" w:cs="Times New Roman"/>
+          <w:rFonts w:ascii="Arial" w:eastAsia="Times New Roman" w:hAnsi="Arial" w:cs="Arial"/>
           <w:color w:val="555555"/>
-          <w:sz w:val="18"/>
-          <w:szCs w:val="18"/>
+          <w:sz w:val="26"/>
+          <w:szCs w:val="26"/>
         </w:rPr>
         <w:t>Hashtable</w:t>
       </w:r>
@@ -38043,18 +38314,18 @@
         <w:spacing w:after="0" w:line="240" w:lineRule="atLeast"/>
         <w:ind w:left="375" w:hanging="360"/>
         <w:rPr>
-          <w:rFonts w:ascii="Times New Roman" w:eastAsia="Times New Roman" w:hAnsi="Times New Roman" w:cs="Times New Roman"/>
+          <w:rFonts w:ascii="Arial" w:eastAsia="Times New Roman" w:hAnsi="Arial" w:cs="Arial"/>
           <w:color w:val="555555"/>
-          <w:sz w:val="18"/>
-          <w:szCs w:val="18"/>
-        </w:rPr>
-      </w:pPr>
-      <w:r>
-        <w:rPr>
-          <w:rFonts w:ascii="Times New Roman" w:eastAsia="Times New Roman" w:hAnsi="Times New Roman" w:cs="Times New Roman"/>
+          <w:sz w:val="26"/>
+          <w:szCs w:val="26"/>
+        </w:rPr>
+      </w:pPr>
+      <w:r>
+        <w:rPr>
+          <w:rFonts w:ascii="Arial" w:eastAsia="Times New Roman" w:hAnsi="Arial" w:cs="Arial"/>
           <w:color w:val="555555"/>
-          <w:sz w:val="18"/>
-          <w:szCs w:val="18"/>
+          <w:sz w:val="26"/>
+          <w:szCs w:val="26"/>
         </w:rPr>
         <w:t>Properties</w:t>
       </w:r>
@@ -38075,19 +38346,19 @@
         <w:spacing w:after="0" w:line="240" w:lineRule="atLeast"/>
         <w:ind w:left="375" w:hanging="360"/>
         <w:rPr>
-          <w:rFonts w:ascii="Times New Roman" w:eastAsia="Times New Roman" w:hAnsi="Times New Roman" w:cs="Times New Roman"/>
+          <w:rFonts w:ascii="Arial" w:eastAsia="Times New Roman" w:hAnsi="Arial" w:cs="Arial"/>
           <w:color w:val="555555"/>
-          <w:sz w:val="18"/>
-          <w:szCs w:val="18"/>
+          <w:sz w:val="26"/>
+          <w:szCs w:val="26"/>
         </w:rPr>
       </w:pPr>
       <w:proofErr w:type="spellStart"/>
       <w:r>
         <w:rPr>
-          <w:rFonts w:ascii="Times New Roman" w:eastAsia="Times New Roman" w:hAnsi="Times New Roman" w:cs="Times New Roman"/>
+          <w:rFonts w:ascii="Arial" w:eastAsia="Times New Roman" w:hAnsi="Arial" w:cs="Arial"/>
           <w:color w:val="555555"/>
-          <w:sz w:val="18"/>
-          <w:szCs w:val="18"/>
+          <w:sz w:val="26"/>
+          <w:szCs w:val="26"/>
         </w:rPr>
         <w:t>TreeMap</w:t>
       </w:r>
@@ -38109,18 +38380,18 @@
         <w:spacing w:after="150" w:line="240" w:lineRule="atLeast"/>
         <w:ind w:left="0"/>
         <w:rPr>
-          <w:rFonts w:ascii="Times New Roman" w:eastAsia="Times New Roman" w:hAnsi="Times New Roman" w:cs="Times New Roman"/>
+          <w:rFonts w:ascii="Arial" w:eastAsia="Times New Roman" w:hAnsi="Arial" w:cs="Arial"/>
           <w:color w:val="00A2E2"/>
-          <w:sz w:val="24"/>
-          <w:szCs w:val="24"/>
-        </w:rPr>
-      </w:pPr>
-      <w:r>
-        <w:rPr>
-          <w:rFonts w:ascii="Times New Roman" w:eastAsia="Times New Roman" w:hAnsi="Times New Roman" w:cs="Times New Roman"/>
+          <w:sz w:val="26"/>
+          <w:szCs w:val="26"/>
+        </w:rPr>
+      </w:pPr>
+      <w:r>
+        <w:rPr>
+          <w:rFonts w:ascii="Arial" w:eastAsia="Times New Roman" w:hAnsi="Arial" w:cs="Arial"/>
           <w:color w:val="00A2E2"/>
-          <w:sz w:val="24"/>
-          <w:szCs w:val="24"/>
+          <w:sz w:val="26"/>
+          <w:szCs w:val="26"/>
         </w:rPr>
         <w:t>In a try/catch/finally block, finally gets called?</w:t>
       </w:r>
@@ -38136,20 +38407,19 @@
         <w:shd w:val="clear" w:color="auto" w:fill="FFFFFF"/>
         <w:spacing w:after="150" w:line="240" w:lineRule="atLeast"/>
         <w:rPr>
-          <w:rFonts w:ascii="Times New Roman" w:eastAsia="Times New Roman" w:hAnsi="Times New Roman" w:cs="Times New Roman"/>
+          <w:rFonts w:ascii="Arial" w:eastAsia="Times New Roman" w:hAnsi="Arial" w:cs="Arial"/>
           <w:color w:val="555555"/>
-          <w:sz w:val="18"/>
-          <w:szCs w:val="18"/>
-        </w:rPr>
-      </w:pPr>
-      <w:r>
-        <w:rPr>
-          <w:rFonts w:ascii="Times New Roman" w:eastAsia="Times New Roman" w:hAnsi="Times New Roman" w:cs="Times New Roman"/>
+          <w:sz w:val="26"/>
+          <w:szCs w:val="26"/>
+        </w:rPr>
+      </w:pPr>
+      <w:r>
+        <w:rPr>
+          <w:rFonts w:ascii="Arial" w:eastAsia="Times New Roman" w:hAnsi="Arial" w:cs="Arial"/>
           <w:color w:val="555555"/>
-          <w:sz w:val="18"/>
-          <w:szCs w:val="18"/>
-        </w:rPr>
-        <w:lastRenderedPageBreak/>
+          <w:sz w:val="26"/>
+          <w:szCs w:val="26"/>
+        </w:rPr>
         <w:t>Finally ALWAYS gets executed, no matter what happens in the try or catch block (fail, return, exception, finish etc.).</w:t>
       </w:r>
     </w:p>
@@ -38169,18 +38439,18 @@
         <w:spacing w:after="150" w:line="240" w:lineRule="atLeast"/>
         <w:ind w:left="0"/>
         <w:rPr>
-          <w:rFonts w:ascii="Times New Roman" w:eastAsia="Times New Roman" w:hAnsi="Times New Roman" w:cs="Times New Roman"/>
+          <w:rFonts w:ascii="Arial" w:eastAsia="Times New Roman" w:hAnsi="Arial" w:cs="Arial"/>
           <w:color w:val="00A2E2"/>
-          <w:sz w:val="24"/>
-          <w:szCs w:val="24"/>
-        </w:rPr>
-      </w:pPr>
-      <w:r>
-        <w:rPr>
-          <w:rFonts w:ascii="Times New Roman" w:eastAsia="Times New Roman" w:hAnsi="Times New Roman" w:cs="Times New Roman"/>
+          <w:sz w:val="26"/>
+          <w:szCs w:val="26"/>
+        </w:rPr>
+      </w:pPr>
+      <w:r>
+        <w:rPr>
+          <w:rFonts w:ascii="Arial" w:eastAsia="Times New Roman" w:hAnsi="Arial" w:cs="Arial"/>
           <w:color w:val="00A2E2"/>
-          <w:sz w:val="24"/>
-          <w:szCs w:val="24"/>
+          <w:sz w:val="26"/>
+          <w:szCs w:val="26"/>
         </w:rPr>
         <w:t>Which of the following is a method declared by the Object class?</w:t>
       </w:r>
@@ -38196,18 +38466,18 @@
         <w:shd w:val="clear" w:color="auto" w:fill="FFFFFF"/>
         <w:spacing w:after="150" w:line="240" w:lineRule="atLeast"/>
         <w:rPr>
-          <w:rFonts w:ascii="Times New Roman" w:eastAsia="Times New Roman" w:hAnsi="Times New Roman" w:cs="Times New Roman"/>
+          <w:rFonts w:ascii="Arial" w:eastAsia="Times New Roman" w:hAnsi="Arial" w:cs="Arial"/>
           <w:color w:val="555555"/>
-          <w:sz w:val="18"/>
-          <w:szCs w:val="18"/>
-        </w:rPr>
-      </w:pPr>
-      <w:r>
-        <w:rPr>
-          <w:rFonts w:ascii="Times New Roman" w:eastAsia="Times New Roman" w:hAnsi="Times New Roman" w:cs="Times New Roman"/>
+          <w:sz w:val="26"/>
+          <w:szCs w:val="26"/>
+        </w:rPr>
+      </w:pPr>
+      <w:r>
+        <w:rPr>
+          <w:rFonts w:ascii="Arial" w:eastAsia="Times New Roman" w:hAnsi="Arial" w:cs="Arial"/>
           <w:color w:val="555555"/>
-          <w:sz w:val="18"/>
-          <w:szCs w:val="18"/>
+          <w:sz w:val="26"/>
+          <w:szCs w:val="26"/>
         </w:rPr>
         <w:t>All of the following:</w:t>
       </w:r>
@@ -38223,29 +38493,29 @@
         <w:shd w:val="clear" w:color="auto" w:fill="FFFFFF"/>
         <w:spacing w:after="150" w:line="240" w:lineRule="atLeast"/>
         <w:rPr>
-          <w:rFonts w:ascii="Times New Roman" w:eastAsia="Times New Roman" w:hAnsi="Times New Roman" w:cs="Times New Roman"/>
+          <w:rFonts w:ascii="Arial" w:eastAsia="Times New Roman" w:hAnsi="Arial" w:cs="Arial"/>
           <w:color w:val="555555"/>
-          <w:sz w:val="18"/>
-          <w:szCs w:val="18"/>
+          <w:sz w:val="26"/>
+          <w:szCs w:val="26"/>
         </w:rPr>
       </w:pPr>
       <w:proofErr w:type="gramStart"/>
       <w:r>
         <w:rPr>
-          <w:rFonts w:ascii="Times New Roman" w:eastAsia="Times New Roman" w:hAnsi="Times New Roman" w:cs="Times New Roman"/>
+          <w:rFonts w:ascii="Arial" w:eastAsia="Times New Roman" w:hAnsi="Arial" w:cs="Arial"/>
           <w:color w:val="555555"/>
-          <w:sz w:val="18"/>
-          <w:szCs w:val="18"/>
+          <w:sz w:val="26"/>
+          <w:szCs w:val="26"/>
         </w:rPr>
         <w:t>clone(</w:t>
       </w:r>
       <w:proofErr w:type="gramEnd"/>
       <w:r>
         <w:rPr>
-          <w:rFonts w:ascii="Times New Roman" w:eastAsia="Times New Roman" w:hAnsi="Times New Roman" w:cs="Times New Roman"/>
+          <w:rFonts w:ascii="Arial" w:eastAsia="Times New Roman" w:hAnsi="Arial" w:cs="Arial"/>
           <w:color w:val="555555"/>
-          <w:sz w:val="18"/>
-          <w:szCs w:val="18"/>
+          <w:sz w:val="26"/>
+          <w:szCs w:val="26"/>
         </w:rPr>
         <w:t>) - Creates and returns a copy of this object.</w:t>
       </w:r>
@@ -38261,29 +38531,29 @@
         <w:shd w:val="clear" w:color="auto" w:fill="FFFFFF"/>
         <w:spacing w:after="150" w:line="240" w:lineRule="atLeast"/>
         <w:rPr>
-          <w:rFonts w:ascii="Times New Roman" w:eastAsia="Times New Roman" w:hAnsi="Times New Roman" w:cs="Times New Roman"/>
+          <w:rFonts w:ascii="Arial" w:eastAsia="Times New Roman" w:hAnsi="Arial" w:cs="Arial"/>
           <w:color w:val="555555"/>
-          <w:sz w:val="18"/>
-          <w:szCs w:val="18"/>
+          <w:sz w:val="26"/>
+          <w:szCs w:val="26"/>
         </w:rPr>
       </w:pPr>
       <w:proofErr w:type="gramStart"/>
       <w:r>
         <w:rPr>
-          <w:rFonts w:ascii="Times New Roman" w:eastAsia="Times New Roman" w:hAnsi="Times New Roman" w:cs="Times New Roman"/>
+          <w:rFonts w:ascii="Arial" w:eastAsia="Times New Roman" w:hAnsi="Arial" w:cs="Arial"/>
           <w:color w:val="555555"/>
-          <w:sz w:val="18"/>
-          <w:szCs w:val="18"/>
+          <w:sz w:val="26"/>
+          <w:szCs w:val="26"/>
         </w:rPr>
         <w:t>equals(</w:t>
       </w:r>
       <w:proofErr w:type="gramEnd"/>
       <w:r>
         <w:rPr>
-          <w:rFonts w:ascii="Times New Roman" w:eastAsia="Times New Roman" w:hAnsi="Times New Roman" w:cs="Times New Roman"/>
+          <w:rFonts w:ascii="Arial" w:eastAsia="Times New Roman" w:hAnsi="Arial" w:cs="Arial"/>
           <w:color w:val="555555"/>
-          <w:sz w:val="18"/>
-          <w:szCs w:val="18"/>
+          <w:sz w:val="26"/>
+          <w:szCs w:val="26"/>
         </w:rPr>
         <w:t>) - Indicates whether some other object is "equal to" this one.</w:t>
       </w:r>
@@ -38299,29 +38569,29 @@
         <w:shd w:val="clear" w:color="auto" w:fill="FFFFFF"/>
         <w:spacing w:after="150" w:line="240" w:lineRule="atLeast"/>
         <w:rPr>
-          <w:rFonts w:ascii="Times New Roman" w:eastAsia="Times New Roman" w:hAnsi="Times New Roman" w:cs="Times New Roman"/>
+          <w:rFonts w:ascii="Arial" w:eastAsia="Times New Roman" w:hAnsi="Arial" w:cs="Arial"/>
           <w:color w:val="555555"/>
-          <w:sz w:val="18"/>
-          <w:szCs w:val="18"/>
+          <w:sz w:val="26"/>
+          <w:szCs w:val="26"/>
         </w:rPr>
       </w:pPr>
       <w:proofErr w:type="gramStart"/>
       <w:r>
         <w:rPr>
-          <w:rFonts w:ascii="Times New Roman" w:eastAsia="Times New Roman" w:hAnsi="Times New Roman" w:cs="Times New Roman"/>
+          <w:rFonts w:ascii="Arial" w:eastAsia="Times New Roman" w:hAnsi="Arial" w:cs="Arial"/>
           <w:color w:val="555555"/>
-          <w:sz w:val="18"/>
-          <w:szCs w:val="18"/>
+          <w:sz w:val="26"/>
+          <w:szCs w:val="26"/>
         </w:rPr>
         <w:t>finalize(</w:t>
       </w:r>
       <w:proofErr w:type="gramEnd"/>
       <w:r>
         <w:rPr>
-          <w:rFonts w:ascii="Times New Roman" w:eastAsia="Times New Roman" w:hAnsi="Times New Roman" w:cs="Times New Roman"/>
+          <w:rFonts w:ascii="Arial" w:eastAsia="Times New Roman" w:hAnsi="Arial" w:cs="Arial"/>
           <w:color w:val="555555"/>
-          <w:sz w:val="18"/>
-          <w:szCs w:val="18"/>
+          <w:sz w:val="26"/>
+          <w:szCs w:val="26"/>
         </w:rPr>
         <w:t>) - Called by the garbage collector on an object when garbage collection</w:t>
       </w:r>
@@ -38337,29 +38607,29 @@
         <w:shd w:val="clear" w:color="auto" w:fill="FFFFFF"/>
         <w:spacing w:after="150" w:line="240" w:lineRule="atLeast"/>
         <w:rPr>
-          <w:rFonts w:ascii="Times New Roman" w:eastAsia="Times New Roman" w:hAnsi="Times New Roman" w:cs="Times New Roman"/>
+          <w:rFonts w:ascii="Arial" w:eastAsia="Times New Roman" w:hAnsi="Arial" w:cs="Arial"/>
           <w:color w:val="555555"/>
-          <w:sz w:val="18"/>
-          <w:szCs w:val="18"/>
+          <w:sz w:val="26"/>
+          <w:szCs w:val="26"/>
         </w:rPr>
       </w:pPr>
       <w:proofErr w:type="gramStart"/>
       <w:r>
         <w:rPr>
-          <w:rFonts w:ascii="Times New Roman" w:eastAsia="Times New Roman" w:hAnsi="Times New Roman" w:cs="Times New Roman"/>
+          <w:rFonts w:ascii="Arial" w:eastAsia="Times New Roman" w:hAnsi="Arial" w:cs="Arial"/>
           <w:color w:val="555555"/>
-          <w:sz w:val="18"/>
-          <w:szCs w:val="18"/>
+          <w:sz w:val="26"/>
+          <w:szCs w:val="26"/>
         </w:rPr>
         <w:t>determines</w:t>
       </w:r>
       <w:proofErr w:type="gramEnd"/>
       <w:r>
         <w:rPr>
-          <w:rFonts w:ascii="Times New Roman" w:eastAsia="Times New Roman" w:hAnsi="Times New Roman" w:cs="Times New Roman"/>
+          <w:rFonts w:ascii="Arial" w:eastAsia="Times New Roman" w:hAnsi="Arial" w:cs="Arial"/>
           <w:color w:val="555555"/>
-          <w:sz w:val="18"/>
-          <w:szCs w:val="18"/>
+          <w:sz w:val="26"/>
+          <w:szCs w:val="26"/>
         </w:rPr>
         <w:t xml:space="preserve"> that there are no more references to the object.</w:t>
       </w:r>
@@ -38375,40 +38645,40 @@
         <w:shd w:val="clear" w:color="auto" w:fill="FFFFFF"/>
         <w:spacing w:after="150" w:line="240" w:lineRule="atLeast"/>
         <w:rPr>
-          <w:rFonts w:ascii="Times New Roman" w:eastAsia="Times New Roman" w:hAnsi="Times New Roman" w:cs="Times New Roman"/>
+          <w:rFonts w:ascii="Arial" w:eastAsia="Times New Roman" w:hAnsi="Arial" w:cs="Arial"/>
           <w:color w:val="555555"/>
-          <w:sz w:val="18"/>
-          <w:szCs w:val="18"/>
+          <w:sz w:val="26"/>
+          <w:szCs w:val="26"/>
         </w:rPr>
       </w:pPr>
       <w:proofErr w:type="spellStart"/>
       <w:proofErr w:type="gramStart"/>
       <w:r>
         <w:rPr>
-          <w:rFonts w:ascii="Times New Roman" w:eastAsia="Times New Roman" w:hAnsi="Times New Roman" w:cs="Times New Roman"/>
+          <w:rFonts w:ascii="Arial" w:eastAsia="Times New Roman" w:hAnsi="Arial" w:cs="Arial"/>
           <w:color w:val="555555"/>
-          <w:sz w:val="18"/>
-          <w:szCs w:val="18"/>
+          <w:sz w:val="26"/>
+          <w:szCs w:val="26"/>
         </w:rPr>
         <w:t>getClass</w:t>
       </w:r>
       <w:proofErr w:type="spellEnd"/>
       <w:r>
         <w:rPr>
-          <w:rFonts w:ascii="Times New Roman" w:eastAsia="Times New Roman" w:hAnsi="Times New Roman" w:cs="Times New Roman"/>
+          <w:rFonts w:ascii="Arial" w:eastAsia="Times New Roman" w:hAnsi="Arial" w:cs="Arial"/>
           <w:color w:val="555555"/>
-          <w:sz w:val="18"/>
-          <w:szCs w:val="18"/>
+          <w:sz w:val="26"/>
+          <w:szCs w:val="26"/>
         </w:rPr>
         <w:t>(</w:t>
       </w:r>
       <w:proofErr w:type="gramEnd"/>
       <w:r>
         <w:rPr>
-          <w:rFonts w:ascii="Times New Roman" w:eastAsia="Times New Roman" w:hAnsi="Times New Roman" w:cs="Times New Roman"/>
+          <w:rFonts w:ascii="Arial" w:eastAsia="Times New Roman" w:hAnsi="Arial" w:cs="Arial"/>
           <w:color w:val="555555"/>
-          <w:sz w:val="18"/>
-          <w:szCs w:val="18"/>
+          <w:sz w:val="26"/>
+          <w:szCs w:val="26"/>
         </w:rPr>
         <w:t>) - Returns the runtime class of an object.</w:t>
       </w:r>
@@ -38424,40 +38694,40 @@
         <w:shd w:val="clear" w:color="auto" w:fill="FFFFFF"/>
         <w:spacing w:after="150" w:line="240" w:lineRule="atLeast"/>
         <w:rPr>
-          <w:rFonts w:ascii="Times New Roman" w:eastAsia="Times New Roman" w:hAnsi="Times New Roman" w:cs="Times New Roman"/>
+          <w:rFonts w:ascii="Arial" w:eastAsia="Times New Roman" w:hAnsi="Arial" w:cs="Arial"/>
           <w:color w:val="555555"/>
-          <w:sz w:val="18"/>
-          <w:szCs w:val="18"/>
+          <w:sz w:val="26"/>
+          <w:szCs w:val="26"/>
         </w:rPr>
       </w:pPr>
       <w:proofErr w:type="spellStart"/>
       <w:proofErr w:type="gramStart"/>
       <w:r>
         <w:rPr>
-          <w:rFonts w:ascii="Times New Roman" w:eastAsia="Times New Roman" w:hAnsi="Times New Roman" w:cs="Times New Roman"/>
+          <w:rFonts w:ascii="Arial" w:eastAsia="Times New Roman" w:hAnsi="Arial" w:cs="Arial"/>
           <w:color w:val="555555"/>
-          <w:sz w:val="18"/>
-          <w:szCs w:val="18"/>
+          <w:sz w:val="26"/>
+          <w:szCs w:val="26"/>
         </w:rPr>
         <w:t>hashCode</w:t>
       </w:r>
       <w:proofErr w:type="spellEnd"/>
       <w:r>
         <w:rPr>
-          <w:rFonts w:ascii="Times New Roman" w:eastAsia="Times New Roman" w:hAnsi="Times New Roman" w:cs="Times New Roman"/>
+          <w:rFonts w:ascii="Arial" w:eastAsia="Times New Roman" w:hAnsi="Arial" w:cs="Arial"/>
           <w:color w:val="555555"/>
-          <w:sz w:val="18"/>
-          <w:szCs w:val="18"/>
+          <w:sz w:val="26"/>
+          <w:szCs w:val="26"/>
         </w:rPr>
         <w:t>(</w:t>
       </w:r>
       <w:proofErr w:type="gramEnd"/>
       <w:r>
         <w:rPr>
-          <w:rFonts w:ascii="Times New Roman" w:eastAsia="Times New Roman" w:hAnsi="Times New Roman" w:cs="Times New Roman"/>
+          <w:rFonts w:ascii="Arial" w:eastAsia="Times New Roman" w:hAnsi="Arial" w:cs="Arial"/>
           <w:color w:val="555555"/>
-          <w:sz w:val="18"/>
-          <w:szCs w:val="18"/>
+          <w:sz w:val="26"/>
+          <w:szCs w:val="26"/>
         </w:rPr>
         <w:t>) - Returns a hash code value for the object.</w:t>
       </w:r>
@@ -38473,29 +38743,29 @@
         <w:shd w:val="clear" w:color="auto" w:fill="FFFFFF"/>
         <w:spacing w:after="150" w:line="240" w:lineRule="atLeast"/>
         <w:rPr>
-          <w:rFonts w:ascii="Times New Roman" w:eastAsia="Times New Roman" w:hAnsi="Times New Roman" w:cs="Times New Roman"/>
+          <w:rFonts w:ascii="Arial" w:eastAsia="Times New Roman" w:hAnsi="Arial" w:cs="Arial"/>
           <w:color w:val="555555"/>
-          <w:sz w:val="18"/>
-          <w:szCs w:val="18"/>
+          <w:sz w:val="26"/>
+          <w:szCs w:val="26"/>
         </w:rPr>
       </w:pPr>
       <w:proofErr w:type="gramStart"/>
       <w:r>
         <w:rPr>
-          <w:rFonts w:ascii="Times New Roman" w:eastAsia="Times New Roman" w:hAnsi="Times New Roman" w:cs="Times New Roman"/>
+          <w:rFonts w:ascii="Arial" w:eastAsia="Times New Roman" w:hAnsi="Arial" w:cs="Arial"/>
           <w:color w:val="555555"/>
-          <w:sz w:val="18"/>
-          <w:szCs w:val="18"/>
+          <w:sz w:val="26"/>
+          <w:szCs w:val="26"/>
         </w:rPr>
         <w:t>notify(</w:t>
       </w:r>
       <w:proofErr w:type="gramEnd"/>
       <w:r>
         <w:rPr>
-          <w:rFonts w:ascii="Times New Roman" w:eastAsia="Times New Roman" w:hAnsi="Times New Roman" w:cs="Times New Roman"/>
+          <w:rFonts w:ascii="Arial" w:eastAsia="Times New Roman" w:hAnsi="Arial" w:cs="Arial"/>
           <w:color w:val="555555"/>
-          <w:sz w:val="18"/>
-          <w:szCs w:val="18"/>
+          <w:sz w:val="26"/>
+          <w:szCs w:val="26"/>
         </w:rPr>
         <w:t>) - Wakes up a single thread that is waiting on this object's monitor.</w:t>
       </w:r>
@@ -38511,40 +38781,40 @@
         <w:shd w:val="clear" w:color="auto" w:fill="FFFFFF"/>
         <w:spacing w:after="150" w:line="240" w:lineRule="atLeast"/>
         <w:rPr>
-          <w:rFonts w:ascii="Times New Roman" w:eastAsia="Times New Roman" w:hAnsi="Times New Roman" w:cs="Times New Roman"/>
+          <w:rFonts w:ascii="Arial" w:eastAsia="Times New Roman" w:hAnsi="Arial" w:cs="Arial"/>
           <w:color w:val="555555"/>
-          <w:sz w:val="18"/>
-          <w:szCs w:val="18"/>
+          <w:sz w:val="26"/>
+          <w:szCs w:val="26"/>
         </w:rPr>
       </w:pPr>
       <w:proofErr w:type="spellStart"/>
       <w:proofErr w:type="gramStart"/>
       <w:r>
         <w:rPr>
-          <w:rFonts w:ascii="Times New Roman" w:eastAsia="Times New Roman" w:hAnsi="Times New Roman" w:cs="Times New Roman"/>
+          <w:rFonts w:ascii="Arial" w:eastAsia="Times New Roman" w:hAnsi="Arial" w:cs="Arial"/>
           <w:color w:val="555555"/>
-          <w:sz w:val="18"/>
-          <w:szCs w:val="18"/>
+          <w:sz w:val="26"/>
+          <w:szCs w:val="26"/>
         </w:rPr>
         <w:t>notifyAll</w:t>
       </w:r>
       <w:proofErr w:type="spellEnd"/>
       <w:r>
         <w:rPr>
-          <w:rFonts w:ascii="Times New Roman" w:eastAsia="Times New Roman" w:hAnsi="Times New Roman" w:cs="Times New Roman"/>
+          <w:rFonts w:ascii="Arial" w:eastAsia="Times New Roman" w:hAnsi="Arial" w:cs="Arial"/>
           <w:color w:val="555555"/>
-          <w:sz w:val="18"/>
-          <w:szCs w:val="18"/>
+          <w:sz w:val="26"/>
+          <w:szCs w:val="26"/>
         </w:rPr>
         <w:t>(</w:t>
       </w:r>
       <w:proofErr w:type="gramEnd"/>
       <w:r>
         <w:rPr>
-          <w:rFonts w:ascii="Times New Roman" w:eastAsia="Times New Roman" w:hAnsi="Times New Roman" w:cs="Times New Roman"/>
+          <w:rFonts w:ascii="Arial" w:eastAsia="Times New Roman" w:hAnsi="Arial" w:cs="Arial"/>
           <w:color w:val="555555"/>
-          <w:sz w:val="18"/>
-          <w:szCs w:val="18"/>
+          <w:sz w:val="26"/>
+          <w:szCs w:val="26"/>
         </w:rPr>
         <w:t>) - Wakes up all threads that are waiting on this object's monitor.</w:t>
       </w:r>
@@ -38560,40 +38830,40 @@
         <w:shd w:val="clear" w:color="auto" w:fill="FFFFFF"/>
         <w:spacing w:after="150" w:line="240" w:lineRule="atLeast"/>
         <w:rPr>
-          <w:rFonts w:ascii="Times New Roman" w:eastAsia="Times New Roman" w:hAnsi="Times New Roman" w:cs="Times New Roman"/>
+          <w:rFonts w:ascii="Arial" w:eastAsia="Times New Roman" w:hAnsi="Arial" w:cs="Arial"/>
           <w:color w:val="555555"/>
-          <w:sz w:val="18"/>
-          <w:szCs w:val="18"/>
+          <w:sz w:val="26"/>
+          <w:szCs w:val="26"/>
         </w:rPr>
       </w:pPr>
       <w:proofErr w:type="spellStart"/>
       <w:proofErr w:type="gramStart"/>
       <w:r>
         <w:rPr>
-          <w:rFonts w:ascii="Times New Roman" w:eastAsia="Times New Roman" w:hAnsi="Times New Roman" w:cs="Times New Roman"/>
+          <w:rFonts w:ascii="Arial" w:eastAsia="Times New Roman" w:hAnsi="Arial" w:cs="Arial"/>
           <w:color w:val="555555"/>
-          <w:sz w:val="18"/>
-          <w:szCs w:val="18"/>
+          <w:sz w:val="26"/>
+          <w:szCs w:val="26"/>
         </w:rPr>
         <w:t>toString</w:t>
       </w:r>
       <w:proofErr w:type="spellEnd"/>
       <w:r>
         <w:rPr>
-          <w:rFonts w:ascii="Times New Roman" w:eastAsia="Times New Roman" w:hAnsi="Times New Roman" w:cs="Times New Roman"/>
+          <w:rFonts w:ascii="Arial" w:eastAsia="Times New Roman" w:hAnsi="Arial" w:cs="Arial"/>
           <w:color w:val="555555"/>
-          <w:sz w:val="18"/>
-          <w:szCs w:val="18"/>
+          <w:sz w:val="26"/>
+          <w:szCs w:val="26"/>
         </w:rPr>
         <w:t>(</w:t>
       </w:r>
       <w:proofErr w:type="gramEnd"/>
       <w:r>
         <w:rPr>
-          <w:rFonts w:ascii="Times New Roman" w:eastAsia="Times New Roman" w:hAnsi="Times New Roman" w:cs="Times New Roman"/>
+          <w:rFonts w:ascii="Arial" w:eastAsia="Times New Roman" w:hAnsi="Arial" w:cs="Arial"/>
           <w:color w:val="555555"/>
-          <w:sz w:val="18"/>
-          <w:szCs w:val="18"/>
+          <w:sz w:val="26"/>
+          <w:szCs w:val="26"/>
         </w:rPr>
         <w:t>) - Returns a string representation of the object.</w:t>
       </w:r>
@@ -38609,49 +38879,49 @@
         <w:shd w:val="clear" w:color="auto" w:fill="FFFFFF"/>
         <w:spacing w:after="150" w:line="240" w:lineRule="atLeast"/>
         <w:rPr>
-          <w:rFonts w:ascii="Times New Roman" w:eastAsia="Times New Roman" w:hAnsi="Times New Roman" w:cs="Times New Roman"/>
+          <w:rFonts w:ascii="Arial" w:eastAsia="Times New Roman" w:hAnsi="Arial" w:cs="Arial"/>
           <w:color w:val="555555"/>
-          <w:sz w:val="18"/>
-          <w:szCs w:val="18"/>
+          <w:sz w:val="26"/>
+          <w:szCs w:val="26"/>
         </w:rPr>
       </w:pPr>
       <w:proofErr w:type="gramStart"/>
       <w:r>
         <w:rPr>
-          <w:rFonts w:ascii="Times New Roman" w:eastAsia="Times New Roman" w:hAnsi="Times New Roman" w:cs="Times New Roman"/>
+          <w:rFonts w:ascii="Arial" w:eastAsia="Times New Roman" w:hAnsi="Arial" w:cs="Arial"/>
           <w:color w:val="555555"/>
-          <w:sz w:val="18"/>
-          <w:szCs w:val="18"/>
+          <w:sz w:val="26"/>
+          <w:szCs w:val="26"/>
         </w:rPr>
         <w:t>wait(</w:t>
       </w:r>
       <w:proofErr w:type="gramEnd"/>
       <w:r>
         <w:rPr>
-          <w:rFonts w:ascii="Times New Roman" w:eastAsia="Times New Roman" w:hAnsi="Times New Roman" w:cs="Times New Roman"/>
+          <w:rFonts w:ascii="Arial" w:eastAsia="Times New Roman" w:hAnsi="Arial" w:cs="Arial"/>
           <w:color w:val="555555"/>
-          <w:sz w:val="18"/>
-          <w:szCs w:val="18"/>
+          <w:sz w:val="26"/>
+          <w:szCs w:val="26"/>
         </w:rPr>
         <w:t xml:space="preserve">) - Causes current thread to wait until another thread invokes the notify() method or the </w:t>
       </w:r>
       <w:proofErr w:type="spellStart"/>
       <w:r>
         <w:rPr>
-          <w:rFonts w:ascii="Times New Roman" w:eastAsia="Times New Roman" w:hAnsi="Times New Roman" w:cs="Times New Roman"/>
+          <w:rFonts w:ascii="Arial" w:eastAsia="Times New Roman" w:hAnsi="Arial" w:cs="Arial"/>
           <w:color w:val="555555"/>
-          <w:sz w:val="18"/>
-          <w:szCs w:val="18"/>
+          <w:sz w:val="26"/>
+          <w:szCs w:val="26"/>
         </w:rPr>
         <w:t>notifyAll</w:t>
       </w:r>
       <w:proofErr w:type="spellEnd"/>
       <w:r>
         <w:rPr>
-          <w:rFonts w:ascii="Times New Roman" w:eastAsia="Times New Roman" w:hAnsi="Times New Roman" w:cs="Times New Roman"/>
+          <w:rFonts w:ascii="Arial" w:eastAsia="Times New Roman" w:hAnsi="Arial" w:cs="Arial"/>
           <w:color w:val="555555"/>
-          <w:sz w:val="18"/>
-          <w:szCs w:val="18"/>
+          <w:sz w:val="26"/>
+          <w:szCs w:val="26"/>
         </w:rPr>
         <w:t>() method for this object.</w:t>
       </w:r>
@@ -38672,18 +38942,18 @@
         <w:spacing w:after="150" w:line="240" w:lineRule="atLeast"/>
         <w:ind w:left="0"/>
         <w:rPr>
-          <w:rFonts w:ascii="Times New Roman" w:eastAsia="Times New Roman" w:hAnsi="Times New Roman" w:cs="Times New Roman"/>
+          <w:rFonts w:ascii="Arial" w:eastAsia="Times New Roman" w:hAnsi="Arial" w:cs="Arial"/>
           <w:color w:val="00A2E2"/>
-          <w:sz w:val="24"/>
-          <w:szCs w:val="24"/>
-        </w:rPr>
-      </w:pPr>
-      <w:r>
-        <w:rPr>
-          <w:rFonts w:ascii="Times New Roman" w:eastAsia="Times New Roman" w:hAnsi="Times New Roman" w:cs="Times New Roman"/>
+          <w:sz w:val="26"/>
+          <w:szCs w:val="26"/>
+        </w:rPr>
+      </w:pPr>
+      <w:r>
+        <w:rPr>
+          <w:rFonts w:ascii="Arial" w:eastAsia="Times New Roman" w:hAnsi="Arial" w:cs="Arial"/>
           <w:color w:val="00A2E2"/>
-          <w:sz w:val="24"/>
-          <w:szCs w:val="24"/>
+          <w:sz w:val="26"/>
+          <w:szCs w:val="26"/>
         </w:rPr>
         <w:t>19- Which of the following is an effective way to render a variable constant?</w:t>
       </w:r>
@@ -38699,20 +38969,20 @@
         <w:shd w:val="clear" w:color="auto" w:fill="FFFFFF"/>
         <w:spacing w:after="0" w:line="240" w:lineRule="atLeast"/>
         <w:rPr>
-          <w:rFonts w:ascii="Times New Roman" w:eastAsia="Times New Roman" w:hAnsi="Times New Roman" w:cs="Times New Roman"/>
+          <w:rFonts w:ascii="Arial" w:eastAsia="Times New Roman" w:hAnsi="Arial" w:cs="Arial"/>
           <w:color w:val="555555"/>
-          <w:sz w:val="18"/>
-          <w:szCs w:val="18"/>
-        </w:rPr>
-      </w:pPr>
-      <w:r>
-        <w:rPr>
-          <w:rFonts w:ascii="Times New Roman" w:eastAsia="Times New Roman" w:hAnsi="Times New Roman" w:cs="Times New Roman"/>
+          <w:sz w:val="26"/>
+          <w:szCs w:val="26"/>
+        </w:rPr>
+      </w:pPr>
+      <w:r>
+        <w:rPr>
+          <w:rFonts w:ascii="Arial" w:eastAsia="Times New Roman" w:hAnsi="Arial" w:cs="Arial"/>
           <w:b/>
           <w:bCs/>
           <w:color w:val="555555"/>
-          <w:sz w:val="18"/>
-          <w:szCs w:val="18"/>
+          <w:sz w:val="26"/>
+          <w:szCs w:val="26"/>
         </w:rPr>
         <w:t>A declare it as final</w:t>
       </w:r>
@@ -38728,18 +38998,18 @@
         <w:shd w:val="clear" w:color="auto" w:fill="FFFFFF"/>
         <w:spacing w:after="0" w:line="240" w:lineRule="atLeast"/>
         <w:rPr>
-          <w:rFonts w:ascii="Times New Roman" w:eastAsia="Times New Roman" w:hAnsi="Times New Roman" w:cs="Times New Roman"/>
+          <w:rFonts w:ascii="Arial" w:eastAsia="Times New Roman" w:hAnsi="Arial" w:cs="Arial"/>
           <w:color w:val="555555"/>
-          <w:sz w:val="18"/>
-          <w:szCs w:val="18"/>
-        </w:rPr>
-      </w:pPr>
-      <w:r>
-        <w:rPr>
-          <w:rFonts w:ascii="Times New Roman" w:eastAsia="Times New Roman" w:hAnsi="Times New Roman" w:cs="Times New Roman"/>
+          <w:sz w:val="26"/>
+          <w:szCs w:val="26"/>
+        </w:rPr>
+      </w:pPr>
+      <w:r>
+        <w:rPr>
+          <w:rFonts w:ascii="Arial" w:eastAsia="Times New Roman" w:hAnsi="Arial" w:cs="Arial"/>
           <w:color w:val="555555"/>
-          <w:sz w:val="18"/>
-          <w:szCs w:val="18"/>
+          <w:sz w:val="26"/>
+          <w:szCs w:val="26"/>
         </w:rPr>
         <w:t>B declare it as static</w:t>
       </w:r>
@@ -38755,38 +39025,38 @@
         <w:shd w:val="clear" w:color="auto" w:fill="FFFFFF"/>
         <w:spacing w:after="0" w:line="240" w:lineRule="atLeast"/>
         <w:rPr>
-          <w:rFonts w:ascii="Times New Roman" w:eastAsia="Times New Roman" w:hAnsi="Times New Roman" w:cs="Times New Roman"/>
+          <w:rFonts w:ascii="Arial" w:eastAsia="Times New Roman" w:hAnsi="Arial" w:cs="Arial"/>
           <w:color w:val="555555"/>
-          <w:sz w:val="18"/>
-          <w:szCs w:val="18"/>
-        </w:rPr>
-      </w:pPr>
-      <w:r>
-        <w:rPr>
-          <w:rFonts w:ascii="Times New Roman" w:eastAsia="Times New Roman" w:hAnsi="Times New Roman" w:cs="Times New Roman"/>
+          <w:sz w:val="26"/>
+          <w:szCs w:val="26"/>
+        </w:rPr>
+      </w:pPr>
+      <w:r>
+        <w:rPr>
+          <w:rFonts w:ascii="Arial" w:eastAsia="Times New Roman" w:hAnsi="Arial" w:cs="Arial"/>
           <w:color w:val="555555"/>
-          <w:sz w:val="18"/>
-          <w:szCs w:val="18"/>
+          <w:sz w:val="26"/>
+          <w:szCs w:val="26"/>
         </w:rPr>
         <w:t xml:space="preserve">C declare it as an </w:t>
       </w:r>
       <w:proofErr w:type="spellStart"/>
       <w:r>
         <w:rPr>
-          <w:rFonts w:ascii="Times New Roman" w:eastAsia="Times New Roman" w:hAnsi="Times New Roman" w:cs="Times New Roman"/>
+          <w:rFonts w:ascii="Arial" w:eastAsia="Times New Roman" w:hAnsi="Arial" w:cs="Arial"/>
           <w:color w:val="555555"/>
-          <w:sz w:val="18"/>
-          <w:szCs w:val="18"/>
+          <w:sz w:val="26"/>
+          <w:szCs w:val="26"/>
         </w:rPr>
         <w:t>enum</w:t>
       </w:r>
       <w:proofErr w:type="spellEnd"/>
       <w:r>
         <w:rPr>
-          <w:rFonts w:ascii="Times New Roman" w:eastAsia="Times New Roman" w:hAnsi="Times New Roman" w:cs="Times New Roman"/>
+          <w:rFonts w:ascii="Arial" w:eastAsia="Times New Roman" w:hAnsi="Arial" w:cs="Arial"/>
           <w:color w:val="555555"/>
-          <w:sz w:val="18"/>
-          <w:szCs w:val="18"/>
+          <w:sz w:val="26"/>
+          <w:szCs w:val="26"/>
         </w:rPr>
         <w:t xml:space="preserve"> member</w:t>
       </w:r>
@@ -38802,19 +39072,20 @@
         <w:shd w:val="clear" w:color="auto" w:fill="FFFFFF"/>
         <w:spacing w:after="0" w:line="240" w:lineRule="atLeast"/>
         <w:rPr>
-          <w:rFonts w:ascii="Times New Roman" w:eastAsia="Times New Roman" w:hAnsi="Times New Roman" w:cs="Times New Roman"/>
+          <w:rFonts w:ascii="Arial" w:eastAsia="Times New Roman" w:hAnsi="Arial" w:cs="Arial"/>
           <w:color w:val="555555"/>
-          <w:sz w:val="18"/>
-          <w:szCs w:val="18"/>
-        </w:rPr>
-      </w:pPr>
-      <w:r>
-        <w:rPr>
-          <w:rFonts w:ascii="Times New Roman" w:eastAsia="Times New Roman" w:hAnsi="Times New Roman" w:cs="Times New Roman"/>
+          <w:sz w:val="26"/>
+          <w:szCs w:val="26"/>
+        </w:rPr>
+      </w:pPr>
+      <w:r>
+        <w:rPr>
+          <w:rFonts w:ascii="Arial" w:eastAsia="Times New Roman" w:hAnsi="Arial" w:cs="Arial"/>
           <w:color w:val="555555"/>
-          <w:sz w:val="18"/>
-          <w:szCs w:val="18"/>
-        </w:rPr>
+          <w:sz w:val="26"/>
+          <w:szCs w:val="26"/>
+        </w:rPr>
+        <w:lastRenderedPageBreak/>
         <w:t>D A and C</w:t>
       </w:r>
     </w:p>
@@ -38829,18 +39100,18 @@
         <w:shd w:val="clear" w:color="auto" w:fill="FFFFFF"/>
         <w:spacing w:after="0" w:line="240" w:lineRule="atLeast"/>
         <w:rPr>
-          <w:rFonts w:ascii="Times New Roman" w:eastAsia="Times New Roman" w:hAnsi="Times New Roman" w:cs="Times New Roman"/>
+          <w:rFonts w:ascii="Arial" w:eastAsia="Times New Roman" w:hAnsi="Arial" w:cs="Arial"/>
           <w:color w:val="555555"/>
-          <w:sz w:val="18"/>
-          <w:szCs w:val="18"/>
-        </w:rPr>
-      </w:pPr>
-      <w:r>
-        <w:rPr>
-          <w:rFonts w:ascii="Times New Roman" w:eastAsia="Times New Roman" w:hAnsi="Times New Roman" w:cs="Times New Roman"/>
+          <w:sz w:val="26"/>
+          <w:szCs w:val="26"/>
+        </w:rPr>
+      </w:pPr>
+      <w:r>
+        <w:rPr>
+          <w:rFonts w:ascii="Arial" w:eastAsia="Times New Roman" w:hAnsi="Arial" w:cs="Arial"/>
           <w:color w:val="555555"/>
-          <w:sz w:val="18"/>
-          <w:szCs w:val="18"/>
+          <w:sz w:val="26"/>
+          <w:szCs w:val="26"/>
         </w:rPr>
         <w:t>E All of the above</w:t>
       </w:r>
@@ -38861,18 +39132,18 @@
         <w:spacing w:after="150" w:line="240" w:lineRule="atLeast"/>
         <w:ind w:left="0"/>
         <w:rPr>
-          <w:rFonts w:ascii="Times New Roman" w:eastAsia="Times New Roman" w:hAnsi="Times New Roman" w:cs="Times New Roman"/>
+          <w:rFonts w:ascii="Arial" w:eastAsia="Times New Roman" w:hAnsi="Arial" w:cs="Arial"/>
           <w:color w:val="00A2E2"/>
-          <w:sz w:val="24"/>
-          <w:szCs w:val="24"/>
-        </w:rPr>
-      </w:pPr>
-      <w:r>
-        <w:rPr>
-          <w:rFonts w:ascii="Times New Roman" w:eastAsia="Times New Roman" w:hAnsi="Times New Roman" w:cs="Times New Roman"/>
+          <w:sz w:val="26"/>
+          <w:szCs w:val="26"/>
+        </w:rPr>
+      </w:pPr>
+      <w:r>
+        <w:rPr>
+          <w:rFonts w:ascii="Arial" w:eastAsia="Times New Roman" w:hAnsi="Arial" w:cs="Arial"/>
           <w:color w:val="00A2E2"/>
-          <w:sz w:val="24"/>
-          <w:szCs w:val="24"/>
+          <w:sz w:val="26"/>
+          <w:szCs w:val="26"/>
         </w:rPr>
         <w:t>Based on the code snippet below, which of the following statements is FALSE?</w:t>
       </w:r>
@@ -38888,10 +39159,10 @@
         <w:shd w:val="clear" w:color="auto" w:fill="FFFFFF"/>
         <w:spacing w:after="0" w:line="240" w:lineRule="atLeast"/>
         <w:rPr>
-          <w:rFonts w:ascii="Times New Roman" w:eastAsia="Times New Roman" w:hAnsi="Times New Roman" w:cs="Times New Roman"/>
+          <w:rFonts w:ascii="Arial" w:eastAsia="Times New Roman" w:hAnsi="Arial" w:cs="Arial"/>
           <w:color w:val="00A2E2"/>
-          <w:sz w:val="24"/>
-          <w:szCs w:val="24"/>
+          <w:sz w:val="26"/>
+          <w:szCs w:val="26"/>
         </w:rPr>
       </w:pPr>
     </w:p>
@@ -38906,49 +39177,49 @@
         <w:shd w:val="clear" w:color="auto" w:fill="FFFFFF"/>
         <w:spacing w:after="150" w:line="240" w:lineRule="atLeast"/>
         <w:rPr>
-          <w:rFonts w:ascii="Times New Roman" w:eastAsia="Times New Roman" w:hAnsi="Times New Roman" w:cs="Times New Roman"/>
+          <w:rFonts w:ascii="Arial" w:eastAsia="Times New Roman" w:hAnsi="Arial" w:cs="Arial"/>
           <w:color w:val="00A2E2"/>
-          <w:sz w:val="24"/>
-          <w:szCs w:val="24"/>
+          <w:sz w:val="26"/>
+          <w:szCs w:val="26"/>
         </w:rPr>
       </w:pPr>
       <w:proofErr w:type="spellStart"/>
       <w:r>
         <w:rPr>
-          <w:rFonts w:ascii="Times New Roman" w:eastAsia="Times New Roman" w:hAnsi="Times New Roman" w:cs="Times New Roman"/>
+          <w:rFonts w:ascii="Arial" w:eastAsia="Times New Roman" w:hAnsi="Arial" w:cs="Arial"/>
           <w:color w:val="00A2E2"/>
-          <w:sz w:val="24"/>
-          <w:szCs w:val="24"/>
+          <w:sz w:val="26"/>
+          <w:szCs w:val="26"/>
         </w:rPr>
         <w:t>InputStreamReader</w:t>
       </w:r>
       <w:proofErr w:type="spellEnd"/>
       <w:r>
         <w:rPr>
-          <w:rFonts w:ascii="Times New Roman" w:eastAsia="Times New Roman" w:hAnsi="Times New Roman" w:cs="Times New Roman"/>
+          <w:rFonts w:ascii="Arial" w:eastAsia="Times New Roman" w:hAnsi="Arial" w:cs="Arial"/>
           <w:color w:val="00A2E2"/>
-          <w:sz w:val="24"/>
-          <w:szCs w:val="24"/>
+          <w:sz w:val="26"/>
+          <w:szCs w:val="26"/>
         </w:rPr>
         <w:t xml:space="preserve"> </w:t>
       </w:r>
       <w:proofErr w:type="spellStart"/>
       <w:r>
         <w:rPr>
-          <w:rFonts w:ascii="Times New Roman" w:eastAsia="Times New Roman" w:hAnsi="Times New Roman" w:cs="Times New Roman"/>
+          <w:rFonts w:ascii="Arial" w:eastAsia="Times New Roman" w:hAnsi="Arial" w:cs="Arial"/>
           <w:color w:val="00A2E2"/>
-          <w:sz w:val="24"/>
-          <w:szCs w:val="24"/>
+          <w:sz w:val="26"/>
+          <w:szCs w:val="26"/>
         </w:rPr>
         <w:t>ir</w:t>
       </w:r>
       <w:proofErr w:type="spellEnd"/>
       <w:r>
         <w:rPr>
-          <w:rFonts w:ascii="Times New Roman" w:eastAsia="Times New Roman" w:hAnsi="Times New Roman" w:cs="Times New Roman"/>
+          <w:rFonts w:ascii="Arial" w:eastAsia="Times New Roman" w:hAnsi="Arial" w:cs="Arial"/>
           <w:color w:val="00A2E2"/>
-          <w:sz w:val="24"/>
-          <w:szCs w:val="24"/>
+          <w:sz w:val="26"/>
+          <w:szCs w:val="26"/>
         </w:rPr>
         <w:t xml:space="preserve"> = new </w:t>
       </w:r>
@@ -38956,50 +39227,50 @@
       <w:proofErr w:type="gramStart"/>
       <w:r>
         <w:rPr>
-          <w:rFonts w:ascii="Times New Roman" w:eastAsia="Times New Roman" w:hAnsi="Times New Roman" w:cs="Times New Roman"/>
+          <w:rFonts w:ascii="Arial" w:eastAsia="Times New Roman" w:hAnsi="Arial" w:cs="Arial"/>
           <w:color w:val="00A2E2"/>
-          <w:sz w:val="24"/>
-          <w:szCs w:val="24"/>
+          <w:sz w:val="26"/>
+          <w:szCs w:val="26"/>
         </w:rPr>
         <w:t>BufferedReader</w:t>
       </w:r>
       <w:proofErr w:type="spellEnd"/>
       <w:r>
         <w:rPr>
-          <w:rFonts w:ascii="Times New Roman" w:eastAsia="Times New Roman" w:hAnsi="Times New Roman" w:cs="Times New Roman"/>
+          <w:rFonts w:ascii="Arial" w:eastAsia="Times New Roman" w:hAnsi="Arial" w:cs="Arial"/>
           <w:color w:val="00A2E2"/>
-          <w:sz w:val="24"/>
-          <w:szCs w:val="24"/>
+          <w:sz w:val="26"/>
+          <w:szCs w:val="26"/>
         </w:rPr>
         <w:t>(</w:t>
       </w:r>
       <w:proofErr w:type="gramEnd"/>
       <w:r>
         <w:rPr>
-          <w:rFonts w:ascii="Times New Roman" w:eastAsia="Times New Roman" w:hAnsi="Times New Roman" w:cs="Times New Roman"/>
+          <w:rFonts w:ascii="Arial" w:eastAsia="Times New Roman" w:hAnsi="Arial" w:cs="Arial"/>
           <w:color w:val="00A2E2"/>
-          <w:sz w:val="24"/>
-          <w:szCs w:val="24"/>
+          <w:sz w:val="26"/>
+          <w:szCs w:val="26"/>
         </w:rPr>
         <w:t xml:space="preserve"> new </w:t>
       </w:r>
       <w:proofErr w:type="spellStart"/>
       <w:r>
         <w:rPr>
-          <w:rFonts w:ascii="Times New Roman" w:eastAsia="Times New Roman" w:hAnsi="Times New Roman" w:cs="Times New Roman"/>
+          <w:rFonts w:ascii="Arial" w:eastAsia="Times New Roman" w:hAnsi="Arial" w:cs="Arial"/>
           <w:color w:val="00A2E2"/>
-          <w:sz w:val="24"/>
-          <w:szCs w:val="24"/>
+          <w:sz w:val="26"/>
+          <w:szCs w:val="26"/>
         </w:rPr>
         <w:t>FileReader</w:t>
       </w:r>
       <w:proofErr w:type="spellEnd"/>
       <w:r>
         <w:rPr>
-          <w:rFonts w:ascii="Times New Roman" w:eastAsia="Times New Roman" w:hAnsi="Times New Roman" w:cs="Times New Roman"/>
+          <w:rFonts w:ascii="Arial" w:eastAsia="Times New Roman" w:hAnsi="Arial" w:cs="Arial"/>
           <w:color w:val="00A2E2"/>
-          <w:sz w:val="24"/>
-          <w:szCs w:val="24"/>
+          <w:sz w:val="26"/>
+          <w:szCs w:val="26"/>
         </w:rPr>
         <w:t>( new File( "file.txt" ) ) );</w:t>
       </w:r>
@@ -39020,38 +39291,38 @@
         <w:spacing w:after="0" w:line="240" w:lineRule="atLeast"/>
         <w:ind w:left="375" w:hanging="360"/>
         <w:rPr>
-          <w:rFonts w:ascii="Times New Roman" w:eastAsia="Times New Roman" w:hAnsi="Times New Roman" w:cs="Times New Roman"/>
+          <w:rFonts w:ascii="Arial" w:eastAsia="Times New Roman" w:hAnsi="Arial" w:cs="Arial"/>
           <w:color w:val="555555"/>
-          <w:sz w:val="18"/>
-          <w:szCs w:val="18"/>
-        </w:rPr>
-      </w:pPr>
-      <w:r>
-        <w:rPr>
-          <w:rFonts w:ascii="Times New Roman" w:eastAsia="Times New Roman" w:hAnsi="Times New Roman" w:cs="Times New Roman"/>
+          <w:sz w:val="26"/>
+          <w:szCs w:val="26"/>
+        </w:rPr>
+      </w:pPr>
+      <w:r>
+        <w:rPr>
+          <w:rFonts w:ascii="Arial" w:eastAsia="Times New Roman" w:hAnsi="Arial" w:cs="Arial"/>
           <w:color w:val="555555"/>
-          <w:sz w:val="18"/>
-          <w:szCs w:val="18"/>
+          <w:sz w:val="26"/>
+          <w:szCs w:val="26"/>
         </w:rPr>
         <w:t xml:space="preserve">This buffers the characters being read in and may be more efficient than reading straight from the </w:t>
       </w:r>
       <w:proofErr w:type="spellStart"/>
       <w:r>
         <w:rPr>
-          <w:rFonts w:ascii="Times New Roman" w:eastAsia="Times New Roman" w:hAnsi="Times New Roman" w:cs="Times New Roman"/>
+          <w:rFonts w:ascii="Arial" w:eastAsia="Times New Roman" w:hAnsi="Arial" w:cs="Arial"/>
           <w:color w:val="555555"/>
-          <w:sz w:val="18"/>
-          <w:szCs w:val="18"/>
+          <w:sz w:val="26"/>
+          <w:szCs w:val="26"/>
         </w:rPr>
         <w:t>FileReader</w:t>
       </w:r>
       <w:proofErr w:type="spellEnd"/>
       <w:r>
         <w:rPr>
-          <w:rFonts w:ascii="Times New Roman" w:eastAsia="Times New Roman" w:hAnsi="Times New Roman" w:cs="Times New Roman"/>
+          <w:rFonts w:ascii="Arial" w:eastAsia="Times New Roman" w:hAnsi="Arial" w:cs="Arial"/>
           <w:color w:val="555555"/>
-          <w:sz w:val="18"/>
-          <w:szCs w:val="18"/>
+          <w:sz w:val="26"/>
+          <w:szCs w:val="26"/>
         </w:rPr>
         <w:t>.</w:t>
       </w:r>
@@ -39072,18 +39343,18 @@
         <w:spacing w:after="0" w:line="240" w:lineRule="atLeast"/>
         <w:ind w:left="375" w:hanging="360"/>
         <w:rPr>
-          <w:rFonts w:ascii="Times New Roman" w:eastAsia="Times New Roman" w:hAnsi="Times New Roman" w:cs="Times New Roman"/>
+          <w:rFonts w:ascii="Arial" w:eastAsia="Times New Roman" w:hAnsi="Arial" w:cs="Arial"/>
           <w:color w:val="555555"/>
-          <w:sz w:val="18"/>
-          <w:szCs w:val="18"/>
-        </w:rPr>
-      </w:pPr>
-      <w:r>
-        <w:rPr>
-          <w:rFonts w:ascii="Times New Roman" w:eastAsia="Times New Roman" w:hAnsi="Times New Roman" w:cs="Times New Roman"/>
+          <w:sz w:val="26"/>
+          <w:szCs w:val="26"/>
+        </w:rPr>
+      </w:pPr>
+      <w:r>
+        <w:rPr>
+          <w:rFonts w:ascii="Arial" w:eastAsia="Times New Roman" w:hAnsi="Arial" w:cs="Arial"/>
           <w:color w:val="555555"/>
-          <w:sz w:val="18"/>
-          <w:szCs w:val="18"/>
+          <w:sz w:val="26"/>
+          <w:szCs w:val="26"/>
         </w:rPr>
         <w:t>This is useful when reading characters rather than bytes.</w:t>
       </w:r>
@@ -39104,18 +39375,18 @@
         <w:spacing w:after="0" w:line="240" w:lineRule="atLeast"/>
         <w:ind w:left="375" w:hanging="360"/>
         <w:rPr>
-          <w:rFonts w:ascii="Times New Roman" w:eastAsia="Times New Roman" w:hAnsi="Times New Roman" w:cs="Times New Roman"/>
+          <w:rFonts w:ascii="Arial" w:eastAsia="Times New Roman" w:hAnsi="Arial" w:cs="Arial"/>
           <w:color w:val="555555"/>
-          <w:sz w:val="18"/>
-          <w:szCs w:val="18"/>
-        </w:rPr>
-      </w:pPr>
-      <w:r>
-        <w:rPr>
-          <w:rFonts w:ascii="Times New Roman" w:eastAsia="Times New Roman" w:hAnsi="Times New Roman" w:cs="Times New Roman"/>
+          <w:sz w:val="26"/>
+          <w:szCs w:val="26"/>
+        </w:rPr>
+      </w:pPr>
+      <w:r>
+        <w:rPr>
+          <w:rFonts w:ascii="Arial" w:eastAsia="Times New Roman" w:hAnsi="Arial" w:cs="Arial"/>
           <w:color w:val="555555"/>
-          <w:sz w:val="18"/>
-          <w:szCs w:val="18"/>
+          <w:sz w:val="26"/>
+          <w:szCs w:val="26"/>
         </w:rPr>
         <w:t>This exhibits the use of the Decorator design pattern.</w:t>
       </w:r>
@@ -39136,20 +39407,20 @@
         <w:spacing w:after="0" w:line="240" w:lineRule="atLeast"/>
         <w:ind w:left="375" w:hanging="360"/>
         <w:rPr>
-          <w:rFonts w:ascii="Times New Roman" w:eastAsia="Times New Roman" w:hAnsi="Times New Roman" w:cs="Times New Roman"/>
+          <w:rFonts w:ascii="Arial" w:eastAsia="Times New Roman" w:hAnsi="Arial" w:cs="Arial"/>
           <w:color w:val="555555"/>
-          <w:sz w:val="18"/>
-          <w:szCs w:val="18"/>
-        </w:rPr>
-      </w:pPr>
-      <w:r>
-        <w:rPr>
-          <w:rFonts w:ascii="Times New Roman" w:eastAsia="Times New Roman" w:hAnsi="Times New Roman" w:cs="Times New Roman"/>
+          <w:sz w:val="26"/>
+          <w:szCs w:val="26"/>
+        </w:rPr>
+      </w:pPr>
+      <w:r>
+        <w:rPr>
+          <w:rFonts w:ascii="Arial" w:eastAsia="Times New Roman" w:hAnsi="Arial" w:cs="Arial"/>
           <w:b/>
           <w:bCs/>
           <w:color w:val="555555"/>
-          <w:sz w:val="18"/>
-          <w:szCs w:val="18"/>
+          <w:sz w:val="26"/>
+          <w:szCs w:val="26"/>
         </w:rPr>
         <w:t>This can be used to read either a stream of bytes or characters</w:t>
       </w:r>
@@ -39170,20 +39441,19 @@
         <w:spacing w:after="150" w:line="240" w:lineRule="atLeast"/>
         <w:ind w:left="0"/>
         <w:rPr>
-          <w:rFonts w:ascii="Times New Roman" w:eastAsia="Times New Roman" w:hAnsi="Times New Roman" w:cs="Times New Roman"/>
+          <w:rFonts w:ascii="Arial" w:eastAsia="Times New Roman" w:hAnsi="Arial" w:cs="Arial"/>
           <w:color w:val="00A2E2"/>
-          <w:sz w:val="24"/>
-          <w:szCs w:val="24"/>
-        </w:rPr>
-      </w:pPr>
-      <w:r>
-        <w:rPr>
-          <w:rFonts w:ascii="Times New Roman" w:eastAsia="Times New Roman" w:hAnsi="Times New Roman" w:cs="Times New Roman"/>
+          <w:sz w:val="26"/>
+          <w:szCs w:val="26"/>
+        </w:rPr>
+      </w:pPr>
+      <w:r>
+        <w:rPr>
+          <w:rFonts w:ascii="Arial" w:eastAsia="Times New Roman" w:hAnsi="Arial" w:cs="Arial"/>
           <w:color w:val="00A2E2"/>
-          <w:sz w:val="24"/>
-          <w:szCs w:val="24"/>
-        </w:rPr>
-        <w:lastRenderedPageBreak/>
+          <w:sz w:val="26"/>
+          <w:szCs w:val="26"/>
+        </w:rPr>
         <w:t>The code snippet below is an example of which of the following?</w:t>
       </w:r>
     </w:p>
@@ -39198,38 +39468,38 @@
         <w:shd w:val="clear" w:color="auto" w:fill="FFFFFF"/>
         <w:spacing w:after="150" w:line="240" w:lineRule="atLeast"/>
         <w:rPr>
-          <w:rFonts w:ascii="Times New Roman" w:eastAsia="Times New Roman" w:hAnsi="Times New Roman" w:cs="Times New Roman"/>
+          <w:rFonts w:ascii="Arial" w:eastAsia="Times New Roman" w:hAnsi="Arial" w:cs="Arial"/>
           <w:color w:val="00A2E2"/>
-          <w:sz w:val="24"/>
-          <w:szCs w:val="24"/>
-        </w:rPr>
-      </w:pPr>
-      <w:r>
-        <w:rPr>
-          <w:rFonts w:ascii="Times New Roman" w:eastAsia="Times New Roman" w:hAnsi="Times New Roman" w:cs="Times New Roman"/>
+          <w:sz w:val="26"/>
+          <w:szCs w:val="26"/>
+        </w:rPr>
+      </w:pPr>
+      <w:r>
+        <w:rPr>
+          <w:rFonts w:ascii="Arial" w:eastAsia="Times New Roman" w:hAnsi="Arial" w:cs="Arial"/>
           <w:color w:val="00A2E2"/>
-          <w:sz w:val="24"/>
-          <w:szCs w:val="24"/>
+          <w:sz w:val="26"/>
+          <w:szCs w:val="26"/>
         </w:rPr>
         <w:t xml:space="preserve">Long </w:t>
       </w:r>
       <w:proofErr w:type="spellStart"/>
       <w:r>
         <w:rPr>
-          <w:rFonts w:ascii="Times New Roman" w:eastAsia="Times New Roman" w:hAnsi="Times New Roman" w:cs="Times New Roman"/>
+          <w:rFonts w:ascii="Arial" w:eastAsia="Times New Roman" w:hAnsi="Arial" w:cs="Arial"/>
           <w:color w:val="00A2E2"/>
-          <w:sz w:val="24"/>
-          <w:szCs w:val="24"/>
+          <w:sz w:val="26"/>
+          <w:szCs w:val="26"/>
         </w:rPr>
         <w:t>myLong</w:t>
       </w:r>
       <w:proofErr w:type="spellEnd"/>
       <w:r>
         <w:rPr>
-          <w:rFonts w:ascii="Times New Roman" w:eastAsia="Times New Roman" w:hAnsi="Times New Roman" w:cs="Times New Roman"/>
+          <w:rFonts w:ascii="Arial" w:eastAsia="Times New Roman" w:hAnsi="Arial" w:cs="Arial"/>
           <w:color w:val="00A2E2"/>
-          <w:sz w:val="24"/>
-          <w:szCs w:val="24"/>
+          <w:sz w:val="26"/>
+          <w:szCs w:val="26"/>
         </w:rPr>
         <w:t xml:space="preserve"> = 21l;</w:t>
       </w:r>
@@ -39245,45 +39515,45 @@
         <w:shd w:val="clear" w:color="auto" w:fill="FFFFFF"/>
         <w:spacing w:after="0" w:line="240" w:lineRule="atLeast"/>
         <w:rPr>
-          <w:rFonts w:ascii="Times New Roman" w:eastAsia="Times New Roman" w:hAnsi="Times New Roman" w:cs="Times New Roman"/>
+          <w:rFonts w:ascii="Arial" w:eastAsia="Times New Roman" w:hAnsi="Arial" w:cs="Arial"/>
           <w:color w:val="555555"/>
-          <w:sz w:val="18"/>
-          <w:szCs w:val="18"/>
+          <w:sz w:val="26"/>
+          <w:szCs w:val="26"/>
         </w:rPr>
       </w:pPr>
       <w:proofErr w:type="gramStart"/>
       <w:r>
         <w:rPr>
-          <w:rFonts w:ascii="Times New Roman" w:eastAsia="Times New Roman" w:hAnsi="Times New Roman" w:cs="Times New Roman"/>
+          <w:rFonts w:ascii="Arial" w:eastAsia="Times New Roman" w:hAnsi="Arial" w:cs="Arial"/>
           <w:b/>
           <w:bCs/>
           <w:color w:val="555555"/>
-          <w:sz w:val="18"/>
-          <w:szCs w:val="18"/>
+          <w:sz w:val="26"/>
+          <w:szCs w:val="26"/>
         </w:rPr>
         <w:t>A</w:t>
       </w:r>
       <w:proofErr w:type="gramEnd"/>
       <w:r>
         <w:rPr>
-          <w:rFonts w:ascii="Times New Roman" w:eastAsia="Times New Roman" w:hAnsi="Times New Roman" w:cs="Times New Roman"/>
+          <w:rFonts w:ascii="Arial" w:eastAsia="Times New Roman" w:hAnsi="Arial" w:cs="Arial"/>
           <w:b/>
           <w:bCs/>
           <w:color w:val="555555"/>
-          <w:sz w:val="18"/>
-          <w:szCs w:val="18"/>
+          <w:sz w:val="26"/>
+          <w:szCs w:val="26"/>
         </w:rPr>
         <w:t xml:space="preserve"> </w:t>
       </w:r>
       <w:proofErr w:type="spellStart"/>
       <w:r>
         <w:rPr>
-          <w:rFonts w:ascii="Times New Roman" w:eastAsia="Times New Roman" w:hAnsi="Times New Roman" w:cs="Times New Roman"/>
+          <w:rFonts w:ascii="Arial" w:eastAsia="Times New Roman" w:hAnsi="Arial" w:cs="Arial"/>
           <w:b/>
           <w:bCs/>
           <w:color w:val="555555"/>
-          <w:sz w:val="18"/>
-          <w:szCs w:val="18"/>
+          <w:sz w:val="26"/>
+          <w:szCs w:val="26"/>
         </w:rPr>
         <w:t>Autoboxing</w:t>
       </w:r>
@@ -39300,28 +39570,28 @@
         <w:shd w:val="clear" w:color="auto" w:fill="FFFFFF"/>
         <w:spacing w:after="0" w:line="240" w:lineRule="atLeast"/>
         <w:rPr>
-          <w:rFonts w:ascii="Times New Roman" w:eastAsia="Times New Roman" w:hAnsi="Times New Roman" w:cs="Times New Roman"/>
+          <w:rFonts w:ascii="Arial" w:eastAsia="Times New Roman" w:hAnsi="Arial" w:cs="Arial"/>
           <w:color w:val="555555"/>
-          <w:sz w:val="18"/>
-          <w:szCs w:val="18"/>
-        </w:rPr>
-      </w:pPr>
-      <w:r>
-        <w:rPr>
-          <w:rFonts w:ascii="Times New Roman" w:eastAsia="Times New Roman" w:hAnsi="Times New Roman" w:cs="Times New Roman"/>
+          <w:sz w:val="26"/>
+          <w:szCs w:val="26"/>
+        </w:rPr>
+      </w:pPr>
+      <w:r>
+        <w:rPr>
+          <w:rFonts w:ascii="Arial" w:eastAsia="Times New Roman" w:hAnsi="Arial" w:cs="Arial"/>
           <w:color w:val="555555"/>
-          <w:sz w:val="18"/>
-          <w:szCs w:val="18"/>
+          <w:sz w:val="26"/>
+          <w:szCs w:val="26"/>
         </w:rPr>
         <w:t xml:space="preserve">B </w:t>
       </w:r>
       <w:proofErr w:type="spellStart"/>
       <w:r>
         <w:rPr>
-          <w:rFonts w:ascii="Times New Roman" w:eastAsia="Times New Roman" w:hAnsi="Times New Roman" w:cs="Times New Roman"/>
+          <w:rFonts w:ascii="Arial" w:eastAsia="Times New Roman" w:hAnsi="Arial" w:cs="Arial"/>
           <w:color w:val="555555"/>
-          <w:sz w:val="18"/>
-          <w:szCs w:val="18"/>
+          <w:sz w:val="26"/>
+          <w:szCs w:val="26"/>
         </w:rPr>
         <w:t>Autounboxing</w:t>
       </w:r>
@@ -39338,28 +39608,28 @@
         <w:shd w:val="clear" w:color="auto" w:fill="FFFFFF"/>
         <w:spacing w:after="0" w:line="240" w:lineRule="atLeast"/>
         <w:rPr>
-          <w:rFonts w:ascii="Times New Roman" w:eastAsia="Times New Roman" w:hAnsi="Times New Roman" w:cs="Times New Roman"/>
+          <w:rFonts w:ascii="Arial" w:eastAsia="Times New Roman" w:hAnsi="Arial" w:cs="Arial"/>
           <w:color w:val="555555"/>
-          <w:sz w:val="18"/>
-          <w:szCs w:val="18"/>
-        </w:rPr>
-      </w:pPr>
-      <w:r>
-        <w:rPr>
-          <w:rFonts w:ascii="Times New Roman" w:eastAsia="Times New Roman" w:hAnsi="Times New Roman" w:cs="Times New Roman"/>
+          <w:sz w:val="26"/>
+          <w:szCs w:val="26"/>
+        </w:rPr>
+      </w:pPr>
+      <w:r>
+        <w:rPr>
+          <w:rFonts w:ascii="Arial" w:eastAsia="Times New Roman" w:hAnsi="Arial" w:cs="Arial"/>
           <w:color w:val="555555"/>
-          <w:sz w:val="18"/>
-          <w:szCs w:val="18"/>
+          <w:sz w:val="26"/>
+          <w:szCs w:val="26"/>
         </w:rPr>
         <w:t xml:space="preserve">C </w:t>
       </w:r>
       <w:proofErr w:type="spellStart"/>
       <w:r>
         <w:rPr>
-          <w:rFonts w:ascii="Times New Roman" w:eastAsia="Times New Roman" w:hAnsi="Times New Roman" w:cs="Times New Roman"/>
+          <w:rFonts w:ascii="Arial" w:eastAsia="Times New Roman" w:hAnsi="Arial" w:cs="Arial"/>
           <w:color w:val="555555"/>
-          <w:sz w:val="18"/>
-          <w:szCs w:val="18"/>
+          <w:sz w:val="26"/>
+          <w:szCs w:val="26"/>
         </w:rPr>
         <w:t>Autocasting</w:t>
       </w:r>
@@ -39376,28 +39646,28 @@
         <w:shd w:val="clear" w:color="auto" w:fill="FFFFFF"/>
         <w:spacing w:after="0" w:line="240" w:lineRule="atLeast"/>
         <w:rPr>
-          <w:rFonts w:ascii="Times New Roman" w:eastAsia="Times New Roman" w:hAnsi="Times New Roman" w:cs="Times New Roman"/>
+          <w:rFonts w:ascii="Arial" w:eastAsia="Times New Roman" w:hAnsi="Arial" w:cs="Arial"/>
           <w:color w:val="555555"/>
-          <w:sz w:val="18"/>
-          <w:szCs w:val="18"/>
-        </w:rPr>
-      </w:pPr>
-      <w:r>
-        <w:rPr>
-          <w:rFonts w:ascii="Times New Roman" w:eastAsia="Times New Roman" w:hAnsi="Times New Roman" w:cs="Times New Roman"/>
+          <w:sz w:val="26"/>
+          <w:szCs w:val="26"/>
+        </w:rPr>
+      </w:pPr>
+      <w:r>
+        <w:rPr>
+          <w:rFonts w:ascii="Arial" w:eastAsia="Times New Roman" w:hAnsi="Arial" w:cs="Arial"/>
           <w:color w:val="555555"/>
-          <w:sz w:val="18"/>
-          <w:szCs w:val="18"/>
+          <w:sz w:val="26"/>
+          <w:szCs w:val="26"/>
         </w:rPr>
         <w:t xml:space="preserve">D </w:t>
       </w:r>
       <w:proofErr w:type="spellStart"/>
       <w:r>
         <w:rPr>
-          <w:rFonts w:ascii="Times New Roman" w:eastAsia="Times New Roman" w:hAnsi="Times New Roman" w:cs="Times New Roman"/>
+          <w:rFonts w:ascii="Arial" w:eastAsia="Times New Roman" w:hAnsi="Arial" w:cs="Arial"/>
           <w:color w:val="555555"/>
-          <w:sz w:val="18"/>
-          <w:szCs w:val="18"/>
+          <w:sz w:val="26"/>
+          <w:szCs w:val="26"/>
         </w:rPr>
         <w:t>Autoinstancing</w:t>
       </w:r>
@@ -39419,18 +39689,18 @@
         <w:spacing w:after="150" w:line="240" w:lineRule="atLeast"/>
         <w:ind w:left="0"/>
         <w:rPr>
-          <w:rFonts w:ascii="Times New Roman" w:eastAsia="Times New Roman" w:hAnsi="Times New Roman" w:cs="Times New Roman"/>
+          <w:rFonts w:ascii="Arial" w:eastAsia="Times New Roman" w:hAnsi="Arial" w:cs="Arial"/>
           <w:color w:val="00A2E2"/>
-          <w:sz w:val="24"/>
-          <w:szCs w:val="24"/>
-        </w:rPr>
-      </w:pPr>
-      <w:r>
-        <w:rPr>
-          <w:rFonts w:ascii="Times New Roman" w:eastAsia="Times New Roman" w:hAnsi="Times New Roman" w:cs="Times New Roman"/>
+          <w:sz w:val="26"/>
+          <w:szCs w:val="26"/>
+        </w:rPr>
+      </w:pPr>
+      <w:r>
+        <w:rPr>
+          <w:rFonts w:ascii="Arial" w:eastAsia="Times New Roman" w:hAnsi="Arial" w:cs="Arial"/>
           <w:color w:val="00A2E2"/>
-          <w:sz w:val="24"/>
-          <w:szCs w:val="24"/>
+          <w:sz w:val="26"/>
+          <w:szCs w:val="26"/>
         </w:rPr>
         <w:t>To dynamically combine multiple strings into a single one in Java, you should...</w:t>
       </w:r>
@@ -39446,19 +39716,19 @@
         <w:shd w:val="clear" w:color="auto" w:fill="FFFFFF"/>
         <w:spacing w:after="150" w:line="240" w:lineRule="atLeast"/>
         <w:rPr>
-          <w:rFonts w:ascii="Times New Roman" w:eastAsia="Times New Roman" w:hAnsi="Times New Roman" w:cs="Times New Roman"/>
+          <w:rFonts w:ascii="Arial" w:eastAsia="Times New Roman" w:hAnsi="Arial" w:cs="Arial"/>
           <w:color w:val="555555"/>
-          <w:sz w:val="18"/>
-          <w:szCs w:val="18"/>
+          <w:sz w:val="26"/>
+          <w:szCs w:val="26"/>
         </w:rPr>
       </w:pPr>
       <w:proofErr w:type="gramStart"/>
       <w:r>
         <w:rPr>
-          <w:rFonts w:ascii="Times New Roman" w:eastAsia="Times New Roman" w:hAnsi="Times New Roman" w:cs="Times New Roman"/>
+          <w:rFonts w:ascii="Arial" w:eastAsia="Times New Roman" w:hAnsi="Arial" w:cs="Arial"/>
           <w:color w:val="555555"/>
-          <w:sz w:val="18"/>
-          <w:szCs w:val="18"/>
+          <w:sz w:val="26"/>
+          <w:szCs w:val="26"/>
         </w:rPr>
         <w:t>A ...use the subclass String to add a constructor which takes in the contributing strings.</w:t>
       </w:r>
@@ -39475,58 +39745,58 @@
         <w:shd w:val="clear" w:color="auto" w:fill="FFFFFF"/>
         <w:spacing w:after="150" w:line="240" w:lineRule="atLeast"/>
         <w:rPr>
-          <w:rFonts w:ascii="Times New Roman" w:eastAsia="Times New Roman" w:hAnsi="Times New Roman" w:cs="Times New Roman"/>
+          <w:rFonts w:ascii="Arial" w:eastAsia="Times New Roman" w:hAnsi="Arial" w:cs="Arial"/>
           <w:color w:val="555555"/>
-          <w:sz w:val="18"/>
-          <w:szCs w:val="18"/>
-        </w:rPr>
-      </w:pPr>
-      <w:r>
-        <w:rPr>
-          <w:rFonts w:ascii="Times New Roman" w:eastAsia="Times New Roman" w:hAnsi="Times New Roman" w:cs="Times New Roman"/>
+          <w:sz w:val="26"/>
+          <w:szCs w:val="26"/>
+        </w:rPr>
+      </w:pPr>
+      <w:r>
+        <w:rPr>
+          <w:rFonts w:ascii="Arial" w:eastAsia="Times New Roman" w:hAnsi="Arial" w:cs="Arial"/>
           <w:color w:val="555555"/>
-          <w:sz w:val="18"/>
-          <w:szCs w:val="18"/>
+          <w:sz w:val="26"/>
+          <w:szCs w:val="26"/>
         </w:rPr>
         <w:t>B ...</w:t>
       </w:r>
       <w:proofErr w:type="gramStart"/>
       <w:r>
         <w:rPr>
-          <w:rFonts w:ascii="Times New Roman" w:eastAsia="Times New Roman" w:hAnsi="Times New Roman" w:cs="Times New Roman"/>
+          <w:rFonts w:ascii="Arial" w:eastAsia="Times New Roman" w:hAnsi="Arial" w:cs="Arial"/>
           <w:color w:val="555555"/>
-          <w:sz w:val="18"/>
-          <w:szCs w:val="18"/>
+          <w:sz w:val="26"/>
+          <w:szCs w:val="26"/>
         </w:rPr>
         <w:t>use</w:t>
       </w:r>
       <w:proofErr w:type="gramEnd"/>
       <w:r>
         <w:rPr>
-          <w:rFonts w:ascii="Times New Roman" w:eastAsia="Times New Roman" w:hAnsi="Times New Roman" w:cs="Times New Roman"/>
+          <w:rFonts w:ascii="Arial" w:eastAsia="Times New Roman" w:hAnsi="Arial" w:cs="Arial"/>
           <w:color w:val="555555"/>
-          <w:sz w:val="18"/>
-          <w:szCs w:val="18"/>
+          <w:sz w:val="26"/>
+          <w:szCs w:val="26"/>
         </w:rPr>
         <w:t xml:space="preserve"> the </w:t>
       </w:r>
       <w:proofErr w:type="spellStart"/>
       <w:r>
         <w:rPr>
-          <w:rFonts w:ascii="Times New Roman" w:eastAsia="Times New Roman" w:hAnsi="Times New Roman" w:cs="Times New Roman"/>
+          <w:rFonts w:ascii="Arial" w:eastAsia="Times New Roman" w:hAnsi="Arial" w:cs="Arial"/>
           <w:color w:val="555555"/>
-          <w:sz w:val="18"/>
-          <w:szCs w:val="18"/>
+          <w:sz w:val="26"/>
+          <w:szCs w:val="26"/>
         </w:rPr>
         <w:t>String.join</w:t>
       </w:r>
       <w:proofErr w:type="spellEnd"/>
       <w:r>
         <w:rPr>
-          <w:rFonts w:ascii="Times New Roman" w:eastAsia="Times New Roman" w:hAnsi="Times New Roman" w:cs="Times New Roman"/>
+          <w:rFonts w:ascii="Arial" w:eastAsia="Times New Roman" w:hAnsi="Arial" w:cs="Arial"/>
           <w:color w:val="555555"/>
-          <w:sz w:val="18"/>
-          <w:szCs w:val="18"/>
+          <w:sz w:val="26"/>
+          <w:szCs w:val="26"/>
         </w:rPr>
         <w:t xml:space="preserve"> method.</w:t>
       </w:r>
@@ -39542,68 +39812,68 @@
         <w:shd w:val="clear" w:color="auto" w:fill="FFFFFF"/>
         <w:spacing w:after="0" w:line="240" w:lineRule="atLeast"/>
         <w:rPr>
-          <w:rFonts w:ascii="Times New Roman" w:eastAsia="Times New Roman" w:hAnsi="Times New Roman" w:cs="Times New Roman"/>
+          <w:rFonts w:ascii="Arial" w:eastAsia="Times New Roman" w:hAnsi="Arial" w:cs="Arial"/>
           <w:color w:val="555555"/>
-          <w:sz w:val="18"/>
-          <w:szCs w:val="18"/>
-        </w:rPr>
-      </w:pPr>
-      <w:r>
-        <w:rPr>
-          <w:rFonts w:ascii="Times New Roman" w:eastAsia="Times New Roman" w:hAnsi="Times New Roman" w:cs="Times New Roman"/>
+          <w:sz w:val="26"/>
+          <w:szCs w:val="26"/>
+        </w:rPr>
+      </w:pPr>
+      <w:r>
+        <w:rPr>
+          <w:rFonts w:ascii="Arial" w:eastAsia="Times New Roman" w:hAnsi="Arial" w:cs="Arial"/>
           <w:b/>
           <w:bCs/>
           <w:color w:val="555555"/>
-          <w:sz w:val="18"/>
-          <w:szCs w:val="18"/>
+          <w:sz w:val="26"/>
+          <w:szCs w:val="26"/>
         </w:rPr>
         <w:t>C ...</w:t>
       </w:r>
       <w:proofErr w:type="gramStart"/>
       <w:r>
         <w:rPr>
-          <w:rFonts w:ascii="Times New Roman" w:eastAsia="Times New Roman" w:hAnsi="Times New Roman" w:cs="Times New Roman"/>
+          <w:rFonts w:ascii="Arial" w:eastAsia="Times New Roman" w:hAnsi="Arial" w:cs="Arial"/>
           <w:b/>
           <w:bCs/>
           <w:color w:val="555555"/>
-          <w:sz w:val="18"/>
-          <w:szCs w:val="18"/>
+          <w:sz w:val="26"/>
+          <w:szCs w:val="26"/>
         </w:rPr>
         <w:t>use</w:t>
       </w:r>
       <w:proofErr w:type="gramEnd"/>
       <w:r>
         <w:rPr>
-          <w:rFonts w:ascii="Times New Roman" w:eastAsia="Times New Roman" w:hAnsi="Times New Roman" w:cs="Times New Roman"/>
+          <w:rFonts w:ascii="Arial" w:eastAsia="Times New Roman" w:hAnsi="Arial" w:cs="Arial"/>
           <w:b/>
           <w:bCs/>
           <w:color w:val="555555"/>
-          <w:sz w:val="18"/>
-          <w:szCs w:val="18"/>
+          <w:sz w:val="26"/>
+          <w:szCs w:val="26"/>
         </w:rPr>
         <w:t xml:space="preserve"> </w:t>
       </w:r>
       <w:proofErr w:type="spellStart"/>
       <w:r>
         <w:rPr>
-          <w:rFonts w:ascii="Times New Roman" w:eastAsia="Times New Roman" w:hAnsi="Times New Roman" w:cs="Times New Roman"/>
+          <w:rFonts w:ascii="Arial" w:eastAsia="Times New Roman" w:hAnsi="Arial" w:cs="Arial"/>
           <w:b/>
           <w:bCs/>
           <w:color w:val="555555"/>
-          <w:sz w:val="18"/>
-          <w:szCs w:val="18"/>
+          <w:sz w:val="26"/>
+          <w:szCs w:val="26"/>
         </w:rPr>
         <w:t>StringBuilder</w:t>
       </w:r>
       <w:proofErr w:type="spellEnd"/>
       <w:r>
         <w:rPr>
-          <w:rFonts w:ascii="Times New Roman" w:eastAsia="Times New Roman" w:hAnsi="Times New Roman" w:cs="Times New Roman"/>
+          <w:rFonts w:ascii="Arial" w:eastAsia="Times New Roman" w:hAnsi="Arial" w:cs="Arial"/>
           <w:b/>
           <w:bCs/>
           <w:color w:val="555555"/>
-          <w:sz w:val="18"/>
-          <w:szCs w:val="18"/>
+          <w:sz w:val="26"/>
+          <w:szCs w:val="26"/>
         </w:rPr>
         <w:t>.</w:t>
       </w:r>
@@ -39619,78 +39889,78 @@
         <w:shd w:val="clear" w:color="auto" w:fill="FFFFFF"/>
         <w:spacing w:after="0" w:line="240" w:lineRule="atLeast"/>
         <w:rPr>
-          <w:rFonts w:ascii="Times New Roman" w:eastAsia="Times New Roman" w:hAnsi="Times New Roman" w:cs="Times New Roman"/>
+          <w:rFonts w:ascii="Arial" w:eastAsia="Times New Roman" w:hAnsi="Arial" w:cs="Arial"/>
           <w:color w:val="555555"/>
-          <w:sz w:val="18"/>
-          <w:szCs w:val="18"/>
-        </w:rPr>
-      </w:pPr>
-      <w:r>
-        <w:rPr>
-          <w:rFonts w:ascii="Times New Roman" w:eastAsia="Times New Roman" w:hAnsi="Times New Roman" w:cs="Times New Roman"/>
+          <w:sz w:val="26"/>
+          <w:szCs w:val="26"/>
+        </w:rPr>
+      </w:pPr>
+      <w:r>
+        <w:rPr>
+          <w:rFonts w:ascii="Arial" w:eastAsia="Times New Roman" w:hAnsi="Arial" w:cs="Arial"/>
           <w:color w:val="555555"/>
-          <w:sz w:val="18"/>
-          <w:szCs w:val="18"/>
+          <w:sz w:val="26"/>
+          <w:szCs w:val="26"/>
         </w:rPr>
         <w:t xml:space="preserve">D ...add them using the "+" operator, then call </w:t>
       </w:r>
       <w:proofErr w:type="spellStart"/>
       <w:r>
         <w:rPr>
-          <w:rFonts w:ascii="Times New Roman" w:eastAsia="Times New Roman" w:hAnsi="Times New Roman" w:cs="Times New Roman"/>
+          <w:rFonts w:ascii="Arial" w:eastAsia="Times New Roman" w:hAnsi="Arial" w:cs="Arial"/>
           <w:color w:val="555555"/>
-          <w:sz w:val="18"/>
-          <w:szCs w:val="18"/>
+          <w:sz w:val="26"/>
+          <w:szCs w:val="26"/>
         </w:rPr>
         <w:t>toString</w:t>
       </w:r>
       <w:proofErr w:type="spellEnd"/>
       <w:r>
         <w:rPr>
-          <w:rFonts w:ascii="Times New Roman" w:eastAsia="Times New Roman" w:hAnsi="Times New Roman" w:cs="Times New Roman"/>
+          <w:rFonts w:ascii="Arial" w:eastAsia="Times New Roman" w:hAnsi="Arial" w:cs="Arial"/>
           <w:color w:val="555555"/>
-          <w:sz w:val="18"/>
-          <w:szCs w:val="18"/>
+          <w:sz w:val="26"/>
+          <w:szCs w:val="26"/>
         </w:rPr>
         <w:t xml:space="preserve"> on the combined String and wrap it into a new String instance (like new </w:t>
       </w:r>
       <w:proofErr w:type="gramStart"/>
       <w:r>
         <w:rPr>
-          <w:rFonts w:ascii="Times New Roman" w:eastAsia="Times New Roman" w:hAnsi="Times New Roman" w:cs="Times New Roman"/>
+          <w:rFonts w:ascii="Arial" w:eastAsia="Times New Roman" w:hAnsi="Arial" w:cs="Arial"/>
           <w:color w:val="555555"/>
-          <w:sz w:val="18"/>
-          <w:szCs w:val="18"/>
+          <w:sz w:val="26"/>
+          <w:szCs w:val="26"/>
         </w:rPr>
         <w:t>String(</w:t>
       </w:r>
       <w:proofErr w:type="gramEnd"/>
       <w:r>
         <w:rPr>
-          <w:rFonts w:ascii="Times New Roman" w:eastAsia="Times New Roman" w:hAnsi="Times New Roman" w:cs="Times New Roman"/>
+          <w:rFonts w:ascii="Arial" w:eastAsia="Times New Roman" w:hAnsi="Arial" w:cs="Arial"/>
           <w:color w:val="555555"/>
-          <w:sz w:val="18"/>
-          <w:szCs w:val="18"/>
+          <w:sz w:val="26"/>
+          <w:szCs w:val="26"/>
         </w:rPr>
         <w:t xml:space="preserve"> </w:t>
       </w:r>
       <w:proofErr w:type="spellStart"/>
       <w:r>
         <w:rPr>
-          <w:rFonts w:ascii="Times New Roman" w:eastAsia="Times New Roman" w:hAnsi="Times New Roman" w:cs="Times New Roman"/>
+          <w:rFonts w:ascii="Arial" w:eastAsia="Times New Roman" w:hAnsi="Arial" w:cs="Arial"/>
           <w:color w:val="555555"/>
-          <w:sz w:val="18"/>
-          <w:szCs w:val="18"/>
+          <w:sz w:val="26"/>
+          <w:szCs w:val="26"/>
         </w:rPr>
         <w:t>combinedString</w:t>
       </w:r>
       <w:proofErr w:type="spellEnd"/>
       <w:r>
         <w:rPr>
-          <w:rFonts w:ascii="Times New Roman" w:eastAsia="Times New Roman" w:hAnsi="Times New Roman" w:cs="Times New Roman"/>
+          <w:rFonts w:ascii="Arial" w:eastAsia="Times New Roman" w:hAnsi="Arial" w:cs="Arial"/>
           <w:color w:val="555555"/>
-          <w:sz w:val="18"/>
-          <w:szCs w:val="18"/>
+          <w:sz w:val="26"/>
+          <w:szCs w:val="26"/>
         </w:rPr>
         <w:t xml:space="preserve"> ) to ensure that it gets interned.</w:t>
       </w:r>
@@ -39711,19 +39981,20 @@
         <w:spacing w:after="150" w:line="240" w:lineRule="atLeast"/>
         <w:ind w:left="0"/>
         <w:rPr>
-          <w:rFonts w:ascii="Times New Roman" w:eastAsia="Times New Roman" w:hAnsi="Times New Roman" w:cs="Times New Roman"/>
+          <w:rFonts w:ascii="Arial" w:eastAsia="Times New Roman" w:hAnsi="Arial" w:cs="Arial"/>
           <w:color w:val="00A2E2"/>
-          <w:sz w:val="24"/>
-          <w:szCs w:val="24"/>
-        </w:rPr>
-      </w:pPr>
-      <w:r>
-        <w:rPr>
-          <w:rFonts w:ascii="Times New Roman" w:eastAsia="Times New Roman" w:hAnsi="Times New Roman" w:cs="Times New Roman"/>
+          <w:sz w:val="26"/>
+          <w:szCs w:val="26"/>
+        </w:rPr>
+      </w:pPr>
+      <w:r>
+        <w:rPr>
+          <w:rFonts w:ascii="Arial" w:eastAsia="Times New Roman" w:hAnsi="Arial" w:cs="Arial"/>
           <w:color w:val="00A2E2"/>
-          <w:sz w:val="24"/>
-          <w:szCs w:val="24"/>
-        </w:rPr>
+          <w:sz w:val="26"/>
+          <w:szCs w:val="26"/>
+        </w:rPr>
+        <w:lastRenderedPageBreak/>
         <w:t>Given the switch statement below, which of the following statements is FALSE?</w:t>
       </w:r>
     </w:p>
@@ -39738,57 +40009,57 @@
         <w:shd w:val="clear" w:color="auto" w:fill="FFFFFF"/>
         <w:spacing w:after="0" w:line="240" w:lineRule="atLeast"/>
         <w:rPr>
-          <w:rFonts w:ascii="Times New Roman" w:eastAsia="Times New Roman" w:hAnsi="Times New Roman" w:cs="Times New Roman"/>
+          <w:rFonts w:ascii="Arial" w:eastAsia="Times New Roman" w:hAnsi="Arial" w:cs="Arial"/>
           <w:color w:val="555555"/>
-          <w:sz w:val="18"/>
-          <w:szCs w:val="18"/>
+          <w:sz w:val="26"/>
+          <w:szCs w:val="26"/>
         </w:rPr>
       </w:pPr>
       <w:proofErr w:type="gramStart"/>
       <w:r>
         <w:rPr>
-          <w:rFonts w:ascii="Times New Roman" w:eastAsia="Times New Roman" w:hAnsi="Times New Roman" w:cs="Times New Roman"/>
+          <w:rFonts w:ascii="Arial" w:eastAsia="Times New Roman" w:hAnsi="Arial" w:cs="Arial"/>
           <w:b/>
           <w:bCs/>
           <w:color w:val="555555"/>
-          <w:sz w:val="18"/>
-          <w:szCs w:val="18"/>
+          <w:sz w:val="26"/>
+          <w:szCs w:val="26"/>
         </w:rPr>
         <w:t>A The</w:t>
       </w:r>
       <w:proofErr w:type="gramEnd"/>
       <w:r>
         <w:rPr>
-          <w:rFonts w:ascii="Times New Roman" w:eastAsia="Times New Roman" w:hAnsi="Times New Roman" w:cs="Times New Roman"/>
+          <w:rFonts w:ascii="Arial" w:eastAsia="Times New Roman" w:hAnsi="Arial" w:cs="Arial"/>
           <w:b/>
           <w:bCs/>
           <w:color w:val="555555"/>
-          <w:sz w:val="18"/>
-          <w:szCs w:val="18"/>
+          <w:sz w:val="26"/>
+          <w:szCs w:val="26"/>
         </w:rPr>
         <w:t xml:space="preserve"> expression must be of a primitive type, such as </w:t>
       </w:r>
       <w:proofErr w:type="spellStart"/>
       <w:r>
         <w:rPr>
-          <w:rFonts w:ascii="Times New Roman" w:eastAsia="Times New Roman" w:hAnsi="Times New Roman" w:cs="Times New Roman"/>
+          <w:rFonts w:ascii="Arial" w:eastAsia="Times New Roman" w:hAnsi="Arial" w:cs="Arial"/>
           <w:b/>
           <w:bCs/>
           <w:color w:val="555555"/>
-          <w:sz w:val="18"/>
-          <w:szCs w:val="18"/>
+          <w:sz w:val="26"/>
+          <w:szCs w:val="26"/>
         </w:rPr>
         <w:t>int</w:t>
       </w:r>
       <w:proofErr w:type="spellEnd"/>
       <w:r>
         <w:rPr>
-          <w:rFonts w:ascii="Times New Roman" w:eastAsia="Times New Roman" w:hAnsi="Times New Roman" w:cs="Times New Roman"/>
+          <w:rFonts w:ascii="Arial" w:eastAsia="Times New Roman" w:hAnsi="Arial" w:cs="Arial"/>
           <w:b/>
           <w:bCs/>
           <w:color w:val="555555"/>
-          <w:sz w:val="18"/>
-          <w:szCs w:val="18"/>
+          <w:sz w:val="26"/>
+          <w:szCs w:val="26"/>
         </w:rPr>
         <w:t>, byte, or short.</w:t>
       </w:r>
@@ -39804,58 +40075,58 @@
         <w:shd w:val="clear" w:color="auto" w:fill="FFFFFF"/>
         <w:spacing w:after="0" w:line="240" w:lineRule="atLeast"/>
         <w:rPr>
-          <w:rFonts w:ascii="Times New Roman" w:eastAsia="Times New Roman" w:hAnsi="Times New Roman" w:cs="Times New Roman"/>
+          <w:rFonts w:ascii="Arial" w:eastAsia="Times New Roman" w:hAnsi="Arial" w:cs="Arial"/>
           <w:color w:val="555555"/>
-          <w:sz w:val="18"/>
-          <w:szCs w:val="18"/>
-        </w:rPr>
-      </w:pPr>
-      <w:r>
-        <w:rPr>
-          <w:rFonts w:ascii="Times New Roman" w:eastAsia="Times New Roman" w:hAnsi="Times New Roman" w:cs="Times New Roman"/>
+          <w:sz w:val="26"/>
+          <w:szCs w:val="26"/>
+        </w:rPr>
+      </w:pPr>
+      <w:r>
+        <w:rPr>
+          <w:rFonts w:ascii="Arial" w:eastAsia="Times New Roman" w:hAnsi="Arial" w:cs="Arial"/>
           <w:color w:val="555555"/>
-          <w:sz w:val="18"/>
-          <w:szCs w:val="18"/>
+          <w:sz w:val="26"/>
+          <w:szCs w:val="26"/>
         </w:rPr>
         <w:t xml:space="preserve">B The variables 'value_1', 'value_2' </w:t>
       </w:r>
       <w:proofErr w:type="spellStart"/>
       <w:r>
         <w:rPr>
-          <w:rFonts w:ascii="Times New Roman" w:eastAsia="Times New Roman" w:hAnsi="Times New Roman" w:cs="Times New Roman"/>
+          <w:rFonts w:ascii="Arial" w:eastAsia="Times New Roman" w:hAnsi="Arial" w:cs="Arial"/>
           <w:color w:val="555555"/>
-          <w:sz w:val="18"/>
-          <w:szCs w:val="18"/>
+          <w:sz w:val="26"/>
+          <w:szCs w:val="26"/>
         </w:rPr>
         <w:t>etc</w:t>
       </w:r>
       <w:proofErr w:type="spellEnd"/>
       <w:r>
         <w:rPr>
-          <w:rFonts w:ascii="Times New Roman" w:eastAsia="Times New Roman" w:hAnsi="Times New Roman" w:cs="Times New Roman"/>
+          <w:rFonts w:ascii="Arial" w:eastAsia="Times New Roman" w:hAnsi="Arial" w:cs="Arial"/>
           <w:color w:val="555555"/>
-          <w:sz w:val="18"/>
-          <w:szCs w:val="18"/>
+          <w:sz w:val="26"/>
+          <w:szCs w:val="26"/>
         </w:rPr>
         <w:t xml:space="preserve">-need to be known at </w:t>
       </w:r>
       <w:proofErr w:type="gramStart"/>
       <w:r>
         <w:rPr>
-          <w:rFonts w:ascii="Times New Roman" w:eastAsia="Times New Roman" w:hAnsi="Times New Roman" w:cs="Times New Roman"/>
+          <w:rFonts w:ascii="Arial" w:eastAsia="Times New Roman" w:hAnsi="Arial" w:cs="Arial"/>
           <w:color w:val="555555"/>
-          <w:sz w:val="18"/>
-          <w:szCs w:val="18"/>
+          <w:sz w:val="26"/>
+          <w:szCs w:val="26"/>
         </w:rPr>
         <w:t>compile</w:t>
       </w:r>
       <w:proofErr w:type="gramEnd"/>
       <w:r>
         <w:rPr>
-          <w:rFonts w:ascii="Times New Roman" w:eastAsia="Times New Roman" w:hAnsi="Times New Roman" w:cs="Times New Roman"/>
+          <w:rFonts w:ascii="Arial" w:eastAsia="Times New Roman" w:hAnsi="Arial" w:cs="Arial"/>
           <w:color w:val="555555"/>
-          <w:sz w:val="18"/>
-          <w:szCs w:val="18"/>
+          <w:sz w:val="26"/>
+          <w:szCs w:val="26"/>
         </w:rPr>
         <w:t xml:space="preserve"> time.</w:t>
       </w:r>
@@ -39871,18 +40142,18 @@
         <w:shd w:val="clear" w:color="auto" w:fill="FFFFFF"/>
         <w:spacing w:after="0" w:line="240" w:lineRule="atLeast"/>
         <w:rPr>
-          <w:rFonts w:ascii="Times New Roman" w:eastAsia="Times New Roman" w:hAnsi="Times New Roman" w:cs="Times New Roman"/>
+          <w:rFonts w:ascii="Arial" w:eastAsia="Times New Roman" w:hAnsi="Arial" w:cs="Arial"/>
           <w:color w:val="555555"/>
-          <w:sz w:val="18"/>
-          <w:szCs w:val="18"/>
-        </w:rPr>
-      </w:pPr>
-      <w:r>
-        <w:rPr>
-          <w:rFonts w:ascii="Times New Roman" w:eastAsia="Times New Roman" w:hAnsi="Times New Roman" w:cs="Times New Roman"/>
+          <w:sz w:val="26"/>
+          <w:szCs w:val="26"/>
+        </w:rPr>
+      </w:pPr>
+      <w:r>
+        <w:rPr>
+          <w:rFonts w:ascii="Arial" w:eastAsia="Times New Roman" w:hAnsi="Arial" w:cs="Arial"/>
           <w:color w:val="555555"/>
-          <w:sz w:val="18"/>
-          <w:szCs w:val="18"/>
+          <w:sz w:val="26"/>
+          <w:szCs w:val="26"/>
         </w:rPr>
         <w:t>C The default case always comes last.</w:t>
       </w:r>
@@ -39898,18 +40169,18 @@
         <w:shd w:val="clear" w:color="auto" w:fill="FFFFFF"/>
         <w:spacing w:after="0" w:line="240" w:lineRule="atLeast"/>
         <w:rPr>
-          <w:rFonts w:ascii="Times New Roman" w:eastAsia="Times New Roman" w:hAnsi="Times New Roman" w:cs="Times New Roman"/>
+          <w:rFonts w:ascii="Arial" w:eastAsia="Times New Roman" w:hAnsi="Arial" w:cs="Arial"/>
           <w:color w:val="555555"/>
-          <w:sz w:val="18"/>
-          <w:szCs w:val="18"/>
-        </w:rPr>
-      </w:pPr>
-      <w:r>
-        <w:rPr>
-          <w:rFonts w:ascii="Times New Roman" w:eastAsia="Times New Roman" w:hAnsi="Times New Roman" w:cs="Times New Roman"/>
+          <w:sz w:val="26"/>
+          <w:szCs w:val="26"/>
+        </w:rPr>
+      </w:pPr>
+      <w:r>
+        <w:rPr>
+          <w:rFonts w:ascii="Arial" w:eastAsia="Times New Roman" w:hAnsi="Arial" w:cs="Arial"/>
           <w:color w:val="555555"/>
-          <w:sz w:val="18"/>
-          <w:szCs w:val="18"/>
+          <w:sz w:val="26"/>
+          <w:szCs w:val="26"/>
         </w:rPr>
         <w:t>D The break at the end of each case is optional.</w:t>
       </w:r>
@@ -39930,28 +40201,28 @@
         <w:spacing w:after="150" w:line="240" w:lineRule="atLeast"/>
         <w:ind w:left="0"/>
         <w:rPr>
-          <w:rFonts w:ascii="Times New Roman" w:eastAsia="Times New Roman" w:hAnsi="Times New Roman" w:cs="Times New Roman"/>
+          <w:rFonts w:ascii="Arial" w:eastAsia="Times New Roman" w:hAnsi="Arial" w:cs="Arial"/>
           <w:color w:val="00A2E2"/>
-          <w:sz w:val="24"/>
-          <w:szCs w:val="24"/>
-        </w:rPr>
-      </w:pPr>
-      <w:r>
-        <w:rPr>
-          <w:rFonts w:ascii="Times New Roman" w:eastAsia="Times New Roman" w:hAnsi="Times New Roman" w:cs="Times New Roman"/>
+          <w:sz w:val="26"/>
+          <w:szCs w:val="26"/>
+        </w:rPr>
+      </w:pPr>
+      <w:r>
+        <w:rPr>
+          <w:rFonts w:ascii="Arial" w:eastAsia="Times New Roman" w:hAnsi="Arial" w:cs="Arial"/>
           <w:color w:val="00A2E2"/>
-          <w:sz w:val="24"/>
-          <w:szCs w:val="24"/>
+          <w:sz w:val="26"/>
+          <w:szCs w:val="26"/>
         </w:rPr>
         <w:t xml:space="preserve">The capacity of an </w:t>
       </w:r>
       <w:proofErr w:type="spellStart"/>
       <w:r>
         <w:rPr>
-          <w:rFonts w:ascii="Times New Roman" w:eastAsia="Times New Roman" w:hAnsi="Times New Roman" w:cs="Times New Roman"/>
+          <w:rFonts w:ascii="Arial" w:eastAsia="Times New Roman" w:hAnsi="Arial" w:cs="Arial"/>
           <w:color w:val="00A2E2"/>
-          <w:sz w:val="24"/>
-          <w:szCs w:val="24"/>
+          <w:sz w:val="26"/>
+          <w:szCs w:val="26"/>
         </w:rPr>
         <w:t>ArrayList</w:t>
       </w:r>
@@ -39968,20 +40239,20 @@
         <w:shd w:val="clear" w:color="auto" w:fill="FFFFFF"/>
         <w:spacing w:after="0" w:line="240" w:lineRule="atLeast"/>
         <w:rPr>
-          <w:rFonts w:ascii="Times New Roman" w:eastAsia="Times New Roman" w:hAnsi="Times New Roman" w:cs="Times New Roman"/>
+          <w:rFonts w:ascii="Arial" w:eastAsia="Times New Roman" w:hAnsi="Arial" w:cs="Arial"/>
           <w:color w:val="555555"/>
-          <w:sz w:val="18"/>
-          <w:szCs w:val="18"/>
-        </w:rPr>
-      </w:pPr>
-      <w:r>
-        <w:rPr>
-          <w:rFonts w:ascii="Times New Roman" w:eastAsia="Times New Roman" w:hAnsi="Times New Roman" w:cs="Times New Roman"/>
+          <w:sz w:val="26"/>
+          <w:szCs w:val="26"/>
+        </w:rPr>
+      </w:pPr>
+      <w:r>
+        <w:rPr>
+          <w:rFonts w:ascii="Arial" w:eastAsia="Times New Roman" w:hAnsi="Arial" w:cs="Arial"/>
           <w:b/>
           <w:bCs/>
           <w:color w:val="555555"/>
-          <w:sz w:val="18"/>
-          <w:szCs w:val="18"/>
+          <w:sz w:val="26"/>
+          <w:szCs w:val="26"/>
         </w:rPr>
         <w:t>A ...is set to zero at initialization.</w:t>
       </w:r>
@@ -39997,18 +40268,18 @@
         <w:shd w:val="clear" w:color="auto" w:fill="FFFFFF"/>
         <w:spacing w:after="0" w:line="240" w:lineRule="atLeast"/>
         <w:rPr>
-          <w:rFonts w:ascii="Times New Roman" w:eastAsia="Times New Roman" w:hAnsi="Times New Roman" w:cs="Times New Roman"/>
+          <w:rFonts w:ascii="Arial" w:eastAsia="Times New Roman" w:hAnsi="Arial" w:cs="Arial"/>
           <w:color w:val="555555"/>
-          <w:sz w:val="18"/>
-          <w:szCs w:val="18"/>
-        </w:rPr>
-      </w:pPr>
-      <w:r>
-        <w:rPr>
-          <w:rFonts w:ascii="Times New Roman" w:eastAsia="Times New Roman" w:hAnsi="Times New Roman" w:cs="Times New Roman"/>
+          <w:sz w:val="26"/>
+          <w:szCs w:val="26"/>
+        </w:rPr>
+      </w:pPr>
+      <w:r>
+        <w:rPr>
+          <w:rFonts w:ascii="Arial" w:eastAsia="Times New Roman" w:hAnsi="Arial" w:cs="Arial"/>
           <w:color w:val="555555"/>
-          <w:sz w:val="18"/>
-          <w:szCs w:val="18"/>
+          <w:sz w:val="26"/>
+          <w:szCs w:val="26"/>
         </w:rPr>
         <w:t>B ...is set to infinite at initialization.</w:t>
       </w:r>
@@ -40024,18 +40295,18 @@
         <w:shd w:val="clear" w:color="auto" w:fill="FFFFFF"/>
         <w:spacing w:after="0" w:line="240" w:lineRule="atLeast"/>
         <w:rPr>
-          <w:rFonts w:ascii="Times New Roman" w:eastAsia="Times New Roman" w:hAnsi="Times New Roman" w:cs="Times New Roman"/>
+          <w:rFonts w:ascii="Arial" w:eastAsia="Times New Roman" w:hAnsi="Arial" w:cs="Arial"/>
           <w:color w:val="555555"/>
-          <w:sz w:val="18"/>
-          <w:szCs w:val="18"/>
-        </w:rPr>
-      </w:pPr>
-      <w:r>
-        <w:rPr>
-          <w:rFonts w:ascii="Times New Roman" w:eastAsia="Times New Roman" w:hAnsi="Times New Roman" w:cs="Times New Roman"/>
+          <w:sz w:val="26"/>
+          <w:szCs w:val="26"/>
+        </w:rPr>
+      </w:pPr>
+      <w:r>
+        <w:rPr>
+          <w:rFonts w:ascii="Arial" w:eastAsia="Times New Roman" w:hAnsi="Arial" w:cs="Arial"/>
           <w:color w:val="555555"/>
-          <w:sz w:val="18"/>
-          <w:szCs w:val="18"/>
+          <w:sz w:val="26"/>
+          <w:szCs w:val="26"/>
         </w:rPr>
         <w:t>C ...is at least as large as the size at initialization.</w:t>
       </w:r>
@@ -40051,18 +40322,18 @@
         <w:shd w:val="clear" w:color="auto" w:fill="FFFFFF"/>
         <w:spacing w:after="0" w:line="240" w:lineRule="atLeast"/>
         <w:rPr>
-          <w:rFonts w:ascii="Times New Roman" w:eastAsia="Times New Roman" w:hAnsi="Times New Roman" w:cs="Times New Roman"/>
+          <w:rFonts w:ascii="Arial" w:eastAsia="Times New Roman" w:hAnsi="Arial" w:cs="Arial"/>
           <w:color w:val="555555"/>
-          <w:sz w:val="18"/>
-          <w:szCs w:val="18"/>
-        </w:rPr>
-      </w:pPr>
-      <w:r>
-        <w:rPr>
-          <w:rFonts w:ascii="Times New Roman" w:eastAsia="Times New Roman" w:hAnsi="Times New Roman" w:cs="Times New Roman"/>
+          <w:sz w:val="26"/>
+          <w:szCs w:val="26"/>
+        </w:rPr>
+      </w:pPr>
+      <w:r>
+        <w:rPr>
+          <w:rFonts w:ascii="Arial" w:eastAsia="Times New Roman" w:hAnsi="Arial" w:cs="Arial"/>
           <w:color w:val="555555"/>
-          <w:sz w:val="18"/>
-          <w:szCs w:val="18"/>
+          <w:sz w:val="26"/>
+          <w:szCs w:val="26"/>
         </w:rPr>
         <w:t>D ...cannot be specified.</w:t>
       </w:r>
@@ -40083,18 +40354,18 @@
         <w:spacing w:after="150" w:line="240" w:lineRule="atLeast"/>
         <w:ind w:left="0"/>
         <w:rPr>
-          <w:rFonts w:ascii="Times New Roman" w:eastAsia="Times New Roman" w:hAnsi="Times New Roman" w:cs="Times New Roman"/>
+          <w:rFonts w:ascii="Arial" w:eastAsia="Times New Roman" w:hAnsi="Arial" w:cs="Arial"/>
           <w:color w:val="00A2E2"/>
-          <w:sz w:val="24"/>
-          <w:szCs w:val="24"/>
-        </w:rPr>
-      </w:pPr>
-      <w:r>
-        <w:rPr>
-          <w:rFonts w:ascii="Times New Roman" w:eastAsia="Times New Roman" w:hAnsi="Times New Roman" w:cs="Times New Roman"/>
+          <w:sz w:val="26"/>
+          <w:szCs w:val="26"/>
+        </w:rPr>
+      </w:pPr>
+      <w:r>
+        <w:rPr>
+          <w:rFonts w:ascii="Arial" w:eastAsia="Times New Roman" w:hAnsi="Arial" w:cs="Arial"/>
           <w:color w:val="00A2E2"/>
-          <w:sz w:val="24"/>
-          <w:szCs w:val="24"/>
+          <w:sz w:val="26"/>
+          <w:szCs w:val="26"/>
         </w:rPr>
         <w:t>Which of the following class names is a legal Reference subtype in Java?</w:t>
       </w:r>
@@ -40110,28 +40381,28 @@
         <w:shd w:val="clear" w:color="auto" w:fill="FFFFFF"/>
         <w:spacing w:after="150" w:line="240" w:lineRule="atLeast"/>
         <w:rPr>
-          <w:rFonts w:ascii="Times New Roman" w:eastAsia="Times New Roman" w:hAnsi="Times New Roman" w:cs="Times New Roman"/>
+          <w:rFonts w:ascii="Arial" w:eastAsia="Times New Roman" w:hAnsi="Arial" w:cs="Arial"/>
           <w:color w:val="555555"/>
-          <w:sz w:val="18"/>
-          <w:szCs w:val="18"/>
-        </w:rPr>
-      </w:pPr>
-      <w:r>
-        <w:rPr>
-          <w:rFonts w:ascii="Times New Roman" w:eastAsia="Times New Roman" w:hAnsi="Times New Roman" w:cs="Times New Roman"/>
+          <w:sz w:val="26"/>
+          <w:szCs w:val="26"/>
+        </w:rPr>
+      </w:pPr>
+      <w:r>
+        <w:rPr>
+          <w:rFonts w:ascii="Arial" w:eastAsia="Times New Roman" w:hAnsi="Arial" w:cs="Arial"/>
           <w:color w:val="555555"/>
-          <w:sz w:val="18"/>
-          <w:szCs w:val="18"/>
+          <w:sz w:val="26"/>
+          <w:szCs w:val="26"/>
         </w:rPr>
         <w:t xml:space="preserve">A </w:t>
       </w:r>
       <w:proofErr w:type="spellStart"/>
       <w:r>
         <w:rPr>
-          <w:rFonts w:ascii="Times New Roman" w:eastAsia="Times New Roman" w:hAnsi="Times New Roman" w:cs="Times New Roman"/>
+          <w:rFonts w:ascii="Arial" w:eastAsia="Times New Roman" w:hAnsi="Arial" w:cs="Arial"/>
           <w:color w:val="555555"/>
-          <w:sz w:val="18"/>
-          <w:szCs w:val="18"/>
+          <w:sz w:val="26"/>
+          <w:szCs w:val="26"/>
         </w:rPr>
         <w:t>StrongReference</w:t>
       </w:r>
@@ -40148,28 +40419,28 @@
         <w:shd w:val="clear" w:color="auto" w:fill="FFFFFF"/>
         <w:spacing w:after="150" w:line="240" w:lineRule="atLeast"/>
         <w:rPr>
-          <w:rFonts w:ascii="Times New Roman" w:eastAsia="Times New Roman" w:hAnsi="Times New Roman" w:cs="Times New Roman"/>
+          <w:rFonts w:ascii="Arial" w:eastAsia="Times New Roman" w:hAnsi="Arial" w:cs="Arial"/>
           <w:color w:val="555555"/>
-          <w:sz w:val="18"/>
-          <w:szCs w:val="18"/>
-        </w:rPr>
-      </w:pPr>
-      <w:r>
-        <w:rPr>
-          <w:rFonts w:ascii="Times New Roman" w:eastAsia="Times New Roman" w:hAnsi="Times New Roman" w:cs="Times New Roman"/>
+          <w:sz w:val="26"/>
+          <w:szCs w:val="26"/>
+        </w:rPr>
+      </w:pPr>
+      <w:r>
+        <w:rPr>
+          <w:rFonts w:ascii="Arial" w:eastAsia="Times New Roman" w:hAnsi="Arial" w:cs="Arial"/>
           <w:color w:val="555555"/>
-          <w:sz w:val="18"/>
-          <w:szCs w:val="18"/>
+          <w:sz w:val="26"/>
+          <w:szCs w:val="26"/>
         </w:rPr>
         <w:t xml:space="preserve">B </w:t>
       </w:r>
       <w:proofErr w:type="spellStart"/>
       <w:r>
         <w:rPr>
-          <w:rFonts w:ascii="Times New Roman" w:eastAsia="Times New Roman" w:hAnsi="Times New Roman" w:cs="Times New Roman"/>
+          <w:rFonts w:ascii="Arial" w:eastAsia="Times New Roman" w:hAnsi="Arial" w:cs="Arial"/>
           <w:color w:val="555555"/>
-          <w:sz w:val="18"/>
-          <w:szCs w:val="18"/>
+          <w:sz w:val="26"/>
+          <w:szCs w:val="26"/>
         </w:rPr>
         <w:t>GhostReference</w:t>
       </w:r>
@@ -40186,28 +40457,28 @@
         <w:shd w:val="clear" w:color="auto" w:fill="FFFFFF"/>
         <w:spacing w:after="150" w:line="240" w:lineRule="atLeast"/>
         <w:rPr>
-          <w:rFonts w:ascii="Times New Roman" w:eastAsia="Times New Roman" w:hAnsi="Times New Roman" w:cs="Times New Roman"/>
+          <w:rFonts w:ascii="Arial" w:eastAsia="Times New Roman" w:hAnsi="Arial" w:cs="Arial"/>
           <w:color w:val="555555"/>
-          <w:sz w:val="18"/>
-          <w:szCs w:val="18"/>
-        </w:rPr>
-      </w:pPr>
-      <w:r>
-        <w:rPr>
-          <w:rFonts w:ascii="Times New Roman" w:eastAsia="Times New Roman" w:hAnsi="Times New Roman" w:cs="Times New Roman"/>
+          <w:sz w:val="26"/>
+          <w:szCs w:val="26"/>
+        </w:rPr>
+      </w:pPr>
+      <w:r>
+        <w:rPr>
+          <w:rFonts w:ascii="Arial" w:eastAsia="Times New Roman" w:hAnsi="Arial" w:cs="Arial"/>
           <w:color w:val="555555"/>
-          <w:sz w:val="18"/>
-          <w:szCs w:val="18"/>
+          <w:sz w:val="26"/>
+          <w:szCs w:val="26"/>
         </w:rPr>
         <w:t xml:space="preserve">C </w:t>
       </w:r>
       <w:proofErr w:type="spellStart"/>
       <w:r>
         <w:rPr>
-          <w:rFonts w:ascii="Times New Roman" w:eastAsia="Times New Roman" w:hAnsi="Times New Roman" w:cs="Times New Roman"/>
+          <w:rFonts w:ascii="Arial" w:eastAsia="Times New Roman" w:hAnsi="Arial" w:cs="Arial"/>
           <w:color w:val="555555"/>
-          <w:sz w:val="18"/>
-          <w:szCs w:val="18"/>
+          <w:sz w:val="26"/>
+          <w:szCs w:val="26"/>
         </w:rPr>
         <w:t>SoftReference</w:t>
       </w:r>
@@ -40224,30 +40495,29 @@
         <w:shd w:val="clear" w:color="auto" w:fill="FFFFFF"/>
         <w:spacing w:after="0" w:line="240" w:lineRule="atLeast"/>
         <w:rPr>
-          <w:rFonts w:ascii="Times New Roman" w:eastAsia="Times New Roman" w:hAnsi="Times New Roman" w:cs="Times New Roman"/>
+          <w:rFonts w:ascii="Arial" w:eastAsia="Times New Roman" w:hAnsi="Arial" w:cs="Arial"/>
           <w:color w:val="555555"/>
-          <w:sz w:val="18"/>
-          <w:szCs w:val="18"/>
-        </w:rPr>
-      </w:pPr>
-      <w:r>
-        <w:rPr>
-          <w:rFonts w:ascii="Times New Roman" w:eastAsia="Times New Roman" w:hAnsi="Times New Roman" w:cs="Times New Roman"/>
+          <w:sz w:val="26"/>
+          <w:szCs w:val="26"/>
+        </w:rPr>
+      </w:pPr>
+      <w:r>
+        <w:rPr>
+          <w:rFonts w:ascii="Arial" w:eastAsia="Times New Roman" w:hAnsi="Arial" w:cs="Arial"/>
           <w:color w:val="555555"/>
-          <w:sz w:val="18"/>
-          <w:szCs w:val="18"/>
-        </w:rPr>
-        <w:lastRenderedPageBreak/>
+          <w:sz w:val="26"/>
+          <w:szCs w:val="26"/>
+        </w:rPr>
         <w:t>D </w:t>
       </w:r>
       <w:r>
         <w:rPr>
-          <w:rFonts w:ascii="Times New Roman" w:eastAsia="Times New Roman" w:hAnsi="Times New Roman" w:cs="Times New Roman"/>
+          <w:rFonts w:ascii="Arial" w:eastAsia="Times New Roman" w:hAnsi="Arial" w:cs="Arial"/>
           <w:b/>
           <w:bCs/>
           <w:color w:val="555555"/>
-          <w:sz w:val="18"/>
-          <w:szCs w:val="18"/>
+          <w:sz w:val="26"/>
+          <w:szCs w:val="26"/>
         </w:rPr>
         <w:t>All of the above</w:t>
       </w:r>
@@ -40268,18 +40538,18 @@
         <w:spacing w:after="150" w:line="240" w:lineRule="atLeast"/>
         <w:ind w:left="0"/>
         <w:rPr>
-          <w:rFonts w:ascii="Times New Roman" w:eastAsia="Times New Roman" w:hAnsi="Times New Roman" w:cs="Times New Roman"/>
+          <w:rFonts w:ascii="Arial" w:eastAsia="Times New Roman" w:hAnsi="Arial" w:cs="Arial"/>
           <w:color w:val="00A2E2"/>
-          <w:sz w:val="24"/>
-          <w:szCs w:val="24"/>
-        </w:rPr>
-      </w:pPr>
-      <w:r>
-        <w:rPr>
-          <w:rFonts w:ascii="Times New Roman" w:eastAsia="Times New Roman" w:hAnsi="Times New Roman" w:cs="Times New Roman"/>
+          <w:sz w:val="26"/>
+          <w:szCs w:val="26"/>
+        </w:rPr>
+      </w:pPr>
+      <w:r>
+        <w:rPr>
+          <w:rFonts w:ascii="Arial" w:eastAsia="Times New Roman" w:hAnsi="Arial" w:cs="Arial"/>
           <w:color w:val="00A2E2"/>
-          <w:sz w:val="24"/>
-          <w:szCs w:val="24"/>
+          <w:sz w:val="26"/>
+          <w:szCs w:val="26"/>
         </w:rPr>
         <w:t>Which of the following features is supported by Java?</w:t>
       </w:r>
@@ -40295,18 +40565,18 @@
         <w:shd w:val="clear" w:color="auto" w:fill="FFFFFF"/>
         <w:spacing w:after="150" w:line="240" w:lineRule="atLeast"/>
         <w:rPr>
-          <w:rFonts w:ascii="Times New Roman" w:eastAsia="Times New Roman" w:hAnsi="Times New Roman" w:cs="Times New Roman"/>
+          <w:rFonts w:ascii="Arial" w:eastAsia="Times New Roman" w:hAnsi="Arial" w:cs="Arial"/>
           <w:color w:val="555555"/>
-          <w:sz w:val="18"/>
-          <w:szCs w:val="18"/>
-        </w:rPr>
-      </w:pPr>
-      <w:r>
-        <w:rPr>
-          <w:rFonts w:ascii="Times New Roman" w:eastAsia="Times New Roman" w:hAnsi="Times New Roman" w:cs="Times New Roman"/>
+          <w:sz w:val="26"/>
+          <w:szCs w:val="26"/>
+        </w:rPr>
+      </w:pPr>
+      <w:r>
+        <w:rPr>
+          <w:rFonts w:ascii="Arial" w:eastAsia="Times New Roman" w:hAnsi="Arial" w:cs="Arial"/>
           <w:color w:val="555555"/>
-          <w:sz w:val="18"/>
-          <w:szCs w:val="18"/>
+          <w:sz w:val="26"/>
+          <w:szCs w:val="26"/>
         </w:rPr>
         <w:t>A An elegant model for multiple inheritance-</w:t>
       </w:r>
@@ -40322,20 +40592,20 @@
         <w:shd w:val="clear" w:color="auto" w:fill="FFFFFF"/>
         <w:spacing w:after="0" w:line="240" w:lineRule="atLeast"/>
         <w:rPr>
-          <w:rFonts w:ascii="Times New Roman" w:eastAsia="Times New Roman" w:hAnsi="Times New Roman" w:cs="Times New Roman"/>
+          <w:rFonts w:ascii="Arial" w:eastAsia="Times New Roman" w:hAnsi="Arial" w:cs="Arial"/>
           <w:color w:val="555555"/>
-          <w:sz w:val="18"/>
-          <w:szCs w:val="18"/>
-        </w:rPr>
-      </w:pPr>
-      <w:r>
-        <w:rPr>
-          <w:rFonts w:ascii="Times New Roman" w:eastAsia="Times New Roman" w:hAnsi="Times New Roman" w:cs="Times New Roman"/>
+          <w:sz w:val="26"/>
+          <w:szCs w:val="26"/>
+        </w:rPr>
+      </w:pPr>
+      <w:r>
+        <w:rPr>
+          <w:rFonts w:ascii="Arial" w:eastAsia="Times New Roman" w:hAnsi="Arial" w:cs="Arial"/>
           <w:b/>
           <w:bCs/>
           <w:color w:val="555555"/>
-          <w:sz w:val="18"/>
-          <w:szCs w:val="18"/>
+          <w:sz w:val="26"/>
+          <w:szCs w:val="26"/>
         </w:rPr>
         <w:t>B The freedom from memory management-</w:t>
       </w:r>
@@ -40351,18 +40621,18 @@
         <w:shd w:val="clear" w:color="auto" w:fill="FFFFFF"/>
         <w:spacing w:after="0" w:line="240" w:lineRule="atLeast"/>
         <w:rPr>
-          <w:rFonts w:ascii="Times New Roman" w:eastAsia="Times New Roman" w:hAnsi="Times New Roman" w:cs="Times New Roman"/>
+          <w:rFonts w:ascii="Arial" w:eastAsia="Times New Roman" w:hAnsi="Arial" w:cs="Arial"/>
           <w:color w:val="555555"/>
-          <w:sz w:val="18"/>
-          <w:szCs w:val="18"/>
-        </w:rPr>
-      </w:pPr>
-      <w:r>
-        <w:rPr>
-          <w:rFonts w:ascii="Times New Roman" w:eastAsia="Times New Roman" w:hAnsi="Times New Roman" w:cs="Times New Roman"/>
+          <w:sz w:val="26"/>
+          <w:szCs w:val="26"/>
+        </w:rPr>
+      </w:pPr>
+      <w:r>
+        <w:rPr>
+          <w:rFonts w:ascii="Arial" w:eastAsia="Times New Roman" w:hAnsi="Arial" w:cs="Arial"/>
           <w:color w:val="555555"/>
-          <w:sz w:val="18"/>
-          <w:szCs w:val="18"/>
+          <w:sz w:val="26"/>
+          <w:szCs w:val="26"/>
         </w:rPr>
         <w:t>C User definable operator overloading-</w:t>
       </w:r>
@@ -40378,18 +40648,18 @@
         <w:shd w:val="clear" w:color="auto" w:fill="FFFFFF"/>
         <w:spacing w:after="0" w:line="240" w:lineRule="atLeast"/>
         <w:rPr>
-          <w:rFonts w:ascii="Times New Roman" w:eastAsia="Times New Roman" w:hAnsi="Times New Roman" w:cs="Times New Roman"/>
+          <w:rFonts w:ascii="Arial" w:eastAsia="Times New Roman" w:hAnsi="Arial" w:cs="Arial"/>
           <w:color w:val="555555"/>
-          <w:sz w:val="18"/>
-          <w:szCs w:val="18"/>
-        </w:rPr>
-      </w:pPr>
-      <w:r>
-        <w:rPr>
-          <w:rFonts w:ascii="Times New Roman" w:eastAsia="Times New Roman" w:hAnsi="Times New Roman" w:cs="Times New Roman"/>
+          <w:sz w:val="26"/>
+          <w:szCs w:val="26"/>
+        </w:rPr>
+      </w:pPr>
+      <w:r>
+        <w:rPr>
+          <w:rFonts w:ascii="Arial" w:eastAsia="Times New Roman" w:hAnsi="Arial" w:cs="Arial"/>
           <w:color w:val="555555"/>
-          <w:sz w:val="18"/>
-          <w:szCs w:val="18"/>
+          <w:sz w:val="26"/>
+          <w:szCs w:val="26"/>
         </w:rPr>
         <w:t>D The ability to do pointer arithmetic-</w:t>
       </w:r>
@@ -40410,18 +40680,18 @@
         <w:spacing w:after="150" w:line="240" w:lineRule="atLeast"/>
         <w:ind w:left="0"/>
         <w:rPr>
-          <w:rFonts w:ascii="Times New Roman" w:eastAsia="Times New Roman" w:hAnsi="Times New Roman" w:cs="Times New Roman"/>
+          <w:rFonts w:ascii="Arial" w:eastAsia="Times New Roman" w:hAnsi="Arial" w:cs="Arial"/>
           <w:color w:val="00A2E2"/>
-          <w:sz w:val="24"/>
-          <w:szCs w:val="24"/>
-        </w:rPr>
-      </w:pPr>
-      <w:r>
-        <w:rPr>
-          <w:rFonts w:ascii="Times New Roman" w:eastAsia="Times New Roman" w:hAnsi="Times New Roman" w:cs="Times New Roman"/>
+          <w:sz w:val="26"/>
+          <w:szCs w:val="26"/>
+        </w:rPr>
+      </w:pPr>
+      <w:r>
+        <w:rPr>
+          <w:rFonts w:ascii="Arial" w:eastAsia="Times New Roman" w:hAnsi="Arial" w:cs="Arial"/>
           <w:color w:val="00A2E2"/>
-          <w:sz w:val="24"/>
-          <w:szCs w:val="24"/>
+          <w:sz w:val="26"/>
+          <w:szCs w:val="26"/>
         </w:rPr>
         <w:t>Which of the following is considered a marker interface?</w:t>
       </w:r>
@@ -40437,32 +40707,32 @@
         <w:shd w:val="clear" w:color="auto" w:fill="FFFFFF"/>
         <w:spacing w:after="0" w:line="240" w:lineRule="atLeast"/>
         <w:rPr>
-          <w:rFonts w:ascii="Times New Roman" w:eastAsia="Times New Roman" w:hAnsi="Times New Roman" w:cs="Times New Roman"/>
+          <w:rFonts w:ascii="Arial" w:eastAsia="Times New Roman" w:hAnsi="Arial" w:cs="Arial"/>
           <w:color w:val="555555"/>
-          <w:sz w:val="18"/>
-          <w:szCs w:val="18"/>
-        </w:rPr>
-      </w:pPr>
-      <w:r>
-        <w:rPr>
-          <w:rFonts w:ascii="Times New Roman" w:eastAsia="Times New Roman" w:hAnsi="Times New Roman" w:cs="Times New Roman"/>
+          <w:sz w:val="26"/>
+          <w:szCs w:val="26"/>
+        </w:rPr>
+      </w:pPr>
+      <w:r>
+        <w:rPr>
+          <w:rFonts w:ascii="Arial" w:eastAsia="Times New Roman" w:hAnsi="Arial" w:cs="Arial"/>
           <w:b/>
           <w:bCs/>
           <w:color w:val="555555"/>
-          <w:sz w:val="18"/>
-          <w:szCs w:val="18"/>
+          <w:sz w:val="26"/>
+          <w:szCs w:val="26"/>
         </w:rPr>
         <w:t xml:space="preserve">A </w:t>
       </w:r>
       <w:proofErr w:type="spellStart"/>
       <w:r>
         <w:rPr>
-          <w:rFonts w:ascii="Times New Roman" w:eastAsia="Times New Roman" w:hAnsi="Times New Roman" w:cs="Times New Roman"/>
+          <w:rFonts w:ascii="Arial" w:eastAsia="Times New Roman" w:hAnsi="Arial" w:cs="Arial"/>
           <w:b/>
           <w:bCs/>
           <w:color w:val="555555"/>
-          <w:sz w:val="18"/>
-          <w:szCs w:val="18"/>
+          <w:sz w:val="26"/>
+          <w:szCs w:val="26"/>
         </w:rPr>
         <w:t>Cloneable</w:t>
       </w:r>
@@ -40479,18 +40749,18 @@
         <w:shd w:val="clear" w:color="auto" w:fill="FFFFFF"/>
         <w:spacing w:after="0" w:line="240" w:lineRule="atLeast"/>
         <w:rPr>
-          <w:rFonts w:ascii="Times New Roman" w:eastAsia="Times New Roman" w:hAnsi="Times New Roman" w:cs="Times New Roman"/>
+          <w:rFonts w:ascii="Arial" w:eastAsia="Times New Roman" w:hAnsi="Arial" w:cs="Arial"/>
           <w:color w:val="555555"/>
-          <w:sz w:val="18"/>
-          <w:szCs w:val="18"/>
-        </w:rPr>
-      </w:pPr>
-      <w:r>
-        <w:rPr>
-          <w:rFonts w:ascii="Times New Roman" w:eastAsia="Times New Roman" w:hAnsi="Times New Roman" w:cs="Times New Roman"/>
+          <w:sz w:val="26"/>
+          <w:szCs w:val="26"/>
+        </w:rPr>
+      </w:pPr>
+      <w:r>
+        <w:rPr>
+          <w:rFonts w:ascii="Arial" w:eastAsia="Times New Roman" w:hAnsi="Arial" w:cs="Arial"/>
           <w:color w:val="555555"/>
-          <w:sz w:val="18"/>
-          <w:szCs w:val="18"/>
+          <w:sz w:val="26"/>
+          <w:szCs w:val="26"/>
         </w:rPr>
         <w:t>B Runnable</w:t>
       </w:r>
@@ -40506,28 +40776,29 @@
         <w:shd w:val="clear" w:color="auto" w:fill="FFFFFF"/>
         <w:spacing w:after="0" w:line="240" w:lineRule="atLeast"/>
         <w:rPr>
-          <w:rFonts w:ascii="Times New Roman" w:eastAsia="Times New Roman" w:hAnsi="Times New Roman" w:cs="Times New Roman"/>
+          <w:rFonts w:ascii="Arial" w:eastAsia="Times New Roman" w:hAnsi="Arial" w:cs="Arial"/>
           <w:color w:val="555555"/>
-          <w:sz w:val="18"/>
-          <w:szCs w:val="18"/>
-        </w:rPr>
-      </w:pPr>
-      <w:r>
-        <w:rPr>
-          <w:rFonts w:ascii="Times New Roman" w:eastAsia="Times New Roman" w:hAnsi="Times New Roman" w:cs="Times New Roman"/>
+          <w:sz w:val="26"/>
+          <w:szCs w:val="26"/>
+        </w:rPr>
+      </w:pPr>
+      <w:r>
+        <w:rPr>
+          <w:rFonts w:ascii="Arial" w:eastAsia="Times New Roman" w:hAnsi="Arial" w:cs="Arial"/>
           <w:color w:val="555555"/>
-          <w:sz w:val="18"/>
-          <w:szCs w:val="18"/>
-        </w:rPr>
+          <w:sz w:val="26"/>
+          <w:szCs w:val="26"/>
+        </w:rPr>
+        <w:lastRenderedPageBreak/>
         <w:t xml:space="preserve">C </w:t>
       </w:r>
       <w:proofErr w:type="spellStart"/>
       <w:r>
         <w:rPr>
-          <w:rFonts w:ascii="Times New Roman" w:eastAsia="Times New Roman" w:hAnsi="Times New Roman" w:cs="Times New Roman"/>
+          <w:rFonts w:ascii="Arial" w:eastAsia="Times New Roman" w:hAnsi="Arial" w:cs="Arial"/>
           <w:color w:val="555555"/>
-          <w:sz w:val="18"/>
-          <w:szCs w:val="18"/>
+          <w:sz w:val="26"/>
+          <w:szCs w:val="26"/>
         </w:rPr>
         <w:t>Iterable</w:t>
       </w:r>
@@ -40544,18 +40815,18 @@
         <w:shd w:val="clear" w:color="auto" w:fill="FFFFFF"/>
         <w:spacing w:after="0" w:line="240" w:lineRule="atLeast"/>
         <w:rPr>
-          <w:rFonts w:ascii="Times New Roman" w:eastAsia="Times New Roman" w:hAnsi="Times New Roman" w:cs="Times New Roman"/>
+          <w:rFonts w:ascii="Arial" w:eastAsia="Times New Roman" w:hAnsi="Arial" w:cs="Arial"/>
           <w:color w:val="555555"/>
-          <w:sz w:val="18"/>
-          <w:szCs w:val="18"/>
-        </w:rPr>
-      </w:pPr>
-      <w:r>
-        <w:rPr>
-          <w:rFonts w:ascii="Times New Roman" w:eastAsia="Times New Roman" w:hAnsi="Times New Roman" w:cs="Times New Roman"/>
+          <w:sz w:val="26"/>
+          <w:szCs w:val="26"/>
+        </w:rPr>
+      </w:pPr>
+      <w:r>
+        <w:rPr>
+          <w:rFonts w:ascii="Arial" w:eastAsia="Times New Roman" w:hAnsi="Arial" w:cs="Arial"/>
           <w:color w:val="555555"/>
-          <w:sz w:val="18"/>
-          <w:szCs w:val="18"/>
+          <w:sz w:val="26"/>
+          <w:szCs w:val="26"/>
         </w:rPr>
         <w:t>D Comparable</w:t>
       </w:r>
@@ -40576,18 +40847,18 @@
         <w:spacing w:after="150" w:line="240" w:lineRule="atLeast"/>
         <w:ind w:left="0"/>
         <w:rPr>
-          <w:rFonts w:ascii="Times New Roman" w:eastAsia="Times New Roman" w:hAnsi="Times New Roman" w:cs="Times New Roman"/>
+          <w:rFonts w:ascii="Arial" w:eastAsia="Times New Roman" w:hAnsi="Arial" w:cs="Arial"/>
           <w:color w:val="00A2E2"/>
-          <w:sz w:val="24"/>
-          <w:szCs w:val="24"/>
-        </w:rPr>
-      </w:pPr>
-      <w:r>
-        <w:rPr>
-          <w:rFonts w:ascii="Times New Roman" w:eastAsia="Times New Roman" w:hAnsi="Times New Roman" w:cs="Times New Roman"/>
+          <w:sz w:val="26"/>
+          <w:szCs w:val="26"/>
+        </w:rPr>
+      </w:pPr>
+      <w:r>
+        <w:rPr>
+          <w:rFonts w:ascii="Arial" w:eastAsia="Times New Roman" w:hAnsi="Arial" w:cs="Arial"/>
           <w:color w:val="00A2E2"/>
-          <w:sz w:val="24"/>
-          <w:szCs w:val="24"/>
+          <w:sz w:val="26"/>
+          <w:szCs w:val="26"/>
         </w:rPr>
         <w:t>You are given a requirement to create a read-only list-Which of the following approaches should you use?</w:t>
       </w:r>
@@ -40603,18 +40874,18 @@
         <w:shd w:val="clear" w:color="auto" w:fill="FFFFFF"/>
         <w:spacing w:after="150" w:line="240" w:lineRule="atLeast"/>
         <w:rPr>
-          <w:rFonts w:ascii="Times New Roman" w:eastAsia="Times New Roman" w:hAnsi="Times New Roman" w:cs="Times New Roman"/>
+          <w:rFonts w:ascii="Arial" w:eastAsia="Times New Roman" w:hAnsi="Arial" w:cs="Arial"/>
           <w:color w:val="555555"/>
-          <w:sz w:val="18"/>
-          <w:szCs w:val="18"/>
-        </w:rPr>
-      </w:pPr>
-      <w:r>
-        <w:rPr>
-          <w:rFonts w:ascii="Times New Roman" w:eastAsia="Times New Roman" w:hAnsi="Times New Roman" w:cs="Times New Roman"/>
+          <w:sz w:val="26"/>
+          <w:szCs w:val="26"/>
+        </w:rPr>
+      </w:pPr>
+      <w:r>
+        <w:rPr>
+          <w:rFonts w:ascii="Arial" w:eastAsia="Times New Roman" w:hAnsi="Arial" w:cs="Arial"/>
           <w:color w:val="555555"/>
-          <w:sz w:val="18"/>
-          <w:szCs w:val="18"/>
+          <w:sz w:val="26"/>
+          <w:szCs w:val="26"/>
         </w:rPr>
         <w:t>A Create members as final and add them to the list.</w:t>
       </w:r>
@@ -40630,20 +40901,20 @@
         <w:shd w:val="clear" w:color="auto" w:fill="FFFFFF"/>
         <w:spacing w:after="0" w:line="240" w:lineRule="atLeast"/>
         <w:rPr>
-          <w:rFonts w:ascii="Times New Roman" w:eastAsia="Times New Roman" w:hAnsi="Times New Roman" w:cs="Times New Roman"/>
+          <w:rFonts w:ascii="Arial" w:eastAsia="Times New Roman" w:hAnsi="Arial" w:cs="Arial"/>
           <w:color w:val="555555"/>
-          <w:sz w:val="18"/>
-          <w:szCs w:val="18"/>
-        </w:rPr>
-      </w:pPr>
-      <w:r>
-        <w:rPr>
-          <w:rFonts w:ascii="Times New Roman" w:eastAsia="Times New Roman" w:hAnsi="Times New Roman" w:cs="Times New Roman"/>
+          <w:sz w:val="26"/>
+          <w:szCs w:val="26"/>
+        </w:rPr>
+      </w:pPr>
+      <w:r>
+        <w:rPr>
+          <w:rFonts w:ascii="Arial" w:eastAsia="Times New Roman" w:hAnsi="Arial" w:cs="Arial"/>
           <w:b/>
           <w:bCs/>
           <w:color w:val="555555"/>
-          <w:sz w:val="18"/>
-          <w:szCs w:val="18"/>
+          <w:sz w:val="26"/>
+          <w:szCs w:val="26"/>
         </w:rPr>
         <w:t xml:space="preserve">B Build your list and wrap it with a call to </w:t>
       </w:r>
@@ -40651,36 +40922,36 @@
       <w:proofErr w:type="gramStart"/>
       <w:r>
         <w:rPr>
-          <w:rFonts w:ascii="Times New Roman" w:eastAsia="Times New Roman" w:hAnsi="Times New Roman" w:cs="Times New Roman"/>
+          <w:rFonts w:ascii="Arial" w:eastAsia="Times New Roman" w:hAnsi="Arial" w:cs="Arial"/>
           <w:b/>
           <w:bCs/>
           <w:color w:val="555555"/>
-          <w:sz w:val="18"/>
-          <w:szCs w:val="18"/>
+          <w:sz w:val="26"/>
+          <w:szCs w:val="26"/>
         </w:rPr>
         <w:t>Collections.unmodifiableList</w:t>
       </w:r>
       <w:proofErr w:type="spellEnd"/>
       <w:r>
         <w:rPr>
-          <w:rFonts w:ascii="Times New Roman" w:eastAsia="Times New Roman" w:hAnsi="Times New Roman" w:cs="Times New Roman"/>
+          <w:rFonts w:ascii="Arial" w:eastAsia="Times New Roman" w:hAnsi="Arial" w:cs="Arial"/>
           <w:b/>
           <w:bCs/>
           <w:color w:val="555555"/>
-          <w:sz w:val="18"/>
-          <w:szCs w:val="18"/>
+          <w:sz w:val="26"/>
+          <w:szCs w:val="26"/>
         </w:rPr>
         <w:t>(</w:t>
       </w:r>
       <w:proofErr w:type="gramEnd"/>
       <w:r>
         <w:rPr>
-          <w:rFonts w:ascii="Times New Roman" w:eastAsia="Times New Roman" w:hAnsi="Times New Roman" w:cs="Times New Roman"/>
+          <w:rFonts w:ascii="Arial" w:eastAsia="Times New Roman" w:hAnsi="Arial" w:cs="Arial"/>
           <w:b/>
           <w:bCs/>
           <w:color w:val="555555"/>
-          <w:sz w:val="18"/>
-          <w:szCs w:val="18"/>
+          <w:sz w:val="26"/>
+          <w:szCs w:val="26"/>
         </w:rPr>
         <w:t>).</w:t>
       </w:r>
@@ -40696,18 +40967,18 @@
         <w:shd w:val="clear" w:color="auto" w:fill="FFFFFF"/>
         <w:spacing w:after="0" w:line="240" w:lineRule="atLeast"/>
         <w:rPr>
-          <w:rFonts w:ascii="Times New Roman" w:eastAsia="Times New Roman" w:hAnsi="Times New Roman" w:cs="Times New Roman"/>
+          <w:rFonts w:ascii="Arial" w:eastAsia="Times New Roman" w:hAnsi="Arial" w:cs="Arial"/>
           <w:color w:val="555555"/>
-          <w:sz w:val="18"/>
-          <w:szCs w:val="18"/>
-        </w:rPr>
-      </w:pPr>
-      <w:r>
-        <w:rPr>
-          <w:rFonts w:ascii="Times New Roman" w:eastAsia="Times New Roman" w:hAnsi="Times New Roman" w:cs="Times New Roman"/>
+          <w:sz w:val="26"/>
+          <w:szCs w:val="26"/>
+        </w:rPr>
+      </w:pPr>
+      <w:r>
+        <w:rPr>
+          <w:rFonts w:ascii="Arial" w:eastAsia="Times New Roman" w:hAnsi="Arial" w:cs="Arial"/>
           <w:color w:val="555555"/>
-          <w:sz w:val="18"/>
-          <w:szCs w:val="18"/>
+          <w:sz w:val="26"/>
+          <w:szCs w:val="26"/>
         </w:rPr>
         <w:t>C</w:t>
       </w:r>
@@ -40723,18 +40994,18 @@
         <w:shd w:val="clear" w:color="auto" w:fill="FFFFFF"/>
         <w:spacing w:after="0" w:line="240" w:lineRule="atLeast"/>
         <w:rPr>
-          <w:rFonts w:ascii="Times New Roman" w:eastAsia="Times New Roman" w:hAnsi="Times New Roman" w:cs="Times New Roman"/>
+          <w:rFonts w:ascii="Arial" w:eastAsia="Times New Roman" w:hAnsi="Arial" w:cs="Arial"/>
           <w:color w:val="555555"/>
-          <w:sz w:val="18"/>
-          <w:szCs w:val="18"/>
-        </w:rPr>
-      </w:pPr>
-      <w:r>
-        <w:rPr>
-          <w:rFonts w:ascii="Times New Roman" w:eastAsia="Times New Roman" w:hAnsi="Times New Roman" w:cs="Times New Roman"/>
+          <w:sz w:val="26"/>
+          <w:szCs w:val="26"/>
+        </w:rPr>
+      </w:pPr>
+      <w:r>
+        <w:rPr>
+          <w:rFonts w:ascii="Arial" w:eastAsia="Times New Roman" w:hAnsi="Arial" w:cs="Arial"/>
           <w:color w:val="555555"/>
-          <w:sz w:val="18"/>
-          <w:szCs w:val="18"/>
+          <w:sz w:val="26"/>
+          <w:szCs w:val="26"/>
         </w:rPr>
         <w:t>D Declare the list final.</w:t>
       </w:r>
@@ -40755,38 +41026,38 @@
         <w:spacing w:after="150" w:line="240" w:lineRule="atLeast"/>
         <w:ind w:left="0"/>
         <w:rPr>
-          <w:rFonts w:ascii="Times New Roman" w:eastAsia="Times New Roman" w:hAnsi="Times New Roman" w:cs="Times New Roman"/>
+          <w:rFonts w:ascii="Arial" w:eastAsia="Times New Roman" w:hAnsi="Arial" w:cs="Arial"/>
           <w:color w:val="00A2E2"/>
-          <w:sz w:val="24"/>
-          <w:szCs w:val="24"/>
-        </w:rPr>
-      </w:pPr>
-      <w:r>
-        <w:rPr>
-          <w:rFonts w:ascii="Times New Roman" w:eastAsia="Times New Roman" w:hAnsi="Times New Roman" w:cs="Times New Roman"/>
+          <w:sz w:val="26"/>
+          <w:szCs w:val="26"/>
+        </w:rPr>
+      </w:pPr>
+      <w:r>
+        <w:rPr>
+          <w:rFonts w:ascii="Arial" w:eastAsia="Times New Roman" w:hAnsi="Arial" w:cs="Arial"/>
           <w:color w:val="00A2E2"/>
-          <w:sz w:val="24"/>
-          <w:szCs w:val="24"/>
+          <w:sz w:val="26"/>
+          <w:szCs w:val="26"/>
         </w:rPr>
         <w:t xml:space="preserve">Which of the following </w:t>
       </w:r>
       <w:proofErr w:type="spellStart"/>
       <w:r>
         <w:rPr>
-          <w:rFonts w:ascii="Times New Roman" w:eastAsia="Times New Roman" w:hAnsi="Times New Roman" w:cs="Times New Roman"/>
+          <w:rFonts w:ascii="Arial" w:eastAsia="Times New Roman" w:hAnsi="Arial" w:cs="Arial"/>
           <w:color w:val="00A2E2"/>
-          <w:sz w:val="24"/>
-          <w:szCs w:val="24"/>
+          <w:sz w:val="26"/>
+          <w:szCs w:val="26"/>
         </w:rPr>
         <w:t>Throwables</w:t>
       </w:r>
       <w:proofErr w:type="spellEnd"/>
       <w:r>
         <w:rPr>
-          <w:rFonts w:ascii="Times New Roman" w:eastAsia="Times New Roman" w:hAnsi="Times New Roman" w:cs="Times New Roman"/>
+          <w:rFonts w:ascii="Arial" w:eastAsia="Times New Roman" w:hAnsi="Arial" w:cs="Arial"/>
           <w:color w:val="00A2E2"/>
-          <w:sz w:val="24"/>
-          <w:szCs w:val="24"/>
+          <w:sz w:val="26"/>
+          <w:szCs w:val="26"/>
         </w:rPr>
         <w:t xml:space="preserve"> needs to be declared?</w:t>
       </w:r>
@@ -40802,29 +41073,29 @@
         <w:shd w:val="clear" w:color="auto" w:fill="FFFFFF"/>
         <w:spacing w:after="150" w:line="240" w:lineRule="atLeast"/>
         <w:rPr>
-          <w:rFonts w:ascii="Times New Roman" w:eastAsia="Times New Roman" w:hAnsi="Times New Roman" w:cs="Times New Roman"/>
+          <w:rFonts w:ascii="Arial" w:eastAsia="Times New Roman" w:hAnsi="Arial" w:cs="Arial"/>
           <w:color w:val="555555"/>
-          <w:sz w:val="18"/>
-          <w:szCs w:val="18"/>
+          <w:sz w:val="26"/>
+          <w:szCs w:val="26"/>
         </w:rPr>
       </w:pPr>
       <w:proofErr w:type="gramStart"/>
       <w:r>
         <w:rPr>
-          <w:rFonts w:ascii="Times New Roman" w:eastAsia="Times New Roman" w:hAnsi="Times New Roman" w:cs="Times New Roman"/>
+          <w:rFonts w:ascii="Arial" w:eastAsia="Times New Roman" w:hAnsi="Arial" w:cs="Arial"/>
           <w:color w:val="555555"/>
-          <w:sz w:val="18"/>
-          <w:szCs w:val="18"/>
+          <w:sz w:val="26"/>
+          <w:szCs w:val="26"/>
         </w:rPr>
         <w:t>A</w:t>
       </w:r>
       <w:proofErr w:type="gramEnd"/>
       <w:r>
         <w:rPr>
-          <w:rFonts w:ascii="Times New Roman" w:eastAsia="Times New Roman" w:hAnsi="Times New Roman" w:cs="Times New Roman"/>
+          <w:rFonts w:ascii="Arial" w:eastAsia="Times New Roman" w:hAnsi="Arial" w:cs="Arial"/>
           <w:color w:val="555555"/>
-          <w:sz w:val="18"/>
-          <w:szCs w:val="18"/>
+          <w:sz w:val="26"/>
+          <w:szCs w:val="26"/>
         </w:rPr>
         <w:t xml:space="preserve"> Error</w:t>
       </w:r>
@@ -40840,28 +41111,28 @@
         <w:shd w:val="clear" w:color="auto" w:fill="FFFFFF"/>
         <w:spacing w:after="150" w:line="240" w:lineRule="atLeast"/>
         <w:rPr>
-          <w:rFonts w:ascii="Times New Roman" w:eastAsia="Times New Roman" w:hAnsi="Times New Roman" w:cs="Times New Roman"/>
+          <w:rFonts w:ascii="Arial" w:eastAsia="Times New Roman" w:hAnsi="Arial" w:cs="Arial"/>
           <w:color w:val="555555"/>
-          <w:sz w:val="18"/>
-          <w:szCs w:val="18"/>
-        </w:rPr>
-      </w:pPr>
-      <w:r>
-        <w:rPr>
-          <w:rFonts w:ascii="Times New Roman" w:eastAsia="Times New Roman" w:hAnsi="Times New Roman" w:cs="Times New Roman"/>
+          <w:sz w:val="26"/>
+          <w:szCs w:val="26"/>
+        </w:rPr>
+      </w:pPr>
+      <w:r>
+        <w:rPr>
+          <w:rFonts w:ascii="Arial" w:eastAsia="Times New Roman" w:hAnsi="Arial" w:cs="Arial"/>
           <w:color w:val="555555"/>
-          <w:sz w:val="18"/>
-          <w:szCs w:val="18"/>
+          <w:sz w:val="26"/>
+          <w:szCs w:val="26"/>
         </w:rPr>
         <w:t xml:space="preserve">B </w:t>
       </w:r>
       <w:proofErr w:type="spellStart"/>
       <w:r>
         <w:rPr>
-          <w:rFonts w:ascii="Times New Roman" w:eastAsia="Times New Roman" w:hAnsi="Times New Roman" w:cs="Times New Roman"/>
+          <w:rFonts w:ascii="Arial" w:eastAsia="Times New Roman" w:hAnsi="Arial" w:cs="Arial"/>
           <w:color w:val="555555"/>
-          <w:sz w:val="18"/>
-          <w:szCs w:val="18"/>
+          <w:sz w:val="26"/>
+          <w:szCs w:val="26"/>
         </w:rPr>
         <w:t>RuntimeException</w:t>
       </w:r>
@@ -40878,32 +41149,32 @@
         <w:shd w:val="clear" w:color="auto" w:fill="FFFFFF"/>
         <w:spacing w:after="0" w:line="240" w:lineRule="atLeast"/>
         <w:rPr>
-          <w:rFonts w:ascii="Times New Roman" w:eastAsia="Times New Roman" w:hAnsi="Times New Roman" w:cs="Times New Roman"/>
+          <w:rFonts w:ascii="Arial" w:eastAsia="Times New Roman" w:hAnsi="Arial" w:cs="Arial"/>
           <w:color w:val="555555"/>
-          <w:sz w:val="18"/>
-          <w:szCs w:val="18"/>
-        </w:rPr>
-      </w:pPr>
-      <w:r>
-        <w:rPr>
-          <w:rFonts w:ascii="Times New Roman" w:eastAsia="Times New Roman" w:hAnsi="Times New Roman" w:cs="Times New Roman"/>
+          <w:sz w:val="26"/>
+          <w:szCs w:val="26"/>
+        </w:rPr>
+      </w:pPr>
+      <w:r>
+        <w:rPr>
+          <w:rFonts w:ascii="Arial" w:eastAsia="Times New Roman" w:hAnsi="Arial" w:cs="Arial"/>
           <w:b/>
           <w:bCs/>
           <w:color w:val="555555"/>
-          <w:sz w:val="18"/>
-          <w:szCs w:val="18"/>
+          <w:sz w:val="26"/>
+          <w:szCs w:val="26"/>
         </w:rPr>
         <w:t xml:space="preserve">C </w:t>
       </w:r>
       <w:proofErr w:type="spellStart"/>
       <w:r>
         <w:rPr>
-          <w:rFonts w:ascii="Times New Roman" w:eastAsia="Times New Roman" w:hAnsi="Times New Roman" w:cs="Times New Roman"/>
+          <w:rFonts w:ascii="Arial" w:eastAsia="Times New Roman" w:hAnsi="Arial" w:cs="Arial"/>
           <w:b/>
           <w:bCs/>
           <w:color w:val="555555"/>
-          <w:sz w:val="18"/>
-          <w:szCs w:val="18"/>
+          <w:sz w:val="26"/>
+          <w:szCs w:val="26"/>
         </w:rPr>
         <w:t>CheckedException</w:t>
       </w:r>
@@ -40920,18 +41191,18 @@
         <w:shd w:val="clear" w:color="auto" w:fill="FFFFFF"/>
         <w:spacing w:after="0" w:line="240" w:lineRule="atLeast"/>
         <w:rPr>
-          <w:rFonts w:ascii="Times New Roman" w:eastAsia="Times New Roman" w:hAnsi="Times New Roman" w:cs="Times New Roman"/>
+          <w:rFonts w:ascii="Arial" w:eastAsia="Times New Roman" w:hAnsi="Arial" w:cs="Arial"/>
           <w:color w:val="555555"/>
-          <w:sz w:val="18"/>
-          <w:szCs w:val="18"/>
-        </w:rPr>
-      </w:pPr>
-      <w:r>
-        <w:rPr>
-          <w:rFonts w:ascii="Times New Roman" w:eastAsia="Times New Roman" w:hAnsi="Times New Roman" w:cs="Times New Roman"/>
+          <w:sz w:val="26"/>
+          <w:szCs w:val="26"/>
+        </w:rPr>
+      </w:pPr>
+      <w:r>
+        <w:rPr>
+          <w:rFonts w:ascii="Arial" w:eastAsia="Times New Roman" w:hAnsi="Arial" w:cs="Arial"/>
           <w:color w:val="555555"/>
-          <w:sz w:val="18"/>
-          <w:szCs w:val="18"/>
+          <w:sz w:val="26"/>
+          <w:szCs w:val="26"/>
         </w:rPr>
         <w:t>D Exception</w:t>
       </w:r>
@@ -40952,18 +41223,18 @@
         <w:spacing w:after="150" w:line="240" w:lineRule="atLeast"/>
         <w:ind w:left="0"/>
         <w:rPr>
-          <w:rFonts w:ascii="Times New Roman" w:eastAsia="Times New Roman" w:hAnsi="Times New Roman" w:cs="Times New Roman"/>
+          <w:rFonts w:ascii="Arial" w:eastAsia="Times New Roman" w:hAnsi="Arial" w:cs="Arial"/>
           <w:color w:val="00A2E2"/>
-          <w:sz w:val="24"/>
-          <w:szCs w:val="24"/>
-        </w:rPr>
-      </w:pPr>
-      <w:r>
-        <w:rPr>
-          <w:rFonts w:ascii="Times New Roman" w:eastAsia="Times New Roman" w:hAnsi="Times New Roman" w:cs="Times New Roman"/>
+          <w:sz w:val="26"/>
+          <w:szCs w:val="26"/>
+        </w:rPr>
+      </w:pPr>
+      <w:r>
+        <w:rPr>
+          <w:rFonts w:ascii="Arial" w:eastAsia="Times New Roman" w:hAnsi="Arial" w:cs="Arial"/>
           <w:color w:val="00A2E2"/>
-          <w:sz w:val="24"/>
-          <w:szCs w:val="24"/>
+          <w:sz w:val="26"/>
+          <w:szCs w:val="26"/>
         </w:rPr>
         <w:t>Which of the following is the LEAST suitable for concurrent usage?</w:t>
       </w:r>
@@ -40979,20 +41250,20 @@
         <w:shd w:val="clear" w:color="auto" w:fill="FFFFFF"/>
         <w:spacing w:after="0" w:line="240" w:lineRule="atLeast"/>
         <w:rPr>
-          <w:rFonts w:ascii="Times New Roman" w:eastAsia="Times New Roman" w:hAnsi="Times New Roman" w:cs="Times New Roman"/>
+          <w:rFonts w:ascii="Arial" w:eastAsia="Times New Roman" w:hAnsi="Arial" w:cs="Arial"/>
           <w:color w:val="555555"/>
-          <w:sz w:val="18"/>
-          <w:szCs w:val="18"/>
-        </w:rPr>
-      </w:pPr>
-      <w:r>
-        <w:rPr>
-          <w:rFonts w:ascii="Times New Roman" w:eastAsia="Times New Roman" w:hAnsi="Times New Roman" w:cs="Times New Roman"/>
+          <w:sz w:val="26"/>
+          <w:szCs w:val="26"/>
+        </w:rPr>
+      </w:pPr>
+      <w:r>
+        <w:rPr>
+          <w:rFonts w:ascii="Arial" w:eastAsia="Times New Roman" w:hAnsi="Arial" w:cs="Arial"/>
           <w:b/>
           <w:bCs/>
           <w:color w:val="555555"/>
-          <w:sz w:val="18"/>
-          <w:szCs w:val="18"/>
+          <w:sz w:val="26"/>
+          <w:szCs w:val="26"/>
         </w:rPr>
         <w:t xml:space="preserve">A new </w:t>
       </w:r>
@@ -41000,36 +41271,36 @@
       <w:proofErr w:type="gramStart"/>
       <w:r>
         <w:rPr>
-          <w:rFonts w:ascii="Times New Roman" w:eastAsia="Times New Roman" w:hAnsi="Times New Roman" w:cs="Times New Roman"/>
+          <w:rFonts w:ascii="Arial" w:eastAsia="Times New Roman" w:hAnsi="Arial" w:cs="Arial"/>
           <w:b/>
           <w:bCs/>
           <w:color w:val="555555"/>
-          <w:sz w:val="18"/>
-          <w:szCs w:val="18"/>
+          <w:sz w:val="26"/>
+          <w:szCs w:val="26"/>
         </w:rPr>
         <w:t>ArrayList</w:t>
       </w:r>
       <w:proofErr w:type="spellEnd"/>
       <w:r>
         <w:rPr>
-          <w:rFonts w:ascii="Times New Roman" w:eastAsia="Times New Roman" w:hAnsi="Times New Roman" w:cs="Times New Roman"/>
+          <w:rFonts w:ascii="Arial" w:eastAsia="Times New Roman" w:hAnsi="Arial" w:cs="Arial"/>
           <w:b/>
           <w:bCs/>
           <w:color w:val="555555"/>
-          <w:sz w:val="18"/>
-          <w:szCs w:val="18"/>
+          <w:sz w:val="26"/>
+          <w:szCs w:val="26"/>
         </w:rPr>
         <w:t>(</w:t>
       </w:r>
       <w:proofErr w:type="gramEnd"/>
       <w:r>
         <w:rPr>
-          <w:rFonts w:ascii="Times New Roman" w:eastAsia="Times New Roman" w:hAnsi="Times New Roman" w:cs="Times New Roman"/>
+          <w:rFonts w:ascii="Arial" w:eastAsia="Times New Roman" w:hAnsi="Arial" w:cs="Arial"/>
           <w:b/>
           <w:bCs/>
           <w:color w:val="555555"/>
-          <w:sz w:val="18"/>
-          <w:szCs w:val="18"/>
+          <w:sz w:val="26"/>
+          <w:szCs w:val="26"/>
         </w:rPr>
         <w:t>);</w:t>
       </w:r>
@@ -41045,18 +41316,18 @@
         <w:shd w:val="clear" w:color="auto" w:fill="FFFFFF"/>
         <w:spacing w:after="0" w:line="240" w:lineRule="atLeast"/>
         <w:rPr>
-          <w:rFonts w:ascii="Times New Roman" w:eastAsia="Times New Roman" w:hAnsi="Times New Roman" w:cs="Times New Roman"/>
+          <w:rFonts w:ascii="Arial" w:eastAsia="Times New Roman" w:hAnsi="Arial" w:cs="Arial"/>
           <w:color w:val="555555"/>
-          <w:sz w:val="18"/>
-          <w:szCs w:val="18"/>
-        </w:rPr>
-      </w:pPr>
-      <w:r>
-        <w:rPr>
-          <w:rFonts w:ascii="Times New Roman" w:eastAsia="Times New Roman" w:hAnsi="Times New Roman" w:cs="Times New Roman"/>
+          <w:sz w:val="26"/>
+          <w:szCs w:val="26"/>
+        </w:rPr>
+      </w:pPr>
+      <w:r>
+        <w:rPr>
+          <w:rFonts w:ascii="Arial" w:eastAsia="Times New Roman" w:hAnsi="Arial" w:cs="Arial"/>
           <w:color w:val="555555"/>
-          <w:sz w:val="18"/>
-          <w:szCs w:val="18"/>
+          <w:sz w:val="26"/>
+          <w:szCs w:val="26"/>
         </w:rPr>
         <w:t xml:space="preserve">B </w:t>
       </w:r>
@@ -41064,50 +41335,50 @@
       <w:proofErr w:type="gramStart"/>
       <w:r>
         <w:rPr>
-          <w:rFonts w:ascii="Times New Roman" w:eastAsia="Times New Roman" w:hAnsi="Times New Roman" w:cs="Times New Roman"/>
+          <w:rFonts w:ascii="Arial" w:eastAsia="Times New Roman" w:hAnsi="Arial" w:cs="Arial"/>
           <w:color w:val="555555"/>
-          <w:sz w:val="18"/>
-          <w:szCs w:val="18"/>
+          <w:sz w:val="26"/>
+          <w:szCs w:val="26"/>
         </w:rPr>
         <w:t>Collections.unmodifiableList</w:t>
       </w:r>
       <w:proofErr w:type="spellEnd"/>
       <w:r>
         <w:rPr>
-          <w:rFonts w:ascii="Times New Roman" w:eastAsia="Times New Roman" w:hAnsi="Times New Roman" w:cs="Times New Roman"/>
+          <w:rFonts w:ascii="Arial" w:eastAsia="Times New Roman" w:hAnsi="Arial" w:cs="Arial"/>
           <w:color w:val="555555"/>
-          <w:sz w:val="18"/>
-          <w:szCs w:val="18"/>
+          <w:sz w:val="26"/>
+          <w:szCs w:val="26"/>
         </w:rPr>
         <w:t>(</w:t>
       </w:r>
       <w:proofErr w:type="gramEnd"/>
       <w:r>
         <w:rPr>
-          <w:rFonts w:ascii="Times New Roman" w:eastAsia="Times New Roman" w:hAnsi="Times New Roman" w:cs="Times New Roman"/>
+          <w:rFonts w:ascii="Arial" w:eastAsia="Times New Roman" w:hAnsi="Arial" w:cs="Arial"/>
           <w:color w:val="555555"/>
-          <w:sz w:val="18"/>
-          <w:szCs w:val="18"/>
+          <w:sz w:val="26"/>
+          <w:szCs w:val="26"/>
         </w:rPr>
         <w:t xml:space="preserve"> new </w:t>
       </w:r>
       <w:proofErr w:type="spellStart"/>
       <w:r>
         <w:rPr>
-          <w:rFonts w:ascii="Times New Roman" w:eastAsia="Times New Roman" w:hAnsi="Times New Roman" w:cs="Times New Roman"/>
+          <w:rFonts w:ascii="Arial" w:eastAsia="Times New Roman" w:hAnsi="Arial" w:cs="Arial"/>
           <w:color w:val="555555"/>
-          <w:sz w:val="18"/>
-          <w:szCs w:val="18"/>
+          <w:sz w:val="26"/>
+          <w:szCs w:val="26"/>
         </w:rPr>
         <w:t>ArrayList</w:t>
       </w:r>
       <w:proofErr w:type="spellEnd"/>
       <w:r>
         <w:rPr>
-          <w:rFonts w:ascii="Times New Roman" w:eastAsia="Times New Roman" w:hAnsi="Times New Roman" w:cs="Times New Roman"/>
+          <w:rFonts w:ascii="Arial" w:eastAsia="Times New Roman" w:hAnsi="Arial" w:cs="Arial"/>
           <w:color w:val="555555"/>
-          <w:sz w:val="18"/>
-          <w:szCs w:val="18"/>
+          <w:sz w:val="26"/>
+          <w:szCs w:val="26"/>
         </w:rPr>
         <w:t>() );</w:t>
       </w:r>
@@ -41123,18 +41394,18 @@
         <w:shd w:val="clear" w:color="auto" w:fill="FFFFFF"/>
         <w:spacing w:after="0" w:line="240" w:lineRule="atLeast"/>
         <w:rPr>
-          <w:rFonts w:ascii="Times New Roman" w:eastAsia="Times New Roman" w:hAnsi="Times New Roman" w:cs="Times New Roman"/>
+          <w:rFonts w:ascii="Arial" w:eastAsia="Times New Roman" w:hAnsi="Arial" w:cs="Arial"/>
           <w:color w:val="555555"/>
-          <w:sz w:val="18"/>
-          <w:szCs w:val="18"/>
-        </w:rPr>
-      </w:pPr>
-      <w:r>
-        <w:rPr>
-          <w:rFonts w:ascii="Times New Roman" w:eastAsia="Times New Roman" w:hAnsi="Times New Roman" w:cs="Times New Roman"/>
+          <w:sz w:val="26"/>
+          <w:szCs w:val="26"/>
+        </w:rPr>
+      </w:pPr>
+      <w:r>
+        <w:rPr>
+          <w:rFonts w:ascii="Arial" w:eastAsia="Times New Roman" w:hAnsi="Arial" w:cs="Arial"/>
           <w:color w:val="555555"/>
-          <w:sz w:val="18"/>
-          <w:szCs w:val="18"/>
+          <w:sz w:val="26"/>
+          <w:szCs w:val="26"/>
         </w:rPr>
         <w:t xml:space="preserve">C </w:t>
       </w:r>
@@ -41142,50 +41413,50 @@
       <w:proofErr w:type="gramStart"/>
       <w:r>
         <w:rPr>
-          <w:rFonts w:ascii="Times New Roman" w:eastAsia="Times New Roman" w:hAnsi="Times New Roman" w:cs="Times New Roman"/>
+          <w:rFonts w:ascii="Arial" w:eastAsia="Times New Roman" w:hAnsi="Arial" w:cs="Arial"/>
           <w:color w:val="555555"/>
-          <w:sz w:val="18"/>
-          <w:szCs w:val="18"/>
+          <w:sz w:val="26"/>
+          <w:szCs w:val="26"/>
         </w:rPr>
         <w:t>Collections.synchronizedList</w:t>
       </w:r>
       <w:proofErr w:type="spellEnd"/>
       <w:r>
         <w:rPr>
-          <w:rFonts w:ascii="Times New Roman" w:eastAsia="Times New Roman" w:hAnsi="Times New Roman" w:cs="Times New Roman"/>
+          <w:rFonts w:ascii="Arial" w:eastAsia="Times New Roman" w:hAnsi="Arial" w:cs="Arial"/>
           <w:color w:val="555555"/>
-          <w:sz w:val="18"/>
-          <w:szCs w:val="18"/>
+          <w:sz w:val="26"/>
+          <w:szCs w:val="26"/>
         </w:rPr>
         <w:t>(</w:t>
       </w:r>
       <w:proofErr w:type="gramEnd"/>
       <w:r>
         <w:rPr>
-          <w:rFonts w:ascii="Times New Roman" w:eastAsia="Times New Roman" w:hAnsi="Times New Roman" w:cs="Times New Roman"/>
+          <w:rFonts w:ascii="Arial" w:eastAsia="Times New Roman" w:hAnsi="Arial" w:cs="Arial"/>
           <w:color w:val="555555"/>
-          <w:sz w:val="18"/>
-          <w:szCs w:val="18"/>
+          <w:sz w:val="26"/>
+          <w:szCs w:val="26"/>
         </w:rPr>
         <w:t xml:space="preserve"> new </w:t>
       </w:r>
       <w:proofErr w:type="spellStart"/>
       <w:r>
         <w:rPr>
-          <w:rFonts w:ascii="Times New Roman" w:eastAsia="Times New Roman" w:hAnsi="Times New Roman" w:cs="Times New Roman"/>
+          <w:rFonts w:ascii="Arial" w:eastAsia="Times New Roman" w:hAnsi="Arial" w:cs="Arial"/>
           <w:color w:val="555555"/>
-          <w:sz w:val="18"/>
-          <w:szCs w:val="18"/>
+          <w:sz w:val="26"/>
+          <w:szCs w:val="26"/>
         </w:rPr>
         <w:t>ArrayList</w:t>
       </w:r>
       <w:proofErr w:type="spellEnd"/>
       <w:r>
         <w:rPr>
-          <w:rFonts w:ascii="Times New Roman" w:eastAsia="Times New Roman" w:hAnsi="Times New Roman" w:cs="Times New Roman"/>
+          <w:rFonts w:ascii="Arial" w:eastAsia="Times New Roman" w:hAnsi="Arial" w:cs="Arial"/>
           <w:color w:val="555555"/>
-          <w:sz w:val="18"/>
-          <w:szCs w:val="18"/>
+          <w:sz w:val="26"/>
+          <w:szCs w:val="26"/>
         </w:rPr>
         <w:t>() );</w:t>
       </w:r>
@@ -41201,50 +41472,49 @@
         <w:shd w:val="clear" w:color="auto" w:fill="FFFFFF"/>
         <w:spacing w:after="0" w:line="240" w:lineRule="atLeast"/>
         <w:rPr>
-          <w:rFonts w:ascii="Times New Roman" w:eastAsia="Times New Roman" w:hAnsi="Times New Roman" w:cs="Times New Roman"/>
+          <w:rFonts w:ascii="Arial" w:eastAsia="Times New Roman" w:hAnsi="Arial" w:cs="Arial"/>
           <w:color w:val="555555"/>
-          <w:sz w:val="18"/>
-          <w:szCs w:val="18"/>
-        </w:rPr>
-      </w:pPr>
-      <w:r>
-        <w:rPr>
-          <w:rFonts w:ascii="Times New Roman" w:eastAsia="Times New Roman" w:hAnsi="Times New Roman" w:cs="Times New Roman"/>
+          <w:sz w:val="26"/>
+          <w:szCs w:val="26"/>
+        </w:rPr>
+      </w:pPr>
+      <w:r>
+        <w:rPr>
+          <w:rFonts w:ascii="Arial" w:eastAsia="Times New Roman" w:hAnsi="Arial" w:cs="Arial"/>
           <w:color w:val="555555"/>
-          <w:sz w:val="18"/>
-          <w:szCs w:val="18"/>
-        </w:rPr>
-        <w:lastRenderedPageBreak/>
+          <w:sz w:val="26"/>
+          <w:szCs w:val="26"/>
+        </w:rPr>
         <w:t xml:space="preserve">D new </w:t>
       </w:r>
       <w:proofErr w:type="spellStart"/>
       <w:proofErr w:type="gramStart"/>
       <w:r>
         <w:rPr>
-          <w:rFonts w:ascii="Times New Roman" w:eastAsia="Times New Roman" w:hAnsi="Times New Roman" w:cs="Times New Roman"/>
+          <w:rFonts w:ascii="Arial" w:eastAsia="Times New Roman" w:hAnsi="Arial" w:cs="Arial"/>
           <w:color w:val="555555"/>
-          <w:sz w:val="18"/>
-          <w:szCs w:val="18"/>
+          <w:sz w:val="26"/>
+          <w:szCs w:val="26"/>
         </w:rPr>
         <w:t>ConcurrentLinkedQueue</w:t>
       </w:r>
       <w:proofErr w:type="spellEnd"/>
       <w:r>
         <w:rPr>
-          <w:rFonts w:ascii="Times New Roman" w:eastAsia="Times New Roman" w:hAnsi="Times New Roman" w:cs="Times New Roman"/>
+          <w:rFonts w:ascii="Arial" w:eastAsia="Times New Roman" w:hAnsi="Arial" w:cs="Arial"/>
           <w:color w:val="555555"/>
-          <w:sz w:val="18"/>
-          <w:szCs w:val="18"/>
+          <w:sz w:val="26"/>
+          <w:szCs w:val="26"/>
         </w:rPr>
         <w:t>(</w:t>
       </w:r>
       <w:proofErr w:type="gramEnd"/>
       <w:r>
         <w:rPr>
-          <w:rFonts w:ascii="Times New Roman" w:eastAsia="Times New Roman" w:hAnsi="Times New Roman" w:cs="Times New Roman"/>
+          <w:rFonts w:ascii="Arial" w:eastAsia="Times New Roman" w:hAnsi="Arial" w:cs="Arial"/>
           <w:color w:val="555555"/>
-          <w:sz w:val="18"/>
-          <w:szCs w:val="18"/>
+          <w:sz w:val="26"/>
+          <w:szCs w:val="26"/>
         </w:rPr>
         <w:t>);</w:t>
       </w:r>
@@ -41265,18 +41535,18 @@
         <w:spacing w:after="150" w:line="240" w:lineRule="atLeast"/>
         <w:ind w:left="0"/>
         <w:rPr>
-          <w:rFonts w:ascii="Times New Roman" w:eastAsia="Times New Roman" w:hAnsi="Times New Roman" w:cs="Times New Roman"/>
+          <w:rFonts w:ascii="Arial" w:eastAsia="Times New Roman" w:hAnsi="Arial" w:cs="Arial"/>
           <w:color w:val="00A2E2"/>
-          <w:sz w:val="24"/>
-          <w:szCs w:val="24"/>
-        </w:rPr>
-      </w:pPr>
-      <w:r>
-        <w:rPr>
-          <w:rFonts w:ascii="Times New Roman" w:eastAsia="Times New Roman" w:hAnsi="Times New Roman" w:cs="Times New Roman"/>
+          <w:sz w:val="26"/>
+          <w:szCs w:val="26"/>
+        </w:rPr>
+      </w:pPr>
+      <w:r>
+        <w:rPr>
+          <w:rFonts w:ascii="Arial" w:eastAsia="Times New Roman" w:hAnsi="Arial" w:cs="Arial"/>
           <w:color w:val="00A2E2"/>
-          <w:sz w:val="24"/>
-          <w:szCs w:val="24"/>
+          <w:sz w:val="26"/>
+          <w:szCs w:val="26"/>
         </w:rPr>
         <w:t>Which of the following statements about interfaces in Java is TRUE?</w:t>
       </w:r>
@@ -41292,29 +41562,29 @@
         <w:shd w:val="clear" w:color="auto" w:fill="FFFFFF"/>
         <w:spacing w:after="150" w:line="240" w:lineRule="atLeast"/>
         <w:rPr>
-          <w:rFonts w:ascii="Times New Roman" w:eastAsia="Times New Roman" w:hAnsi="Times New Roman" w:cs="Times New Roman"/>
+          <w:rFonts w:ascii="Arial" w:eastAsia="Times New Roman" w:hAnsi="Arial" w:cs="Arial"/>
           <w:color w:val="555555"/>
-          <w:sz w:val="18"/>
-          <w:szCs w:val="18"/>
+          <w:sz w:val="26"/>
+          <w:szCs w:val="26"/>
         </w:rPr>
       </w:pPr>
       <w:proofErr w:type="gramStart"/>
       <w:r>
         <w:rPr>
-          <w:rFonts w:ascii="Times New Roman" w:eastAsia="Times New Roman" w:hAnsi="Times New Roman" w:cs="Times New Roman"/>
+          <w:rFonts w:ascii="Arial" w:eastAsia="Times New Roman" w:hAnsi="Arial" w:cs="Arial"/>
           <w:color w:val="555555"/>
-          <w:sz w:val="18"/>
-          <w:szCs w:val="18"/>
+          <w:sz w:val="26"/>
+          <w:szCs w:val="26"/>
         </w:rPr>
         <w:t>A They</w:t>
       </w:r>
       <w:proofErr w:type="gramEnd"/>
       <w:r>
         <w:rPr>
-          <w:rFonts w:ascii="Times New Roman" w:eastAsia="Times New Roman" w:hAnsi="Times New Roman" w:cs="Times New Roman"/>
+          <w:rFonts w:ascii="Arial" w:eastAsia="Times New Roman" w:hAnsi="Arial" w:cs="Arial"/>
           <w:color w:val="555555"/>
-          <w:sz w:val="18"/>
-          <w:szCs w:val="18"/>
+          <w:sz w:val="26"/>
+          <w:szCs w:val="26"/>
         </w:rPr>
         <w:t xml:space="preserve"> can contain variable definitions.</w:t>
       </w:r>
@@ -41330,38 +41600,38 @@
         <w:shd w:val="clear" w:color="auto" w:fill="FFFFFF"/>
         <w:spacing w:after="150" w:line="240" w:lineRule="atLeast"/>
         <w:rPr>
-          <w:rFonts w:ascii="Times New Roman" w:eastAsia="Times New Roman" w:hAnsi="Times New Roman" w:cs="Times New Roman"/>
+          <w:rFonts w:ascii="Arial" w:eastAsia="Times New Roman" w:hAnsi="Arial" w:cs="Arial"/>
           <w:color w:val="555555"/>
-          <w:sz w:val="18"/>
-          <w:szCs w:val="18"/>
-        </w:rPr>
-      </w:pPr>
-      <w:r>
-        <w:rPr>
-          <w:rFonts w:ascii="Times New Roman" w:eastAsia="Times New Roman" w:hAnsi="Times New Roman" w:cs="Times New Roman"/>
+          <w:sz w:val="26"/>
+          <w:szCs w:val="26"/>
+        </w:rPr>
+      </w:pPr>
+      <w:r>
+        <w:rPr>
+          <w:rFonts w:ascii="Arial" w:eastAsia="Times New Roman" w:hAnsi="Arial" w:cs="Arial"/>
           <w:color w:val="555555"/>
-          <w:sz w:val="18"/>
-          <w:szCs w:val="18"/>
+          <w:sz w:val="26"/>
+          <w:szCs w:val="26"/>
         </w:rPr>
         <w:t xml:space="preserve">B They can be extended by </w:t>
       </w:r>
       <w:proofErr w:type="spellStart"/>
       <w:r>
         <w:rPr>
-          <w:rFonts w:ascii="Times New Roman" w:eastAsia="Times New Roman" w:hAnsi="Times New Roman" w:cs="Times New Roman"/>
+          <w:rFonts w:ascii="Arial" w:eastAsia="Times New Roman" w:hAnsi="Arial" w:cs="Arial"/>
           <w:color w:val="555555"/>
-          <w:sz w:val="18"/>
-          <w:szCs w:val="18"/>
+          <w:sz w:val="26"/>
+          <w:szCs w:val="26"/>
         </w:rPr>
         <w:t>subinterfaces</w:t>
       </w:r>
       <w:proofErr w:type="spellEnd"/>
       <w:r>
         <w:rPr>
-          <w:rFonts w:ascii="Times New Roman" w:eastAsia="Times New Roman" w:hAnsi="Times New Roman" w:cs="Times New Roman"/>
+          <w:rFonts w:ascii="Arial" w:eastAsia="Times New Roman" w:hAnsi="Arial" w:cs="Arial"/>
           <w:color w:val="555555"/>
-          <w:sz w:val="18"/>
-          <w:szCs w:val="18"/>
+          <w:sz w:val="26"/>
+          <w:szCs w:val="26"/>
         </w:rPr>
         <w:t>.</w:t>
       </w:r>
@@ -41377,18 +41647,18 @@
         <w:shd w:val="clear" w:color="auto" w:fill="FFFFFF"/>
         <w:spacing w:after="150" w:line="240" w:lineRule="atLeast"/>
         <w:rPr>
-          <w:rFonts w:ascii="Times New Roman" w:eastAsia="Times New Roman" w:hAnsi="Times New Roman" w:cs="Times New Roman"/>
+          <w:rFonts w:ascii="Arial" w:eastAsia="Times New Roman" w:hAnsi="Arial" w:cs="Arial"/>
           <w:color w:val="555555"/>
-          <w:sz w:val="18"/>
-          <w:szCs w:val="18"/>
-        </w:rPr>
-      </w:pPr>
-      <w:r>
-        <w:rPr>
-          <w:rFonts w:ascii="Times New Roman" w:eastAsia="Times New Roman" w:hAnsi="Times New Roman" w:cs="Times New Roman"/>
+          <w:sz w:val="26"/>
+          <w:szCs w:val="26"/>
+        </w:rPr>
+      </w:pPr>
+      <w:r>
+        <w:rPr>
+          <w:rFonts w:ascii="Arial" w:eastAsia="Times New Roman" w:hAnsi="Arial" w:cs="Arial"/>
           <w:color w:val="555555"/>
-          <w:sz w:val="18"/>
-          <w:szCs w:val="18"/>
+          <w:sz w:val="26"/>
+          <w:szCs w:val="26"/>
         </w:rPr>
         <w:t>C They can contain method implementations.</w:t>
       </w:r>
@@ -41404,20 +41674,20 @@
         <w:shd w:val="clear" w:color="auto" w:fill="FFFFFF"/>
         <w:spacing w:after="0" w:line="240" w:lineRule="atLeast"/>
         <w:rPr>
-          <w:rFonts w:ascii="Times New Roman" w:eastAsia="Times New Roman" w:hAnsi="Times New Roman" w:cs="Times New Roman"/>
+          <w:rFonts w:ascii="Arial" w:eastAsia="Times New Roman" w:hAnsi="Arial" w:cs="Arial"/>
           <w:color w:val="555555"/>
-          <w:sz w:val="18"/>
-          <w:szCs w:val="18"/>
-        </w:rPr>
-      </w:pPr>
-      <w:r>
-        <w:rPr>
-          <w:rFonts w:ascii="Times New Roman" w:eastAsia="Times New Roman" w:hAnsi="Times New Roman" w:cs="Times New Roman"/>
+          <w:sz w:val="26"/>
+          <w:szCs w:val="26"/>
+        </w:rPr>
+      </w:pPr>
+      <w:r>
+        <w:rPr>
+          <w:rFonts w:ascii="Arial" w:eastAsia="Times New Roman" w:hAnsi="Arial" w:cs="Arial"/>
           <w:b/>
           <w:bCs/>
           <w:color w:val="555555"/>
-          <w:sz w:val="18"/>
-          <w:szCs w:val="18"/>
+          <w:sz w:val="26"/>
+          <w:szCs w:val="26"/>
         </w:rPr>
         <w:t>D A and B</w:t>
       </w:r>
@@ -41433,18 +41703,18 @@
         <w:shd w:val="clear" w:color="auto" w:fill="FFFFFF"/>
         <w:spacing w:after="0" w:line="240" w:lineRule="atLeast"/>
         <w:rPr>
-          <w:rFonts w:ascii="Times New Roman" w:eastAsia="Times New Roman" w:hAnsi="Times New Roman" w:cs="Times New Roman"/>
+          <w:rFonts w:ascii="Arial" w:eastAsia="Times New Roman" w:hAnsi="Arial" w:cs="Arial"/>
           <w:color w:val="555555"/>
-          <w:sz w:val="18"/>
-          <w:szCs w:val="18"/>
-        </w:rPr>
-      </w:pPr>
-      <w:r>
-        <w:rPr>
-          <w:rFonts w:ascii="Times New Roman" w:eastAsia="Times New Roman" w:hAnsi="Times New Roman" w:cs="Times New Roman"/>
+          <w:sz w:val="26"/>
+          <w:szCs w:val="26"/>
+        </w:rPr>
+      </w:pPr>
+      <w:r>
+        <w:rPr>
+          <w:rFonts w:ascii="Arial" w:eastAsia="Times New Roman" w:hAnsi="Arial" w:cs="Arial"/>
           <w:color w:val="555555"/>
-          <w:sz w:val="18"/>
-          <w:szCs w:val="18"/>
+          <w:sz w:val="26"/>
+          <w:szCs w:val="26"/>
         </w:rPr>
         <w:t>E All of the above</w:t>
       </w:r>
@@ -41465,19 +41735,20 @@
         <w:spacing w:after="150" w:line="240" w:lineRule="atLeast"/>
         <w:ind w:left="0"/>
         <w:rPr>
-          <w:rFonts w:ascii="Times New Roman" w:eastAsia="Times New Roman" w:hAnsi="Times New Roman" w:cs="Times New Roman"/>
+          <w:rFonts w:ascii="Arial" w:eastAsia="Times New Roman" w:hAnsi="Arial" w:cs="Arial"/>
           <w:color w:val="00A2E2"/>
-          <w:sz w:val="24"/>
-          <w:szCs w:val="24"/>
-        </w:rPr>
-      </w:pPr>
-      <w:r>
-        <w:rPr>
-          <w:rFonts w:ascii="Times New Roman" w:eastAsia="Times New Roman" w:hAnsi="Times New Roman" w:cs="Times New Roman"/>
+          <w:sz w:val="26"/>
+          <w:szCs w:val="26"/>
+        </w:rPr>
+      </w:pPr>
+      <w:r>
+        <w:rPr>
+          <w:rFonts w:ascii="Arial" w:eastAsia="Times New Roman" w:hAnsi="Arial" w:cs="Arial"/>
           <w:color w:val="00A2E2"/>
-          <w:sz w:val="24"/>
-          <w:szCs w:val="24"/>
-        </w:rPr>
+          <w:sz w:val="26"/>
+          <w:szCs w:val="26"/>
+        </w:rPr>
+        <w:lastRenderedPageBreak/>
         <w:t>Which of the following indicates when you can use abstract classes?</w:t>
       </w:r>
     </w:p>
@@ -41492,18 +41763,18 @@
         <w:shd w:val="clear" w:color="auto" w:fill="FFFFFF"/>
         <w:spacing w:after="150" w:line="240" w:lineRule="atLeast"/>
         <w:rPr>
-          <w:rFonts w:ascii="Times New Roman" w:eastAsia="Times New Roman" w:hAnsi="Times New Roman" w:cs="Times New Roman"/>
+          <w:rFonts w:ascii="Arial" w:eastAsia="Times New Roman" w:hAnsi="Arial" w:cs="Arial"/>
           <w:color w:val="555555"/>
-          <w:sz w:val="18"/>
-          <w:szCs w:val="18"/>
-        </w:rPr>
-      </w:pPr>
-      <w:r>
-        <w:rPr>
-          <w:rFonts w:ascii="Times New Roman" w:eastAsia="Times New Roman" w:hAnsi="Times New Roman" w:cs="Times New Roman"/>
+          <w:sz w:val="26"/>
+          <w:szCs w:val="26"/>
+        </w:rPr>
+      </w:pPr>
+      <w:r>
+        <w:rPr>
+          <w:rFonts w:ascii="Arial" w:eastAsia="Times New Roman" w:hAnsi="Arial" w:cs="Arial"/>
           <w:color w:val="555555"/>
-          <w:sz w:val="18"/>
-          <w:szCs w:val="18"/>
+          <w:sz w:val="26"/>
+          <w:szCs w:val="26"/>
         </w:rPr>
         <w:t>A when inheriting behavior from multiple parents</w:t>
       </w:r>
@@ -41519,18 +41790,18 @@
         <w:shd w:val="clear" w:color="auto" w:fill="FFFFFF"/>
         <w:spacing w:after="150" w:line="240" w:lineRule="atLeast"/>
         <w:rPr>
-          <w:rFonts w:ascii="Times New Roman" w:eastAsia="Times New Roman" w:hAnsi="Times New Roman" w:cs="Times New Roman"/>
+          <w:rFonts w:ascii="Arial" w:eastAsia="Times New Roman" w:hAnsi="Arial" w:cs="Arial"/>
           <w:color w:val="555555"/>
-          <w:sz w:val="18"/>
-          <w:szCs w:val="18"/>
-        </w:rPr>
-      </w:pPr>
-      <w:r>
-        <w:rPr>
-          <w:rFonts w:ascii="Times New Roman" w:eastAsia="Times New Roman" w:hAnsi="Times New Roman" w:cs="Times New Roman"/>
+          <w:sz w:val="26"/>
+          <w:szCs w:val="26"/>
+        </w:rPr>
+      </w:pPr>
+      <w:r>
+        <w:rPr>
+          <w:rFonts w:ascii="Arial" w:eastAsia="Times New Roman" w:hAnsi="Arial" w:cs="Arial"/>
           <w:color w:val="555555"/>
-          <w:sz w:val="18"/>
-          <w:szCs w:val="18"/>
+          <w:sz w:val="26"/>
+          <w:szCs w:val="26"/>
         </w:rPr>
         <w:t>B to extract common behavior into a parent</w:t>
       </w:r>
@@ -41546,18 +41817,18 @@
         <w:shd w:val="clear" w:color="auto" w:fill="FFFFFF"/>
         <w:spacing w:after="150" w:line="240" w:lineRule="atLeast"/>
         <w:rPr>
-          <w:rFonts w:ascii="Times New Roman" w:eastAsia="Times New Roman" w:hAnsi="Times New Roman" w:cs="Times New Roman"/>
+          <w:rFonts w:ascii="Arial" w:eastAsia="Times New Roman" w:hAnsi="Arial" w:cs="Arial"/>
           <w:color w:val="555555"/>
-          <w:sz w:val="18"/>
-          <w:szCs w:val="18"/>
-        </w:rPr>
-      </w:pPr>
-      <w:r>
-        <w:rPr>
-          <w:rFonts w:ascii="Times New Roman" w:eastAsia="Times New Roman" w:hAnsi="Times New Roman" w:cs="Times New Roman"/>
+          <w:sz w:val="26"/>
+          <w:szCs w:val="26"/>
+        </w:rPr>
+      </w:pPr>
+      <w:r>
+        <w:rPr>
+          <w:rFonts w:ascii="Arial" w:eastAsia="Times New Roman" w:hAnsi="Arial" w:cs="Arial"/>
           <w:color w:val="555555"/>
-          <w:sz w:val="18"/>
-          <w:szCs w:val="18"/>
+          <w:sz w:val="26"/>
+          <w:szCs w:val="26"/>
         </w:rPr>
         <w:t>C when designing for inheritance where the final implementations are not known beforehand</w:t>
       </w:r>
@@ -41573,20 +41844,20 @@
         <w:shd w:val="clear" w:color="auto" w:fill="FFFFFF"/>
         <w:spacing w:after="0" w:line="240" w:lineRule="atLeast"/>
         <w:rPr>
-          <w:rFonts w:ascii="Times New Roman" w:eastAsia="Times New Roman" w:hAnsi="Times New Roman" w:cs="Times New Roman"/>
+          <w:rFonts w:ascii="Arial" w:eastAsia="Times New Roman" w:hAnsi="Arial" w:cs="Arial"/>
           <w:color w:val="555555"/>
-          <w:sz w:val="18"/>
-          <w:szCs w:val="18"/>
-        </w:rPr>
-      </w:pPr>
-      <w:r>
-        <w:rPr>
-          <w:rFonts w:ascii="Times New Roman" w:eastAsia="Times New Roman" w:hAnsi="Times New Roman" w:cs="Times New Roman"/>
+          <w:sz w:val="26"/>
+          <w:szCs w:val="26"/>
+        </w:rPr>
+      </w:pPr>
+      <w:r>
+        <w:rPr>
+          <w:rFonts w:ascii="Arial" w:eastAsia="Times New Roman" w:hAnsi="Arial" w:cs="Arial"/>
           <w:b/>
           <w:bCs/>
           <w:color w:val="555555"/>
-          <w:sz w:val="18"/>
-          <w:szCs w:val="18"/>
+          <w:sz w:val="26"/>
+          <w:szCs w:val="26"/>
         </w:rPr>
         <w:t>D B and C</w:t>
       </w:r>
@@ -41602,18 +41873,18 @@
         <w:shd w:val="clear" w:color="auto" w:fill="FFFFFF"/>
         <w:spacing w:after="0" w:line="240" w:lineRule="atLeast"/>
         <w:rPr>
-          <w:rFonts w:ascii="Times New Roman" w:eastAsia="Times New Roman" w:hAnsi="Times New Roman" w:cs="Times New Roman"/>
+          <w:rFonts w:ascii="Arial" w:eastAsia="Times New Roman" w:hAnsi="Arial" w:cs="Arial"/>
           <w:color w:val="555555"/>
-          <w:sz w:val="18"/>
-          <w:szCs w:val="18"/>
-        </w:rPr>
-      </w:pPr>
-      <w:r>
-        <w:rPr>
-          <w:rFonts w:ascii="Times New Roman" w:eastAsia="Times New Roman" w:hAnsi="Times New Roman" w:cs="Times New Roman"/>
+          <w:sz w:val="26"/>
+          <w:szCs w:val="26"/>
+        </w:rPr>
+      </w:pPr>
+      <w:r>
+        <w:rPr>
+          <w:rFonts w:ascii="Arial" w:eastAsia="Times New Roman" w:hAnsi="Arial" w:cs="Arial"/>
           <w:color w:val="555555"/>
-          <w:sz w:val="18"/>
-          <w:szCs w:val="18"/>
+          <w:sz w:val="26"/>
+          <w:szCs w:val="26"/>
         </w:rPr>
         <w:t>E All of the above</w:t>
       </w:r>
@@ -41634,38 +41905,38 @@
         <w:spacing w:after="150" w:line="240" w:lineRule="atLeast"/>
         <w:ind w:left="0"/>
         <w:rPr>
-          <w:rFonts w:ascii="Times New Roman" w:eastAsia="Times New Roman" w:hAnsi="Times New Roman" w:cs="Times New Roman"/>
+          <w:rFonts w:ascii="Arial" w:eastAsia="Times New Roman" w:hAnsi="Arial" w:cs="Arial"/>
           <w:color w:val="00A2E2"/>
-          <w:sz w:val="24"/>
-          <w:szCs w:val="24"/>
-        </w:rPr>
-      </w:pPr>
-      <w:r>
-        <w:rPr>
-          <w:rFonts w:ascii="Times New Roman" w:eastAsia="Times New Roman" w:hAnsi="Times New Roman" w:cs="Times New Roman"/>
+          <w:sz w:val="26"/>
+          <w:szCs w:val="26"/>
+        </w:rPr>
+      </w:pPr>
+      <w:r>
+        <w:rPr>
+          <w:rFonts w:ascii="Arial" w:eastAsia="Times New Roman" w:hAnsi="Arial" w:cs="Arial"/>
           <w:color w:val="00A2E2"/>
-          <w:sz w:val="24"/>
-          <w:szCs w:val="24"/>
+          <w:sz w:val="26"/>
+          <w:szCs w:val="26"/>
         </w:rPr>
         <w:t xml:space="preserve">Given the declaration below, the </w:t>
       </w:r>
       <w:proofErr w:type="spellStart"/>
       <w:r>
         <w:rPr>
-          <w:rFonts w:ascii="Times New Roman" w:eastAsia="Times New Roman" w:hAnsi="Times New Roman" w:cs="Times New Roman"/>
+          <w:rFonts w:ascii="Arial" w:eastAsia="Times New Roman" w:hAnsi="Arial" w:cs="Arial"/>
           <w:color w:val="00A2E2"/>
-          <w:sz w:val="24"/>
-          <w:szCs w:val="24"/>
+          <w:sz w:val="26"/>
+          <w:szCs w:val="26"/>
         </w:rPr>
         <w:t>myCollection</w:t>
       </w:r>
       <w:proofErr w:type="spellEnd"/>
       <w:r>
         <w:rPr>
-          <w:rFonts w:ascii="Times New Roman" w:eastAsia="Times New Roman" w:hAnsi="Times New Roman" w:cs="Times New Roman"/>
+          <w:rFonts w:ascii="Arial" w:eastAsia="Times New Roman" w:hAnsi="Arial" w:cs="Arial"/>
           <w:color w:val="00A2E2"/>
-          <w:sz w:val="24"/>
-          <w:szCs w:val="24"/>
+          <w:sz w:val="26"/>
+          <w:szCs w:val="26"/>
         </w:rPr>
         <w:t xml:space="preserve"> will only accept</w:t>
       </w:r>
@@ -41681,29 +41952,29 @@
         <w:shd w:val="clear" w:color="auto" w:fill="FFFFFF"/>
         <w:spacing w:after="150" w:line="240" w:lineRule="atLeast"/>
         <w:rPr>
-          <w:rFonts w:ascii="Times New Roman" w:eastAsia="Times New Roman" w:hAnsi="Times New Roman" w:cs="Times New Roman"/>
+          <w:rFonts w:ascii="Arial" w:eastAsia="Times New Roman" w:hAnsi="Arial" w:cs="Arial"/>
           <w:color w:val="555555"/>
-          <w:sz w:val="18"/>
-          <w:szCs w:val="18"/>
+          <w:sz w:val="26"/>
+          <w:szCs w:val="26"/>
         </w:rPr>
       </w:pPr>
       <w:proofErr w:type="gramStart"/>
       <w:r>
         <w:rPr>
-          <w:rFonts w:ascii="Times New Roman" w:eastAsia="Times New Roman" w:hAnsi="Times New Roman" w:cs="Times New Roman"/>
+          <w:rFonts w:ascii="Arial" w:eastAsia="Times New Roman" w:hAnsi="Arial" w:cs="Arial"/>
           <w:color w:val="555555"/>
-          <w:sz w:val="18"/>
-          <w:szCs w:val="18"/>
+          <w:sz w:val="26"/>
+          <w:szCs w:val="26"/>
         </w:rPr>
         <w:t>A ...instances</w:t>
       </w:r>
       <w:proofErr w:type="gramEnd"/>
       <w:r>
         <w:rPr>
-          <w:rFonts w:ascii="Times New Roman" w:eastAsia="Times New Roman" w:hAnsi="Times New Roman" w:cs="Times New Roman"/>
+          <w:rFonts w:ascii="Arial" w:eastAsia="Times New Roman" w:hAnsi="Arial" w:cs="Arial"/>
           <w:color w:val="555555"/>
-          <w:sz w:val="18"/>
-          <w:szCs w:val="18"/>
+          <w:sz w:val="26"/>
+          <w:szCs w:val="26"/>
         </w:rPr>
         <w:t xml:space="preserve"> of the class Object.</w:t>
       </w:r>
@@ -41719,21 +41990,21 @@
         <w:shd w:val="clear" w:color="auto" w:fill="FFFFFF"/>
         <w:spacing w:after="0" w:line="240" w:lineRule="atLeast"/>
         <w:rPr>
-          <w:rFonts w:ascii="Times New Roman" w:eastAsia="Times New Roman" w:hAnsi="Times New Roman" w:cs="Times New Roman"/>
+          <w:rFonts w:ascii="Arial" w:eastAsia="Times New Roman" w:hAnsi="Arial" w:cs="Arial"/>
           <w:color w:val="555555"/>
-          <w:sz w:val="18"/>
-          <w:szCs w:val="18"/>
+          <w:sz w:val="26"/>
+          <w:szCs w:val="26"/>
         </w:rPr>
       </w:pPr>
       <w:proofErr w:type="gramStart"/>
       <w:r>
         <w:rPr>
-          <w:rFonts w:ascii="Times New Roman" w:eastAsia="Times New Roman" w:hAnsi="Times New Roman" w:cs="Times New Roman"/>
+          <w:rFonts w:ascii="Arial" w:eastAsia="Times New Roman" w:hAnsi="Arial" w:cs="Arial"/>
           <w:b/>
           <w:bCs/>
           <w:color w:val="555555"/>
-          <w:sz w:val="18"/>
-          <w:szCs w:val="18"/>
+          <w:sz w:val="26"/>
+          <w:szCs w:val="26"/>
         </w:rPr>
         <w:t>B ...any Object.</w:t>
       </w:r>
@@ -41750,19 +42021,19 @@
         <w:shd w:val="clear" w:color="auto" w:fill="FFFFFF"/>
         <w:spacing w:after="0" w:line="240" w:lineRule="atLeast"/>
         <w:rPr>
-          <w:rFonts w:ascii="Times New Roman" w:eastAsia="Times New Roman" w:hAnsi="Times New Roman" w:cs="Times New Roman"/>
+          <w:rFonts w:ascii="Arial" w:eastAsia="Times New Roman" w:hAnsi="Arial" w:cs="Arial"/>
           <w:color w:val="555555"/>
-          <w:sz w:val="18"/>
-          <w:szCs w:val="18"/>
+          <w:sz w:val="26"/>
+          <w:szCs w:val="26"/>
         </w:rPr>
       </w:pPr>
       <w:proofErr w:type="gramStart"/>
       <w:r>
         <w:rPr>
-          <w:rFonts w:ascii="Times New Roman" w:eastAsia="Times New Roman" w:hAnsi="Times New Roman" w:cs="Times New Roman"/>
+          <w:rFonts w:ascii="Arial" w:eastAsia="Times New Roman" w:hAnsi="Arial" w:cs="Arial"/>
           <w:color w:val="555555"/>
-          <w:sz w:val="18"/>
-          <w:szCs w:val="18"/>
+          <w:sz w:val="26"/>
+          <w:szCs w:val="26"/>
         </w:rPr>
         <w:t>C ...nothing.</w:t>
       </w:r>
@@ -41779,18 +42050,18 @@
         <w:shd w:val="clear" w:color="auto" w:fill="FFFFFF"/>
         <w:spacing w:after="0" w:line="240" w:lineRule="atLeast"/>
         <w:rPr>
-          <w:rFonts w:ascii="Times New Roman" w:eastAsia="Times New Roman" w:hAnsi="Times New Roman" w:cs="Times New Roman"/>
+          <w:rFonts w:ascii="Arial" w:eastAsia="Times New Roman" w:hAnsi="Arial" w:cs="Arial"/>
           <w:color w:val="555555"/>
-          <w:sz w:val="18"/>
-          <w:szCs w:val="18"/>
-        </w:rPr>
-      </w:pPr>
-      <w:r>
-        <w:rPr>
-          <w:rFonts w:ascii="Times New Roman" w:eastAsia="Times New Roman" w:hAnsi="Times New Roman" w:cs="Times New Roman"/>
+          <w:sz w:val="26"/>
+          <w:szCs w:val="26"/>
+        </w:rPr>
+      </w:pPr>
+      <w:r>
+        <w:rPr>
+          <w:rFonts w:ascii="Arial" w:eastAsia="Times New Roman" w:hAnsi="Arial" w:cs="Arial"/>
           <w:color w:val="555555"/>
-          <w:sz w:val="18"/>
-          <w:szCs w:val="18"/>
+          <w:sz w:val="26"/>
+          <w:szCs w:val="26"/>
         </w:rPr>
         <w:t>D ...instances of the class '?'.</w:t>
       </w:r>
@@ -41811,38 +42082,38 @@
         <w:spacing w:after="150" w:line="240" w:lineRule="atLeast"/>
         <w:ind w:left="0"/>
         <w:rPr>
-          <w:rFonts w:ascii="Times New Roman" w:eastAsia="Times New Roman" w:hAnsi="Times New Roman" w:cs="Times New Roman"/>
+          <w:rFonts w:ascii="Arial" w:eastAsia="Times New Roman" w:hAnsi="Arial" w:cs="Arial"/>
           <w:color w:val="00A2E2"/>
-          <w:sz w:val="24"/>
-          <w:szCs w:val="24"/>
-        </w:rPr>
-      </w:pPr>
-      <w:r>
-        <w:rPr>
-          <w:rFonts w:ascii="Times New Roman" w:eastAsia="Times New Roman" w:hAnsi="Times New Roman" w:cs="Times New Roman"/>
+          <w:sz w:val="26"/>
+          <w:szCs w:val="26"/>
+        </w:rPr>
+      </w:pPr>
+      <w:r>
+        <w:rPr>
+          <w:rFonts w:ascii="Arial" w:eastAsia="Times New Roman" w:hAnsi="Arial" w:cs="Arial"/>
           <w:color w:val="00A2E2"/>
-          <w:sz w:val="24"/>
-          <w:szCs w:val="24"/>
+          <w:sz w:val="26"/>
+          <w:szCs w:val="26"/>
         </w:rPr>
         <w:t xml:space="preserve">Which of the following describes the purpose of </w:t>
       </w:r>
       <w:proofErr w:type="spellStart"/>
       <w:r>
         <w:rPr>
-          <w:rFonts w:ascii="Times New Roman" w:eastAsia="Times New Roman" w:hAnsi="Times New Roman" w:cs="Times New Roman"/>
+          <w:rFonts w:ascii="Arial" w:eastAsia="Times New Roman" w:hAnsi="Arial" w:cs="Arial"/>
           <w:color w:val="00A2E2"/>
-          <w:sz w:val="24"/>
-          <w:szCs w:val="24"/>
+          <w:sz w:val="26"/>
+          <w:szCs w:val="26"/>
         </w:rPr>
         <w:t>JUnit</w:t>
       </w:r>
       <w:proofErr w:type="spellEnd"/>
       <w:r>
         <w:rPr>
-          <w:rFonts w:ascii="Times New Roman" w:eastAsia="Times New Roman" w:hAnsi="Times New Roman" w:cs="Times New Roman"/>
+          <w:rFonts w:ascii="Arial" w:eastAsia="Times New Roman" w:hAnsi="Arial" w:cs="Arial"/>
           <w:color w:val="00A2E2"/>
-          <w:sz w:val="24"/>
-          <w:szCs w:val="24"/>
+          <w:sz w:val="26"/>
+          <w:szCs w:val="26"/>
         </w:rPr>
         <w:t>?</w:t>
       </w:r>
@@ -41858,33 +42129,33 @@
         <w:shd w:val="clear" w:color="auto" w:fill="FFFFFF"/>
         <w:spacing w:after="0" w:line="240" w:lineRule="atLeast"/>
         <w:rPr>
-          <w:rFonts w:ascii="Times New Roman" w:eastAsia="Times New Roman" w:hAnsi="Times New Roman" w:cs="Times New Roman"/>
+          <w:rFonts w:ascii="Arial" w:eastAsia="Times New Roman" w:hAnsi="Arial" w:cs="Arial"/>
           <w:color w:val="555555"/>
-          <w:sz w:val="18"/>
-          <w:szCs w:val="18"/>
+          <w:sz w:val="26"/>
+          <w:szCs w:val="26"/>
         </w:rPr>
       </w:pPr>
       <w:proofErr w:type="gramStart"/>
       <w:r>
         <w:rPr>
-          <w:rFonts w:ascii="Times New Roman" w:eastAsia="Times New Roman" w:hAnsi="Times New Roman" w:cs="Times New Roman"/>
+          <w:rFonts w:ascii="Arial" w:eastAsia="Times New Roman" w:hAnsi="Arial" w:cs="Arial"/>
           <w:b/>
           <w:bCs/>
           <w:color w:val="555555"/>
-          <w:sz w:val="18"/>
-          <w:szCs w:val="18"/>
+          <w:sz w:val="26"/>
+          <w:szCs w:val="26"/>
         </w:rPr>
         <w:t>A</w:t>
       </w:r>
       <w:proofErr w:type="gramEnd"/>
       <w:r>
         <w:rPr>
-          <w:rFonts w:ascii="Times New Roman" w:eastAsia="Times New Roman" w:hAnsi="Times New Roman" w:cs="Times New Roman"/>
+          <w:rFonts w:ascii="Arial" w:eastAsia="Times New Roman" w:hAnsi="Arial" w:cs="Arial"/>
           <w:b/>
           <w:bCs/>
           <w:color w:val="555555"/>
-          <w:sz w:val="18"/>
-          <w:szCs w:val="18"/>
+          <w:sz w:val="26"/>
+          <w:szCs w:val="26"/>
         </w:rPr>
         <w:t xml:space="preserve"> It is a framework to help with writing unit tests for your code.</w:t>
       </w:r>
@@ -41900,18 +42171,18 @@
         <w:shd w:val="clear" w:color="auto" w:fill="FFFFFF"/>
         <w:spacing w:after="0" w:line="240" w:lineRule="atLeast"/>
         <w:rPr>
-          <w:rFonts w:ascii="Times New Roman" w:eastAsia="Times New Roman" w:hAnsi="Times New Roman" w:cs="Times New Roman"/>
+          <w:rFonts w:ascii="Arial" w:eastAsia="Times New Roman" w:hAnsi="Arial" w:cs="Arial"/>
           <w:color w:val="555555"/>
-          <w:sz w:val="18"/>
-          <w:szCs w:val="18"/>
-        </w:rPr>
-      </w:pPr>
-      <w:r>
-        <w:rPr>
-          <w:rFonts w:ascii="Times New Roman" w:eastAsia="Times New Roman" w:hAnsi="Times New Roman" w:cs="Times New Roman"/>
+          <w:sz w:val="26"/>
+          <w:szCs w:val="26"/>
+        </w:rPr>
+      </w:pPr>
+      <w:r>
+        <w:rPr>
+          <w:rFonts w:ascii="Arial" w:eastAsia="Times New Roman" w:hAnsi="Arial" w:cs="Arial"/>
           <w:color w:val="555555"/>
-          <w:sz w:val="18"/>
-          <w:szCs w:val="18"/>
+          <w:sz w:val="26"/>
+          <w:szCs w:val="26"/>
         </w:rPr>
         <w:t>B It is a framework to help with writing code involving unit conversions.</w:t>
       </w:r>
@@ -41927,18 +42198,18 @@
         <w:shd w:val="clear" w:color="auto" w:fill="FFFFFF"/>
         <w:spacing w:after="0" w:line="240" w:lineRule="atLeast"/>
         <w:rPr>
-          <w:rFonts w:ascii="Times New Roman" w:eastAsia="Times New Roman" w:hAnsi="Times New Roman" w:cs="Times New Roman"/>
+          <w:rFonts w:ascii="Arial" w:eastAsia="Times New Roman" w:hAnsi="Arial" w:cs="Arial"/>
           <w:color w:val="555555"/>
-          <w:sz w:val="18"/>
-          <w:szCs w:val="18"/>
-        </w:rPr>
-      </w:pPr>
-      <w:r>
-        <w:rPr>
-          <w:rFonts w:ascii="Times New Roman" w:eastAsia="Times New Roman" w:hAnsi="Times New Roman" w:cs="Times New Roman"/>
+          <w:sz w:val="26"/>
+          <w:szCs w:val="26"/>
+        </w:rPr>
+      </w:pPr>
+      <w:r>
+        <w:rPr>
+          <w:rFonts w:ascii="Arial" w:eastAsia="Times New Roman" w:hAnsi="Arial" w:cs="Arial"/>
           <w:color w:val="555555"/>
-          <w:sz w:val="18"/>
-          <w:szCs w:val="18"/>
+          <w:sz w:val="26"/>
+          <w:szCs w:val="26"/>
         </w:rPr>
         <w:t>C It is a framework to help with packaging your code into units for distribution.</w:t>
       </w:r>
@@ -41954,18 +42225,18 @@
         <w:shd w:val="clear" w:color="auto" w:fill="FFFFFF"/>
         <w:spacing w:after="0" w:line="240" w:lineRule="atLeast"/>
         <w:rPr>
-          <w:rFonts w:ascii="Times New Roman" w:eastAsia="Times New Roman" w:hAnsi="Times New Roman" w:cs="Times New Roman"/>
+          <w:rFonts w:ascii="Arial" w:eastAsia="Times New Roman" w:hAnsi="Arial" w:cs="Arial"/>
           <w:color w:val="555555"/>
-          <w:sz w:val="18"/>
-          <w:szCs w:val="18"/>
-        </w:rPr>
-      </w:pPr>
-      <w:r>
-        <w:rPr>
-          <w:rFonts w:ascii="Times New Roman" w:eastAsia="Times New Roman" w:hAnsi="Times New Roman" w:cs="Times New Roman"/>
+          <w:sz w:val="26"/>
+          <w:szCs w:val="26"/>
+        </w:rPr>
+      </w:pPr>
+      <w:r>
+        <w:rPr>
+          <w:rFonts w:ascii="Arial" w:eastAsia="Times New Roman" w:hAnsi="Arial" w:cs="Arial"/>
           <w:color w:val="555555"/>
-          <w:sz w:val="18"/>
-          <w:szCs w:val="18"/>
+          <w:sz w:val="26"/>
+          <w:szCs w:val="26"/>
         </w:rPr>
         <w:t>D It is a framework to convert all days/dates in your code to June.</w:t>
       </w:r>
@@ -41986,38 +42257,38 @@
         <w:spacing w:after="150" w:line="240" w:lineRule="atLeast"/>
         <w:ind w:left="0"/>
         <w:rPr>
-          <w:rFonts w:ascii="Times New Roman" w:eastAsia="Times New Roman" w:hAnsi="Times New Roman" w:cs="Times New Roman"/>
+          <w:rFonts w:ascii="Arial" w:eastAsia="Times New Roman" w:hAnsi="Arial" w:cs="Arial"/>
           <w:color w:val="00A2E2"/>
-          <w:sz w:val="24"/>
-          <w:szCs w:val="24"/>
-        </w:rPr>
-      </w:pPr>
-      <w:r>
-        <w:rPr>
-          <w:rFonts w:ascii="Times New Roman" w:eastAsia="Times New Roman" w:hAnsi="Times New Roman" w:cs="Times New Roman"/>
+          <w:sz w:val="26"/>
+          <w:szCs w:val="26"/>
+        </w:rPr>
+      </w:pPr>
+      <w:r>
+        <w:rPr>
+          <w:rFonts w:ascii="Arial" w:eastAsia="Times New Roman" w:hAnsi="Arial" w:cs="Arial"/>
           <w:color w:val="00A2E2"/>
-          <w:sz w:val="24"/>
-          <w:szCs w:val="24"/>
+          <w:sz w:val="26"/>
+          <w:szCs w:val="26"/>
         </w:rPr>
         <w:t xml:space="preserve">Which of the following statements about the </w:t>
       </w:r>
       <w:proofErr w:type="spellStart"/>
       <w:r>
         <w:rPr>
-          <w:rFonts w:ascii="Times New Roman" w:eastAsia="Times New Roman" w:hAnsi="Times New Roman" w:cs="Times New Roman"/>
+          <w:rFonts w:ascii="Arial" w:eastAsia="Times New Roman" w:hAnsi="Arial" w:cs="Arial"/>
           <w:color w:val="00A2E2"/>
-          <w:sz w:val="24"/>
-          <w:szCs w:val="24"/>
+          <w:sz w:val="26"/>
+          <w:szCs w:val="26"/>
         </w:rPr>
         <w:t>AtomicInteger</w:t>
       </w:r>
       <w:proofErr w:type="spellEnd"/>
       <w:r>
         <w:rPr>
-          <w:rFonts w:ascii="Times New Roman" w:eastAsia="Times New Roman" w:hAnsi="Times New Roman" w:cs="Times New Roman"/>
+          <w:rFonts w:ascii="Arial" w:eastAsia="Times New Roman" w:hAnsi="Arial" w:cs="Arial"/>
           <w:color w:val="00A2E2"/>
-          <w:sz w:val="24"/>
-          <w:szCs w:val="24"/>
+          <w:sz w:val="26"/>
+          <w:szCs w:val="26"/>
         </w:rPr>
         <w:t xml:space="preserve"> class is TRUE?</w:t>
       </w:r>
@@ -42033,29 +42304,29 @@
         <w:shd w:val="clear" w:color="auto" w:fill="FFFFFF"/>
         <w:spacing w:after="150" w:line="240" w:lineRule="atLeast"/>
         <w:rPr>
-          <w:rFonts w:ascii="Times New Roman" w:eastAsia="Times New Roman" w:hAnsi="Times New Roman" w:cs="Times New Roman"/>
+          <w:rFonts w:ascii="Arial" w:eastAsia="Times New Roman" w:hAnsi="Arial" w:cs="Arial"/>
           <w:color w:val="555555"/>
-          <w:sz w:val="18"/>
-          <w:szCs w:val="18"/>
+          <w:sz w:val="26"/>
+          <w:szCs w:val="26"/>
         </w:rPr>
       </w:pPr>
       <w:proofErr w:type="gramStart"/>
       <w:r>
         <w:rPr>
-          <w:rFonts w:ascii="Times New Roman" w:eastAsia="Times New Roman" w:hAnsi="Times New Roman" w:cs="Times New Roman"/>
+          <w:rFonts w:ascii="Arial" w:eastAsia="Times New Roman" w:hAnsi="Arial" w:cs="Arial"/>
           <w:color w:val="555555"/>
-          <w:sz w:val="18"/>
-          <w:szCs w:val="18"/>
+          <w:sz w:val="26"/>
+          <w:szCs w:val="26"/>
         </w:rPr>
         <w:t>A</w:t>
       </w:r>
       <w:proofErr w:type="gramEnd"/>
       <w:r>
         <w:rPr>
-          <w:rFonts w:ascii="Times New Roman" w:eastAsia="Times New Roman" w:hAnsi="Times New Roman" w:cs="Times New Roman"/>
+          <w:rFonts w:ascii="Arial" w:eastAsia="Times New Roman" w:hAnsi="Arial" w:cs="Arial"/>
           <w:color w:val="555555"/>
-          <w:sz w:val="18"/>
-          <w:szCs w:val="18"/>
+          <w:sz w:val="26"/>
+          <w:szCs w:val="26"/>
         </w:rPr>
         <w:t xml:space="preserve"> It is useful for nuclear computations.</w:t>
       </w:r>
@@ -42071,20 +42342,19 @@
         <w:shd w:val="clear" w:color="auto" w:fill="FFFFFF"/>
         <w:spacing w:after="150" w:line="240" w:lineRule="atLeast"/>
         <w:rPr>
-          <w:rFonts w:ascii="Times New Roman" w:eastAsia="Times New Roman" w:hAnsi="Times New Roman" w:cs="Times New Roman"/>
+          <w:rFonts w:ascii="Arial" w:eastAsia="Times New Roman" w:hAnsi="Arial" w:cs="Arial"/>
           <w:color w:val="555555"/>
-          <w:sz w:val="18"/>
-          <w:szCs w:val="18"/>
-        </w:rPr>
-      </w:pPr>
-      <w:r>
-        <w:rPr>
-          <w:rFonts w:ascii="Times New Roman" w:eastAsia="Times New Roman" w:hAnsi="Times New Roman" w:cs="Times New Roman"/>
+          <w:sz w:val="26"/>
+          <w:szCs w:val="26"/>
+        </w:rPr>
+      </w:pPr>
+      <w:r>
+        <w:rPr>
+          <w:rFonts w:ascii="Arial" w:eastAsia="Times New Roman" w:hAnsi="Arial" w:cs="Arial"/>
           <w:color w:val="555555"/>
-          <w:sz w:val="18"/>
-          <w:szCs w:val="18"/>
-        </w:rPr>
-        <w:lastRenderedPageBreak/>
+          <w:sz w:val="26"/>
+          <w:szCs w:val="26"/>
+        </w:rPr>
         <w:t>B It is a subclass of Integer.</w:t>
       </w:r>
     </w:p>
@@ -42099,38 +42369,38 @@
         <w:shd w:val="clear" w:color="auto" w:fill="FFFFFF"/>
         <w:spacing w:after="150" w:line="240" w:lineRule="atLeast"/>
         <w:rPr>
-          <w:rFonts w:ascii="Times New Roman" w:eastAsia="Times New Roman" w:hAnsi="Times New Roman" w:cs="Times New Roman"/>
+          <w:rFonts w:ascii="Arial" w:eastAsia="Times New Roman" w:hAnsi="Arial" w:cs="Arial"/>
           <w:color w:val="555555"/>
-          <w:sz w:val="18"/>
-          <w:szCs w:val="18"/>
-        </w:rPr>
-      </w:pPr>
-      <w:r>
-        <w:rPr>
-          <w:rFonts w:ascii="Times New Roman" w:eastAsia="Times New Roman" w:hAnsi="Times New Roman" w:cs="Times New Roman"/>
+          <w:sz w:val="26"/>
+          <w:szCs w:val="26"/>
+        </w:rPr>
+      </w:pPr>
+      <w:r>
+        <w:rPr>
+          <w:rFonts w:ascii="Arial" w:eastAsia="Times New Roman" w:hAnsi="Arial" w:cs="Arial"/>
           <w:color w:val="555555"/>
-          <w:sz w:val="18"/>
-          <w:szCs w:val="18"/>
+          <w:sz w:val="26"/>
+          <w:szCs w:val="26"/>
         </w:rPr>
         <w:t xml:space="preserve">C It supports the </w:t>
       </w:r>
       <w:proofErr w:type="spellStart"/>
       <w:r>
         <w:rPr>
-          <w:rFonts w:ascii="Times New Roman" w:eastAsia="Times New Roman" w:hAnsi="Times New Roman" w:cs="Times New Roman"/>
+          <w:rFonts w:ascii="Arial" w:eastAsia="Times New Roman" w:hAnsi="Arial" w:cs="Arial"/>
           <w:color w:val="555555"/>
-          <w:sz w:val="18"/>
-          <w:szCs w:val="18"/>
+          <w:sz w:val="26"/>
+          <w:szCs w:val="26"/>
         </w:rPr>
         <w:t>autoboxing</w:t>
       </w:r>
       <w:proofErr w:type="spellEnd"/>
       <w:r>
         <w:rPr>
-          <w:rFonts w:ascii="Times New Roman" w:eastAsia="Times New Roman" w:hAnsi="Times New Roman" w:cs="Times New Roman"/>
+          <w:rFonts w:ascii="Arial" w:eastAsia="Times New Roman" w:hAnsi="Arial" w:cs="Arial"/>
           <w:color w:val="555555"/>
-          <w:sz w:val="18"/>
-          <w:szCs w:val="18"/>
+          <w:sz w:val="26"/>
+          <w:szCs w:val="26"/>
         </w:rPr>
         <w:t xml:space="preserve"> of numerical values.</w:t>
       </w:r>
@@ -42146,20 +42416,20 @@
         <w:shd w:val="clear" w:color="auto" w:fill="FFFFFF"/>
         <w:spacing w:after="0" w:line="240" w:lineRule="atLeast"/>
         <w:rPr>
-          <w:rFonts w:ascii="Times New Roman" w:eastAsia="Times New Roman" w:hAnsi="Times New Roman" w:cs="Times New Roman"/>
+          <w:rFonts w:ascii="Arial" w:eastAsia="Times New Roman" w:hAnsi="Arial" w:cs="Arial"/>
           <w:color w:val="555555"/>
-          <w:sz w:val="18"/>
-          <w:szCs w:val="18"/>
-        </w:rPr>
-      </w:pPr>
-      <w:r>
-        <w:rPr>
-          <w:rFonts w:ascii="Times New Roman" w:eastAsia="Times New Roman" w:hAnsi="Times New Roman" w:cs="Times New Roman"/>
+          <w:sz w:val="26"/>
+          <w:szCs w:val="26"/>
+        </w:rPr>
+      </w:pPr>
+      <w:r>
+        <w:rPr>
+          <w:rFonts w:ascii="Arial" w:eastAsia="Times New Roman" w:hAnsi="Arial" w:cs="Arial"/>
           <w:b/>
           <w:bCs/>
           <w:color w:val="555555"/>
-          <w:sz w:val="18"/>
-          <w:szCs w:val="18"/>
+          <w:sz w:val="26"/>
+          <w:szCs w:val="26"/>
         </w:rPr>
         <w:t>D It allows for atomic update and read operations on an integer</w:t>
       </w:r>
@@ -42180,18 +42450,18 @@
         <w:spacing w:after="150" w:line="240" w:lineRule="atLeast"/>
         <w:ind w:left="0"/>
         <w:rPr>
-          <w:rFonts w:ascii="Times New Roman" w:eastAsia="Times New Roman" w:hAnsi="Times New Roman" w:cs="Times New Roman"/>
+          <w:rFonts w:ascii="Arial" w:eastAsia="Times New Roman" w:hAnsi="Arial" w:cs="Arial"/>
           <w:color w:val="00A2E2"/>
-          <w:sz w:val="24"/>
-          <w:szCs w:val="24"/>
-        </w:rPr>
-      </w:pPr>
-      <w:r>
-        <w:rPr>
-          <w:rFonts w:ascii="Times New Roman" w:eastAsia="Times New Roman" w:hAnsi="Times New Roman" w:cs="Times New Roman"/>
+          <w:sz w:val="26"/>
+          <w:szCs w:val="26"/>
+        </w:rPr>
+      </w:pPr>
+      <w:r>
+        <w:rPr>
+          <w:rFonts w:ascii="Arial" w:eastAsia="Times New Roman" w:hAnsi="Arial" w:cs="Arial"/>
           <w:color w:val="00A2E2"/>
-          <w:sz w:val="24"/>
-          <w:szCs w:val="24"/>
+          <w:sz w:val="26"/>
+          <w:szCs w:val="26"/>
         </w:rPr>
         <w:t>The keyword "final" can be applied to which of the following?</w:t>
       </w:r>
@@ -42207,38 +42477,39 @@
         <w:shd w:val="clear" w:color="auto" w:fill="FFFFFF"/>
         <w:spacing w:after="150" w:line="240" w:lineRule="atLeast"/>
         <w:rPr>
-          <w:rFonts w:ascii="Times New Roman" w:eastAsia="Times New Roman" w:hAnsi="Times New Roman" w:cs="Times New Roman"/>
+          <w:rFonts w:ascii="Arial" w:eastAsia="Times New Roman" w:hAnsi="Arial" w:cs="Arial"/>
           <w:color w:val="555555"/>
-          <w:sz w:val="18"/>
-          <w:szCs w:val="18"/>
-        </w:rPr>
-      </w:pPr>
-      <w:r>
-        <w:rPr>
-          <w:rFonts w:ascii="Times New Roman" w:eastAsia="Times New Roman" w:hAnsi="Times New Roman" w:cs="Times New Roman"/>
+          <w:sz w:val="26"/>
+          <w:szCs w:val="26"/>
+        </w:rPr>
+      </w:pPr>
+      <w:r>
+        <w:rPr>
+          <w:rFonts w:ascii="Arial" w:eastAsia="Times New Roman" w:hAnsi="Arial" w:cs="Arial"/>
           <w:color w:val="555555"/>
-          <w:sz w:val="18"/>
-          <w:szCs w:val="18"/>
-        </w:rPr>
+          <w:sz w:val="26"/>
+          <w:szCs w:val="26"/>
+        </w:rPr>
+        <w:lastRenderedPageBreak/>
         <w:t xml:space="preserve">A </w:t>
       </w:r>
       <w:proofErr w:type="spellStart"/>
       <w:r>
         <w:rPr>
-          <w:rFonts w:ascii="Times New Roman" w:eastAsia="Times New Roman" w:hAnsi="Times New Roman" w:cs="Times New Roman"/>
+          <w:rFonts w:ascii="Arial" w:eastAsia="Times New Roman" w:hAnsi="Arial" w:cs="Arial"/>
           <w:color w:val="555555"/>
-          <w:sz w:val="18"/>
-          <w:szCs w:val="18"/>
+          <w:sz w:val="26"/>
+          <w:szCs w:val="26"/>
         </w:rPr>
         <w:t>a</w:t>
       </w:r>
       <w:proofErr w:type="spellEnd"/>
       <w:r>
         <w:rPr>
-          <w:rFonts w:ascii="Times New Roman" w:eastAsia="Times New Roman" w:hAnsi="Times New Roman" w:cs="Times New Roman"/>
+          <w:rFonts w:ascii="Arial" w:eastAsia="Times New Roman" w:hAnsi="Arial" w:cs="Arial"/>
           <w:color w:val="555555"/>
-          <w:sz w:val="18"/>
-          <w:szCs w:val="18"/>
+          <w:sz w:val="26"/>
+          <w:szCs w:val="26"/>
         </w:rPr>
         <w:t xml:space="preserve"> variable</w:t>
       </w:r>
@@ -42254,18 +42525,18 @@
         <w:shd w:val="clear" w:color="auto" w:fill="FFFFFF"/>
         <w:spacing w:after="150" w:line="240" w:lineRule="atLeast"/>
         <w:rPr>
-          <w:rFonts w:ascii="Times New Roman" w:eastAsia="Times New Roman" w:hAnsi="Times New Roman" w:cs="Times New Roman"/>
+          <w:rFonts w:ascii="Arial" w:eastAsia="Times New Roman" w:hAnsi="Arial" w:cs="Arial"/>
           <w:color w:val="555555"/>
-          <w:sz w:val="18"/>
-          <w:szCs w:val="18"/>
-        </w:rPr>
-      </w:pPr>
-      <w:r>
-        <w:rPr>
-          <w:rFonts w:ascii="Times New Roman" w:eastAsia="Times New Roman" w:hAnsi="Times New Roman" w:cs="Times New Roman"/>
+          <w:sz w:val="26"/>
+          <w:szCs w:val="26"/>
+        </w:rPr>
+      </w:pPr>
+      <w:r>
+        <w:rPr>
+          <w:rFonts w:ascii="Arial" w:eastAsia="Times New Roman" w:hAnsi="Arial" w:cs="Arial"/>
           <w:color w:val="555555"/>
-          <w:sz w:val="18"/>
-          <w:szCs w:val="18"/>
+          <w:sz w:val="26"/>
+          <w:szCs w:val="26"/>
         </w:rPr>
         <w:t>B a method</w:t>
       </w:r>
@@ -42281,18 +42552,18 @@
         <w:shd w:val="clear" w:color="auto" w:fill="FFFFFF"/>
         <w:spacing w:after="150" w:line="240" w:lineRule="atLeast"/>
         <w:rPr>
-          <w:rFonts w:ascii="Times New Roman" w:eastAsia="Times New Roman" w:hAnsi="Times New Roman" w:cs="Times New Roman"/>
+          <w:rFonts w:ascii="Arial" w:eastAsia="Times New Roman" w:hAnsi="Arial" w:cs="Arial"/>
           <w:color w:val="555555"/>
-          <w:sz w:val="18"/>
-          <w:szCs w:val="18"/>
-        </w:rPr>
-      </w:pPr>
-      <w:r>
-        <w:rPr>
-          <w:rFonts w:ascii="Times New Roman" w:eastAsia="Times New Roman" w:hAnsi="Times New Roman" w:cs="Times New Roman"/>
+          <w:sz w:val="26"/>
+          <w:szCs w:val="26"/>
+        </w:rPr>
+      </w:pPr>
+      <w:r>
+        <w:rPr>
+          <w:rFonts w:ascii="Arial" w:eastAsia="Times New Roman" w:hAnsi="Arial" w:cs="Arial"/>
           <w:color w:val="555555"/>
-          <w:sz w:val="18"/>
-          <w:szCs w:val="18"/>
+          <w:sz w:val="26"/>
+          <w:szCs w:val="26"/>
         </w:rPr>
         <w:t>C a class</w:t>
       </w:r>
@@ -42308,29 +42579,29 @@
         <w:shd w:val="clear" w:color="auto" w:fill="FFFFFF"/>
         <w:spacing w:after="0" w:line="240" w:lineRule="atLeast"/>
         <w:rPr>
-          <w:rFonts w:ascii="Times New Roman" w:eastAsia="Times New Roman" w:hAnsi="Times New Roman" w:cs="Times New Roman"/>
+          <w:rFonts w:ascii="Arial" w:eastAsia="Times New Roman" w:hAnsi="Arial" w:cs="Arial"/>
           <w:color w:val="555555"/>
-          <w:sz w:val="18"/>
-          <w:szCs w:val="18"/>
-        </w:rPr>
-      </w:pPr>
-      <w:r>
-        <w:rPr>
-          <w:rFonts w:ascii="Times New Roman" w:eastAsia="Times New Roman" w:hAnsi="Times New Roman" w:cs="Times New Roman"/>
+          <w:sz w:val="26"/>
+          <w:szCs w:val="26"/>
+        </w:rPr>
+      </w:pPr>
+      <w:r>
+        <w:rPr>
+          <w:rFonts w:ascii="Arial" w:eastAsia="Times New Roman" w:hAnsi="Arial" w:cs="Arial"/>
           <w:color w:val="555555"/>
-          <w:sz w:val="18"/>
-          <w:szCs w:val="18"/>
+          <w:sz w:val="26"/>
+          <w:szCs w:val="26"/>
         </w:rPr>
         <w:t>D</w:t>
       </w:r>
       <w:r>
         <w:rPr>
-          <w:rFonts w:ascii="Times New Roman" w:eastAsia="Times New Roman" w:hAnsi="Times New Roman" w:cs="Times New Roman"/>
+          <w:rFonts w:ascii="Arial" w:eastAsia="Times New Roman" w:hAnsi="Arial" w:cs="Arial"/>
           <w:b/>
           <w:bCs/>
           <w:color w:val="555555"/>
-          <w:sz w:val="18"/>
-          <w:szCs w:val="18"/>
+          <w:sz w:val="26"/>
+          <w:szCs w:val="26"/>
         </w:rPr>
         <w:t> All of the above</w:t>
       </w:r>
@@ -45164,9 +45435,9 @@
     </w:lvl>
   </w:abstractNum>
   <w:abstractNum w:abstractNumId="22">
-    <w:nsid w:val="68875BBD"/>
+    <w:nsid w:val="5AB47247"/>
     <w:multiLevelType w:val="hybridMultilevel"/>
-    <w:tmpl w:val="775EC844"/>
+    <w:tmpl w:val="98AEC612"/>
     <w:lvl w:ilvl="0" w:tplc="0409000B">
       <w:start w:val="1"/>
       <w:numFmt w:val="bullet"/>
@@ -45277,16 +45548,16 @@
     </w:lvl>
   </w:abstractNum>
   <w:abstractNum w:abstractNumId="23">
-    <w:nsid w:val="6EC70633"/>
+    <w:nsid w:val="68875BBD"/>
     <w:multiLevelType w:val="hybridMultilevel"/>
-    <w:tmpl w:val="E78EFAA4"/>
+    <w:tmpl w:val="775EC844"/>
     <w:lvl w:ilvl="0" w:tplc="0409000B">
       <w:start w:val="1"/>
       <w:numFmt w:val="bullet"/>
       <w:lvlText w:val=""/>
       <w:lvlJc w:val="left"/>
       <w:pPr>
-        <w:ind w:left="1260" w:hanging="360"/>
+        <w:ind w:left="1440" w:hanging="360"/>
       </w:pPr>
       <w:rPr>
         <w:rFonts w:ascii="Wingdings" w:hAnsi="Wingdings" w:hint="default"/>
@@ -45298,7 +45569,7 @@
       <w:lvlText w:val="o"/>
       <w:lvlJc w:val="left"/>
       <w:pPr>
-        <w:ind w:left="1980" w:hanging="360"/>
+        <w:ind w:left="2160" w:hanging="360"/>
       </w:pPr>
       <w:rPr>
         <w:rFonts w:ascii="Courier New" w:hAnsi="Courier New" w:cs="Courier New" w:hint="default"/>
@@ -45310,7 +45581,7 @@
       <w:lvlText w:val=""/>
       <w:lvlJc w:val="left"/>
       <w:pPr>
-        <w:ind w:left="2700" w:hanging="360"/>
+        <w:ind w:left="2880" w:hanging="360"/>
       </w:pPr>
       <w:rPr>
         <w:rFonts w:ascii="Wingdings" w:hAnsi="Wingdings" w:hint="default"/>
@@ -45322,7 +45593,7 @@
       <w:lvlText w:val=""/>
       <w:lvlJc w:val="left"/>
       <w:pPr>
-        <w:ind w:left="3420" w:hanging="360"/>
+        <w:ind w:left="3600" w:hanging="360"/>
       </w:pPr>
       <w:rPr>
         <w:rFonts w:ascii="Symbol" w:hAnsi="Symbol" w:hint="default"/>
@@ -45334,7 +45605,7 @@
       <w:lvlText w:val="o"/>
       <w:lvlJc w:val="left"/>
       <w:pPr>
-        <w:ind w:left="4140" w:hanging="360"/>
+        <w:ind w:left="4320" w:hanging="360"/>
       </w:pPr>
       <w:rPr>
         <w:rFonts w:ascii="Courier New" w:hAnsi="Courier New" w:cs="Courier New" w:hint="default"/>
@@ -45346,7 +45617,7 @@
       <w:lvlText w:val=""/>
       <w:lvlJc w:val="left"/>
       <w:pPr>
-        <w:ind w:left="4860" w:hanging="360"/>
+        <w:ind w:left="5040" w:hanging="360"/>
       </w:pPr>
       <w:rPr>
         <w:rFonts w:ascii="Wingdings" w:hAnsi="Wingdings" w:hint="default"/>
@@ -45358,7 +45629,7 @@
       <w:lvlText w:val=""/>
       <w:lvlJc w:val="left"/>
       <w:pPr>
-        <w:ind w:left="5580" w:hanging="360"/>
+        <w:ind w:left="5760" w:hanging="360"/>
       </w:pPr>
       <w:rPr>
         <w:rFonts w:ascii="Symbol" w:hAnsi="Symbol" w:hint="default"/>
@@ -45370,7 +45641,7 @@
       <w:lvlText w:val="o"/>
       <w:lvlJc w:val="left"/>
       <w:pPr>
-        <w:ind w:left="6300" w:hanging="360"/>
+        <w:ind w:left="6480" w:hanging="360"/>
       </w:pPr>
       <w:rPr>
         <w:rFonts w:ascii="Courier New" w:hAnsi="Courier New" w:cs="Courier New" w:hint="default"/>
@@ -45382,7 +45653,7 @@
       <w:lvlText w:val=""/>
       <w:lvlJc w:val="left"/>
       <w:pPr>
-        <w:ind w:left="7020" w:hanging="360"/>
+        <w:ind w:left="7200" w:hanging="360"/>
       </w:pPr>
       <w:rPr>
         <w:rFonts w:ascii="Wingdings" w:hAnsi="Wingdings" w:hint="default"/>
@@ -45390,6 +45661,119 @@
     </w:lvl>
   </w:abstractNum>
   <w:abstractNum w:abstractNumId="24">
+    <w:nsid w:val="6EC70633"/>
+    <w:multiLevelType w:val="hybridMultilevel"/>
+    <w:tmpl w:val="E78EFAA4"/>
+    <w:lvl w:ilvl="0" w:tplc="0409000B">
+      <w:start w:val="1"/>
+      <w:numFmt w:val="bullet"/>
+      <w:lvlText w:val=""/>
+      <w:lvlJc w:val="left"/>
+      <w:pPr>
+        <w:ind w:left="1260" w:hanging="360"/>
+      </w:pPr>
+      <w:rPr>
+        <w:rFonts w:ascii="Wingdings" w:hAnsi="Wingdings" w:hint="default"/>
+      </w:rPr>
+    </w:lvl>
+    <w:lvl w:ilvl="1" w:tplc="04090003" w:tentative="1">
+      <w:start w:val="1"/>
+      <w:numFmt w:val="bullet"/>
+      <w:lvlText w:val="o"/>
+      <w:lvlJc w:val="left"/>
+      <w:pPr>
+        <w:ind w:left="1980" w:hanging="360"/>
+      </w:pPr>
+      <w:rPr>
+        <w:rFonts w:ascii="Courier New" w:hAnsi="Courier New" w:cs="Courier New" w:hint="default"/>
+      </w:rPr>
+    </w:lvl>
+    <w:lvl w:ilvl="2" w:tplc="04090005" w:tentative="1">
+      <w:start w:val="1"/>
+      <w:numFmt w:val="bullet"/>
+      <w:lvlText w:val=""/>
+      <w:lvlJc w:val="left"/>
+      <w:pPr>
+        <w:ind w:left="2700" w:hanging="360"/>
+      </w:pPr>
+      <w:rPr>
+        <w:rFonts w:ascii="Wingdings" w:hAnsi="Wingdings" w:hint="default"/>
+      </w:rPr>
+    </w:lvl>
+    <w:lvl w:ilvl="3" w:tplc="04090001" w:tentative="1">
+      <w:start w:val="1"/>
+      <w:numFmt w:val="bullet"/>
+      <w:lvlText w:val=""/>
+      <w:lvlJc w:val="left"/>
+      <w:pPr>
+        <w:ind w:left="3420" w:hanging="360"/>
+      </w:pPr>
+      <w:rPr>
+        <w:rFonts w:ascii="Symbol" w:hAnsi="Symbol" w:hint="default"/>
+      </w:rPr>
+    </w:lvl>
+    <w:lvl w:ilvl="4" w:tplc="04090003" w:tentative="1">
+      <w:start w:val="1"/>
+      <w:numFmt w:val="bullet"/>
+      <w:lvlText w:val="o"/>
+      <w:lvlJc w:val="left"/>
+      <w:pPr>
+        <w:ind w:left="4140" w:hanging="360"/>
+      </w:pPr>
+      <w:rPr>
+        <w:rFonts w:ascii="Courier New" w:hAnsi="Courier New" w:cs="Courier New" w:hint="default"/>
+      </w:rPr>
+    </w:lvl>
+    <w:lvl w:ilvl="5" w:tplc="04090005" w:tentative="1">
+      <w:start w:val="1"/>
+      <w:numFmt w:val="bullet"/>
+      <w:lvlText w:val=""/>
+      <w:lvlJc w:val="left"/>
+      <w:pPr>
+        <w:ind w:left="4860" w:hanging="360"/>
+      </w:pPr>
+      <w:rPr>
+        <w:rFonts w:ascii="Wingdings" w:hAnsi="Wingdings" w:hint="default"/>
+      </w:rPr>
+    </w:lvl>
+    <w:lvl w:ilvl="6" w:tplc="04090001" w:tentative="1">
+      <w:start w:val="1"/>
+      <w:numFmt w:val="bullet"/>
+      <w:lvlText w:val=""/>
+      <w:lvlJc w:val="left"/>
+      <w:pPr>
+        <w:ind w:left="5580" w:hanging="360"/>
+      </w:pPr>
+      <w:rPr>
+        <w:rFonts w:ascii="Symbol" w:hAnsi="Symbol" w:hint="default"/>
+      </w:rPr>
+    </w:lvl>
+    <w:lvl w:ilvl="7" w:tplc="04090003" w:tentative="1">
+      <w:start w:val="1"/>
+      <w:numFmt w:val="bullet"/>
+      <w:lvlText w:val="o"/>
+      <w:lvlJc w:val="left"/>
+      <w:pPr>
+        <w:ind w:left="6300" w:hanging="360"/>
+      </w:pPr>
+      <w:rPr>
+        <w:rFonts w:ascii="Courier New" w:hAnsi="Courier New" w:cs="Courier New" w:hint="default"/>
+      </w:rPr>
+    </w:lvl>
+    <w:lvl w:ilvl="8" w:tplc="04090005" w:tentative="1">
+      <w:start w:val="1"/>
+      <w:numFmt w:val="bullet"/>
+      <w:lvlText w:val=""/>
+      <w:lvlJc w:val="left"/>
+      <w:pPr>
+        <w:ind w:left="7020" w:hanging="360"/>
+      </w:pPr>
+      <w:rPr>
+        <w:rFonts w:ascii="Wingdings" w:hAnsi="Wingdings" w:hint="default"/>
+      </w:rPr>
+    </w:lvl>
+  </w:abstractNum>
+  <w:abstractNum w:abstractNumId="25">
     <w:nsid w:val="719246EC"/>
     <w:multiLevelType w:val="multilevel"/>
     <w:tmpl w:val="03E263AE"/>
@@ -45502,7 +45886,7 @@
       </w:pPr>
     </w:lvl>
   </w:abstractNum>
-  <w:abstractNum w:abstractNumId="25">
+  <w:abstractNum w:abstractNumId="26">
     <w:nsid w:val="744A1662"/>
     <w:multiLevelType w:val="multilevel"/>
     <w:tmpl w:val="A1CA6570"/>
@@ -45618,7 +46002,7 @@
       </w:pPr>
     </w:lvl>
   </w:abstractNum>
-  <w:abstractNum w:abstractNumId="26">
+  <w:abstractNum w:abstractNumId="27">
     <w:nsid w:val="7AC816E9"/>
     <w:multiLevelType w:val="multilevel"/>
     <w:tmpl w:val="2722AA4C"/>
@@ -45780,13 +46164,13 @@
     <w:abstractNumId w:val="8"/>
   </w:num>
   <w:num w:numId="17">
-    <w:abstractNumId w:val="23"/>
+    <w:abstractNumId w:val="24"/>
   </w:num>
   <w:num w:numId="18">
     <w:abstractNumId w:val="18"/>
   </w:num>
   <w:num w:numId="19">
-    <w:abstractNumId w:val="25"/>
+    <w:abstractNumId w:val="26"/>
   </w:num>
   <w:num w:numId="20">
     <w:abstractNumId w:val="21"/>
@@ -45795,16 +46179,16 @@
     <w:abstractNumId w:val="9"/>
   </w:num>
   <w:num w:numId="22">
-    <w:abstractNumId w:val="24"/>
+    <w:abstractNumId w:val="25"/>
   </w:num>
   <w:num w:numId="23">
-    <w:abstractNumId w:val="26"/>
+    <w:abstractNumId w:val="27"/>
   </w:num>
   <w:num w:numId="24">
     <w:abstractNumId w:val="11"/>
   </w:num>
   <w:num w:numId="25">
-    <w:abstractNumId w:val="22"/>
+    <w:abstractNumId w:val="23"/>
   </w:num>
   <w:num w:numId="26">
     <w:abstractNumId w:val="14"/>
@@ -45821,6 +46205,9 @@
         <w:lvlJc w:val="left"/>
       </w:lvl>
     </w:lvlOverride>
+  </w:num>
+  <w:num w:numId="29">
+    <w:abstractNumId w:val="22"/>
   </w:num>
 </w:numbering>
 </file>
@@ -47345,7 +47732,7 @@
 </file>
 
 <file path=customXml/itemProps1.xml><?xml version="1.0" encoding="utf-8"?>
-<ds:datastoreItem xmlns:ds="http://schemas.openxmlformats.org/officeDocument/2006/customXml" ds:itemID="{6A0FE08E-C07E-4A9C-91D5-035C4C99A094}">
+<ds:datastoreItem xmlns:ds="http://schemas.openxmlformats.org/officeDocument/2006/customXml" ds:itemID="{0B36A839-F685-4A22-A43F-4FA5CA77DBC7}">
   <ds:schemaRefs>
     <ds:schemaRef ds:uri="http://schemas.openxmlformats.org/officeDocument/2006/bibliography"/>
   </ds:schemaRefs>
